--- a/SE01_SRS_v2.0.docx
+++ b/SE01_SRS_v2.0.docx
@@ -226,12 +226,7 @@
         <w:t>Oct</w:t>
       </w:r>
       <w:r>
-        <w:t xml:space="preserve"> 2</w:t>
-      </w:r>
-      <w:bookmarkStart w:id="0" w:name="_GoBack"/>
-      <w:bookmarkEnd w:id="0"/>
-      <w:r>
-        <w:t>016</w:t>
+        <w:t xml:space="preserve"> 2016</w:t>
       </w:r>
     </w:p>
     <w:p>
@@ -255,8 +250,8 @@
           <w:sz w:val="24"/>
         </w:rPr>
       </w:pPr>
-      <w:bookmarkStart w:id="1" w:name="_Toc224617672"/>
-      <w:bookmarkStart w:id="2" w:name="_Toc462064648"/>
+      <w:bookmarkStart w:id="0" w:name="_Toc224617672"/>
+      <w:bookmarkStart w:id="1" w:name="_Toc462064648"/>
       <w:r>
         <w:rPr>
           <w:b/>
@@ -265,8 +260,8 @@
         </w:rPr>
         <w:t>TABLE OF CONTENTS</w:t>
       </w:r>
+      <w:bookmarkEnd w:id="0"/>
       <w:bookmarkEnd w:id="1"/>
-      <w:bookmarkEnd w:id="2"/>
     </w:p>
     <w:p>
       <w:pPr>
@@ -1588,12 +1583,12 @@
       <w:pPr>
         <w:pStyle w:val="Heading1"/>
       </w:pPr>
-      <w:bookmarkStart w:id="3" w:name="_Toc462064649"/>
+      <w:bookmarkStart w:id="2" w:name="_Toc462064649"/>
       <w:r>
         <w:lastRenderedPageBreak/>
         <w:t>DOCUMENT HISTORY</w:t>
       </w:r>
-      <w:bookmarkEnd w:id="3"/>
+      <w:bookmarkEnd w:id="2"/>
     </w:p>
     <w:tbl>
       <w:tblPr>
@@ -1752,8 +1747,13 @@
             <w:pPr>
               <w:spacing w:before="0" w:after="0"/>
             </w:pPr>
+            <w:proofErr w:type="gramStart"/>
             <w:r>
-              <w:t xml:space="preserve">Chinh sửa các use case diagram, bổ sung phần 4. Introdution, hoàn thiện phần 6. Functional Description </w:t>
+              <w:t>Chinh sửa các use case diagram</w:t>
+            </w:r>
+            <w:proofErr w:type="gramEnd"/>
+            <w:r>
+              <w:t xml:space="preserve">, bổ sung phần 4. Introdution, hoàn thiện phần 6. Functional Description </w:t>
             </w:r>
           </w:p>
         </w:tc>
@@ -1819,11 +1819,11 @@
       <w:pPr>
         <w:pStyle w:val="Heading1"/>
       </w:pPr>
-      <w:bookmarkStart w:id="4" w:name="_Toc462064650"/>
+      <w:bookmarkStart w:id="3" w:name="_Toc462064650"/>
       <w:r>
         <w:t>REFERENCE DOCUMENTS</w:t>
       </w:r>
-      <w:bookmarkEnd w:id="4"/>
+      <w:bookmarkEnd w:id="3"/>
     </w:p>
     <w:tbl>
       <w:tblPr>
@@ -2085,15 +2085,23 @@
       <w:pPr>
         <w:pStyle w:val="Heading1"/>
       </w:pPr>
-      <w:bookmarkStart w:id="5" w:name="_Toc462064651"/>
+      <w:bookmarkStart w:id="4" w:name="_Toc462064651"/>
       <w:r>
         <w:t>DISTRIBUTION LIST AND APPROVALS</w:t>
       </w:r>
-      <w:bookmarkEnd w:id="5"/>
-    </w:p>
-    <w:p>
-      <w:r>
-        <w:t>This document is distributed to the following stakeholders</w:t>
+      <w:bookmarkEnd w:id="4"/>
+    </w:p>
+    <w:p>
+      <w:r>
+        <w:t xml:space="preserve">This document </w:t>
+      </w:r>
+      <w:proofErr w:type="gramStart"/>
+      <w:r>
+        <w:t>is distributed</w:t>
+      </w:r>
+      <w:proofErr w:type="gramEnd"/>
+      <w:r>
+        <w:t xml:space="preserve"> to the following stakeholders</w:t>
       </w:r>
       <w:r>
         <w:t xml:space="preserve"> to get their valuable comments</w:t>
@@ -2428,87 +2436,97 @@
       <w:pPr>
         <w:pStyle w:val="Heading1"/>
       </w:pPr>
-      <w:bookmarkStart w:id="6" w:name="_Toc462064652"/>
+      <w:bookmarkStart w:id="5" w:name="_Toc462064652"/>
       <w:r>
         <w:lastRenderedPageBreak/>
         <w:t>INTRODUCTION</w:t>
       </w:r>
-      <w:bookmarkStart w:id="7" w:name="_Toc196577918"/>
-      <w:bookmarkStart w:id="8" w:name="_Toc196577920"/>
-      <w:bookmarkStart w:id="9" w:name="_Toc196577921"/>
+      <w:bookmarkStart w:id="6" w:name="_Toc196577918"/>
+      <w:bookmarkStart w:id="7" w:name="_Toc196577920"/>
+      <w:bookmarkStart w:id="8" w:name="_Toc196577921"/>
+      <w:bookmarkEnd w:id="5"/>
       <w:bookmarkEnd w:id="6"/>
       <w:bookmarkEnd w:id="7"/>
       <w:bookmarkEnd w:id="8"/>
+      <w:r>
+        <w:t xml:space="preserve"> </w:t>
+      </w:r>
+    </w:p>
+    <w:p>
+      <w:pPr>
+        <w:pStyle w:val="Heading2"/>
+      </w:pPr>
+      <w:bookmarkStart w:id="9" w:name="_Toc238641265"/>
+      <w:bookmarkStart w:id="10" w:name="_Toc238641347"/>
+      <w:bookmarkStart w:id="11" w:name="_Toc462064653"/>
       <w:bookmarkEnd w:id="9"/>
+      <w:bookmarkEnd w:id="10"/>
+      <w:r>
+        <w:t>Purpose</w:t>
+      </w:r>
+      <w:bookmarkEnd w:id="11"/>
+    </w:p>
+    <w:p>
+      <w:pPr>
+        <w:spacing w:line="360" w:lineRule="auto"/>
+        <w:ind w:firstLine="540"/>
+        <w:rPr>
+          <w:szCs w:val="20"/>
+        </w:rPr>
+      </w:pPr>
+      <w:bookmarkStart w:id="12" w:name="_Toc462064654"/>
+      <w:r>
+        <w:rPr>
+          <w:szCs w:val="20"/>
+        </w:rPr>
+        <w:t xml:space="preserve">Tài liệu mô tả một cách đầy đủ, toàn diện các yêu cầu của phần mêm-đó là các yêu cầu chức năng, phi chức </w:t>
+      </w:r>
+      <w:r>
+        <w:rPr>
+          <w:szCs w:val="20"/>
+        </w:rPr>
+        <w:t xml:space="preserve">  </w:t>
+      </w:r>
+      <w:r>
+        <w:rPr>
+          <w:szCs w:val="20"/>
+        </w:rPr>
+        <w:t>năng, các ràng buộc về mặt thiết kế…</w:t>
+      </w:r>
+    </w:p>
+    <w:p>
+      <w:pPr>
+        <w:spacing w:line="360" w:lineRule="auto"/>
+        <w:ind w:firstLine="540"/>
+        <w:rPr>
+          <w:szCs w:val="20"/>
+        </w:rPr>
+      </w:pPr>
+      <w:r>
+        <w:rPr>
+          <w:szCs w:val="20"/>
+        </w:rPr>
+        <w:t>Tài liệu SRS mô tả các yêu cầu của phần mềm đối với toàn bộ hệ thống, và đối với từng hệ thống con</w:t>
+      </w:r>
+      <w:r>
+        <w:rPr>
+          <w:szCs w:val="20"/>
+        </w:rPr>
+        <w:t>.</w:t>
+      </w:r>
       <w:r>
         <w:t xml:space="preserve"> </w:t>
       </w:r>
-    </w:p>
-    <w:p>
-      <w:pPr>
-        <w:pStyle w:val="Heading2"/>
-      </w:pPr>
-      <w:bookmarkStart w:id="10" w:name="_Toc238641265"/>
-      <w:bookmarkStart w:id="11" w:name="_Toc238641347"/>
-      <w:bookmarkStart w:id="12" w:name="_Toc462064653"/>
-      <w:bookmarkEnd w:id="10"/>
-      <w:bookmarkEnd w:id="11"/>
-      <w:r>
-        <w:t>Purpose</w:t>
-      </w:r>
-      <w:bookmarkEnd w:id="12"/>
-    </w:p>
-    <w:p>
-      <w:pPr>
-        <w:ind w:firstLine="540"/>
-        <w:rPr>
-          <w:szCs w:val="20"/>
-        </w:rPr>
-      </w:pPr>
-      <w:bookmarkStart w:id="13" w:name="_Toc462064654"/>
-      <w:r>
-        <w:rPr>
-          <w:szCs w:val="20"/>
-        </w:rPr>
-        <w:t xml:space="preserve">Tài liệu mô tả một cách đầy đủ, toàn diện các yêu cầu của phần mêm-đó là các yêu cầu chức năng, phi chức </w:t>
-      </w:r>
-      <w:r>
-        <w:rPr>
-          <w:szCs w:val="20"/>
-        </w:rPr>
-        <w:t xml:space="preserve">  </w:t>
-      </w:r>
-      <w:r>
-        <w:rPr>
-          <w:szCs w:val="20"/>
-        </w:rPr>
-        <w:t>năng, các ràng buộc về mặt thiết kế…</w:t>
-      </w:r>
-    </w:p>
-    <w:p>
-      <w:pPr>
-        <w:ind w:firstLine="540"/>
-        <w:rPr>
-          <w:szCs w:val="20"/>
-        </w:rPr>
-      </w:pPr>
-      <w:r>
-        <w:rPr>
-          <w:szCs w:val="20"/>
-        </w:rPr>
-        <w:t>Tài liệu SRS mô tả các yêu cầu của phần mềm đối với toàn bộ hệ thống, và đối với từng hệ thống con</w:t>
-      </w:r>
-      <w:r>
-        <w:rPr>
-          <w:szCs w:val="20"/>
-        </w:rPr>
-        <w:t>.</w:t>
-      </w:r>
-      <w:r>
-        <w:t xml:space="preserve"> </w:t>
-      </w:r>
-      <w:r>
-        <w:t>Cấu trúc giới thiệu trong tài liệu này là cấu trúc điển hình dùng cho các dự án áp dụng mô hình use-case (</w:t>
+      <w:r>
+        <w:t xml:space="preserve">Cấu trúc giới thiệu trong tài liệu này là cấu trúc điển hình dùng cho các dự </w:t>
+      </w:r>
+      <w:proofErr w:type="gramStart"/>
+      <w:r>
+        <w:t>án</w:t>
+      </w:r>
+      <w:proofErr w:type="gramEnd"/>
+      <w:r>
+        <w:t xml:space="preserve"> áp dụng mô hình use-case (</w:t>
       </w:r>
       <w:r>
         <w:rPr>
@@ -2524,26 +2542,45 @@
     <w:p>
       <w:pPr>
         <w:pStyle w:val="Heading2"/>
+        <w:spacing w:line="360" w:lineRule="auto"/>
       </w:pPr>
       <w:r>
         <w:t>In Scope</w:t>
       </w:r>
-      <w:bookmarkEnd w:id="13"/>
-    </w:p>
-    <w:p>
-      <w:pPr>
+      <w:bookmarkEnd w:id="12"/>
+    </w:p>
+    <w:p>
+      <w:pPr>
+        <w:spacing w:line="360" w:lineRule="auto"/>
         <w:ind w:firstLine="576"/>
       </w:pPr>
       <w:r>
-        <w:t>Đa phần hiện nay nhưng tiệm cầm đồ chỉ quản lý mọi hoạt động của tiệm bằng việc sử dụng những hóa đơn giấy viết tay hoặc in sẵn. Trên thị trường phần mềm, những phần mềm quản lý như vậy số lượng còn ít, chưa đáp ứng được nhu cầu hiện tại.Vì thế, việc tạo ra một phần mềm “Quản lý tiệm cầm đồ”   đáp ứng được những nhu cầu quản lý trong hoạt động là một việc làm khả thi, có thể phát triển trong tương lai.</w:t>
-      </w:r>
-    </w:p>
-    <w:p>
-      <w:pPr>
+        <w:t xml:space="preserve">Đa phần hiện nay nhưng tiệm cầm đồ chỉ quản lý mọi hoạt động của tiệm bằng việc sử dụng những hóa đơn giấy viết </w:t>
+      </w:r>
+      <w:proofErr w:type="gramStart"/>
+      <w:r>
+        <w:t>tay</w:t>
+      </w:r>
+      <w:proofErr w:type="gramEnd"/>
+      <w:r>
+        <w:t xml:space="preserve"> hoặc in sẵn. Trên thị trường phần mềm, những phần mềm quản lý như vậy số lượng còn ít, chưa đáp ứng được nhu cầu hiện tại.Vì thế, việc tạo ra một phần mềm “Quản lý tiệm cầm đồ”   đáp ứng được những nhu cầu quản lý trong hoạt động là một việc làm khả thi, có thể phát triển trong tương lai.</w:t>
+      </w:r>
+    </w:p>
+    <w:p>
+      <w:pPr>
+        <w:spacing w:line="360" w:lineRule="auto"/>
         <w:ind w:firstLine="576"/>
       </w:pPr>
       <w:r>
-        <w:t xml:space="preserve">Phạm vi của dự án “Quản lý phần mềm” tập trung phát triển với những khu vực </w:t>
+        <w:t xml:space="preserve">Phạm </w:t>
+      </w:r>
+      <w:proofErr w:type="gramStart"/>
+      <w:r>
+        <w:t>vi</w:t>
+      </w:r>
+      <w:proofErr w:type="gramEnd"/>
+      <w:r>
+        <w:t xml:space="preserve"> của dự án “Quản lý phần mềm” tập trung phát triển với những khu vực </w:t>
       </w:r>
       <w:r>
         <w:t>thành phố, thành thị, nơi mà các hoạt động cầm đồ diễn ra khá phổ biến.</w:t>
@@ -2551,7 +2588,7 @@
     </w:p>
     <w:p>
       <w:pPr>
-        <w:spacing w:before="0" w:after="160" w:line="276" w:lineRule="auto"/>
+        <w:spacing w:before="0" w:after="160" w:line="360" w:lineRule="auto"/>
         <w:ind w:firstLine="576"/>
         <w:rPr>
           <w:rFonts w:cs="Tahoma"/>
@@ -2626,12 +2663,12 @@
           <w:rFonts w:cs="Tahoma"/>
           <w:szCs w:val="20"/>
         </w:rPr>
-        <w:t xml:space="preserve">giúp cho việc quản lý chặt  chẽ và thống nhất trong mọi hoạt động.  </w:t>
-      </w:r>
-    </w:p>
-    <w:p>
-      <w:pPr>
-        <w:spacing w:before="0" w:after="160" w:line="276" w:lineRule="auto"/>
+        <w:t xml:space="preserve">giúp cho việc quản lý chặt  chẽ và thống nhất trong mọi hoạt động. </w:t>
+      </w:r>
+    </w:p>
+    <w:p>
+      <w:pPr>
+        <w:spacing w:before="0" w:after="160" w:line="360" w:lineRule="auto"/>
         <w:ind w:firstLine="432"/>
         <w:rPr>
           <w:rFonts w:cs="Tahoma"/>
@@ -2643,7 +2680,167 @@
           <w:rFonts w:cs="Tahoma"/>
           <w:szCs w:val="20"/>
         </w:rPr>
-        <w:t>Phần mềm “Hệ thống quản lý tiệm cầm đồ” cung cấp các chức năng quản lý mọi hoạt động xảy ra trong tiệm cầm đồ, bao gồm: quản lý danh sách khách hàng, quản lý tài sản khách hàng cầm cố, quản lý tài sản khách hàng cầm cố, quản lý hợp đồng cầm cố, quản lý lãi suất cho cầm cố, quản lý hóa đơn và báo cáo.</w:t>
+        <w:t xml:space="preserve">Qúa trình xây dựng dự </w:t>
+      </w:r>
+      <w:proofErr w:type="gramStart"/>
+      <w:r>
+        <w:rPr>
+          <w:rFonts w:cs="Tahoma"/>
+          <w:szCs w:val="20"/>
+        </w:rPr>
+        <w:t>án</w:t>
+      </w:r>
+      <w:proofErr w:type="gramEnd"/>
+      <w:r>
+        <w:rPr>
+          <w:rFonts w:cs="Tahoma"/>
+          <w:szCs w:val="20"/>
+        </w:rPr>
+        <w:t xml:space="preserve"> được tiến hành qua các giai đoạn cụ thể:</w:t>
+      </w:r>
+    </w:p>
+    <w:p>
+      <w:pPr>
+        <w:spacing w:before="0" w:after="160" w:line="360" w:lineRule="auto"/>
+        <w:ind w:firstLine="432"/>
+        <w:rPr>
+          <w:rFonts w:cs="Tahoma"/>
+          <w:szCs w:val="20"/>
+        </w:rPr>
+      </w:pPr>
+      <w:r>
+        <w:rPr>
+          <w:rFonts w:cs="Tahoma"/>
+          <w:szCs w:val="20"/>
+        </w:rPr>
+        <w:t>-</w:t>
+      </w:r>
+      <w:r>
+        <w:rPr>
+          <w:rFonts w:cs="Tahoma"/>
+          <w:szCs w:val="20"/>
+        </w:rPr>
+        <w:t>Chuẩn bị các tài liệu liên quan: Requirement Outline, tài liệu SRS.</w:t>
+      </w:r>
+      <w:r>
+        <w:rPr>
+          <w:rFonts w:cs="Tahoma"/>
+          <w:szCs w:val="20"/>
+        </w:rPr>
+        <w:t xml:space="preserve"> </w:t>
+      </w:r>
+    </w:p>
+    <w:p>
+      <w:pPr>
+        <w:spacing w:before="0" w:after="160" w:line="360" w:lineRule="auto"/>
+        <w:ind w:firstLine="432"/>
+        <w:rPr>
+          <w:rFonts w:cs="Tahoma"/>
+          <w:szCs w:val="20"/>
+        </w:rPr>
+      </w:pPr>
+      <w:r>
+        <w:rPr>
+          <w:rFonts w:cs="Tahoma"/>
+          <w:szCs w:val="20"/>
+        </w:rPr>
+        <w:t>-Quá trình thực hiện dự</w:t>
+      </w:r>
+      <w:r>
+        <w:rPr>
+          <w:rFonts w:cs="Tahoma"/>
+          <w:szCs w:val="20"/>
+        </w:rPr>
+        <w:t xml:space="preserve"> án:</w:t>
+      </w:r>
+    </w:p>
+    <w:p>
+      <w:pPr>
+        <w:spacing w:before="0" w:after="160" w:line="360" w:lineRule="auto"/>
+        <w:ind w:firstLine="432"/>
+        <w:rPr>
+          <w:rFonts w:cs="Tahoma"/>
+          <w:szCs w:val="20"/>
+        </w:rPr>
+      </w:pPr>
+      <w:bookmarkStart w:id="13" w:name="_GoBack"/>
+      <w:bookmarkEnd w:id="13"/>
+      <w:proofErr w:type="gramStart"/>
+      <w:r>
+        <w:rPr>
+          <w:rFonts w:cs="Tahoma"/>
+          <w:szCs w:val="20"/>
+        </w:rPr>
+        <w:t>Phần mềm “Hệ thống quản lý tiệm cầm đồ” cung cấp các chức năng quản lý mọi hoạt động xảy ra trong tiệm cầm đồ, bao gồm: quản lý danh sách khách hàng, quản lý tài sản khách hàng cầm cố</w:t>
+      </w:r>
+      <w:r>
+        <w:rPr>
+          <w:rFonts w:cs="Tahoma"/>
+          <w:szCs w:val="20"/>
+        </w:rPr>
+        <w:t xml:space="preserve">, </w:t>
+      </w:r>
+      <w:r>
+        <w:rPr>
+          <w:rFonts w:cs="Tahoma"/>
+          <w:szCs w:val="20"/>
+        </w:rPr>
+        <w:t>quản lý hợp đồng cầm cố, quản lý lãi suất cho cầm cố, quản lý hóa đơn và báo cáo.</w:t>
+      </w:r>
+      <w:proofErr w:type="gramEnd"/>
+      <w:r>
+        <w:rPr>
+          <w:rFonts w:cs="Tahoma"/>
+          <w:szCs w:val="20"/>
+        </w:rPr>
+        <w:t xml:space="preserve"> Thông qua các chức năng của phần mềm để thiết kế từng giao diện phù hợp cho các màn hình, xây dựng Cơ sở dữ liệu thích hợp. Tiếp đó, thực hiệ</w:t>
+      </w:r>
+      <w:r>
+        <w:rPr>
+          <w:rFonts w:cs="Tahoma"/>
+          <w:szCs w:val="20"/>
+        </w:rPr>
+        <w:t>n</w:t>
+      </w:r>
+      <w:r>
+        <w:rPr>
+          <w:rFonts w:cs="Tahoma"/>
+          <w:szCs w:val="20"/>
+        </w:rPr>
+        <w:t xml:space="preserve"> coding cho các chức năng của phần mềm.</w:t>
+      </w:r>
+    </w:p>
+    <w:p>
+      <w:pPr>
+        <w:spacing w:before="0" w:after="160" w:line="360" w:lineRule="auto"/>
+        <w:ind w:firstLine="432"/>
+        <w:rPr>
+          <w:rFonts w:cs="Tahoma"/>
+          <w:szCs w:val="20"/>
+        </w:rPr>
+      </w:pPr>
+      <w:r>
+        <w:rPr>
+          <w:rFonts w:cs="Tahoma"/>
+          <w:szCs w:val="20"/>
+        </w:rPr>
+        <w:t xml:space="preserve">-Hoàn thành dự </w:t>
+      </w:r>
+      <w:proofErr w:type="gramStart"/>
+      <w:r>
+        <w:rPr>
+          <w:rFonts w:cs="Tahoma"/>
+          <w:szCs w:val="20"/>
+        </w:rPr>
+        <w:t>án</w:t>
+      </w:r>
+      <w:proofErr w:type="gramEnd"/>
+      <w:r>
+        <w:rPr>
+          <w:rFonts w:cs="Tahoma"/>
+          <w:szCs w:val="20"/>
+        </w:rPr>
+        <w:t xml:space="preserve"> thông qua việc kiểm thử phần mềm.</w:t>
       </w:r>
     </w:p>
     <w:p>
@@ -2826,7 +3023,15 @@
                 <w:rFonts w:cs="Tahoma"/>
                 <w:szCs w:val="20"/>
               </w:rPr>
-              <w:t xml:space="preserve">Có quyền xem, thêm mới, cập nhật và xóa dữ liệu trong tất cả các modules </w:t>
+              <w:t xml:space="preserve">Có quyền xem, thêm mới, cập nhật và xóa dữ liệu trong tất cả các </w:t>
+            </w:r>
+            <w:proofErr w:type="gramStart"/>
+            <w:r>
+              <w:rPr>
+                <w:rFonts w:cs="Tahoma"/>
+                <w:szCs w:val="20"/>
+              </w:rPr>
+              <w:t xml:space="preserve">modules </w:t>
             </w:r>
             <w:r>
               <w:rPr>
@@ -2835,6 +3040,7 @@
               </w:rPr>
               <w:t>.</w:t>
             </w:r>
+            <w:proofErr w:type="gramEnd"/>
           </w:p>
         </w:tc>
       </w:tr>
@@ -2905,7 +3111,15 @@
         <w:jc w:val="both"/>
       </w:pPr>
       <w:r>
-        <w:t>Sơ đồ dưới đây cung cấp một bức trang tổng thể về các nhóm chức năng, Actors của dự án. Những chức năng của dự án sẽ được chia dựa vào sơ đồ “Use case” bên dưới:</w:t>
+        <w:t xml:space="preserve">Sơ đồ dưới đây cung cấp một bức trang tổng thể về các nhóm chức năng, Actors của dự án. Những chức năng của dự </w:t>
+      </w:r>
+      <w:proofErr w:type="gramStart"/>
+      <w:r>
+        <w:t>án</w:t>
+      </w:r>
+      <w:proofErr w:type="gramEnd"/>
+      <w:r>
+        <w:t xml:space="preserve"> sẽ được chia dựa vào sơ đồ “Use case” bên dưới:</w:t>
       </w:r>
     </w:p>
     <w:p>
@@ -3489,13 +3703,7 @@
     </w:p>
     <w:p>
       <w:r>
-        <w:t>Hình 6</w:t>
-      </w:r>
-      <w:r>
-        <w:t xml:space="preserve">: Sơ đồ usecase cho chức năng Quản lý </w:t>
-      </w:r>
-      <w:r>
-        <w:t>loại lãi suất</w:t>
+        <w:t>Hình 6: Sơ đồ usecase cho chức năng Quản lý loại lãi suất</w:t>
       </w:r>
     </w:p>
     <w:p/>
@@ -3578,13 +3786,15 @@
     </w:p>
     <w:p>
       <w:r>
-        <w:t>Hình 7</w:t>
-      </w:r>
-      <w:r>
-        <w:t xml:space="preserve">: Sơ đồ usecase cho chức năng Quản lý </w:t>
-      </w:r>
-      <w:r>
-        <w:t>hóa đơn</w:t>
+        <w:t xml:space="preserve">Hình 7: </w:t>
+      </w:r>
+      <w:proofErr w:type="gramStart"/>
+      <w:r>
+        <w:t>Sơ</w:t>
+      </w:r>
+      <w:proofErr w:type="gramEnd"/>
+      <w:r>
+        <w:t xml:space="preserve"> đồ usecase cho chức năng Quản lý hóa đơn</w:t>
       </w:r>
     </w:p>
     <w:p/>
@@ -3668,13 +3878,7 @@
     </w:p>
     <w:p>
       <w:r>
-        <w:t>Hình 8</w:t>
-      </w:r>
-      <w:r>
-        <w:t>: Sơ đồ usecase cho chứ</w:t>
-      </w:r>
-      <w:r>
-        <w:t>c năng Báo cáo</w:t>
+        <w:t>Hình 8: Sơ đồ usecase cho chức năng Báo cáo</w:t>
       </w:r>
     </w:p>
     <w:p/>
@@ -4057,8 +4261,16 @@
               <w:rPr>
                 <w:rFonts w:eastAsia="Calibri"/>
               </w:rPr>
-              <w:t>Hệ thống hỗ trợ đa kênh truy cập với các kích thước màn hình hiển thị khác nhau như hỗ trợ truy cập thông qua máy tính cá nhân, điện thoại thông minh, thiết bị di động,..</w:t>
+              <w:t xml:space="preserve">Hệ thống hỗ trợ đa kênh truy cập với các kích thước màn hình hiển thị khác nhau như hỗ trợ truy cập thông qua máy tính cá nhân, điện thoại thông minh, thiết bị di </w:t>
             </w:r>
+            <w:proofErr w:type="gramStart"/>
+            <w:r>
+              <w:rPr>
+                <w:rFonts w:eastAsia="Calibri"/>
+              </w:rPr>
+              <w:t>động,..</w:t>
+            </w:r>
+            <w:proofErr w:type="gramEnd"/>
           </w:p>
         </w:tc>
       </w:tr>
@@ -5274,7 +5486,7 @@
       <w:rPr>
         <w:noProof/>
       </w:rPr>
-      <w:t>08/10/2016</w:t>
+      <w:t>09/10/2016</w:t>
     </w:r>
     <w:r>
       <w:fldChar w:fldCharType="end"/>
@@ -5369,7 +5581,7 @@
       <w:rPr>
         <w:noProof/>
       </w:rPr>
-      <w:t>08/10/2016</w:t>
+      <w:t>09/10/2016</w:t>
     </w:r>
     <w:r>
       <w:fldChar w:fldCharType="end"/>
@@ -5399,7 +5611,7 @@
       <w:rPr>
         <w:noProof/>
       </w:rPr>
-      <w:t>4</w:t>
+      <w:t>5</w:t>
     </w:r>
     <w:r>
       <w:fldChar w:fldCharType="end"/>
@@ -10323,7 +10535,7 @@
 </file>
 
 <file path=customXml/itemProps1.xml><?xml version="1.0" encoding="utf-8"?>
-<ds:datastoreItem xmlns:ds="http://schemas.openxmlformats.org/officeDocument/2006/customXml" ds:itemID="{49BE424D-1469-46DC-B944-A1AB5D354755}">
+<ds:datastoreItem xmlns:ds="http://schemas.openxmlformats.org/officeDocument/2006/customXml" ds:itemID="{184972C5-0FF9-45A2-8A5A-6FDC6F4D98F2}">
   <ds:schemaRefs>
     <ds:schemaRef ds:uri="http://schemas.openxmlformats.org/officeDocument/2006/bibliography"/>
   </ds:schemaRefs>

--- a/SE01_SRS_v2.0.docx
+++ b/SE01_SRS_v2.0.docx
@@ -2469,133 +2469,219 @@
     <w:p>
       <w:pPr>
         <w:spacing w:line="360" w:lineRule="auto"/>
-        <w:ind w:firstLine="540"/>
-        <w:rPr>
+        <w:ind w:firstLine="576"/>
+      </w:pPr>
+      <w:r>
+        <w:t>Đa phần hiệ</w:t>
+      </w:r>
+      <w:r>
+        <w:t xml:space="preserve">n nay những </w:t>
+      </w:r>
+      <w:r>
+        <w:t xml:space="preserve">tiệm cầm đồ chỉ quản lý mọi hoạt động của tiệm bằng việc sử dụng những hóa đơn giấy viết </w:t>
+      </w:r>
+      <w:proofErr w:type="gramStart"/>
+      <w:r>
+        <w:t>tay</w:t>
+      </w:r>
+      <w:proofErr w:type="gramEnd"/>
+      <w:r>
+        <w:t xml:space="preserve"> hoặc in sẵn. </w:t>
+      </w:r>
+      <w:proofErr w:type="gramStart"/>
+      <w:r>
+        <w:t>Trên thị trường phần mềm, những phần mềm quản lý như vậy số lượng còn ít, chưa đáp ứng được nhu cầu hiện tại.Vì thế, việc tạo ra một phần mềm “Quản lý tiệm cầm đồ”   đáp ứng được những nhu cầu quả</w:t>
+      </w:r>
+      <w:r>
+        <w:t xml:space="preserve">n lý </w:t>
+      </w:r>
+      <w:r>
+        <w:t>là một việc làm khả thi, có thể phát triể</w:t>
+      </w:r>
+      <w:r>
+        <w:t>n trong tương lai.</w:t>
+      </w:r>
+      <w:r>
+        <w:t>Phần mề</w:t>
+      </w:r>
+      <w:r>
+        <w:t>m quản lý mọi hoạt động của tiệm cầm đồ :</w:t>
+      </w:r>
+      <w:proofErr w:type="gramEnd"/>
+    </w:p>
+    <w:p>
+      <w:pPr>
+        <w:pStyle w:val="ListParagraph"/>
+        <w:numPr>
+          <w:ilvl w:val="0"/>
+          <w:numId w:val="28"/>
+        </w:numPr>
+        <w:spacing w:line="360" w:lineRule="auto"/>
+        <w:rPr>
+          <w:sz w:val="20"/>
           <w:szCs w:val="20"/>
         </w:rPr>
       </w:pPr>
+      <w:r>
+        <w:rPr>
+          <w:sz w:val="20"/>
+          <w:szCs w:val="20"/>
+        </w:rPr>
+        <w:t>Quản lý danh sách khách hàng</w:t>
+      </w:r>
+    </w:p>
+    <w:p>
+      <w:pPr>
+        <w:pStyle w:val="ListParagraph"/>
+        <w:numPr>
+          <w:ilvl w:val="0"/>
+          <w:numId w:val="28"/>
+        </w:numPr>
+        <w:spacing w:line="360" w:lineRule="auto"/>
+        <w:rPr>
+          <w:sz w:val="20"/>
+          <w:szCs w:val="20"/>
+        </w:rPr>
+      </w:pPr>
+      <w:r>
+        <w:rPr>
+          <w:sz w:val="20"/>
+          <w:szCs w:val="20"/>
+        </w:rPr>
+        <w:t>Quản lý tài sản khách hàng cầm cố</w:t>
+      </w:r>
+    </w:p>
+    <w:p>
+      <w:pPr>
+        <w:pStyle w:val="ListParagraph"/>
+        <w:numPr>
+          <w:ilvl w:val="0"/>
+          <w:numId w:val="28"/>
+        </w:numPr>
+        <w:spacing w:line="360" w:lineRule="auto"/>
+        <w:rPr>
+          <w:sz w:val="20"/>
+          <w:szCs w:val="20"/>
+        </w:rPr>
+      </w:pPr>
+      <w:r>
+        <w:rPr>
+          <w:sz w:val="20"/>
+          <w:szCs w:val="20"/>
+        </w:rPr>
+        <w:t>Quản lý hợp đồng cầm cố</w:t>
+      </w:r>
+    </w:p>
+    <w:p>
+      <w:pPr>
+        <w:pStyle w:val="ListParagraph"/>
+        <w:numPr>
+          <w:ilvl w:val="0"/>
+          <w:numId w:val="28"/>
+        </w:numPr>
+        <w:spacing w:line="360" w:lineRule="auto"/>
+        <w:rPr>
+          <w:sz w:val="20"/>
+          <w:szCs w:val="20"/>
+        </w:rPr>
+      </w:pPr>
+      <w:r>
+        <w:rPr>
+          <w:sz w:val="20"/>
+          <w:szCs w:val="20"/>
+        </w:rPr>
+        <w:t>Quản lý loại tài sản khách hàng cầm cố</w:t>
+      </w:r>
+    </w:p>
+    <w:p>
+      <w:pPr>
+        <w:pStyle w:val="ListParagraph"/>
+        <w:numPr>
+          <w:ilvl w:val="0"/>
+          <w:numId w:val="28"/>
+        </w:numPr>
+        <w:spacing w:line="360" w:lineRule="auto"/>
+        <w:rPr>
+          <w:sz w:val="20"/>
+          <w:szCs w:val="20"/>
+        </w:rPr>
+      </w:pPr>
+      <w:r>
+        <w:rPr>
+          <w:sz w:val="20"/>
+          <w:szCs w:val="20"/>
+        </w:rPr>
+        <w:t xml:space="preserve">Quản lý </w:t>
+      </w:r>
+      <w:r>
+        <w:rPr>
+          <w:sz w:val="20"/>
+          <w:szCs w:val="20"/>
+        </w:rPr>
+        <w:t xml:space="preserve">loại </w:t>
+      </w:r>
+      <w:r>
+        <w:rPr>
+          <w:sz w:val="20"/>
+          <w:szCs w:val="20"/>
+        </w:rPr>
+        <w:t>lãi suất cho cầm cố</w:t>
+      </w:r>
+    </w:p>
+    <w:p>
+      <w:pPr>
+        <w:pStyle w:val="ListParagraph"/>
+        <w:numPr>
+          <w:ilvl w:val="0"/>
+          <w:numId w:val="28"/>
+        </w:numPr>
+        <w:spacing w:line="360" w:lineRule="auto"/>
+        <w:rPr>
+          <w:sz w:val="20"/>
+          <w:szCs w:val="20"/>
+        </w:rPr>
+      </w:pPr>
+      <w:r>
+        <w:rPr>
+          <w:sz w:val="20"/>
+          <w:szCs w:val="20"/>
+        </w:rPr>
+        <w:t>Quả</w:t>
+      </w:r>
+      <w:r>
+        <w:rPr>
+          <w:sz w:val="20"/>
+          <w:szCs w:val="20"/>
+        </w:rPr>
+        <w:t>n lý hóa đơn và báo cáo.</w:t>
+      </w:r>
+    </w:p>
+    <w:p>
+      <w:pPr>
+        <w:pStyle w:val="Heading2"/>
+        <w:tabs>
+          <w:tab w:val="clear" w:pos="576"/>
+        </w:tabs>
+        <w:spacing w:line="360" w:lineRule="auto"/>
+      </w:pPr>
       <w:bookmarkStart w:id="12" w:name="_Toc462064654"/>
       <w:r>
-        <w:rPr>
-          <w:szCs w:val="20"/>
-        </w:rPr>
-        <w:t xml:space="preserve">Tài liệu mô tả một cách đầy đủ, toàn diện các yêu cầu của phần mêm-đó là các yêu cầu chức năng, phi chức </w:t>
-      </w:r>
-      <w:r>
-        <w:rPr>
-          <w:szCs w:val="20"/>
-        </w:rPr>
-        <w:t xml:space="preserve">  </w:t>
-      </w:r>
-      <w:r>
-        <w:rPr>
-          <w:szCs w:val="20"/>
-        </w:rPr>
-        <w:t>năng, các ràng buộc về mặt thiết kế…</w:t>
-      </w:r>
-    </w:p>
-    <w:p>
-      <w:pPr>
-        <w:spacing w:line="360" w:lineRule="auto"/>
-        <w:ind w:firstLine="540"/>
-        <w:rPr>
-          <w:szCs w:val="20"/>
-        </w:rPr>
-      </w:pPr>
-      <w:r>
-        <w:rPr>
-          <w:szCs w:val="20"/>
-        </w:rPr>
-        <w:t>Tài liệu SRS mô tả các yêu cầu của phần mềm đối với toàn bộ hệ thống, và đối với từng hệ thống con</w:t>
-      </w:r>
-      <w:r>
-        <w:rPr>
-          <w:szCs w:val="20"/>
-        </w:rPr>
-        <w:t>.</w:t>
-      </w:r>
-      <w:r>
-        <w:t xml:space="preserve"> </w:t>
-      </w:r>
-      <w:r>
-        <w:t xml:space="preserve">Cấu trúc giới thiệu trong tài liệu này là cấu trúc điển hình dùng cho các dự </w:t>
-      </w:r>
-      <w:proofErr w:type="gramStart"/>
-      <w:r>
-        <w:t>án</w:t>
-      </w:r>
-      <w:proofErr w:type="gramEnd"/>
-      <w:r>
-        <w:t xml:space="preserve"> áp dụng mô hình use-case (</w:t>
-      </w:r>
-      <w:r>
-        <w:rPr>
-          <w:b/>
-          <w:bCs/>
-        </w:rPr>
-        <w:t>use-case modeling</w:t>
-      </w:r>
-      <w:r>
-        <w:t xml:space="preserve">). Vì vậy, tài liệu sẽ trình bày các use case, mô tả cho các use case và các đặc tả bổ sung, cũng như các thông tin hỗ trợ khác   </w:t>
-      </w:r>
-    </w:p>
-    <w:p>
-      <w:pPr>
-        <w:pStyle w:val="Heading2"/>
-        <w:spacing w:line="360" w:lineRule="auto"/>
-      </w:pPr>
-      <w:r>
         <w:t>In Scope</w:t>
       </w:r>
       <w:bookmarkEnd w:id="12"/>
     </w:p>
     <w:p>
       <w:pPr>
-        <w:spacing w:line="360" w:lineRule="auto"/>
-        <w:ind w:firstLine="576"/>
-      </w:pPr>
-      <w:r>
-        <w:t xml:space="preserve">Đa phần hiện nay nhưng tiệm cầm đồ chỉ quản lý mọi hoạt động của tiệm bằng việc sử dụng những hóa đơn giấy viết </w:t>
-      </w:r>
-      <w:proofErr w:type="gramStart"/>
-      <w:r>
-        <w:t>tay</w:t>
-      </w:r>
-      <w:proofErr w:type="gramEnd"/>
-      <w:r>
-        <w:t xml:space="preserve"> hoặc in sẵn. Trên thị trường phần mềm, những phần mềm quản lý như vậy số lượng còn ít, chưa đáp ứng được nhu cầu hiện tại.Vì thế, việc tạo ra một phần mềm “Quản lý tiệm cầm đồ”   đáp ứng được những nhu cầu quản lý trong hoạt động là một việc làm khả thi, có thể phát triển trong tương lai.</w:t>
-      </w:r>
-    </w:p>
-    <w:p>
-      <w:pPr>
-        <w:spacing w:line="360" w:lineRule="auto"/>
-        <w:ind w:firstLine="576"/>
-      </w:pPr>
-      <w:r>
-        <w:t xml:space="preserve">Phạm </w:t>
-      </w:r>
-      <w:proofErr w:type="gramStart"/>
-      <w:r>
-        <w:t>vi</w:t>
-      </w:r>
-      <w:proofErr w:type="gramEnd"/>
-      <w:r>
-        <w:t xml:space="preserve"> của dự án “Quản lý phần mềm” tập trung phát triển với những khu vực </w:t>
-      </w:r>
-      <w:r>
-        <w:t>thành phố, thành thị, nơi mà các hoạt động cầm đồ diễn ra khá phổ biến.</w:t>
-      </w:r>
-    </w:p>
-    <w:p>
-      <w:pPr>
         <w:spacing w:before="0" w:after="160" w:line="360" w:lineRule="auto"/>
-        <w:ind w:firstLine="576"/>
         <w:rPr>
           <w:rFonts w:cs="Tahoma"/>
           <w:szCs w:val="20"/>
         </w:rPr>
       </w:pPr>
       <w:r>
+        <w:t xml:space="preserve">   </w:t>
+      </w:r>
+      <w:r>
         <w:rPr>
           <w:rFonts w:cs="Tahoma"/>
           <w:szCs w:val="20"/>
@@ -2665,6 +2751,93 @@
         </w:rPr>
         <w:t xml:space="preserve">giúp cho việc quản lý chặt  chẽ và thống nhất trong mọi hoạt động. </w:t>
       </w:r>
+      <w:bookmarkStart w:id="13" w:name="_GoBack"/>
+      <w:bookmarkEnd w:id="13"/>
+    </w:p>
+    <w:p>
+      <w:pPr>
+        <w:spacing w:before="0" w:after="160" w:line="360" w:lineRule="auto"/>
+        <w:rPr>
+          <w:rFonts w:cs="Tahoma"/>
+          <w:szCs w:val="20"/>
+        </w:rPr>
+      </w:pPr>
+      <w:r>
+        <w:rPr>
+          <w:rFonts w:cs="Tahoma"/>
+          <w:szCs w:val="20"/>
+        </w:rPr>
+        <w:t xml:space="preserve">Qúa trình xây dựng dự </w:t>
+      </w:r>
+      <w:proofErr w:type="gramStart"/>
+      <w:r>
+        <w:rPr>
+          <w:rFonts w:cs="Tahoma"/>
+          <w:szCs w:val="20"/>
+        </w:rPr>
+        <w:t>án</w:t>
+      </w:r>
+      <w:proofErr w:type="gramEnd"/>
+      <w:r>
+        <w:rPr>
+          <w:rFonts w:cs="Tahoma"/>
+          <w:szCs w:val="20"/>
+        </w:rPr>
+        <w:t xml:space="preserve"> được tiến hành qua các giai đoạn cụ thể:</w:t>
+      </w:r>
+    </w:p>
+    <w:p>
+      <w:pPr>
+        <w:spacing w:before="0" w:after="160" w:line="360" w:lineRule="auto"/>
+        <w:rPr>
+          <w:rFonts w:cs="Tahoma"/>
+          <w:szCs w:val="20"/>
+        </w:rPr>
+      </w:pPr>
+      <w:r>
+        <w:rPr>
+          <w:rFonts w:cs="Tahoma"/>
+          <w:szCs w:val="20"/>
+        </w:rPr>
+        <w:t>-</w:t>
+      </w:r>
+      <w:r>
+        <w:rPr>
+          <w:rFonts w:cs="Tahoma"/>
+          <w:szCs w:val="20"/>
+        </w:rPr>
+        <w:t>Chuẩn bị các tài liệu liên quan: Requirement Outline, tài liệu SRS.</w:t>
+      </w:r>
+      <w:r>
+        <w:rPr>
+          <w:rFonts w:cs="Tahoma"/>
+          <w:szCs w:val="20"/>
+        </w:rPr>
+        <w:t xml:space="preserve"> </w:t>
+      </w:r>
+    </w:p>
+    <w:p>
+      <w:pPr>
+        <w:spacing w:before="0" w:after="160" w:line="360" w:lineRule="auto"/>
+        <w:rPr>
+          <w:rFonts w:cs="Tahoma"/>
+          <w:szCs w:val="20"/>
+        </w:rPr>
+      </w:pPr>
+      <w:r>
+        <w:rPr>
+          <w:rFonts w:cs="Tahoma"/>
+          <w:szCs w:val="20"/>
+        </w:rPr>
+        <w:t>-Quá trình thực hiện dự</w:t>
+      </w:r>
+      <w:r>
+        <w:rPr>
+          <w:rFonts w:cs="Tahoma"/>
+          <w:szCs w:val="20"/>
+        </w:rPr>
+        <w:t xml:space="preserve"> án:</w:t>
+      </w:r>
     </w:p>
     <w:p>
       <w:pPr>
@@ -2680,7 +2853,7 @@
           <w:rFonts w:cs="Tahoma"/>
           <w:szCs w:val="20"/>
         </w:rPr>
-        <w:t xml:space="preserve">Qúa trình xây dựng dự </w:t>
+        <w:t xml:space="preserve">Thông qua các chức năng của phần mềm để thiết kế từng giao diện phù hợp cho các màn hình, xây dựng Cơ </w:t>
       </w:r>
       <w:proofErr w:type="gramStart"/>
       <w:r>
@@ -2688,7 +2861,7 @@
           <w:rFonts w:cs="Tahoma"/>
           <w:szCs w:val="20"/>
         </w:rPr>
-        <w:t>án</w:t>
+        <w:t>sở</w:t>
       </w:r>
       <w:proofErr w:type="gramEnd"/>
       <w:r>
@@ -2696,124 +2869,26 @@
           <w:rFonts w:cs="Tahoma"/>
           <w:szCs w:val="20"/>
         </w:rPr>
-        <w:t xml:space="preserve"> được tiến hành qua các giai đoạn cụ thể:</w:t>
-      </w:r>
-    </w:p>
-    <w:p>
-      <w:pPr>
-        <w:spacing w:before="0" w:after="160" w:line="360" w:lineRule="auto"/>
-        <w:ind w:firstLine="432"/>
+        <w:t xml:space="preserve"> dữ liệu thích hợp. Tiếp đó, thực hiệ</w:t>
+      </w:r>
+      <w:r>
         <w:rPr>
           <w:rFonts w:cs="Tahoma"/>
           <w:szCs w:val="20"/>
         </w:rPr>
-      </w:pPr>
+        <w:t>n</w:t>
+      </w:r>
       <w:r>
         <w:rPr>
           <w:rFonts w:cs="Tahoma"/>
           <w:szCs w:val="20"/>
         </w:rPr>
-        <w:t>-</w:t>
-      </w:r>
-      <w:r>
-        <w:rPr>
-          <w:rFonts w:cs="Tahoma"/>
-          <w:szCs w:val="20"/>
-        </w:rPr>
-        <w:t>Chuẩn bị các tài liệu liên quan: Requirement Outline, tài liệu SRS.</w:t>
-      </w:r>
-      <w:r>
-        <w:rPr>
-          <w:rFonts w:cs="Tahoma"/>
-          <w:szCs w:val="20"/>
-        </w:rPr>
-        <w:t xml:space="preserve"> </w:t>
+        <w:t xml:space="preserve"> coding cho các chức năng của phần mềm.</w:t>
       </w:r>
     </w:p>
     <w:p>
       <w:pPr>
         <w:spacing w:before="0" w:after="160" w:line="360" w:lineRule="auto"/>
-        <w:ind w:firstLine="432"/>
-        <w:rPr>
-          <w:rFonts w:cs="Tahoma"/>
-          <w:szCs w:val="20"/>
-        </w:rPr>
-      </w:pPr>
-      <w:r>
-        <w:rPr>
-          <w:rFonts w:cs="Tahoma"/>
-          <w:szCs w:val="20"/>
-        </w:rPr>
-        <w:t>-Quá trình thực hiện dự</w:t>
-      </w:r>
-      <w:r>
-        <w:rPr>
-          <w:rFonts w:cs="Tahoma"/>
-          <w:szCs w:val="20"/>
-        </w:rPr>
-        <w:t xml:space="preserve"> án:</w:t>
-      </w:r>
-    </w:p>
-    <w:p>
-      <w:pPr>
-        <w:spacing w:before="0" w:after="160" w:line="360" w:lineRule="auto"/>
-        <w:ind w:firstLine="432"/>
-        <w:rPr>
-          <w:rFonts w:cs="Tahoma"/>
-          <w:szCs w:val="20"/>
-        </w:rPr>
-      </w:pPr>
-      <w:bookmarkStart w:id="13" w:name="_GoBack"/>
-      <w:bookmarkEnd w:id="13"/>
-      <w:proofErr w:type="gramStart"/>
-      <w:r>
-        <w:rPr>
-          <w:rFonts w:cs="Tahoma"/>
-          <w:szCs w:val="20"/>
-        </w:rPr>
-        <w:t>Phần mềm “Hệ thống quản lý tiệm cầm đồ” cung cấp các chức năng quản lý mọi hoạt động xảy ra trong tiệm cầm đồ, bao gồm: quản lý danh sách khách hàng, quản lý tài sản khách hàng cầm cố</w:t>
-      </w:r>
-      <w:r>
-        <w:rPr>
-          <w:rFonts w:cs="Tahoma"/>
-          <w:szCs w:val="20"/>
-        </w:rPr>
-        <w:t xml:space="preserve">, </w:t>
-      </w:r>
-      <w:r>
-        <w:rPr>
-          <w:rFonts w:cs="Tahoma"/>
-          <w:szCs w:val="20"/>
-        </w:rPr>
-        <w:t>quản lý hợp đồng cầm cố, quản lý lãi suất cho cầm cố, quản lý hóa đơn và báo cáo.</w:t>
-      </w:r>
-      <w:proofErr w:type="gramEnd"/>
-      <w:r>
-        <w:rPr>
-          <w:rFonts w:cs="Tahoma"/>
-          <w:szCs w:val="20"/>
-        </w:rPr>
-        <w:t xml:space="preserve"> Thông qua các chức năng của phần mềm để thiết kế từng giao diện phù hợp cho các màn hình, xây dựng Cơ sở dữ liệu thích hợp. Tiếp đó, thực hiệ</w:t>
-      </w:r>
-      <w:r>
-        <w:rPr>
-          <w:rFonts w:cs="Tahoma"/>
-          <w:szCs w:val="20"/>
-        </w:rPr>
-        <w:t>n</w:t>
-      </w:r>
-      <w:r>
-        <w:rPr>
-          <w:rFonts w:cs="Tahoma"/>
-          <w:szCs w:val="20"/>
-        </w:rPr>
-        <w:t xml:space="preserve"> coding cho các chức năng của phần mềm.</w:t>
-      </w:r>
-    </w:p>
-    <w:p>
-      <w:pPr>
-        <w:spacing w:before="0" w:after="160" w:line="360" w:lineRule="auto"/>
-        <w:ind w:firstLine="432"/>
         <w:rPr>
           <w:rFonts w:cs="Tahoma"/>
           <w:szCs w:val="20"/>
@@ -5486,7 +5561,7 @@
       <w:rPr>
         <w:noProof/>
       </w:rPr>
-      <w:t>09/10/2016</w:t>
+      <w:t>11/10/2016</w:t>
     </w:r>
     <w:r>
       <w:fldChar w:fldCharType="end"/>
@@ -5581,7 +5656,7 @@
       <w:rPr>
         <w:noProof/>
       </w:rPr>
-      <w:t>09/10/2016</w:t>
+      <w:t>11/10/2016</w:t>
     </w:r>
     <w:r>
       <w:fldChar w:fldCharType="end"/>
@@ -7125,6 +7200,119 @@
     </w:lvl>
   </w:abstractNum>
   <w:abstractNum w:abstractNumId="12">
+    <w:nsid w:val="34C34A9E"/>
+    <w:multiLevelType w:val="hybridMultilevel"/>
+    <w:tmpl w:val="9FDE77A8"/>
+    <w:lvl w:ilvl="0" w:tplc="04090001">
+      <w:start w:val="1"/>
+      <w:numFmt w:val="bullet"/>
+      <w:lvlText w:val=""/>
+      <w:lvlJc w:val="left"/>
+      <w:pPr>
+        <w:ind w:left="1296" w:hanging="360"/>
+      </w:pPr>
+      <w:rPr>
+        <w:rFonts w:ascii="Symbol" w:hAnsi="Symbol" w:hint="default"/>
+      </w:rPr>
+    </w:lvl>
+    <w:lvl w:ilvl="1" w:tplc="04090003" w:tentative="1">
+      <w:start w:val="1"/>
+      <w:numFmt w:val="bullet"/>
+      <w:lvlText w:val="o"/>
+      <w:lvlJc w:val="left"/>
+      <w:pPr>
+        <w:ind w:left="2016" w:hanging="360"/>
+      </w:pPr>
+      <w:rPr>
+        <w:rFonts w:ascii="Courier New" w:hAnsi="Courier New" w:cs="Courier New" w:hint="default"/>
+      </w:rPr>
+    </w:lvl>
+    <w:lvl w:ilvl="2" w:tplc="04090005" w:tentative="1">
+      <w:start w:val="1"/>
+      <w:numFmt w:val="bullet"/>
+      <w:lvlText w:val=""/>
+      <w:lvlJc w:val="left"/>
+      <w:pPr>
+        <w:ind w:left="2736" w:hanging="360"/>
+      </w:pPr>
+      <w:rPr>
+        <w:rFonts w:ascii="Wingdings" w:hAnsi="Wingdings" w:hint="default"/>
+      </w:rPr>
+    </w:lvl>
+    <w:lvl w:ilvl="3" w:tplc="04090001" w:tentative="1">
+      <w:start w:val="1"/>
+      <w:numFmt w:val="bullet"/>
+      <w:lvlText w:val=""/>
+      <w:lvlJc w:val="left"/>
+      <w:pPr>
+        <w:ind w:left="3456" w:hanging="360"/>
+      </w:pPr>
+      <w:rPr>
+        <w:rFonts w:ascii="Symbol" w:hAnsi="Symbol" w:hint="default"/>
+      </w:rPr>
+    </w:lvl>
+    <w:lvl w:ilvl="4" w:tplc="04090003" w:tentative="1">
+      <w:start w:val="1"/>
+      <w:numFmt w:val="bullet"/>
+      <w:lvlText w:val="o"/>
+      <w:lvlJc w:val="left"/>
+      <w:pPr>
+        <w:ind w:left="4176" w:hanging="360"/>
+      </w:pPr>
+      <w:rPr>
+        <w:rFonts w:ascii="Courier New" w:hAnsi="Courier New" w:cs="Courier New" w:hint="default"/>
+      </w:rPr>
+    </w:lvl>
+    <w:lvl w:ilvl="5" w:tplc="04090005" w:tentative="1">
+      <w:start w:val="1"/>
+      <w:numFmt w:val="bullet"/>
+      <w:lvlText w:val=""/>
+      <w:lvlJc w:val="left"/>
+      <w:pPr>
+        <w:ind w:left="4896" w:hanging="360"/>
+      </w:pPr>
+      <w:rPr>
+        <w:rFonts w:ascii="Wingdings" w:hAnsi="Wingdings" w:hint="default"/>
+      </w:rPr>
+    </w:lvl>
+    <w:lvl w:ilvl="6" w:tplc="04090001" w:tentative="1">
+      <w:start w:val="1"/>
+      <w:numFmt w:val="bullet"/>
+      <w:lvlText w:val=""/>
+      <w:lvlJc w:val="left"/>
+      <w:pPr>
+        <w:ind w:left="5616" w:hanging="360"/>
+      </w:pPr>
+      <w:rPr>
+        <w:rFonts w:ascii="Symbol" w:hAnsi="Symbol" w:hint="default"/>
+      </w:rPr>
+    </w:lvl>
+    <w:lvl w:ilvl="7" w:tplc="04090003" w:tentative="1">
+      <w:start w:val="1"/>
+      <w:numFmt w:val="bullet"/>
+      <w:lvlText w:val="o"/>
+      <w:lvlJc w:val="left"/>
+      <w:pPr>
+        <w:ind w:left="6336" w:hanging="360"/>
+      </w:pPr>
+      <w:rPr>
+        <w:rFonts w:ascii="Courier New" w:hAnsi="Courier New" w:cs="Courier New" w:hint="default"/>
+      </w:rPr>
+    </w:lvl>
+    <w:lvl w:ilvl="8" w:tplc="04090005" w:tentative="1">
+      <w:start w:val="1"/>
+      <w:numFmt w:val="bullet"/>
+      <w:lvlText w:val=""/>
+      <w:lvlJc w:val="left"/>
+      <w:pPr>
+        <w:ind w:left="7056" w:hanging="360"/>
+      </w:pPr>
+      <w:rPr>
+        <w:rFonts w:ascii="Wingdings" w:hAnsi="Wingdings" w:hint="default"/>
+      </w:rPr>
+    </w:lvl>
+  </w:abstractNum>
+  <w:abstractNum w:abstractNumId="13">
     <w:nsid w:val="35DF7625"/>
     <w:multiLevelType w:val="multilevel"/>
     <w:tmpl w:val="8B5CD730"/>
@@ -7265,7 +7453,7 @@
       </w:rPr>
     </w:lvl>
   </w:abstractNum>
-  <w:abstractNum w:abstractNumId="13">
+  <w:abstractNum w:abstractNumId="14">
     <w:nsid w:val="3948406F"/>
     <w:multiLevelType w:val="hybridMultilevel"/>
     <w:tmpl w:val="665AEEFC"/>
@@ -7406,7 +7594,7 @@
       </w:rPr>
     </w:lvl>
   </w:abstractNum>
-  <w:abstractNum w:abstractNumId="14">
+  <w:abstractNum w:abstractNumId="15">
     <w:nsid w:val="464F788F"/>
     <w:multiLevelType w:val="hybridMultilevel"/>
     <w:tmpl w:val="8954D2AA"/>
@@ -7522,7 +7710,7 @@
       </w:pPr>
     </w:lvl>
   </w:abstractNum>
-  <w:abstractNum w:abstractNumId="15">
+  <w:abstractNum w:abstractNumId="16">
     <w:nsid w:val="4A171E3B"/>
     <w:multiLevelType w:val="multilevel"/>
     <w:tmpl w:val="523E651A"/>
@@ -7671,7 +7859,7 @@
       </w:rPr>
     </w:lvl>
   </w:abstractNum>
-  <w:abstractNum w:abstractNumId="16">
+  <w:abstractNum w:abstractNumId="17">
     <w:nsid w:val="4C0E7A13"/>
     <w:multiLevelType w:val="hybridMultilevel"/>
     <w:tmpl w:val="8466CB7A"/>
@@ -7760,7 +7948,7 @@
       </w:pPr>
     </w:lvl>
   </w:abstractNum>
-  <w:abstractNum w:abstractNumId="17">
+  <w:abstractNum w:abstractNumId="18">
     <w:nsid w:val="50145713"/>
     <w:multiLevelType w:val="hybridMultilevel"/>
     <w:tmpl w:val="DFF0B410"/>
@@ -7872,7 +8060,7 @@
       </w:rPr>
     </w:lvl>
   </w:abstractNum>
-  <w:abstractNum w:abstractNumId="18">
+  <w:abstractNum w:abstractNumId="19">
     <w:nsid w:val="502852C7"/>
     <w:multiLevelType w:val="hybridMultilevel"/>
     <w:tmpl w:val="C6B8F696"/>
@@ -7988,7 +8176,7 @@
       </w:pPr>
     </w:lvl>
   </w:abstractNum>
-  <w:abstractNum w:abstractNumId="19">
+  <w:abstractNum w:abstractNumId="20">
     <w:nsid w:val="50FB02D9"/>
     <w:multiLevelType w:val="hybridMultilevel"/>
     <w:tmpl w:val="9CA6F97E"/>
@@ -8101,7 +8289,7 @@
       </w:rPr>
     </w:lvl>
   </w:abstractNum>
-  <w:abstractNum w:abstractNumId="20">
+  <w:abstractNum w:abstractNumId="21">
     <w:nsid w:val="530653A4"/>
     <w:multiLevelType w:val="hybridMultilevel"/>
     <w:tmpl w:val="C2CA4A32"/>
@@ -8217,7 +8405,7 @@
       </w:pPr>
     </w:lvl>
   </w:abstractNum>
-  <w:abstractNum w:abstractNumId="21">
+  <w:abstractNum w:abstractNumId="22">
     <w:nsid w:val="552B22D4"/>
     <w:multiLevelType w:val="hybridMultilevel"/>
     <w:tmpl w:val="49327D22"/>
@@ -8333,7 +8521,7 @@
       </w:pPr>
     </w:lvl>
   </w:abstractNum>
-  <w:abstractNum w:abstractNumId="22">
+  <w:abstractNum w:abstractNumId="23">
     <w:nsid w:val="655C55AF"/>
     <w:multiLevelType w:val="hybridMultilevel"/>
     <w:tmpl w:val="D6586A78"/>
@@ -8446,7 +8634,7 @@
       </w:pPr>
     </w:lvl>
   </w:abstractNum>
-  <w:abstractNum w:abstractNumId="23">
+  <w:abstractNum w:abstractNumId="24">
     <w:nsid w:val="6EB85952"/>
     <w:multiLevelType w:val="hybridMultilevel"/>
     <w:tmpl w:val="FFB800C6"/>
@@ -8587,7 +8775,7 @@
       </w:rPr>
     </w:lvl>
   </w:abstractNum>
-  <w:abstractNum w:abstractNumId="24">
+  <w:abstractNum w:abstractNumId="25">
     <w:nsid w:val="753E0F6F"/>
     <w:multiLevelType w:val="hybridMultilevel"/>
     <w:tmpl w:val="AA8AD970"/>
@@ -8679,7 +8867,7 @@
       </w:pPr>
     </w:lvl>
   </w:abstractNum>
-  <w:abstractNum w:abstractNumId="25">
+  <w:abstractNum w:abstractNumId="26">
     <w:nsid w:val="79C37FA1"/>
     <w:multiLevelType w:val="hybridMultilevel"/>
     <w:tmpl w:val="7D606642"/>
@@ -8820,52 +9008,52 @@
     </w:lvl>
   </w:abstractNum>
   <w:num w:numId="1">
-    <w:abstractNumId w:val="12"/>
+    <w:abstractNumId w:val="13"/>
   </w:num>
   <w:num w:numId="2">
-    <w:abstractNumId w:val="23"/>
+    <w:abstractNumId w:val="24"/>
   </w:num>
   <w:num w:numId="3">
     <w:abstractNumId w:val="5"/>
   </w:num>
   <w:num w:numId="4">
-    <w:abstractNumId w:val="13"/>
+    <w:abstractNumId w:val="14"/>
   </w:num>
   <w:num w:numId="5">
     <w:abstractNumId w:val="9"/>
   </w:num>
   <w:num w:numId="6">
-    <w:abstractNumId w:val="15"/>
+    <w:abstractNumId w:val="16"/>
   </w:num>
   <w:num w:numId="7">
     <w:abstractNumId w:val="1"/>
   </w:num>
   <w:num w:numId="8">
-    <w:abstractNumId w:val="19"/>
+    <w:abstractNumId w:val="20"/>
   </w:num>
   <w:num w:numId="9">
-    <w:abstractNumId w:val="25"/>
+    <w:abstractNumId w:val="26"/>
   </w:num>
   <w:num w:numId="10">
     <w:abstractNumId w:val="0"/>
   </w:num>
   <w:num w:numId="11">
-    <w:abstractNumId w:val="14"/>
+    <w:abstractNumId w:val="15"/>
   </w:num>
   <w:num w:numId="12">
     <w:abstractNumId w:val="8"/>
   </w:num>
   <w:num w:numId="13">
-    <w:abstractNumId w:val="21"/>
+    <w:abstractNumId w:val="22"/>
   </w:num>
   <w:num w:numId="14">
     <w:abstractNumId w:val="11"/>
   </w:num>
   <w:num w:numId="15">
-    <w:abstractNumId w:val="20"/>
+    <w:abstractNumId w:val="21"/>
   </w:num>
   <w:num w:numId="16">
-    <w:abstractNumId w:val="22"/>
+    <w:abstractNumId w:val="23"/>
   </w:num>
   <w:num w:numId="17">
     <w:abstractNumId w:val="4"/>
@@ -8874,13 +9062,13 @@
     <w:abstractNumId w:val="10"/>
   </w:num>
   <w:num w:numId="19">
-    <w:abstractNumId w:val="18"/>
+    <w:abstractNumId w:val="19"/>
   </w:num>
   <w:num w:numId="20">
-    <w:abstractNumId w:val="15"/>
+    <w:abstractNumId w:val="16"/>
   </w:num>
   <w:num w:numId="21">
-    <w:abstractNumId w:val="24"/>
+    <w:abstractNumId w:val="25"/>
   </w:num>
   <w:num w:numId="22">
     <w:abstractNumId w:val="7"/>
@@ -8889,7 +9077,7 @@
     <w:abstractNumId w:val="3"/>
   </w:num>
   <w:num w:numId="24">
-    <w:abstractNumId w:val="16"/>
+    <w:abstractNumId w:val="17"/>
   </w:num>
   <w:num w:numId="25">
     <w:abstractNumId w:val="6"/>
@@ -8898,7 +9086,10 @@
     <w:abstractNumId w:val="2"/>
   </w:num>
   <w:num w:numId="27">
-    <w:abstractNumId w:val="17"/>
+    <w:abstractNumId w:val="18"/>
+  </w:num>
+  <w:num w:numId="28">
+    <w:abstractNumId w:val="12"/>
   </w:num>
   <w:numIdMacAtCleanup w:val="19"/>
 </w:numbering>
@@ -10535,7 +10726,7 @@
 </file>
 
 <file path=customXml/itemProps1.xml><?xml version="1.0" encoding="utf-8"?>
-<ds:datastoreItem xmlns:ds="http://schemas.openxmlformats.org/officeDocument/2006/customXml" ds:itemID="{184972C5-0FF9-45A2-8A5A-6FDC6F4D98F2}">
+<ds:datastoreItem xmlns:ds="http://schemas.openxmlformats.org/officeDocument/2006/customXml" ds:itemID="{D931FF14-09CB-4083-B33F-6504FC1489E0}">
   <ds:schemaRefs>
     <ds:schemaRef ds:uri="http://schemas.openxmlformats.org/officeDocument/2006/bibliography"/>
   </ds:schemaRefs>

--- a/SE01_SRS_v2.0.docx
+++ b/SE01_SRS_v2.0.docx
@@ -3887,6 +3887,8 @@
       <w:bookmarkEnd w:id="27"/>
     </w:p>
     <w:p>
+      <w:bookmarkStart w:id="28" w:name="_GoBack"/>
+      <w:bookmarkEnd w:id="28"/>
       <w:r>
         <w:rPr>
           <w:noProof/>
@@ -4806,6 +4808,9 @@
             <w:pPr>
               <w:spacing w:before="0" w:after="0"/>
             </w:pPr>
+            <w:r>
+              <w:t>Thêm</w:t>
+            </w:r>
           </w:p>
         </w:tc>
         <w:tc>
@@ -4820,6 +4825,12 @@
                 <w:rFonts w:cs="Tahoma"/>
               </w:rPr>
             </w:pPr>
+            <w:r>
+              <w:rPr>
+                <w:rFonts w:cs="Tahoma"/>
+              </w:rPr>
+              <w:t>Cho phép nhập thông tin khách hàng, sau đó click vào button Thêm thì dữ liệu được cập nhật vào kho dữ liệu.</w:t>
+            </w:r>
           </w:p>
         </w:tc>
         <w:tc>
@@ -4833,6 +4844,26 @@
                 <w:rFonts w:cs="Tahoma"/>
               </w:rPr>
             </w:pPr>
+            <w:r>
+              <w:rPr>
+                <w:rFonts w:cs="Tahoma"/>
+              </w:rPr>
+              <w:t>- Khi click vào button Thêm thì dữ liệu được cập nhật vào database.</w:t>
+            </w:r>
+          </w:p>
+          <w:p>
+            <w:pPr>
+              <w:spacing w:before="0" w:after="0"/>
+              <w:rPr>
+                <w:rFonts w:cs="Tahoma"/>
+              </w:rPr>
+            </w:pPr>
+            <w:r>
+              <w:rPr>
+                <w:rFonts w:cs="Tahoma"/>
+              </w:rPr>
+              <w:t>- Một item mới được thêm vào bảng Hiển thị danh sách khách hàng bên dưới.</w:t>
+            </w:r>
           </w:p>
         </w:tc>
         <w:tc>
@@ -4843,6 +4874,84 @@
             <w:pPr>
               <w:spacing w:before="0" w:after="0"/>
             </w:pPr>
+            <w:r>
+              <w:t xml:space="preserve">- Hiển thị message “Vui lòng nhập tên khách hàng” </w:t>
+            </w:r>
+          </w:p>
+          <w:p>
+            <w:pPr>
+              <w:spacing w:before="0" w:after="0"/>
+            </w:pPr>
+            <w:r>
+              <w:t xml:space="preserve">- Hiển thị message “Vui lòng nhập địa chỉ” </w:t>
+            </w:r>
+          </w:p>
+          <w:p>
+            <w:pPr>
+              <w:spacing w:before="0" w:after="0"/>
+            </w:pPr>
+            <w:r>
+              <w:t xml:space="preserve">- Hiển thị message “Vui lòng nhập năm sinh” </w:t>
+            </w:r>
+          </w:p>
+          <w:p>
+            <w:pPr>
+              <w:spacing w:before="0" w:after="0"/>
+            </w:pPr>
+            <w:r>
+              <w:t>- Hiển thị message:  “Dữ liệu nhập chưa đúng, mời bạn nhập lại”.</w:t>
+            </w:r>
+          </w:p>
+          <w:p>
+            <w:pPr>
+              <w:spacing w:before="0" w:after="0"/>
+            </w:pPr>
+            <w:r>
+              <w:t>- Hiển thị message: ”Vui lòng nhập số điện thoại ”</w:t>
+            </w:r>
+          </w:p>
+          <w:p>
+            <w:pPr>
+              <w:spacing w:before="0" w:after="0"/>
+            </w:pPr>
+            <w:r>
+              <w:t>- Hiển thị message: ”Vui lòng điền trạng thái ”</w:t>
+            </w:r>
+          </w:p>
+          <w:p>
+            <w:pPr>
+              <w:spacing w:before="0" w:after="0"/>
+            </w:pPr>
+            <w:r>
+              <w:lastRenderedPageBreak/>
+              <w:t>- Hiển thị message: ”Năm sinh chưa đúng định dạng ”</w:t>
+            </w:r>
+          </w:p>
+          <w:p>
+            <w:pPr>
+              <w:spacing w:before="0" w:after="0"/>
+            </w:pPr>
+            <w:r>
+              <w:t>- Hiển thị message: ”Số điện thoại chưa đúng đinh dạng ”</w:t>
+            </w:r>
+          </w:p>
+          <w:p>
+            <w:pPr>
+              <w:spacing w:before="0" w:after="0"/>
+            </w:pPr>
+          </w:p>
+          <w:p>
+            <w:pPr>
+              <w:spacing w:before="0" w:after="0"/>
+            </w:pPr>
+            <w:r>
+              <w:t>-Hiển thị message: “Item đã tồn tại”</w:t>
+            </w:r>
+          </w:p>
+          <w:p>
+            <w:pPr>
+              <w:spacing w:before="0" w:after="0"/>
+            </w:pPr>
           </w:p>
         </w:tc>
       </w:tr>
@@ -4874,6 +4983,14 @@
           <w:tcPr>
             <w:tcW w:w="2319" w:type="dxa"/>
           </w:tcPr>
+          <w:p>
+            <w:pPr>
+              <w:spacing w:before="0" w:after="0"/>
+            </w:pPr>
+            <w:r>
+              <w:t>.</w:t>
+            </w:r>
+          </w:p>
           <w:p>
             <w:pPr>
               <w:spacing w:before="0" w:after="0"/>
@@ -4904,7 +5021,6 @@
         <w:pStyle w:val="Heading4"/>
       </w:pPr>
       <w:r>
-        <w:lastRenderedPageBreak/>
         <w:t>Sửa thông tin khách hàng</w:t>
       </w:r>
     </w:p>
@@ -5414,6 +5530,9 @@
             <w:pPr>
               <w:spacing w:before="0" w:after="0"/>
             </w:pPr>
+            <w:r>
+              <w:t>Sửa</w:t>
+            </w:r>
           </w:p>
         </w:tc>
         <w:tc>
@@ -5428,6 +5547,12 @@
                 <w:rFonts w:cs="Tahoma"/>
               </w:rPr>
             </w:pPr>
+            <w:r>
+              <w:t xml:space="preserve">Khi </w:t>
+            </w:r>
+            <w:r>
+              <w:t>click vào button “Sửa” của một item khách hàng, form sửa thông tin khách hàng xuất hiện cho phép admin sửa thông tin.</w:t>
+            </w:r>
           </w:p>
         </w:tc>
         <w:tc>
@@ -5441,6 +5566,9 @@
                 <w:rFonts w:cs="Tahoma"/>
               </w:rPr>
             </w:pPr>
+            <w:r>
+              <w:t>- Form sửa thông tin khách hàng xuất hiện</w:t>
+            </w:r>
           </w:p>
         </w:tc>
         <w:tc>
@@ -5464,6 +5592,9 @@
             <w:pPr>
               <w:spacing w:before="0" w:after="0"/>
             </w:pPr>
+            <w:r>
+              <w:t>Xác nhận sửa</w:t>
+            </w:r>
           </w:p>
         </w:tc>
         <w:tc>
@@ -5476,6 +5607,9 @@
               <w:spacing w:before="0" w:after="0"/>
               <w:jc w:val="both"/>
             </w:pPr>
+            <w:r>
+              <w:t>Click vào nút “Xác nhận” , thông tin được thay đổi sẽ cập nhật vào kho dữ liệu</w:t>
+            </w:r>
           </w:p>
         </w:tc>
         <w:tc>
@@ -5486,12 +5620,104 @@
             <w:pPr>
               <w:spacing w:before="0" w:after="0"/>
             </w:pPr>
+            <w:r>
+              <w:t>- Thông tin thay đổi được cập nhật vào database sau khi click vào button Xác nhận.</w:t>
+            </w:r>
+          </w:p>
+          <w:p>
+            <w:pPr>
+              <w:spacing w:before="0" w:after="0"/>
+            </w:pPr>
+            <w:r>
+              <w:t>- Hiên thông báo sửaa thành công.</w:t>
+            </w:r>
           </w:p>
         </w:tc>
         <w:tc>
           <w:tcPr>
             <w:tcW w:w="1980" w:type="dxa"/>
           </w:tcPr>
+          <w:p>
+            <w:pPr>
+              <w:spacing w:before="0" w:after="0"/>
+            </w:pPr>
+            <w:r>
+              <w:t xml:space="preserve">Nếu thông tin nhập lại không hợp lệ xuất để trống thì: </w:t>
+            </w:r>
+          </w:p>
+          <w:p>
+            <w:pPr>
+              <w:spacing w:before="0" w:after="0"/>
+            </w:pPr>
+            <w:r>
+              <w:t xml:space="preserve">- Hiển thị message “Vui lòng nhập tên khách hàng” </w:t>
+            </w:r>
+          </w:p>
+          <w:p>
+            <w:pPr>
+              <w:spacing w:before="0" w:after="0"/>
+            </w:pPr>
+            <w:r>
+              <w:lastRenderedPageBreak/>
+              <w:t xml:space="preserve">- Hiển thị message “Vui lòng nhập địa chỉ” </w:t>
+            </w:r>
+          </w:p>
+          <w:p>
+            <w:pPr>
+              <w:spacing w:before="0" w:after="0"/>
+            </w:pPr>
+            <w:r>
+              <w:t xml:space="preserve">- Hiển thị message “Vui lòng nhập năm sinh” </w:t>
+            </w:r>
+          </w:p>
+          <w:p>
+            <w:pPr>
+              <w:spacing w:before="0" w:after="0"/>
+            </w:pPr>
+            <w:r>
+              <w:t>- Hiển thị message:  “Dữ liệu nhập chưa đúng, mời bạn nhập lại”.</w:t>
+            </w:r>
+          </w:p>
+          <w:p>
+            <w:pPr>
+              <w:spacing w:before="0" w:after="0"/>
+            </w:pPr>
+            <w:r>
+              <w:t>- Hiển thị message: ”Vui lòng nhập số điện thoại ”</w:t>
+            </w:r>
+          </w:p>
+          <w:p>
+            <w:pPr>
+              <w:spacing w:before="0" w:after="0"/>
+            </w:pPr>
+            <w:r>
+              <w:t>- Hiển thị message: ”Vui lòng điền trạng thái ”</w:t>
+            </w:r>
+          </w:p>
+          <w:p>
+            <w:pPr>
+              <w:spacing w:before="0" w:after="0"/>
+            </w:pPr>
+            <w:r>
+              <w:t>- Hiển thị message: ”Năm sinh chưa đúng định dạng ”</w:t>
+            </w:r>
+          </w:p>
+          <w:p>
+            <w:pPr>
+              <w:spacing w:before="0" w:after="0"/>
+            </w:pPr>
+            <w:r>
+              <w:t>- Hiển thị message: ”Số điện thoại chưa đúng đinh dạng ”</w:t>
+            </w:r>
+          </w:p>
+          <w:p>
+            <w:pPr>
+              <w:spacing w:before="0" w:after="0"/>
+            </w:pPr>
+            <w:r>
+              <w:t>-Hiển thị message: “Item đã tồn tại”</w:t>
+            </w:r>
+          </w:p>
           <w:p>
             <w:pPr>
               <w:spacing w:before="0" w:after="0"/>
@@ -5506,7 +5732,6 @@
         <w:pStyle w:val="Heading4"/>
       </w:pPr>
       <w:r>
-        <w:lastRenderedPageBreak/>
         <w:t>Xóa khách hàng</w:t>
       </w:r>
     </w:p>
@@ -5594,8 +5819,8 @@
                 <w:color w:val="000080"/>
               </w:rPr>
             </w:pPr>
-            <w:bookmarkStart w:id="28" w:name="_Container_Store_Rent"/>
-            <w:bookmarkEnd w:id="28"/>
+            <w:bookmarkStart w:id="29" w:name="_Container_Store_Rent"/>
+            <w:bookmarkEnd w:id="29"/>
             <w:r>
               <w:rPr>
                 <w:b/>
@@ -5897,6 +6122,7 @@
                 <w:b/>
                 <w:color w:val="000080"/>
               </w:rPr>
+              <w:lastRenderedPageBreak/>
               <w:t>Screen Actions</w:t>
             </w:r>
           </w:p>
@@ -6004,6 +6230,9 @@
             <w:pPr>
               <w:spacing w:before="0" w:after="0"/>
             </w:pPr>
+            <w:r>
+              <w:t>Xóa</w:t>
+            </w:r>
           </w:p>
         </w:tc>
         <w:tc>
@@ -6018,6 +6247,12 @@
                 <w:rFonts w:cs="Tahoma"/>
               </w:rPr>
             </w:pPr>
+            <w:r>
+              <w:t xml:space="preserve">Khi </w:t>
+            </w:r>
+            <w:r>
+              <w:t>click vào button xóa của một item khách hàng, hộp thông báo hiện lên để admin xác nhận xóa item đó.</w:t>
+            </w:r>
           </w:p>
         </w:tc>
         <w:tc>
@@ -6027,6 +6262,14 @@
           <w:p>
             <w:pPr>
               <w:spacing w:before="0" w:after="0"/>
+            </w:pPr>
+            <w:r>
+              <w:t>- Thông báo xác nhận muốn xóa xuất hiện.</w:t>
+            </w:r>
+          </w:p>
+          <w:p>
+            <w:pPr>
+              <w:spacing w:before="0" w:after="0"/>
               <w:rPr>
                 <w:rFonts w:cs="Tahoma"/>
               </w:rPr>
@@ -6064,8 +6307,19 @@
           <w:p>
             <w:pPr>
               <w:spacing w:before="0" w:after="0"/>
+            </w:pPr>
+            <w:r>
+              <w:t>- Click vào nút Xác nhận</w:t>
+            </w:r>
+          </w:p>
+          <w:p>
+            <w:pPr>
+              <w:spacing w:before="0" w:after="0"/>
               <w:jc w:val="both"/>
             </w:pPr>
+            <w:r>
+              <w:t>- Click vào nút Đóng</w:t>
+            </w:r>
           </w:p>
         </w:tc>
         <w:tc>
@@ -6076,12 +6330,31 @@
             <w:pPr>
               <w:spacing w:before="0" w:after="0"/>
             </w:pPr>
+            <w:r>
+              <w:t>- Một item được xóa và trở về trang Hiển thị danh dách khách hàng cầm cố.</w:t>
+            </w:r>
+          </w:p>
+          <w:p>
+            <w:pPr>
+              <w:spacing w:before="0" w:after="0"/>
+            </w:pPr>
+            <w:r>
+              <w:t>- Đóng hộp thoại</w:t>
+            </w:r>
           </w:p>
         </w:tc>
         <w:tc>
           <w:tcPr>
             <w:tcW w:w="1980" w:type="dxa"/>
           </w:tcPr>
+          <w:p>
+            <w:pPr>
+              <w:spacing w:before="0" w:after="0"/>
+            </w:pPr>
+            <w:r>
+              <w:t>Hiển thị thông báo “Có lỗi trong quá trình xóa”.và in ra lỗi đó.</w:t>
+            </w:r>
+          </w:p>
           <w:p>
             <w:pPr>
               <w:spacing w:before="0" w:after="0"/>
@@ -6381,15 +6654,14 @@
         </w:tabs>
         <w:ind w:left="720"/>
       </w:pPr>
-      <w:bookmarkStart w:id="29" w:name="_Toc202842807"/>
-      <w:bookmarkStart w:id="30" w:name="_Toc202865992"/>
-      <w:bookmarkStart w:id="31" w:name="_Toc203022890"/>
-      <w:bookmarkStart w:id="32" w:name="_Toc203023276"/>
-      <w:bookmarkStart w:id="33" w:name="_Toc203212599"/>
-      <w:bookmarkStart w:id="34" w:name="_Toc203289171"/>
-      <w:bookmarkStart w:id="35" w:name="_Toc222910748"/>
-      <w:bookmarkStart w:id="36" w:name="_Toc223410252"/>
-      <w:bookmarkEnd w:id="29"/>
+      <w:bookmarkStart w:id="30" w:name="_Toc202842807"/>
+      <w:bookmarkStart w:id="31" w:name="_Toc202865992"/>
+      <w:bookmarkStart w:id="32" w:name="_Toc203022890"/>
+      <w:bookmarkStart w:id="33" w:name="_Toc203023276"/>
+      <w:bookmarkStart w:id="34" w:name="_Toc203212599"/>
+      <w:bookmarkStart w:id="35" w:name="_Toc203289171"/>
+      <w:bookmarkStart w:id="36" w:name="_Toc222910748"/>
+      <w:bookmarkStart w:id="37" w:name="_Toc223410252"/>
       <w:bookmarkEnd w:id="30"/>
       <w:bookmarkEnd w:id="31"/>
       <w:bookmarkEnd w:id="32"/>
@@ -6397,8 +6669,8 @@
       <w:bookmarkEnd w:id="34"/>
       <w:bookmarkEnd w:id="35"/>
       <w:bookmarkEnd w:id="36"/>
+      <w:bookmarkEnd w:id="37"/>
       <w:r>
-        <w:lastRenderedPageBreak/>
         <w:t>Screen Design</w:t>
       </w:r>
     </w:p>
@@ -6600,6 +6872,7 @@
                 <w:b/>
                 <w:color w:val="000080"/>
               </w:rPr>
+              <w:lastRenderedPageBreak/>
               <w:t>Screen Access</w:t>
             </w:r>
           </w:p>
@@ -6934,6 +7207,9 @@
             <w:pPr>
               <w:spacing w:before="0" w:after="0"/>
             </w:pPr>
+            <w:r>
+              <w:t>Thêm</w:t>
+            </w:r>
           </w:p>
         </w:tc>
         <w:tc>
@@ -6948,6 +7224,12 @@
                 <w:rFonts w:cs="Tahoma"/>
               </w:rPr>
             </w:pPr>
+            <w:r>
+              <w:rPr>
+                <w:rFonts w:cs="Tahoma"/>
+              </w:rPr>
+              <w:t>Cho phép nhập thông tin tài sản khách hàng cầm cố, sau đó click vào button Thêm thì dữ liệu được cập nhật vào kho dữ liệu.</w:t>
+            </w:r>
           </w:p>
         </w:tc>
         <w:tc>
@@ -6961,12 +7243,64 @@
                 <w:rFonts w:cs="Tahoma"/>
               </w:rPr>
             </w:pPr>
+            <w:r>
+              <w:rPr>
+                <w:rFonts w:cs="Tahoma"/>
+              </w:rPr>
+              <w:t>- Khi click vào button Thêm thì dữ liệu được cập nhật vào database.</w:t>
+            </w:r>
+          </w:p>
+          <w:p>
+            <w:pPr>
+              <w:spacing w:before="0" w:after="0"/>
+              <w:rPr>
+                <w:rFonts w:cs="Tahoma"/>
+              </w:rPr>
+            </w:pPr>
+            <w:r>
+              <w:rPr>
+                <w:rFonts w:cs="Tahoma"/>
+              </w:rPr>
+              <w:t>- - Một item mới được thêm vào bảng Hiển thị danh sách khách hàng bên dưới.</w:t>
+            </w:r>
           </w:p>
         </w:tc>
         <w:tc>
           <w:tcPr>
             <w:tcW w:w="1980" w:type="dxa"/>
           </w:tcPr>
+          <w:p>
+            <w:pPr>
+              <w:spacing w:before="0" w:after="0"/>
+            </w:pPr>
+            <w:r>
+              <w:t xml:space="preserve">- Hiển thị message “Vui lòng nhập tên tài sản” </w:t>
+            </w:r>
+          </w:p>
+          <w:p>
+            <w:pPr>
+              <w:spacing w:before="0" w:after="0"/>
+            </w:pPr>
+            <w:r>
+              <w:t xml:space="preserve">- Hiển thị message “Vui lòng chọn loại tài sản” </w:t>
+            </w:r>
+          </w:p>
+          <w:p>
+            <w:pPr>
+              <w:spacing w:before="0" w:after="0"/>
+            </w:pPr>
+            <w:r>
+              <w:t>- Hiển thị message:  “Vui lòng nhập giá trị tài sản”.</w:t>
+            </w:r>
+          </w:p>
+          <w:p>
+            <w:pPr>
+              <w:spacing w:before="0" w:after="0"/>
+            </w:pPr>
+            <w:r>
+              <w:t>- Hiển thị message: ”Nhập giá trị tài sản sai định dạng ”</w:t>
+            </w:r>
+          </w:p>
           <w:p>
             <w:pPr>
               <w:spacing w:before="0" w:after="0"/>
@@ -7032,7 +7366,6 @@
         <w:pStyle w:val="Heading4"/>
       </w:pPr>
       <w:r>
-        <w:lastRenderedPageBreak/>
         <w:t>Sửa tài sản khách hàng cầm cố</w:t>
       </w:r>
     </w:p>
@@ -7424,6 +7757,7 @@
                 <w:b/>
                 <w:color w:val="000080"/>
               </w:rPr>
+              <w:lastRenderedPageBreak/>
               <w:t>Screen Actions</w:t>
             </w:r>
           </w:p>
@@ -7531,6 +7865,9 @@
             <w:pPr>
               <w:spacing w:before="0" w:after="0"/>
             </w:pPr>
+            <w:r>
+              <w:t>Sửa</w:t>
+            </w:r>
           </w:p>
         </w:tc>
         <w:tc>
@@ -7545,6 +7882,12 @@
                 <w:rFonts w:cs="Tahoma"/>
               </w:rPr>
             </w:pPr>
+            <w:r>
+              <w:t>Khi</w:t>
+            </w:r>
+            <w:r>
+              <w:t xml:space="preserve"> click vào button “Chi tiết” của một item tài sản khách hàng cầm cố, form sửa thông tin tài sản khách hàng cầm cố xuất hiện cho phép admin sửa thông tin</w:t>
+            </w:r>
           </w:p>
         </w:tc>
         <w:tc>
@@ -7554,6 +7897,22 @@
           <w:p>
             <w:pPr>
               <w:spacing w:before="0" w:after="0"/>
+            </w:pPr>
+            <w:r>
+              <w:t>- Form sửa thông tin</w:t>
+            </w:r>
+          </w:p>
+          <w:p>
+            <w:pPr>
+              <w:spacing w:before="0" w:after="0"/>
+            </w:pPr>
+            <w:r>
+              <w:t>Tài sản khách hàng cầm cố xuất hiện.</w:t>
+            </w:r>
+          </w:p>
+          <w:p>
+            <w:pPr>
+              <w:spacing w:before="0" w:after="0"/>
               <w:rPr>
                 <w:rFonts w:cs="Tahoma"/>
               </w:rPr>
@@ -7581,6 +7940,9 @@
             <w:pPr>
               <w:spacing w:before="0" w:after="0"/>
             </w:pPr>
+            <w:r>
+              <w:t>Xác nhận sửa</w:t>
+            </w:r>
           </w:p>
         </w:tc>
         <w:tc>
@@ -7593,6 +7955,9 @@
               <w:spacing w:before="0" w:after="0"/>
               <w:jc w:val="both"/>
             </w:pPr>
+            <w:r>
+              <w:t>Click vào nút “Xác nhận”, thông tin được thay đổi sẽ cập nhật vào kho dữ liệu.</w:t>
+            </w:r>
           </w:p>
         </w:tc>
         <w:tc>
@@ -7603,12 +7968,71 @@
             <w:pPr>
               <w:spacing w:before="0" w:after="0"/>
             </w:pPr>
+            <w:r>
+              <w:t>- Thông tin thay đổi được cập nhật vào database sau khi click vào button Xác nhận.</w:t>
+            </w:r>
+          </w:p>
+          <w:p>
+            <w:pPr>
+              <w:spacing w:before="0" w:after="0"/>
+            </w:pPr>
+            <w:r>
+              <w:t>- Hiên thông báo sủa thành công.</w:t>
+            </w:r>
           </w:p>
         </w:tc>
         <w:tc>
           <w:tcPr>
             <w:tcW w:w="1980" w:type="dxa"/>
           </w:tcPr>
+          <w:p>
+            <w:pPr>
+              <w:spacing w:before="0" w:after="0"/>
+            </w:pPr>
+            <w:r>
+              <w:t xml:space="preserve">Nếu thông tin nhập lại không hợp lệ xuất để trống thì: </w:t>
+            </w:r>
+          </w:p>
+          <w:p>
+            <w:pPr>
+              <w:spacing w:before="0" w:after="0"/>
+            </w:pPr>
+            <w:r>
+              <w:t>-Hiển thị message: “Item đã tồn tại”</w:t>
+            </w:r>
+          </w:p>
+          <w:p>
+            <w:pPr>
+              <w:spacing w:before="0" w:after="0"/>
+            </w:pPr>
+            <w:r>
+              <w:t xml:space="preserve">- Hiển thị message “Vui lòng nhập tên tài sản” </w:t>
+            </w:r>
+          </w:p>
+          <w:p>
+            <w:pPr>
+              <w:spacing w:before="0" w:after="0"/>
+            </w:pPr>
+            <w:r>
+              <w:t xml:space="preserve">- Hiển thị message “Vui lòng chọn loại tài sản” </w:t>
+            </w:r>
+          </w:p>
+          <w:p>
+            <w:pPr>
+              <w:spacing w:before="0" w:after="0"/>
+            </w:pPr>
+            <w:r>
+              <w:t>- Hiển thị message:  “Vui lòng nhập giá trị tài sản”.</w:t>
+            </w:r>
+          </w:p>
+          <w:p>
+            <w:pPr>
+              <w:spacing w:before="0" w:after="0"/>
+            </w:pPr>
+            <w:r>
+              <w:t>- Hiển thị message: ”Nhập giá trị tài sản sai định dạng ”</w:t>
+            </w:r>
+          </w:p>
           <w:p>
             <w:pPr>
               <w:spacing w:before="0" w:after="0"/>
@@ -7623,7 +8047,6 @@
         <w:pStyle w:val="Heading4"/>
       </w:pPr>
       <w:r>
-        <w:lastRenderedPageBreak/>
         <w:t>Xóa tài sản khách hàng cầm cố</w:t>
       </w:r>
     </w:p>
@@ -7711,8 +8134,8 @@
                 <w:color w:val="000080"/>
               </w:rPr>
             </w:pPr>
-            <w:bookmarkStart w:id="37" w:name="_Project/Contract_Information_Mainte"/>
-            <w:bookmarkEnd w:id="37"/>
+            <w:bookmarkStart w:id="38" w:name="_Project/Contract_Information_Mainte"/>
+            <w:bookmarkEnd w:id="38"/>
             <w:r>
               <w:rPr>
                 <w:b/>
@@ -8014,6 +8437,7 @@
                 <w:b/>
                 <w:color w:val="000080"/>
               </w:rPr>
+              <w:lastRenderedPageBreak/>
               <w:t>Screen Actions</w:t>
             </w:r>
           </w:p>
@@ -8121,6 +8545,9 @@
             <w:pPr>
               <w:spacing w:before="0" w:after="0"/>
             </w:pPr>
+            <w:r>
+              <w:t>Xóa</w:t>
+            </w:r>
           </w:p>
         </w:tc>
         <w:tc>
@@ -8135,6 +8562,9 @@
                 <w:rFonts w:cs="Tahoma"/>
               </w:rPr>
             </w:pPr>
+            <w:r>
+              <w:t>Khi admin click vào button “Xóa” của một item tài sản khách hàng cầm cố, một thông báo hiện lên để admin xác nhận xóa item đó.</w:t>
+            </w:r>
           </w:p>
         </w:tc>
         <w:tc>
@@ -8144,6 +8574,14 @@
           <w:p>
             <w:pPr>
               <w:spacing w:before="0" w:after="0"/>
+            </w:pPr>
+            <w:r>
+              <w:t>- Thông báo xác nhận muốn xóa xuất hiện.</w:t>
+            </w:r>
+          </w:p>
+          <w:p>
+            <w:pPr>
+              <w:spacing w:before="0" w:after="0"/>
               <w:rPr>
                 <w:rFonts w:cs="Tahoma"/>
               </w:rPr>
@@ -8171,6 +8609,9 @@
             <w:pPr>
               <w:spacing w:before="0" w:after="0"/>
             </w:pPr>
+            <w:r>
+              <w:t>Xác nhận xóa</w:t>
+            </w:r>
           </w:p>
         </w:tc>
         <w:tc>
@@ -8183,6 +8624,18 @@
               <w:spacing w:before="0" w:after="0"/>
               <w:jc w:val="both"/>
             </w:pPr>
+            <w:r>
+              <w:t>- Click vào nút Xác nhận</w:t>
+            </w:r>
+          </w:p>
+          <w:p>
+            <w:pPr>
+              <w:spacing w:before="0" w:after="0"/>
+              <w:jc w:val="both"/>
+            </w:pPr>
+            <w:r>
+              <w:t>- Click vào nút đóng</w:t>
+            </w:r>
           </w:p>
         </w:tc>
         <w:tc>
@@ -8193,6 +8646,17 @@
             <w:pPr>
               <w:spacing w:before="0" w:after="0"/>
             </w:pPr>
+            <w:r>
+              <w:t>- Đưa ra thông báo nếu xóa thành công.</w:t>
+            </w:r>
+          </w:p>
+          <w:p>
+            <w:pPr>
+              <w:spacing w:before="0" w:after="0"/>
+            </w:pPr>
+            <w:r>
+              <w:t>- Đóng hộp thoại</w:t>
+            </w:r>
           </w:p>
         </w:tc>
         <w:tc>
@@ -8203,13 +8667,16 @@
             <w:pPr>
               <w:spacing w:before="0" w:after="0"/>
             </w:pPr>
+            <w:r>
+              <w:t>Xuất ra thông báo “Có lỗi trong quá trình xóa”.và in ra lỗi đó.</w:t>
+            </w:r>
           </w:p>
         </w:tc>
       </w:tr>
     </w:tbl>
     <w:p/>
     <w:p>
-      <w:bookmarkStart w:id="38" w:name="_Toc462064663"/>
+      <w:bookmarkStart w:id="39" w:name="_Toc462064663"/>
     </w:p>
     <w:p>
       <w:pPr>
@@ -8489,7 +8956,6 @@
         <w:jc w:val="both"/>
       </w:pPr>
       <w:r>
-        <w:lastRenderedPageBreak/>
         <w:t>Screen Design</w:t>
       </w:r>
     </w:p>
@@ -8812,6 +9278,7 @@
                 <w:b/>
                 <w:color w:val="000080"/>
               </w:rPr>
+              <w:lastRenderedPageBreak/>
               <w:t>Screen Content</w:t>
             </w:r>
           </w:p>
@@ -9177,7 +9644,6 @@
         <w:pStyle w:val="Heading4"/>
       </w:pPr>
       <w:r>
-        <w:lastRenderedPageBreak/>
         <w:t>Sử</w:t>
       </w:r>
       <w:r>
@@ -10019,7 +10485,16 @@
       </w:pPr>
       <w:r>
         <w:lastRenderedPageBreak/>
-        <w:t>Xóa khách hàng</w:t>
+        <w:t xml:space="preserve">Xóa </w:t>
+      </w:r>
+      <w:r>
+        <w:t xml:space="preserve">loại tài sản </w:t>
+      </w:r>
+      <w:r>
+        <w:t>khách hàng</w:t>
+      </w:r>
+      <w:r>
+        <w:t xml:space="preserve"> cầm cố</w:t>
       </w:r>
     </w:p>
     <w:p>
@@ -14886,10 +15361,7 @@
     <w:p/>
     <w:p/>
     <w:p/>
-    <w:p>
-      <w:bookmarkStart w:id="39" w:name="_GoBack"/>
-      <w:bookmarkEnd w:id="39"/>
-    </w:p>
+    <w:p/>
     <w:p>
       <w:pPr>
         <w:pStyle w:val="Heading2"/>
@@ -15627,6 +16099,12 @@
             <w:pPr>
               <w:spacing w:before="0" w:after="0"/>
             </w:pPr>
+            <w:r>
+              <w:t>Thống kê lợi nhuận</w:t>
+            </w:r>
+            <w:r>
+              <w:t xml:space="preserve"> theo quý</w:t>
+            </w:r>
           </w:p>
         </w:tc>
         <w:tc>
@@ -15641,6 +16119,12 @@
                 <w:rFonts w:cs="Tahoma"/>
               </w:rPr>
             </w:pPr>
+            <w:r>
+              <w:rPr>
+                <w:rFonts w:cs="Tahoma"/>
+              </w:rPr>
+              <w:t>Chọn quý và điền năm muốn xem thống kê</w:t>
+            </w:r>
           </w:p>
         </w:tc>
         <w:tc>
@@ -15654,6 +16138,12 @@
                 <w:rFonts w:cs="Tahoma"/>
               </w:rPr>
             </w:pPr>
+            <w:r>
+              <w:rPr>
+                <w:rFonts w:cs="Tahoma"/>
+              </w:rPr>
+              <w:t>Biểu đồ thống kê lợi nhuận theo quý được hiển thị</w:t>
+            </w:r>
           </w:p>
         </w:tc>
         <w:tc>
@@ -15664,6 +16154,9 @@
             <w:pPr>
               <w:spacing w:before="0" w:after="0"/>
             </w:pPr>
+            <w:r>
+              <w:t>Không hiển thị</w:t>
+            </w:r>
           </w:p>
         </w:tc>
       </w:tr>
@@ -16375,6 +16868,18 @@
             <w:pPr>
               <w:spacing w:before="0" w:after="0"/>
             </w:pPr>
+            <w:r>
+              <w:t>Thố</w:t>
+            </w:r>
+            <w:r>
+              <w:t>ng kế</w:t>
+            </w:r>
+            <w:r>
+              <w:t xml:space="preserve"> loại tài sản</w:t>
+            </w:r>
+            <w:r>
+              <w:t xml:space="preserve"> theo quý</w:t>
+            </w:r>
           </w:p>
         </w:tc>
         <w:tc>
@@ -16384,13 +16889,14 @@
           </w:tcPr>
           <w:p>
             <w:pPr>
-              <w:numPr>
-                <w:ilvl w:val="0"/>
-                <w:numId w:val="8"/>
-              </w:numPr>
-              <w:spacing w:before="0" w:after="0"/>
-              <w:ind w:left="306" w:hanging="180"/>
-            </w:pPr>
+              <w:spacing w:before="0" w:after="0"/>
+            </w:pPr>
+            <w:r>
+              <w:rPr>
+                <w:rFonts w:cs="Tahoma"/>
+              </w:rPr>
+              <w:t>Chọn quý và điền năm muốn xem thống kê</w:t>
+            </w:r>
           </w:p>
         </w:tc>
         <w:tc>
@@ -16402,6 +16908,18 @@
             <w:pPr>
               <w:spacing w:before="0" w:after="0"/>
             </w:pPr>
+            <w:r>
+              <w:t xml:space="preserve">Biểu đồ thống kê số lượng loại tài sản </w:t>
+            </w:r>
+            <w:r>
+              <w:lastRenderedPageBreak/>
+              <w:t>được cầm cố theo quý hiển thị</w:t>
+            </w:r>
+          </w:p>
+          <w:p>
+            <w:pPr>
+              <w:spacing w:before="0" w:after="0"/>
+            </w:pPr>
           </w:p>
         </w:tc>
         <w:tc>
@@ -16412,6 +16930,10 @@
             <w:pPr>
               <w:spacing w:before="0" w:after="0"/>
             </w:pPr>
+            <w:r>
+              <w:lastRenderedPageBreak/>
+              <w:t>Không hiển thị</w:t>
+            </w:r>
           </w:p>
         </w:tc>
       </w:tr>
@@ -16468,7 +16990,6 @@
         <w:pStyle w:val="Heading4"/>
       </w:pPr>
       <w:r>
-        <w:lastRenderedPageBreak/>
         <w:t>Thống kê khách hàng tiềm năng</w:t>
       </w:r>
     </w:p>
@@ -17227,6 +17748,9 @@
             <w:pPr>
               <w:spacing w:before="0" w:after="0"/>
             </w:pPr>
+            <w:r>
+              <w:t>Thông kệ khách hàng cầm cố nhiều nhất trong quý</w:t>
+            </w:r>
           </w:p>
         </w:tc>
         <w:tc>
@@ -17238,6 +17762,12 @@
             <w:pPr>
               <w:spacing w:before="0" w:after="0"/>
             </w:pPr>
+            <w:r>
+              <w:rPr>
+                <w:rFonts w:cs="Tahoma"/>
+              </w:rPr>
+              <w:t>Chọn quý và điền năm muốn xem thống kê</w:t>
+            </w:r>
           </w:p>
         </w:tc>
         <w:tc>
@@ -17251,6 +17781,9 @@
                 <w:rFonts w:cs="Tahoma"/>
               </w:rPr>
             </w:pPr>
+            <w:r>
+              <w:t>Biểu đồ thống kê khách hàng cầm cố niều nhất quý được hiển thị.</w:t>
+            </w:r>
           </w:p>
         </w:tc>
         <w:tc>
@@ -17261,6 +17794,9 @@
             <w:pPr>
               <w:spacing w:before="0" w:after="0"/>
             </w:pPr>
+            <w:r>
+              <w:t>Không hiển thị</w:t>
+            </w:r>
           </w:p>
         </w:tc>
       </w:tr>
@@ -17429,7 +17965,7 @@
       <w:r>
         <w:t xml:space="preserve"> AND OTHERS</w:t>
       </w:r>
-      <w:bookmarkEnd w:id="38"/>
+      <w:bookmarkEnd w:id="39"/>
     </w:p>
     <w:p>
       <w:pPr>
@@ -17606,6 +18142,7 @@
                 <w:rFonts w:ascii="Tahoma" w:hAnsi="Tahoma" w:cs="Tahoma"/>
                 <w:lang w:val="en-GB"/>
               </w:rPr>
+              <w:lastRenderedPageBreak/>
               <w:t>No.</w:t>
             </w:r>
           </w:p>
@@ -17763,7 +18300,6 @@
                 <w:rFonts w:ascii="Tahoma" w:hAnsi="Tahoma" w:cs="Tahoma"/>
                 <w:lang w:val="en-GB"/>
               </w:rPr>
-              <w:lastRenderedPageBreak/>
               <w:t>No.</w:t>
             </w:r>
           </w:p>
@@ -18669,6 +19205,7 @@
                 <w:rFonts w:ascii="Tahoma" w:hAnsi="Tahoma" w:cs="Tahoma"/>
                 <w:lang w:val="en-GB"/>
               </w:rPr>
+              <w:lastRenderedPageBreak/>
               <w:t>No.</w:t>
             </w:r>
           </w:p>
@@ -18931,7 +19468,7 @@
       <w:rPr>
         <w:noProof/>
       </w:rPr>
-      <w:t>30</w:t>
+      <w:t>28</w:t>
     </w:r>
     <w:r>
       <w:fldChar w:fldCharType="end"/>
@@ -19005,7 +19542,7 @@
       <w:rPr>
         <w:noProof/>
       </w:rPr>
-      <w:t>25</w:t>
+      <w:t>21</w:t>
     </w:r>
     <w:r>
       <w:fldChar w:fldCharType="end"/>
@@ -19026,7 +19563,7 @@
       <w:rPr>
         <w:noProof/>
       </w:rPr>
-      <w:t>27</w:t>
+      <w:t>28</w:t>
     </w:r>
     <w:r>
       <w:fldChar w:fldCharType="end"/>
@@ -19111,7 +19648,7 @@
 
 <file path=word/numbering.xml><?xml version="1.0" encoding="utf-8"?>
 <w:numbering xmlns:wpc="http://schemas.microsoft.com/office/word/2010/wordprocessingCanvas" xmlns:mc="http://schemas.openxmlformats.org/markup-compatibility/2006" xmlns:o="urn:schemas-microsoft-com:office:office" xmlns:r="http://schemas.openxmlformats.org/officeDocument/2006/relationships" xmlns:m="http://schemas.openxmlformats.org/officeDocument/2006/math" xmlns:v="urn:schemas-microsoft-com:vml" xmlns:wp14="http://schemas.microsoft.com/office/word/2010/wordprocessingDrawing" xmlns:wp="http://schemas.openxmlformats.org/drawingml/2006/wordprocessingDrawing" xmlns:w10="urn:schemas-microsoft-com:office:word" xmlns:w="http://schemas.openxmlformats.org/wordprocessingml/2006/main" xmlns:w14="http://schemas.microsoft.com/office/word/2010/wordml" xmlns:w15="http://schemas.microsoft.com/office/word/2012/wordml" xmlns:wpg="http://schemas.microsoft.com/office/word/2010/wordprocessingGroup" xmlns:wpi="http://schemas.microsoft.com/office/word/2010/wordprocessingInk" xmlns:wne="http://schemas.microsoft.com/office/word/2006/wordml" xmlns:wps="http://schemas.microsoft.com/office/word/2010/wordprocessingShape" mc:Ignorable="w14 w15 wp14">
-  <w:abstractNum w:abstractNumId="0">
+  <w:abstractNum w:abstractNumId="0" w15:restartNumberingAfterBreak="0">
     <w:nsid w:val="007F42F7"/>
     <w:multiLevelType w:val="hybridMultilevel"/>
     <w:tmpl w:val="355A13B4"/>
@@ -19250,7 +19787,7 @@
       </w:rPr>
     </w:lvl>
   </w:abstractNum>
-  <w:abstractNum w:abstractNumId="1">
+  <w:abstractNum w:abstractNumId="1" w15:restartNumberingAfterBreak="0">
     <w:nsid w:val="01F122F7"/>
     <w:multiLevelType w:val="hybridMultilevel"/>
     <w:tmpl w:val="149C100C"/>
@@ -19363,7 +19900,7 @@
       </w:rPr>
     </w:lvl>
   </w:abstractNum>
-  <w:abstractNum w:abstractNumId="2">
+  <w:abstractNum w:abstractNumId="2" w15:restartNumberingAfterBreak="0">
     <w:nsid w:val="069F3343"/>
     <w:multiLevelType w:val="hybridMultilevel"/>
     <w:tmpl w:val="0BBC6D5A"/>
@@ -19476,7 +20013,7 @@
       </w:rPr>
     </w:lvl>
   </w:abstractNum>
-  <w:abstractNum w:abstractNumId="3">
+  <w:abstractNum w:abstractNumId="3" w15:restartNumberingAfterBreak="0">
     <w:nsid w:val="0C5C607E"/>
     <w:multiLevelType w:val="hybridMultilevel"/>
     <w:tmpl w:val="0C600AFC"/>
@@ -19565,7 +20102,7 @@
       </w:pPr>
     </w:lvl>
   </w:abstractNum>
-  <w:abstractNum w:abstractNumId="4">
+  <w:abstractNum w:abstractNumId="4" w15:restartNumberingAfterBreak="0">
     <w:nsid w:val="10EF62D7"/>
     <w:multiLevelType w:val="hybridMultilevel"/>
     <w:tmpl w:val="1A9061F2"/>
@@ -19678,7 +20215,7 @@
       </w:pPr>
     </w:lvl>
   </w:abstractNum>
-  <w:abstractNum w:abstractNumId="5">
+  <w:abstractNum w:abstractNumId="5" w15:restartNumberingAfterBreak="0">
     <w:nsid w:val="11EC43B5"/>
     <w:multiLevelType w:val="multilevel"/>
     <w:tmpl w:val="1352B942"/>
@@ -19823,7 +20360,7 @@
       </w:rPr>
     </w:lvl>
   </w:abstractNum>
-  <w:abstractNum w:abstractNumId="6">
+  <w:abstractNum w:abstractNumId="6" w15:restartNumberingAfterBreak="0">
     <w:nsid w:val="1E4625FC"/>
     <w:multiLevelType w:val="hybridMultilevel"/>
     <w:tmpl w:val="D9F07836"/>
@@ -19912,7 +20449,7 @@
       </w:pPr>
     </w:lvl>
   </w:abstractNum>
-  <w:abstractNum w:abstractNumId="7">
+  <w:abstractNum w:abstractNumId="7" w15:restartNumberingAfterBreak="0">
     <w:nsid w:val="23CD199F"/>
     <w:multiLevelType w:val="hybridMultilevel"/>
     <w:tmpl w:val="B5C27692"/>
@@ -20001,7 +20538,7 @@
       </w:pPr>
     </w:lvl>
   </w:abstractNum>
-  <w:abstractNum w:abstractNumId="8">
+  <w:abstractNum w:abstractNumId="8" w15:restartNumberingAfterBreak="0">
     <w:nsid w:val="267458E8"/>
     <w:multiLevelType w:val="hybridMultilevel"/>
     <w:tmpl w:val="FC5C0CEC"/>
@@ -20141,7 +20678,7 @@
       </w:rPr>
     </w:lvl>
   </w:abstractNum>
-  <w:abstractNum w:abstractNumId="9">
+  <w:abstractNum w:abstractNumId="9" w15:restartNumberingAfterBreak="0">
     <w:nsid w:val="2C4A5FFD"/>
     <w:multiLevelType w:val="multilevel"/>
     <w:tmpl w:val="B840060A"/>
@@ -20283,7 +20820,7 @@
       </w:rPr>
     </w:lvl>
   </w:abstractNum>
-  <w:abstractNum w:abstractNumId="10">
+  <w:abstractNum w:abstractNumId="10" w15:restartNumberingAfterBreak="0">
     <w:nsid w:val="2F2A0E56"/>
     <w:multiLevelType w:val="hybridMultilevel"/>
     <w:tmpl w:val="78140086"/>
@@ -20396,7 +20933,7 @@
       </w:pPr>
     </w:lvl>
   </w:abstractNum>
-  <w:abstractNum w:abstractNumId="11">
+  <w:abstractNum w:abstractNumId="11" w15:restartNumberingAfterBreak="0">
     <w:nsid w:val="306139B4"/>
     <w:multiLevelType w:val="hybridMultilevel"/>
     <w:tmpl w:val="1616A680"/>
@@ -20512,7 +21049,7 @@
       </w:pPr>
     </w:lvl>
   </w:abstractNum>
-  <w:abstractNum w:abstractNumId="12">
+  <w:abstractNum w:abstractNumId="12" w15:restartNumberingAfterBreak="0">
     <w:nsid w:val="34C34A9E"/>
     <w:multiLevelType w:val="hybridMultilevel"/>
     <w:tmpl w:val="9FDE77A8"/>
@@ -20625,7 +21162,7 @@
       </w:rPr>
     </w:lvl>
   </w:abstractNum>
-  <w:abstractNum w:abstractNumId="13">
+  <w:abstractNum w:abstractNumId="13" w15:restartNumberingAfterBreak="0">
     <w:nsid w:val="35DF7625"/>
     <w:multiLevelType w:val="multilevel"/>
     <w:tmpl w:val="8B5CD730"/>
@@ -20766,7 +21303,7 @@
       </w:rPr>
     </w:lvl>
   </w:abstractNum>
-  <w:abstractNum w:abstractNumId="14">
+  <w:abstractNum w:abstractNumId="14" w15:restartNumberingAfterBreak="0">
     <w:nsid w:val="3948406F"/>
     <w:multiLevelType w:val="hybridMultilevel"/>
     <w:tmpl w:val="665AEEFC"/>
@@ -20907,7 +21444,7 @@
       </w:rPr>
     </w:lvl>
   </w:abstractNum>
-  <w:abstractNum w:abstractNumId="15">
+  <w:abstractNum w:abstractNumId="15" w15:restartNumberingAfterBreak="0">
     <w:nsid w:val="464F788F"/>
     <w:multiLevelType w:val="hybridMultilevel"/>
     <w:tmpl w:val="8954D2AA"/>
@@ -21023,7 +21560,7 @@
       </w:pPr>
     </w:lvl>
   </w:abstractNum>
-  <w:abstractNum w:abstractNumId="16">
+  <w:abstractNum w:abstractNumId="16" w15:restartNumberingAfterBreak="0">
     <w:nsid w:val="4A171E3B"/>
     <w:multiLevelType w:val="multilevel"/>
     <w:tmpl w:val="523E651A"/>
@@ -21172,7 +21709,7 @@
       </w:rPr>
     </w:lvl>
   </w:abstractNum>
-  <w:abstractNum w:abstractNumId="17">
+  <w:abstractNum w:abstractNumId="17" w15:restartNumberingAfterBreak="0">
     <w:nsid w:val="4C0E7A13"/>
     <w:multiLevelType w:val="hybridMultilevel"/>
     <w:tmpl w:val="8466CB7A"/>
@@ -21261,7 +21798,7 @@
       </w:pPr>
     </w:lvl>
   </w:abstractNum>
-  <w:abstractNum w:abstractNumId="18">
+  <w:abstractNum w:abstractNumId="18" w15:restartNumberingAfterBreak="0">
     <w:nsid w:val="50145713"/>
     <w:multiLevelType w:val="hybridMultilevel"/>
     <w:tmpl w:val="DFF0B410"/>
@@ -21373,7 +21910,7 @@
       </w:rPr>
     </w:lvl>
   </w:abstractNum>
-  <w:abstractNum w:abstractNumId="19">
+  <w:abstractNum w:abstractNumId="19" w15:restartNumberingAfterBreak="0">
     <w:nsid w:val="502852C7"/>
     <w:multiLevelType w:val="hybridMultilevel"/>
     <w:tmpl w:val="C6B8F696"/>
@@ -21489,7 +22026,7 @@
       </w:pPr>
     </w:lvl>
   </w:abstractNum>
-  <w:abstractNum w:abstractNumId="20">
+  <w:abstractNum w:abstractNumId="20" w15:restartNumberingAfterBreak="0">
     <w:nsid w:val="50FB02D9"/>
     <w:multiLevelType w:val="hybridMultilevel"/>
     <w:tmpl w:val="9CA6F97E"/>
@@ -21602,7 +22139,7 @@
       </w:rPr>
     </w:lvl>
   </w:abstractNum>
-  <w:abstractNum w:abstractNumId="21">
+  <w:abstractNum w:abstractNumId="21" w15:restartNumberingAfterBreak="0">
     <w:nsid w:val="530653A4"/>
     <w:multiLevelType w:val="hybridMultilevel"/>
     <w:tmpl w:val="C2CA4A32"/>
@@ -21718,7 +22255,7 @@
       </w:pPr>
     </w:lvl>
   </w:abstractNum>
-  <w:abstractNum w:abstractNumId="22">
+  <w:abstractNum w:abstractNumId="22" w15:restartNumberingAfterBreak="0">
     <w:nsid w:val="552B22D4"/>
     <w:multiLevelType w:val="hybridMultilevel"/>
     <w:tmpl w:val="49327D22"/>
@@ -21834,7 +22371,7 @@
       </w:pPr>
     </w:lvl>
   </w:abstractNum>
-  <w:abstractNum w:abstractNumId="23">
+  <w:abstractNum w:abstractNumId="23" w15:restartNumberingAfterBreak="0">
     <w:nsid w:val="655C55AF"/>
     <w:multiLevelType w:val="hybridMultilevel"/>
     <w:tmpl w:val="D6586A78"/>
@@ -21947,7 +22484,7 @@
       </w:pPr>
     </w:lvl>
   </w:abstractNum>
-  <w:abstractNum w:abstractNumId="24">
+  <w:abstractNum w:abstractNumId="24" w15:restartNumberingAfterBreak="0">
     <w:nsid w:val="6EB85952"/>
     <w:multiLevelType w:val="hybridMultilevel"/>
     <w:tmpl w:val="FFB800C6"/>
@@ -22088,7 +22625,7 @@
       </w:rPr>
     </w:lvl>
   </w:abstractNum>
-  <w:abstractNum w:abstractNumId="25">
+  <w:abstractNum w:abstractNumId="25" w15:restartNumberingAfterBreak="0">
     <w:nsid w:val="753E0F6F"/>
     <w:multiLevelType w:val="hybridMultilevel"/>
     <w:tmpl w:val="AA8AD970"/>
@@ -22180,7 +22717,7 @@
       </w:pPr>
     </w:lvl>
   </w:abstractNum>
-  <w:abstractNum w:abstractNumId="26">
+  <w:abstractNum w:abstractNumId="26" w15:restartNumberingAfterBreak="0">
     <w:nsid w:val="79C37FA1"/>
     <w:multiLevelType w:val="hybridMultilevel"/>
     <w:tmpl w:val="7D606642"/>
@@ -23244,7 +23781,6 @@
       <w:spacing w:before="240" w:after="240"/>
     </w:pPr>
     <w:tblPr>
-      <w:tblInd w:w="0" w:type="dxa"/>
       <w:tblBorders>
         <w:top w:val="single" w:sz="4" w:space="0" w:color="auto"/>
         <w:left w:val="single" w:sz="4" w:space="0" w:color="auto"/>
@@ -23253,12 +23789,6 @@
         <w:insideH w:val="single" w:sz="4" w:space="0" w:color="auto"/>
         <w:insideV w:val="single" w:sz="4" w:space="0" w:color="auto"/>
       </w:tblBorders>
-      <w:tblCellMar>
-        <w:top w:w="0" w:type="dxa"/>
-        <w:left w:w="108" w:type="dxa"/>
-        <w:bottom w:w="0" w:type="dxa"/>
-        <w:right w:w="108" w:type="dxa"/>
-      </w:tblCellMar>
     </w:tblPr>
   </w:style>
   <w:style w:type="paragraph" w:styleId="FootnoteText">
@@ -24044,7 +24574,7 @@
 </file>
 
 <file path=customXml/itemProps1.xml><?xml version="1.0" encoding="utf-8"?>
-<ds:datastoreItem xmlns:ds="http://schemas.openxmlformats.org/officeDocument/2006/customXml" ds:itemID="{2D9328EC-256B-4CCC-9F86-059CE464F6FD}">
+<ds:datastoreItem xmlns:ds="http://schemas.openxmlformats.org/officeDocument/2006/customXml" ds:itemID="{1A9C92DB-38E8-4F8B-BA51-758CCBB3BE6F}">
   <ds:schemaRefs>
     <ds:schemaRef ds:uri="http://schemas.openxmlformats.org/officeDocument/2006/bibliography"/>
   </ds:schemaRefs>

--- a/SE01_SRS_v2.0.docx
+++ b/SE01_SRS_v2.0.docx
@@ -1747,8 +1747,13 @@
             <w:pPr>
               <w:spacing w:before="0" w:after="0"/>
             </w:pPr>
-            <w:r>
-              <w:t xml:space="preserve">Chinh sửa các use case diagram, bổ sung phần 4. Introdution, hoàn thiện phần 6. Functional Description </w:t>
+            <w:proofErr w:type="gramStart"/>
+            <w:r>
+              <w:t>Chinh sửa các use case diagram</w:t>
+            </w:r>
+            <w:proofErr w:type="gramEnd"/>
+            <w:r>
+              <w:t xml:space="preserve">, bổ sung phần 4. Introdution, hoàn thiện phần 6. Functional Description </w:t>
             </w:r>
           </w:p>
         </w:tc>
@@ -2094,7 +2099,15 @@
     </w:p>
     <w:p>
       <w:r>
-        <w:t>This document is distributed to the following stakeholders</w:t>
+        <w:t xml:space="preserve">This document </w:t>
+      </w:r>
+      <w:proofErr w:type="gramStart"/>
+      <w:r>
+        <w:t>is distributed</w:t>
+      </w:r>
+      <w:proofErr w:type="gramEnd"/>
+      <w:r>
+        <w:t xml:space="preserve"> to the following stakeholders</w:t>
       </w:r>
       <w:r>
         <w:t xml:space="preserve"> to get their valuable comments</w:t>
@@ -2471,7 +2484,19 @@
         <w:t xml:space="preserve">n nay những </w:t>
       </w:r>
       <w:r>
-        <w:t>tiệm cầm đồ chỉ quản lý mọi hoạt động của tiệm bằng việc sử dụng những hóa đơn giấy viết tay hoặc in sẵn. Trên thị trường phần mềm, những phần mềm quản lý như vậy số lượng còn ít, chưa đáp ứng được nhu cầu hiện tại.Vì thế, việc tạo ra một phần mềm “Quản lý tiệm cầm đồ”   đáp ứng được những nhu cầu quả</w:t>
+        <w:t xml:space="preserve">tiệm cầm đồ chỉ quản lý mọi hoạt động của tiệm bằng việc sử dụng những hóa đơn giấy viết </w:t>
+      </w:r>
+      <w:proofErr w:type="gramStart"/>
+      <w:r>
+        <w:t>tay</w:t>
+      </w:r>
+      <w:proofErr w:type="gramEnd"/>
+      <w:r>
+        <w:t xml:space="preserve"> hoặc in sẵn. </w:t>
+      </w:r>
+      <w:proofErr w:type="gramStart"/>
+      <w:r>
+        <w:t>Trên thị trường phần mềm, những phần mềm quản lý như vậy số lượng còn ít, chưa đáp ứng được nhu cầu hiện tại.Vì thế, việc tạo ra một phần mềm “Quản lý tiệm cầm đồ”   đáp ứng được những nhu cầu quả</w:t>
       </w:r>
       <w:r>
         <w:t xml:space="preserve">n lý </w:t>
@@ -2485,6 +2510,7 @@
       <w:r>
         <w:t>m quản lý mọi hoạt động của tiệm cầm đồ :</w:t>
       </w:r>
+      <w:proofErr w:type="gramEnd"/>
     </w:p>
     <w:p>
       <w:pPr>
@@ -2742,7 +2768,23 @@
           <w:rFonts w:cs="Tahoma"/>
           <w:szCs w:val="20"/>
         </w:rPr>
-        <w:t>Qúa trình xây dựng dự án được tiến hành qua các giai đoạn cụ thể:</w:t>
+        <w:t xml:space="preserve">Qúa trình xây dựng dự </w:t>
+      </w:r>
+      <w:proofErr w:type="gramStart"/>
+      <w:r>
+        <w:rPr>
+          <w:rFonts w:cs="Tahoma"/>
+          <w:szCs w:val="20"/>
+        </w:rPr>
+        <w:t>án</w:t>
+      </w:r>
+      <w:proofErr w:type="gramEnd"/>
+      <w:r>
+        <w:rPr>
+          <w:rFonts w:cs="Tahoma"/>
+          <w:szCs w:val="20"/>
+        </w:rPr>
+        <w:t xml:space="preserve"> được tiến hành qua các giai đoạn cụ thể:</w:t>
       </w:r>
     </w:p>
     <w:p>
@@ -2842,7 +2884,23 @@
           <w:rFonts w:cs="Tahoma"/>
           <w:szCs w:val="20"/>
         </w:rPr>
-        <w:t>-Hoàn thành dự án thông qua việc kiểm thử phần mềm.</w:t>
+        <w:t xml:space="preserve">-Hoàn thành dự </w:t>
+      </w:r>
+      <w:proofErr w:type="gramStart"/>
+      <w:r>
+        <w:rPr>
+          <w:rFonts w:cs="Tahoma"/>
+          <w:szCs w:val="20"/>
+        </w:rPr>
+        <w:t>án</w:t>
+      </w:r>
+      <w:proofErr w:type="gramEnd"/>
+      <w:r>
+        <w:rPr>
+          <w:rFonts w:cs="Tahoma"/>
+          <w:szCs w:val="20"/>
+        </w:rPr>
+        <w:t xml:space="preserve"> thông qua việc kiểm thử phần mềm.</w:t>
       </w:r>
     </w:p>
     <w:p>
@@ -3025,15 +3083,24 @@
                 <w:rFonts w:cs="Tahoma"/>
                 <w:szCs w:val="20"/>
               </w:rPr>
-              <w:t xml:space="preserve">Có quyền xem, thêm mới, cập nhật và xóa dữ liệu trong tất cả các modules </w:t>
-            </w:r>
+              <w:t xml:space="preserve">Có quyền xem, thêm mới, cập nhật và xóa dữ liệu trong tất cả các </w:t>
+            </w:r>
+            <w:proofErr w:type="gramStart"/>
             <w:r>
               <w:rPr>
                 <w:rFonts w:cs="Tahoma"/>
                 <w:szCs w:val="20"/>
               </w:rPr>
+              <w:t xml:space="preserve">modules </w:t>
+            </w:r>
+            <w:r>
+              <w:rPr>
+                <w:rFonts w:cs="Tahoma"/>
+                <w:szCs w:val="20"/>
+              </w:rPr>
               <w:t>.</w:t>
             </w:r>
+            <w:proofErr w:type="gramEnd"/>
           </w:p>
         </w:tc>
       </w:tr>
@@ -3104,7 +3171,15 @@
         <w:jc w:val="both"/>
       </w:pPr>
       <w:r>
-        <w:t>Sơ đồ dưới đây cung cấp một bức trang tổng thể về các nhóm chức năng, Actors của dự án. Những chức năng của dự án sẽ được chia dựa vào sơ đồ “Use case” bên dưới:</w:t>
+        <w:t xml:space="preserve">Sơ đồ dưới đây cung cấp một bức trang tổng thể về các nhóm chức năng, Actors của dự án. Những chức năng của dự </w:t>
+      </w:r>
+      <w:proofErr w:type="gramStart"/>
+      <w:r>
+        <w:t>án</w:t>
+      </w:r>
+      <w:proofErr w:type="gramEnd"/>
+      <w:r>
+        <w:t xml:space="preserve"> sẽ được chia dựa vào sơ đồ “Use case” bên dưới:</w:t>
       </w:r>
     </w:p>
     <w:p>
@@ -3887,8 +3962,6 @@
       <w:bookmarkEnd w:id="27"/>
     </w:p>
     <w:p>
-      <w:bookmarkStart w:id="28" w:name="_GoBack"/>
-      <w:bookmarkEnd w:id="28"/>
       <w:r>
         <w:rPr>
           <w:noProof/>
@@ -3982,7 +4055,23 @@
           <w:rFonts w:cs="Tahoma"/>
           <w:szCs w:val="20"/>
         </w:rPr>
-        <w:t xml:space="preserve">Sau khi người dùng nhập lại và hệ thống xac nhận đúng thì ứng dụng sẽ dẫn người dùng tới màn hình của hệ thống quản lý thuốc tây mặc định : Trang chủ </w:t>
+        <w:t xml:space="preserve">Sau khi người dùng nhập lại và hệ thống xac nhận đúng thì ứng dụng sẽ dẫn người dùng tới màn hình của hệ thống quản lý thuốc tây mặc </w:t>
+      </w:r>
+      <w:proofErr w:type="gramStart"/>
+      <w:r>
+        <w:rPr>
+          <w:rFonts w:cs="Tahoma"/>
+          <w:szCs w:val="20"/>
+        </w:rPr>
+        <w:t>định :</w:t>
+      </w:r>
+      <w:proofErr w:type="gramEnd"/>
+      <w:r>
+        <w:rPr>
+          <w:rFonts w:cs="Tahoma"/>
+          <w:szCs w:val="20"/>
+        </w:rPr>
+        <w:t xml:space="preserve"> Trang chủ </w:t>
       </w:r>
       <w:r>
         <w:rPr>
@@ -5819,8 +5908,8 @@
                 <w:color w:val="000080"/>
               </w:rPr>
             </w:pPr>
-            <w:bookmarkStart w:id="29" w:name="_Container_Store_Rent"/>
-            <w:bookmarkEnd w:id="29"/>
+            <w:bookmarkStart w:id="28" w:name="_Container_Store_Rent"/>
+            <w:bookmarkEnd w:id="28"/>
             <w:r>
               <w:rPr>
                 <w:b/>
@@ -6654,14 +6743,15 @@
         </w:tabs>
         <w:ind w:left="720"/>
       </w:pPr>
-      <w:bookmarkStart w:id="30" w:name="_Toc202842807"/>
-      <w:bookmarkStart w:id="31" w:name="_Toc202865992"/>
-      <w:bookmarkStart w:id="32" w:name="_Toc203022890"/>
-      <w:bookmarkStart w:id="33" w:name="_Toc203023276"/>
-      <w:bookmarkStart w:id="34" w:name="_Toc203212599"/>
-      <w:bookmarkStart w:id="35" w:name="_Toc203289171"/>
-      <w:bookmarkStart w:id="36" w:name="_Toc222910748"/>
-      <w:bookmarkStart w:id="37" w:name="_Toc223410252"/>
+      <w:bookmarkStart w:id="29" w:name="_Toc202842807"/>
+      <w:bookmarkStart w:id="30" w:name="_Toc202865992"/>
+      <w:bookmarkStart w:id="31" w:name="_Toc203022890"/>
+      <w:bookmarkStart w:id="32" w:name="_Toc203023276"/>
+      <w:bookmarkStart w:id="33" w:name="_Toc203212599"/>
+      <w:bookmarkStart w:id="34" w:name="_Toc203289171"/>
+      <w:bookmarkStart w:id="35" w:name="_Toc222910748"/>
+      <w:bookmarkStart w:id="36" w:name="_Toc223410252"/>
+      <w:bookmarkEnd w:id="29"/>
       <w:bookmarkEnd w:id="30"/>
       <w:bookmarkEnd w:id="31"/>
       <w:bookmarkEnd w:id="32"/>
@@ -6669,7 +6759,6 @@
       <w:bookmarkEnd w:id="34"/>
       <w:bookmarkEnd w:id="35"/>
       <w:bookmarkEnd w:id="36"/>
-      <w:bookmarkEnd w:id="37"/>
       <w:r>
         <w:t>Screen Design</w:t>
       </w:r>
@@ -8134,8 +8223,8 @@
                 <w:color w:val="000080"/>
               </w:rPr>
             </w:pPr>
-            <w:bookmarkStart w:id="38" w:name="_Project/Contract_Information_Mainte"/>
-            <w:bookmarkEnd w:id="38"/>
+            <w:bookmarkStart w:id="37" w:name="_Project/Contract_Information_Mainte"/>
+            <w:bookmarkEnd w:id="37"/>
             <w:r>
               <w:rPr>
                 <w:b/>
@@ -8676,7 +8765,7 @@
     </w:tbl>
     <w:p/>
     <w:p>
-      <w:bookmarkStart w:id="39" w:name="_Toc462064663"/>
+      <w:bookmarkStart w:id="38" w:name="_Toc462064663"/>
     </w:p>
     <w:p>
       <w:pPr>
@@ -9553,6 +9642,9 @@
             <w:pPr>
               <w:spacing w:before="0" w:after="0"/>
             </w:pPr>
+            <w:r>
+              <w:t>Thêm</w:t>
+            </w:r>
           </w:p>
         </w:tc>
         <w:tc>
@@ -9567,6 +9659,48 @@
                 <w:rFonts w:cs="Tahoma"/>
               </w:rPr>
             </w:pPr>
+            <w:r>
+              <w:rPr>
+                <w:rFonts w:cs="Tahoma"/>
+              </w:rPr>
+              <w:t xml:space="preserve">-Nhập </w:t>
+            </w:r>
+            <w:r>
+              <w:rPr>
+                <w:rFonts w:cs="Tahoma"/>
+              </w:rPr>
+              <w:t>thông tin về loại tài sản khách hàng cầm cố.</w:t>
+            </w:r>
+          </w:p>
+          <w:p>
+            <w:pPr>
+              <w:spacing w:before="0" w:after="0"/>
+              <w:rPr>
+                <w:rFonts w:cs="Tahoma"/>
+              </w:rPr>
+            </w:pPr>
+            <w:r>
+              <w:rPr>
+                <w:rFonts w:cs="Tahoma"/>
+              </w:rPr>
+              <w:t>-Click button “Thêm”</w:t>
+            </w:r>
+          </w:p>
+          <w:p>
+            <w:pPr>
+              <w:spacing w:before="0" w:after="0"/>
+              <w:rPr>
+                <w:rFonts w:cs="Tahoma"/>
+              </w:rPr>
+            </w:pPr>
+          </w:p>
+          <w:p>
+            <w:pPr>
+              <w:spacing w:before="0" w:after="0"/>
+              <w:rPr>
+                <w:rFonts w:cs="Tahoma"/>
+              </w:rPr>
+            </w:pPr>
           </w:p>
         </w:tc>
         <w:tc>
@@ -9580,6 +9714,48 @@
                 <w:rFonts w:cs="Tahoma"/>
               </w:rPr>
             </w:pPr>
+            <w:r>
+              <w:rPr>
+                <w:rFonts w:cs="Tahoma"/>
+              </w:rPr>
+              <w:t>-Hiển thị thông báo “Thêm loại tài sản thành công”</w:t>
+            </w:r>
+          </w:p>
+          <w:p>
+            <w:pPr>
+              <w:spacing w:before="0" w:after="0"/>
+              <w:rPr>
+                <w:rFonts w:cs="Tahoma"/>
+              </w:rPr>
+            </w:pPr>
+            <w:r>
+              <w:rPr>
+                <w:rFonts w:cs="Tahoma"/>
+              </w:rPr>
+              <w:t>Item vừa được thêm hiển thị tại mục Hiển thị danh sách loại tài sản bên dưới.</w:t>
+            </w:r>
+          </w:p>
+          <w:p>
+            <w:pPr>
+              <w:spacing w:before="0" w:after="0"/>
+              <w:rPr>
+                <w:rFonts w:cs="Tahoma"/>
+              </w:rPr>
+            </w:pPr>
+            <w:r>
+              <w:rPr>
+                <w:rFonts w:cs="Tahoma"/>
+              </w:rPr>
+              <w:t>Dữ liệu vừa thêm lưu lại trong CSDL.</w:t>
+            </w:r>
+          </w:p>
+          <w:p>
+            <w:pPr>
+              <w:spacing w:before="0" w:after="0"/>
+              <w:rPr>
+                <w:rFonts w:cs="Tahoma"/>
+              </w:rPr>
+            </w:pPr>
           </w:p>
         </w:tc>
         <w:tc>
@@ -9590,6 +9766,29 @@
             <w:pPr>
               <w:spacing w:before="0" w:after="0"/>
             </w:pPr>
+            <w:r>
+              <w:t xml:space="preserve">- Hiển thị message “Vui lòng nhập tên </w:t>
+            </w:r>
+            <w:r>
+              <w:t xml:space="preserve">loại </w:t>
+            </w:r>
+            <w:r>
+              <w:t>tài sả</w:t>
+            </w:r>
+            <w:r>
+              <w:t xml:space="preserve">n” </w:t>
+            </w:r>
+          </w:p>
+          <w:p>
+            <w:pPr>
+              <w:spacing w:before="0" w:after="0"/>
+            </w:pPr>
+            <w:r>
+              <w:t xml:space="preserve">- Hiển thị message:  “Vui lòng nhập </w:t>
+            </w:r>
+            <w:r>
+              <w:t>Mô tả”.</w:t>
+            </w:r>
           </w:p>
         </w:tc>
       </w:tr>
@@ -9603,6 +9802,9 @@
             <w:pPr>
               <w:spacing w:before="0" w:after="0"/>
             </w:pPr>
+            <w:r>
+              <w:t>Làm lại</w:t>
+            </w:r>
           </w:p>
         </w:tc>
         <w:tc>
@@ -9613,8 +9815,110 @@
           <w:p>
             <w:pPr>
               <w:spacing w:before="0" w:after="0"/>
+              <w:rPr>
+                <w:rFonts w:cs="Tahoma"/>
+              </w:rPr>
+            </w:pPr>
+            <w:r>
+              <w:rPr>
+                <w:rFonts w:cs="Tahoma"/>
+              </w:rPr>
+              <w:t>-Cho phép nhập lại thông tin thêm mới.</w:t>
+            </w:r>
+          </w:p>
+          <w:p>
+            <w:pPr>
+              <w:spacing w:before="0" w:after="0"/>
+              <w:rPr>
+                <w:rFonts w:cs="Tahoma"/>
+              </w:rPr>
+            </w:pPr>
+            <w:r>
+              <w:rPr>
+                <w:rFonts w:cs="Tahoma"/>
+              </w:rPr>
+              <w:t>-Click button “làm lại”</w:t>
+            </w:r>
+          </w:p>
+        </w:tc>
+        <w:tc>
+          <w:tcPr>
+            <w:tcW w:w="2319" w:type="dxa"/>
+          </w:tcPr>
+          <w:p>
+            <w:pPr>
+              <w:spacing w:before="0" w:after="0"/>
+              <w:rPr>
+                <w:rFonts w:cs="Tahoma"/>
+              </w:rPr>
+            </w:pPr>
+            <w:r>
+              <w:rPr>
+                <w:rFonts w:cs="Tahoma"/>
+              </w:rPr>
+              <w:t>Reset lại trang</w:t>
+            </w:r>
+          </w:p>
+          <w:p>
+            <w:pPr>
+              <w:spacing w:before="0" w:after="0"/>
+              <w:rPr>
+                <w:rFonts w:cs="Tahoma"/>
+              </w:rPr>
+            </w:pPr>
+            <w:r>
+              <w:rPr>
+                <w:rFonts w:cs="Tahoma"/>
+              </w:rPr>
+              <w:t>Cho phép nhập lại thông tin.</w:t>
+            </w:r>
+            <w:r>
+              <w:rPr>
+                <w:rFonts w:cs="Tahoma"/>
+              </w:rPr>
+              <w:t xml:space="preserve"> </w:t>
+            </w:r>
+          </w:p>
+        </w:tc>
+        <w:tc>
+          <w:tcPr>
+            <w:tcW w:w="1980" w:type="dxa"/>
+          </w:tcPr>
+          <w:p>
+            <w:pPr>
+              <w:spacing w:before="0" w:after="0"/>
+            </w:pPr>
+          </w:p>
+        </w:tc>
+      </w:tr>
+      <w:tr>
+        <w:tc>
+          <w:tcPr>
+            <w:tcW w:w="1660" w:type="dxa"/>
+            <w:gridSpan w:val="2"/>
+          </w:tcPr>
+          <w:p>
+            <w:pPr>
+              <w:spacing w:before="0" w:after="0"/>
+            </w:pPr>
+            <w:r>
+              <w:t>Sửa</w:t>
+            </w:r>
+          </w:p>
+        </w:tc>
+        <w:tc>
+          <w:tcPr>
+            <w:tcW w:w="4229" w:type="dxa"/>
+            <w:gridSpan w:val="2"/>
+          </w:tcPr>
+          <w:p>
+            <w:pPr>
+              <w:spacing w:before="0" w:after="0"/>
               <w:jc w:val="both"/>
             </w:pPr>
+            <w:r>
+              <w:t>Click button “Sửa” trong mục Hiển thị danh sách loại tài sản</w:t>
+            </w:r>
           </w:p>
         </w:tc>
         <w:tc>
@@ -9625,6 +9929,72 @@
             <w:pPr>
               <w:spacing w:before="0" w:after="0"/>
             </w:pPr>
+            <w:r>
+              <w:t>Form Sửa loại tài sản cầm cố xuất hiện</w:t>
+            </w:r>
+          </w:p>
+        </w:tc>
+        <w:tc>
+          <w:tcPr>
+            <w:tcW w:w="1980" w:type="dxa"/>
+          </w:tcPr>
+          <w:p>
+            <w:pPr>
+              <w:spacing w:before="0" w:after="0"/>
+            </w:pPr>
+          </w:p>
+        </w:tc>
+      </w:tr>
+      <w:tr>
+        <w:tc>
+          <w:tcPr>
+            <w:tcW w:w="1660" w:type="dxa"/>
+            <w:gridSpan w:val="2"/>
+          </w:tcPr>
+          <w:p>
+            <w:pPr>
+              <w:spacing w:before="0" w:after="0"/>
+            </w:pPr>
+            <w:r>
+              <w:t>Xóa</w:t>
+            </w:r>
+          </w:p>
+        </w:tc>
+        <w:tc>
+          <w:tcPr>
+            <w:tcW w:w="4229" w:type="dxa"/>
+            <w:gridSpan w:val="2"/>
+          </w:tcPr>
+          <w:p>
+            <w:pPr>
+              <w:spacing w:before="0" w:after="0"/>
+              <w:jc w:val="both"/>
+            </w:pPr>
+            <w:r>
+              <w:t xml:space="preserve">Click </w:t>
+            </w:r>
+            <w:r>
+              <w:t>button “</w:t>
+            </w:r>
+            <w:r>
+              <w:t>Xóa</w:t>
+            </w:r>
+            <w:r>
+              <w:t>” trong mục Hiển thị danh sách loại tài sản</w:t>
+            </w:r>
+          </w:p>
+        </w:tc>
+        <w:tc>
+          <w:tcPr>
+            <w:tcW w:w="2319" w:type="dxa"/>
+          </w:tcPr>
+          <w:p>
+            <w:pPr>
+              <w:spacing w:before="0" w:after="0"/>
+            </w:pPr>
+            <w:r>
+              <w:t>Form Xác nhận xóa loại tài sản xuất hiện.</w:t>
+            </w:r>
           </w:p>
         </w:tc>
         <w:tc>
@@ -10395,6 +10765,9 @@
             <w:pPr>
               <w:spacing w:before="0" w:after="0"/>
             </w:pPr>
+            <w:r>
+              <w:t xml:space="preserve">Xác nhận </w:t>
+            </w:r>
           </w:p>
         </w:tc>
         <w:tc>
@@ -10405,8 +10778,18 @@
           <w:p>
             <w:pPr>
               <w:spacing w:before="0" w:after="0"/>
-              <w:ind w:left="306"/>
-            </w:pPr>
+            </w:pPr>
+            <w:r>
+              <w:t>-Nhập thông tin cần sửa vào form Sửa thông tin loại tài sản cầm cố</w:t>
+            </w:r>
+          </w:p>
+          <w:p>
+            <w:pPr>
+              <w:spacing w:before="0" w:after="0"/>
+            </w:pPr>
+            <w:r>
+              <w:t>-Click button “Xác nhận”</w:t>
+            </w:r>
           </w:p>
         </w:tc>
         <w:tc>
@@ -10417,7 +10800,30 @@
           <w:p>
             <w:pPr>
               <w:spacing w:before="0" w:after="0"/>
-            </w:pPr>
+              <w:rPr>
+                <w:rFonts w:cs="Tahoma"/>
+              </w:rPr>
+            </w:pPr>
+            <w:r>
+              <w:rPr>
+                <w:rFonts w:cs="Tahoma"/>
+              </w:rPr>
+              <w:t>-Hiển thị thông báo “Sửa loại tài sản thành công”</w:t>
+            </w:r>
+          </w:p>
+          <w:p>
+            <w:pPr>
+              <w:spacing w:before="0" w:after="0"/>
+              <w:rPr>
+                <w:rFonts w:cs="Tahoma"/>
+              </w:rPr>
+            </w:pPr>
+            <w:r>
+              <w:rPr>
+                <w:rFonts w:cs="Tahoma"/>
+              </w:rPr>
+              <w:t>-Dữ liệu dược sửa được lưu vào CSDL</w:t>
+            </w:r>
           </w:p>
         </w:tc>
         <w:tc>
@@ -10428,6 +10834,20 @@
             <w:pPr>
               <w:spacing w:before="0" w:after="0"/>
             </w:pPr>
+            <w:r>
+              <w:t xml:space="preserve">- Hiển thị message “Vui lòng nhập tên loại tài sản” </w:t>
+            </w:r>
+          </w:p>
+          <w:p>
+            <w:pPr>
+              <w:spacing w:before="0" w:after="0"/>
+            </w:pPr>
+            <w:r>
+              <w:t>- Hiển thị message:  “Vui lòng nhập Mô tả</w:t>
+            </w:r>
+            <w:r>
+              <w:t>.</w:t>
+            </w:r>
           </w:p>
         </w:tc>
       </w:tr>
@@ -10440,6 +10860,9 @@
             <w:pPr>
               <w:spacing w:before="0" w:after="0"/>
             </w:pPr>
+            <w:r>
+              <w:t>Đóng</w:t>
+            </w:r>
           </w:p>
         </w:tc>
         <w:tc>
@@ -10453,6 +10876,9 @@
               <w:ind w:left="126"/>
               <w:jc w:val="both"/>
             </w:pPr>
+            <w:r>
+              <w:t>-Click button “Đóng” trên form Sửa thông tin loại tài sản cầm cố.</w:t>
+            </w:r>
           </w:p>
         </w:tc>
         <w:tc>
@@ -10464,6 +10890,9 @@
             <w:pPr>
               <w:spacing w:before="0" w:after="0"/>
             </w:pPr>
+            <w:r>
+              <w:t>-Form Sửa thông tin loại tài sản được đóng.</w:t>
+            </w:r>
           </w:p>
         </w:tc>
         <w:tc>
@@ -10484,7 +10913,6 @@
         <w:pStyle w:val="Heading4"/>
       </w:pPr>
       <w:r>
-        <w:lastRenderedPageBreak/>
         <w:t xml:space="preserve">Xóa </w:t>
       </w:r>
       <w:r>
@@ -10989,6 +11417,9 @@
             <w:pPr>
               <w:spacing w:before="0" w:after="0"/>
             </w:pPr>
+            <w:r>
+              <w:t>Xóa</w:t>
+            </w:r>
           </w:p>
         </w:tc>
         <w:tc>
@@ -11003,6 +11434,24 @@
                 <w:rFonts w:cs="Tahoma"/>
               </w:rPr>
             </w:pPr>
+            <w:r>
+              <w:rPr>
+                <w:rFonts w:cs="Tahoma"/>
+              </w:rPr>
+              <w:t>Click button “</w:t>
+            </w:r>
+            <w:r>
+              <w:rPr>
+                <w:rFonts w:cs="Tahoma"/>
+              </w:rPr>
+              <w:t>Xóa</w:t>
+            </w:r>
+            <w:r>
+              <w:rPr>
+                <w:rFonts w:cs="Tahoma"/>
+              </w:rPr>
+              <w:t>” trên form Xóa thông tin loại tài sản.</w:t>
+            </w:r>
           </w:p>
         </w:tc>
         <w:tc>
@@ -11016,6 +11465,27 @@
                 <w:rFonts w:cs="Tahoma"/>
               </w:rPr>
             </w:pPr>
+            <w:r>
+              <w:rPr>
+                <w:rFonts w:cs="Tahoma"/>
+              </w:rPr>
+              <w:t>-Hiển thị thông báo:”Loại tài sản được xóa thành công”</w:t>
+            </w:r>
+          </w:p>
+          <w:p>
+            <w:pPr>
+              <w:spacing w:before="0" w:after="0"/>
+              <w:rPr>
+                <w:rFonts w:cs="Tahoma"/>
+              </w:rPr>
+            </w:pPr>
+            <w:r>
+              <w:rPr>
+                <w:rFonts w:cs="Tahoma"/>
+              </w:rPr>
+              <w:lastRenderedPageBreak/>
+              <w:t>-Thông tin về loại tài sản vừa xóa bị xóa khỏi CSDL.</w:t>
+            </w:r>
           </w:p>
         </w:tc>
         <w:tc>
@@ -11039,6 +11509,10 @@
             <w:pPr>
               <w:spacing w:before="0" w:after="0"/>
             </w:pPr>
+            <w:r>
+              <w:lastRenderedPageBreak/>
+              <w:t>Đóng</w:t>
+            </w:r>
           </w:p>
         </w:tc>
         <w:tc>
@@ -11051,6 +11525,12 @@
               <w:spacing w:before="0" w:after="0"/>
               <w:jc w:val="both"/>
             </w:pPr>
+            <w:r>
+              <w:rPr>
+                <w:rFonts w:cs="Tahoma"/>
+              </w:rPr>
+              <w:t>Click button “Đóng” trên form Xóa thông tin loại tài sản.</w:t>
+            </w:r>
           </w:p>
         </w:tc>
         <w:tc>
@@ -11061,6 +11541,9 @@
             <w:pPr>
               <w:spacing w:before="0" w:after="0"/>
             </w:pPr>
+            <w:r>
+              <w:t>Form Xóa thông tin loại tài sản được đóng lại.</w:t>
+            </w:r>
           </w:p>
         </w:tc>
         <w:tc>
@@ -11381,7 +11864,6 @@
         <w:jc w:val="both"/>
       </w:pPr>
       <w:r>
-        <w:lastRenderedPageBreak/>
         <w:t>Screen Design</w:t>
       </w:r>
     </w:p>
@@ -11980,6 +12462,10 @@
             <w:pPr>
               <w:spacing w:before="0" w:after="0"/>
             </w:pPr>
+            <w:r>
+              <w:lastRenderedPageBreak/>
+              <w:t>Thêm</w:t>
+            </w:r>
           </w:p>
         </w:tc>
         <w:tc>
@@ -11994,6 +12480,26 @@
                 <w:rFonts w:cs="Tahoma"/>
               </w:rPr>
             </w:pPr>
+            <w:r>
+              <w:rPr>
+                <w:rFonts w:cs="Tahoma"/>
+              </w:rPr>
+              <w:t>-Nhập thông tin về Hợp đồng cầm cố</w:t>
+            </w:r>
+          </w:p>
+          <w:p>
+            <w:pPr>
+              <w:spacing w:before="0" w:after="0"/>
+              <w:rPr>
+                <w:rFonts w:cs="Tahoma"/>
+              </w:rPr>
+            </w:pPr>
+            <w:r>
+              <w:rPr>
+                <w:rFonts w:cs="Tahoma"/>
+              </w:rPr>
+              <w:t>-Click button “Thêm”</w:t>
+            </w:r>
           </w:p>
         </w:tc>
         <w:tc>
@@ -12007,6 +12513,26 @@
                 <w:rFonts w:cs="Tahoma"/>
               </w:rPr>
             </w:pPr>
+            <w:r>
+              <w:rPr>
+                <w:rFonts w:cs="Tahoma"/>
+              </w:rPr>
+              <w:t>-Hiển thị thông báo: “Thêm mới hợp đồng thành công”</w:t>
+            </w:r>
+          </w:p>
+          <w:p>
+            <w:pPr>
+              <w:spacing w:before="0" w:after="0"/>
+              <w:rPr>
+                <w:rFonts w:cs="Tahoma"/>
+              </w:rPr>
+            </w:pPr>
+            <w:r>
+              <w:rPr>
+                <w:rFonts w:cs="Tahoma"/>
+              </w:rPr>
+              <w:t>-Thông tin Hợp đồng vừa thêm mới được hiển thị ở mục Danh sách hợp đồng bên dưới.</w:t>
+            </w:r>
           </w:p>
         </w:tc>
         <w:tc>
@@ -12017,6 +12543,55 @@
             <w:pPr>
               <w:spacing w:before="0" w:after="0"/>
             </w:pPr>
+            <w:r>
+              <w:t>-Hiển thị thông báo: “Vui lòng chọn Mã khách hàng”</w:t>
+            </w:r>
+          </w:p>
+          <w:p>
+            <w:pPr>
+              <w:spacing w:before="0" w:after="0"/>
+            </w:pPr>
+            <w:r>
+              <w:t>-Hiển thị thông báo:”Vui lòng chọn Mã tài sản”</w:t>
+            </w:r>
+          </w:p>
+          <w:p>
+            <w:pPr>
+              <w:spacing w:before="0" w:after="0"/>
+            </w:pPr>
+            <w:r>
+              <w:t>-Hiển thị thông báo:”Vui lòng</w:t>
+            </w:r>
+            <w:r>
+              <w:t xml:space="preserve"> nhập Ngày bắt đầu hợp đồng</w:t>
+            </w:r>
+            <w:r>
+              <w:t>”</w:t>
+            </w:r>
+          </w:p>
+          <w:p>
+            <w:pPr>
+              <w:spacing w:before="0" w:after="0"/>
+            </w:pPr>
+            <w:r>
+              <w:t xml:space="preserve">-Hiển thị thông báo:”Vui lòng </w:t>
+            </w:r>
+            <w:r>
+              <w:t>Ngày Kết thúc hợp đồng”</w:t>
+            </w:r>
+          </w:p>
+          <w:p>
+            <w:pPr>
+              <w:spacing w:before="0" w:after="0"/>
+            </w:pPr>
+            <w:r>
+              <w:t>-Hiển thị thông báo:”Vui lòng chọn Mã lãi suất”</w:t>
+            </w:r>
+          </w:p>
+          <w:p>
+            <w:pPr>
+              <w:spacing w:before="0" w:after="0"/>
+            </w:pPr>
           </w:p>
         </w:tc>
       </w:tr>
@@ -12030,6 +12605,9 @@
             <w:pPr>
               <w:spacing w:before="0" w:after="0"/>
             </w:pPr>
+            <w:r>
+              <w:t>Làm lại</w:t>
+            </w:r>
           </w:p>
         </w:tc>
         <w:tc>
@@ -12042,6 +12620,18 @@
               <w:spacing w:before="0" w:after="0"/>
               <w:jc w:val="both"/>
             </w:pPr>
+            <w:r>
+              <w:t>-Cho phép nhập lại thông tin Hợp đồng cầm cố</w:t>
+            </w:r>
+          </w:p>
+          <w:p>
+            <w:pPr>
+              <w:spacing w:before="0" w:after="0"/>
+              <w:jc w:val="both"/>
+            </w:pPr>
+            <w:r>
+              <w:t>-Click button “Làm lại”</w:t>
+            </w:r>
           </w:p>
         </w:tc>
         <w:tc>
@@ -12052,6 +12642,265 @@
             <w:pPr>
               <w:spacing w:before="0" w:after="0"/>
             </w:pPr>
+            <w:r>
+              <w:t>-Reset lại trang</w:t>
+            </w:r>
+          </w:p>
+          <w:p>
+            <w:pPr>
+              <w:spacing w:before="0" w:after="0"/>
+            </w:pPr>
+            <w:r>
+              <w:t>-Cho phép nhập lạ</w:t>
+            </w:r>
+            <w:r>
+              <w:t>i thông tin Hợp đồng cầm cố.</w:t>
+            </w:r>
+          </w:p>
+        </w:tc>
+        <w:tc>
+          <w:tcPr>
+            <w:tcW w:w="1980" w:type="dxa"/>
+          </w:tcPr>
+          <w:p>
+            <w:pPr>
+              <w:spacing w:before="0" w:after="0"/>
+            </w:pPr>
+          </w:p>
+        </w:tc>
+      </w:tr>
+      <w:tr>
+        <w:tc>
+          <w:tcPr>
+            <w:tcW w:w="1660" w:type="dxa"/>
+            <w:gridSpan w:val="2"/>
+          </w:tcPr>
+          <w:p>
+            <w:pPr>
+              <w:spacing w:before="0" w:after="0"/>
+            </w:pPr>
+            <w:r>
+              <w:t>Search</w:t>
+            </w:r>
+          </w:p>
+        </w:tc>
+        <w:tc>
+          <w:tcPr>
+            <w:tcW w:w="4229" w:type="dxa"/>
+            <w:gridSpan w:val="2"/>
+          </w:tcPr>
+          <w:p>
+            <w:pPr>
+              <w:spacing w:before="0" w:after="0"/>
+              <w:jc w:val="both"/>
+            </w:pPr>
+            <w:r>
+              <w:t>-Tìm kiếm thông tin Hợp đồng theo dữ liệu nhập vào</w:t>
+            </w:r>
+          </w:p>
+        </w:tc>
+        <w:tc>
+          <w:tcPr>
+            <w:tcW w:w="2319" w:type="dxa"/>
+          </w:tcPr>
+          <w:p>
+            <w:pPr>
+              <w:spacing w:before="0" w:after="0"/>
+            </w:pPr>
+            <w:r>
+              <w:t>-Thông tin Hợp đồng được tìm thấy hiển thị trong Danh sách Hợp đồng cầm cố</w:t>
+            </w:r>
+          </w:p>
+        </w:tc>
+        <w:tc>
+          <w:tcPr>
+            <w:tcW w:w="1980" w:type="dxa"/>
+          </w:tcPr>
+          <w:p>
+            <w:pPr>
+              <w:spacing w:before="0" w:after="0"/>
+            </w:pPr>
+            <w:r>
+              <w:t>-Hiển thị thông báo: “Không tìm thấy dữ liệu yêu cầu”</w:t>
+            </w:r>
+          </w:p>
+        </w:tc>
+      </w:tr>
+      <w:tr>
+        <w:tc>
+          <w:tcPr>
+            <w:tcW w:w="1660" w:type="dxa"/>
+            <w:gridSpan w:val="2"/>
+          </w:tcPr>
+          <w:p>
+            <w:pPr>
+              <w:spacing w:before="0" w:after="0"/>
+            </w:pPr>
+            <w:r>
+              <w:t>Previous</w:t>
+            </w:r>
+          </w:p>
+        </w:tc>
+        <w:tc>
+          <w:tcPr>
+            <w:tcW w:w="4229" w:type="dxa"/>
+            <w:gridSpan w:val="2"/>
+          </w:tcPr>
+          <w:p>
+            <w:pPr>
+              <w:spacing w:before="0" w:after="0"/>
+              <w:jc w:val="both"/>
+            </w:pPr>
+            <w:r>
+              <w:t>-Cho phép xem nội dung</w:t>
+            </w:r>
+            <w:r>
+              <w:t xml:space="preserve"> phía trước</w:t>
+            </w:r>
+          </w:p>
+          <w:p>
+            <w:pPr>
+              <w:spacing w:before="0" w:after="0"/>
+              <w:jc w:val="both"/>
+            </w:pPr>
+            <w:r>
+              <w:t xml:space="preserve">-Click button “Previous” </w:t>
+            </w:r>
+          </w:p>
+        </w:tc>
+        <w:tc>
+          <w:tcPr>
+            <w:tcW w:w="2319" w:type="dxa"/>
+          </w:tcPr>
+          <w:p>
+            <w:pPr>
+              <w:spacing w:before="0" w:after="0"/>
+            </w:pPr>
+            <w:r>
+              <w:t>-Hiển thị nội dung trang trước đó.</w:t>
+            </w:r>
+          </w:p>
+        </w:tc>
+        <w:tc>
+          <w:tcPr>
+            <w:tcW w:w="1980" w:type="dxa"/>
+          </w:tcPr>
+          <w:p>
+            <w:pPr>
+              <w:spacing w:before="0" w:after="0"/>
+            </w:pPr>
+          </w:p>
+        </w:tc>
+      </w:tr>
+      <w:tr>
+        <w:tc>
+          <w:tcPr>
+            <w:tcW w:w="1660" w:type="dxa"/>
+            <w:gridSpan w:val="2"/>
+          </w:tcPr>
+          <w:p>
+            <w:pPr>
+              <w:spacing w:before="0" w:after="0"/>
+            </w:pPr>
+          </w:p>
+          <w:p>
+            <w:pPr>
+              <w:spacing w:before="0" w:after="0"/>
+            </w:pPr>
+            <w:r>
+              <w:t>Next</w:t>
+            </w:r>
+          </w:p>
+        </w:tc>
+        <w:tc>
+          <w:tcPr>
+            <w:tcW w:w="4229" w:type="dxa"/>
+            <w:gridSpan w:val="2"/>
+          </w:tcPr>
+          <w:p>
+            <w:pPr>
+              <w:spacing w:before="0" w:after="0"/>
+              <w:jc w:val="both"/>
+            </w:pPr>
+            <w:r>
+              <w:t>-Cho phép xem nội dung trang tiếp theo</w:t>
+            </w:r>
+          </w:p>
+          <w:p>
+            <w:pPr>
+              <w:spacing w:before="0" w:after="0"/>
+              <w:jc w:val="both"/>
+            </w:pPr>
+            <w:r>
+              <w:t>-Click button “Next”</w:t>
+            </w:r>
+          </w:p>
+        </w:tc>
+        <w:tc>
+          <w:tcPr>
+            <w:tcW w:w="2319" w:type="dxa"/>
+          </w:tcPr>
+          <w:p>
+            <w:pPr>
+              <w:spacing w:before="0" w:after="0"/>
+            </w:pPr>
+            <w:r>
+              <w:t>-Hiển thị nội dung trang tiếp theo.</w:t>
+            </w:r>
+          </w:p>
+        </w:tc>
+        <w:tc>
+          <w:tcPr>
+            <w:tcW w:w="1980" w:type="dxa"/>
+          </w:tcPr>
+          <w:p>
+            <w:pPr>
+              <w:spacing w:before="0" w:after="0"/>
+            </w:pPr>
+          </w:p>
+        </w:tc>
+      </w:tr>
+      <w:tr>
+        <w:tc>
+          <w:tcPr>
+            <w:tcW w:w="1660" w:type="dxa"/>
+            <w:gridSpan w:val="2"/>
+          </w:tcPr>
+          <w:p>
+            <w:pPr>
+              <w:spacing w:before="0" w:after="0"/>
+            </w:pPr>
+            <w:r>
+              <w:t>Sửa</w:t>
+            </w:r>
+          </w:p>
+        </w:tc>
+        <w:tc>
+          <w:tcPr>
+            <w:tcW w:w="4229" w:type="dxa"/>
+            <w:gridSpan w:val="2"/>
+          </w:tcPr>
+          <w:p>
+            <w:pPr>
+              <w:spacing w:before="0" w:after="0"/>
+              <w:jc w:val="both"/>
+            </w:pPr>
+            <w:r>
+              <w:t>-click button “Sửa” trong mục Hiển thị danh sách Hợp đồng cầm cố.</w:t>
+            </w:r>
+          </w:p>
+        </w:tc>
+        <w:tc>
+          <w:tcPr>
+            <w:tcW w:w="2319" w:type="dxa"/>
+          </w:tcPr>
+          <w:p>
+            <w:pPr>
+              <w:spacing w:before="0" w:after="0"/>
+            </w:pPr>
+            <w:r>
+              <w:t>-Form Sửa hợp đồng cầm cố xuất hiện</w:t>
+            </w:r>
           </w:p>
         </w:tc>
         <w:tc>
@@ -12071,7 +12920,6 @@
         <w:pStyle w:val="Heading4"/>
       </w:pPr>
       <w:r>
-        <w:lastRenderedPageBreak/>
         <w:t>Sửa thông tin khách hàng</w:t>
       </w:r>
     </w:p>
@@ -12308,6 +13156,7 @@
                 <w:b/>
                 <w:color w:val="000080"/>
               </w:rPr>
+              <w:lastRenderedPageBreak/>
               <w:t>Screen Content</w:t>
             </w:r>
           </w:p>
@@ -12800,6 +13649,9 @@
             <w:pPr>
               <w:spacing w:before="0" w:after="0"/>
             </w:pPr>
+            <w:r>
+              <w:t>Xác nhận</w:t>
+            </w:r>
           </w:p>
         </w:tc>
         <w:tc>
@@ -12809,13 +13661,19 @@
           </w:tcPr>
           <w:p>
             <w:pPr>
-              <w:numPr>
-                <w:ilvl w:val="0"/>
-                <w:numId w:val="8"/>
-              </w:numPr>
-              <w:spacing w:before="0" w:after="0"/>
-              <w:ind w:left="306" w:hanging="180"/>
-            </w:pPr>
+              <w:spacing w:before="0" w:after="0"/>
+            </w:pPr>
+            <w:r>
+              <w:t>-Nhập thông tin cần sửa vào form Sửa hợp đồng cầm cố.</w:t>
+            </w:r>
+          </w:p>
+          <w:p>
+            <w:pPr>
+              <w:spacing w:before="0" w:after="0"/>
+            </w:pPr>
+            <w:r>
+              <w:t>-Click button “Xác nhận”</w:t>
+            </w:r>
           </w:p>
         </w:tc>
         <w:tc>
@@ -12827,6 +13685,17 @@
             <w:pPr>
               <w:spacing w:before="0" w:after="0"/>
             </w:pPr>
+            <w:r>
+              <w:t>-Hiển thị thông báo “Sửa hợp đồng thành công”</w:t>
+            </w:r>
+          </w:p>
+          <w:p>
+            <w:pPr>
+              <w:spacing w:before="0" w:after="0"/>
+            </w:pPr>
+            <w:r>
+              <w:t>-Thông tin được sửa được lưu vào CSDL.</w:t>
+            </w:r>
           </w:p>
         </w:tc>
         <w:tc>
@@ -12837,6 +13706,41 @@
             <w:pPr>
               <w:spacing w:before="0" w:after="0"/>
             </w:pPr>
+            <w:r>
+              <w:t>-Hiển thị thông báo: “Vui lòng chọn Mã khách hàng”</w:t>
+            </w:r>
+          </w:p>
+          <w:p>
+            <w:pPr>
+              <w:spacing w:before="0" w:after="0"/>
+            </w:pPr>
+            <w:r>
+              <w:t>-Hiển thị thông báo:”Vui lòng chọn Mã tài sản”</w:t>
+            </w:r>
+          </w:p>
+          <w:p>
+            <w:pPr>
+              <w:spacing w:before="0" w:after="0"/>
+            </w:pPr>
+            <w:r>
+              <w:t>-Hiển thị thông báo:”Vui lòng nhập Ngày bắt đầu hợp đồng”</w:t>
+            </w:r>
+          </w:p>
+          <w:p>
+            <w:pPr>
+              <w:spacing w:before="0" w:after="0"/>
+            </w:pPr>
+            <w:r>
+              <w:t>-Hiển thị thông báo:”Vui lòng Ngày Kết thúc hợp đồng”</w:t>
+            </w:r>
+          </w:p>
+          <w:p>
+            <w:pPr>
+              <w:spacing w:before="0" w:after="0"/>
+            </w:pPr>
+            <w:r>
+              <w:t>-Hiển thị thông báo:”Vui lòng chọn Mã lãi suất”</w:t>
+            </w:r>
           </w:p>
         </w:tc>
       </w:tr>
@@ -12849,6 +13753,9 @@
             <w:pPr>
               <w:spacing w:before="0" w:after="0"/>
             </w:pPr>
+            <w:r>
+              <w:t>Đóng</w:t>
+            </w:r>
           </w:p>
         </w:tc>
         <w:tc>
@@ -12859,9 +13766,11 @@
           <w:p>
             <w:pPr>
               <w:spacing w:before="0" w:after="0"/>
-              <w:ind w:left="126"/>
               <w:jc w:val="both"/>
             </w:pPr>
+            <w:r>
+              <w:t>-Click button “Đóng” trên form</w:t>
+            </w:r>
           </w:p>
         </w:tc>
         <w:tc>
@@ -12873,6 +13782,9 @@
             <w:pPr>
               <w:spacing w:before="0" w:after="0"/>
             </w:pPr>
+            <w:r>
+              <w:t>Form Sửa hợp đồng cầm cố được đóng lại.</w:t>
+            </w:r>
           </w:p>
         </w:tc>
         <w:tc>
@@ -13818,6 +14730,9 @@
             <w:pPr>
               <w:spacing w:before="0" w:after="0"/>
             </w:pPr>
+            <w:r>
+              <w:t>Thêm</w:t>
+            </w:r>
           </w:p>
         </w:tc>
         <w:tc>
@@ -13832,6 +14747,26 @@
                 <w:rFonts w:cs="Tahoma"/>
               </w:rPr>
             </w:pPr>
+            <w:r>
+              <w:rPr>
+                <w:rFonts w:cs="Tahoma"/>
+              </w:rPr>
+              <w:t>-Cho phép nhập thông tin thêm mới loại lãi suất</w:t>
+            </w:r>
+          </w:p>
+          <w:p>
+            <w:pPr>
+              <w:spacing w:before="0" w:after="0"/>
+              <w:rPr>
+                <w:rFonts w:cs="Tahoma"/>
+              </w:rPr>
+            </w:pPr>
+            <w:r>
+              <w:rPr>
+                <w:rFonts w:cs="Tahoma"/>
+              </w:rPr>
+              <w:t>-Click button “Thêm” trên màn hình</w:t>
+            </w:r>
           </w:p>
         </w:tc>
         <w:tc>
@@ -13845,6 +14780,64 @@
                 <w:rFonts w:cs="Tahoma"/>
               </w:rPr>
             </w:pPr>
+            <w:r>
+              <w:rPr>
+                <w:rFonts w:cs="Tahoma"/>
+              </w:rPr>
+              <w:t>-Hiển thị thông báo “Thêm mới loại lãi suất thành công”</w:t>
+            </w:r>
+            <w:r>
+              <w:rPr>
+                <w:rFonts w:cs="Tahoma"/>
+              </w:rPr>
+              <w:t>.</w:t>
+            </w:r>
+          </w:p>
+          <w:p>
+            <w:pPr>
+              <w:spacing w:before="0" w:after="0"/>
+              <w:rPr>
+                <w:rFonts w:cs="Tahoma"/>
+              </w:rPr>
+            </w:pPr>
+            <w:r>
+              <w:rPr>
+                <w:rFonts w:cs="Tahoma"/>
+              </w:rPr>
+              <w:t xml:space="preserve">-Thông tin </w:t>
+            </w:r>
+            <w:r>
+              <w:rPr>
+                <w:rFonts w:cs="Tahoma"/>
+              </w:rPr>
+              <w:t>loại lãi suât vừa</w:t>
+            </w:r>
+            <w:r>
+              <w:rPr>
+                <w:rFonts w:cs="Tahoma"/>
+              </w:rPr>
+              <w:t xml:space="preserve"> thêm được </w:t>
+            </w:r>
+            <w:r>
+              <w:rPr>
+                <w:rFonts w:cs="Tahoma"/>
+              </w:rPr>
+              <w:t>hiển thị trong mục Hiển thị lãi suất.</w:t>
+            </w:r>
+          </w:p>
+          <w:p>
+            <w:pPr>
+              <w:spacing w:before="0" w:after="0"/>
+              <w:rPr>
+                <w:rFonts w:cs="Tahoma"/>
+              </w:rPr>
+            </w:pPr>
+            <w:r>
+              <w:rPr>
+                <w:rFonts w:cs="Tahoma"/>
+              </w:rPr>
+              <w:t>-Dữ liệu được lưu vào CSDL</w:t>
+            </w:r>
           </w:p>
         </w:tc>
         <w:tc>
@@ -13854,6 +14847,70 @@
           <w:p>
             <w:pPr>
               <w:spacing w:before="0" w:after="0"/>
+              <w:rPr>
+                <w:rFonts w:cs="Tahoma"/>
+                <w:szCs w:val="20"/>
+              </w:rPr>
+            </w:pPr>
+            <w:r>
+              <w:rPr>
+                <w:rFonts w:cs="Tahoma"/>
+                <w:szCs w:val="20"/>
+              </w:rPr>
+              <w:t>-Hiển thị message “Vui lòng nhập Thời gian”</w:t>
+            </w:r>
+          </w:p>
+          <w:p>
+            <w:pPr>
+              <w:spacing w:before="0" w:after="0"/>
+              <w:rPr>
+                <w:rFonts w:cs="Tahoma"/>
+                <w:szCs w:val="20"/>
+              </w:rPr>
+            </w:pPr>
+            <w:r>
+              <w:rPr>
+                <w:rFonts w:cs="Tahoma"/>
+                <w:szCs w:val="20"/>
+              </w:rPr>
+              <w:t>-Hiển thị message”Vui lòng nhập Giá trị”</w:t>
+            </w:r>
+          </w:p>
+          <w:p>
+            <w:pPr>
+              <w:spacing w:before="0" w:after="0"/>
+              <w:rPr>
+                <w:rFonts w:cs="Tahoma"/>
+                <w:szCs w:val="20"/>
+              </w:rPr>
+            </w:pPr>
+            <w:r>
+              <w:rPr>
+                <w:rFonts w:cs="Tahoma"/>
+                <w:szCs w:val="20"/>
+              </w:rPr>
+              <w:t>-Hiển thị message “Vui lòng nhập số vào Thời gian”</w:t>
+            </w:r>
+          </w:p>
+          <w:p>
+            <w:pPr>
+              <w:spacing w:before="0" w:after="0"/>
+              <w:rPr>
+                <w:rFonts w:cs="Tahoma"/>
+                <w:szCs w:val="20"/>
+              </w:rPr>
+            </w:pPr>
+            <w:r>
+              <w:rPr>
+                <w:rFonts w:cs="Tahoma"/>
+                <w:szCs w:val="20"/>
+              </w:rPr>
+              <w:t>- Hiển thị message “Vui lòng nhập số vào Giá trị”</w:t>
+            </w:r>
+          </w:p>
+          <w:p>
+            <w:pPr>
+              <w:spacing w:before="0" w:after="0"/>
             </w:pPr>
           </w:p>
         </w:tc>
@@ -13868,6 +14925,9 @@
             <w:pPr>
               <w:spacing w:before="0" w:after="0"/>
             </w:pPr>
+            <w:r>
+              <w:t>Làm lại</w:t>
+            </w:r>
           </w:p>
         </w:tc>
         <w:tc>
@@ -13879,7 +14939,36 @@
             <w:pPr>
               <w:spacing w:before="0" w:after="0"/>
               <w:jc w:val="both"/>
-            </w:pPr>
+              <w:rPr>
+                <w:rFonts w:cs="Tahoma"/>
+              </w:rPr>
+            </w:pPr>
+            <w:r>
+              <w:rPr>
+                <w:rFonts w:cs="Tahoma"/>
+              </w:rPr>
+              <w:t>-Cho phép nhập lạ</w:t>
+            </w:r>
+            <w:r>
+              <w:rPr>
+                <w:rFonts w:cs="Tahoma"/>
+              </w:rPr>
+              <w:t>i thông tin loại lãi suất</w:t>
+            </w:r>
+          </w:p>
+          <w:p>
+            <w:pPr>
+              <w:spacing w:before="0" w:after="0"/>
+              <w:rPr>
+                <w:rFonts w:cs="Tahoma"/>
+              </w:rPr>
+            </w:pPr>
+            <w:r>
+              <w:rPr>
+                <w:rFonts w:cs="Tahoma"/>
+              </w:rPr>
+              <w:t>-Click button “Làm lại”</w:t>
+            </w:r>
           </w:p>
         </w:tc>
         <w:tc>
@@ -13890,6 +14979,147 @@
             <w:pPr>
               <w:spacing w:before="0" w:after="0"/>
             </w:pPr>
+            <w:r>
+              <w:t xml:space="preserve">-Reset lại trang </w:t>
+            </w:r>
+          </w:p>
+          <w:p>
+            <w:pPr>
+              <w:spacing w:before="0" w:after="0"/>
+            </w:pPr>
+            <w:r>
+              <w:t>-Cho phép nhập lại thông tin loại lãi suất.</w:t>
+            </w:r>
+          </w:p>
+        </w:tc>
+        <w:tc>
+          <w:tcPr>
+            <w:tcW w:w="1980" w:type="dxa"/>
+          </w:tcPr>
+          <w:p>
+            <w:pPr>
+              <w:spacing w:before="0" w:after="0"/>
+            </w:pPr>
+          </w:p>
+        </w:tc>
+      </w:tr>
+      <w:tr>
+        <w:tc>
+          <w:tcPr>
+            <w:tcW w:w="1660" w:type="dxa"/>
+            <w:gridSpan w:val="2"/>
+          </w:tcPr>
+          <w:p>
+            <w:pPr>
+              <w:spacing w:before="0" w:after="0"/>
+            </w:pPr>
+            <w:r>
+              <w:t>Chi tiết</w:t>
+            </w:r>
+          </w:p>
+        </w:tc>
+        <w:tc>
+          <w:tcPr>
+            <w:tcW w:w="4229" w:type="dxa"/>
+            <w:gridSpan w:val="2"/>
+          </w:tcPr>
+          <w:p>
+            <w:pPr>
+              <w:spacing w:before="0" w:after="0"/>
+              <w:jc w:val="both"/>
+              <w:rPr>
+                <w:rFonts w:cs="Tahoma"/>
+              </w:rPr>
+            </w:pPr>
+            <w:r>
+              <w:rPr>
+                <w:rFonts w:cs="Tahoma"/>
+              </w:rPr>
+              <w:t>-Click button “Chi tiết” trong mục Hiển thị lãi suất.</w:t>
+            </w:r>
+            <w:r>
+              <w:rPr>
+                <w:rFonts w:cs="Tahoma"/>
+              </w:rPr>
+              <w:t xml:space="preserve"> </w:t>
+            </w:r>
+          </w:p>
+        </w:tc>
+        <w:tc>
+          <w:tcPr>
+            <w:tcW w:w="2319" w:type="dxa"/>
+          </w:tcPr>
+          <w:p>
+            <w:pPr>
+              <w:spacing w:before="0" w:after="0"/>
+            </w:pPr>
+            <w:r>
+              <w:t>-Form Sửa lãi suất xuất hiện.</w:t>
+            </w:r>
+          </w:p>
+        </w:tc>
+        <w:tc>
+          <w:tcPr>
+            <w:tcW w:w="1980" w:type="dxa"/>
+          </w:tcPr>
+          <w:p>
+            <w:pPr>
+              <w:spacing w:before="0" w:after="0"/>
+            </w:pPr>
+          </w:p>
+        </w:tc>
+      </w:tr>
+      <w:tr>
+        <w:tc>
+          <w:tcPr>
+            <w:tcW w:w="1660" w:type="dxa"/>
+            <w:gridSpan w:val="2"/>
+          </w:tcPr>
+          <w:p>
+            <w:pPr>
+              <w:spacing w:before="0" w:after="0"/>
+            </w:pPr>
+            <w:r>
+              <w:lastRenderedPageBreak/>
+              <w:t>Xóa</w:t>
+            </w:r>
+          </w:p>
+        </w:tc>
+        <w:tc>
+          <w:tcPr>
+            <w:tcW w:w="4229" w:type="dxa"/>
+            <w:gridSpan w:val="2"/>
+          </w:tcPr>
+          <w:p>
+            <w:pPr>
+              <w:spacing w:before="0" w:after="0"/>
+              <w:jc w:val="both"/>
+            </w:pPr>
+            <w:r>
+              <w:t>-Click button “Xóa” trong mục Hiển thị lãi suất.</w:t>
+            </w:r>
+          </w:p>
+          <w:p>
+            <w:pPr>
+              <w:spacing w:before="0" w:after="0"/>
+              <w:jc w:val="both"/>
+              <w:rPr>
+                <w:rFonts w:cs="Tahoma"/>
+              </w:rPr>
+            </w:pPr>
+          </w:p>
+        </w:tc>
+        <w:tc>
+          <w:tcPr>
+            <w:tcW w:w="2319" w:type="dxa"/>
+          </w:tcPr>
+          <w:p>
+            <w:pPr>
+              <w:spacing w:before="0" w:after="0"/>
+            </w:pPr>
+            <w:r>
+              <w:t>-Form Xóa thông tin loãi lãi suất xuất hiện</w:t>
+            </w:r>
           </w:p>
         </w:tc>
         <w:tc>
@@ -13909,7 +15139,6 @@
         <w:pStyle w:val="Heading4"/>
       </w:pPr>
       <w:r>
-        <w:lastRenderedPageBreak/>
         <w:t>Sử</w:t>
       </w:r>
       <w:r>
@@ -14672,6 +15901,9 @@
             <w:pPr>
               <w:spacing w:before="0" w:after="0"/>
             </w:pPr>
+            <w:r>
+              <w:t>Xác nhận</w:t>
+            </w:r>
           </w:p>
         </w:tc>
         <w:tc>
@@ -14682,8 +15914,18 @@
           <w:p>
             <w:pPr>
               <w:spacing w:before="0" w:after="0"/>
-              <w:ind w:left="306"/>
-            </w:pPr>
+            </w:pPr>
+            <w:r>
+              <w:t>-Nhập thông tin loại lãi suất cần sửa</w:t>
+            </w:r>
+          </w:p>
+          <w:p>
+            <w:pPr>
+              <w:spacing w:before="0" w:after="0"/>
+            </w:pPr>
+            <w:r>
+              <w:t>-Click button “Xác nhận”</w:t>
+            </w:r>
           </w:p>
         </w:tc>
         <w:tc>
@@ -14695,6 +15937,17 @@
             <w:pPr>
               <w:spacing w:before="0" w:after="0"/>
             </w:pPr>
+            <w:r>
+              <w:t>-Hiển thị thông báo: “Sửa loại lãi suất thành công”</w:t>
+            </w:r>
+          </w:p>
+          <w:p>
+            <w:pPr>
+              <w:spacing w:before="0" w:after="0"/>
+            </w:pPr>
+            <w:r>
+              <w:t>-Thông tin được sửa được lưu vào CSDL</w:t>
+            </w:r>
           </w:p>
         </w:tc>
         <w:tc>
@@ -14704,7 +15957,66 @@
           <w:p>
             <w:pPr>
               <w:spacing w:before="0" w:after="0"/>
-            </w:pPr>
+              <w:rPr>
+                <w:rFonts w:cs="Tahoma"/>
+                <w:szCs w:val="20"/>
+              </w:rPr>
+            </w:pPr>
+            <w:r>
+              <w:rPr>
+                <w:rFonts w:cs="Tahoma"/>
+                <w:szCs w:val="20"/>
+              </w:rPr>
+              <w:t>-Hiển thị message “Vui lòng nhập Thời gian”</w:t>
+            </w:r>
+          </w:p>
+          <w:p>
+            <w:pPr>
+              <w:spacing w:before="0" w:after="0"/>
+              <w:rPr>
+                <w:rFonts w:cs="Tahoma"/>
+                <w:szCs w:val="20"/>
+              </w:rPr>
+            </w:pPr>
+            <w:r>
+              <w:rPr>
+                <w:rFonts w:cs="Tahoma"/>
+                <w:szCs w:val="20"/>
+              </w:rPr>
+              <w:t>-Hiển thị message”Vui lòng nhập Giá trị”</w:t>
+            </w:r>
+          </w:p>
+          <w:p>
+            <w:pPr>
+              <w:spacing w:before="0" w:after="0"/>
+              <w:rPr>
+                <w:rFonts w:cs="Tahoma"/>
+                <w:szCs w:val="20"/>
+              </w:rPr>
+            </w:pPr>
+            <w:r>
+              <w:rPr>
+                <w:rFonts w:cs="Tahoma"/>
+                <w:szCs w:val="20"/>
+              </w:rPr>
+              <w:t>-Hiển thị message “Vui lòng nhập số vào Thời gian”</w:t>
+            </w:r>
+          </w:p>
+          <w:p>
+            <w:pPr>
+              <w:spacing w:before="0" w:after="0"/>
+              <w:rPr>
+                <w:rFonts w:cs="Tahoma"/>
+                <w:szCs w:val="20"/>
+              </w:rPr>
+            </w:pPr>
+            <w:r>
+              <w:rPr>
+                <w:rFonts w:cs="Tahoma"/>
+                <w:szCs w:val="20"/>
+              </w:rPr>
+              <w:t>- Hiển thị message “Vui lòng nhập số vào Giá trị”</w:t>
+            </w:r>
           </w:p>
         </w:tc>
       </w:tr>
@@ -14717,6 +16029,9 @@
             <w:pPr>
               <w:spacing w:before="0" w:after="0"/>
             </w:pPr>
+            <w:r>
+              <w:t>Đóng</w:t>
+            </w:r>
           </w:p>
         </w:tc>
         <w:tc>
@@ -14727,9 +16042,11 @@
           <w:p>
             <w:pPr>
               <w:spacing w:before="0" w:after="0"/>
-              <w:ind w:left="126"/>
               <w:jc w:val="both"/>
             </w:pPr>
+            <w:r>
+              <w:t>-Click button “Đóng” trên form Sửa lãi suất</w:t>
+            </w:r>
           </w:p>
         </w:tc>
         <w:tc>
@@ -14741,6 +16058,15 @@
             <w:pPr>
               <w:spacing w:before="0" w:after="0"/>
             </w:pPr>
+            <w:r>
+              <w:t>Form S</w:t>
+            </w:r>
+            <w:r>
+              <w:t>ửa</w:t>
+            </w:r>
+            <w:r>
+              <w:t xml:space="preserve"> lãi suất được đóng lại.</w:t>
+            </w:r>
           </w:p>
         </w:tc>
         <w:tc>
@@ -15257,6 +16583,9 @@
             <w:pPr>
               <w:spacing w:before="0" w:after="0"/>
             </w:pPr>
+            <w:r>
+              <w:t>Xóa</w:t>
+            </w:r>
           </w:p>
         </w:tc>
         <w:tc>
@@ -15271,6 +16600,12 @@
                 <w:rFonts w:cs="Tahoma"/>
               </w:rPr>
             </w:pPr>
+            <w:r>
+              <w:rPr>
+                <w:rFonts w:cs="Tahoma"/>
+              </w:rPr>
+              <w:t>-Click button “Xóa” trên form Xóa thông tin lãi suất.</w:t>
+            </w:r>
           </w:p>
         </w:tc>
         <w:tc>
@@ -15284,6 +16619,26 @@
                 <w:rFonts w:cs="Tahoma"/>
               </w:rPr>
             </w:pPr>
+            <w:r>
+              <w:rPr>
+                <w:rFonts w:cs="Tahoma"/>
+              </w:rPr>
+              <w:t>-Hiển thị thông báo:”Xóa loại lãi suất thành công”</w:t>
+            </w:r>
+          </w:p>
+          <w:p>
+            <w:pPr>
+              <w:spacing w:before="0" w:after="0"/>
+              <w:rPr>
+                <w:rFonts w:cs="Tahoma"/>
+              </w:rPr>
+            </w:pPr>
+            <w:r>
+              <w:rPr>
+                <w:rFonts w:cs="Tahoma"/>
+              </w:rPr>
+              <w:t>-Dữ liệu lãi suất được xóa trong CSDL</w:t>
+            </w:r>
           </w:p>
         </w:tc>
         <w:tc>
@@ -15307,6 +16662,9 @@
             <w:pPr>
               <w:spacing w:before="0" w:after="0"/>
             </w:pPr>
+            <w:r>
+              <w:t>Đóng</w:t>
+            </w:r>
           </w:p>
         </w:tc>
         <w:tc>
@@ -15319,6 +16677,24 @@
               <w:spacing w:before="0" w:after="0"/>
               <w:jc w:val="both"/>
             </w:pPr>
+            <w:r>
+              <w:rPr>
+                <w:rFonts w:cs="Tahoma"/>
+              </w:rPr>
+              <w:t>-Click button “</w:t>
+            </w:r>
+            <w:r>
+              <w:rPr>
+                <w:rFonts w:cs="Tahoma"/>
+              </w:rPr>
+              <w:t>Đóng</w:t>
+            </w:r>
+            <w:r>
+              <w:rPr>
+                <w:rFonts w:cs="Tahoma"/>
+              </w:rPr>
+              <w:t>” trên form Xóa thông tin lãi suất.</w:t>
+            </w:r>
           </w:p>
         </w:tc>
         <w:tc>
@@ -15329,6 +16705,14 @@
             <w:pPr>
               <w:spacing w:before="0" w:after="0"/>
             </w:pPr>
+            <w:r>
+              <w:t>Form Xóa thông tin lãi suất xuất hiện</w:t>
+            </w:r>
+            <w:bookmarkStart w:id="39" w:name="_GoBack"/>
+            <w:bookmarkEnd w:id="39"/>
+            <w:r>
+              <w:t xml:space="preserve"> được đóng lại.</w:t>
+            </w:r>
           </w:p>
         </w:tc>
         <w:tc>
@@ -15374,7 +16758,6 @@
         <w:rPr>
           <w:b w:val="0"/>
         </w:rPr>
-        <w:lastRenderedPageBreak/>
         <w:t>Báo cáo</w:t>
       </w:r>
     </w:p>
@@ -16100,10 +17483,7 @@
               <w:spacing w:before="0" w:after="0"/>
             </w:pPr>
             <w:r>
-              <w:t>Thống kê lợi nhuận</w:t>
-            </w:r>
-            <w:r>
-              <w:t xml:space="preserve"> theo quý</w:t>
+              <w:t>Thống kê lợi nhuận theo quý</w:t>
             </w:r>
           </w:p>
         </w:tc>
@@ -16786,6 +18166,7 @@
                 <w:b/>
                 <w:color w:val="000080"/>
               </w:rPr>
+              <w:lastRenderedPageBreak/>
               <w:t>Action Name</w:t>
             </w:r>
           </w:p>
@@ -16869,16 +18250,7 @@
               <w:spacing w:before="0" w:after="0"/>
             </w:pPr>
             <w:r>
-              <w:t>Thố</w:t>
-            </w:r>
-            <w:r>
-              <w:t>ng kế</w:t>
-            </w:r>
-            <w:r>
-              <w:t xml:space="preserve"> loại tài sản</w:t>
-            </w:r>
-            <w:r>
-              <w:t xml:space="preserve"> theo quý</w:t>
+              <w:t>Thống kế loại tài sản theo quý</w:t>
             </w:r>
           </w:p>
         </w:tc>
@@ -16909,11 +18281,7 @@
               <w:spacing w:before="0" w:after="0"/>
             </w:pPr>
             <w:r>
-              <w:t xml:space="preserve">Biểu đồ thống kê số lượng loại tài sản </w:t>
-            </w:r>
-            <w:r>
-              <w:lastRenderedPageBreak/>
-              <w:t>được cầm cố theo quý hiển thị</w:t>
+              <w:t>Biểu đồ thống kê số lượng loại tài sản được cầm cố theo quý hiển thị</w:t>
             </w:r>
           </w:p>
           <w:p>
@@ -16931,7 +18299,6 @@
               <w:spacing w:before="0" w:after="0"/>
             </w:pPr>
             <w:r>
-              <w:lastRenderedPageBreak/>
               <w:t>Không hiển thị</w:t>
             </w:r>
           </w:p>
@@ -17965,7 +19332,7 @@
       <w:r>
         <w:t xml:space="preserve"> AND OTHERS</w:t>
       </w:r>
-      <w:bookmarkEnd w:id="39"/>
+      <w:bookmarkEnd w:id="38"/>
     </w:p>
     <w:p>
       <w:pPr>
@@ -18095,6 +19462,7 @@
       <w:bookmarkStart w:id="43" w:name="_Toc219794434"/>
       <w:bookmarkStart w:id="44" w:name="_Toc462064665"/>
       <w:r>
+        <w:lastRenderedPageBreak/>
         <w:t>Scalability</w:t>
       </w:r>
       <w:bookmarkEnd w:id="41"/>
@@ -18142,7 +19510,6 @@
                 <w:rFonts w:ascii="Tahoma" w:hAnsi="Tahoma" w:cs="Tahoma"/>
                 <w:lang w:val="en-GB"/>
               </w:rPr>
-              <w:lastRenderedPageBreak/>
               <w:t>No.</w:t>
             </w:r>
           </w:p>
@@ -18200,8 +19567,16 @@
               <w:rPr>
                 <w:rFonts w:eastAsia="Calibri"/>
               </w:rPr>
-              <w:t>Hệ thống hỗ trợ đa kênh truy cập với các kích thước màn hình hiển thị khác nhau như hỗ trợ truy cập thông qua máy tính cá nhân, điện thoại thông minh, thiết bị di động,..</w:t>
-            </w:r>
+              <w:t xml:space="preserve">Hệ thống hỗ trợ đa kênh truy cập với các kích thước màn hình hiển thị khác nhau như hỗ trợ truy cập thông qua máy tính cá nhân, điện thoại thông minh, thiết bị di </w:t>
+            </w:r>
+            <w:proofErr w:type="gramStart"/>
+            <w:r>
+              <w:rPr>
+                <w:rFonts w:eastAsia="Calibri"/>
+              </w:rPr>
+              <w:t>động,..</w:t>
+            </w:r>
+            <w:proofErr w:type="gramEnd"/>
           </w:p>
         </w:tc>
       </w:tr>
@@ -19161,6 +20536,7 @@
       </w:pPr>
       <w:bookmarkStart w:id="52" w:name="_Toc462064673"/>
       <w:r>
+        <w:lastRenderedPageBreak/>
         <w:t>Assumptions</w:t>
       </w:r>
       <w:bookmarkEnd w:id="52"/>
@@ -19205,7 +20581,6 @@
                 <w:rFonts w:ascii="Tahoma" w:hAnsi="Tahoma" w:cs="Tahoma"/>
                 <w:lang w:val="en-GB"/>
               </w:rPr>
-              <w:lastRenderedPageBreak/>
               <w:t>No.</w:t>
             </w:r>
           </w:p>
@@ -19542,7 +20917,7 @@
       <w:rPr>
         <w:noProof/>
       </w:rPr>
-      <w:t>21</w:t>
+      <w:t>28</w:t>
     </w:r>
     <w:r>
       <w:fldChar w:fldCharType="end"/>
@@ -19563,7 +20938,7 @@
       <w:rPr>
         <w:noProof/>
       </w:rPr>
-      <w:t>28</w:t>
+      <w:t>29</w:t>
     </w:r>
     <w:r>
       <w:fldChar w:fldCharType="end"/>
@@ -19648,7 +21023,7 @@
 
 <file path=word/numbering.xml><?xml version="1.0" encoding="utf-8"?>
 <w:numbering xmlns:wpc="http://schemas.microsoft.com/office/word/2010/wordprocessingCanvas" xmlns:mc="http://schemas.openxmlformats.org/markup-compatibility/2006" xmlns:o="urn:schemas-microsoft-com:office:office" xmlns:r="http://schemas.openxmlformats.org/officeDocument/2006/relationships" xmlns:m="http://schemas.openxmlformats.org/officeDocument/2006/math" xmlns:v="urn:schemas-microsoft-com:vml" xmlns:wp14="http://schemas.microsoft.com/office/word/2010/wordprocessingDrawing" xmlns:wp="http://schemas.openxmlformats.org/drawingml/2006/wordprocessingDrawing" xmlns:w10="urn:schemas-microsoft-com:office:word" xmlns:w="http://schemas.openxmlformats.org/wordprocessingml/2006/main" xmlns:w14="http://schemas.microsoft.com/office/word/2010/wordml" xmlns:w15="http://schemas.microsoft.com/office/word/2012/wordml" xmlns:wpg="http://schemas.microsoft.com/office/word/2010/wordprocessingGroup" xmlns:wpi="http://schemas.microsoft.com/office/word/2010/wordprocessingInk" xmlns:wne="http://schemas.microsoft.com/office/word/2006/wordml" xmlns:wps="http://schemas.microsoft.com/office/word/2010/wordprocessingShape" mc:Ignorable="w14 w15 wp14">
-  <w:abstractNum w:abstractNumId="0" w15:restartNumberingAfterBreak="0">
+  <w:abstractNum w:abstractNumId="0">
     <w:nsid w:val="007F42F7"/>
     <w:multiLevelType w:val="hybridMultilevel"/>
     <w:tmpl w:val="355A13B4"/>
@@ -19787,7 +21162,7 @@
       </w:rPr>
     </w:lvl>
   </w:abstractNum>
-  <w:abstractNum w:abstractNumId="1" w15:restartNumberingAfterBreak="0">
+  <w:abstractNum w:abstractNumId="1">
     <w:nsid w:val="01F122F7"/>
     <w:multiLevelType w:val="hybridMultilevel"/>
     <w:tmpl w:val="149C100C"/>
@@ -19900,7 +21275,7 @@
       </w:rPr>
     </w:lvl>
   </w:abstractNum>
-  <w:abstractNum w:abstractNumId="2" w15:restartNumberingAfterBreak="0">
+  <w:abstractNum w:abstractNumId="2">
     <w:nsid w:val="069F3343"/>
     <w:multiLevelType w:val="hybridMultilevel"/>
     <w:tmpl w:val="0BBC6D5A"/>
@@ -20013,7 +21388,7 @@
       </w:rPr>
     </w:lvl>
   </w:abstractNum>
-  <w:abstractNum w:abstractNumId="3" w15:restartNumberingAfterBreak="0">
+  <w:abstractNum w:abstractNumId="3">
     <w:nsid w:val="0C5C607E"/>
     <w:multiLevelType w:val="hybridMultilevel"/>
     <w:tmpl w:val="0C600AFC"/>
@@ -20102,7 +21477,7 @@
       </w:pPr>
     </w:lvl>
   </w:abstractNum>
-  <w:abstractNum w:abstractNumId="4" w15:restartNumberingAfterBreak="0">
+  <w:abstractNum w:abstractNumId="4">
     <w:nsid w:val="10EF62D7"/>
     <w:multiLevelType w:val="hybridMultilevel"/>
     <w:tmpl w:val="1A9061F2"/>
@@ -20215,7 +21590,7 @@
       </w:pPr>
     </w:lvl>
   </w:abstractNum>
-  <w:abstractNum w:abstractNumId="5" w15:restartNumberingAfterBreak="0">
+  <w:abstractNum w:abstractNumId="5">
     <w:nsid w:val="11EC43B5"/>
     <w:multiLevelType w:val="multilevel"/>
     <w:tmpl w:val="1352B942"/>
@@ -20360,7 +21735,7 @@
       </w:rPr>
     </w:lvl>
   </w:abstractNum>
-  <w:abstractNum w:abstractNumId="6" w15:restartNumberingAfterBreak="0">
+  <w:abstractNum w:abstractNumId="6">
     <w:nsid w:val="1E4625FC"/>
     <w:multiLevelType w:val="hybridMultilevel"/>
     <w:tmpl w:val="D9F07836"/>
@@ -20449,7 +21824,7 @@
       </w:pPr>
     </w:lvl>
   </w:abstractNum>
-  <w:abstractNum w:abstractNumId="7" w15:restartNumberingAfterBreak="0">
+  <w:abstractNum w:abstractNumId="7">
     <w:nsid w:val="23CD199F"/>
     <w:multiLevelType w:val="hybridMultilevel"/>
     <w:tmpl w:val="B5C27692"/>
@@ -20538,7 +21913,7 @@
       </w:pPr>
     </w:lvl>
   </w:abstractNum>
-  <w:abstractNum w:abstractNumId="8" w15:restartNumberingAfterBreak="0">
+  <w:abstractNum w:abstractNumId="8">
     <w:nsid w:val="267458E8"/>
     <w:multiLevelType w:val="hybridMultilevel"/>
     <w:tmpl w:val="FC5C0CEC"/>
@@ -20678,7 +22053,7 @@
       </w:rPr>
     </w:lvl>
   </w:abstractNum>
-  <w:abstractNum w:abstractNumId="9" w15:restartNumberingAfterBreak="0">
+  <w:abstractNum w:abstractNumId="9">
     <w:nsid w:val="2C4A5FFD"/>
     <w:multiLevelType w:val="multilevel"/>
     <w:tmpl w:val="B840060A"/>
@@ -20820,7 +22195,7 @@
       </w:rPr>
     </w:lvl>
   </w:abstractNum>
-  <w:abstractNum w:abstractNumId="10" w15:restartNumberingAfterBreak="0">
+  <w:abstractNum w:abstractNumId="10">
     <w:nsid w:val="2F2A0E56"/>
     <w:multiLevelType w:val="hybridMultilevel"/>
     <w:tmpl w:val="78140086"/>
@@ -20933,7 +22308,7 @@
       </w:pPr>
     </w:lvl>
   </w:abstractNum>
-  <w:abstractNum w:abstractNumId="11" w15:restartNumberingAfterBreak="0">
+  <w:abstractNum w:abstractNumId="11">
     <w:nsid w:val="306139B4"/>
     <w:multiLevelType w:val="hybridMultilevel"/>
     <w:tmpl w:val="1616A680"/>
@@ -21049,7 +22424,7 @@
       </w:pPr>
     </w:lvl>
   </w:abstractNum>
-  <w:abstractNum w:abstractNumId="12" w15:restartNumberingAfterBreak="0">
+  <w:abstractNum w:abstractNumId="12">
     <w:nsid w:val="34C34A9E"/>
     <w:multiLevelType w:val="hybridMultilevel"/>
     <w:tmpl w:val="9FDE77A8"/>
@@ -21162,7 +22537,7 @@
       </w:rPr>
     </w:lvl>
   </w:abstractNum>
-  <w:abstractNum w:abstractNumId="13" w15:restartNumberingAfterBreak="0">
+  <w:abstractNum w:abstractNumId="13">
     <w:nsid w:val="35DF7625"/>
     <w:multiLevelType w:val="multilevel"/>
     <w:tmpl w:val="8B5CD730"/>
@@ -21303,7 +22678,7 @@
       </w:rPr>
     </w:lvl>
   </w:abstractNum>
-  <w:abstractNum w:abstractNumId="14" w15:restartNumberingAfterBreak="0">
+  <w:abstractNum w:abstractNumId="14">
     <w:nsid w:val="3948406F"/>
     <w:multiLevelType w:val="hybridMultilevel"/>
     <w:tmpl w:val="665AEEFC"/>
@@ -21444,7 +22819,7 @@
       </w:rPr>
     </w:lvl>
   </w:abstractNum>
-  <w:abstractNum w:abstractNumId="15" w15:restartNumberingAfterBreak="0">
+  <w:abstractNum w:abstractNumId="15">
     <w:nsid w:val="464F788F"/>
     <w:multiLevelType w:val="hybridMultilevel"/>
     <w:tmpl w:val="8954D2AA"/>
@@ -21560,7 +22935,7 @@
       </w:pPr>
     </w:lvl>
   </w:abstractNum>
-  <w:abstractNum w:abstractNumId="16" w15:restartNumberingAfterBreak="0">
+  <w:abstractNum w:abstractNumId="16">
     <w:nsid w:val="4A171E3B"/>
     <w:multiLevelType w:val="multilevel"/>
     <w:tmpl w:val="523E651A"/>
@@ -21709,7 +23084,7 @@
       </w:rPr>
     </w:lvl>
   </w:abstractNum>
-  <w:abstractNum w:abstractNumId="17" w15:restartNumberingAfterBreak="0">
+  <w:abstractNum w:abstractNumId="17">
     <w:nsid w:val="4C0E7A13"/>
     <w:multiLevelType w:val="hybridMultilevel"/>
     <w:tmpl w:val="8466CB7A"/>
@@ -21798,7 +23173,7 @@
       </w:pPr>
     </w:lvl>
   </w:abstractNum>
-  <w:abstractNum w:abstractNumId="18" w15:restartNumberingAfterBreak="0">
+  <w:abstractNum w:abstractNumId="18">
     <w:nsid w:val="50145713"/>
     <w:multiLevelType w:val="hybridMultilevel"/>
     <w:tmpl w:val="DFF0B410"/>
@@ -21910,7 +23285,7 @@
       </w:rPr>
     </w:lvl>
   </w:abstractNum>
-  <w:abstractNum w:abstractNumId="19" w15:restartNumberingAfterBreak="0">
+  <w:abstractNum w:abstractNumId="19">
     <w:nsid w:val="502852C7"/>
     <w:multiLevelType w:val="hybridMultilevel"/>
     <w:tmpl w:val="C6B8F696"/>
@@ -22026,7 +23401,7 @@
       </w:pPr>
     </w:lvl>
   </w:abstractNum>
-  <w:abstractNum w:abstractNumId="20" w15:restartNumberingAfterBreak="0">
+  <w:abstractNum w:abstractNumId="20">
     <w:nsid w:val="50FB02D9"/>
     <w:multiLevelType w:val="hybridMultilevel"/>
     <w:tmpl w:val="9CA6F97E"/>
@@ -22139,7 +23514,7 @@
       </w:rPr>
     </w:lvl>
   </w:abstractNum>
-  <w:abstractNum w:abstractNumId="21" w15:restartNumberingAfterBreak="0">
+  <w:abstractNum w:abstractNumId="21">
     <w:nsid w:val="530653A4"/>
     <w:multiLevelType w:val="hybridMultilevel"/>
     <w:tmpl w:val="C2CA4A32"/>
@@ -22255,7 +23630,7 @@
       </w:pPr>
     </w:lvl>
   </w:abstractNum>
-  <w:abstractNum w:abstractNumId="22" w15:restartNumberingAfterBreak="0">
+  <w:abstractNum w:abstractNumId="22">
     <w:nsid w:val="552B22D4"/>
     <w:multiLevelType w:val="hybridMultilevel"/>
     <w:tmpl w:val="49327D22"/>
@@ -22371,7 +23746,7 @@
       </w:pPr>
     </w:lvl>
   </w:abstractNum>
-  <w:abstractNum w:abstractNumId="23" w15:restartNumberingAfterBreak="0">
+  <w:abstractNum w:abstractNumId="23">
     <w:nsid w:val="655C55AF"/>
     <w:multiLevelType w:val="hybridMultilevel"/>
     <w:tmpl w:val="D6586A78"/>
@@ -22484,7 +23859,7 @@
       </w:pPr>
     </w:lvl>
   </w:abstractNum>
-  <w:abstractNum w:abstractNumId="24" w15:restartNumberingAfterBreak="0">
+  <w:abstractNum w:abstractNumId="24">
     <w:nsid w:val="6EB85952"/>
     <w:multiLevelType w:val="hybridMultilevel"/>
     <w:tmpl w:val="FFB800C6"/>
@@ -22625,7 +24000,7 @@
       </w:rPr>
     </w:lvl>
   </w:abstractNum>
-  <w:abstractNum w:abstractNumId="25" w15:restartNumberingAfterBreak="0">
+  <w:abstractNum w:abstractNumId="25">
     <w:nsid w:val="753E0F6F"/>
     <w:multiLevelType w:val="hybridMultilevel"/>
     <w:tmpl w:val="AA8AD970"/>
@@ -22717,7 +24092,7 @@
       </w:pPr>
     </w:lvl>
   </w:abstractNum>
-  <w:abstractNum w:abstractNumId="26" w15:restartNumberingAfterBreak="0">
+  <w:abstractNum w:abstractNumId="26">
     <w:nsid w:val="79C37FA1"/>
     <w:multiLevelType w:val="hybridMultilevel"/>
     <w:tmpl w:val="7D606642"/>
@@ -23781,6 +25156,7 @@
       <w:spacing w:before="240" w:after="240"/>
     </w:pPr>
     <w:tblPr>
+      <w:tblInd w:w="0" w:type="dxa"/>
       <w:tblBorders>
         <w:top w:val="single" w:sz="4" w:space="0" w:color="auto"/>
         <w:left w:val="single" w:sz="4" w:space="0" w:color="auto"/>
@@ -23789,6 +25165,12 @@
         <w:insideH w:val="single" w:sz="4" w:space="0" w:color="auto"/>
         <w:insideV w:val="single" w:sz="4" w:space="0" w:color="auto"/>
       </w:tblBorders>
+      <w:tblCellMar>
+        <w:top w:w="0" w:type="dxa"/>
+        <w:left w:w="108" w:type="dxa"/>
+        <w:bottom w:w="0" w:type="dxa"/>
+        <w:right w:w="108" w:type="dxa"/>
+      </w:tblCellMar>
     </w:tblPr>
   </w:style>
   <w:style w:type="paragraph" w:styleId="FootnoteText">
@@ -24574,7 +25956,7 @@
 </file>
 
 <file path=customXml/itemProps1.xml><?xml version="1.0" encoding="utf-8"?>
-<ds:datastoreItem xmlns:ds="http://schemas.openxmlformats.org/officeDocument/2006/customXml" ds:itemID="{1A9C92DB-38E8-4F8B-BA51-758CCBB3BE6F}">
+<ds:datastoreItem xmlns:ds="http://schemas.openxmlformats.org/officeDocument/2006/customXml" ds:itemID="{8C624F82-4D38-4B95-B28A-F697676B645A}">
   <ds:schemaRefs>
     <ds:schemaRef ds:uri="http://schemas.openxmlformats.org/officeDocument/2006/bibliography"/>
   </ds:schemaRefs>

--- a/SE01_SRS_v2.0.docx
+++ b/SE01_SRS_v2.0.docx
@@ -1734,8 +1734,13 @@
             <w:pPr>
               <w:spacing w:before="0" w:after="0"/>
             </w:pPr>
-            <w:r>
-              <w:t xml:space="preserve">Chinh sửa các use case diagram, bổ sung phần 4. Introdution, hoàn thiện phần 6. Functional Description </w:t>
+            <w:proofErr w:type="gramStart"/>
+            <w:r>
+              <w:t>Chinh sửa các use case diagram</w:t>
+            </w:r>
+            <w:proofErr w:type="gramEnd"/>
+            <w:r>
+              <w:t xml:space="preserve">, bổ sung phần 4. Introdution, hoàn thiện phần 6. Functional Description </w:t>
             </w:r>
           </w:p>
         </w:tc>
@@ -2079,7 +2084,15 @@
     </w:p>
     <w:p>
       <w:r>
-        <w:t>This document is distributed to the following stakeholders</w:t>
+        <w:t xml:space="preserve">This document </w:t>
+      </w:r>
+      <w:proofErr w:type="gramStart"/>
+      <w:r>
+        <w:t>is distributed</w:t>
+      </w:r>
+      <w:proofErr w:type="gramEnd"/>
+      <w:r>
+        <w:t xml:space="preserve"> to the following stakeholders</w:t>
       </w:r>
       <w:r>
         <w:t xml:space="preserve"> to get their valuable comments</w:t>
@@ -2456,7 +2469,19 @@
         <w:t xml:space="preserve">n nay những </w:t>
       </w:r>
       <w:r>
-        <w:t>tiệm cầm đồ chỉ quản lý mọi hoạt động của tiệm bằng việc sử dụng những hóa đơn giấy viết tay hoặc in sẵn. Trên thị trường phần mềm, những phần mềm quản lý như vậy số lượng còn ít, chưa đáp ứng được nhu cầu hiện tại.Vì thế, việc tạo ra một phần mềm “Quản lý tiệm cầm đồ”   đáp ứng được những nhu cầu quả</w:t>
+        <w:t xml:space="preserve">tiệm cầm đồ chỉ quản lý mọi hoạt động của tiệm bằng việc sử dụng những hóa đơn giấy viết </w:t>
+      </w:r>
+      <w:proofErr w:type="gramStart"/>
+      <w:r>
+        <w:t>tay</w:t>
+      </w:r>
+      <w:proofErr w:type="gramEnd"/>
+      <w:r>
+        <w:t xml:space="preserve"> hoặc in sẵn. </w:t>
+      </w:r>
+      <w:proofErr w:type="gramStart"/>
+      <w:r>
+        <w:t>Trên thị trường phần mềm, những phần mềm quản lý như vậy số lượng còn ít, chưa đáp ứng được nhu cầu hiện tại.Vì thế, việc tạo ra một phần mềm “Quản lý tiệm cầm đồ”   đáp ứng được những nhu cầu quả</w:t>
       </w:r>
       <w:r>
         <w:t xml:space="preserve">n lý </w:t>
@@ -2470,6 +2495,7 @@
       <w:r>
         <w:t>m quản lý mọi hoạt động của tiệm cầm đồ :</w:t>
       </w:r>
+      <w:proofErr w:type="gramEnd"/>
     </w:p>
     <w:p>
       <w:pPr>
@@ -2732,7 +2758,23 @@
           <w:rFonts w:cs="Tahoma"/>
           <w:szCs w:val="20"/>
         </w:rPr>
-        <w:t>Qúa trình xây dựng dự án được tiến hành qua các giai đoạn cụ thể:</w:t>
+        <w:t xml:space="preserve">Qúa trình xây dựng dự </w:t>
+      </w:r>
+      <w:proofErr w:type="gramStart"/>
+      <w:r>
+        <w:rPr>
+          <w:rFonts w:cs="Tahoma"/>
+          <w:szCs w:val="20"/>
+        </w:rPr>
+        <w:t>án</w:t>
+      </w:r>
+      <w:proofErr w:type="gramEnd"/>
+      <w:r>
+        <w:rPr>
+          <w:rFonts w:cs="Tahoma"/>
+          <w:szCs w:val="20"/>
+        </w:rPr>
+        <w:t xml:space="preserve"> được tiến hành qua các giai đoạn cụ thể:</w:t>
       </w:r>
     </w:p>
     <w:p>
@@ -2832,7 +2874,23 @@
           <w:rFonts w:cs="Tahoma"/>
           <w:szCs w:val="20"/>
         </w:rPr>
-        <w:t>-Hoàn thành dự án thông qua việc kiểm thử phần mềm.</w:t>
+        <w:t xml:space="preserve">-Hoàn thành dự </w:t>
+      </w:r>
+      <w:proofErr w:type="gramStart"/>
+      <w:r>
+        <w:rPr>
+          <w:rFonts w:cs="Tahoma"/>
+          <w:szCs w:val="20"/>
+        </w:rPr>
+        <w:t>án</w:t>
+      </w:r>
+      <w:proofErr w:type="gramEnd"/>
+      <w:r>
+        <w:rPr>
+          <w:rFonts w:cs="Tahoma"/>
+          <w:szCs w:val="20"/>
+        </w:rPr>
+        <w:t xml:space="preserve"> thông qua việc kiểm thử phần mềm.</w:t>
       </w:r>
     </w:p>
     <w:p>
@@ -3011,15 +3069,24 @@
                 <w:rFonts w:cs="Tahoma"/>
                 <w:szCs w:val="20"/>
               </w:rPr>
-              <w:t xml:space="preserve">Có quyền xem, thêm mới, cập nhật và xóa dữ liệu trong tất cả các modules </w:t>
-            </w:r>
+              <w:t xml:space="preserve">Có quyền xem, thêm mới, cập nhật và xóa dữ liệu trong tất cả các </w:t>
+            </w:r>
+            <w:proofErr w:type="gramStart"/>
             <w:r>
               <w:rPr>
                 <w:rFonts w:cs="Tahoma"/>
                 <w:szCs w:val="20"/>
               </w:rPr>
+              <w:t xml:space="preserve">modules </w:t>
+            </w:r>
+            <w:r>
+              <w:rPr>
+                <w:rFonts w:cs="Tahoma"/>
+                <w:szCs w:val="20"/>
+              </w:rPr>
               <w:t>.</w:t>
             </w:r>
+            <w:proofErr w:type="gramEnd"/>
           </w:p>
         </w:tc>
       </w:tr>
@@ -3088,7 +3155,15 @@
         <w:ind w:firstLine="576"/>
       </w:pPr>
       <w:r>
-        <w:t>Sơ đồ dưới đây cung cấp một bức trang tổng thể về các nhóm chức năng, Actors của dự án. Những chức năng của dự án sẽ được chia dựa vào sơ đồ “Use case” bên dưới:</w:t>
+        <w:t xml:space="preserve">Sơ đồ dưới đây cung cấp một bức trang tổng thể về các nhóm chức năng, Actors của dự án. Những chức năng của dự </w:t>
+      </w:r>
+      <w:proofErr w:type="gramStart"/>
+      <w:r>
+        <w:t>án</w:t>
+      </w:r>
+      <w:proofErr w:type="gramEnd"/>
+      <w:r>
+        <w:t xml:space="preserve"> sẽ được chia dựa vào sơ đồ “Use case” bên dưới:</w:t>
       </w:r>
     </w:p>
     <w:p>
@@ -3143,13 +3218,7 @@
         </w:drawing>
       </w:r>
       <w:r>
-        <w:t>Hình 1</w:t>
-      </w:r>
-      <w:r>
-        <w:t>: Sơ đồ</w:t>
-      </w:r>
-      <w:r>
-        <w:t xml:space="preserve"> usecase tổng quát</w:t>
+        <w:t>Hình 1: Sơ đồ usecase tổng quát</w:t>
       </w:r>
     </w:p>
     <w:p>
@@ -3820,10 +3889,10 @@
           <w:lang w:val="en-US" w:eastAsia="en-US"/>
         </w:rPr>
         <w:drawing>
-          <wp:inline distT="0" distB="0" distL="0" distR="0" wp14:anchorId="71C596B7" wp14:editId="2B5240B3">
-            <wp:extent cx="6479540" cy="5008883"/>
+          <wp:inline distT="0" distB="0" distL="0" distR="0" wp14:anchorId="4F3BC166" wp14:editId="484A9B48">
+            <wp:extent cx="6753225" cy="4848225"/>
             <wp:effectExtent l="0" t="0" r="0" b="0"/>
-            <wp:docPr id="21" name="Picture 21"/>
+            <wp:docPr id="10" name="Picture 10" descr="C:\Users\phung\Desktop\New folder\StatechartDiagram1.png"/>
             <wp:cNvGraphicFramePr>
               <a:graphicFrameLocks xmlns:a="http://schemas.openxmlformats.org/drawingml/2006/main" noChangeAspect="1"/>
             </wp:cNvGraphicFramePr>
@@ -3831,8 +3900,10 @@
               <a:graphicData uri="http://schemas.openxmlformats.org/drawingml/2006/picture">
                 <pic:pic xmlns:pic="http://schemas.openxmlformats.org/drawingml/2006/picture">
                   <pic:nvPicPr>
-                    <pic:cNvPr id="21" name="StatechartDiagram1.png"/>
-                    <pic:cNvPicPr/>
+                    <pic:cNvPr id="0" name="Picture 1" descr="C:\Users\phung\Desktop\New folder\StatechartDiagram1.png"/>
+                    <pic:cNvPicPr>
+                      <a:picLocks noChangeAspect="1" noChangeArrowheads="1"/>
+                    </pic:cNvPicPr>
                   </pic:nvPicPr>
                   <pic:blipFill>
                     <a:blip r:embed="rId18">
@@ -3842,18 +3913,23 @@
                         </a:ext>
                       </a:extLst>
                     </a:blip>
+                    <a:srcRect/>
                     <a:stretch>
                       <a:fillRect/>
                     </a:stretch>
                   </pic:blipFill>
-                  <pic:spPr>
+                  <pic:spPr bwMode="auto">
                     <a:xfrm>
                       <a:off x="0" y="0"/>
-                      <a:ext cx="6479540" cy="5008883"/>
+                      <a:ext cx="6758501" cy="4852013"/>
                     </a:xfrm>
                     <a:prstGeom prst="rect">
                       <a:avLst/>
                     </a:prstGeom>
+                    <a:noFill/>
+                    <a:ln>
+                      <a:noFill/>
+                    </a:ln>
                   </pic:spPr>
                 </pic:pic>
               </a:graphicData>
@@ -3867,14 +3943,13 @@
         <w:jc w:val="center"/>
       </w:pPr>
       <w:r>
-        <w:t>Hình 9</w:t>
+        <w:t>Hình 9: Phân luồng hệ thống</w:t>
       </w:r>
-      <w:r>
-        <w:t>:</w:t>
-      </w:r>
-      <w:r>
-        <w:t xml:space="preserve"> Phân luồng hệ thống</w:t>
-      </w:r>
+    </w:p>
+    <w:p/>
+    <w:p>
+      <w:bookmarkStart w:id="26" w:name="_GoBack"/>
+      <w:bookmarkEnd w:id="26"/>
     </w:p>
     <w:p/>
     <w:p/>
@@ -3886,18 +3961,16 @@
     <w:p/>
     <w:p/>
     <w:p/>
-    <w:p/>
-    <w:p/>
     <w:p>
       <w:pPr>
         <w:pStyle w:val="Heading1"/>
       </w:pPr>
-      <w:bookmarkStart w:id="26" w:name="_Toc462064659"/>
+      <w:bookmarkStart w:id="27" w:name="_Toc462064659"/>
       <w:r>
         <w:lastRenderedPageBreak/>
         <w:t>Functional Description</w:t>
       </w:r>
-      <w:bookmarkEnd w:id="26"/>
+      <w:bookmarkEnd w:id="27"/>
     </w:p>
     <w:p>
       <w:pPr>
@@ -3910,14 +3983,14 @@
           <w:b w:val="0"/>
         </w:rPr>
       </w:pPr>
-      <w:bookmarkStart w:id="27" w:name="_Toc462064660"/>
+      <w:bookmarkStart w:id="28" w:name="_Toc462064660"/>
       <w:r>
         <w:rPr>
           <w:b w:val="0"/>
         </w:rPr>
         <w:t>Đăng nhập:</w:t>
       </w:r>
-      <w:bookmarkEnd w:id="27"/>
+      <w:bookmarkEnd w:id="28"/>
     </w:p>
     <w:p>
       <w:r>
@@ -4038,7 +4111,23 @@
           <w:rFonts w:cs="Tahoma"/>
           <w:szCs w:val="20"/>
         </w:rPr>
-        <w:t xml:space="preserve">c nhận đúng thì ứng dụng sẽ dẫn người dùng tới màn hình của hệ thống quản lý thuốc tây mặc định : Trang chủ </w:t>
+        <w:t xml:space="preserve">c nhận đúng thì ứng dụng sẽ dẫn người dùng tới màn hình của hệ thống quản lý thuốc tây mặc </w:t>
+      </w:r>
+      <w:proofErr w:type="gramStart"/>
+      <w:r>
+        <w:rPr>
+          <w:rFonts w:cs="Tahoma"/>
+          <w:szCs w:val="20"/>
+        </w:rPr>
+        <w:t>định :</w:t>
+      </w:r>
+      <w:proofErr w:type="gramEnd"/>
+      <w:r>
+        <w:rPr>
+          <w:rFonts w:cs="Tahoma"/>
+          <w:szCs w:val="20"/>
+        </w:rPr>
+        <w:t xml:space="preserve"> Trang chủ </w:t>
       </w:r>
       <w:r>
         <w:rPr>
@@ -5336,6 +5425,214 @@
               <w:t>-Hiển thị message: “Item đã tồn tại”</w:t>
             </w:r>
           </w:p>
+          <w:p>
+            <w:pPr>
+              <w:spacing w:before="0" w:after="0"/>
+            </w:pPr>
+          </w:p>
+        </w:tc>
+      </w:tr>
+      <w:tr>
+        <w:tc>
+          <w:tcPr>
+            <w:tcW w:w="1660" w:type="dxa"/>
+            <w:gridSpan w:val="2"/>
+          </w:tcPr>
+          <w:p>
+            <w:pPr>
+              <w:spacing w:before="0" w:after="0"/>
+            </w:pPr>
+            <w:r>
+              <w:lastRenderedPageBreak/>
+              <w:t>Làm lại</w:t>
+            </w:r>
+          </w:p>
+        </w:tc>
+        <w:tc>
+          <w:tcPr>
+            <w:tcW w:w="4229" w:type="dxa"/>
+            <w:gridSpan w:val="2"/>
+          </w:tcPr>
+          <w:p>
+            <w:pPr>
+              <w:spacing w:before="0" w:after="0"/>
+              <w:jc w:val="both"/>
+              <w:rPr>
+                <w:rFonts w:cs="Tahoma"/>
+              </w:rPr>
+            </w:pPr>
+            <w:r>
+              <w:rPr>
+                <w:rFonts w:cs="Tahoma"/>
+              </w:rPr>
+              <w:t>-Cho phép nhập lại thông tin thêm mới.</w:t>
+            </w:r>
+          </w:p>
+          <w:p>
+            <w:pPr>
+              <w:spacing w:before="0" w:after="0"/>
+              <w:rPr>
+                <w:rFonts w:cs="Tahoma"/>
+              </w:rPr>
+            </w:pPr>
+            <w:r>
+              <w:rPr>
+                <w:rFonts w:cs="Tahoma"/>
+              </w:rPr>
+              <w:t>-Click button “làm lại”</w:t>
+            </w:r>
+          </w:p>
+        </w:tc>
+        <w:tc>
+          <w:tcPr>
+            <w:tcW w:w="2319" w:type="dxa"/>
+          </w:tcPr>
+          <w:p>
+            <w:pPr>
+              <w:spacing w:before="0" w:after="0"/>
+              <w:rPr>
+                <w:rFonts w:cs="Tahoma"/>
+              </w:rPr>
+            </w:pPr>
+            <w:r>
+              <w:rPr>
+                <w:rFonts w:cs="Tahoma"/>
+              </w:rPr>
+              <w:t>Reset lại trang, cho phép nhập lại thông tin</w:t>
+            </w:r>
+          </w:p>
+        </w:tc>
+        <w:tc>
+          <w:tcPr>
+            <w:tcW w:w="1980" w:type="dxa"/>
+          </w:tcPr>
+          <w:p>
+            <w:pPr>
+              <w:spacing w:before="0" w:after="0"/>
+            </w:pPr>
+          </w:p>
+        </w:tc>
+      </w:tr>
+      <w:tr>
+        <w:tc>
+          <w:tcPr>
+            <w:tcW w:w="1660" w:type="dxa"/>
+            <w:gridSpan w:val="2"/>
+          </w:tcPr>
+          <w:p>
+            <w:pPr>
+              <w:spacing w:before="0" w:after="0"/>
+            </w:pPr>
+            <w:r>
+              <w:t>Sửa</w:t>
+            </w:r>
+          </w:p>
+        </w:tc>
+        <w:tc>
+          <w:tcPr>
+            <w:tcW w:w="4229" w:type="dxa"/>
+            <w:gridSpan w:val="2"/>
+          </w:tcPr>
+          <w:p>
+            <w:pPr>
+              <w:spacing w:before="0" w:after="0"/>
+              <w:rPr>
+                <w:rFonts w:cs="Tahoma"/>
+              </w:rPr>
+            </w:pPr>
+            <w:r>
+              <w:t>Khi click vào button “Sửa” của một item khách hàng, form sửa thông tin khách hàng xuất hiện cho phép admin sửa thông tin.</w:t>
+            </w:r>
+          </w:p>
+        </w:tc>
+        <w:tc>
+          <w:tcPr>
+            <w:tcW w:w="2319" w:type="dxa"/>
+          </w:tcPr>
+          <w:p>
+            <w:pPr>
+              <w:spacing w:before="0" w:after="0"/>
+              <w:rPr>
+                <w:rFonts w:cs="Tahoma"/>
+              </w:rPr>
+            </w:pPr>
+            <w:r>
+              <w:t>- Form sửa thông tin khách hàng xuất hiện</w:t>
+            </w:r>
+          </w:p>
+        </w:tc>
+        <w:tc>
+          <w:tcPr>
+            <w:tcW w:w="1980" w:type="dxa"/>
+          </w:tcPr>
+          <w:p>
+            <w:pPr>
+              <w:spacing w:before="0" w:after="0"/>
+            </w:pPr>
+          </w:p>
+        </w:tc>
+      </w:tr>
+      <w:tr>
+        <w:tc>
+          <w:tcPr>
+            <w:tcW w:w="1660" w:type="dxa"/>
+            <w:gridSpan w:val="2"/>
+          </w:tcPr>
+          <w:p>
+            <w:pPr>
+              <w:spacing w:before="0" w:after="0"/>
+            </w:pPr>
+            <w:r>
+              <w:t>Xóa</w:t>
+            </w:r>
+          </w:p>
+        </w:tc>
+        <w:tc>
+          <w:tcPr>
+            <w:tcW w:w="4229" w:type="dxa"/>
+            <w:gridSpan w:val="2"/>
+          </w:tcPr>
+          <w:p>
+            <w:pPr>
+              <w:spacing w:before="0" w:after="0"/>
+              <w:rPr>
+                <w:rFonts w:cs="Tahoma"/>
+              </w:rPr>
+            </w:pPr>
+            <w:r>
+              <w:t>Khi click vào button xóa của một item khách hàng, hộp thông báo hiện lên để admin xác nhận xóa item đó.</w:t>
+            </w:r>
+          </w:p>
+        </w:tc>
+        <w:tc>
+          <w:tcPr>
+            <w:tcW w:w="2319" w:type="dxa"/>
+          </w:tcPr>
+          <w:p>
+            <w:pPr>
+              <w:spacing w:before="0" w:after="0"/>
+              <w:rPr>
+                <w:rFonts w:cs="Tahoma"/>
+              </w:rPr>
+            </w:pPr>
+            <w:r>
+              <w:t xml:space="preserve">- </w:t>
+            </w:r>
+            <w:r>
+              <w:t xml:space="preserve">Form Xác nhận xóa </w:t>
+            </w:r>
+            <w:r>
+              <w:t>khách hàng</w:t>
+            </w:r>
+            <w:r>
+              <w:t xml:space="preserve"> xuất hiện.</w:t>
+            </w:r>
+          </w:p>
+        </w:tc>
+        <w:tc>
+          <w:tcPr>
+            <w:tcW w:w="1980" w:type="dxa"/>
+          </w:tcPr>
           <w:p>
             <w:pPr>
               <w:spacing w:before="0" w:after="0"/>
@@ -5870,6 +6167,7 @@
               <w:spacing w:before="0" w:after="0"/>
             </w:pPr>
             <w:r>
+              <w:lastRenderedPageBreak/>
               <w:t>Địa chỉ</w:t>
             </w:r>
           </w:p>
@@ -6105,7 +6403,6 @@
                 <w:b/>
                 <w:color w:val="000080"/>
               </w:rPr>
-              <w:lastRenderedPageBreak/>
               <w:t>Screen Actions</w:t>
             </w:r>
           </w:p>
@@ -6214,7 +6511,7 @@
               <w:spacing w:before="0" w:after="0"/>
             </w:pPr>
             <w:r>
-              <w:t>Sửa</w:t>
+              <w:t>Đóng</w:t>
             </w:r>
           </w:p>
         </w:tc>
@@ -6232,7 +6529,7 @@
               </w:rPr>
             </w:pPr>
             <w:r>
-              <w:t>Khi click vào button “Sửa” của một item khách hàng, form sửa thông tin khách hàng xuất hiện cho phép admin sửa thông tin.</w:t>
+              <w:t>-Click button “Đóng” trên form Sửa thông tin khách hàng.</w:t>
             </w:r>
           </w:p>
         </w:tc>
@@ -6249,7 +6546,7 @@
               </w:rPr>
             </w:pPr>
             <w:r>
-              <w:t>- Form sửa thông tin khách hàng xuất hiện</w:t>
+              <w:t>-Form Sửa thông tin khách hàng được đóng.</w:t>
             </w:r>
           </w:p>
         </w:tc>
@@ -6275,7 +6572,7 @@
               <w:spacing w:before="0" w:after="0"/>
             </w:pPr>
             <w:r>
-              <w:t>Xác nhận sửa</w:t>
+              <w:t xml:space="preserve">Xác nhận </w:t>
             </w:r>
           </w:p>
         </w:tc>
@@ -6313,16 +6610,7 @@
               <w:jc w:val="both"/>
             </w:pPr>
             <w:r>
-              <w:t>- Hiện</w:t>
-            </w:r>
-            <w:r>
-              <w:t xml:space="preserve"> thông báo sử</w:t>
-            </w:r>
-            <w:r>
-              <w:t>a</w:t>
-            </w:r>
-            <w:r>
-              <w:t xml:space="preserve"> thành công.</w:t>
+              <w:t>- Hiện thông báo sửa thành công.</w:t>
             </w:r>
           </w:p>
         </w:tc>
@@ -6523,8 +6811,8 @@
                 <w:color w:val="000080"/>
               </w:rPr>
             </w:pPr>
-            <w:bookmarkStart w:id="28" w:name="_Container_Store_Rent"/>
-            <w:bookmarkEnd w:id="28"/>
+            <w:bookmarkStart w:id="29" w:name="_Container_Store_Rent"/>
+            <w:bookmarkEnd w:id="29"/>
             <w:r>
               <w:rPr>
                 <w:b/>
@@ -6767,8 +7055,13 @@
               <w:spacing w:before="0" w:after="0"/>
             </w:pPr>
             <w:r>
-              <w:t>“Bạn có muốn xóa khách hàng Lê Ngọc Duy?“</w:t>
-            </w:r>
+              <w:t>“Bạn có muốn xóa khách hàng Lê Ngọc Duy</w:t>
+            </w:r>
+            <w:proofErr w:type="gramStart"/>
+            <w:r>
+              <w:t>?“</w:t>
+            </w:r>
+            <w:proofErr w:type="gramEnd"/>
           </w:p>
         </w:tc>
         <w:tc>
@@ -7054,6 +7347,68 @@
               <w:spacing w:before="0" w:after="0"/>
             </w:pPr>
             <w:r>
+              <w:t>Đóng</w:t>
+            </w:r>
+          </w:p>
+        </w:tc>
+        <w:tc>
+          <w:tcPr>
+            <w:tcW w:w="4229" w:type="dxa"/>
+            <w:gridSpan w:val="2"/>
+          </w:tcPr>
+          <w:p>
+            <w:pPr>
+              <w:spacing w:before="0" w:after="0"/>
+              <w:jc w:val="both"/>
+              <w:rPr>
+                <w:rFonts w:cs="Tahoma"/>
+              </w:rPr>
+            </w:pPr>
+            <w:r>
+              <w:t>-Click button “Đóng” trên form Xóa thông tin khách hàng.</w:t>
+            </w:r>
+          </w:p>
+        </w:tc>
+        <w:tc>
+          <w:tcPr>
+            <w:tcW w:w="2319" w:type="dxa"/>
+          </w:tcPr>
+          <w:p>
+            <w:pPr>
+              <w:spacing w:before="0" w:after="0"/>
+              <w:jc w:val="both"/>
+              <w:rPr>
+                <w:rFonts w:cs="Tahoma"/>
+              </w:rPr>
+            </w:pPr>
+            <w:r>
+              <w:t>-Form Xóa thông tin khách hàng được đóng.</w:t>
+            </w:r>
+          </w:p>
+        </w:tc>
+        <w:tc>
+          <w:tcPr>
+            <w:tcW w:w="1980" w:type="dxa"/>
+          </w:tcPr>
+          <w:p>
+            <w:pPr>
+              <w:spacing w:before="0" w:after="0"/>
+              <w:jc w:val="both"/>
+            </w:pPr>
+          </w:p>
+        </w:tc>
+      </w:tr>
+      <w:tr>
+        <w:tc>
+          <w:tcPr>
+            <w:tcW w:w="1660" w:type="dxa"/>
+            <w:gridSpan w:val="2"/>
+          </w:tcPr>
+          <w:p>
+            <w:pPr>
+              <w:spacing w:before="0" w:after="0"/>
+            </w:pPr>
+            <w:r>
               <w:t>Xóa</w:t>
             </w:r>
           </w:p>
@@ -7067,13 +7422,16 @@
             <w:pPr>
               <w:spacing w:before="0" w:after="0"/>
               <w:jc w:val="both"/>
-              <w:rPr>
-                <w:rFonts w:cs="Tahoma"/>
-              </w:rPr>
-            </w:pPr>
-            <w:r>
-              <w:t>Khi click vào button xóa của một item khách hàng, hộp thông báo hiện lên để admin xác nhận xóa item đó.</w:t>
-            </w:r>
+            </w:pPr>
+            <w:r>
+              <w:t>- Click vào nút “Xóa”</w:t>
+            </w:r>
+          </w:p>
+          <w:p>
+            <w:pPr>
+              <w:spacing w:before="0" w:after="0"/>
+              <w:jc w:val="both"/>
+            </w:pPr>
           </w:p>
         </w:tc>
         <w:tc>
@@ -7086,16 +7444,13 @@
               <w:jc w:val="both"/>
             </w:pPr>
             <w:r>
-              <w:t>- Thông báo xác nhận muốn xóa xuất hiện.</w:t>
-            </w:r>
-          </w:p>
-          <w:p>
-            <w:pPr>
-              <w:spacing w:before="0" w:after="0"/>
-              <w:jc w:val="both"/>
-              <w:rPr>
-                <w:rFonts w:cs="Tahoma"/>
-              </w:rPr>
+              <w:t>Một item được xóa và trở về trang Hiển thị danh dách khách hàng cầm cố.</w:t>
+            </w:r>
+          </w:p>
+          <w:p>
+            <w:pPr>
+              <w:spacing w:before="0" w:after="0"/>
+              <w:jc w:val="both"/>
             </w:pPr>
           </w:p>
         </w:tc>
@@ -7103,92 +7458,6 @@
           <w:tcPr>
             <w:tcW w:w="1980" w:type="dxa"/>
           </w:tcPr>
-          <w:p>
-            <w:pPr>
-              <w:spacing w:before="0" w:after="0"/>
-              <w:jc w:val="both"/>
-            </w:pPr>
-          </w:p>
-        </w:tc>
-      </w:tr>
-      <w:tr>
-        <w:tc>
-          <w:tcPr>
-            <w:tcW w:w="1660" w:type="dxa"/>
-            <w:gridSpan w:val="2"/>
-          </w:tcPr>
-          <w:p>
-            <w:pPr>
-              <w:spacing w:before="0" w:after="0"/>
-            </w:pPr>
-          </w:p>
-        </w:tc>
-        <w:tc>
-          <w:tcPr>
-            <w:tcW w:w="4229" w:type="dxa"/>
-            <w:gridSpan w:val="2"/>
-          </w:tcPr>
-          <w:p>
-            <w:pPr>
-              <w:spacing w:before="0" w:after="0"/>
-              <w:jc w:val="both"/>
-            </w:pPr>
-            <w:r>
-              <w:t>- Click vào nút Xác nhận</w:t>
-            </w:r>
-          </w:p>
-          <w:p>
-            <w:pPr>
-              <w:spacing w:before="0" w:after="0"/>
-              <w:jc w:val="both"/>
-            </w:pPr>
-            <w:r>
-              <w:t>- Click vào nút Đóng</w:t>
-            </w:r>
-          </w:p>
-        </w:tc>
-        <w:tc>
-          <w:tcPr>
-            <w:tcW w:w="2319" w:type="dxa"/>
-          </w:tcPr>
-          <w:p>
-            <w:pPr>
-              <w:spacing w:before="0" w:after="0"/>
-              <w:jc w:val="both"/>
-            </w:pPr>
-            <w:r>
-              <w:t>- Một item được xóa và trở về trang Hiển thị danh dách khách hàng cầm cố.</w:t>
-            </w:r>
-          </w:p>
-          <w:p>
-            <w:pPr>
-              <w:spacing w:before="0" w:after="0"/>
-              <w:jc w:val="both"/>
-            </w:pPr>
-            <w:r>
-              <w:t>- Đóng hộp thoại</w:t>
-            </w:r>
-          </w:p>
-        </w:tc>
-        <w:tc>
-          <w:tcPr>
-            <w:tcW w:w="1980" w:type="dxa"/>
-          </w:tcPr>
-          <w:p>
-            <w:pPr>
-              <w:spacing w:before="0" w:after="0"/>
-              <w:jc w:val="both"/>
-            </w:pPr>
-            <w:r>
-              <w:t>Hiển thị thông báo “Có lỗ</w:t>
-            </w:r>
-            <w:r>
-              <w:t xml:space="preserve">i trong quá trình xóa” </w:t>
-            </w:r>
-            <w:r>
-              <w:t>và in ra lỗi đó.</w:t>
-            </w:r>
-          </w:p>
           <w:p>
             <w:pPr>
               <w:spacing w:before="0" w:after="0"/>
@@ -7351,7 +7620,6 @@
               <w:spacing w:before="0" w:after="0"/>
             </w:pPr>
             <w:r>
-              <w:lastRenderedPageBreak/>
               <w:t>Actor</w:t>
             </w:r>
           </w:p>
@@ -7382,6 +7650,7 @@
               <w:spacing w:before="0" w:after="0"/>
             </w:pPr>
             <w:r>
+              <w:lastRenderedPageBreak/>
               <w:t>Description</w:t>
             </w:r>
           </w:p>
@@ -7497,15 +7766,14 @@
         </w:tabs>
         <w:ind w:left="720"/>
       </w:pPr>
-      <w:bookmarkStart w:id="29" w:name="_Toc202842807"/>
-      <w:bookmarkStart w:id="30" w:name="_Toc202865992"/>
-      <w:bookmarkStart w:id="31" w:name="_Toc203022890"/>
-      <w:bookmarkStart w:id="32" w:name="_Toc203023276"/>
-      <w:bookmarkStart w:id="33" w:name="_Toc203212599"/>
-      <w:bookmarkStart w:id="34" w:name="_Toc203289171"/>
-      <w:bookmarkStart w:id="35" w:name="_Toc222910748"/>
-      <w:bookmarkStart w:id="36" w:name="_Toc223410252"/>
-      <w:bookmarkEnd w:id="29"/>
+      <w:bookmarkStart w:id="30" w:name="_Toc202842807"/>
+      <w:bookmarkStart w:id="31" w:name="_Toc202865992"/>
+      <w:bookmarkStart w:id="32" w:name="_Toc203022890"/>
+      <w:bookmarkStart w:id="33" w:name="_Toc203023276"/>
+      <w:bookmarkStart w:id="34" w:name="_Toc203212599"/>
+      <w:bookmarkStart w:id="35" w:name="_Toc203289171"/>
+      <w:bookmarkStart w:id="36" w:name="_Toc222910748"/>
+      <w:bookmarkStart w:id="37" w:name="_Toc223410252"/>
       <w:bookmarkEnd w:id="30"/>
       <w:bookmarkEnd w:id="31"/>
       <w:bookmarkEnd w:id="32"/>
@@ -7513,6 +7781,7 @@
       <w:bookmarkEnd w:id="34"/>
       <w:bookmarkEnd w:id="35"/>
       <w:bookmarkEnd w:id="36"/>
+      <w:bookmarkEnd w:id="37"/>
       <w:r>
         <w:t>Screen Design</w:t>
       </w:r>
@@ -8449,22 +8718,239 @@
               <w:jc w:val="both"/>
             </w:pPr>
             <w:r>
-              <w:t xml:space="preserve">- Hiển thị message:  “Vui lòng nhập giá </w:t>
-            </w:r>
+              <w:t>- Hiển thị message:  “Vui lòng nhập giá trị tài sản”.</w:t>
+            </w:r>
+          </w:p>
+          <w:p>
+            <w:pPr>
+              <w:spacing w:before="0" w:after="0"/>
+              <w:jc w:val="both"/>
+            </w:pPr>
             <w:r>
               <w:lastRenderedPageBreak/>
-              <w:t>trị tài sản”.</w:t>
-            </w:r>
-          </w:p>
-          <w:p>
-            <w:pPr>
-              <w:spacing w:before="0" w:after="0"/>
-              <w:jc w:val="both"/>
-            </w:pPr>
-            <w:r>
               <w:t>- Hiển thị message: ”Nhập giá trị tài sản sai định dạng ”</w:t>
             </w:r>
           </w:p>
+          <w:p>
+            <w:pPr>
+              <w:spacing w:before="0" w:after="0"/>
+              <w:jc w:val="both"/>
+            </w:pPr>
+          </w:p>
+        </w:tc>
+      </w:tr>
+      <w:tr>
+        <w:tc>
+          <w:tcPr>
+            <w:tcW w:w="1660" w:type="dxa"/>
+            <w:gridSpan w:val="2"/>
+          </w:tcPr>
+          <w:p>
+            <w:pPr>
+              <w:spacing w:before="0" w:after="0"/>
+            </w:pPr>
+            <w:r>
+              <w:lastRenderedPageBreak/>
+              <w:t>Làm lại</w:t>
+            </w:r>
+          </w:p>
+        </w:tc>
+        <w:tc>
+          <w:tcPr>
+            <w:tcW w:w="4229" w:type="dxa"/>
+            <w:gridSpan w:val="2"/>
+          </w:tcPr>
+          <w:p>
+            <w:pPr>
+              <w:spacing w:before="0" w:after="0"/>
+              <w:jc w:val="both"/>
+              <w:rPr>
+                <w:rFonts w:cs="Tahoma"/>
+              </w:rPr>
+            </w:pPr>
+            <w:r>
+              <w:rPr>
+                <w:rFonts w:cs="Tahoma"/>
+              </w:rPr>
+              <w:t>-Cho phép nhập lại thông tin thêm mới.</w:t>
+            </w:r>
+          </w:p>
+          <w:p>
+            <w:pPr>
+              <w:spacing w:before="0" w:after="0"/>
+              <w:jc w:val="both"/>
+              <w:rPr>
+                <w:rFonts w:cs="Tahoma"/>
+              </w:rPr>
+            </w:pPr>
+            <w:r>
+              <w:rPr>
+                <w:rFonts w:cs="Tahoma"/>
+              </w:rPr>
+              <w:t>-Click button “làm lại”</w:t>
+            </w:r>
+          </w:p>
+        </w:tc>
+        <w:tc>
+          <w:tcPr>
+            <w:tcW w:w="2319" w:type="dxa"/>
+          </w:tcPr>
+          <w:p>
+            <w:pPr>
+              <w:spacing w:before="0" w:after="0"/>
+              <w:jc w:val="both"/>
+              <w:rPr>
+                <w:rFonts w:cs="Tahoma"/>
+              </w:rPr>
+            </w:pPr>
+            <w:r>
+              <w:rPr>
+                <w:rFonts w:cs="Tahoma"/>
+              </w:rPr>
+              <w:t>Reset lại trang, cho phép nhập lại thông tin</w:t>
+            </w:r>
+          </w:p>
+        </w:tc>
+        <w:tc>
+          <w:tcPr>
+            <w:tcW w:w="1980" w:type="dxa"/>
+          </w:tcPr>
+          <w:p>
+            <w:pPr>
+              <w:spacing w:before="0" w:after="0"/>
+              <w:jc w:val="both"/>
+            </w:pPr>
+          </w:p>
+        </w:tc>
+      </w:tr>
+      <w:tr>
+        <w:tc>
+          <w:tcPr>
+            <w:tcW w:w="1660" w:type="dxa"/>
+            <w:gridSpan w:val="2"/>
+          </w:tcPr>
+          <w:p>
+            <w:pPr>
+              <w:spacing w:before="0" w:after="0"/>
+            </w:pPr>
+            <w:r>
+              <w:t>Sửa</w:t>
+            </w:r>
+          </w:p>
+        </w:tc>
+        <w:tc>
+          <w:tcPr>
+            <w:tcW w:w="4229" w:type="dxa"/>
+            <w:gridSpan w:val="2"/>
+          </w:tcPr>
+          <w:p>
+            <w:pPr>
+              <w:spacing w:before="0" w:after="0"/>
+              <w:jc w:val="both"/>
+              <w:rPr>
+                <w:rFonts w:cs="Tahoma"/>
+              </w:rPr>
+            </w:pPr>
+            <w:r>
+              <w:t>Khi click vào button “Chi tiết” của một item tài sản khách hàng cầm cố, form sửa thông tin tài sản khách hàng cầm cố xuất hiện cho phép admin sửa thông tin</w:t>
+            </w:r>
+          </w:p>
+        </w:tc>
+        <w:tc>
+          <w:tcPr>
+            <w:tcW w:w="2319" w:type="dxa"/>
+          </w:tcPr>
+          <w:p>
+            <w:pPr>
+              <w:spacing w:before="0" w:after="0"/>
+              <w:jc w:val="both"/>
+            </w:pPr>
+            <w:r>
+              <w:t>- Form sửa thông tin</w:t>
+            </w:r>
+          </w:p>
+          <w:p>
+            <w:pPr>
+              <w:spacing w:before="0" w:after="0"/>
+              <w:jc w:val="both"/>
+            </w:pPr>
+            <w:r>
+              <w:t>Tài sản khách hàng cầm cố xuất hiện.</w:t>
+            </w:r>
+          </w:p>
+          <w:p>
+            <w:pPr>
+              <w:spacing w:before="0" w:after="0"/>
+              <w:jc w:val="both"/>
+              <w:rPr>
+                <w:rFonts w:cs="Tahoma"/>
+              </w:rPr>
+            </w:pPr>
+          </w:p>
+        </w:tc>
+        <w:tc>
+          <w:tcPr>
+            <w:tcW w:w="1980" w:type="dxa"/>
+          </w:tcPr>
+          <w:p>
+            <w:pPr>
+              <w:spacing w:before="0" w:after="0"/>
+              <w:jc w:val="both"/>
+            </w:pPr>
+          </w:p>
+        </w:tc>
+      </w:tr>
+      <w:tr>
+        <w:tc>
+          <w:tcPr>
+            <w:tcW w:w="1660" w:type="dxa"/>
+            <w:gridSpan w:val="2"/>
+          </w:tcPr>
+          <w:p>
+            <w:pPr>
+              <w:spacing w:before="0" w:after="0"/>
+            </w:pPr>
+            <w:r>
+              <w:t>Xóa</w:t>
+            </w:r>
+          </w:p>
+        </w:tc>
+        <w:tc>
+          <w:tcPr>
+            <w:tcW w:w="4229" w:type="dxa"/>
+            <w:gridSpan w:val="2"/>
+          </w:tcPr>
+          <w:p>
+            <w:pPr>
+              <w:spacing w:before="0" w:after="0"/>
+              <w:jc w:val="both"/>
+            </w:pPr>
+            <w:r>
+              <w:t>Khi admin click vào button “Xóa” của một item tài sản khách hàng cầm cố, một thông báo hiện lên để admin xác nhận xóa item đó.</w:t>
+            </w:r>
+          </w:p>
+        </w:tc>
+        <w:tc>
+          <w:tcPr>
+            <w:tcW w:w="2319" w:type="dxa"/>
+          </w:tcPr>
+          <w:p>
+            <w:pPr>
+              <w:spacing w:before="0" w:after="0"/>
+              <w:jc w:val="both"/>
+            </w:pPr>
+            <w:r>
+              <w:t xml:space="preserve">- </w:t>
+            </w:r>
+            <w:r>
+              <w:t>Form Xác nhận xóa loại tài sản xuất hiện.</w:t>
+            </w:r>
+          </w:p>
+        </w:tc>
+        <w:tc>
+          <w:tcPr>
+            <w:tcW w:w="1980" w:type="dxa"/>
+          </w:tcPr>
           <w:p>
             <w:pPr>
               <w:spacing w:before="0" w:after="0"/>
@@ -8988,8 +9474,13 @@
               <w:ind w:left="51"/>
               <w:jc w:val="both"/>
             </w:pPr>
-            <w:r>
-              <w:t>Sửa  giá trị của tài sản cầm cố.</w:t>
+            <w:proofErr w:type="gramStart"/>
+            <w:r>
+              <w:t>Sửa  giá</w:t>
+            </w:r>
+            <w:proofErr w:type="gramEnd"/>
+            <w:r>
+              <w:t xml:space="preserve"> trị của tài sản cầm cố.</w:t>
             </w:r>
           </w:p>
         </w:tc>
@@ -9299,7 +9790,11 @@
               <w:jc w:val="both"/>
             </w:pPr>
             <w:r>
-              <w:t>Sửa</w:t>
+              <w:lastRenderedPageBreak/>
+              <w:t>Xác nhậ</w:t>
+            </w:r>
+            <w:r>
+              <w:t xml:space="preserve">n </w:t>
             </w:r>
           </w:p>
         </w:tc>
@@ -9312,12 +9807,9 @@
             <w:pPr>
               <w:spacing w:before="0" w:after="0"/>
               <w:jc w:val="both"/>
-              <w:rPr>
-                <w:rFonts w:cs="Tahoma"/>
-              </w:rPr>
-            </w:pPr>
-            <w:r>
-              <w:t>Khi click vào button “Chi tiết” của một item tài sản khách hàng cầm cố, form sửa thông tin tài sản khách hàng cầm cố xuất hiện cho phép admin sửa thông tin</w:t>
+            </w:pPr>
+            <w:r>
+              <w:t>Click vào nút “Xác nhận”, thông tin được thay đổi sẽ cập nhật vào kho dữ liệu.</w:t>
             </w:r>
           </w:p>
         </w:tc>
@@ -9331,26 +9823,17 @@
               <w:jc w:val="both"/>
             </w:pPr>
             <w:r>
-              <w:t>- Form sửa thông tin</w:t>
-            </w:r>
-          </w:p>
-          <w:p>
-            <w:pPr>
-              <w:spacing w:before="0" w:after="0"/>
-              <w:jc w:val="both"/>
-            </w:pPr>
-            <w:r>
-              <w:t>Tài sản khách hàng cầm cố xuất hiện.</w:t>
-            </w:r>
-          </w:p>
-          <w:p>
-            <w:pPr>
-              <w:spacing w:before="0" w:after="0"/>
-              <w:jc w:val="both"/>
-              <w:rPr>
-                <w:rFonts w:cs="Tahoma"/>
-              </w:rPr>
-            </w:pPr>
+              <w:t>- Thông tin thay đổi được cập nhật vào database sau khi click vào button Xác nhận.</w:t>
+            </w:r>
+          </w:p>
+          <w:p>
+            <w:pPr>
+              <w:spacing w:before="0" w:after="0"/>
+              <w:jc w:val="both"/>
+            </w:pPr>
+            <w:r>
+              <w:t>- Hiên thông báo sủa thành công.</w:t>
+            </w:r>
           </w:p>
         </w:tc>
         <w:tc>
@@ -9362,6 +9845,60 @@
               <w:spacing w:before="0" w:after="0"/>
               <w:jc w:val="both"/>
             </w:pPr>
+            <w:r>
+              <w:t xml:space="preserve">Nếu thông tin nhập lại không hợp lệ xuất để trống thì: </w:t>
+            </w:r>
+          </w:p>
+          <w:p>
+            <w:pPr>
+              <w:spacing w:before="0" w:after="0"/>
+              <w:jc w:val="both"/>
+            </w:pPr>
+            <w:r>
+              <w:t>-Hiển thị message: “Item đã tồn tại”</w:t>
+            </w:r>
+          </w:p>
+          <w:p>
+            <w:pPr>
+              <w:spacing w:before="0" w:after="0"/>
+              <w:jc w:val="both"/>
+            </w:pPr>
+            <w:r>
+              <w:t xml:space="preserve">- Hiển thị message “Vui lòng nhập tên tài sản” </w:t>
+            </w:r>
+          </w:p>
+          <w:p>
+            <w:pPr>
+              <w:spacing w:before="0" w:after="0"/>
+              <w:jc w:val="both"/>
+            </w:pPr>
+            <w:r>
+              <w:t xml:space="preserve">- Hiển thị message “Vui lòng chọn loại tài sản” </w:t>
+            </w:r>
+          </w:p>
+          <w:p>
+            <w:pPr>
+              <w:spacing w:before="0" w:after="0"/>
+              <w:jc w:val="both"/>
+            </w:pPr>
+            <w:r>
+              <w:t>- Hiển thị message:  “Vui lòng nhập giá trị tài sản”.</w:t>
+            </w:r>
+          </w:p>
+          <w:p>
+            <w:pPr>
+              <w:spacing w:before="0" w:after="0"/>
+              <w:jc w:val="both"/>
+            </w:pPr>
+            <w:r>
+              <w:t>- Hiển thị message: ”Nhập giá trị tài sản sai định dạng ”</w:t>
+            </w:r>
+          </w:p>
+          <w:p>
+            <w:pPr>
+              <w:spacing w:before="0" w:after="0"/>
+              <w:jc w:val="both"/>
+            </w:pPr>
           </w:p>
         </w:tc>
       </w:tr>
@@ -9377,7 +9914,7 @@
               <w:jc w:val="both"/>
             </w:pPr>
             <w:r>
-              <w:t>Xác nhận sửa</w:t>
+              <w:t>Đóng</w:t>
             </w:r>
           </w:p>
         </w:tc>
@@ -9392,7 +9929,7 @@
               <w:jc w:val="both"/>
             </w:pPr>
             <w:r>
-              <w:t>Click vào nút “Xác nhận”, thông tin được thay đổi sẽ cập nhật vào kho dữ liệu.</w:t>
+              <w:t>-Click button “Đóng” trên form Sửa thông tin loại tài sản cầm cố.</w:t>
             </w:r>
           </w:p>
         </w:tc>
@@ -9406,20 +9943,7 @@
               <w:jc w:val="both"/>
             </w:pPr>
             <w:r>
-              <w:t>- Thông tin thay đổi được cập nhật vào database sau khi click vào button Xác nhận.</w:t>
-            </w:r>
-          </w:p>
-          <w:p>
-            <w:pPr>
-              <w:spacing w:before="0" w:after="0"/>
-              <w:jc w:val="both"/>
-            </w:pPr>
-            <w:r>
-              <w:t xml:space="preserve">- Hiên thông báo sủa </w:t>
-            </w:r>
-            <w:r>
-              <w:lastRenderedPageBreak/>
-              <w:t>thành công.</w:t>
+              <w:t>-Form Sửa thông tin loại tài sản được đóng.</w:t>
             </w:r>
           </w:p>
         </w:tc>
@@ -9427,62 +9951,6 @@
           <w:tcPr>
             <w:tcW w:w="1980" w:type="dxa"/>
           </w:tcPr>
-          <w:p>
-            <w:pPr>
-              <w:spacing w:before="0" w:after="0"/>
-              <w:jc w:val="both"/>
-            </w:pPr>
-            <w:r>
-              <w:lastRenderedPageBreak/>
-              <w:t xml:space="preserve">Nếu thông tin nhập lại không hợp lệ xuất để trống thì: </w:t>
-            </w:r>
-          </w:p>
-          <w:p>
-            <w:pPr>
-              <w:spacing w:before="0" w:after="0"/>
-              <w:jc w:val="both"/>
-            </w:pPr>
-            <w:r>
-              <w:t>-Hiển thị message: “Item đã tồn tại”</w:t>
-            </w:r>
-          </w:p>
-          <w:p>
-            <w:pPr>
-              <w:spacing w:before="0" w:after="0"/>
-              <w:jc w:val="both"/>
-            </w:pPr>
-            <w:r>
-              <w:lastRenderedPageBreak/>
-              <w:t xml:space="preserve">- Hiển thị message “Vui lòng nhập tên tài sản” </w:t>
-            </w:r>
-          </w:p>
-          <w:p>
-            <w:pPr>
-              <w:spacing w:before="0" w:after="0"/>
-              <w:jc w:val="both"/>
-            </w:pPr>
-            <w:r>
-              <w:t xml:space="preserve">- Hiển thị message “Vui lòng chọn loại tài sản” </w:t>
-            </w:r>
-          </w:p>
-          <w:p>
-            <w:pPr>
-              <w:spacing w:before="0" w:after="0"/>
-              <w:jc w:val="both"/>
-            </w:pPr>
-            <w:r>
-              <w:t>- Hiển thị message:  “Vui lòng nhập giá trị tài sản”.</w:t>
-            </w:r>
-          </w:p>
-          <w:p>
-            <w:pPr>
-              <w:spacing w:before="0" w:after="0"/>
-              <w:jc w:val="both"/>
-            </w:pPr>
-            <w:r>
-              <w:t>- Hiển thị message: ”Nhập giá trị tài sản sai định dạng ”</w:t>
-            </w:r>
-          </w:p>
           <w:p>
             <w:pPr>
               <w:spacing w:before="0" w:after="0"/>
@@ -9586,8 +10054,8 @@
                 <w:color w:val="000080"/>
               </w:rPr>
             </w:pPr>
-            <w:bookmarkStart w:id="37" w:name="_Project/Contract_Information_Mainte"/>
-            <w:bookmarkEnd w:id="37"/>
+            <w:bookmarkStart w:id="38" w:name="_Project/Contract_Information_Mainte"/>
+            <w:bookmarkEnd w:id="38"/>
             <w:r>
               <w:rPr>
                 <w:b/>
@@ -9841,8 +10309,13 @@
               <w:jc w:val="both"/>
             </w:pPr>
             <w:r>
-              <w:t>“Bạn có muốn xóa tài sản 1?“</w:t>
-            </w:r>
+              <w:t>“Bạn có muốn xóa tài sản 1</w:t>
+            </w:r>
+            <w:proofErr w:type="gramStart"/>
+            <w:r>
+              <w:t>?“</w:t>
+            </w:r>
+            <w:proofErr w:type="gramEnd"/>
           </w:p>
         </w:tc>
         <w:tc>
@@ -10029,6 +10502,7 @@
                 <w:b/>
                 <w:color w:val="000080"/>
               </w:rPr>
+              <w:lastRenderedPageBreak/>
               <w:t>Screen Actions</w:t>
             </w:r>
           </w:p>
@@ -10142,7 +10616,7 @@
               <w:jc w:val="both"/>
             </w:pPr>
             <w:r>
-              <w:t>Xóa</w:t>
+              <w:t>Đóng</w:t>
             </w:r>
           </w:p>
         </w:tc>
@@ -10160,7 +10634,10 @@
               </w:rPr>
             </w:pPr>
             <w:r>
-              <w:t>Khi admin click vào button “Xóa” của một item tài sản khách hàng cầm cố, một thông báo hiện lên để admin xác nhận xóa item đó.</w:t>
+              <w:t xml:space="preserve">-Click button “Đóng” trên form Xóa </w:t>
+            </w:r>
+            <w:r>
+              <w:t>thông tin loại tài sản cầm cố.</w:t>
             </w:r>
           </w:p>
         </w:tc>
@@ -10172,19 +10649,13 @@
             <w:pPr>
               <w:spacing w:before="0" w:after="0"/>
               <w:jc w:val="both"/>
-            </w:pPr>
-            <w:r>
-              <w:t>- Thông báo xác nhận muốn xóa xuất hiện.</w:t>
-            </w:r>
-          </w:p>
-          <w:p>
-            <w:pPr>
-              <w:spacing w:before="0" w:after="0"/>
-              <w:jc w:val="both"/>
               <w:rPr>
                 <w:rFonts w:cs="Tahoma"/>
               </w:rPr>
             </w:pPr>
+            <w:r>
+              <w:t>-Form Sửa thông tin loại tài sản được đóng.</w:t>
+            </w:r>
           </w:p>
         </w:tc>
         <w:tc>
@@ -10211,8 +10682,7 @@
               <w:jc w:val="both"/>
             </w:pPr>
             <w:r>
-              <w:lastRenderedPageBreak/>
-              <w:t>Xác nhận xóa</w:t>
+              <w:t xml:space="preserve">Xóa </w:t>
             </w:r>
           </w:p>
         </w:tc>
@@ -10227,17 +10697,14 @@
               <w:jc w:val="both"/>
             </w:pPr>
             <w:r>
-              <w:t>- Click vào nút Xác nhận</w:t>
-            </w:r>
-          </w:p>
-          <w:p>
-            <w:pPr>
-              <w:spacing w:before="0" w:after="0"/>
-              <w:jc w:val="both"/>
-            </w:pPr>
-            <w:r>
-              <w:t>- Click vào nút đóng</w:t>
-            </w:r>
+              <w:t>- Click vào nút “Xóa”</w:t>
+            </w:r>
+          </w:p>
+          <w:p>
+            <w:pPr>
+              <w:spacing w:before="0" w:after="0"/>
+              <w:jc w:val="both"/>
+            </w:pPr>
           </w:p>
         </w:tc>
         <w:tc>
@@ -10250,15 +10717,6 @@
               <w:jc w:val="both"/>
             </w:pPr>
             <w:r>
-              <w:t>- Đưa ra thông báo nếu xóa thành công.</w:t>
-            </w:r>
-          </w:p>
-          <w:p>
-            <w:pPr>
-              <w:spacing w:before="0" w:after="0"/>
-              <w:jc w:val="both"/>
-            </w:pPr>
-            <w:r>
               <w:t>- Đóng hộp thoại</w:t>
             </w:r>
           </w:p>
@@ -10272,16 +10730,13 @@
               <w:spacing w:before="0" w:after="0"/>
               <w:jc w:val="both"/>
             </w:pPr>
-            <w:r>
-              <w:t>Xuất ra thông báo “Có lỗi trong quá trình xóa”.và in ra lỗi đó.</w:t>
-            </w:r>
           </w:p>
         </w:tc>
       </w:tr>
     </w:tbl>
     <w:p/>
     <w:p>
-      <w:bookmarkStart w:id="38" w:name="_Toc462064663"/>
+      <w:bookmarkStart w:id="39" w:name="_Toc462064663"/>
     </w:p>
     <w:p>
       <w:pPr>
@@ -11004,6 +11459,7 @@
               <w:spacing w:before="0" w:after="0"/>
             </w:pPr>
             <w:r>
+              <w:lastRenderedPageBreak/>
               <w:t>Tên loại tài sản</w:t>
             </w:r>
           </w:p>
@@ -11244,7 +11700,6 @@
                 <w:b/>
                 <w:color w:val="000080"/>
               </w:rPr>
-              <w:lastRenderedPageBreak/>
               <w:t>Screen Actions</w:t>
             </w:r>
           </w:p>
@@ -12255,7 +12710,11 @@
               <w:jc w:val="both"/>
             </w:pPr>
             <w:r>
-              <w:t>Đóng cửa sổ sửa thông tin loại tài sản cầm cố và quay trở lại trang quản lý tài sản.</w:t>
+              <w:t xml:space="preserve">Đóng cửa sổ sửa thông tin loại tài sản cầm cố và quay trở lại trang quản lý tài </w:t>
+            </w:r>
+            <w:r>
+              <w:lastRenderedPageBreak/>
+              <w:t>sản.</w:t>
             </w:r>
           </w:p>
         </w:tc>
@@ -12271,6 +12730,7 @@
               <w:jc w:val="both"/>
             </w:pPr>
             <w:r>
+              <w:lastRenderedPageBreak/>
               <w:t>Xác nhận</w:t>
             </w:r>
           </w:p>
@@ -12340,7 +12800,6 @@
                 <w:b/>
                 <w:color w:val="000080"/>
               </w:rPr>
-              <w:lastRenderedPageBreak/>
               <w:t>Screen Actions</w:t>
             </w:r>
           </w:p>
@@ -12545,13 +13004,16 @@
               <w:jc w:val="both"/>
             </w:pPr>
             <w:r>
-              <w:t xml:space="preserve">- Hiển thị message “Vui lòng nhập tên loại tài sản” </w:t>
+              <w:t>- Hiển thị message “Vui lòng nhập tên loại tài sản</w:t>
+            </w:r>
+            <w:proofErr w:type="gramStart"/>
+            <w:r>
+              <w:t xml:space="preserve">” </w:t>
             </w:r>
             <w:r>
               <w:t>.</w:t>
             </w:r>
-            <w:bookmarkStart w:id="39" w:name="_GoBack"/>
-            <w:bookmarkEnd w:id="39"/>
+            <w:proofErr w:type="gramEnd"/>
           </w:p>
           <w:p>
             <w:pPr>
@@ -12970,8 +13432,13 @@
               <w:spacing w:before="0" w:after="0"/>
             </w:pPr>
             <w:r>
-              <w:t>“Bạn có muốn xóa loại tài sản 1?“</w:t>
-            </w:r>
+              <w:t>“Bạn có muốn xóa loại tài sản 1</w:t>
+            </w:r>
+            <w:proofErr w:type="gramStart"/>
+            <w:r>
+              <w:t>?“</w:t>
+            </w:r>
+            <w:proofErr w:type="gramEnd"/>
           </w:p>
         </w:tc>
         <w:tc>
@@ -13263,6 +13730,7 @@
               <w:spacing w:before="0" w:after="0"/>
             </w:pPr>
             <w:r>
+              <w:lastRenderedPageBreak/>
               <w:t>Xóa</w:t>
             </w:r>
           </w:p>
@@ -13343,14 +13811,7 @@
               <w:rPr>
                 <w:rFonts w:cs="Tahoma"/>
               </w:rPr>
-              <w:t xml:space="preserve">-Thông tin về loại tài </w:t>
-            </w:r>
-            <w:r>
-              <w:rPr>
-                <w:rFonts w:cs="Tahoma"/>
-              </w:rPr>
-              <w:lastRenderedPageBreak/>
-              <w:t>sản vừa xóa bị xóa khỏi CSDL.</w:t>
+              <w:t>-Thông tin về loại tài sản vừa xóa bị xóa khỏi CSDL.</w:t>
             </w:r>
           </w:p>
         </w:tc>
@@ -13376,7 +13837,6 @@
               <w:spacing w:before="0" w:after="0"/>
             </w:pPr>
             <w:r>
-              <w:lastRenderedPageBreak/>
               <w:t>Đóng</w:t>
             </w:r>
           </w:p>
@@ -14224,173 +14684,11 @@
               <w:spacing w:before="0" w:after="0"/>
             </w:pPr>
             <w:r>
-              <w:t>Ngày lập hợp đồng</w:t>
-            </w:r>
-          </w:p>
-        </w:tc>
-        <w:tc>
-          <w:tcPr>
-            <w:tcW w:w="1508" w:type="dxa"/>
-          </w:tcPr>
-          <w:p>
-            <w:pPr>
-              <w:spacing w:before="0" w:after="0"/>
-            </w:pPr>
-            <w:r>
-              <w:t>Text field</w:t>
-            </w:r>
-          </w:p>
-        </w:tc>
-        <w:tc>
-          <w:tcPr>
-            <w:tcW w:w="2721" w:type="dxa"/>
-          </w:tcPr>
-          <w:p>
-            <w:pPr>
-              <w:spacing w:before="0" w:after="0"/>
-            </w:pPr>
-          </w:p>
-        </w:tc>
-        <w:tc>
-          <w:tcPr>
-            <w:tcW w:w="4299" w:type="dxa"/>
-            <w:gridSpan w:val="2"/>
-          </w:tcPr>
-          <w:p>
-            <w:pPr>
-              <w:spacing w:before="0" w:after="0"/>
-              <w:ind w:left="51"/>
-            </w:pPr>
-            <w:r>
-              <w:t>Thêm ngày lập hợp đồng.</w:t>
-            </w:r>
-          </w:p>
-        </w:tc>
-      </w:tr>
-      <w:tr>
-        <w:tc>
-          <w:tcPr>
-            <w:tcW w:w="1660" w:type="dxa"/>
-            <w:gridSpan w:val="2"/>
-          </w:tcPr>
-          <w:p>
-            <w:pPr>
-              <w:spacing w:before="0" w:after="0"/>
-            </w:pPr>
-            <w:r>
-              <w:t>Lãi xuất</w:t>
-            </w:r>
-          </w:p>
-        </w:tc>
-        <w:tc>
-          <w:tcPr>
-            <w:tcW w:w="1508" w:type="dxa"/>
-          </w:tcPr>
-          <w:p>
-            <w:pPr>
-              <w:spacing w:before="0" w:after="0"/>
-            </w:pPr>
-            <w:r>
-              <w:t>Dropdown list</w:t>
-            </w:r>
-          </w:p>
-        </w:tc>
-        <w:tc>
-          <w:tcPr>
-            <w:tcW w:w="2721" w:type="dxa"/>
-          </w:tcPr>
-          <w:p>
-            <w:pPr>
-              <w:spacing w:before="0" w:after="0"/>
-            </w:pPr>
-          </w:p>
-        </w:tc>
-        <w:tc>
-          <w:tcPr>
-            <w:tcW w:w="4299" w:type="dxa"/>
-            <w:gridSpan w:val="2"/>
-          </w:tcPr>
-          <w:p>
-            <w:pPr>
-              <w:spacing w:before="0" w:after="0"/>
-              <w:ind w:left="51"/>
-            </w:pPr>
-            <w:r>
-              <w:t>Thêm mã lãi xuất.</w:t>
-            </w:r>
-          </w:p>
-        </w:tc>
-      </w:tr>
-      <w:tr>
-        <w:tc>
-          <w:tcPr>
-            <w:tcW w:w="1660" w:type="dxa"/>
-            <w:gridSpan w:val="2"/>
-          </w:tcPr>
-          <w:p>
-            <w:pPr>
-              <w:spacing w:before="0" w:after="0"/>
-            </w:pPr>
-            <w:r>
-              <w:t>Mã tài sản</w:t>
-            </w:r>
-          </w:p>
-        </w:tc>
-        <w:tc>
-          <w:tcPr>
-            <w:tcW w:w="1508" w:type="dxa"/>
-          </w:tcPr>
-          <w:p>
-            <w:pPr>
-              <w:spacing w:before="0" w:after="0"/>
-            </w:pPr>
-            <w:r>
-              <w:t>Dropdown list</w:t>
-            </w:r>
-          </w:p>
-        </w:tc>
-        <w:tc>
-          <w:tcPr>
-            <w:tcW w:w="2721" w:type="dxa"/>
-          </w:tcPr>
-          <w:p>
-            <w:pPr>
-              <w:spacing w:before="0" w:after="0"/>
-            </w:pPr>
-          </w:p>
-        </w:tc>
-        <w:tc>
-          <w:tcPr>
-            <w:tcW w:w="4299" w:type="dxa"/>
-            <w:gridSpan w:val="2"/>
-          </w:tcPr>
-          <w:p>
-            <w:pPr>
-              <w:spacing w:before="0" w:after="0"/>
-              <w:ind w:left="51"/>
-            </w:pPr>
-            <w:r>
-              <w:t>Thêm mã tài sản.</w:t>
-            </w:r>
-          </w:p>
-        </w:tc>
-      </w:tr>
-      <w:tr>
-        <w:tc>
-          <w:tcPr>
-            <w:tcW w:w="1660" w:type="dxa"/>
-            <w:gridSpan w:val="2"/>
-          </w:tcPr>
-          <w:p>
-            <w:pPr>
-              <w:spacing w:before="0" w:after="0"/>
-            </w:pPr>
-            <w:r>
-              <w:t xml:space="preserve">Ngày hết hạn </w:t>
+              <w:t xml:space="preserve">Ngày lập hợp </w:t>
             </w:r>
             <w:r>
               <w:lastRenderedPageBreak/>
-              <w:t>hợp đồng</w:t>
+              <w:t>đồng</w:t>
             </w:r>
           </w:p>
         </w:tc>
@@ -14429,6 +14727,168 @@
               <w:ind w:left="51"/>
             </w:pPr>
             <w:r>
+              <w:t>Thêm ngày lập hợp đồng.</w:t>
+            </w:r>
+          </w:p>
+        </w:tc>
+      </w:tr>
+      <w:tr>
+        <w:tc>
+          <w:tcPr>
+            <w:tcW w:w="1660" w:type="dxa"/>
+            <w:gridSpan w:val="2"/>
+          </w:tcPr>
+          <w:p>
+            <w:pPr>
+              <w:spacing w:before="0" w:after="0"/>
+            </w:pPr>
+            <w:r>
+              <w:t>Lãi xuất</w:t>
+            </w:r>
+          </w:p>
+        </w:tc>
+        <w:tc>
+          <w:tcPr>
+            <w:tcW w:w="1508" w:type="dxa"/>
+          </w:tcPr>
+          <w:p>
+            <w:pPr>
+              <w:spacing w:before="0" w:after="0"/>
+            </w:pPr>
+            <w:r>
+              <w:t>Dropdown list</w:t>
+            </w:r>
+          </w:p>
+        </w:tc>
+        <w:tc>
+          <w:tcPr>
+            <w:tcW w:w="2721" w:type="dxa"/>
+          </w:tcPr>
+          <w:p>
+            <w:pPr>
+              <w:spacing w:before="0" w:after="0"/>
+            </w:pPr>
+          </w:p>
+        </w:tc>
+        <w:tc>
+          <w:tcPr>
+            <w:tcW w:w="4299" w:type="dxa"/>
+            <w:gridSpan w:val="2"/>
+          </w:tcPr>
+          <w:p>
+            <w:pPr>
+              <w:spacing w:before="0" w:after="0"/>
+              <w:ind w:left="51"/>
+            </w:pPr>
+            <w:r>
+              <w:t>Thêm mã lãi xuất.</w:t>
+            </w:r>
+          </w:p>
+        </w:tc>
+      </w:tr>
+      <w:tr>
+        <w:tc>
+          <w:tcPr>
+            <w:tcW w:w="1660" w:type="dxa"/>
+            <w:gridSpan w:val="2"/>
+          </w:tcPr>
+          <w:p>
+            <w:pPr>
+              <w:spacing w:before="0" w:after="0"/>
+            </w:pPr>
+            <w:r>
+              <w:t>Mã tài sản</w:t>
+            </w:r>
+          </w:p>
+        </w:tc>
+        <w:tc>
+          <w:tcPr>
+            <w:tcW w:w="1508" w:type="dxa"/>
+          </w:tcPr>
+          <w:p>
+            <w:pPr>
+              <w:spacing w:before="0" w:after="0"/>
+            </w:pPr>
+            <w:r>
+              <w:t>Dropdown list</w:t>
+            </w:r>
+          </w:p>
+        </w:tc>
+        <w:tc>
+          <w:tcPr>
+            <w:tcW w:w="2721" w:type="dxa"/>
+          </w:tcPr>
+          <w:p>
+            <w:pPr>
+              <w:spacing w:before="0" w:after="0"/>
+            </w:pPr>
+          </w:p>
+        </w:tc>
+        <w:tc>
+          <w:tcPr>
+            <w:tcW w:w="4299" w:type="dxa"/>
+            <w:gridSpan w:val="2"/>
+          </w:tcPr>
+          <w:p>
+            <w:pPr>
+              <w:spacing w:before="0" w:after="0"/>
+              <w:ind w:left="51"/>
+            </w:pPr>
+            <w:r>
+              <w:t>Thêm mã tài sản.</w:t>
+            </w:r>
+          </w:p>
+        </w:tc>
+      </w:tr>
+      <w:tr>
+        <w:tc>
+          <w:tcPr>
+            <w:tcW w:w="1660" w:type="dxa"/>
+            <w:gridSpan w:val="2"/>
+          </w:tcPr>
+          <w:p>
+            <w:pPr>
+              <w:spacing w:before="0" w:after="0"/>
+            </w:pPr>
+            <w:r>
+              <w:t>Ngày hết hạn hợp đồng</w:t>
+            </w:r>
+          </w:p>
+        </w:tc>
+        <w:tc>
+          <w:tcPr>
+            <w:tcW w:w="1508" w:type="dxa"/>
+          </w:tcPr>
+          <w:p>
+            <w:pPr>
+              <w:spacing w:before="0" w:after="0"/>
+            </w:pPr>
+            <w:r>
+              <w:t>Text field</w:t>
+            </w:r>
+          </w:p>
+        </w:tc>
+        <w:tc>
+          <w:tcPr>
+            <w:tcW w:w="2721" w:type="dxa"/>
+          </w:tcPr>
+          <w:p>
+            <w:pPr>
+              <w:spacing w:before="0" w:after="0"/>
+            </w:pPr>
+          </w:p>
+        </w:tc>
+        <w:tc>
+          <w:tcPr>
+            <w:tcW w:w="4299" w:type="dxa"/>
+            <w:gridSpan w:val="2"/>
+          </w:tcPr>
+          <w:p>
+            <w:pPr>
+              <w:spacing w:before="0" w:after="0"/>
+              <w:ind w:left="51"/>
+            </w:pPr>
+            <w:r>
               <w:t>Thêm ngày hết hợp đồng.</w:t>
             </w:r>
           </w:p>
@@ -14445,7 +14905,6 @@
               <w:spacing w:before="0" w:after="0"/>
             </w:pPr>
             <w:r>
-              <w:lastRenderedPageBreak/>
               <w:t>Thêm</w:t>
             </w:r>
           </w:p>
@@ -14962,8 +15421,16 @@
               <w:spacing w:before="0" w:after="0"/>
               <w:jc w:val="both"/>
             </w:pPr>
+            <w:commentRangeStart w:id="40"/>
             <w:r>
               <w:t>Search</w:t>
+            </w:r>
+            <w:commentRangeEnd w:id="40"/>
+            <w:r>
+              <w:rPr>
+                <w:rStyle w:val="CommentReference"/>
+              </w:rPr>
+              <w:commentReference w:id="40"/>
             </w:r>
           </w:p>
         </w:tc>
@@ -15239,2624 +15706,6 @@
             <wp:extent cx="6479540" cy="3140075"/>
             <wp:effectExtent l="0" t="0" r="0" b="3175"/>
             <wp:docPr id="19" name="Picture 19"/>
-            <wp:cNvGraphicFramePr>
-              <a:graphicFrameLocks xmlns:a="http://schemas.openxmlformats.org/drawingml/2006/main" noChangeAspect="1"/>
-            </wp:cNvGraphicFramePr>
-            <a:graphic xmlns:a="http://schemas.openxmlformats.org/drawingml/2006/main">
-              <a:graphicData uri="http://schemas.openxmlformats.org/drawingml/2006/picture">
-                <pic:pic xmlns:pic="http://schemas.openxmlformats.org/drawingml/2006/picture">
-                  <pic:nvPicPr>
-                    <pic:cNvPr id="0" name="h2.jpg"/>
-                    <pic:cNvPicPr/>
-                  </pic:nvPicPr>
-                  <pic:blipFill>
-                    <a:blip r:embed="rId30">
-                      <a:extLst>
-                        <a:ext uri="{28A0092B-C50C-407E-A947-70E740481C1C}">
-                          <a14:useLocalDpi xmlns:a14="http://schemas.microsoft.com/office/drawing/2010/main" val="0"/>
-                        </a:ext>
-                      </a:extLst>
-                    </a:blip>
-                    <a:stretch>
-                      <a:fillRect/>
-                    </a:stretch>
-                  </pic:blipFill>
-                  <pic:spPr>
-                    <a:xfrm>
-                      <a:off x="0" y="0"/>
-                      <a:ext cx="6479540" cy="3140075"/>
-                    </a:xfrm>
-                    <a:prstGeom prst="rect">
-                      <a:avLst/>
-                    </a:prstGeom>
-                  </pic:spPr>
-                </pic:pic>
-              </a:graphicData>
-            </a:graphic>
-          </wp:inline>
-        </w:drawing>
-      </w:r>
-    </w:p>
-    <w:tbl>
-      <w:tblPr>
-        <w:tblW w:w="10188" w:type="dxa"/>
-        <w:tblBorders>
-          <w:top w:val="single" w:sz="4" w:space="0" w:color="auto"/>
-          <w:left w:val="single" w:sz="4" w:space="0" w:color="auto"/>
-          <w:bottom w:val="single" w:sz="4" w:space="0" w:color="auto"/>
-          <w:right w:val="single" w:sz="4" w:space="0" w:color="auto"/>
-          <w:insideH w:val="single" w:sz="4" w:space="0" w:color="auto"/>
-          <w:insideV w:val="single" w:sz="4" w:space="0" w:color="auto"/>
-        </w:tblBorders>
-        <w:tblLook w:val="01E0" w:firstRow="1" w:lastRow="1" w:firstColumn="1" w:lastColumn="1" w:noHBand="0" w:noVBand="0"/>
-      </w:tblPr>
-      <w:tblGrid>
-        <w:gridCol w:w="1942"/>
-        <w:gridCol w:w="1571"/>
-        <w:gridCol w:w="2254"/>
-        <w:gridCol w:w="624"/>
-        <w:gridCol w:w="1817"/>
-        <w:gridCol w:w="1980"/>
-      </w:tblGrid>
-      <w:tr>
-        <w:tc>
-          <w:tcPr>
-            <w:tcW w:w="1942" w:type="dxa"/>
-            <w:shd w:val="clear" w:color="auto" w:fill="CCFFCC"/>
-          </w:tcPr>
-          <w:p>
-            <w:pPr>
-              <w:spacing w:before="0" w:after="0"/>
-              <w:rPr>
-                <w:b/>
-                <w:color w:val="000080"/>
-              </w:rPr>
-            </w:pPr>
-            <w:r>
-              <w:rPr>
-                <w:b/>
-                <w:color w:val="000080"/>
-              </w:rPr>
-              <w:t>Screen</w:t>
-            </w:r>
-          </w:p>
-        </w:tc>
-        <w:tc>
-          <w:tcPr>
-            <w:tcW w:w="8246" w:type="dxa"/>
-            <w:gridSpan w:val="5"/>
-            <w:shd w:val="clear" w:color="auto" w:fill="auto"/>
-          </w:tcPr>
-          <w:p>
-            <w:pPr>
-              <w:spacing w:before="0" w:after="0"/>
-            </w:pPr>
-            <w:r>
-              <w:t>Sử</w:t>
-            </w:r>
-            <w:r>
-              <w:t>a thông tin hợp đồng</w:t>
-            </w:r>
-          </w:p>
-        </w:tc>
-      </w:tr>
-      <w:tr>
-        <w:tc>
-          <w:tcPr>
-            <w:tcW w:w="1942" w:type="dxa"/>
-            <w:shd w:val="clear" w:color="auto" w:fill="CCFFCC"/>
-          </w:tcPr>
-          <w:p>
-            <w:pPr>
-              <w:spacing w:before="0" w:after="0"/>
-              <w:rPr>
-                <w:b/>
-                <w:color w:val="000080"/>
-              </w:rPr>
-            </w:pPr>
-            <w:r>
-              <w:rPr>
-                <w:b/>
-                <w:color w:val="000080"/>
-              </w:rPr>
-              <w:t>Description</w:t>
-            </w:r>
-          </w:p>
-        </w:tc>
-        <w:tc>
-          <w:tcPr>
-            <w:tcW w:w="8246" w:type="dxa"/>
-            <w:gridSpan w:val="5"/>
-            <w:shd w:val="clear" w:color="auto" w:fill="auto"/>
-          </w:tcPr>
-          <w:p>
-            <w:pPr>
-              <w:spacing w:before="0" w:after="0"/>
-            </w:pPr>
-            <w:r>
-              <w:t xml:space="preserve">Hiển thị form sửa thông tin khách hàng để chủ tiệm chỉnh sửa thông tin </w:t>
-            </w:r>
-          </w:p>
-        </w:tc>
-      </w:tr>
-      <w:tr>
-        <w:tc>
-          <w:tcPr>
-            <w:tcW w:w="1942" w:type="dxa"/>
-            <w:shd w:val="clear" w:color="auto" w:fill="CCFFCC"/>
-          </w:tcPr>
-          <w:p>
-            <w:pPr>
-              <w:spacing w:before="0" w:after="0"/>
-              <w:rPr>
-                <w:b/>
-                <w:color w:val="000080"/>
-              </w:rPr>
-            </w:pPr>
-            <w:r>
-              <w:rPr>
-                <w:b/>
-                <w:color w:val="000080"/>
-              </w:rPr>
-              <w:t>Screen Access</w:t>
-            </w:r>
-          </w:p>
-        </w:tc>
-        <w:tc>
-          <w:tcPr>
-            <w:tcW w:w="8246" w:type="dxa"/>
-            <w:gridSpan w:val="5"/>
-            <w:shd w:val="clear" w:color="auto" w:fill="auto"/>
-          </w:tcPr>
-          <w:p>
-            <w:pPr>
-              <w:spacing w:before="0" w:after="0"/>
-              <w:rPr>
-                <w:rFonts w:cs="Tahoma"/>
-                <w:b/>
-                <w:color w:val="000080"/>
-                <w:szCs w:val="20"/>
-              </w:rPr>
-            </w:pPr>
-            <w:r>
-              <w:rPr>
-                <w:rFonts w:cs="Tahoma"/>
-                <w:szCs w:val="20"/>
-              </w:rPr>
-              <w:t>Mỗi khách hàng đều có nút chức năng Sửa phía ngoài cùng bên phải</w:t>
-            </w:r>
-            <w:r>
-              <w:rPr>
-                <w:rFonts w:cs="Tahoma"/>
-                <w:b/>
-                <w:szCs w:val="20"/>
-              </w:rPr>
-              <w:t xml:space="preserve"> </w:t>
-            </w:r>
-          </w:p>
-        </w:tc>
-      </w:tr>
-      <w:tr>
-        <w:trPr>
-          <w:trHeight w:val="499"/>
-        </w:trPr>
-        <w:tc>
-          <w:tcPr>
-            <w:tcW w:w="10188" w:type="dxa"/>
-            <w:gridSpan w:val="6"/>
-            <w:shd w:val="clear" w:color="auto" w:fill="auto"/>
-          </w:tcPr>
-          <w:p>
-            <w:pPr>
-              <w:rPr>
-                <w:b/>
-                <w:color w:val="000080"/>
-              </w:rPr>
-            </w:pPr>
-            <w:r>
-              <w:rPr>
-                <w:b/>
-                <w:color w:val="000080"/>
-              </w:rPr>
-              <w:t>Screen Content</w:t>
-            </w:r>
-          </w:p>
-        </w:tc>
-      </w:tr>
-      <w:tr>
-        <w:tc>
-          <w:tcPr>
-            <w:tcW w:w="1942" w:type="dxa"/>
-            <w:shd w:val="clear" w:color="auto" w:fill="CCFFCC"/>
-          </w:tcPr>
-          <w:p>
-            <w:pPr>
-              <w:spacing w:before="0" w:after="0"/>
-              <w:rPr>
-                <w:b/>
-                <w:color w:val="000080"/>
-              </w:rPr>
-            </w:pPr>
-            <w:r>
-              <w:rPr>
-                <w:b/>
-                <w:color w:val="000080"/>
-              </w:rPr>
-              <w:t>Item</w:t>
-            </w:r>
-          </w:p>
-        </w:tc>
-        <w:tc>
-          <w:tcPr>
-            <w:tcW w:w="1571" w:type="dxa"/>
-            <w:shd w:val="clear" w:color="auto" w:fill="CCFFCC"/>
-          </w:tcPr>
-          <w:p>
-            <w:pPr>
-              <w:spacing w:before="0" w:after="0"/>
-              <w:rPr>
-                <w:b/>
-                <w:color w:val="000080"/>
-              </w:rPr>
-            </w:pPr>
-            <w:r>
-              <w:rPr>
-                <w:b/>
-                <w:color w:val="000080"/>
-              </w:rPr>
-              <w:t>Type</w:t>
-            </w:r>
-          </w:p>
-        </w:tc>
-        <w:tc>
-          <w:tcPr>
-            <w:tcW w:w="2878" w:type="dxa"/>
-            <w:gridSpan w:val="2"/>
-            <w:shd w:val="clear" w:color="auto" w:fill="CCFFCC"/>
-          </w:tcPr>
-          <w:p>
-            <w:pPr>
-              <w:spacing w:before="0" w:after="0"/>
-              <w:rPr>
-                <w:b/>
-                <w:color w:val="000080"/>
-              </w:rPr>
-            </w:pPr>
-            <w:r>
-              <w:rPr>
-                <w:b/>
-                <w:color w:val="000080"/>
-              </w:rPr>
-              <w:t>Data</w:t>
-            </w:r>
-          </w:p>
-        </w:tc>
-        <w:tc>
-          <w:tcPr>
-            <w:tcW w:w="3797" w:type="dxa"/>
-            <w:gridSpan w:val="2"/>
-            <w:shd w:val="clear" w:color="auto" w:fill="CCFFCC"/>
-          </w:tcPr>
-          <w:p>
-            <w:pPr>
-              <w:spacing w:before="0" w:after="0"/>
-              <w:rPr>
-                <w:b/>
-                <w:color w:val="000080"/>
-              </w:rPr>
-            </w:pPr>
-            <w:r>
-              <w:rPr>
-                <w:b/>
-                <w:color w:val="000080"/>
-              </w:rPr>
-              <w:t>Description</w:t>
-            </w:r>
-          </w:p>
-        </w:tc>
-      </w:tr>
-      <w:tr>
-        <w:tc>
-          <w:tcPr>
-            <w:tcW w:w="1942" w:type="dxa"/>
-          </w:tcPr>
-          <w:p>
-            <w:pPr>
-              <w:spacing w:before="0" w:after="0"/>
-            </w:pPr>
-            <w:r>
-              <w:t>Tên khách hàng</w:t>
-            </w:r>
-          </w:p>
-        </w:tc>
-        <w:tc>
-          <w:tcPr>
-            <w:tcW w:w="1571" w:type="dxa"/>
-          </w:tcPr>
-          <w:p>
-            <w:pPr>
-              <w:spacing w:before="0" w:after="0"/>
-            </w:pPr>
-            <w:r>
-              <w:t>Label</w:t>
-            </w:r>
-          </w:p>
-        </w:tc>
-        <w:tc>
-          <w:tcPr>
-            <w:tcW w:w="2878" w:type="dxa"/>
-            <w:gridSpan w:val="2"/>
-          </w:tcPr>
-          <w:p>
-            <w:pPr>
-              <w:spacing w:before="0" w:after="0"/>
-            </w:pPr>
-          </w:p>
-        </w:tc>
-        <w:tc>
-          <w:tcPr>
-            <w:tcW w:w="3797" w:type="dxa"/>
-            <w:gridSpan w:val="2"/>
-          </w:tcPr>
-          <w:p>
-            <w:pPr>
-              <w:spacing w:before="0" w:after="0"/>
-              <w:jc w:val="both"/>
-            </w:pPr>
-            <w:r>
-              <w:t>Hiển thị tên khách hàng.</w:t>
-            </w:r>
-          </w:p>
-        </w:tc>
-      </w:tr>
-      <w:tr>
-        <w:tc>
-          <w:tcPr>
-            <w:tcW w:w="1942" w:type="dxa"/>
-          </w:tcPr>
-          <w:p>
-            <w:pPr>
-              <w:spacing w:before="0" w:after="0"/>
-            </w:pPr>
-            <w:r>
-              <w:t>Tên tài sản</w:t>
-            </w:r>
-          </w:p>
-        </w:tc>
-        <w:tc>
-          <w:tcPr>
-            <w:tcW w:w="1571" w:type="dxa"/>
-          </w:tcPr>
-          <w:p>
-            <w:pPr>
-              <w:spacing w:before="0" w:after="0"/>
-            </w:pPr>
-            <w:r>
-              <w:t>Label</w:t>
-            </w:r>
-          </w:p>
-        </w:tc>
-        <w:tc>
-          <w:tcPr>
-            <w:tcW w:w="2878" w:type="dxa"/>
-            <w:gridSpan w:val="2"/>
-          </w:tcPr>
-          <w:p>
-            <w:pPr>
-              <w:spacing w:before="0" w:after="0"/>
-            </w:pPr>
-          </w:p>
-        </w:tc>
-        <w:tc>
-          <w:tcPr>
-            <w:tcW w:w="3797" w:type="dxa"/>
-            <w:gridSpan w:val="2"/>
-          </w:tcPr>
-          <w:p>
-            <w:pPr>
-              <w:spacing w:before="0" w:after="0"/>
-              <w:jc w:val="both"/>
-              <w:rPr>
-                <w:rFonts w:cs="Tahoma"/>
-              </w:rPr>
-            </w:pPr>
-            <w:r>
-              <w:t>Hiển thị tên tài sản.</w:t>
-            </w:r>
-          </w:p>
-        </w:tc>
-      </w:tr>
-      <w:tr>
-        <w:tc>
-          <w:tcPr>
-            <w:tcW w:w="1942" w:type="dxa"/>
-          </w:tcPr>
-          <w:p>
-            <w:pPr>
-              <w:spacing w:before="0" w:after="0"/>
-            </w:pPr>
-            <w:r>
-              <w:t>Lãi xuất</w:t>
-            </w:r>
-          </w:p>
-        </w:tc>
-        <w:tc>
-          <w:tcPr>
-            <w:tcW w:w="1571" w:type="dxa"/>
-          </w:tcPr>
-          <w:p>
-            <w:pPr>
-              <w:spacing w:before="0" w:after="0"/>
-            </w:pPr>
-            <w:r>
-              <w:t>Label</w:t>
-            </w:r>
-          </w:p>
-        </w:tc>
-        <w:tc>
-          <w:tcPr>
-            <w:tcW w:w="2878" w:type="dxa"/>
-            <w:gridSpan w:val="2"/>
-          </w:tcPr>
-          <w:p>
-            <w:pPr>
-              <w:spacing w:before="0" w:after="0"/>
-            </w:pPr>
-          </w:p>
-        </w:tc>
-        <w:tc>
-          <w:tcPr>
-            <w:tcW w:w="3797" w:type="dxa"/>
-            <w:gridSpan w:val="2"/>
-          </w:tcPr>
-          <w:p>
-            <w:pPr>
-              <w:spacing w:before="0" w:after="0"/>
-              <w:jc w:val="both"/>
-            </w:pPr>
-            <w:r>
-              <w:t>Hiển thị lãi xuất.</w:t>
-            </w:r>
-          </w:p>
-        </w:tc>
-      </w:tr>
-      <w:tr>
-        <w:tc>
-          <w:tcPr>
-            <w:tcW w:w="1942" w:type="dxa"/>
-          </w:tcPr>
-          <w:p>
-            <w:pPr>
-              <w:spacing w:before="0" w:after="0"/>
-            </w:pPr>
-            <w:r>
-              <w:t>Ngày lập</w:t>
-            </w:r>
-          </w:p>
-        </w:tc>
-        <w:tc>
-          <w:tcPr>
-            <w:tcW w:w="1571" w:type="dxa"/>
-          </w:tcPr>
-          <w:p>
-            <w:pPr>
-              <w:spacing w:before="0" w:after="0"/>
-            </w:pPr>
-            <w:r>
-              <w:t>Label</w:t>
-            </w:r>
-          </w:p>
-        </w:tc>
-        <w:tc>
-          <w:tcPr>
-            <w:tcW w:w="2878" w:type="dxa"/>
-            <w:gridSpan w:val="2"/>
-          </w:tcPr>
-          <w:p>
-            <w:pPr>
-              <w:spacing w:before="0" w:after="0"/>
-            </w:pPr>
-          </w:p>
-        </w:tc>
-        <w:tc>
-          <w:tcPr>
-            <w:tcW w:w="3797" w:type="dxa"/>
-            <w:gridSpan w:val="2"/>
-          </w:tcPr>
-          <w:p>
-            <w:pPr>
-              <w:spacing w:before="0" w:after="0"/>
-              <w:jc w:val="both"/>
-            </w:pPr>
-            <w:r>
-              <w:t>Hiển thị ngày lập.</w:t>
-            </w:r>
-          </w:p>
-        </w:tc>
-      </w:tr>
-      <w:tr>
-        <w:tc>
-          <w:tcPr>
-            <w:tcW w:w="1942" w:type="dxa"/>
-          </w:tcPr>
-          <w:p>
-            <w:pPr>
-              <w:spacing w:before="0" w:after="0"/>
-            </w:pPr>
-            <w:r>
-              <w:t>Ngày hết hạn</w:t>
-            </w:r>
-          </w:p>
-        </w:tc>
-        <w:tc>
-          <w:tcPr>
-            <w:tcW w:w="1571" w:type="dxa"/>
-          </w:tcPr>
-          <w:p>
-            <w:pPr>
-              <w:spacing w:before="0" w:after="0"/>
-            </w:pPr>
-            <w:r>
-              <w:t>Label</w:t>
-            </w:r>
-          </w:p>
-        </w:tc>
-        <w:tc>
-          <w:tcPr>
-            <w:tcW w:w="2878" w:type="dxa"/>
-            <w:gridSpan w:val="2"/>
-          </w:tcPr>
-          <w:p>
-            <w:pPr>
-              <w:spacing w:before="0" w:after="0"/>
-            </w:pPr>
-          </w:p>
-        </w:tc>
-        <w:tc>
-          <w:tcPr>
-            <w:tcW w:w="3797" w:type="dxa"/>
-            <w:gridSpan w:val="2"/>
-          </w:tcPr>
-          <w:p>
-            <w:pPr>
-              <w:spacing w:before="0" w:after="0"/>
-              <w:jc w:val="both"/>
-            </w:pPr>
-            <w:r>
-              <w:t>Hiển thị ngày hết hạn.</w:t>
-            </w:r>
-          </w:p>
-        </w:tc>
-      </w:tr>
-      <w:tr>
-        <w:tc>
-          <w:tcPr>
-            <w:tcW w:w="1942" w:type="dxa"/>
-          </w:tcPr>
-          <w:p>
-            <w:pPr>
-              <w:spacing w:before="0" w:after="0"/>
-            </w:pPr>
-            <w:r>
-              <w:t>Sửa</w:t>
-            </w:r>
-          </w:p>
-        </w:tc>
-        <w:tc>
-          <w:tcPr>
-            <w:tcW w:w="1571" w:type="dxa"/>
-          </w:tcPr>
-          <w:p>
-            <w:pPr>
-              <w:spacing w:before="0" w:after="0"/>
-            </w:pPr>
-            <w:r>
-              <w:t>Button</w:t>
-            </w:r>
-          </w:p>
-        </w:tc>
-        <w:tc>
-          <w:tcPr>
-            <w:tcW w:w="2878" w:type="dxa"/>
-            <w:gridSpan w:val="2"/>
-          </w:tcPr>
-          <w:p>
-            <w:pPr>
-              <w:spacing w:before="0" w:after="0"/>
-            </w:pPr>
-          </w:p>
-        </w:tc>
-        <w:tc>
-          <w:tcPr>
-            <w:tcW w:w="3797" w:type="dxa"/>
-            <w:gridSpan w:val="2"/>
-          </w:tcPr>
-          <w:p>
-            <w:pPr>
-              <w:spacing w:before="0" w:after="0"/>
-              <w:jc w:val="both"/>
-            </w:pPr>
-            <w:r>
-              <w:t>Hiển thị form sửa thông tin hợp đồng cầm cố.</w:t>
-            </w:r>
-          </w:p>
-        </w:tc>
-      </w:tr>
-      <w:tr>
-        <w:tc>
-          <w:tcPr>
-            <w:tcW w:w="1942" w:type="dxa"/>
-          </w:tcPr>
-          <w:p>
-            <w:pPr>
-              <w:spacing w:before="0" w:after="0"/>
-            </w:pPr>
-            <w:r>
-              <w:t>Xóa</w:t>
-            </w:r>
-          </w:p>
-        </w:tc>
-        <w:tc>
-          <w:tcPr>
-            <w:tcW w:w="1571" w:type="dxa"/>
-          </w:tcPr>
-          <w:p>
-            <w:pPr>
-              <w:spacing w:before="0" w:after="0"/>
-            </w:pPr>
-            <w:r>
-              <w:t>Button</w:t>
-            </w:r>
-          </w:p>
-        </w:tc>
-        <w:tc>
-          <w:tcPr>
-            <w:tcW w:w="2878" w:type="dxa"/>
-            <w:gridSpan w:val="2"/>
-          </w:tcPr>
-          <w:p>
-            <w:pPr>
-              <w:spacing w:before="0" w:after="0"/>
-            </w:pPr>
-          </w:p>
-        </w:tc>
-        <w:tc>
-          <w:tcPr>
-            <w:tcW w:w="3797" w:type="dxa"/>
-            <w:gridSpan w:val="2"/>
-          </w:tcPr>
-          <w:p>
-            <w:pPr>
-              <w:spacing w:before="0" w:after="0"/>
-              <w:jc w:val="both"/>
-            </w:pPr>
-            <w:r>
-              <w:t>Hiện thị form thông báo xác nhận xóa thông tin hợp đồng cầm cố.</w:t>
-            </w:r>
-          </w:p>
-        </w:tc>
-      </w:tr>
-      <w:tr>
-        <w:trPr>
-          <w:trHeight w:val="499"/>
-        </w:trPr>
-        <w:tc>
-          <w:tcPr>
-            <w:tcW w:w="10188" w:type="dxa"/>
-            <w:gridSpan w:val="6"/>
-            <w:shd w:val="clear" w:color="auto" w:fill="auto"/>
-          </w:tcPr>
-          <w:p>
-            <w:pPr>
-              <w:jc w:val="both"/>
-              <w:rPr>
-                <w:b/>
-                <w:color w:val="000080"/>
-              </w:rPr>
-            </w:pPr>
-            <w:r>
-              <w:rPr>
-                <w:b/>
-                <w:color w:val="000080"/>
-              </w:rPr>
-              <w:t>Screen Actions</w:t>
-            </w:r>
-          </w:p>
-        </w:tc>
-      </w:tr>
-      <w:tr>
-        <w:tc>
-          <w:tcPr>
-            <w:tcW w:w="1942" w:type="dxa"/>
-            <w:shd w:val="clear" w:color="auto" w:fill="CCFFCC"/>
-          </w:tcPr>
-          <w:p>
-            <w:pPr>
-              <w:spacing w:before="0" w:after="0"/>
-              <w:jc w:val="both"/>
-              <w:rPr>
-                <w:b/>
-                <w:color w:val="000080"/>
-              </w:rPr>
-            </w:pPr>
-            <w:r>
-              <w:rPr>
-                <w:b/>
-                <w:color w:val="000080"/>
-              </w:rPr>
-              <w:t>Action Name</w:t>
-            </w:r>
-          </w:p>
-        </w:tc>
-        <w:tc>
-          <w:tcPr>
-            <w:tcW w:w="3825" w:type="dxa"/>
-            <w:gridSpan w:val="2"/>
-            <w:shd w:val="clear" w:color="auto" w:fill="CCFFCC"/>
-          </w:tcPr>
-          <w:p>
-            <w:pPr>
-              <w:spacing w:before="0" w:after="0"/>
-              <w:jc w:val="both"/>
-              <w:rPr>
-                <w:b/>
-                <w:color w:val="000080"/>
-              </w:rPr>
-            </w:pPr>
-            <w:r>
-              <w:rPr>
-                <w:b/>
-                <w:color w:val="000080"/>
-              </w:rPr>
-              <w:t>Description</w:t>
-            </w:r>
-          </w:p>
-        </w:tc>
-        <w:tc>
-          <w:tcPr>
-            <w:tcW w:w="2441" w:type="dxa"/>
-            <w:gridSpan w:val="2"/>
-            <w:shd w:val="clear" w:color="auto" w:fill="CCFFCC"/>
-          </w:tcPr>
-          <w:p>
-            <w:pPr>
-              <w:spacing w:before="0" w:after="0"/>
-              <w:rPr>
-                <w:b/>
-                <w:color w:val="000080"/>
-              </w:rPr>
-            </w:pPr>
-            <w:r>
-              <w:rPr>
-                <w:b/>
-                <w:color w:val="000080"/>
-              </w:rPr>
-              <w:t>Success</w:t>
-            </w:r>
-          </w:p>
-        </w:tc>
-        <w:tc>
-          <w:tcPr>
-            <w:tcW w:w="1980" w:type="dxa"/>
-            <w:shd w:val="clear" w:color="auto" w:fill="CCFFCC"/>
-          </w:tcPr>
-          <w:p>
-            <w:pPr>
-              <w:spacing w:before="0" w:after="0"/>
-              <w:rPr>
-                <w:b/>
-                <w:color w:val="000080"/>
-              </w:rPr>
-            </w:pPr>
-            <w:r>
-              <w:rPr>
-                <w:b/>
-                <w:color w:val="000080"/>
-              </w:rPr>
-              <w:t>Failure</w:t>
-            </w:r>
-          </w:p>
-        </w:tc>
-      </w:tr>
-      <w:tr>
-        <w:tc>
-          <w:tcPr>
-            <w:tcW w:w="1942" w:type="dxa"/>
-          </w:tcPr>
-          <w:p>
-            <w:pPr>
-              <w:spacing w:before="0" w:after="0"/>
-              <w:jc w:val="both"/>
-            </w:pPr>
-            <w:r>
-              <w:t>Xác nhận</w:t>
-            </w:r>
-          </w:p>
-        </w:tc>
-        <w:tc>
-          <w:tcPr>
-            <w:tcW w:w="3825" w:type="dxa"/>
-            <w:gridSpan w:val="2"/>
-          </w:tcPr>
-          <w:p>
-            <w:pPr>
-              <w:spacing w:before="0" w:after="0"/>
-              <w:jc w:val="both"/>
-            </w:pPr>
-            <w:r>
-              <w:t>-Nhập thông tin cần sửa vào form Sửa hợp đồng cầm cố.</w:t>
-            </w:r>
-          </w:p>
-          <w:p>
-            <w:pPr>
-              <w:spacing w:before="0" w:after="0"/>
-              <w:jc w:val="both"/>
-            </w:pPr>
-            <w:r>
-              <w:t>-Click button “Xác nhận”</w:t>
-            </w:r>
-          </w:p>
-        </w:tc>
-        <w:tc>
-          <w:tcPr>
-            <w:tcW w:w="2441" w:type="dxa"/>
-            <w:gridSpan w:val="2"/>
-          </w:tcPr>
-          <w:p>
-            <w:pPr>
-              <w:spacing w:before="0" w:after="0"/>
-              <w:jc w:val="both"/>
-            </w:pPr>
-            <w:r>
-              <w:t>-</w:t>
-            </w:r>
-            <w:r>
-              <w:t>Hiển thị message</w:t>
-            </w:r>
-            <w:r>
-              <w:t xml:space="preserve"> “Sửa hợp đồng thành công”</w:t>
-            </w:r>
-          </w:p>
-          <w:p>
-            <w:pPr>
-              <w:spacing w:before="0" w:after="0"/>
-              <w:jc w:val="both"/>
-            </w:pPr>
-            <w:r>
-              <w:t>-Thông tin được sửa được lưu vào CSDL.</w:t>
-            </w:r>
-          </w:p>
-        </w:tc>
-        <w:tc>
-          <w:tcPr>
-            <w:tcW w:w="1980" w:type="dxa"/>
-          </w:tcPr>
-          <w:p>
-            <w:pPr>
-              <w:spacing w:before="0" w:after="0"/>
-              <w:jc w:val="both"/>
-            </w:pPr>
-            <w:r>
-              <w:t>-</w:t>
-            </w:r>
-            <w:r>
-              <w:t>Hiển thị message</w:t>
-            </w:r>
-            <w:r>
-              <w:t>: “Vui lòng chọn Mã khách hàng”</w:t>
-            </w:r>
-          </w:p>
-          <w:p>
-            <w:pPr>
-              <w:spacing w:before="0" w:after="0"/>
-              <w:jc w:val="both"/>
-            </w:pPr>
-            <w:r>
-              <w:t>-</w:t>
-            </w:r>
-            <w:r>
-              <w:t>Hiển thị message</w:t>
-            </w:r>
-            <w:r>
-              <w:t>:</w:t>
-            </w:r>
-            <w:r>
-              <w:t xml:space="preserve"> </w:t>
-            </w:r>
-            <w:r>
-              <w:t>”Vui lòng chọn Mã tài sản”</w:t>
-            </w:r>
-          </w:p>
-          <w:p>
-            <w:pPr>
-              <w:spacing w:before="0" w:after="0"/>
-              <w:jc w:val="both"/>
-            </w:pPr>
-            <w:r>
-              <w:t>-</w:t>
-            </w:r>
-            <w:r>
-              <w:t>Hiển thị message</w:t>
-            </w:r>
-            <w:r>
-              <w:t>:</w:t>
-            </w:r>
-            <w:r>
-              <w:t xml:space="preserve"> </w:t>
-            </w:r>
-            <w:r>
-              <w:t>”Vui lòng nhập Ngày bắt đầu hợp đồng”</w:t>
-            </w:r>
-          </w:p>
-          <w:p>
-            <w:pPr>
-              <w:spacing w:before="0" w:after="0"/>
-              <w:jc w:val="both"/>
-            </w:pPr>
-            <w:r>
-              <w:t>-</w:t>
-            </w:r>
-            <w:r>
-              <w:t>Hiển thị message</w:t>
-            </w:r>
-            <w:r>
-              <w:t>:</w:t>
-            </w:r>
-            <w:r>
-              <w:t xml:space="preserve"> </w:t>
-            </w:r>
-            <w:r>
-              <w:t>”Vui lòng Ngày Kết thúc hợp đồng”</w:t>
-            </w:r>
-          </w:p>
-          <w:p>
-            <w:pPr>
-              <w:spacing w:before="0" w:after="0"/>
-              <w:jc w:val="both"/>
-            </w:pPr>
-            <w:r>
-              <w:t>-</w:t>
-            </w:r>
-            <w:r>
-              <w:t>Hiển thị message</w:t>
-            </w:r>
-            <w:r>
-              <w:t>:</w:t>
-            </w:r>
-            <w:r>
-              <w:t xml:space="preserve"> </w:t>
-            </w:r>
-            <w:r>
-              <w:t>”Vui lòng chọn Mã lãi suất”</w:t>
-            </w:r>
-          </w:p>
-        </w:tc>
-      </w:tr>
-      <w:tr>
-        <w:tc>
-          <w:tcPr>
-            <w:tcW w:w="1942" w:type="dxa"/>
-          </w:tcPr>
-          <w:p>
-            <w:pPr>
-              <w:spacing w:before="0" w:after="0"/>
-            </w:pPr>
-            <w:r>
-              <w:lastRenderedPageBreak/>
-              <w:t>Đóng</w:t>
-            </w:r>
-          </w:p>
-        </w:tc>
-        <w:tc>
-          <w:tcPr>
-            <w:tcW w:w="3825" w:type="dxa"/>
-            <w:gridSpan w:val="2"/>
-          </w:tcPr>
-          <w:p>
-            <w:pPr>
-              <w:spacing w:before="0" w:after="0"/>
-            </w:pPr>
-            <w:r>
-              <w:t>-Click button “Đóng” trên form</w:t>
-            </w:r>
-          </w:p>
-        </w:tc>
-        <w:tc>
-          <w:tcPr>
-            <w:tcW w:w="2441" w:type="dxa"/>
-            <w:gridSpan w:val="2"/>
-          </w:tcPr>
-          <w:p>
-            <w:pPr>
-              <w:spacing w:before="0" w:after="0"/>
-            </w:pPr>
-            <w:r>
-              <w:t>Form Sửa hợp đồng cầm cố được đóng lại.</w:t>
-            </w:r>
-          </w:p>
-        </w:tc>
-        <w:tc>
-          <w:tcPr>
-            <w:tcW w:w="1980" w:type="dxa"/>
-          </w:tcPr>
-          <w:p>
-            <w:pPr>
-              <w:spacing w:before="0" w:after="0"/>
-            </w:pPr>
-          </w:p>
-        </w:tc>
-      </w:tr>
-    </w:tbl>
-    <w:p/>
-    <w:p>
-      <w:pPr>
-        <w:pStyle w:val="Heading2"/>
-        <w:tabs>
-          <w:tab w:val="clear" w:pos="576"/>
-          <w:tab w:val="num" w:pos="450"/>
-        </w:tabs>
-      </w:pPr>
-      <w:r>
-        <w:rPr>
-          <w:b w:val="0"/>
-        </w:rPr>
-        <w:t>Quả</w:t>
-      </w:r>
-      <w:r>
-        <w:rPr>
-          <w:b w:val="0"/>
-        </w:rPr>
-        <w:t>n lý</w:t>
-      </w:r>
-      <w:r>
-        <w:rPr>
-          <w:b w:val="0"/>
-        </w:rPr>
-        <w:t xml:space="preserve"> lãi suất</w:t>
-      </w:r>
-    </w:p>
-    <w:tbl>
-      <w:tblPr>
-        <w:tblW w:w="0" w:type="auto"/>
-        <w:tblBorders>
-          <w:top w:val="single" w:sz="4" w:space="0" w:color="auto"/>
-          <w:left w:val="single" w:sz="4" w:space="0" w:color="auto"/>
-          <w:bottom w:val="single" w:sz="4" w:space="0" w:color="auto"/>
-          <w:right w:val="single" w:sz="4" w:space="0" w:color="auto"/>
-          <w:insideH w:val="single" w:sz="4" w:space="0" w:color="auto"/>
-          <w:insideV w:val="single" w:sz="4" w:space="0" w:color="auto"/>
-        </w:tblBorders>
-        <w:tblLook w:val="01E0" w:firstRow="1" w:lastRow="1" w:firstColumn="1" w:lastColumn="1" w:noHBand="0" w:noVBand="0"/>
-      </w:tblPr>
-      <w:tblGrid>
-        <w:gridCol w:w="1728"/>
-        <w:gridCol w:w="8640"/>
-      </w:tblGrid>
-      <w:tr>
-        <w:tc>
-          <w:tcPr>
-            <w:tcW w:w="1728" w:type="dxa"/>
-            <w:shd w:val="clear" w:color="auto" w:fill="CCFFCC"/>
-          </w:tcPr>
-          <w:p>
-            <w:pPr>
-              <w:spacing w:before="0" w:after="0"/>
-            </w:pPr>
-            <w:r>
-              <w:t>Use Case Name</w:t>
-            </w:r>
-          </w:p>
-        </w:tc>
-        <w:tc>
-          <w:tcPr>
-            <w:tcW w:w="8640" w:type="dxa"/>
-          </w:tcPr>
-          <w:p>
-            <w:pPr>
-              <w:spacing w:before="0" w:after="0"/>
-            </w:pPr>
-            <w:r>
-              <w:t>Quả</w:t>
-            </w:r>
-            <w:r>
-              <w:t>n lý loại lãi suất</w:t>
-            </w:r>
-          </w:p>
-        </w:tc>
-      </w:tr>
-      <w:tr>
-        <w:tc>
-          <w:tcPr>
-            <w:tcW w:w="1728" w:type="dxa"/>
-            <w:shd w:val="clear" w:color="auto" w:fill="CCFFCC"/>
-          </w:tcPr>
-          <w:p>
-            <w:pPr>
-              <w:spacing w:before="0" w:after="0"/>
-            </w:pPr>
-            <w:r>
-              <w:t>Use Case</w:t>
-            </w:r>
-            <w:r>
-              <w:t xml:space="preserve"> ID</w:t>
-            </w:r>
-          </w:p>
-        </w:tc>
-        <w:tc>
-          <w:tcPr>
-            <w:tcW w:w="8640" w:type="dxa"/>
-          </w:tcPr>
-          <w:p>
-            <w:pPr>
-              <w:spacing w:before="0" w:after="0"/>
-            </w:pPr>
-            <w:r>
-              <w:t>PS01</w:t>
-            </w:r>
-          </w:p>
-        </w:tc>
-      </w:tr>
-      <w:tr>
-        <w:tc>
-          <w:tcPr>
-            <w:tcW w:w="1728" w:type="dxa"/>
-            <w:shd w:val="clear" w:color="auto" w:fill="CCFFCC"/>
-          </w:tcPr>
-          <w:p>
-            <w:pPr>
-              <w:spacing w:before="0" w:after="0"/>
-            </w:pPr>
-            <w:r>
-              <w:t>High Level Requirement Ref</w:t>
-            </w:r>
-          </w:p>
-        </w:tc>
-        <w:tc>
-          <w:tcPr>
-            <w:tcW w:w="8640" w:type="dxa"/>
-          </w:tcPr>
-          <w:p>
-            <w:pPr>
-              <w:spacing w:before="0" w:after="0"/>
-              <w:jc w:val="both"/>
-              <w:rPr>
-                <w:rFonts w:cs="Tahoma"/>
-              </w:rPr>
-            </w:pPr>
-            <w:r>
-              <w:t>Toàn bộ</w:t>
-            </w:r>
-            <w:r>
-              <w:t xml:space="preserve"> thông tin về các loại lãi suất</w:t>
-            </w:r>
-            <w:r>
-              <w:t xml:space="preserve"> sẽ được hiển thi trên màn hình. Chủ tiệm cầm đồ có thể</w:t>
-            </w:r>
-            <w:r>
-              <w:t xml:space="preserve"> xem danh sách loại lãi suất</w:t>
-            </w:r>
-            <w:r>
-              <w:t xml:space="preserve"> của mình, thêm sửa cũng như xóa c</w:t>
-            </w:r>
-            <w:r>
-              <w:t>ác loại lãi suất</w:t>
-            </w:r>
-            <w:r>
-              <w:t>.</w:t>
-            </w:r>
-          </w:p>
-        </w:tc>
-      </w:tr>
-      <w:tr>
-        <w:tc>
-          <w:tcPr>
-            <w:tcW w:w="1728" w:type="dxa"/>
-            <w:shd w:val="clear" w:color="auto" w:fill="CCFFCC"/>
-          </w:tcPr>
-          <w:p>
-            <w:pPr>
-              <w:spacing w:before="0" w:after="0"/>
-            </w:pPr>
-            <w:r>
-              <w:t>Actor</w:t>
-            </w:r>
-          </w:p>
-        </w:tc>
-        <w:tc>
-          <w:tcPr>
-            <w:tcW w:w="8640" w:type="dxa"/>
-          </w:tcPr>
-          <w:p>
-            <w:pPr>
-              <w:spacing w:before="0" w:after="0"/>
-              <w:jc w:val="both"/>
-            </w:pPr>
-            <w:r>
-              <w:t>Chủ tiệm cầm đồ</w:t>
-            </w:r>
-          </w:p>
-        </w:tc>
-      </w:tr>
-      <w:tr>
-        <w:tc>
-          <w:tcPr>
-            <w:tcW w:w="1728" w:type="dxa"/>
-            <w:shd w:val="clear" w:color="auto" w:fill="CCFFCC"/>
-          </w:tcPr>
-          <w:p>
-            <w:pPr>
-              <w:spacing w:before="0" w:after="0"/>
-            </w:pPr>
-            <w:r>
-              <w:t>Description</w:t>
-            </w:r>
-          </w:p>
-        </w:tc>
-        <w:tc>
-          <w:tcPr>
-            <w:tcW w:w="8640" w:type="dxa"/>
-          </w:tcPr>
-          <w:p>
-            <w:pPr>
-              <w:spacing w:before="0" w:after="0"/>
-            </w:pPr>
-            <w:r>
-              <w:t>Cho phép chủ tiệm xem, thêm, sử</w:t>
-            </w:r>
-            <w:r>
-              <w:t>a và xóa loại lãi suất</w:t>
-            </w:r>
-            <w:r>
-              <w:t xml:space="preserve"> của tiệm</w:t>
-            </w:r>
-          </w:p>
-        </w:tc>
-      </w:tr>
-      <w:tr>
-        <w:tc>
-          <w:tcPr>
-            <w:tcW w:w="1728" w:type="dxa"/>
-            <w:shd w:val="clear" w:color="auto" w:fill="CCFFCC"/>
-          </w:tcPr>
-          <w:p>
-            <w:pPr>
-              <w:spacing w:before="0" w:after="0"/>
-            </w:pPr>
-            <w:r>
-              <w:t>Trigger</w:t>
-            </w:r>
-          </w:p>
-        </w:tc>
-        <w:tc>
-          <w:tcPr>
-            <w:tcW w:w="8640" w:type="dxa"/>
-          </w:tcPr>
-          <w:p>
-            <w:pPr>
-              <w:spacing w:before="0" w:after="0"/>
-            </w:pPr>
-            <w:r>
-              <w:t>NA</w:t>
-            </w:r>
-          </w:p>
-        </w:tc>
-      </w:tr>
-      <w:tr>
-        <w:tc>
-          <w:tcPr>
-            <w:tcW w:w="1728" w:type="dxa"/>
-            <w:shd w:val="clear" w:color="auto" w:fill="CCFFCC"/>
-          </w:tcPr>
-          <w:p>
-            <w:pPr>
-              <w:spacing w:before="0" w:after="0"/>
-            </w:pPr>
-            <w:r>
-              <w:t>Pre-condition</w:t>
-            </w:r>
-          </w:p>
-        </w:tc>
-        <w:tc>
-          <w:tcPr>
-            <w:tcW w:w="8640" w:type="dxa"/>
-          </w:tcPr>
-          <w:p>
-            <w:pPr>
-              <w:spacing w:before="0" w:after="0"/>
-            </w:pPr>
-            <w:r>
-              <w:t>Đăng nhập thành công vào hệ thống</w:t>
-            </w:r>
-          </w:p>
-        </w:tc>
-      </w:tr>
-      <w:tr>
-        <w:tc>
-          <w:tcPr>
-            <w:tcW w:w="1728" w:type="dxa"/>
-            <w:shd w:val="clear" w:color="auto" w:fill="CCFFCC"/>
-          </w:tcPr>
-          <w:p>
-            <w:pPr>
-              <w:spacing w:before="0" w:after="0"/>
-            </w:pPr>
-            <w:r>
-              <w:t>Post-processing</w:t>
-            </w:r>
-          </w:p>
-        </w:tc>
-        <w:tc>
-          <w:tcPr>
-            <w:tcW w:w="8640" w:type="dxa"/>
-          </w:tcPr>
-          <w:p>
-            <w:pPr>
-              <w:spacing w:before="0" w:after="0"/>
-            </w:pPr>
-          </w:p>
-        </w:tc>
-      </w:tr>
-    </w:tbl>
-    <w:p>
-      <w:pPr>
-        <w:pStyle w:val="Heading3"/>
-        <w:tabs>
-          <w:tab w:val="clear" w:pos="3330"/>
-        </w:tabs>
-        <w:ind w:left="630" w:hanging="630"/>
-      </w:pPr>
-      <w:r>
-        <w:t>Screen Design</w:t>
-      </w:r>
-    </w:p>
-    <w:p>
-      <w:pPr>
-        <w:pStyle w:val="Heading4"/>
-      </w:pPr>
-      <w:r>
-        <w:t>Danh sách và thêm mớ</w:t>
-      </w:r>
-      <w:r>
-        <w:t>i lãi suất</w:t>
-      </w:r>
-    </w:p>
-    <w:p>
-      <w:pPr>
-        <w:rPr>
-          <w:rFonts w:ascii="Times New Roman" w:hAnsi="Times New Roman"/>
-        </w:rPr>
-      </w:pPr>
-      <w:r>
-        <w:rPr>
-          <w:rFonts w:ascii="Times New Roman" w:hAnsi="Times New Roman"/>
-          <w:noProof/>
-          <w:lang w:val="en-US" w:eastAsia="en-US"/>
-        </w:rPr>
-        <w:drawing>
-          <wp:inline distT="0" distB="0" distL="0" distR="0" wp14:anchorId="13055CBD" wp14:editId="00140CCC">
-            <wp:extent cx="6372225" cy="3141345"/>
-            <wp:effectExtent l="0" t="0" r="9525" b="1905"/>
-            <wp:docPr id="20" name="Picture 20"/>
-            <wp:cNvGraphicFramePr>
-              <a:graphicFrameLocks xmlns:a="http://schemas.openxmlformats.org/drawingml/2006/main" noChangeAspect="1"/>
-            </wp:cNvGraphicFramePr>
-            <a:graphic xmlns:a="http://schemas.openxmlformats.org/drawingml/2006/main">
-              <a:graphicData uri="http://schemas.openxmlformats.org/drawingml/2006/picture">
-                <pic:pic xmlns:pic="http://schemas.openxmlformats.org/drawingml/2006/picture">
-                  <pic:nvPicPr>
-                    <pic:cNvPr id="0" name="h1.jpg"/>
-                    <pic:cNvPicPr/>
-                  </pic:nvPicPr>
-                  <pic:blipFill>
-                    <a:blip r:embed="rId31">
-                      <a:extLst>
-                        <a:ext uri="{28A0092B-C50C-407E-A947-70E740481C1C}">
-                          <a14:useLocalDpi xmlns:a14="http://schemas.microsoft.com/office/drawing/2010/main" val="0"/>
-                        </a:ext>
-                      </a:extLst>
-                    </a:blip>
-                    <a:stretch>
-                      <a:fillRect/>
-                    </a:stretch>
-                  </pic:blipFill>
-                  <pic:spPr>
-                    <a:xfrm>
-                      <a:off x="0" y="0"/>
-                      <a:ext cx="6372225" cy="3141345"/>
-                    </a:xfrm>
-                    <a:prstGeom prst="rect">
-                      <a:avLst/>
-                    </a:prstGeom>
-                  </pic:spPr>
-                </pic:pic>
-              </a:graphicData>
-            </a:graphic>
-          </wp:inline>
-        </w:drawing>
-      </w:r>
-    </w:p>
-    <w:tbl>
-      <w:tblPr>
-        <w:tblW w:w="10188" w:type="dxa"/>
-        <w:tblBorders>
-          <w:top w:val="single" w:sz="4" w:space="0" w:color="auto"/>
-          <w:left w:val="single" w:sz="4" w:space="0" w:color="auto"/>
-          <w:bottom w:val="single" w:sz="4" w:space="0" w:color="auto"/>
-          <w:right w:val="single" w:sz="4" w:space="0" w:color="auto"/>
-          <w:insideH w:val="single" w:sz="4" w:space="0" w:color="auto"/>
-          <w:insideV w:val="single" w:sz="4" w:space="0" w:color="auto"/>
-        </w:tblBorders>
-        <w:tblLook w:val="01E0" w:firstRow="1" w:lastRow="1" w:firstColumn="1" w:lastColumn="1" w:noHBand="0" w:noVBand="0"/>
-      </w:tblPr>
-      <w:tblGrid>
-        <w:gridCol w:w="1651"/>
-        <w:gridCol w:w="9"/>
-        <w:gridCol w:w="1363"/>
-        <w:gridCol w:w="2866"/>
-        <w:gridCol w:w="2319"/>
-        <w:gridCol w:w="1980"/>
-      </w:tblGrid>
-      <w:tr>
-        <w:tc>
-          <w:tcPr>
-            <w:tcW w:w="1651" w:type="dxa"/>
-            <w:shd w:val="clear" w:color="auto" w:fill="CCFFCC"/>
-          </w:tcPr>
-          <w:p>
-            <w:pPr>
-              <w:spacing w:before="0" w:after="0"/>
-              <w:rPr>
-                <w:b/>
-                <w:color w:val="000080"/>
-              </w:rPr>
-            </w:pPr>
-            <w:r>
-              <w:rPr>
-                <w:b/>
-                <w:color w:val="000080"/>
-              </w:rPr>
-              <w:t>Screen</w:t>
-            </w:r>
-          </w:p>
-        </w:tc>
-        <w:tc>
-          <w:tcPr>
-            <w:tcW w:w="8537" w:type="dxa"/>
-            <w:gridSpan w:val="5"/>
-            <w:shd w:val="clear" w:color="auto" w:fill="auto"/>
-          </w:tcPr>
-          <w:p>
-            <w:pPr>
-              <w:spacing w:before="0" w:after="0"/>
-            </w:pPr>
-            <w:r>
-              <w:t>Danh sách và thêm mớ</w:t>
-            </w:r>
-            <w:r>
-              <w:t>i lãi suất</w:t>
-            </w:r>
-          </w:p>
-        </w:tc>
-      </w:tr>
-      <w:tr>
-        <w:tc>
-          <w:tcPr>
-            <w:tcW w:w="1660" w:type="dxa"/>
-            <w:gridSpan w:val="2"/>
-            <w:shd w:val="clear" w:color="auto" w:fill="CCFFCC"/>
-          </w:tcPr>
-          <w:p>
-            <w:pPr>
-              <w:spacing w:before="0" w:after="0"/>
-              <w:rPr>
-                <w:b/>
-                <w:color w:val="000080"/>
-              </w:rPr>
-            </w:pPr>
-            <w:r>
-              <w:rPr>
-                <w:b/>
-                <w:color w:val="000080"/>
-              </w:rPr>
-              <w:t>Description</w:t>
-            </w:r>
-          </w:p>
-        </w:tc>
-        <w:tc>
-          <w:tcPr>
-            <w:tcW w:w="8528" w:type="dxa"/>
-            <w:gridSpan w:val="4"/>
-            <w:shd w:val="clear" w:color="auto" w:fill="auto"/>
-          </w:tcPr>
-          <w:p>
-            <w:pPr>
-              <w:spacing w:before="0" w:after="0"/>
-              <w:jc w:val="both"/>
-              <w:rPr>
-                <w:rFonts w:cs="Tahoma"/>
-                <w:szCs w:val="20"/>
-              </w:rPr>
-            </w:pPr>
-            <w:r>
-              <w:rPr>
-                <w:rFonts w:cs="Tahoma"/>
-                <w:szCs w:val="20"/>
-              </w:rPr>
-              <w:t>Hiển thị toàn bộ</w:t>
-            </w:r>
-            <w:r>
-              <w:rPr>
-                <w:rFonts w:cs="Tahoma"/>
-                <w:szCs w:val="20"/>
-              </w:rPr>
-              <w:t xml:space="preserve"> danh sách lãi suất</w:t>
-            </w:r>
-            <w:r>
-              <w:rPr>
-                <w:rFonts w:cs="Tahoma"/>
-                <w:szCs w:val="20"/>
-              </w:rPr>
-              <w:t>, có thêm các nút chứ</w:t>
-            </w:r>
-            <w:r>
-              <w:rPr>
-                <w:rFonts w:cs="Tahoma"/>
-                <w:szCs w:val="20"/>
-              </w:rPr>
-              <w:t>c năng là chi tiết</w:t>
-            </w:r>
-            <w:r>
-              <w:rPr>
-                <w:rFonts w:cs="Tahoma"/>
-                <w:szCs w:val="20"/>
-              </w:rPr>
-              <w:t xml:space="preserve"> và xóa bên cạnh để người dùng chỉnh sửa</w:t>
-            </w:r>
-            <w:r>
-              <w:rPr>
-                <w:rFonts w:cs="Tahoma"/>
-                <w:szCs w:val="20"/>
-              </w:rPr>
-              <w:t xml:space="preserve"> và biết thêm thông tin mô tả về lãi suất</w:t>
-            </w:r>
-            <w:r>
-              <w:rPr>
-                <w:rFonts w:cs="Tahoma"/>
-                <w:szCs w:val="20"/>
-              </w:rPr>
-              <w:t>. Ngoà</w:t>
-            </w:r>
-            <w:r>
-              <w:rPr>
-                <w:rFonts w:cs="Tahoma"/>
-                <w:szCs w:val="20"/>
-              </w:rPr>
-              <w:t>i ra còn có form thêm danh sách lãi suất</w:t>
-            </w:r>
-            <w:r>
-              <w:rPr>
-                <w:rFonts w:cs="Tahoma"/>
-                <w:szCs w:val="20"/>
-              </w:rPr>
-              <w:t>, giúp chủ tiệm có thể</w:t>
-            </w:r>
-            <w:r>
-              <w:rPr>
-                <w:rFonts w:cs="Tahoma"/>
-                <w:szCs w:val="20"/>
-              </w:rPr>
-              <w:t xml:space="preserve"> thêm loại lãi suất cửa hàng sẽ dùng</w:t>
-            </w:r>
-            <w:r>
-              <w:rPr>
-                <w:rFonts w:cs="Tahoma"/>
-                <w:szCs w:val="20"/>
-              </w:rPr>
-              <w:t xml:space="preserve"> cùng thông tin kèm theo được nhanh chóng, tiện lợi.</w:t>
-            </w:r>
-          </w:p>
-        </w:tc>
-      </w:tr>
-      <w:tr>
-        <w:tc>
-          <w:tcPr>
-            <w:tcW w:w="1660" w:type="dxa"/>
-            <w:gridSpan w:val="2"/>
-            <w:shd w:val="clear" w:color="auto" w:fill="CCFFCC"/>
-          </w:tcPr>
-          <w:p>
-            <w:pPr>
-              <w:spacing w:before="0" w:after="0"/>
-              <w:rPr>
-                <w:b/>
-                <w:color w:val="000080"/>
-              </w:rPr>
-            </w:pPr>
-            <w:r>
-              <w:rPr>
-                <w:b/>
-                <w:color w:val="000080"/>
-              </w:rPr>
-              <w:t>Screen Access</w:t>
-            </w:r>
-          </w:p>
-        </w:tc>
-        <w:tc>
-          <w:tcPr>
-            <w:tcW w:w="8528" w:type="dxa"/>
-            <w:gridSpan w:val="4"/>
-            <w:shd w:val="clear" w:color="auto" w:fill="auto"/>
-          </w:tcPr>
-          <w:p>
-            <w:pPr>
-              <w:spacing w:before="0" w:after="0"/>
-              <w:jc w:val="both"/>
-              <w:rPr>
-                <w:rFonts w:cs="Tahoma"/>
-                <w:b/>
-                <w:color w:val="000080"/>
-                <w:szCs w:val="20"/>
-              </w:rPr>
-            </w:pPr>
-            <w:r>
-              <w:rPr>
-                <w:rFonts w:cs="Tahoma"/>
-                <w:szCs w:val="20"/>
-              </w:rPr>
-              <w:t xml:space="preserve">Click vào menu bên trái </w:t>
-            </w:r>
-            <w:r>
-              <w:rPr>
-                <w:rFonts w:cs="Tahoma"/>
-                <w:b/>
-                <w:szCs w:val="20"/>
-              </w:rPr>
-              <w:t>Quản lý -&gt; Quả</w:t>
-            </w:r>
-            <w:r>
-              <w:rPr>
-                <w:rFonts w:cs="Tahoma"/>
-                <w:b/>
-                <w:szCs w:val="20"/>
-              </w:rPr>
-              <w:t>n lý lãi suất</w:t>
-            </w:r>
-          </w:p>
-        </w:tc>
-      </w:tr>
-      <w:tr>
-        <w:trPr>
-          <w:trHeight w:val="499"/>
-        </w:trPr>
-        <w:tc>
-          <w:tcPr>
-            <w:tcW w:w="10188" w:type="dxa"/>
-            <w:gridSpan w:val="6"/>
-            <w:shd w:val="clear" w:color="auto" w:fill="auto"/>
-          </w:tcPr>
-          <w:p>
-            <w:pPr>
-              <w:jc w:val="both"/>
-              <w:rPr>
-                <w:b/>
-                <w:color w:val="000080"/>
-              </w:rPr>
-            </w:pPr>
-            <w:r>
-              <w:rPr>
-                <w:b/>
-                <w:color w:val="000080"/>
-              </w:rPr>
-              <w:t>Screen Content</w:t>
-            </w:r>
-          </w:p>
-        </w:tc>
-      </w:tr>
-      <w:tr>
-        <w:tc>
-          <w:tcPr>
-            <w:tcW w:w="1660" w:type="dxa"/>
-            <w:gridSpan w:val="2"/>
-            <w:shd w:val="clear" w:color="auto" w:fill="CCFFCC"/>
-          </w:tcPr>
-          <w:p>
-            <w:pPr>
-              <w:spacing w:before="0" w:after="0"/>
-              <w:rPr>
-                <w:b/>
-                <w:color w:val="000080"/>
-              </w:rPr>
-            </w:pPr>
-            <w:r>
-              <w:rPr>
-                <w:b/>
-                <w:color w:val="000080"/>
-              </w:rPr>
-              <w:t>Item</w:t>
-            </w:r>
-          </w:p>
-        </w:tc>
-        <w:tc>
-          <w:tcPr>
-            <w:tcW w:w="1363" w:type="dxa"/>
-            <w:shd w:val="clear" w:color="auto" w:fill="CCFFCC"/>
-          </w:tcPr>
-          <w:p>
-            <w:pPr>
-              <w:spacing w:before="0" w:after="0"/>
-              <w:jc w:val="both"/>
-              <w:rPr>
-                <w:b/>
-                <w:color w:val="000080"/>
-              </w:rPr>
-            </w:pPr>
-            <w:r>
-              <w:rPr>
-                <w:b/>
-                <w:color w:val="000080"/>
-              </w:rPr>
-              <w:t>Type</w:t>
-            </w:r>
-          </w:p>
-        </w:tc>
-        <w:tc>
-          <w:tcPr>
-            <w:tcW w:w="2866" w:type="dxa"/>
-            <w:shd w:val="clear" w:color="auto" w:fill="CCFFCC"/>
-          </w:tcPr>
-          <w:p>
-            <w:pPr>
-              <w:spacing w:before="0" w:after="0"/>
-              <w:jc w:val="both"/>
-              <w:rPr>
-                <w:b/>
-                <w:color w:val="000080"/>
-              </w:rPr>
-            </w:pPr>
-            <w:r>
-              <w:rPr>
-                <w:b/>
-                <w:color w:val="000080"/>
-              </w:rPr>
-              <w:t>Data</w:t>
-            </w:r>
-          </w:p>
-        </w:tc>
-        <w:tc>
-          <w:tcPr>
-            <w:tcW w:w="4299" w:type="dxa"/>
-            <w:gridSpan w:val="2"/>
-            <w:shd w:val="clear" w:color="auto" w:fill="CCFFCC"/>
-          </w:tcPr>
-          <w:p>
-            <w:pPr>
-              <w:spacing w:before="0" w:after="0"/>
-              <w:jc w:val="both"/>
-              <w:rPr>
-                <w:b/>
-                <w:color w:val="000080"/>
-              </w:rPr>
-            </w:pPr>
-            <w:r>
-              <w:rPr>
-                <w:b/>
-                <w:color w:val="000080"/>
-              </w:rPr>
-              <w:t>Description</w:t>
-            </w:r>
-          </w:p>
-        </w:tc>
-      </w:tr>
-      <w:tr>
-        <w:tc>
-          <w:tcPr>
-            <w:tcW w:w="1660" w:type="dxa"/>
-            <w:gridSpan w:val="2"/>
-          </w:tcPr>
-          <w:p>
-            <w:pPr>
-              <w:spacing w:before="0" w:after="0"/>
-            </w:pPr>
-            <w:r>
-              <w:t>Thời gian</w:t>
-            </w:r>
-          </w:p>
-        </w:tc>
-        <w:tc>
-          <w:tcPr>
-            <w:tcW w:w="1363" w:type="dxa"/>
-          </w:tcPr>
-          <w:p>
-            <w:pPr>
-              <w:spacing w:before="0" w:after="0"/>
-              <w:jc w:val="both"/>
-            </w:pPr>
-            <w:r>
-              <w:t>Text field</w:t>
-            </w:r>
-          </w:p>
-        </w:tc>
-        <w:tc>
-          <w:tcPr>
-            <w:tcW w:w="2866" w:type="dxa"/>
-          </w:tcPr>
-          <w:p>
-            <w:pPr>
-              <w:spacing w:before="0" w:after="0"/>
-              <w:jc w:val="both"/>
-            </w:pPr>
-          </w:p>
-        </w:tc>
-        <w:tc>
-          <w:tcPr>
-            <w:tcW w:w="4299" w:type="dxa"/>
-            <w:gridSpan w:val="2"/>
-          </w:tcPr>
-          <w:p>
-            <w:pPr>
-              <w:spacing w:before="0" w:after="0"/>
-              <w:jc w:val="both"/>
-            </w:pPr>
-            <w:r>
-              <w:t>Thêm thời gian lãi xuất.</w:t>
-            </w:r>
-          </w:p>
-        </w:tc>
-      </w:tr>
-      <w:tr>
-        <w:tc>
-          <w:tcPr>
-            <w:tcW w:w="1660" w:type="dxa"/>
-            <w:gridSpan w:val="2"/>
-          </w:tcPr>
-          <w:p>
-            <w:pPr>
-              <w:spacing w:before="0" w:after="0"/>
-            </w:pPr>
-            <w:r>
-              <w:t>Giá trị</w:t>
-            </w:r>
-          </w:p>
-        </w:tc>
-        <w:tc>
-          <w:tcPr>
-            <w:tcW w:w="1363" w:type="dxa"/>
-          </w:tcPr>
-          <w:p>
-            <w:pPr>
-              <w:spacing w:before="0" w:after="0"/>
-              <w:jc w:val="both"/>
-            </w:pPr>
-            <w:r>
-              <w:t>Text field</w:t>
-            </w:r>
-          </w:p>
-        </w:tc>
-        <w:tc>
-          <w:tcPr>
-            <w:tcW w:w="2866" w:type="dxa"/>
-          </w:tcPr>
-          <w:p>
-            <w:pPr>
-              <w:spacing w:before="0" w:after="0"/>
-              <w:jc w:val="both"/>
-            </w:pPr>
-          </w:p>
-        </w:tc>
-        <w:tc>
-          <w:tcPr>
-            <w:tcW w:w="4299" w:type="dxa"/>
-            <w:gridSpan w:val="2"/>
-          </w:tcPr>
-          <w:p>
-            <w:pPr>
-              <w:spacing w:before="0" w:after="0"/>
-              <w:jc w:val="both"/>
-            </w:pPr>
-            <w:r>
-              <w:t>Thêm giá trị lãi xuất.</w:t>
-            </w:r>
-          </w:p>
-        </w:tc>
-      </w:tr>
-      <w:tr>
-        <w:tc>
-          <w:tcPr>
-            <w:tcW w:w="1660" w:type="dxa"/>
-            <w:gridSpan w:val="2"/>
-          </w:tcPr>
-          <w:p>
-            <w:pPr>
-              <w:spacing w:before="0" w:after="0"/>
-            </w:pPr>
-            <w:r>
-              <w:t>Mô tả</w:t>
-            </w:r>
-          </w:p>
-        </w:tc>
-        <w:tc>
-          <w:tcPr>
-            <w:tcW w:w="1363" w:type="dxa"/>
-          </w:tcPr>
-          <w:p>
-            <w:pPr>
-              <w:spacing w:before="0" w:after="0"/>
-              <w:jc w:val="both"/>
-            </w:pPr>
-            <w:r>
-              <w:t>Text area</w:t>
-            </w:r>
-          </w:p>
-        </w:tc>
-        <w:tc>
-          <w:tcPr>
-            <w:tcW w:w="2866" w:type="dxa"/>
-          </w:tcPr>
-          <w:p>
-            <w:pPr>
-              <w:spacing w:before="0" w:after="0"/>
-              <w:jc w:val="both"/>
-            </w:pPr>
-          </w:p>
-        </w:tc>
-        <w:tc>
-          <w:tcPr>
-            <w:tcW w:w="4299" w:type="dxa"/>
-            <w:gridSpan w:val="2"/>
-          </w:tcPr>
-          <w:p>
-            <w:pPr>
-              <w:spacing w:before="0" w:after="0"/>
-              <w:jc w:val="both"/>
-            </w:pPr>
-            <w:r>
-              <w:t>Mô tả loại tài sản cầm cố.</w:t>
-            </w:r>
-          </w:p>
-        </w:tc>
-      </w:tr>
-      <w:tr>
-        <w:tc>
-          <w:tcPr>
-            <w:tcW w:w="1660" w:type="dxa"/>
-            <w:gridSpan w:val="2"/>
-          </w:tcPr>
-          <w:p>
-            <w:pPr>
-              <w:spacing w:before="0" w:after="0"/>
-            </w:pPr>
-            <w:r>
-              <w:t>Thêm</w:t>
-            </w:r>
-          </w:p>
-        </w:tc>
-        <w:tc>
-          <w:tcPr>
-            <w:tcW w:w="1363" w:type="dxa"/>
-          </w:tcPr>
-          <w:p>
-            <w:pPr>
-              <w:spacing w:before="0" w:after="0"/>
-              <w:jc w:val="both"/>
-            </w:pPr>
-            <w:r>
-              <w:t>Button</w:t>
-            </w:r>
-          </w:p>
-        </w:tc>
-        <w:tc>
-          <w:tcPr>
-            <w:tcW w:w="2866" w:type="dxa"/>
-          </w:tcPr>
-          <w:p>
-            <w:pPr>
-              <w:spacing w:before="0" w:after="0"/>
-              <w:jc w:val="both"/>
-            </w:pPr>
-          </w:p>
-        </w:tc>
-        <w:tc>
-          <w:tcPr>
-            <w:tcW w:w="4299" w:type="dxa"/>
-            <w:gridSpan w:val="2"/>
-          </w:tcPr>
-          <w:p>
-            <w:pPr>
-              <w:spacing w:before="0" w:after="0"/>
-              <w:jc w:val="both"/>
-            </w:pPr>
-            <w:r>
-              <w:t>Hiển thị form thêm lãi xuất.</w:t>
-            </w:r>
-          </w:p>
-        </w:tc>
-      </w:tr>
-      <w:tr>
-        <w:tc>
-          <w:tcPr>
-            <w:tcW w:w="1660" w:type="dxa"/>
-            <w:gridSpan w:val="2"/>
-          </w:tcPr>
-          <w:p>
-            <w:pPr>
-              <w:spacing w:before="0" w:after="0"/>
-            </w:pPr>
-            <w:r>
-              <w:t>Làm lại</w:t>
-            </w:r>
-          </w:p>
-        </w:tc>
-        <w:tc>
-          <w:tcPr>
-            <w:tcW w:w="1363" w:type="dxa"/>
-          </w:tcPr>
-          <w:p>
-            <w:pPr>
-              <w:spacing w:before="0" w:after="0"/>
-              <w:jc w:val="both"/>
-            </w:pPr>
-            <w:r>
-              <w:t>Button</w:t>
-            </w:r>
-          </w:p>
-        </w:tc>
-        <w:tc>
-          <w:tcPr>
-            <w:tcW w:w="2866" w:type="dxa"/>
-          </w:tcPr>
-          <w:p>
-            <w:pPr>
-              <w:spacing w:before="0" w:after="0"/>
-              <w:jc w:val="both"/>
-            </w:pPr>
-          </w:p>
-        </w:tc>
-        <w:tc>
-          <w:tcPr>
-            <w:tcW w:w="4299" w:type="dxa"/>
-            <w:gridSpan w:val="2"/>
-          </w:tcPr>
-          <w:p>
-            <w:pPr>
-              <w:spacing w:before="0" w:after="0"/>
-              <w:jc w:val="both"/>
-            </w:pPr>
-            <w:r>
-              <w:t>Xóa toàn bộ dữ liệu đã điền trong input.</w:t>
-            </w:r>
-          </w:p>
-        </w:tc>
-      </w:tr>
-      <w:tr>
-        <w:trPr>
-          <w:trHeight w:val="499"/>
-        </w:trPr>
-        <w:tc>
-          <w:tcPr>
-            <w:tcW w:w="10188" w:type="dxa"/>
-            <w:gridSpan w:val="6"/>
-            <w:shd w:val="clear" w:color="auto" w:fill="auto"/>
-          </w:tcPr>
-          <w:p>
-            <w:pPr>
-              <w:rPr>
-                <w:b/>
-                <w:color w:val="000080"/>
-              </w:rPr>
-            </w:pPr>
-            <w:r>
-              <w:rPr>
-                <w:b/>
-                <w:color w:val="000080"/>
-              </w:rPr>
-              <w:lastRenderedPageBreak/>
-              <w:t>Screen Actions</w:t>
-            </w:r>
-          </w:p>
-        </w:tc>
-      </w:tr>
-      <w:tr>
-        <w:tc>
-          <w:tcPr>
-            <w:tcW w:w="1660" w:type="dxa"/>
-            <w:gridSpan w:val="2"/>
-            <w:shd w:val="clear" w:color="auto" w:fill="CCFFCC"/>
-          </w:tcPr>
-          <w:p>
-            <w:pPr>
-              <w:spacing w:before="0" w:after="0"/>
-              <w:rPr>
-                <w:b/>
-                <w:color w:val="000080"/>
-              </w:rPr>
-            </w:pPr>
-            <w:r>
-              <w:rPr>
-                <w:b/>
-                <w:color w:val="000080"/>
-              </w:rPr>
-              <w:t>Action Name</w:t>
-            </w:r>
-          </w:p>
-        </w:tc>
-        <w:tc>
-          <w:tcPr>
-            <w:tcW w:w="4229" w:type="dxa"/>
-            <w:gridSpan w:val="2"/>
-            <w:shd w:val="clear" w:color="auto" w:fill="CCFFCC"/>
-          </w:tcPr>
-          <w:p>
-            <w:pPr>
-              <w:spacing w:before="0" w:after="0"/>
-              <w:rPr>
-                <w:b/>
-                <w:color w:val="000080"/>
-              </w:rPr>
-            </w:pPr>
-            <w:r>
-              <w:rPr>
-                <w:b/>
-                <w:color w:val="000080"/>
-              </w:rPr>
-              <w:t>Description</w:t>
-            </w:r>
-          </w:p>
-        </w:tc>
-        <w:tc>
-          <w:tcPr>
-            <w:tcW w:w="2319" w:type="dxa"/>
-            <w:shd w:val="clear" w:color="auto" w:fill="CCFFCC"/>
-          </w:tcPr>
-          <w:p>
-            <w:pPr>
-              <w:spacing w:before="0" w:after="0"/>
-              <w:rPr>
-                <w:b/>
-                <w:color w:val="000080"/>
-              </w:rPr>
-            </w:pPr>
-            <w:r>
-              <w:rPr>
-                <w:b/>
-                <w:color w:val="000080"/>
-              </w:rPr>
-              <w:t>Success</w:t>
-            </w:r>
-          </w:p>
-        </w:tc>
-        <w:tc>
-          <w:tcPr>
-            <w:tcW w:w="1980" w:type="dxa"/>
-            <w:shd w:val="clear" w:color="auto" w:fill="CCFFCC"/>
-          </w:tcPr>
-          <w:p>
-            <w:pPr>
-              <w:spacing w:before="0" w:after="0"/>
-              <w:rPr>
-                <w:b/>
-                <w:color w:val="000080"/>
-              </w:rPr>
-            </w:pPr>
-            <w:r>
-              <w:rPr>
-                <w:b/>
-                <w:color w:val="000080"/>
-              </w:rPr>
-              <w:t>Failure</w:t>
-            </w:r>
-          </w:p>
-        </w:tc>
-      </w:tr>
-      <w:tr>
-        <w:tc>
-          <w:tcPr>
-            <w:tcW w:w="1660" w:type="dxa"/>
-            <w:gridSpan w:val="2"/>
-          </w:tcPr>
-          <w:p>
-            <w:pPr>
-              <w:spacing w:before="0" w:after="0"/>
-            </w:pPr>
-            <w:r>
-              <w:t>Thêm</w:t>
-            </w:r>
-          </w:p>
-        </w:tc>
-        <w:tc>
-          <w:tcPr>
-            <w:tcW w:w="4229" w:type="dxa"/>
-            <w:gridSpan w:val="2"/>
-          </w:tcPr>
-          <w:p>
-            <w:pPr>
-              <w:spacing w:before="0" w:after="0"/>
-              <w:rPr>
-                <w:rFonts w:cs="Tahoma"/>
-              </w:rPr>
-            </w:pPr>
-            <w:r>
-              <w:rPr>
-                <w:rFonts w:cs="Tahoma"/>
-              </w:rPr>
-              <w:t>-Cho phép nhập thông tin thêm mới loại lãi suất</w:t>
-            </w:r>
-          </w:p>
-          <w:p>
-            <w:pPr>
-              <w:spacing w:before="0" w:after="0"/>
-              <w:rPr>
-                <w:rFonts w:cs="Tahoma"/>
-              </w:rPr>
-            </w:pPr>
-            <w:r>
-              <w:rPr>
-                <w:rFonts w:cs="Tahoma"/>
-              </w:rPr>
-              <w:t>-Click button “Thêm” trên màn hình</w:t>
-            </w:r>
-          </w:p>
-        </w:tc>
-        <w:tc>
-          <w:tcPr>
-            <w:tcW w:w="2319" w:type="dxa"/>
-          </w:tcPr>
-          <w:p>
-            <w:pPr>
-              <w:spacing w:before="0" w:after="0"/>
-              <w:rPr>
-                <w:rFonts w:cs="Tahoma"/>
-              </w:rPr>
-            </w:pPr>
-            <w:r>
-              <w:rPr>
-                <w:rFonts w:cs="Tahoma"/>
-              </w:rPr>
-              <w:t>-</w:t>
-            </w:r>
-            <w:r>
-              <w:rPr>
-                <w:rFonts w:cs="Tahoma"/>
-              </w:rPr>
-              <w:t>Hiển thị message</w:t>
-            </w:r>
-            <w:r>
-              <w:rPr>
-                <w:rFonts w:cs="Tahoma"/>
-              </w:rPr>
-              <w:t xml:space="preserve"> “Thêm mới loại lãi suất thành công”.</w:t>
-            </w:r>
-          </w:p>
-          <w:p>
-            <w:pPr>
-              <w:spacing w:before="0" w:after="0"/>
-              <w:rPr>
-                <w:rFonts w:cs="Tahoma"/>
-              </w:rPr>
-            </w:pPr>
-            <w:r>
-              <w:rPr>
-                <w:rFonts w:cs="Tahoma"/>
-              </w:rPr>
-              <w:t>-Thông tin loại lãi suât vừa thêm được hiển thị trong mục Hiển thị lãi suất.</w:t>
-            </w:r>
-          </w:p>
-          <w:p>
-            <w:pPr>
-              <w:spacing w:before="0" w:after="0"/>
-              <w:rPr>
-                <w:rFonts w:cs="Tahoma"/>
-              </w:rPr>
-            </w:pPr>
-            <w:r>
-              <w:rPr>
-                <w:rFonts w:cs="Tahoma"/>
-              </w:rPr>
-              <w:t>-Dữ liệu được lưu vào CSDL</w:t>
-            </w:r>
-          </w:p>
-        </w:tc>
-        <w:tc>
-          <w:tcPr>
-            <w:tcW w:w="1980" w:type="dxa"/>
-          </w:tcPr>
-          <w:p>
-            <w:pPr>
-              <w:spacing w:before="0" w:after="0"/>
-              <w:rPr>
-                <w:rFonts w:cs="Tahoma"/>
-                <w:szCs w:val="20"/>
-              </w:rPr>
-            </w:pPr>
-            <w:r>
-              <w:rPr>
-                <w:rFonts w:cs="Tahoma"/>
-                <w:szCs w:val="20"/>
-              </w:rPr>
-              <w:t>-Hiển thị message “Vui lòng nhập Thời gian”</w:t>
-            </w:r>
-          </w:p>
-          <w:p>
-            <w:pPr>
-              <w:spacing w:before="0" w:after="0"/>
-              <w:rPr>
-                <w:rFonts w:cs="Tahoma"/>
-                <w:szCs w:val="20"/>
-              </w:rPr>
-            </w:pPr>
-            <w:r>
-              <w:rPr>
-                <w:rFonts w:cs="Tahoma"/>
-                <w:szCs w:val="20"/>
-              </w:rPr>
-              <w:t>-Hiển thị message”Vui lòng nhập Giá trị”</w:t>
-            </w:r>
-          </w:p>
-          <w:p>
-            <w:pPr>
-              <w:spacing w:before="0" w:after="0"/>
-              <w:rPr>
-                <w:rFonts w:cs="Tahoma"/>
-                <w:szCs w:val="20"/>
-              </w:rPr>
-            </w:pPr>
-            <w:r>
-              <w:rPr>
-                <w:rFonts w:cs="Tahoma"/>
-                <w:szCs w:val="20"/>
-              </w:rPr>
-              <w:t>-Hiển thị message “Vui lòng nhập số vào Thời gian”</w:t>
-            </w:r>
-          </w:p>
-          <w:p>
-            <w:pPr>
-              <w:spacing w:before="0" w:after="0"/>
-              <w:rPr>
-                <w:rFonts w:cs="Tahoma"/>
-                <w:szCs w:val="20"/>
-              </w:rPr>
-            </w:pPr>
-            <w:r>
-              <w:rPr>
-                <w:rFonts w:cs="Tahoma"/>
-                <w:szCs w:val="20"/>
-              </w:rPr>
-              <w:t>- Hiển thị message “Vui lòng nhập số vào Giá trị”</w:t>
-            </w:r>
-          </w:p>
-          <w:p>
-            <w:pPr>
-              <w:spacing w:before="0" w:after="0"/>
-            </w:pPr>
-          </w:p>
-        </w:tc>
-      </w:tr>
-      <w:tr>
-        <w:tc>
-          <w:tcPr>
-            <w:tcW w:w="1660" w:type="dxa"/>
-            <w:gridSpan w:val="2"/>
-          </w:tcPr>
-          <w:p>
-            <w:pPr>
-              <w:spacing w:before="0" w:after="0"/>
-            </w:pPr>
-            <w:r>
-              <w:t>Làm lại</w:t>
-            </w:r>
-          </w:p>
-        </w:tc>
-        <w:tc>
-          <w:tcPr>
-            <w:tcW w:w="4229" w:type="dxa"/>
-            <w:gridSpan w:val="2"/>
-          </w:tcPr>
-          <w:p>
-            <w:pPr>
-              <w:spacing w:before="0" w:after="0"/>
-              <w:rPr>
-                <w:rFonts w:cs="Tahoma"/>
-              </w:rPr>
-            </w:pPr>
-            <w:r>
-              <w:rPr>
-                <w:rFonts w:cs="Tahoma"/>
-              </w:rPr>
-              <w:t>-Cho phép nhập lại thông tin loại lãi suất</w:t>
-            </w:r>
-          </w:p>
-          <w:p>
-            <w:pPr>
-              <w:spacing w:before="0" w:after="0"/>
-              <w:rPr>
-                <w:rFonts w:cs="Tahoma"/>
-              </w:rPr>
-            </w:pPr>
-            <w:r>
-              <w:rPr>
-                <w:rFonts w:cs="Tahoma"/>
-              </w:rPr>
-              <w:t>-Click button “Làm lại”</w:t>
-            </w:r>
-          </w:p>
-        </w:tc>
-        <w:tc>
-          <w:tcPr>
-            <w:tcW w:w="2319" w:type="dxa"/>
-          </w:tcPr>
-          <w:p>
-            <w:pPr>
-              <w:spacing w:before="0" w:after="0"/>
-            </w:pPr>
-            <w:r>
-              <w:t xml:space="preserve">-Reset lại trang </w:t>
-            </w:r>
-          </w:p>
-          <w:p>
-            <w:pPr>
-              <w:spacing w:before="0" w:after="0"/>
-            </w:pPr>
-            <w:r>
-              <w:t>-Cho phép nhập lại thông tin loại lãi suất.</w:t>
-            </w:r>
-          </w:p>
-        </w:tc>
-        <w:tc>
-          <w:tcPr>
-            <w:tcW w:w="1980" w:type="dxa"/>
-          </w:tcPr>
-          <w:p>
-            <w:pPr>
-              <w:spacing w:before="0" w:after="0"/>
-            </w:pPr>
-          </w:p>
-        </w:tc>
-      </w:tr>
-      <w:tr>
-        <w:tc>
-          <w:tcPr>
-            <w:tcW w:w="1660" w:type="dxa"/>
-            <w:gridSpan w:val="2"/>
-          </w:tcPr>
-          <w:p>
-            <w:pPr>
-              <w:spacing w:before="0" w:after="0"/>
-            </w:pPr>
-            <w:r>
-              <w:t>Chi tiết</w:t>
-            </w:r>
-          </w:p>
-        </w:tc>
-        <w:tc>
-          <w:tcPr>
-            <w:tcW w:w="4229" w:type="dxa"/>
-            <w:gridSpan w:val="2"/>
-          </w:tcPr>
-          <w:p>
-            <w:pPr>
-              <w:spacing w:before="0" w:after="0"/>
-              <w:rPr>
-                <w:rFonts w:cs="Tahoma"/>
-              </w:rPr>
-            </w:pPr>
-            <w:r>
-              <w:rPr>
-                <w:rFonts w:cs="Tahoma"/>
-              </w:rPr>
-              <w:t xml:space="preserve">-Click button “Chi tiết” trong mục Hiển thị lãi suất. </w:t>
-            </w:r>
-          </w:p>
-        </w:tc>
-        <w:tc>
-          <w:tcPr>
-            <w:tcW w:w="2319" w:type="dxa"/>
-          </w:tcPr>
-          <w:p>
-            <w:pPr>
-              <w:spacing w:before="0" w:after="0"/>
-            </w:pPr>
-            <w:r>
-              <w:t>-Form Sửa lãi suất xuất hiện.</w:t>
-            </w:r>
-          </w:p>
-        </w:tc>
-        <w:tc>
-          <w:tcPr>
-            <w:tcW w:w="1980" w:type="dxa"/>
-          </w:tcPr>
-          <w:p>
-            <w:pPr>
-              <w:spacing w:before="0" w:after="0"/>
-            </w:pPr>
-          </w:p>
-        </w:tc>
-      </w:tr>
-      <w:tr>
-        <w:tc>
-          <w:tcPr>
-            <w:tcW w:w="1660" w:type="dxa"/>
-            <w:gridSpan w:val="2"/>
-          </w:tcPr>
-          <w:p>
-            <w:pPr>
-              <w:spacing w:before="0" w:after="0"/>
-            </w:pPr>
-            <w:r>
-              <w:t>Xóa</w:t>
-            </w:r>
-          </w:p>
-        </w:tc>
-        <w:tc>
-          <w:tcPr>
-            <w:tcW w:w="4229" w:type="dxa"/>
-            <w:gridSpan w:val="2"/>
-          </w:tcPr>
-          <w:p>
-            <w:pPr>
-              <w:spacing w:before="0" w:after="0"/>
-            </w:pPr>
-            <w:r>
-              <w:t>-Click button “Xóa” trong mục Hiển thị lãi suất.</w:t>
-            </w:r>
-          </w:p>
-          <w:p>
-            <w:pPr>
-              <w:spacing w:before="0" w:after="0"/>
-              <w:rPr>
-                <w:rFonts w:cs="Tahoma"/>
-              </w:rPr>
-            </w:pPr>
-          </w:p>
-        </w:tc>
-        <w:tc>
-          <w:tcPr>
-            <w:tcW w:w="2319" w:type="dxa"/>
-          </w:tcPr>
-          <w:p>
-            <w:pPr>
-              <w:spacing w:before="0" w:after="0"/>
-            </w:pPr>
-            <w:r>
-              <w:t>-Form Xóa thông tin loãi lãi suất xuất hiện</w:t>
-            </w:r>
-          </w:p>
-        </w:tc>
-        <w:tc>
-          <w:tcPr>
-            <w:tcW w:w="1980" w:type="dxa"/>
-          </w:tcPr>
-          <w:p>
-            <w:pPr>
-              <w:spacing w:before="0" w:after="0"/>
-            </w:pPr>
-          </w:p>
-        </w:tc>
-      </w:tr>
-    </w:tbl>
-    <w:p>
-      <w:pPr>
-        <w:pStyle w:val="Heading4"/>
-      </w:pPr>
-      <w:r>
-        <w:t>Sử</w:t>
-      </w:r>
-      <w:r>
-        <w:t>a thông tin lãi suất</w:t>
-      </w:r>
-    </w:p>
-    <w:p>
-      <w:r>
-        <w:t xml:space="preserve"> </w:t>
-      </w:r>
-      <w:r>
-        <w:rPr>
-          <w:noProof/>
-          <w:lang w:val="en-US" w:eastAsia="en-US"/>
-        </w:rPr>
-        <w:drawing>
-          <wp:inline distT="0" distB="0" distL="0" distR="0" wp14:anchorId="103C98B9" wp14:editId="7D9948A0">
-            <wp:extent cx="6479540" cy="3140075"/>
-            <wp:effectExtent l="0" t="0" r="0" b="3175"/>
-            <wp:docPr id="23" name="Picture 23"/>
             <wp:cNvGraphicFramePr>
               <a:graphicFrameLocks xmlns:a="http://schemas.openxmlformats.org/drawingml/2006/main" noChangeAspect="1"/>
             </wp:cNvGraphicFramePr>
@@ -17913,6 +15762,2624 @@
         <w:gridCol w:w="1571"/>
         <w:gridCol w:w="2254"/>
         <w:gridCol w:w="624"/>
+        <w:gridCol w:w="1817"/>
+        <w:gridCol w:w="1980"/>
+      </w:tblGrid>
+      <w:tr>
+        <w:tc>
+          <w:tcPr>
+            <w:tcW w:w="1942" w:type="dxa"/>
+            <w:shd w:val="clear" w:color="auto" w:fill="CCFFCC"/>
+          </w:tcPr>
+          <w:p>
+            <w:pPr>
+              <w:spacing w:before="0" w:after="0"/>
+              <w:rPr>
+                <w:b/>
+                <w:color w:val="000080"/>
+              </w:rPr>
+            </w:pPr>
+            <w:r>
+              <w:rPr>
+                <w:b/>
+                <w:color w:val="000080"/>
+              </w:rPr>
+              <w:t>Screen</w:t>
+            </w:r>
+          </w:p>
+        </w:tc>
+        <w:tc>
+          <w:tcPr>
+            <w:tcW w:w="8246" w:type="dxa"/>
+            <w:gridSpan w:val="5"/>
+            <w:shd w:val="clear" w:color="auto" w:fill="auto"/>
+          </w:tcPr>
+          <w:p>
+            <w:pPr>
+              <w:spacing w:before="0" w:after="0"/>
+            </w:pPr>
+            <w:r>
+              <w:t>Sử</w:t>
+            </w:r>
+            <w:r>
+              <w:t>a thông tin hợp đồng</w:t>
+            </w:r>
+          </w:p>
+        </w:tc>
+      </w:tr>
+      <w:tr>
+        <w:tc>
+          <w:tcPr>
+            <w:tcW w:w="1942" w:type="dxa"/>
+            <w:shd w:val="clear" w:color="auto" w:fill="CCFFCC"/>
+          </w:tcPr>
+          <w:p>
+            <w:pPr>
+              <w:spacing w:before="0" w:after="0"/>
+              <w:rPr>
+                <w:b/>
+                <w:color w:val="000080"/>
+              </w:rPr>
+            </w:pPr>
+            <w:r>
+              <w:rPr>
+                <w:b/>
+                <w:color w:val="000080"/>
+              </w:rPr>
+              <w:t>Description</w:t>
+            </w:r>
+          </w:p>
+        </w:tc>
+        <w:tc>
+          <w:tcPr>
+            <w:tcW w:w="8246" w:type="dxa"/>
+            <w:gridSpan w:val="5"/>
+            <w:shd w:val="clear" w:color="auto" w:fill="auto"/>
+          </w:tcPr>
+          <w:p>
+            <w:pPr>
+              <w:spacing w:before="0" w:after="0"/>
+            </w:pPr>
+            <w:r>
+              <w:t xml:space="preserve">Hiển thị form sửa thông tin khách hàng để chủ tiệm chỉnh sửa thông tin </w:t>
+            </w:r>
+          </w:p>
+        </w:tc>
+      </w:tr>
+      <w:tr>
+        <w:tc>
+          <w:tcPr>
+            <w:tcW w:w="1942" w:type="dxa"/>
+            <w:shd w:val="clear" w:color="auto" w:fill="CCFFCC"/>
+          </w:tcPr>
+          <w:p>
+            <w:pPr>
+              <w:spacing w:before="0" w:after="0"/>
+              <w:rPr>
+                <w:b/>
+                <w:color w:val="000080"/>
+              </w:rPr>
+            </w:pPr>
+            <w:r>
+              <w:rPr>
+                <w:b/>
+                <w:color w:val="000080"/>
+              </w:rPr>
+              <w:t>Screen Access</w:t>
+            </w:r>
+          </w:p>
+        </w:tc>
+        <w:tc>
+          <w:tcPr>
+            <w:tcW w:w="8246" w:type="dxa"/>
+            <w:gridSpan w:val="5"/>
+            <w:shd w:val="clear" w:color="auto" w:fill="auto"/>
+          </w:tcPr>
+          <w:p>
+            <w:pPr>
+              <w:spacing w:before="0" w:after="0"/>
+              <w:rPr>
+                <w:rFonts w:cs="Tahoma"/>
+                <w:b/>
+                <w:color w:val="000080"/>
+                <w:szCs w:val="20"/>
+              </w:rPr>
+            </w:pPr>
+            <w:r>
+              <w:rPr>
+                <w:rFonts w:cs="Tahoma"/>
+                <w:szCs w:val="20"/>
+              </w:rPr>
+              <w:t>Mỗi khách hàng đều có nút chức năng Sửa phía ngoài cùng bên phải</w:t>
+            </w:r>
+            <w:r>
+              <w:rPr>
+                <w:rFonts w:cs="Tahoma"/>
+                <w:b/>
+                <w:szCs w:val="20"/>
+              </w:rPr>
+              <w:t xml:space="preserve"> </w:t>
+            </w:r>
+          </w:p>
+        </w:tc>
+      </w:tr>
+      <w:tr>
+        <w:trPr>
+          <w:trHeight w:val="499"/>
+        </w:trPr>
+        <w:tc>
+          <w:tcPr>
+            <w:tcW w:w="10188" w:type="dxa"/>
+            <w:gridSpan w:val="6"/>
+            <w:shd w:val="clear" w:color="auto" w:fill="auto"/>
+          </w:tcPr>
+          <w:p>
+            <w:pPr>
+              <w:rPr>
+                <w:b/>
+                <w:color w:val="000080"/>
+              </w:rPr>
+            </w:pPr>
+            <w:r>
+              <w:rPr>
+                <w:b/>
+                <w:color w:val="000080"/>
+              </w:rPr>
+              <w:t>Screen Content</w:t>
+            </w:r>
+          </w:p>
+        </w:tc>
+      </w:tr>
+      <w:tr>
+        <w:tc>
+          <w:tcPr>
+            <w:tcW w:w="1942" w:type="dxa"/>
+            <w:shd w:val="clear" w:color="auto" w:fill="CCFFCC"/>
+          </w:tcPr>
+          <w:p>
+            <w:pPr>
+              <w:spacing w:before="0" w:after="0"/>
+              <w:rPr>
+                <w:b/>
+                <w:color w:val="000080"/>
+              </w:rPr>
+            </w:pPr>
+            <w:r>
+              <w:rPr>
+                <w:b/>
+                <w:color w:val="000080"/>
+              </w:rPr>
+              <w:t>Item</w:t>
+            </w:r>
+          </w:p>
+        </w:tc>
+        <w:tc>
+          <w:tcPr>
+            <w:tcW w:w="1571" w:type="dxa"/>
+            <w:shd w:val="clear" w:color="auto" w:fill="CCFFCC"/>
+          </w:tcPr>
+          <w:p>
+            <w:pPr>
+              <w:spacing w:before="0" w:after="0"/>
+              <w:rPr>
+                <w:b/>
+                <w:color w:val="000080"/>
+              </w:rPr>
+            </w:pPr>
+            <w:r>
+              <w:rPr>
+                <w:b/>
+                <w:color w:val="000080"/>
+              </w:rPr>
+              <w:t>Type</w:t>
+            </w:r>
+          </w:p>
+        </w:tc>
+        <w:tc>
+          <w:tcPr>
+            <w:tcW w:w="2878" w:type="dxa"/>
+            <w:gridSpan w:val="2"/>
+            <w:shd w:val="clear" w:color="auto" w:fill="CCFFCC"/>
+          </w:tcPr>
+          <w:p>
+            <w:pPr>
+              <w:spacing w:before="0" w:after="0"/>
+              <w:rPr>
+                <w:b/>
+                <w:color w:val="000080"/>
+              </w:rPr>
+            </w:pPr>
+            <w:r>
+              <w:rPr>
+                <w:b/>
+                <w:color w:val="000080"/>
+              </w:rPr>
+              <w:t>Data</w:t>
+            </w:r>
+          </w:p>
+        </w:tc>
+        <w:tc>
+          <w:tcPr>
+            <w:tcW w:w="3797" w:type="dxa"/>
+            <w:gridSpan w:val="2"/>
+            <w:shd w:val="clear" w:color="auto" w:fill="CCFFCC"/>
+          </w:tcPr>
+          <w:p>
+            <w:pPr>
+              <w:spacing w:before="0" w:after="0"/>
+              <w:rPr>
+                <w:b/>
+                <w:color w:val="000080"/>
+              </w:rPr>
+            </w:pPr>
+            <w:r>
+              <w:rPr>
+                <w:b/>
+                <w:color w:val="000080"/>
+              </w:rPr>
+              <w:t>Description</w:t>
+            </w:r>
+          </w:p>
+        </w:tc>
+      </w:tr>
+      <w:tr>
+        <w:tc>
+          <w:tcPr>
+            <w:tcW w:w="1942" w:type="dxa"/>
+          </w:tcPr>
+          <w:p>
+            <w:pPr>
+              <w:spacing w:before="0" w:after="0"/>
+            </w:pPr>
+            <w:r>
+              <w:t>Tên khách hàng</w:t>
+            </w:r>
+          </w:p>
+        </w:tc>
+        <w:tc>
+          <w:tcPr>
+            <w:tcW w:w="1571" w:type="dxa"/>
+          </w:tcPr>
+          <w:p>
+            <w:pPr>
+              <w:spacing w:before="0" w:after="0"/>
+            </w:pPr>
+            <w:r>
+              <w:t>Label</w:t>
+            </w:r>
+          </w:p>
+        </w:tc>
+        <w:tc>
+          <w:tcPr>
+            <w:tcW w:w="2878" w:type="dxa"/>
+            <w:gridSpan w:val="2"/>
+          </w:tcPr>
+          <w:p>
+            <w:pPr>
+              <w:spacing w:before="0" w:after="0"/>
+            </w:pPr>
+          </w:p>
+        </w:tc>
+        <w:tc>
+          <w:tcPr>
+            <w:tcW w:w="3797" w:type="dxa"/>
+            <w:gridSpan w:val="2"/>
+          </w:tcPr>
+          <w:p>
+            <w:pPr>
+              <w:spacing w:before="0" w:after="0"/>
+              <w:jc w:val="both"/>
+            </w:pPr>
+            <w:r>
+              <w:t>Hiển thị tên khách hàng.</w:t>
+            </w:r>
+          </w:p>
+        </w:tc>
+      </w:tr>
+      <w:tr>
+        <w:tc>
+          <w:tcPr>
+            <w:tcW w:w="1942" w:type="dxa"/>
+          </w:tcPr>
+          <w:p>
+            <w:pPr>
+              <w:spacing w:before="0" w:after="0"/>
+            </w:pPr>
+            <w:r>
+              <w:t>Tên tài sản</w:t>
+            </w:r>
+          </w:p>
+        </w:tc>
+        <w:tc>
+          <w:tcPr>
+            <w:tcW w:w="1571" w:type="dxa"/>
+          </w:tcPr>
+          <w:p>
+            <w:pPr>
+              <w:spacing w:before="0" w:after="0"/>
+            </w:pPr>
+            <w:r>
+              <w:t>Label</w:t>
+            </w:r>
+          </w:p>
+        </w:tc>
+        <w:tc>
+          <w:tcPr>
+            <w:tcW w:w="2878" w:type="dxa"/>
+            <w:gridSpan w:val="2"/>
+          </w:tcPr>
+          <w:p>
+            <w:pPr>
+              <w:spacing w:before="0" w:after="0"/>
+            </w:pPr>
+          </w:p>
+        </w:tc>
+        <w:tc>
+          <w:tcPr>
+            <w:tcW w:w="3797" w:type="dxa"/>
+            <w:gridSpan w:val="2"/>
+          </w:tcPr>
+          <w:p>
+            <w:pPr>
+              <w:spacing w:before="0" w:after="0"/>
+              <w:jc w:val="both"/>
+              <w:rPr>
+                <w:rFonts w:cs="Tahoma"/>
+              </w:rPr>
+            </w:pPr>
+            <w:r>
+              <w:t>Hiển thị tên tài sản.</w:t>
+            </w:r>
+          </w:p>
+        </w:tc>
+      </w:tr>
+      <w:tr>
+        <w:tc>
+          <w:tcPr>
+            <w:tcW w:w="1942" w:type="dxa"/>
+          </w:tcPr>
+          <w:p>
+            <w:pPr>
+              <w:spacing w:before="0" w:after="0"/>
+            </w:pPr>
+            <w:r>
+              <w:t>Lãi xuất</w:t>
+            </w:r>
+          </w:p>
+        </w:tc>
+        <w:tc>
+          <w:tcPr>
+            <w:tcW w:w="1571" w:type="dxa"/>
+          </w:tcPr>
+          <w:p>
+            <w:pPr>
+              <w:spacing w:before="0" w:after="0"/>
+            </w:pPr>
+            <w:r>
+              <w:t>Label</w:t>
+            </w:r>
+          </w:p>
+        </w:tc>
+        <w:tc>
+          <w:tcPr>
+            <w:tcW w:w="2878" w:type="dxa"/>
+            <w:gridSpan w:val="2"/>
+          </w:tcPr>
+          <w:p>
+            <w:pPr>
+              <w:spacing w:before="0" w:after="0"/>
+            </w:pPr>
+          </w:p>
+        </w:tc>
+        <w:tc>
+          <w:tcPr>
+            <w:tcW w:w="3797" w:type="dxa"/>
+            <w:gridSpan w:val="2"/>
+          </w:tcPr>
+          <w:p>
+            <w:pPr>
+              <w:spacing w:before="0" w:after="0"/>
+              <w:jc w:val="both"/>
+            </w:pPr>
+            <w:r>
+              <w:t>Hiển thị lãi xuất.</w:t>
+            </w:r>
+          </w:p>
+        </w:tc>
+      </w:tr>
+      <w:tr>
+        <w:tc>
+          <w:tcPr>
+            <w:tcW w:w="1942" w:type="dxa"/>
+          </w:tcPr>
+          <w:p>
+            <w:pPr>
+              <w:spacing w:before="0" w:after="0"/>
+            </w:pPr>
+            <w:r>
+              <w:t>Ngày lập</w:t>
+            </w:r>
+          </w:p>
+        </w:tc>
+        <w:tc>
+          <w:tcPr>
+            <w:tcW w:w="1571" w:type="dxa"/>
+          </w:tcPr>
+          <w:p>
+            <w:pPr>
+              <w:spacing w:before="0" w:after="0"/>
+            </w:pPr>
+            <w:r>
+              <w:t>Label</w:t>
+            </w:r>
+          </w:p>
+        </w:tc>
+        <w:tc>
+          <w:tcPr>
+            <w:tcW w:w="2878" w:type="dxa"/>
+            <w:gridSpan w:val="2"/>
+          </w:tcPr>
+          <w:p>
+            <w:pPr>
+              <w:spacing w:before="0" w:after="0"/>
+            </w:pPr>
+          </w:p>
+        </w:tc>
+        <w:tc>
+          <w:tcPr>
+            <w:tcW w:w="3797" w:type="dxa"/>
+            <w:gridSpan w:val="2"/>
+          </w:tcPr>
+          <w:p>
+            <w:pPr>
+              <w:spacing w:before="0" w:after="0"/>
+              <w:jc w:val="both"/>
+            </w:pPr>
+            <w:r>
+              <w:t>Hiển thị ngày lập.</w:t>
+            </w:r>
+          </w:p>
+        </w:tc>
+      </w:tr>
+      <w:tr>
+        <w:tc>
+          <w:tcPr>
+            <w:tcW w:w="1942" w:type="dxa"/>
+          </w:tcPr>
+          <w:p>
+            <w:pPr>
+              <w:spacing w:before="0" w:after="0"/>
+            </w:pPr>
+            <w:r>
+              <w:t>Ngày hết hạn</w:t>
+            </w:r>
+          </w:p>
+        </w:tc>
+        <w:tc>
+          <w:tcPr>
+            <w:tcW w:w="1571" w:type="dxa"/>
+          </w:tcPr>
+          <w:p>
+            <w:pPr>
+              <w:spacing w:before="0" w:after="0"/>
+            </w:pPr>
+            <w:r>
+              <w:t>Label</w:t>
+            </w:r>
+          </w:p>
+        </w:tc>
+        <w:tc>
+          <w:tcPr>
+            <w:tcW w:w="2878" w:type="dxa"/>
+            <w:gridSpan w:val="2"/>
+          </w:tcPr>
+          <w:p>
+            <w:pPr>
+              <w:spacing w:before="0" w:after="0"/>
+            </w:pPr>
+          </w:p>
+        </w:tc>
+        <w:tc>
+          <w:tcPr>
+            <w:tcW w:w="3797" w:type="dxa"/>
+            <w:gridSpan w:val="2"/>
+          </w:tcPr>
+          <w:p>
+            <w:pPr>
+              <w:spacing w:before="0" w:after="0"/>
+              <w:jc w:val="both"/>
+            </w:pPr>
+            <w:r>
+              <w:t>Hiển thị ngày hết hạn.</w:t>
+            </w:r>
+          </w:p>
+        </w:tc>
+      </w:tr>
+      <w:tr>
+        <w:tc>
+          <w:tcPr>
+            <w:tcW w:w="1942" w:type="dxa"/>
+          </w:tcPr>
+          <w:p>
+            <w:pPr>
+              <w:spacing w:before="0" w:after="0"/>
+            </w:pPr>
+            <w:r>
+              <w:t>Sửa</w:t>
+            </w:r>
+          </w:p>
+        </w:tc>
+        <w:tc>
+          <w:tcPr>
+            <w:tcW w:w="1571" w:type="dxa"/>
+          </w:tcPr>
+          <w:p>
+            <w:pPr>
+              <w:spacing w:before="0" w:after="0"/>
+            </w:pPr>
+            <w:r>
+              <w:t>Button</w:t>
+            </w:r>
+          </w:p>
+        </w:tc>
+        <w:tc>
+          <w:tcPr>
+            <w:tcW w:w="2878" w:type="dxa"/>
+            <w:gridSpan w:val="2"/>
+          </w:tcPr>
+          <w:p>
+            <w:pPr>
+              <w:spacing w:before="0" w:after="0"/>
+            </w:pPr>
+          </w:p>
+        </w:tc>
+        <w:tc>
+          <w:tcPr>
+            <w:tcW w:w="3797" w:type="dxa"/>
+            <w:gridSpan w:val="2"/>
+          </w:tcPr>
+          <w:p>
+            <w:pPr>
+              <w:spacing w:before="0" w:after="0"/>
+              <w:jc w:val="both"/>
+            </w:pPr>
+            <w:r>
+              <w:t>Hiển thị form sửa thông tin hợp đồng cầm cố.</w:t>
+            </w:r>
+          </w:p>
+        </w:tc>
+      </w:tr>
+      <w:tr>
+        <w:tc>
+          <w:tcPr>
+            <w:tcW w:w="1942" w:type="dxa"/>
+          </w:tcPr>
+          <w:p>
+            <w:pPr>
+              <w:spacing w:before="0" w:after="0"/>
+            </w:pPr>
+            <w:r>
+              <w:t>Xóa</w:t>
+            </w:r>
+          </w:p>
+        </w:tc>
+        <w:tc>
+          <w:tcPr>
+            <w:tcW w:w="1571" w:type="dxa"/>
+          </w:tcPr>
+          <w:p>
+            <w:pPr>
+              <w:spacing w:before="0" w:after="0"/>
+            </w:pPr>
+            <w:r>
+              <w:t>Button</w:t>
+            </w:r>
+          </w:p>
+        </w:tc>
+        <w:tc>
+          <w:tcPr>
+            <w:tcW w:w="2878" w:type="dxa"/>
+            <w:gridSpan w:val="2"/>
+          </w:tcPr>
+          <w:p>
+            <w:pPr>
+              <w:spacing w:before="0" w:after="0"/>
+            </w:pPr>
+          </w:p>
+        </w:tc>
+        <w:tc>
+          <w:tcPr>
+            <w:tcW w:w="3797" w:type="dxa"/>
+            <w:gridSpan w:val="2"/>
+          </w:tcPr>
+          <w:p>
+            <w:pPr>
+              <w:spacing w:before="0" w:after="0"/>
+              <w:jc w:val="both"/>
+            </w:pPr>
+            <w:r>
+              <w:t>Hiện thị form thông báo xác nhận xóa thông tin hợp đồng cầm cố.</w:t>
+            </w:r>
+          </w:p>
+        </w:tc>
+      </w:tr>
+      <w:tr>
+        <w:trPr>
+          <w:trHeight w:val="499"/>
+        </w:trPr>
+        <w:tc>
+          <w:tcPr>
+            <w:tcW w:w="10188" w:type="dxa"/>
+            <w:gridSpan w:val="6"/>
+            <w:shd w:val="clear" w:color="auto" w:fill="auto"/>
+          </w:tcPr>
+          <w:p>
+            <w:pPr>
+              <w:jc w:val="both"/>
+              <w:rPr>
+                <w:b/>
+                <w:color w:val="000080"/>
+              </w:rPr>
+            </w:pPr>
+            <w:r>
+              <w:rPr>
+                <w:b/>
+                <w:color w:val="000080"/>
+              </w:rPr>
+              <w:t>Screen Actions</w:t>
+            </w:r>
+          </w:p>
+        </w:tc>
+      </w:tr>
+      <w:tr>
+        <w:tc>
+          <w:tcPr>
+            <w:tcW w:w="1942" w:type="dxa"/>
+            <w:shd w:val="clear" w:color="auto" w:fill="CCFFCC"/>
+          </w:tcPr>
+          <w:p>
+            <w:pPr>
+              <w:spacing w:before="0" w:after="0"/>
+              <w:jc w:val="both"/>
+              <w:rPr>
+                <w:b/>
+                <w:color w:val="000080"/>
+              </w:rPr>
+            </w:pPr>
+            <w:r>
+              <w:rPr>
+                <w:b/>
+                <w:color w:val="000080"/>
+              </w:rPr>
+              <w:t>Action Name</w:t>
+            </w:r>
+          </w:p>
+        </w:tc>
+        <w:tc>
+          <w:tcPr>
+            <w:tcW w:w="3825" w:type="dxa"/>
+            <w:gridSpan w:val="2"/>
+            <w:shd w:val="clear" w:color="auto" w:fill="CCFFCC"/>
+          </w:tcPr>
+          <w:p>
+            <w:pPr>
+              <w:spacing w:before="0" w:after="0"/>
+              <w:jc w:val="both"/>
+              <w:rPr>
+                <w:b/>
+                <w:color w:val="000080"/>
+              </w:rPr>
+            </w:pPr>
+            <w:r>
+              <w:rPr>
+                <w:b/>
+                <w:color w:val="000080"/>
+              </w:rPr>
+              <w:t>Description</w:t>
+            </w:r>
+          </w:p>
+        </w:tc>
+        <w:tc>
+          <w:tcPr>
+            <w:tcW w:w="2441" w:type="dxa"/>
+            <w:gridSpan w:val="2"/>
+            <w:shd w:val="clear" w:color="auto" w:fill="CCFFCC"/>
+          </w:tcPr>
+          <w:p>
+            <w:pPr>
+              <w:spacing w:before="0" w:after="0"/>
+              <w:rPr>
+                <w:b/>
+                <w:color w:val="000080"/>
+              </w:rPr>
+            </w:pPr>
+            <w:r>
+              <w:rPr>
+                <w:b/>
+                <w:color w:val="000080"/>
+              </w:rPr>
+              <w:t>Success</w:t>
+            </w:r>
+          </w:p>
+        </w:tc>
+        <w:tc>
+          <w:tcPr>
+            <w:tcW w:w="1980" w:type="dxa"/>
+            <w:shd w:val="clear" w:color="auto" w:fill="CCFFCC"/>
+          </w:tcPr>
+          <w:p>
+            <w:pPr>
+              <w:spacing w:before="0" w:after="0"/>
+              <w:rPr>
+                <w:b/>
+                <w:color w:val="000080"/>
+              </w:rPr>
+            </w:pPr>
+            <w:r>
+              <w:rPr>
+                <w:b/>
+                <w:color w:val="000080"/>
+              </w:rPr>
+              <w:t>Failure</w:t>
+            </w:r>
+          </w:p>
+        </w:tc>
+      </w:tr>
+      <w:tr>
+        <w:tc>
+          <w:tcPr>
+            <w:tcW w:w="1942" w:type="dxa"/>
+          </w:tcPr>
+          <w:p>
+            <w:pPr>
+              <w:spacing w:before="0" w:after="0"/>
+              <w:jc w:val="both"/>
+            </w:pPr>
+            <w:r>
+              <w:t>Xác nhận</w:t>
+            </w:r>
+          </w:p>
+        </w:tc>
+        <w:tc>
+          <w:tcPr>
+            <w:tcW w:w="3825" w:type="dxa"/>
+            <w:gridSpan w:val="2"/>
+          </w:tcPr>
+          <w:p>
+            <w:pPr>
+              <w:spacing w:before="0" w:after="0"/>
+              <w:jc w:val="both"/>
+            </w:pPr>
+            <w:r>
+              <w:t>-Nhập thông tin cần sửa vào form Sửa hợp đồng cầm cố.</w:t>
+            </w:r>
+          </w:p>
+          <w:p>
+            <w:pPr>
+              <w:spacing w:before="0" w:after="0"/>
+              <w:jc w:val="both"/>
+            </w:pPr>
+            <w:r>
+              <w:t>-Click button “Xác nhận”</w:t>
+            </w:r>
+          </w:p>
+        </w:tc>
+        <w:tc>
+          <w:tcPr>
+            <w:tcW w:w="2441" w:type="dxa"/>
+            <w:gridSpan w:val="2"/>
+          </w:tcPr>
+          <w:p>
+            <w:pPr>
+              <w:spacing w:before="0" w:after="0"/>
+              <w:jc w:val="both"/>
+            </w:pPr>
+            <w:r>
+              <w:t>-</w:t>
+            </w:r>
+            <w:r>
+              <w:t>Hiển thị message</w:t>
+            </w:r>
+            <w:r>
+              <w:t xml:space="preserve"> “Sửa hợp đồng thành công”</w:t>
+            </w:r>
+          </w:p>
+          <w:p>
+            <w:pPr>
+              <w:spacing w:before="0" w:after="0"/>
+              <w:jc w:val="both"/>
+            </w:pPr>
+            <w:r>
+              <w:t>-Thông tin được sửa được lưu vào CSDL.</w:t>
+            </w:r>
+          </w:p>
+        </w:tc>
+        <w:tc>
+          <w:tcPr>
+            <w:tcW w:w="1980" w:type="dxa"/>
+          </w:tcPr>
+          <w:p>
+            <w:pPr>
+              <w:spacing w:before="0" w:after="0"/>
+              <w:jc w:val="both"/>
+            </w:pPr>
+            <w:r>
+              <w:t>-</w:t>
+            </w:r>
+            <w:r>
+              <w:t>Hiển thị message</w:t>
+            </w:r>
+            <w:r>
+              <w:t>: “Vui lòng chọn Mã khách hàng”</w:t>
+            </w:r>
+          </w:p>
+          <w:p>
+            <w:pPr>
+              <w:spacing w:before="0" w:after="0"/>
+              <w:jc w:val="both"/>
+            </w:pPr>
+            <w:r>
+              <w:t>-</w:t>
+            </w:r>
+            <w:r>
+              <w:t>Hiển thị message</w:t>
+            </w:r>
+            <w:r>
+              <w:t>:</w:t>
+            </w:r>
+            <w:r>
+              <w:t xml:space="preserve"> </w:t>
+            </w:r>
+            <w:r>
+              <w:t>”Vui lòng chọn Mã tài sản”</w:t>
+            </w:r>
+          </w:p>
+          <w:p>
+            <w:pPr>
+              <w:spacing w:before="0" w:after="0"/>
+              <w:jc w:val="both"/>
+            </w:pPr>
+            <w:r>
+              <w:t>-</w:t>
+            </w:r>
+            <w:r>
+              <w:t>Hiển thị message</w:t>
+            </w:r>
+            <w:r>
+              <w:t>:</w:t>
+            </w:r>
+            <w:r>
+              <w:t xml:space="preserve"> </w:t>
+            </w:r>
+            <w:r>
+              <w:t>”Vui lòng nhập Ngày bắt đầu hợp đồng”</w:t>
+            </w:r>
+          </w:p>
+          <w:p>
+            <w:pPr>
+              <w:spacing w:before="0" w:after="0"/>
+              <w:jc w:val="both"/>
+            </w:pPr>
+            <w:r>
+              <w:t>-</w:t>
+            </w:r>
+            <w:r>
+              <w:t>Hiển thị message</w:t>
+            </w:r>
+            <w:r>
+              <w:t>:</w:t>
+            </w:r>
+            <w:r>
+              <w:t xml:space="preserve"> </w:t>
+            </w:r>
+            <w:r>
+              <w:t>”Vui lòng Ngày Kết thúc hợp đồng”</w:t>
+            </w:r>
+          </w:p>
+          <w:p>
+            <w:pPr>
+              <w:spacing w:before="0" w:after="0"/>
+              <w:jc w:val="both"/>
+            </w:pPr>
+            <w:r>
+              <w:t>-</w:t>
+            </w:r>
+            <w:r>
+              <w:t>Hiển thị message</w:t>
+            </w:r>
+            <w:r>
+              <w:t>:</w:t>
+            </w:r>
+            <w:r>
+              <w:t xml:space="preserve"> </w:t>
+            </w:r>
+            <w:r>
+              <w:t>”Vui lòng chọn Mã lãi suất”</w:t>
+            </w:r>
+          </w:p>
+        </w:tc>
+      </w:tr>
+      <w:tr>
+        <w:tc>
+          <w:tcPr>
+            <w:tcW w:w="1942" w:type="dxa"/>
+          </w:tcPr>
+          <w:p>
+            <w:pPr>
+              <w:spacing w:before="0" w:after="0"/>
+            </w:pPr>
+            <w:r>
+              <w:lastRenderedPageBreak/>
+              <w:t>Đóng</w:t>
+            </w:r>
+          </w:p>
+        </w:tc>
+        <w:tc>
+          <w:tcPr>
+            <w:tcW w:w="3825" w:type="dxa"/>
+            <w:gridSpan w:val="2"/>
+          </w:tcPr>
+          <w:p>
+            <w:pPr>
+              <w:spacing w:before="0" w:after="0"/>
+            </w:pPr>
+            <w:r>
+              <w:t>-Click button “Đóng” trên form</w:t>
+            </w:r>
+          </w:p>
+        </w:tc>
+        <w:tc>
+          <w:tcPr>
+            <w:tcW w:w="2441" w:type="dxa"/>
+            <w:gridSpan w:val="2"/>
+          </w:tcPr>
+          <w:p>
+            <w:pPr>
+              <w:spacing w:before="0" w:after="0"/>
+            </w:pPr>
+            <w:r>
+              <w:t>Form Sửa hợp đồng cầm cố được đóng lại.</w:t>
+            </w:r>
+          </w:p>
+        </w:tc>
+        <w:tc>
+          <w:tcPr>
+            <w:tcW w:w="1980" w:type="dxa"/>
+          </w:tcPr>
+          <w:p>
+            <w:pPr>
+              <w:spacing w:before="0" w:after="0"/>
+            </w:pPr>
+          </w:p>
+        </w:tc>
+      </w:tr>
+    </w:tbl>
+    <w:p/>
+    <w:p>
+      <w:pPr>
+        <w:pStyle w:val="Heading2"/>
+        <w:tabs>
+          <w:tab w:val="clear" w:pos="576"/>
+          <w:tab w:val="num" w:pos="450"/>
+        </w:tabs>
+      </w:pPr>
+      <w:r>
+        <w:rPr>
+          <w:b w:val="0"/>
+        </w:rPr>
+        <w:t>Quả</w:t>
+      </w:r>
+      <w:r>
+        <w:rPr>
+          <w:b w:val="0"/>
+        </w:rPr>
+        <w:t>n lý</w:t>
+      </w:r>
+      <w:r>
+        <w:rPr>
+          <w:b w:val="0"/>
+        </w:rPr>
+        <w:t xml:space="preserve"> lãi suất</w:t>
+      </w:r>
+    </w:p>
+    <w:tbl>
+      <w:tblPr>
+        <w:tblW w:w="0" w:type="auto"/>
+        <w:tblBorders>
+          <w:top w:val="single" w:sz="4" w:space="0" w:color="auto"/>
+          <w:left w:val="single" w:sz="4" w:space="0" w:color="auto"/>
+          <w:bottom w:val="single" w:sz="4" w:space="0" w:color="auto"/>
+          <w:right w:val="single" w:sz="4" w:space="0" w:color="auto"/>
+          <w:insideH w:val="single" w:sz="4" w:space="0" w:color="auto"/>
+          <w:insideV w:val="single" w:sz="4" w:space="0" w:color="auto"/>
+        </w:tblBorders>
+        <w:tblLook w:val="01E0" w:firstRow="1" w:lastRow="1" w:firstColumn="1" w:lastColumn="1" w:noHBand="0" w:noVBand="0"/>
+      </w:tblPr>
+      <w:tblGrid>
+        <w:gridCol w:w="1728"/>
+        <w:gridCol w:w="8640"/>
+      </w:tblGrid>
+      <w:tr>
+        <w:tc>
+          <w:tcPr>
+            <w:tcW w:w="1728" w:type="dxa"/>
+            <w:shd w:val="clear" w:color="auto" w:fill="CCFFCC"/>
+          </w:tcPr>
+          <w:p>
+            <w:pPr>
+              <w:spacing w:before="0" w:after="0"/>
+            </w:pPr>
+            <w:r>
+              <w:t>Use Case Name</w:t>
+            </w:r>
+          </w:p>
+        </w:tc>
+        <w:tc>
+          <w:tcPr>
+            <w:tcW w:w="8640" w:type="dxa"/>
+          </w:tcPr>
+          <w:p>
+            <w:pPr>
+              <w:spacing w:before="0" w:after="0"/>
+            </w:pPr>
+            <w:r>
+              <w:t>Quả</w:t>
+            </w:r>
+            <w:r>
+              <w:t>n lý loại lãi suất</w:t>
+            </w:r>
+          </w:p>
+        </w:tc>
+      </w:tr>
+      <w:tr>
+        <w:tc>
+          <w:tcPr>
+            <w:tcW w:w="1728" w:type="dxa"/>
+            <w:shd w:val="clear" w:color="auto" w:fill="CCFFCC"/>
+          </w:tcPr>
+          <w:p>
+            <w:pPr>
+              <w:spacing w:before="0" w:after="0"/>
+            </w:pPr>
+            <w:r>
+              <w:t>Use Case</w:t>
+            </w:r>
+            <w:r>
+              <w:t xml:space="preserve"> ID</w:t>
+            </w:r>
+          </w:p>
+        </w:tc>
+        <w:tc>
+          <w:tcPr>
+            <w:tcW w:w="8640" w:type="dxa"/>
+          </w:tcPr>
+          <w:p>
+            <w:pPr>
+              <w:spacing w:before="0" w:after="0"/>
+            </w:pPr>
+            <w:r>
+              <w:t>PS01</w:t>
+            </w:r>
+          </w:p>
+        </w:tc>
+      </w:tr>
+      <w:tr>
+        <w:tc>
+          <w:tcPr>
+            <w:tcW w:w="1728" w:type="dxa"/>
+            <w:shd w:val="clear" w:color="auto" w:fill="CCFFCC"/>
+          </w:tcPr>
+          <w:p>
+            <w:pPr>
+              <w:spacing w:before="0" w:after="0"/>
+            </w:pPr>
+            <w:r>
+              <w:t>High Level Requirement Ref</w:t>
+            </w:r>
+          </w:p>
+        </w:tc>
+        <w:tc>
+          <w:tcPr>
+            <w:tcW w:w="8640" w:type="dxa"/>
+          </w:tcPr>
+          <w:p>
+            <w:pPr>
+              <w:spacing w:before="0" w:after="0"/>
+              <w:jc w:val="both"/>
+              <w:rPr>
+                <w:rFonts w:cs="Tahoma"/>
+              </w:rPr>
+            </w:pPr>
+            <w:r>
+              <w:t>Toàn bộ</w:t>
+            </w:r>
+            <w:r>
+              <w:t xml:space="preserve"> thông tin về các loại lãi suất</w:t>
+            </w:r>
+            <w:r>
+              <w:t xml:space="preserve"> sẽ được hiển thi trên màn hình. Chủ tiệm cầm đồ có thể</w:t>
+            </w:r>
+            <w:r>
+              <w:t xml:space="preserve"> xem danh sách loại lãi suất</w:t>
+            </w:r>
+            <w:r>
+              <w:t xml:space="preserve"> của mình, thêm sửa cũng như xóa c</w:t>
+            </w:r>
+            <w:r>
+              <w:t>ác loại lãi suất</w:t>
+            </w:r>
+            <w:r>
+              <w:t>.</w:t>
+            </w:r>
+          </w:p>
+        </w:tc>
+      </w:tr>
+      <w:tr>
+        <w:tc>
+          <w:tcPr>
+            <w:tcW w:w="1728" w:type="dxa"/>
+            <w:shd w:val="clear" w:color="auto" w:fill="CCFFCC"/>
+          </w:tcPr>
+          <w:p>
+            <w:pPr>
+              <w:spacing w:before="0" w:after="0"/>
+            </w:pPr>
+            <w:r>
+              <w:t>Actor</w:t>
+            </w:r>
+          </w:p>
+        </w:tc>
+        <w:tc>
+          <w:tcPr>
+            <w:tcW w:w="8640" w:type="dxa"/>
+          </w:tcPr>
+          <w:p>
+            <w:pPr>
+              <w:spacing w:before="0" w:after="0"/>
+              <w:jc w:val="both"/>
+            </w:pPr>
+            <w:r>
+              <w:t>Chủ tiệm cầm đồ</w:t>
+            </w:r>
+          </w:p>
+        </w:tc>
+      </w:tr>
+      <w:tr>
+        <w:tc>
+          <w:tcPr>
+            <w:tcW w:w="1728" w:type="dxa"/>
+            <w:shd w:val="clear" w:color="auto" w:fill="CCFFCC"/>
+          </w:tcPr>
+          <w:p>
+            <w:pPr>
+              <w:spacing w:before="0" w:after="0"/>
+            </w:pPr>
+            <w:r>
+              <w:t>Description</w:t>
+            </w:r>
+          </w:p>
+        </w:tc>
+        <w:tc>
+          <w:tcPr>
+            <w:tcW w:w="8640" w:type="dxa"/>
+          </w:tcPr>
+          <w:p>
+            <w:pPr>
+              <w:spacing w:before="0" w:after="0"/>
+            </w:pPr>
+            <w:r>
+              <w:t>Cho phép chủ tiệm xem, thêm, sử</w:t>
+            </w:r>
+            <w:r>
+              <w:t>a và xóa loại lãi suất</w:t>
+            </w:r>
+            <w:r>
+              <w:t xml:space="preserve"> của tiệm</w:t>
+            </w:r>
+          </w:p>
+        </w:tc>
+      </w:tr>
+      <w:tr>
+        <w:tc>
+          <w:tcPr>
+            <w:tcW w:w="1728" w:type="dxa"/>
+            <w:shd w:val="clear" w:color="auto" w:fill="CCFFCC"/>
+          </w:tcPr>
+          <w:p>
+            <w:pPr>
+              <w:spacing w:before="0" w:after="0"/>
+            </w:pPr>
+            <w:r>
+              <w:t>Trigger</w:t>
+            </w:r>
+          </w:p>
+        </w:tc>
+        <w:tc>
+          <w:tcPr>
+            <w:tcW w:w="8640" w:type="dxa"/>
+          </w:tcPr>
+          <w:p>
+            <w:pPr>
+              <w:spacing w:before="0" w:after="0"/>
+            </w:pPr>
+            <w:r>
+              <w:t>NA</w:t>
+            </w:r>
+          </w:p>
+        </w:tc>
+      </w:tr>
+      <w:tr>
+        <w:tc>
+          <w:tcPr>
+            <w:tcW w:w="1728" w:type="dxa"/>
+            <w:shd w:val="clear" w:color="auto" w:fill="CCFFCC"/>
+          </w:tcPr>
+          <w:p>
+            <w:pPr>
+              <w:spacing w:before="0" w:after="0"/>
+            </w:pPr>
+            <w:r>
+              <w:t>Pre-condition</w:t>
+            </w:r>
+          </w:p>
+        </w:tc>
+        <w:tc>
+          <w:tcPr>
+            <w:tcW w:w="8640" w:type="dxa"/>
+          </w:tcPr>
+          <w:p>
+            <w:pPr>
+              <w:spacing w:before="0" w:after="0"/>
+            </w:pPr>
+            <w:r>
+              <w:t>Đăng nhập thành công vào hệ thống</w:t>
+            </w:r>
+          </w:p>
+        </w:tc>
+      </w:tr>
+      <w:tr>
+        <w:tc>
+          <w:tcPr>
+            <w:tcW w:w="1728" w:type="dxa"/>
+            <w:shd w:val="clear" w:color="auto" w:fill="CCFFCC"/>
+          </w:tcPr>
+          <w:p>
+            <w:pPr>
+              <w:spacing w:before="0" w:after="0"/>
+            </w:pPr>
+            <w:r>
+              <w:t>Post-processing</w:t>
+            </w:r>
+          </w:p>
+        </w:tc>
+        <w:tc>
+          <w:tcPr>
+            <w:tcW w:w="8640" w:type="dxa"/>
+          </w:tcPr>
+          <w:p>
+            <w:pPr>
+              <w:spacing w:before="0" w:after="0"/>
+            </w:pPr>
+          </w:p>
+        </w:tc>
+      </w:tr>
+    </w:tbl>
+    <w:p>
+      <w:pPr>
+        <w:pStyle w:val="Heading3"/>
+        <w:tabs>
+          <w:tab w:val="clear" w:pos="3330"/>
+        </w:tabs>
+        <w:ind w:left="630" w:hanging="630"/>
+      </w:pPr>
+      <w:r>
+        <w:t>Screen Design</w:t>
+      </w:r>
+    </w:p>
+    <w:p>
+      <w:pPr>
+        <w:pStyle w:val="Heading4"/>
+      </w:pPr>
+      <w:r>
+        <w:t>Danh sách và thêm mớ</w:t>
+      </w:r>
+      <w:r>
+        <w:t>i lãi suất</w:t>
+      </w:r>
+    </w:p>
+    <w:p>
+      <w:pPr>
+        <w:rPr>
+          <w:rFonts w:ascii="Times New Roman" w:hAnsi="Times New Roman"/>
+        </w:rPr>
+      </w:pPr>
+      <w:r>
+        <w:rPr>
+          <w:rFonts w:ascii="Times New Roman" w:hAnsi="Times New Roman"/>
+          <w:noProof/>
+          <w:lang w:val="en-US" w:eastAsia="en-US"/>
+        </w:rPr>
+        <w:drawing>
+          <wp:inline distT="0" distB="0" distL="0" distR="0" wp14:anchorId="13055CBD" wp14:editId="00140CCC">
+            <wp:extent cx="6372225" cy="3141345"/>
+            <wp:effectExtent l="0" t="0" r="9525" b="1905"/>
+            <wp:docPr id="20" name="Picture 20"/>
+            <wp:cNvGraphicFramePr>
+              <a:graphicFrameLocks xmlns:a="http://schemas.openxmlformats.org/drawingml/2006/main" noChangeAspect="1"/>
+            </wp:cNvGraphicFramePr>
+            <a:graphic xmlns:a="http://schemas.openxmlformats.org/drawingml/2006/main">
+              <a:graphicData uri="http://schemas.openxmlformats.org/drawingml/2006/picture">
+                <pic:pic xmlns:pic="http://schemas.openxmlformats.org/drawingml/2006/picture">
+                  <pic:nvPicPr>
+                    <pic:cNvPr id="0" name="h1.jpg"/>
+                    <pic:cNvPicPr/>
+                  </pic:nvPicPr>
+                  <pic:blipFill>
+                    <a:blip r:embed="rId33">
+                      <a:extLst>
+                        <a:ext uri="{28A0092B-C50C-407E-A947-70E740481C1C}">
+                          <a14:useLocalDpi xmlns:a14="http://schemas.microsoft.com/office/drawing/2010/main" val="0"/>
+                        </a:ext>
+                      </a:extLst>
+                    </a:blip>
+                    <a:stretch>
+                      <a:fillRect/>
+                    </a:stretch>
+                  </pic:blipFill>
+                  <pic:spPr>
+                    <a:xfrm>
+                      <a:off x="0" y="0"/>
+                      <a:ext cx="6372225" cy="3141345"/>
+                    </a:xfrm>
+                    <a:prstGeom prst="rect">
+                      <a:avLst/>
+                    </a:prstGeom>
+                  </pic:spPr>
+                </pic:pic>
+              </a:graphicData>
+            </a:graphic>
+          </wp:inline>
+        </w:drawing>
+      </w:r>
+    </w:p>
+    <w:tbl>
+      <w:tblPr>
+        <w:tblW w:w="10188" w:type="dxa"/>
+        <w:tblBorders>
+          <w:top w:val="single" w:sz="4" w:space="0" w:color="auto"/>
+          <w:left w:val="single" w:sz="4" w:space="0" w:color="auto"/>
+          <w:bottom w:val="single" w:sz="4" w:space="0" w:color="auto"/>
+          <w:right w:val="single" w:sz="4" w:space="0" w:color="auto"/>
+          <w:insideH w:val="single" w:sz="4" w:space="0" w:color="auto"/>
+          <w:insideV w:val="single" w:sz="4" w:space="0" w:color="auto"/>
+        </w:tblBorders>
+        <w:tblLook w:val="01E0" w:firstRow="1" w:lastRow="1" w:firstColumn="1" w:lastColumn="1" w:noHBand="0" w:noVBand="0"/>
+      </w:tblPr>
+      <w:tblGrid>
+        <w:gridCol w:w="1651"/>
+        <w:gridCol w:w="9"/>
+        <w:gridCol w:w="1363"/>
+        <w:gridCol w:w="2866"/>
+        <w:gridCol w:w="2319"/>
+        <w:gridCol w:w="1980"/>
+      </w:tblGrid>
+      <w:tr>
+        <w:tc>
+          <w:tcPr>
+            <w:tcW w:w="1651" w:type="dxa"/>
+            <w:shd w:val="clear" w:color="auto" w:fill="CCFFCC"/>
+          </w:tcPr>
+          <w:p>
+            <w:pPr>
+              <w:spacing w:before="0" w:after="0"/>
+              <w:rPr>
+                <w:b/>
+                <w:color w:val="000080"/>
+              </w:rPr>
+            </w:pPr>
+            <w:r>
+              <w:rPr>
+                <w:b/>
+                <w:color w:val="000080"/>
+              </w:rPr>
+              <w:t>Screen</w:t>
+            </w:r>
+          </w:p>
+        </w:tc>
+        <w:tc>
+          <w:tcPr>
+            <w:tcW w:w="8537" w:type="dxa"/>
+            <w:gridSpan w:val="5"/>
+            <w:shd w:val="clear" w:color="auto" w:fill="auto"/>
+          </w:tcPr>
+          <w:p>
+            <w:pPr>
+              <w:spacing w:before="0" w:after="0"/>
+            </w:pPr>
+            <w:r>
+              <w:t>Danh sách và thêm mớ</w:t>
+            </w:r>
+            <w:r>
+              <w:t>i lãi suất</w:t>
+            </w:r>
+          </w:p>
+        </w:tc>
+      </w:tr>
+      <w:tr>
+        <w:tc>
+          <w:tcPr>
+            <w:tcW w:w="1660" w:type="dxa"/>
+            <w:gridSpan w:val="2"/>
+            <w:shd w:val="clear" w:color="auto" w:fill="CCFFCC"/>
+          </w:tcPr>
+          <w:p>
+            <w:pPr>
+              <w:spacing w:before="0" w:after="0"/>
+              <w:rPr>
+                <w:b/>
+                <w:color w:val="000080"/>
+              </w:rPr>
+            </w:pPr>
+            <w:r>
+              <w:rPr>
+                <w:b/>
+                <w:color w:val="000080"/>
+              </w:rPr>
+              <w:t>Description</w:t>
+            </w:r>
+          </w:p>
+        </w:tc>
+        <w:tc>
+          <w:tcPr>
+            <w:tcW w:w="8528" w:type="dxa"/>
+            <w:gridSpan w:val="4"/>
+            <w:shd w:val="clear" w:color="auto" w:fill="auto"/>
+          </w:tcPr>
+          <w:p>
+            <w:pPr>
+              <w:spacing w:before="0" w:after="0"/>
+              <w:jc w:val="both"/>
+              <w:rPr>
+                <w:rFonts w:cs="Tahoma"/>
+                <w:szCs w:val="20"/>
+              </w:rPr>
+            </w:pPr>
+            <w:r>
+              <w:rPr>
+                <w:rFonts w:cs="Tahoma"/>
+                <w:szCs w:val="20"/>
+              </w:rPr>
+              <w:t>Hiển thị toàn bộ</w:t>
+            </w:r>
+            <w:r>
+              <w:rPr>
+                <w:rFonts w:cs="Tahoma"/>
+                <w:szCs w:val="20"/>
+              </w:rPr>
+              <w:t xml:space="preserve"> danh sách lãi suất</w:t>
+            </w:r>
+            <w:r>
+              <w:rPr>
+                <w:rFonts w:cs="Tahoma"/>
+                <w:szCs w:val="20"/>
+              </w:rPr>
+              <w:t>, có thêm các nút chứ</w:t>
+            </w:r>
+            <w:r>
+              <w:rPr>
+                <w:rFonts w:cs="Tahoma"/>
+                <w:szCs w:val="20"/>
+              </w:rPr>
+              <w:t>c năng là chi tiết</w:t>
+            </w:r>
+            <w:r>
+              <w:rPr>
+                <w:rFonts w:cs="Tahoma"/>
+                <w:szCs w:val="20"/>
+              </w:rPr>
+              <w:t xml:space="preserve"> và xóa bên cạnh để người dùng chỉnh sửa</w:t>
+            </w:r>
+            <w:r>
+              <w:rPr>
+                <w:rFonts w:cs="Tahoma"/>
+                <w:szCs w:val="20"/>
+              </w:rPr>
+              <w:t xml:space="preserve"> và biết thêm thông tin mô tả về lãi suất</w:t>
+            </w:r>
+            <w:r>
+              <w:rPr>
+                <w:rFonts w:cs="Tahoma"/>
+                <w:szCs w:val="20"/>
+              </w:rPr>
+              <w:t>. Ngoà</w:t>
+            </w:r>
+            <w:r>
+              <w:rPr>
+                <w:rFonts w:cs="Tahoma"/>
+                <w:szCs w:val="20"/>
+              </w:rPr>
+              <w:t>i ra còn có form thêm danh sách lãi suất</w:t>
+            </w:r>
+            <w:r>
+              <w:rPr>
+                <w:rFonts w:cs="Tahoma"/>
+                <w:szCs w:val="20"/>
+              </w:rPr>
+              <w:t>, giúp chủ tiệm có thể</w:t>
+            </w:r>
+            <w:r>
+              <w:rPr>
+                <w:rFonts w:cs="Tahoma"/>
+                <w:szCs w:val="20"/>
+              </w:rPr>
+              <w:t xml:space="preserve"> thêm loại lãi suất cửa hàng sẽ dùng</w:t>
+            </w:r>
+            <w:r>
+              <w:rPr>
+                <w:rFonts w:cs="Tahoma"/>
+                <w:szCs w:val="20"/>
+              </w:rPr>
+              <w:t xml:space="preserve"> cùng thông tin kèm theo được nhanh chóng, tiện lợi.</w:t>
+            </w:r>
+          </w:p>
+        </w:tc>
+      </w:tr>
+      <w:tr>
+        <w:tc>
+          <w:tcPr>
+            <w:tcW w:w="1660" w:type="dxa"/>
+            <w:gridSpan w:val="2"/>
+            <w:shd w:val="clear" w:color="auto" w:fill="CCFFCC"/>
+          </w:tcPr>
+          <w:p>
+            <w:pPr>
+              <w:spacing w:before="0" w:after="0"/>
+              <w:rPr>
+                <w:b/>
+                <w:color w:val="000080"/>
+              </w:rPr>
+            </w:pPr>
+            <w:r>
+              <w:rPr>
+                <w:b/>
+                <w:color w:val="000080"/>
+              </w:rPr>
+              <w:t>Screen Access</w:t>
+            </w:r>
+          </w:p>
+        </w:tc>
+        <w:tc>
+          <w:tcPr>
+            <w:tcW w:w="8528" w:type="dxa"/>
+            <w:gridSpan w:val="4"/>
+            <w:shd w:val="clear" w:color="auto" w:fill="auto"/>
+          </w:tcPr>
+          <w:p>
+            <w:pPr>
+              <w:spacing w:before="0" w:after="0"/>
+              <w:jc w:val="both"/>
+              <w:rPr>
+                <w:rFonts w:cs="Tahoma"/>
+                <w:b/>
+                <w:color w:val="000080"/>
+                <w:szCs w:val="20"/>
+              </w:rPr>
+            </w:pPr>
+            <w:r>
+              <w:rPr>
+                <w:rFonts w:cs="Tahoma"/>
+                <w:szCs w:val="20"/>
+              </w:rPr>
+              <w:t xml:space="preserve">Click vào menu bên trái </w:t>
+            </w:r>
+            <w:r>
+              <w:rPr>
+                <w:rFonts w:cs="Tahoma"/>
+                <w:b/>
+                <w:szCs w:val="20"/>
+              </w:rPr>
+              <w:t>Quản lý -&gt; Quả</w:t>
+            </w:r>
+            <w:r>
+              <w:rPr>
+                <w:rFonts w:cs="Tahoma"/>
+                <w:b/>
+                <w:szCs w:val="20"/>
+              </w:rPr>
+              <w:t>n lý lãi suất</w:t>
+            </w:r>
+          </w:p>
+        </w:tc>
+      </w:tr>
+      <w:tr>
+        <w:trPr>
+          <w:trHeight w:val="499"/>
+        </w:trPr>
+        <w:tc>
+          <w:tcPr>
+            <w:tcW w:w="10188" w:type="dxa"/>
+            <w:gridSpan w:val="6"/>
+            <w:shd w:val="clear" w:color="auto" w:fill="auto"/>
+          </w:tcPr>
+          <w:p>
+            <w:pPr>
+              <w:jc w:val="both"/>
+              <w:rPr>
+                <w:b/>
+                <w:color w:val="000080"/>
+              </w:rPr>
+            </w:pPr>
+            <w:r>
+              <w:rPr>
+                <w:b/>
+                <w:color w:val="000080"/>
+              </w:rPr>
+              <w:t>Screen Content</w:t>
+            </w:r>
+          </w:p>
+        </w:tc>
+      </w:tr>
+      <w:tr>
+        <w:tc>
+          <w:tcPr>
+            <w:tcW w:w="1660" w:type="dxa"/>
+            <w:gridSpan w:val="2"/>
+            <w:shd w:val="clear" w:color="auto" w:fill="CCFFCC"/>
+          </w:tcPr>
+          <w:p>
+            <w:pPr>
+              <w:spacing w:before="0" w:after="0"/>
+              <w:rPr>
+                <w:b/>
+                <w:color w:val="000080"/>
+              </w:rPr>
+            </w:pPr>
+            <w:r>
+              <w:rPr>
+                <w:b/>
+                <w:color w:val="000080"/>
+              </w:rPr>
+              <w:t>Item</w:t>
+            </w:r>
+          </w:p>
+        </w:tc>
+        <w:tc>
+          <w:tcPr>
+            <w:tcW w:w="1363" w:type="dxa"/>
+            <w:shd w:val="clear" w:color="auto" w:fill="CCFFCC"/>
+          </w:tcPr>
+          <w:p>
+            <w:pPr>
+              <w:spacing w:before="0" w:after="0"/>
+              <w:jc w:val="both"/>
+              <w:rPr>
+                <w:b/>
+                <w:color w:val="000080"/>
+              </w:rPr>
+            </w:pPr>
+            <w:r>
+              <w:rPr>
+                <w:b/>
+                <w:color w:val="000080"/>
+              </w:rPr>
+              <w:t>Type</w:t>
+            </w:r>
+          </w:p>
+        </w:tc>
+        <w:tc>
+          <w:tcPr>
+            <w:tcW w:w="2866" w:type="dxa"/>
+            <w:shd w:val="clear" w:color="auto" w:fill="CCFFCC"/>
+          </w:tcPr>
+          <w:p>
+            <w:pPr>
+              <w:spacing w:before="0" w:after="0"/>
+              <w:jc w:val="both"/>
+              <w:rPr>
+                <w:b/>
+                <w:color w:val="000080"/>
+              </w:rPr>
+            </w:pPr>
+            <w:r>
+              <w:rPr>
+                <w:b/>
+                <w:color w:val="000080"/>
+              </w:rPr>
+              <w:t>Data</w:t>
+            </w:r>
+          </w:p>
+        </w:tc>
+        <w:tc>
+          <w:tcPr>
+            <w:tcW w:w="4299" w:type="dxa"/>
+            <w:gridSpan w:val="2"/>
+            <w:shd w:val="clear" w:color="auto" w:fill="CCFFCC"/>
+          </w:tcPr>
+          <w:p>
+            <w:pPr>
+              <w:spacing w:before="0" w:after="0"/>
+              <w:jc w:val="both"/>
+              <w:rPr>
+                <w:b/>
+                <w:color w:val="000080"/>
+              </w:rPr>
+            </w:pPr>
+            <w:r>
+              <w:rPr>
+                <w:b/>
+                <w:color w:val="000080"/>
+              </w:rPr>
+              <w:t>Description</w:t>
+            </w:r>
+          </w:p>
+        </w:tc>
+      </w:tr>
+      <w:tr>
+        <w:tc>
+          <w:tcPr>
+            <w:tcW w:w="1660" w:type="dxa"/>
+            <w:gridSpan w:val="2"/>
+          </w:tcPr>
+          <w:p>
+            <w:pPr>
+              <w:spacing w:before="0" w:after="0"/>
+            </w:pPr>
+            <w:r>
+              <w:t>Thời gian</w:t>
+            </w:r>
+          </w:p>
+        </w:tc>
+        <w:tc>
+          <w:tcPr>
+            <w:tcW w:w="1363" w:type="dxa"/>
+          </w:tcPr>
+          <w:p>
+            <w:pPr>
+              <w:spacing w:before="0" w:after="0"/>
+              <w:jc w:val="both"/>
+            </w:pPr>
+            <w:r>
+              <w:t>Text field</w:t>
+            </w:r>
+          </w:p>
+        </w:tc>
+        <w:tc>
+          <w:tcPr>
+            <w:tcW w:w="2866" w:type="dxa"/>
+          </w:tcPr>
+          <w:p>
+            <w:pPr>
+              <w:spacing w:before="0" w:after="0"/>
+              <w:jc w:val="both"/>
+            </w:pPr>
+          </w:p>
+        </w:tc>
+        <w:tc>
+          <w:tcPr>
+            <w:tcW w:w="4299" w:type="dxa"/>
+            <w:gridSpan w:val="2"/>
+          </w:tcPr>
+          <w:p>
+            <w:pPr>
+              <w:spacing w:before="0" w:after="0"/>
+              <w:jc w:val="both"/>
+            </w:pPr>
+            <w:r>
+              <w:t>Thêm thời gian lãi xuất.</w:t>
+            </w:r>
+          </w:p>
+        </w:tc>
+      </w:tr>
+      <w:tr>
+        <w:tc>
+          <w:tcPr>
+            <w:tcW w:w="1660" w:type="dxa"/>
+            <w:gridSpan w:val="2"/>
+          </w:tcPr>
+          <w:p>
+            <w:pPr>
+              <w:spacing w:before="0" w:after="0"/>
+            </w:pPr>
+            <w:r>
+              <w:t>Giá trị</w:t>
+            </w:r>
+          </w:p>
+        </w:tc>
+        <w:tc>
+          <w:tcPr>
+            <w:tcW w:w="1363" w:type="dxa"/>
+          </w:tcPr>
+          <w:p>
+            <w:pPr>
+              <w:spacing w:before="0" w:after="0"/>
+              <w:jc w:val="both"/>
+            </w:pPr>
+            <w:r>
+              <w:t>Text field</w:t>
+            </w:r>
+          </w:p>
+        </w:tc>
+        <w:tc>
+          <w:tcPr>
+            <w:tcW w:w="2866" w:type="dxa"/>
+          </w:tcPr>
+          <w:p>
+            <w:pPr>
+              <w:spacing w:before="0" w:after="0"/>
+              <w:jc w:val="both"/>
+            </w:pPr>
+          </w:p>
+        </w:tc>
+        <w:tc>
+          <w:tcPr>
+            <w:tcW w:w="4299" w:type="dxa"/>
+            <w:gridSpan w:val="2"/>
+          </w:tcPr>
+          <w:p>
+            <w:pPr>
+              <w:spacing w:before="0" w:after="0"/>
+              <w:jc w:val="both"/>
+            </w:pPr>
+            <w:r>
+              <w:t>Thêm giá trị lãi xuất.</w:t>
+            </w:r>
+          </w:p>
+        </w:tc>
+      </w:tr>
+      <w:tr>
+        <w:tc>
+          <w:tcPr>
+            <w:tcW w:w="1660" w:type="dxa"/>
+            <w:gridSpan w:val="2"/>
+          </w:tcPr>
+          <w:p>
+            <w:pPr>
+              <w:spacing w:before="0" w:after="0"/>
+            </w:pPr>
+            <w:r>
+              <w:t>Mô tả</w:t>
+            </w:r>
+          </w:p>
+        </w:tc>
+        <w:tc>
+          <w:tcPr>
+            <w:tcW w:w="1363" w:type="dxa"/>
+          </w:tcPr>
+          <w:p>
+            <w:pPr>
+              <w:spacing w:before="0" w:after="0"/>
+              <w:jc w:val="both"/>
+            </w:pPr>
+            <w:r>
+              <w:t>Text area</w:t>
+            </w:r>
+          </w:p>
+        </w:tc>
+        <w:tc>
+          <w:tcPr>
+            <w:tcW w:w="2866" w:type="dxa"/>
+          </w:tcPr>
+          <w:p>
+            <w:pPr>
+              <w:spacing w:before="0" w:after="0"/>
+              <w:jc w:val="both"/>
+            </w:pPr>
+          </w:p>
+        </w:tc>
+        <w:tc>
+          <w:tcPr>
+            <w:tcW w:w="4299" w:type="dxa"/>
+            <w:gridSpan w:val="2"/>
+          </w:tcPr>
+          <w:p>
+            <w:pPr>
+              <w:spacing w:before="0" w:after="0"/>
+              <w:jc w:val="both"/>
+            </w:pPr>
+            <w:r>
+              <w:t>Mô tả loại tài sản cầm cố.</w:t>
+            </w:r>
+          </w:p>
+        </w:tc>
+      </w:tr>
+      <w:tr>
+        <w:tc>
+          <w:tcPr>
+            <w:tcW w:w="1660" w:type="dxa"/>
+            <w:gridSpan w:val="2"/>
+          </w:tcPr>
+          <w:p>
+            <w:pPr>
+              <w:spacing w:before="0" w:after="0"/>
+            </w:pPr>
+            <w:r>
+              <w:t>Thêm</w:t>
+            </w:r>
+          </w:p>
+        </w:tc>
+        <w:tc>
+          <w:tcPr>
+            <w:tcW w:w="1363" w:type="dxa"/>
+          </w:tcPr>
+          <w:p>
+            <w:pPr>
+              <w:spacing w:before="0" w:after="0"/>
+              <w:jc w:val="both"/>
+            </w:pPr>
+            <w:r>
+              <w:t>Button</w:t>
+            </w:r>
+          </w:p>
+        </w:tc>
+        <w:tc>
+          <w:tcPr>
+            <w:tcW w:w="2866" w:type="dxa"/>
+          </w:tcPr>
+          <w:p>
+            <w:pPr>
+              <w:spacing w:before="0" w:after="0"/>
+              <w:jc w:val="both"/>
+            </w:pPr>
+          </w:p>
+        </w:tc>
+        <w:tc>
+          <w:tcPr>
+            <w:tcW w:w="4299" w:type="dxa"/>
+            <w:gridSpan w:val="2"/>
+          </w:tcPr>
+          <w:p>
+            <w:pPr>
+              <w:spacing w:before="0" w:after="0"/>
+              <w:jc w:val="both"/>
+            </w:pPr>
+            <w:r>
+              <w:t>Hiển thị form thêm lãi xuất.</w:t>
+            </w:r>
+          </w:p>
+        </w:tc>
+      </w:tr>
+      <w:tr>
+        <w:tc>
+          <w:tcPr>
+            <w:tcW w:w="1660" w:type="dxa"/>
+            <w:gridSpan w:val="2"/>
+          </w:tcPr>
+          <w:p>
+            <w:pPr>
+              <w:spacing w:before="0" w:after="0"/>
+            </w:pPr>
+            <w:r>
+              <w:t>Làm lại</w:t>
+            </w:r>
+          </w:p>
+        </w:tc>
+        <w:tc>
+          <w:tcPr>
+            <w:tcW w:w="1363" w:type="dxa"/>
+          </w:tcPr>
+          <w:p>
+            <w:pPr>
+              <w:spacing w:before="0" w:after="0"/>
+              <w:jc w:val="both"/>
+            </w:pPr>
+            <w:r>
+              <w:t>Button</w:t>
+            </w:r>
+          </w:p>
+        </w:tc>
+        <w:tc>
+          <w:tcPr>
+            <w:tcW w:w="2866" w:type="dxa"/>
+          </w:tcPr>
+          <w:p>
+            <w:pPr>
+              <w:spacing w:before="0" w:after="0"/>
+              <w:jc w:val="both"/>
+            </w:pPr>
+          </w:p>
+        </w:tc>
+        <w:tc>
+          <w:tcPr>
+            <w:tcW w:w="4299" w:type="dxa"/>
+            <w:gridSpan w:val="2"/>
+          </w:tcPr>
+          <w:p>
+            <w:pPr>
+              <w:spacing w:before="0" w:after="0"/>
+              <w:jc w:val="both"/>
+            </w:pPr>
+            <w:r>
+              <w:t>Xóa toàn bộ dữ liệu đã điền trong input.</w:t>
+            </w:r>
+          </w:p>
+        </w:tc>
+      </w:tr>
+      <w:tr>
+        <w:trPr>
+          <w:trHeight w:val="499"/>
+        </w:trPr>
+        <w:tc>
+          <w:tcPr>
+            <w:tcW w:w="10188" w:type="dxa"/>
+            <w:gridSpan w:val="6"/>
+            <w:shd w:val="clear" w:color="auto" w:fill="auto"/>
+          </w:tcPr>
+          <w:p>
+            <w:pPr>
+              <w:rPr>
+                <w:b/>
+                <w:color w:val="000080"/>
+              </w:rPr>
+            </w:pPr>
+            <w:r>
+              <w:rPr>
+                <w:b/>
+                <w:color w:val="000080"/>
+              </w:rPr>
+              <w:lastRenderedPageBreak/>
+              <w:t>Screen Actions</w:t>
+            </w:r>
+          </w:p>
+        </w:tc>
+      </w:tr>
+      <w:tr>
+        <w:tc>
+          <w:tcPr>
+            <w:tcW w:w="1660" w:type="dxa"/>
+            <w:gridSpan w:val="2"/>
+            <w:shd w:val="clear" w:color="auto" w:fill="CCFFCC"/>
+          </w:tcPr>
+          <w:p>
+            <w:pPr>
+              <w:spacing w:before="0" w:after="0"/>
+              <w:rPr>
+                <w:b/>
+                <w:color w:val="000080"/>
+              </w:rPr>
+            </w:pPr>
+            <w:r>
+              <w:rPr>
+                <w:b/>
+                <w:color w:val="000080"/>
+              </w:rPr>
+              <w:t>Action Name</w:t>
+            </w:r>
+          </w:p>
+        </w:tc>
+        <w:tc>
+          <w:tcPr>
+            <w:tcW w:w="4229" w:type="dxa"/>
+            <w:gridSpan w:val="2"/>
+            <w:shd w:val="clear" w:color="auto" w:fill="CCFFCC"/>
+          </w:tcPr>
+          <w:p>
+            <w:pPr>
+              <w:spacing w:before="0" w:after="0"/>
+              <w:rPr>
+                <w:b/>
+                <w:color w:val="000080"/>
+              </w:rPr>
+            </w:pPr>
+            <w:r>
+              <w:rPr>
+                <w:b/>
+                <w:color w:val="000080"/>
+              </w:rPr>
+              <w:t>Description</w:t>
+            </w:r>
+          </w:p>
+        </w:tc>
+        <w:tc>
+          <w:tcPr>
+            <w:tcW w:w="2319" w:type="dxa"/>
+            <w:shd w:val="clear" w:color="auto" w:fill="CCFFCC"/>
+          </w:tcPr>
+          <w:p>
+            <w:pPr>
+              <w:spacing w:before="0" w:after="0"/>
+              <w:rPr>
+                <w:b/>
+                <w:color w:val="000080"/>
+              </w:rPr>
+            </w:pPr>
+            <w:r>
+              <w:rPr>
+                <w:b/>
+                <w:color w:val="000080"/>
+              </w:rPr>
+              <w:t>Success</w:t>
+            </w:r>
+          </w:p>
+        </w:tc>
+        <w:tc>
+          <w:tcPr>
+            <w:tcW w:w="1980" w:type="dxa"/>
+            <w:shd w:val="clear" w:color="auto" w:fill="CCFFCC"/>
+          </w:tcPr>
+          <w:p>
+            <w:pPr>
+              <w:spacing w:before="0" w:after="0"/>
+              <w:rPr>
+                <w:b/>
+                <w:color w:val="000080"/>
+              </w:rPr>
+            </w:pPr>
+            <w:r>
+              <w:rPr>
+                <w:b/>
+                <w:color w:val="000080"/>
+              </w:rPr>
+              <w:t>Failure</w:t>
+            </w:r>
+          </w:p>
+        </w:tc>
+      </w:tr>
+      <w:tr>
+        <w:tc>
+          <w:tcPr>
+            <w:tcW w:w="1660" w:type="dxa"/>
+            <w:gridSpan w:val="2"/>
+          </w:tcPr>
+          <w:p>
+            <w:pPr>
+              <w:spacing w:before="0" w:after="0"/>
+            </w:pPr>
+            <w:r>
+              <w:t>Thêm</w:t>
+            </w:r>
+          </w:p>
+        </w:tc>
+        <w:tc>
+          <w:tcPr>
+            <w:tcW w:w="4229" w:type="dxa"/>
+            <w:gridSpan w:val="2"/>
+          </w:tcPr>
+          <w:p>
+            <w:pPr>
+              <w:spacing w:before="0" w:after="0"/>
+              <w:rPr>
+                <w:rFonts w:cs="Tahoma"/>
+              </w:rPr>
+            </w:pPr>
+            <w:r>
+              <w:rPr>
+                <w:rFonts w:cs="Tahoma"/>
+              </w:rPr>
+              <w:t>-Cho phép nhập thông tin thêm mới loại lãi suất</w:t>
+            </w:r>
+          </w:p>
+          <w:p>
+            <w:pPr>
+              <w:spacing w:before="0" w:after="0"/>
+              <w:rPr>
+                <w:rFonts w:cs="Tahoma"/>
+              </w:rPr>
+            </w:pPr>
+            <w:r>
+              <w:rPr>
+                <w:rFonts w:cs="Tahoma"/>
+              </w:rPr>
+              <w:t>-Click button “Thêm” trên màn hình</w:t>
+            </w:r>
+          </w:p>
+        </w:tc>
+        <w:tc>
+          <w:tcPr>
+            <w:tcW w:w="2319" w:type="dxa"/>
+          </w:tcPr>
+          <w:p>
+            <w:pPr>
+              <w:spacing w:before="0" w:after="0"/>
+              <w:rPr>
+                <w:rFonts w:cs="Tahoma"/>
+              </w:rPr>
+            </w:pPr>
+            <w:r>
+              <w:rPr>
+                <w:rFonts w:cs="Tahoma"/>
+              </w:rPr>
+              <w:t>-</w:t>
+            </w:r>
+            <w:r>
+              <w:rPr>
+                <w:rFonts w:cs="Tahoma"/>
+              </w:rPr>
+              <w:t>Hiển thị message</w:t>
+            </w:r>
+            <w:r>
+              <w:rPr>
+                <w:rFonts w:cs="Tahoma"/>
+              </w:rPr>
+              <w:t xml:space="preserve"> “Thêm mới loại lãi suất thành công”.</w:t>
+            </w:r>
+          </w:p>
+          <w:p>
+            <w:pPr>
+              <w:spacing w:before="0" w:after="0"/>
+              <w:rPr>
+                <w:rFonts w:cs="Tahoma"/>
+              </w:rPr>
+            </w:pPr>
+            <w:r>
+              <w:rPr>
+                <w:rFonts w:cs="Tahoma"/>
+              </w:rPr>
+              <w:t>-Thông tin loại lãi suât vừa thêm được hiển thị trong mục Hiển thị lãi suất.</w:t>
+            </w:r>
+          </w:p>
+          <w:p>
+            <w:pPr>
+              <w:spacing w:before="0" w:after="0"/>
+              <w:rPr>
+                <w:rFonts w:cs="Tahoma"/>
+              </w:rPr>
+            </w:pPr>
+            <w:r>
+              <w:rPr>
+                <w:rFonts w:cs="Tahoma"/>
+              </w:rPr>
+              <w:t>-Dữ liệu được lưu vào CSDL</w:t>
+            </w:r>
+          </w:p>
+        </w:tc>
+        <w:tc>
+          <w:tcPr>
+            <w:tcW w:w="1980" w:type="dxa"/>
+          </w:tcPr>
+          <w:p>
+            <w:pPr>
+              <w:spacing w:before="0" w:after="0"/>
+              <w:rPr>
+                <w:rFonts w:cs="Tahoma"/>
+                <w:szCs w:val="20"/>
+              </w:rPr>
+            </w:pPr>
+            <w:r>
+              <w:rPr>
+                <w:rFonts w:cs="Tahoma"/>
+                <w:szCs w:val="20"/>
+              </w:rPr>
+              <w:t>-Hiển thị message “Vui lòng nhập Thời gian”</w:t>
+            </w:r>
+          </w:p>
+          <w:p>
+            <w:pPr>
+              <w:spacing w:before="0" w:after="0"/>
+              <w:rPr>
+                <w:rFonts w:cs="Tahoma"/>
+                <w:szCs w:val="20"/>
+              </w:rPr>
+            </w:pPr>
+            <w:r>
+              <w:rPr>
+                <w:rFonts w:cs="Tahoma"/>
+                <w:szCs w:val="20"/>
+              </w:rPr>
+              <w:t>-Hiển thị message”Vui lòng nhập Giá trị”</w:t>
+            </w:r>
+          </w:p>
+          <w:p>
+            <w:pPr>
+              <w:spacing w:before="0" w:after="0"/>
+              <w:rPr>
+                <w:rFonts w:cs="Tahoma"/>
+                <w:szCs w:val="20"/>
+              </w:rPr>
+            </w:pPr>
+            <w:r>
+              <w:rPr>
+                <w:rFonts w:cs="Tahoma"/>
+                <w:szCs w:val="20"/>
+              </w:rPr>
+              <w:t>-Hiển thị message “Vui lòng nhập số vào Thời gian”</w:t>
+            </w:r>
+          </w:p>
+          <w:p>
+            <w:pPr>
+              <w:spacing w:before="0" w:after="0"/>
+              <w:rPr>
+                <w:rFonts w:cs="Tahoma"/>
+                <w:szCs w:val="20"/>
+              </w:rPr>
+            </w:pPr>
+            <w:r>
+              <w:rPr>
+                <w:rFonts w:cs="Tahoma"/>
+                <w:szCs w:val="20"/>
+              </w:rPr>
+              <w:t>- Hiển thị message “Vui lòng nhập số vào Giá trị”</w:t>
+            </w:r>
+          </w:p>
+          <w:p>
+            <w:pPr>
+              <w:spacing w:before="0" w:after="0"/>
+            </w:pPr>
+          </w:p>
+        </w:tc>
+      </w:tr>
+      <w:tr>
+        <w:tc>
+          <w:tcPr>
+            <w:tcW w:w="1660" w:type="dxa"/>
+            <w:gridSpan w:val="2"/>
+          </w:tcPr>
+          <w:p>
+            <w:pPr>
+              <w:spacing w:before="0" w:after="0"/>
+            </w:pPr>
+            <w:r>
+              <w:t>Làm lại</w:t>
+            </w:r>
+          </w:p>
+        </w:tc>
+        <w:tc>
+          <w:tcPr>
+            <w:tcW w:w="4229" w:type="dxa"/>
+            <w:gridSpan w:val="2"/>
+          </w:tcPr>
+          <w:p>
+            <w:pPr>
+              <w:spacing w:before="0" w:after="0"/>
+              <w:rPr>
+                <w:rFonts w:cs="Tahoma"/>
+              </w:rPr>
+            </w:pPr>
+            <w:r>
+              <w:rPr>
+                <w:rFonts w:cs="Tahoma"/>
+              </w:rPr>
+              <w:t>-Cho phép nhập lại thông tin loại lãi suất</w:t>
+            </w:r>
+          </w:p>
+          <w:p>
+            <w:pPr>
+              <w:spacing w:before="0" w:after="0"/>
+              <w:rPr>
+                <w:rFonts w:cs="Tahoma"/>
+              </w:rPr>
+            </w:pPr>
+            <w:r>
+              <w:rPr>
+                <w:rFonts w:cs="Tahoma"/>
+              </w:rPr>
+              <w:t>-Click button “Làm lại”</w:t>
+            </w:r>
+          </w:p>
+        </w:tc>
+        <w:tc>
+          <w:tcPr>
+            <w:tcW w:w="2319" w:type="dxa"/>
+          </w:tcPr>
+          <w:p>
+            <w:pPr>
+              <w:spacing w:before="0" w:after="0"/>
+            </w:pPr>
+            <w:r>
+              <w:t xml:space="preserve">-Reset lại trang </w:t>
+            </w:r>
+          </w:p>
+          <w:p>
+            <w:pPr>
+              <w:spacing w:before="0" w:after="0"/>
+            </w:pPr>
+            <w:r>
+              <w:t>-Cho phép nhập lại thông tin loại lãi suất.</w:t>
+            </w:r>
+          </w:p>
+        </w:tc>
+        <w:tc>
+          <w:tcPr>
+            <w:tcW w:w="1980" w:type="dxa"/>
+          </w:tcPr>
+          <w:p>
+            <w:pPr>
+              <w:spacing w:before="0" w:after="0"/>
+            </w:pPr>
+          </w:p>
+        </w:tc>
+      </w:tr>
+      <w:tr>
+        <w:tc>
+          <w:tcPr>
+            <w:tcW w:w="1660" w:type="dxa"/>
+            <w:gridSpan w:val="2"/>
+          </w:tcPr>
+          <w:p>
+            <w:pPr>
+              <w:spacing w:before="0" w:after="0"/>
+            </w:pPr>
+            <w:r>
+              <w:t>Chi tiết</w:t>
+            </w:r>
+          </w:p>
+        </w:tc>
+        <w:tc>
+          <w:tcPr>
+            <w:tcW w:w="4229" w:type="dxa"/>
+            <w:gridSpan w:val="2"/>
+          </w:tcPr>
+          <w:p>
+            <w:pPr>
+              <w:spacing w:before="0" w:after="0"/>
+              <w:rPr>
+                <w:rFonts w:cs="Tahoma"/>
+              </w:rPr>
+            </w:pPr>
+            <w:r>
+              <w:rPr>
+                <w:rFonts w:cs="Tahoma"/>
+              </w:rPr>
+              <w:t xml:space="preserve">-Click button “Chi tiết” trong mục Hiển thị lãi suất. </w:t>
+            </w:r>
+          </w:p>
+        </w:tc>
+        <w:tc>
+          <w:tcPr>
+            <w:tcW w:w="2319" w:type="dxa"/>
+          </w:tcPr>
+          <w:p>
+            <w:pPr>
+              <w:spacing w:before="0" w:after="0"/>
+            </w:pPr>
+            <w:r>
+              <w:t>-Form Sửa lãi suất xuất hiện.</w:t>
+            </w:r>
+          </w:p>
+        </w:tc>
+        <w:tc>
+          <w:tcPr>
+            <w:tcW w:w="1980" w:type="dxa"/>
+          </w:tcPr>
+          <w:p>
+            <w:pPr>
+              <w:spacing w:before="0" w:after="0"/>
+            </w:pPr>
+          </w:p>
+        </w:tc>
+      </w:tr>
+      <w:tr>
+        <w:tc>
+          <w:tcPr>
+            <w:tcW w:w="1660" w:type="dxa"/>
+            <w:gridSpan w:val="2"/>
+          </w:tcPr>
+          <w:p>
+            <w:pPr>
+              <w:spacing w:before="0" w:after="0"/>
+            </w:pPr>
+            <w:r>
+              <w:t>Xóa</w:t>
+            </w:r>
+          </w:p>
+        </w:tc>
+        <w:tc>
+          <w:tcPr>
+            <w:tcW w:w="4229" w:type="dxa"/>
+            <w:gridSpan w:val="2"/>
+          </w:tcPr>
+          <w:p>
+            <w:pPr>
+              <w:spacing w:before="0" w:after="0"/>
+            </w:pPr>
+            <w:r>
+              <w:t>-Click button “Xóa” trong mục Hiển thị lãi suất.</w:t>
+            </w:r>
+          </w:p>
+          <w:p>
+            <w:pPr>
+              <w:spacing w:before="0" w:after="0"/>
+              <w:rPr>
+                <w:rFonts w:cs="Tahoma"/>
+              </w:rPr>
+            </w:pPr>
+          </w:p>
+        </w:tc>
+        <w:tc>
+          <w:tcPr>
+            <w:tcW w:w="2319" w:type="dxa"/>
+          </w:tcPr>
+          <w:p>
+            <w:pPr>
+              <w:spacing w:before="0" w:after="0"/>
+            </w:pPr>
+            <w:r>
+              <w:t>-Form Xóa thông tin loãi lãi suất xuất hiện</w:t>
+            </w:r>
+          </w:p>
+        </w:tc>
+        <w:tc>
+          <w:tcPr>
+            <w:tcW w:w="1980" w:type="dxa"/>
+          </w:tcPr>
+          <w:p>
+            <w:pPr>
+              <w:spacing w:before="0" w:after="0"/>
+            </w:pPr>
+          </w:p>
+        </w:tc>
+      </w:tr>
+    </w:tbl>
+    <w:p>
+      <w:pPr>
+        <w:pStyle w:val="Heading4"/>
+      </w:pPr>
+      <w:r>
+        <w:t>Sử</w:t>
+      </w:r>
+      <w:r>
+        <w:t>a thông tin lãi suất</w:t>
+      </w:r>
+    </w:p>
+    <w:p>
+      <w:r>
+        <w:t xml:space="preserve"> </w:t>
+      </w:r>
+      <w:r>
+        <w:rPr>
+          <w:noProof/>
+          <w:lang w:val="en-US" w:eastAsia="en-US"/>
+        </w:rPr>
+        <w:drawing>
+          <wp:inline distT="0" distB="0" distL="0" distR="0" wp14:anchorId="103C98B9" wp14:editId="7D9948A0">
+            <wp:extent cx="6479540" cy="3140075"/>
+            <wp:effectExtent l="0" t="0" r="0" b="3175"/>
+            <wp:docPr id="23" name="Picture 23"/>
+            <wp:cNvGraphicFramePr>
+              <a:graphicFrameLocks xmlns:a="http://schemas.openxmlformats.org/drawingml/2006/main" noChangeAspect="1"/>
+            </wp:cNvGraphicFramePr>
+            <a:graphic xmlns:a="http://schemas.openxmlformats.org/drawingml/2006/main">
+              <a:graphicData uri="http://schemas.openxmlformats.org/drawingml/2006/picture">
+                <pic:pic xmlns:pic="http://schemas.openxmlformats.org/drawingml/2006/picture">
+                  <pic:nvPicPr>
+                    <pic:cNvPr id="0" name="h2.jpg"/>
+                    <pic:cNvPicPr/>
+                  </pic:nvPicPr>
+                  <pic:blipFill>
+                    <a:blip r:embed="rId34">
+                      <a:extLst>
+                        <a:ext uri="{28A0092B-C50C-407E-A947-70E740481C1C}">
+                          <a14:useLocalDpi xmlns:a14="http://schemas.microsoft.com/office/drawing/2010/main" val="0"/>
+                        </a:ext>
+                      </a:extLst>
+                    </a:blip>
+                    <a:stretch>
+                      <a:fillRect/>
+                    </a:stretch>
+                  </pic:blipFill>
+                  <pic:spPr>
+                    <a:xfrm>
+                      <a:off x="0" y="0"/>
+                      <a:ext cx="6479540" cy="3140075"/>
+                    </a:xfrm>
+                    <a:prstGeom prst="rect">
+                      <a:avLst/>
+                    </a:prstGeom>
+                  </pic:spPr>
+                </pic:pic>
+              </a:graphicData>
+            </a:graphic>
+          </wp:inline>
+        </w:drawing>
+      </w:r>
+    </w:p>
+    <w:tbl>
+      <w:tblPr>
+        <w:tblW w:w="10188" w:type="dxa"/>
+        <w:tblBorders>
+          <w:top w:val="single" w:sz="4" w:space="0" w:color="auto"/>
+          <w:left w:val="single" w:sz="4" w:space="0" w:color="auto"/>
+          <w:bottom w:val="single" w:sz="4" w:space="0" w:color="auto"/>
+          <w:right w:val="single" w:sz="4" w:space="0" w:color="auto"/>
+          <w:insideH w:val="single" w:sz="4" w:space="0" w:color="auto"/>
+          <w:insideV w:val="single" w:sz="4" w:space="0" w:color="auto"/>
+        </w:tblBorders>
+        <w:tblLook w:val="01E0" w:firstRow="1" w:lastRow="1" w:firstColumn="1" w:lastColumn="1" w:noHBand="0" w:noVBand="0"/>
+      </w:tblPr>
+      <w:tblGrid>
+        <w:gridCol w:w="1942"/>
+        <w:gridCol w:w="1571"/>
+        <w:gridCol w:w="2254"/>
+        <w:gridCol w:w="624"/>
         <w:gridCol w:w="1454"/>
         <w:gridCol w:w="2343"/>
       </w:tblGrid>
@@ -18811,7 +19278,7 @@
                     <pic:cNvPicPr/>
                   </pic:nvPicPr>
                   <pic:blipFill>
-                    <a:blip r:embed="rId33">
+                    <a:blip r:embed="rId35">
                       <a:extLst>
                         <a:ext uri="{28A0092B-C50C-407E-A947-70E740481C1C}">
                           <a14:useLocalDpi xmlns:a14="http://schemas.microsoft.com/office/drawing/2010/main" val="0"/>
@@ -19115,8 +19582,13 @@
               <w:spacing w:before="0" w:after="0"/>
             </w:pPr>
             <w:r>
-              <w:t>“Bạn có muốn xóa lãi xuất 0.5?“</w:t>
-            </w:r>
+              <w:t>“Bạn có muốn xóa lãi xuất 0.5</w:t>
+            </w:r>
+            <w:proofErr w:type="gramStart"/>
+            <w:r>
+              <w:t>?“</w:t>
+            </w:r>
+            <w:proofErr w:type="gramEnd"/>
           </w:p>
         </w:tc>
         <w:tc>
@@ -19871,7 +20343,7 @@
                     <pic:cNvPicPr/>
                   </pic:nvPicPr>
                   <pic:blipFill>
-                    <a:blip r:embed="rId34">
+                    <a:blip r:embed="rId36">
                       <a:extLst>
                         <a:ext uri="{28A0092B-C50C-407E-A947-70E740481C1C}">
                           <a14:useLocalDpi xmlns:a14="http://schemas.microsoft.com/office/drawing/2010/main" val="0"/>
@@ -20348,7 +20820,15 @@
               <w:jc w:val="both"/>
             </w:pPr>
             <w:r>
-              <w:t>Xác định quý , năm đã chọn và hiển thị thông số lượng tài sản được cầm cố trong quý, năm ra bên dưới theo yêu cầu đã chọn.</w:t>
+              <w:t xml:space="preserve">Xác định </w:t>
+            </w:r>
+            <w:proofErr w:type="gramStart"/>
+            <w:r>
+              <w:t>quý ,</w:t>
+            </w:r>
+            <w:proofErr w:type="gramEnd"/>
+            <w:r>
+              <w:t xml:space="preserve"> năm đã chọn và hiển thị thông số lượng tài sản được cầm cố trong quý, năm ra bên dưới theo yêu cầu đã chọn.</w:t>
             </w:r>
           </w:p>
         </w:tc>
@@ -20581,7 +21061,7 @@
                     <pic:cNvPicPr/>
                   </pic:nvPicPr>
                   <pic:blipFill>
-                    <a:blip r:embed="rId35">
+                    <a:blip r:embed="rId37">
                       <a:extLst>
                         <a:ext uri="{28A0092B-C50C-407E-A947-70E740481C1C}">
                           <a14:useLocalDpi xmlns:a14="http://schemas.microsoft.com/office/drawing/2010/main" val="0"/>
@@ -21048,7 +21528,15 @@
               <w:jc w:val="both"/>
             </w:pPr>
             <w:r>
-              <w:t xml:space="preserve">Xác định quý , năm đã chọn và hiển thị </w:t>
+              <w:t xml:space="preserve">Xác định </w:t>
+            </w:r>
+            <w:proofErr w:type="gramStart"/>
+            <w:r>
+              <w:t>quý ,</w:t>
+            </w:r>
+            <w:proofErr w:type="gramEnd"/>
+            <w:r>
+              <w:t xml:space="preserve"> năm đã chọn và hiển thị </w:t>
             </w:r>
             <w:r>
               <w:lastRenderedPageBreak/>
@@ -21276,7 +21764,7 @@
                     <pic:cNvPicPr/>
                   </pic:nvPicPr>
                   <pic:blipFill>
-                    <a:blip r:embed="rId36">
+                    <a:blip r:embed="rId38">
                       <a:extLst>
                         <a:ext uri="{28A0092B-C50C-407E-A947-70E740481C1C}">
                           <a14:useLocalDpi xmlns:a14="http://schemas.microsoft.com/office/drawing/2010/main" val="0"/>
@@ -21741,7 +22229,15 @@
               <w:jc w:val="both"/>
             </w:pPr>
             <w:r>
-              <w:t>Xác định quý , năm đã chọn và hiển thị danh sách 10 khách hàng cầm cố nhiều nhất trong quý, năm ra bên dưới theo yêu cầu đã chọn.</w:t>
+              <w:t xml:space="preserve">Xác định </w:t>
+            </w:r>
+            <w:proofErr w:type="gramStart"/>
+            <w:r>
+              <w:t>quý ,</w:t>
+            </w:r>
+            <w:proofErr w:type="gramEnd"/>
+            <w:r>
+              <w:t xml:space="preserve"> năm đã chọn và hiển thị danh sách 10 khách hàng cầm cố nhiều nhất trong quý, năm ra bên dưới theo yêu cầu đã chọn.</w:t>
             </w:r>
           </w:p>
         </w:tc>
@@ -21963,17 +22459,17 @@
       <w:r>
         <w:t xml:space="preserve"> AND OTHERS</w:t>
       </w:r>
-      <w:bookmarkEnd w:id="38"/>
+      <w:bookmarkEnd w:id="39"/>
     </w:p>
     <w:p>
       <w:pPr>
         <w:pStyle w:val="HeadingLevel2"/>
       </w:pPr>
-      <w:bookmarkStart w:id="40" w:name="_Toc462064664"/>
+      <w:bookmarkStart w:id="41" w:name="_Toc462064664"/>
       <w:r>
         <w:t>Performance</w:t>
       </w:r>
-      <w:bookmarkEnd w:id="40"/>
+      <w:bookmarkEnd w:id="41"/>
     </w:p>
     <w:tbl>
       <w:tblPr>
@@ -22087,176 +22583,16 @@
       <w:pPr>
         <w:pStyle w:val="HeadingLevel2"/>
       </w:pPr>
-      <w:bookmarkStart w:id="41" w:name="_Toc160856142"/>
-      <w:bookmarkStart w:id="42" w:name="_Toc190572902"/>
-      <w:bookmarkStart w:id="43" w:name="_Toc219794434"/>
-      <w:bookmarkStart w:id="44" w:name="_Toc462064665"/>
+      <w:bookmarkStart w:id="42" w:name="_Toc160856142"/>
+      <w:bookmarkStart w:id="43" w:name="_Toc190572902"/>
+      <w:bookmarkStart w:id="44" w:name="_Toc219794434"/>
+      <w:bookmarkStart w:id="45" w:name="_Toc462064665"/>
       <w:r>
         <w:t>Scalability</w:t>
       </w:r>
-      <w:bookmarkEnd w:id="41"/>
       <w:bookmarkEnd w:id="42"/>
       <w:bookmarkEnd w:id="43"/>
       <w:bookmarkEnd w:id="44"/>
-    </w:p>
-    <w:tbl>
-      <w:tblPr>
-        <w:tblW w:w="10080" w:type="dxa"/>
-        <w:tblInd w:w="108" w:type="dxa"/>
-        <w:tblBorders>
-          <w:top w:val="single" w:sz="4" w:space="0" w:color="auto"/>
-          <w:left w:val="single" w:sz="4" w:space="0" w:color="auto"/>
-          <w:bottom w:val="single" w:sz="4" w:space="0" w:color="auto"/>
-          <w:right w:val="single" w:sz="4" w:space="0" w:color="auto"/>
-          <w:insideH w:val="single" w:sz="6" w:space="0" w:color="auto"/>
-          <w:insideV w:val="single" w:sz="6" w:space="0" w:color="auto"/>
-        </w:tblBorders>
-        <w:tblLayout w:type="fixed"/>
-        <w:tblLook w:val="0000" w:firstRow="0" w:lastRow="0" w:firstColumn="0" w:lastColumn="0" w:noHBand="0" w:noVBand="0"/>
-      </w:tblPr>
-      <w:tblGrid>
-        <w:gridCol w:w="851"/>
-        <w:gridCol w:w="9229"/>
-      </w:tblGrid>
-      <w:tr>
-        <w:trPr>
-          <w:cantSplit/>
-        </w:trPr>
-        <w:tc>
-          <w:tcPr>
-            <w:tcW w:w="851" w:type="dxa"/>
-          </w:tcPr>
-          <w:p>
-            <w:pPr>
-              <w:pStyle w:val="Table-ColHead"/>
-              <w:rPr>
-                <w:rFonts w:ascii="Tahoma" w:hAnsi="Tahoma" w:cs="Tahoma"/>
-                <w:lang w:val="en-GB"/>
-              </w:rPr>
-            </w:pPr>
-            <w:r>
-              <w:rPr>
-                <w:rFonts w:ascii="Tahoma" w:hAnsi="Tahoma" w:cs="Tahoma"/>
-                <w:lang w:val="en-GB"/>
-              </w:rPr>
-              <w:t>No.</w:t>
-            </w:r>
-          </w:p>
-        </w:tc>
-        <w:tc>
-          <w:tcPr>
-            <w:tcW w:w="9229" w:type="dxa"/>
-          </w:tcPr>
-          <w:p>
-            <w:pPr>
-              <w:pStyle w:val="Table-ColHead"/>
-              <w:rPr>
-                <w:rFonts w:ascii="Tahoma" w:hAnsi="Tahoma" w:cs="Tahoma"/>
-              </w:rPr>
-            </w:pPr>
-          </w:p>
-        </w:tc>
-      </w:tr>
-      <w:tr>
-        <w:trPr>
-          <w:cantSplit/>
-        </w:trPr>
-        <w:tc>
-          <w:tcPr>
-            <w:tcW w:w="851" w:type="dxa"/>
-          </w:tcPr>
-          <w:p>
-            <w:pPr>
-              <w:spacing w:before="0" w:after="0"/>
-              <w:jc w:val="both"/>
-              <w:rPr>
-                <w:rFonts w:cs="Tahoma"/>
-              </w:rPr>
-            </w:pPr>
-            <w:r>
-              <w:rPr>
-                <w:rFonts w:cs="Tahoma"/>
-              </w:rPr>
-              <w:t>1.</w:t>
-            </w:r>
-          </w:p>
-        </w:tc>
-        <w:tc>
-          <w:tcPr>
-            <w:tcW w:w="9229" w:type="dxa"/>
-          </w:tcPr>
-          <w:p>
-            <w:pPr>
-              <w:spacing w:before="0" w:after="0"/>
-              <w:jc w:val="both"/>
-              <w:rPr>
-                <w:rFonts w:cs="Tahoma"/>
-              </w:rPr>
-            </w:pPr>
-            <w:r>
-              <w:rPr>
-                <w:rFonts w:eastAsia="Calibri"/>
-              </w:rPr>
-              <w:t>Hệ thống hỗ trợ đa kênh truy cập với các kích thước màn hình hiển thị khác nhau như hỗ trợ truy cập thông qua máy tính cá nhân, điện thoại thông minh, thiết bị di động,..</w:t>
-            </w:r>
-          </w:p>
-        </w:tc>
-      </w:tr>
-      <w:tr>
-        <w:trPr>
-          <w:cantSplit/>
-        </w:trPr>
-        <w:tc>
-          <w:tcPr>
-            <w:tcW w:w="851" w:type="dxa"/>
-          </w:tcPr>
-          <w:p>
-            <w:pPr>
-              <w:spacing w:before="0" w:after="0"/>
-              <w:jc w:val="both"/>
-              <w:rPr>
-                <w:rFonts w:cs="Tahoma"/>
-              </w:rPr>
-            </w:pPr>
-            <w:r>
-              <w:rPr>
-                <w:rFonts w:cs="Tahoma"/>
-              </w:rPr>
-              <w:t>2.</w:t>
-            </w:r>
-          </w:p>
-        </w:tc>
-        <w:tc>
-          <w:tcPr>
-            <w:tcW w:w="9229" w:type="dxa"/>
-          </w:tcPr>
-          <w:p>
-            <w:pPr>
-              <w:spacing w:before="0" w:after="0"/>
-              <w:jc w:val="both"/>
-              <w:rPr>
-                <w:rFonts w:cs="Tahoma"/>
-              </w:rPr>
-            </w:pPr>
-            <w:r>
-              <w:rPr>
-                <w:rFonts w:eastAsia="Calibri"/>
-              </w:rPr>
-              <w:t>Các bảng cơ sở dữ liệu cho phép mở rộng trường thuộc tính lên đến 50 trường.</w:t>
-            </w:r>
-          </w:p>
-        </w:tc>
-      </w:tr>
-    </w:tbl>
-    <w:p>
-      <w:pPr>
-        <w:pStyle w:val="HeadingLevel2"/>
-        <w:jc w:val="both"/>
-      </w:pPr>
-      <w:bookmarkStart w:id="45" w:name="_Toc462064666"/>
-      <w:r>
-        <w:t>Security</w:t>
-      </w:r>
       <w:bookmarkEnd w:id="45"/>
     </w:p>
     <w:tbl>
@@ -22289,7 +22625,6 @@
           <w:p>
             <w:pPr>
               <w:pStyle w:val="Table-ColHead"/>
-              <w:jc w:val="both"/>
               <w:rPr>
                 <w:rFonts w:ascii="Tahoma" w:hAnsi="Tahoma" w:cs="Tahoma"/>
                 <w:lang w:val="en-GB"/>
@@ -22311,17 +22646,10 @@
           <w:p>
             <w:pPr>
               <w:pStyle w:val="Table-ColHead"/>
-              <w:jc w:val="both"/>
               <w:rPr>
                 <w:rFonts w:ascii="Tahoma" w:hAnsi="Tahoma" w:cs="Tahoma"/>
               </w:rPr>
             </w:pPr>
-            <w:r>
-              <w:rPr>
-                <w:rFonts w:ascii="Tahoma" w:hAnsi="Tahoma" w:cs="Tahoma"/>
-              </w:rPr>
-              <w:t>Requirement</w:t>
-            </w:r>
           </w:p>
         </w:tc>
       </w:tr>
@@ -22363,10 +22691,18 @@
             </w:pPr>
             <w:r>
               <w:rPr>
-                <w:rFonts w:cs="Tahoma"/>
-              </w:rPr>
-              <w:t>Mã hóa mật khẩu md5.</w:t>
-            </w:r>
+                <w:rFonts w:eastAsia="Calibri"/>
+              </w:rPr>
+              <w:t xml:space="preserve">Hệ thống hỗ trợ đa kênh truy cập với các kích thước màn hình hiển thị khác nhau như hỗ trợ truy cập thông qua máy tính cá nhân, điện thoại thông minh, thiết bị di </w:t>
+            </w:r>
+            <w:proofErr w:type="gramStart"/>
+            <w:r>
+              <w:rPr>
+                <w:rFonts w:eastAsia="Calibri"/>
+              </w:rPr>
+              <w:t>động,..</w:t>
+            </w:r>
+            <w:proofErr w:type="gramEnd"/>
           </w:p>
         </w:tc>
       </w:tr>
@@ -22406,6 +22742,12 @@
                 <w:rFonts w:cs="Tahoma"/>
               </w:rPr>
             </w:pPr>
+            <w:r>
+              <w:rPr>
+                <w:rFonts w:eastAsia="Calibri"/>
+              </w:rPr>
+              <w:t>Các bảng cơ sở dữ liệu cho phép mở rộng trường thuộc tính lên đến 50 trường.</w:t>
+            </w:r>
           </w:p>
         </w:tc>
       </w:tr>
@@ -22415,9 +22757,9 @@
         <w:pStyle w:val="HeadingLevel2"/>
         <w:jc w:val="both"/>
       </w:pPr>
-      <w:bookmarkStart w:id="46" w:name="_Toc462064667"/>
+      <w:bookmarkStart w:id="46" w:name="_Toc462064666"/>
       <w:r>
-        <w:t>Infrastructure</w:t>
+        <w:t>Security</w:t>
       </w:r>
       <w:bookmarkEnd w:id="46"/>
     </w:p>
@@ -22501,13 +22843,11 @@
               <w:jc w:val="both"/>
               <w:rPr>
                 <w:rFonts w:cs="Tahoma"/>
-                <w:color w:val="000000"/>
               </w:rPr>
             </w:pPr>
             <w:r>
               <w:rPr>
                 <w:rFonts w:cs="Tahoma"/>
-                <w:color w:val="000000"/>
               </w:rPr>
               <w:t>1.</w:t>
             </w:r>
@@ -22523,7 +22863,51 @@
               <w:jc w:val="both"/>
               <w:rPr>
                 <w:rFonts w:cs="Tahoma"/>
-                <w:color w:val="000000"/>
+              </w:rPr>
+            </w:pPr>
+            <w:r>
+              <w:rPr>
+                <w:rFonts w:cs="Tahoma"/>
+              </w:rPr>
+              <w:t>Mã hóa mật khẩu md5.</w:t>
+            </w:r>
+          </w:p>
+        </w:tc>
+      </w:tr>
+      <w:tr>
+        <w:trPr>
+          <w:cantSplit/>
+        </w:trPr>
+        <w:tc>
+          <w:tcPr>
+            <w:tcW w:w="851" w:type="dxa"/>
+          </w:tcPr>
+          <w:p>
+            <w:pPr>
+              <w:spacing w:before="0" w:after="0"/>
+              <w:jc w:val="both"/>
+              <w:rPr>
+                <w:rFonts w:cs="Tahoma"/>
+              </w:rPr>
+            </w:pPr>
+            <w:r>
+              <w:rPr>
+                <w:rFonts w:cs="Tahoma"/>
+              </w:rPr>
+              <w:t>2.</w:t>
+            </w:r>
+          </w:p>
+        </w:tc>
+        <w:tc>
+          <w:tcPr>
+            <w:tcW w:w="9229" w:type="dxa"/>
+          </w:tcPr>
+          <w:p>
+            <w:pPr>
+              <w:spacing w:before="0" w:after="0"/>
+              <w:jc w:val="both"/>
+              <w:rPr>
+                <w:rFonts w:cs="Tahoma"/>
               </w:rPr>
             </w:pPr>
           </w:p>
@@ -22534,16 +22918,10 @@
       <w:pPr>
         <w:pStyle w:val="HeadingLevel2"/>
         <w:jc w:val="both"/>
-        <w:rPr>
-          <w:color w:val="000000"/>
-        </w:rPr>
-      </w:pPr>
-      <w:bookmarkStart w:id="47" w:name="_Toc462064668"/>
+      </w:pPr>
+      <w:bookmarkStart w:id="47" w:name="_Toc462064667"/>
       <w:r>
-        <w:rPr>
-          <w:color w:val="000000"/>
-        </w:rPr>
-        <w:t>Browser</w:t>
+        <w:t>Infrastructure</w:t>
       </w:r>
       <w:bookmarkEnd w:id="47"/>
     </w:p>
@@ -22627,11 +23005,13 @@
               <w:jc w:val="both"/>
               <w:rPr>
                 <w:rFonts w:cs="Tahoma"/>
+                <w:color w:val="000000"/>
               </w:rPr>
             </w:pPr>
             <w:r>
               <w:rPr>
                 <w:rFonts w:cs="Tahoma"/>
+                <w:color w:val="000000"/>
               </w:rPr>
               <w:t>1.</w:t>
             </w:r>
@@ -22647,59 +23027,9 @@
               <w:jc w:val="both"/>
               <w:rPr>
                 <w:rFonts w:cs="Tahoma"/>
-              </w:rPr>
-            </w:pPr>
-            <w:r>
-              <w:rPr>
-                <w:rFonts w:cs="Tahoma"/>
-              </w:rPr>
-              <w:t>IE6 trở lên (IE8 không được khuyến khích).</w:t>
-            </w:r>
-          </w:p>
-          <w:p>
-            <w:pPr>
-              <w:spacing w:before="0" w:after="0"/>
-              <w:jc w:val="both"/>
-              <w:rPr>
-                <w:rFonts w:cs="Tahoma"/>
-              </w:rPr>
-            </w:pPr>
-            <w:r>
-              <w:rPr>
-                <w:rFonts w:cs="Tahoma"/>
-              </w:rPr>
-              <w:t>FireFox là không bắt buộc.</w:t>
-            </w:r>
-          </w:p>
-          <w:p>
-            <w:pPr>
-              <w:spacing w:before="0" w:after="0"/>
-              <w:jc w:val="both"/>
-              <w:rPr>
-                <w:rFonts w:cs="Tahoma"/>
-              </w:rPr>
-            </w:pPr>
-            <w:r>
-              <w:rPr>
-                <w:rFonts w:cs="Tahoma"/>
-              </w:rPr>
-              <w:t>Chrome.</w:t>
-            </w:r>
-          </w:p>
-          <w:p>
-            <w:pPr>
-              <w:spacing w:before="0" w:after="0"/>
-              <w:jc w:val="both"/>
-              <w:rPr>
-                <w:rFonts w:cs="Arial"/>
-              </w:rPr>
-            </w:pPr>
-            <w:r>
-              <w:rPr>
-                <w:rFonts w:cs="Tahoma"/>
-              </w:rPr>
-              <w:t>Cốc Cốc.</w:t>
-            </w:r>
+                <w:color w:val="000000"/>
+              </w:rPr>
+            </w:pPr>
           </w:p>
         </w:tc>
       </w:tr>
@@ -22708,10 +23038,16 @@
       <w:pPr>
         <w:pStyle w:val="HeadingLevel2"/>
         <w:jc w:val="both"/>
-      </w:pPr>
-      <w:bookmarkStart w:id="48" w:name="_Toc462064669"/>
+        <w:rPr>
+          <w:color w:val="000000"/>
+        </w:rPr>
+      </w:pPr>
+      <w:bookmarkStart w:id="48" w:name="_Toc462064668"/>
       <w:r>
-        <w:t>Reliability</w:t>
+        <w:rPr>
+          <w:color w:val="000000"/>
+        </w:rPr>
+        <w:t>Browser</w:t>
       </w:r>
       <w:bookmarkEnd w:id="48"/>
     </w:p>
@@ -22814,14 +23150,59 @@
               <w:spacing w:before="0" w:after="0"/>
               <w:jc w:val="both"/>
               <w:rPr>
+                <w:rFonts w:cs="Tahoma"/>
+              </w:rPr>
+            </w:pPr>
+            <w:r>
+              <w:rPr>
+                <w:rFonts w:cs="Tahoma"/>
+              </w:rPr>
+              <w:t>IE6 trở lên (IE8 không được khuyến khích).</w:t>
+            </w:r>
+          </w:p>
+          <w:p>
+            <w:pPr>
+              <w:spacing w:before="0" w:after="0"/>
+              <w:jc w:val="both"/>
+              <w:rPr>
+                <w:rFonts w:cs="Tahoma"/>
+              </w:rPr>
+            </w:pPr>
+            <w:r>
+              <w:rPr>
+                <w:rFonts w:cs="Tahoma"/>
+              </w:rPr>
+              <w:t>FireFox là không bắt buộc.</w:t>
+            </w:r>
+          </w:p>
+          <w:p>
+            <w:pPr>
+              <w:spacing w:before="0" w:after="0"/>
+              <w:jc w:val="both"/>
+              <w:rPr>
+                <w:rFonts w:cs="Tahoma"/>
+              </w:rPr>
+            </w:pPr>
+            <w:r>
+              <w:rPr>
+                <w:rFonts w:cs="Tahoma"/>
+              </w:rPr>
+              <w:t>Chrome.</w:t>
+            </w:r>
+          </w:p>
+          <w:p>
+            <w:pPr>
+              <w:spacing w:before="0" w:after="0"/>
+              <w:jc w:val="both"/>
+              <w:rPr>
                 <w:rFonts w:cs="Arial"/>
               </w:rPr>
             </w:pPr>
             <w:r>
               <w:rPr>
-                <w:rFonts w:eastAsia="Calibri"/>
-              </w:rPr>
-              <w:t>Trong mọi trường hợp xảy ra sự cố (dữ liệu, máy chủ vật lý, máy chủ ứng dụng), thời gian cho phép để hệ thống phục hồi trạng thái hoạt động bình thường là 3 (h).</w:t>
+                <w:rFonts w:cs="Tahoma"/>
+              </w:rPr>
+              <w:t>Cốc Cốc.</w:t>
             </w:r>
           </w:p>
         </w:tc>
@@ -22832,9 +23213,9 @@
         <w:pStyle w:val="HeadingLevel2"/>
         <w:jc w:val="both"/>
       </w:pPr>
-      <w:bookmarkStart w:id="49" w:name="_Toc462064670"/>
+      <w:bookmarkStart w:id="49" w:name="_Toc462064669"/>
       <w:r>
-        <w:t>Purchased Components</w:t>
+        <w:t>Reliability</w:t>
       </w:r>
       <w:bookmarkEnd w:id="49"/>
     </w:p>
@@ -22940,23 +23321,24 @@
                 <w:rFonts w:cs="Arial"/>
               </w:rPr>
             </w:pPr>
+            <w:r>
+              <w:rPr>
+                <w:rFonts w:eastAsia="Calibri"/>
+              </w:rPr>
+              <w:t>Trong mọi trường hợp xảy ra sự cố (dữ liệu, máy chủ vật lý, máy chủ ứng dụng), thời gian cho phép để hệ thống phục hồi trạng thái hoạt động bình thường là 3 (h).</w:t>
+            </w:r>
           </w:p>
         </w:tc>
       </w:tr>
     </w:tbl>
     <w:p>
       <w:pPr>
-        <w:jc w:val="both"/>
-      </w:pPr>
-    </w:p>
-    <w:p>
-      <w:pPr>
         <w:pStyle w:val="HeadingLevel2"/>
         <w:jc w:val="both"/>
       </w:pPr>
-      <w:bookmarkStart w:id="50" w:name="_Toc462064671"/>
+      <w:bookmarkStart w:id="50" w:name="_Toc462064670"/>
       <w:r>
-        <w:t>Interfaces</w:t>
+        <w:t>Purchased Components</w:t>
       </w:r>
       <w:bookmarkEnd w:id="50"/>
     </w:p>
@@ -23062,24 +23444,23 @@
                 <w:rFonts w:cs="Arial"/>
               </w:rPr>
             </w:pPr>
-            <w:r>
-              <w:rPr>
-                <w:rFonts w:eastAsia="Calibri"/>
-              </w:rPr>
-              <w:t>Tông màu chủ đạo của các giao diện là tông màu xanh da trời, nền trắng.</w:t>
-            </w:r>
           </w:p>
         </w:tc>
       </w:tr>
     </w:tbl>
     <w:p>
       <w:pPr>
+        <w:jc w:val="both"/>
+      </w:pPr>
+    </w:p>
+    <w:p>
+      <w:pPr>
         <w:pStyle w:val="HeadingLevel2"/>
         <w:jc w:val="both"/>
       </w:pPr>
-      <w:bookmarkStart w:id="51" w:name="_Toc462064672"/>
+      <w:bookmarkStart w:id="51" w:name="_Toc462064671"/>
       <w:r>
-        <w:t>Extensibility</w:t>
+        <w:t>Interfaces</w:t>
       </w:r>
       <w:bookmarkEnd w:id="51"/>
     </w:p>
@@ -23185,6 +23566,12 @@
                 <w:rFonts w:cs="Arial"/>
               </w:rPr>
             </w:pPr>
+            <w:r>
+              <w:rPr>
+                <w:rFonts w:eastAsia="Calibri"/>
+              </w:rPr>
+              <w:t>Tông màu chủ đạo của các giao diện là tông màu xanh da trời, nền trắng.</w:t>
+            </w:r>
           </w:p>
         </w:tc>
       </w:tr>
@@ -23194,9 +23581,9 @@
         <w:pStyle w:val="HeadingLevel2"/>
         <w:jc w:val="both"/>
       </w:pPr>
-      <w:bookmarkStart w:id="52" w:name="_Toc462064673"/>
+      <w:bookmarkStart w:id="52" w:name="_Toc462064672"/>
       <w:r>
-        <w:t>Assumptions</w:t>
+        <w:t>Extensibility</w:t>
       </w:r>
       <w:bookmarkEnd w:id="52"/>
     </w:p>
@@ -23302,67 +23689,183 @@
                 <w:rFonts w:cs="Arial"/>
               </w:rPr>
             </w:pPr>
-            <w:r>
-              <w:rPr>
-                <w:rFonts w:cs="Arial"/>
-              </w:rPr>
-              <w:t>-Giả định mọi người có thể thấy được nội dung mới nhất của website là nằm trên cùng hoặc có thể nằm bên trái hoặc phải của trang web.</w:t>
-            </w:r>
-          </w:p>
-          <w:p>
-            <w:pPr>
-              <w:spacing w:before="0" w:after="0"/>
-              <w:jc w:val="both"/>
-              <w:rPr>
-                <w:rFonts w:cs="Arial"/>
-              </w:rPr>
-            </w:pPr>
-            <w:r>
-              <w:rPr>
-                <w:rFonts w:cs="Arial"/>
-              </w:rPr>
-              <w:t>-Liên hệ với các trang nằm ở chân của website.</w:t>
-            </w:r>
           </w:p>
         </w:tc>
       </w:tr>
     </w:tbl>
     <w:p>
       <w:pPr>
+        <w:pStyle w:val="HeadingLevel2"/>
+        <w:jc w:val="both"/>
+      </w:pPr>
+      <w:bookmarkStart w:id="53" w:name="_Toc462064673"/>
+      <w:r>
+        <w:t>Assumptions</w:t>
+      </w:r>
+      <w:bookmarkEnd w:id="53"/>
+    </w:p>
+    <w:tbl>
+      <w:tblPr>
+        <w:tblW w:w="10080" w:type="dxa"/>
+        <w:tblInd w:w="108" w:type="dxa"/>
+        <w:tblBorders>
+          <w:top w:val="single" w:sz="4" w:space="0" w:color="auto"/>
+          <w:left w:val="single" w:sz="4" w:space="0" w:color="auto"/>
+          <w:bottom w:val="single" w:sz="4" w:space="0" w:color="auto"/>
+          <w:right w:val="single" w:sz="4" w:space="0" w:color="auto"/>
+          <w:insideH w:val="single" w:sz="6" w:space="0" w:color="auto"/>
+          <w:insideV w:val="single" w:sz="6" w:space="0" w:color="auto"/>
+        </w:tblBorders>
+        <w:tblLayout w:type="fixed"/>
+        <w:tblLook w:val="0000" w:firstRow="0" w:lastRow="0" w:firstColumn="0" w:lastColumn="0" w:noHBand="0" w:noVBand="0"/>
+      </w:tblPr>
+      <w:tblGrid>
+        <w:gridCol w:w="851"/>
+        <w:gridCol w:w="9229"/>
+      </w:tblGrid>
+      <w:tr>
+        <w:trPr>
+          <w:cantSplit/>
+        </w:trPr>
+        <w:tc>
+          <w:tcPr>
+            <w:tcW w:w="851" w:type="dxa"/>
+          </w:tcPr>
+          <w:p>
+            <w:pPr>
+              <w:pStyle w:val="Table-ColHead"/>
+              <w:jc w:val="both"/>
+              <w:rPr>
+                <w:rFonts w:ascii="Tahoma" w:hAnsi="Tahoma" w:cs="Tahoma"/>
+                <w:lang w:val="en-GB"/>
+              </w:rPr>
+            </w:pPr>
+            <w:r>
+              <w:rPr>
+                <w:rFonts w:ascii="Tahoma" w:hAnsi="Tahoma" w:cs="Tahoma"/>
+                <w:lang w:val="en-GB"/>
+              </w:rPr>
+              <w:t>No.</w:t>
+            </w:r>
+          </w:p>
+        </w:tc>
+        <w:tc>
+          <w:tcPr>
+            <w:tcW w:w="9229" w:type="dxa"/>
+          </w:tcPr>
+          <w:p>
+            <w:pPr>
+              <w:pStyle w:val="Table-ColHead"/>
+              <w:jc w:val="both"/>
+              <w:rPr>
+                <w:rFonts w:ascii="Tahoma" w:hAnsi="Tahoma" w:cs="Tahoma"/>
+              </w:rPr>
+            </w:pPr>
+            <w:r>
+              <w:rPr>
+                <w:rFonts w:ascii="Tahoma" w:hAnsi="Tahoma" w:cs="Tahoma"/>
+              </w:rPr>
+              <w:t>Requirement</w:t>
+            </w:r>
+          </w:p>
+        </w:tc>
+      </w:tr>
+      <w:tr>
+        <w:trPr>
+          <w:cantSplit/>
+        </w:trPr>
+        <w:tc>
+          <w:tcPr>
+            <w:tcW w:w="851" w:type="dxa"/>
+          </w:tcPr>
+          <w:p>
+            <w:pPr>
+              <w:spacing w:before="0" w:after="0"/>
+              <w:jc w:val="both"/>
+              <w:rPr>
+                <w:rFonts w:cs="Tahoma"/>
+              </w:rPr>
+            </w:pPr>
+            <w:r>
+              <w:rPr>
+                <w:rFonts w:cs="Tahoma"/>
+              </w:rPr>
+              <w:t>1.</w:t>
+            </w:r>
+          </w:p>
+        </w:tc>
+        <w:tc>
+          <w:tcPr>
+            <w:tcW w:w="9229" w:type="dxa"/>
+          </w:tcPr>
+          <w:p>
+            <w:pPr>
+              <w:spacing w:before="0" w:after="0"/>
+              <w:jc w:val="both"/>
+              <w:rPr>
+                <w:rFonts w:cs="Arial"/>
+              </w:rPr>
+            </w:pPr>
+            <w:r>
+              <w:rPr>
+                <w:rFonts w:cs="Arial"/>
+              </w:rPr>
+              <w:t>-Giả định mọi người có thể thấy được nội dung mới nhất của website là nằm trên cùng hoặc có thể nằm bên trái hoặc phải của trang web.</w:t>
+            </w:r>
+          </w:p>
+          <w:p>
+            <w:pPr>
+              <w:spacing w:before="0" w:after="0"/>
+              <w:jc w:val="both"/>
+              <w:rPr>
+                <w:rFonts w:cs="Arial"/>
+              </w:rPr>
+            </w:pPr>
+            <w:r>
+              <w:rPr>
+                <w:rFonts w:cs="Arial"/>
+              </w:rPr>
+              <w:t>-Liên hệ với các trang nằm ở chân của website.</w:t>
+            </w:r>
+          </w:p>
+        </w:tc>
+      </w:tr>
+    </w:tbl>
+    <w:p>
+      <w:pPr>
         <w:pStyle w:val="Heading1"/>
       </w:pPr>
-      <w:bookmarkStart w:id="53" w:name="_Toc462064674"/>
+      <w:bookmarkStart w:id="54" w:name="_Toc462064674"/>
       <w:r>
         <w:t>APPENDIX</w:t>
       </w:r>
-      <w:bookmarkStart w:id="54" w:name="_Toc202690213"/>
-      <w:bookmarkStart w:id="55" w:name="_Toc202690587"/>
-      <w:bookmarkStart w:id="56" w:name="_Toc202768204"/>
-      <w:bookmarkStart w:id="57" w:name="_Toc202768578"/>
-      <w:bookmarkStart w:id="58" w:name="_Toc202842972"/>
-      <w:bookmarkStart w:id="59" w:name="_Toc202866158"/>
-      <w:bookmarkStart w:id="60" w:name="_Toc203023057"/>
-      <w:bookmarkStart w:id="61" w:name="_Toc203023443"/>
-      <w:bookmarkStart w:id="62" w:name="_Toc203212864"/>
-      <w:bookmarkStart w:id="63" w:name="_Toc203289436"/>
-      <w:bookmarkStart w:id="64" w:name="_Toc222911033"/>
-      <w:bookmarkStart w:id="65" w:name="_Toc223410524"/>
-      <w:bookmarkStart w:id="66" w:name="_Toc202690311"/>
-      <w:bookmarkStart w:id="67" w:name="_Toc202690685"/>
-      <w:bookmarkStart w:id="68" w:name="_Toc202768302"/>
-      <w:bookmarkStart w:id="69" w:name="_Toc202768676"/>
-      <w:bookmarkStart w:id="70" w:name="_Toc202843070"/>
-      <w:bookmarkStart w:id="71" w:name="_Toc202866256"/>
-      <w:bookmarkStart w:id="72" w:name="_Toc203023155"/>
-      <w:bookmarkStart w:id="73" w:name="_Toc203023541"/>
-      <w:bookmarkStart w:id="74" w:name="_Toc203212962"/>
-      <w:bookmarkStart w:id="75" w:name="_Toc203289534"/>
-      <w:bookmarkStart w:id="76" w:name="_Toc222911131"/>
-      <w:bookmarkStart w:id="77" w:name="_Toc223410622"/>
-      <w:bookmarkStart w:id="78" w:name="_Toc198459217"/>
-      <w:bookmarkStart w:id="79" w:name="_Toc201564557"/>
-      <w:bookmarkStart w:id="80" w:name="_Toc201565214"/>
-      <w:bookmarkEnd w:id="53"/>
+      <w:bookmarkStart w:id="55" w:name="_Toc202690213"/>
+      <w:bookmarkStart w:id="56" w:name="_Toc202690587"/>
+      <w:bookmarkStart w:id="57" w:name="_Toc202768204"/>
+      <w:bookmarkStart w:id="58" w:name="_Toc202768578"/>
+      <w:bookmarkStart w:id="59" w:name="_Toc202842972"/>
+      <w:bookmarkStart w:id="60" w:name="_Toc202866158"/>
+      <w:bookmarkStart w:id="61" w:name="_Toc203023057"/>
+      <w:bookmarkStart w:id="62" w:name="_Toc203023443"/>
+      <w:bookmarkStart w:id="63" w:name="_Toc203212864"/>
+      <w:bookmarkStart w:id="64" w:name="_Toc203289436"/>
+      <w:bookmarkStart w:id="65" w:name="_Toc222911033"/>
+      <w:bookmarkStart w:id="66" w:name="_Toc223410524"/>
+      <w:bookmarkStart w:id="67" w:name="_Toc202690311"/>
+      <w:bookmarkStart w:id="68" w:name="_Toc202690685"/>
+      <w:bookmarkStart w:id="69" w:name="_Toc202768302"/>
+      <w:bookmarkStart w:id="70" w:name="_Toc202768676"/>
+      <w:bookmarkStart w:id="71" w:name="_Toc202843070"/>
+      <w:bookmarkStart w:id="72" w:name="_Toc202866256"/>
+      <w:bookmarkStart w:id="73" w:name="_Toc203023155"/>
+      <w:bookmarkStart w:id="74" w:name="_Toc203023541"/>
+      <w:bookmarkStart w:id="75" w:name="_Toc203212962"/>
+      <w:bookmarkStart w:id="76" w:name="_Toc203289534"/>
+      <w:bookmarkStart w:id="77" w:name="_Toc222911131"/>
+      <w:bookmarkStart w:id="78" w:name="_Toc223410622"/>
+      <w:bookmarkStart w:id="79" w:name="_Toc198459217"/>
+      <w:bookmarkStart w:id="80" w:name="_Toc201564557"/>
+      <w:bookmarkStart w:id="81" w:name="_Toc201565214"/>
       <w:bookmarkEnd w:id="54"/>
       <w:bookmarkEnd w:id="55"/>
       <w:bookmarkEnd w:id="56"/>
@@ -23390,6 +23893,7 @@
       <w:bookmarkEnd w:id="78"/>
       <w:bookmarkEnd w:id="79"/>
       <w:bookmarkEnd w:id="80"/>
+      <w:bookmarkEnd w:id="81"/>
     </w:p>
     <w:sectPr>
       <w:pgSz w:w="11906" w:h="16838" w:code="9"/>
@@ -23399,6 +23903,30 @@
     </w:sectPr>
   </w:body>
 </w:document>
+</file>
+
+<file path=word/comments.xml><?xml version="1.0" encoding="utf-8"?>
+<w:comments xmlns:wpc="http://schemas.microsoft.com/office/word/2010/wordprocessingCanvas" xmlns:mc="http://schemas.openxmlformats.org/markup-compatibility/2006" xmlns:o="urn:schemas-microsoft-com:office:office" xmlns:r="http://schemas.openxmlformats.org/officeDocument/2006/relationships" xmlns:m="http://schemas.openxmlformats.org/officeDocument/2006/math" xmlns:v="urn:schemas-microsoft-com:vml" xmlns:wp14="http://schemas.microsoft.com/office/word/2010/wordprocessingDrawing" xmlns:wp="http://schemas.openxmlformats.org/drawingml/2006/wordprocessingDrawing" xmlns:w10="urn:schemas-microsoft-com:office:word" xmlns:w="http://schemas.openxmlformats.org/wordprocessingml/2006/main" xmlns:w14="http://schemas.microsoft.com/office/word/2010/wordml" xmlns:w15="http://schemas.microsoft.com/office/word/2012/wordml" xmlns:wpg="http://schemas.microsoft.com/office/word/2010/wordprocessingGroup" xmlns:wpi="http://schemas.microsoft.com/office/word/2010/wordprocessingInk" xmlns:wne="http://schemas.microsoft.com/office/word/2006/wordml" xmlns:wps="http://schemas.microsoft.com/office/word/2010/wordprocessingShape" mc:Ignorable="w14 w15 wp14">
+  <w:comment w:id="40" w:author="Phung Le" w:date="2016-10-17T08:08:00Z" w:initials="PL">
+    <w:p>
+      <w:pPr>
+        <w:pStyle w:val="CommentText"/>
+      </w:pPr>
+      <w:r>
+        <w:rPr>
+          <w:rStyle w:val="CommentReference"/>
+        </w:rPr>
+        <w:annotationRef/>
+      </w:r>
+    </w:p>
+  </w:comment>
+</w:comments>
+</file>
+
+<file path=word/commentsExtended.xml><?xml version="1.0" encoding="utf-8"?>
+<w15:commentsEx xmlns:wpc="http://schemas.microsoft.com/office/word/2010/wordprocessingCanvas" xmlns:mc="http://schemas.openxmlformats.org/markup-compatibility/2006" xmlns:o="urn:schemas-microsoft-com:office:office" xmlns:r="http://schemas.openxmlformats.org/officeDocument/2006/relationships" xmlns:m="http://schemas.openxmlformats.org/officeDocument/2006/math" xmlns:v="urn:schemas-microsoft-com:vml" xmlns:wp14="http://schemas.microsoft.com/office/word/2010/wordprocessingDrawing" xmlns:wp="http://schemas.openxmlformats.org/drawingml/2006/wordprocessingDrawing" xmlns:w10="urn:schemas-microsoft-com:office:word" xmlns:w="http://schemas.openxmlformats.org/wordprocessingml/2006/main" xmlns:w14="http://schemas.microsoft.com/office/word/2010/wordml" xmlns:w15="http://schemas.microsoft.com/office/word/2012/wordml" xmlns:wpg="http://schemas.microsoft.com/office/word/2010/wordprocessingGroup" xmlns:wpi="http://schemas.microsoft.com/office/word/2010/wordprocessingInk" xmlns:wne="http://schemas.microsoft.com/office/word/2006/wordml" xmlns:wps="http://schemas.microsoft.com/office/word/2010/wordprocessingShape" mc:Ignorable="w14 w15 wp14">
+  <w15:commentEx w15:paraId="3A1DC0CF" w15:done="0"/>
+</w15:commentsEx>
 </file>
 
 <file path=word/endnotes.xml><?xml version="1.0" encoding="utf-8"?>
@@ -23580,7 +24108,7 @@
       <w:rPr>
         <w:noProof/>
       </w:rPr>
-      <w:t>20</w:t>
+      <w:t>10</w:t>
     </w:r>
     <w:r>
       <w:fldChar w:fldCharType="end"/>
@@ -23686,7 +24214,7 @@
 
 <file path=word/numbering.xml><?xml version="1.0" encoding="utf-8"?>
 <w:numbering xmlns:wpc="http://schemas.microsoft.com/office/word/2010/wordprocessingCanvas" xmlns:mc="http://schemas.openxmlformats.org/markup-compatibility/2006" xmlns:o="urn:schemas-microsoft-com:office:office" xmlns:r="http://schemas.openxmlformats.org/officeDocument/2006/relationships" xmlns:m="http://schemas.openxmlformats.org/officeDocument/2006/math" xmlns:v="urn:schemas-microsoft-com:vml" xmlns:wp14="http://schemas.microsoft.com/office/word/2010/wordprocessingDrawing" xmlns:wp="http://schemas.openxmlformats.org/drawingml/2006/wordprocessingDrawing" xmlns:w10="urn:schemas-microsoft-com:office:word" xmlns:w="http://schemas.openxmlformats.org/wordprocessingml/2006/main" xmlns:w14="http://schemas.microsoft.com/office/word/2010/wordml" xmlns:w15="http://schemas.microsoft.com/office/word/2012/wordml" xmlns:wpg="http://schemas.microsoft.com/office/word/2010/wordprocessingGroup" xmlns:wpi="http://schemas.microsoft.com/office/word/2010/wordprocessingInk" xmlns:wne="http://schemas.microsoft.com/office/word/2006/wordml" xmlns:wps="http://schemas.microsoft.com/office/word/2010/wordprocessingShape" mc:Ignorable="w14 w15 wp14">
-  <w:abstractNum w:abstractNumId="0">
+  <w:abstractNum w:abstractNumId="0" w15:restartNumberingAfterBreak="0">
     <w:nsid w:val="007F42F7"/>
     <w:multiLevelType w:val="hybridMultilevel"/>
     <w:tmpl w:val="355A13B4"/>
@@ -23825,7 +24353,7 @@
       </w:rPr>
     </w:lvl>
   </w:abstractNum>
-  <w:abstractNum w:abstractNumId="1">
+  <w:abstractNum w:abstractNumId="1" w15:restartNumberingAfterBreak="0">
     <w:nsid w:val="01F122F7"/>
     <w:multiLevelType w:val="hybridMultilevel"/>
     <w:tmpl w:val="149C100C"/>
@@ -23938,7 +24466,7 @@
       </w:rPr>
     </w:lvl>
   </w:abstractNum>
-  <w:abstractNum w:abstractNumId="2">
+  <w:abstractNum w:abstractNumId="2" w15:restartNumberingAfterBreak="0">
     <w:nsid w:val="069F3343"/>
     <w:multiLevelType w:val="hybridMultilevel"/>
     <w:tmpl w:val="0BBC6D5A"/>
@@ -24051,7 +24579,7 @@
       </w:rPr>
     </w:lvl>
   </w:abstractNum>
-  <w:abstractNum w:abstractNumId="3">
+  <w:abstractNum w:abstractNumId="3" w15:restartNumberingAfterBreak="0">
     <w:nsid w:val="0C5C607E"/>
     <w:multiLevelType w:val="hybridMultilevel"/>
     <w:tmpl w:val="0C600AFC"/>
@@ -24140,7 +24668,7 @@
       </w:pPr>
     </w:lvl>
   </w:abstractNum>
-  <w:abstractNum w:abstractNumId="4">
+  <w:abstractNum w:abstractNumId="4" w15:restartNumberingAfterBreak="0">
     <w:nsid w:val="10EF62D7"/>
     <w:multiLevelType w:val="hybridMultilevel"/>
     <w:tmpl w:val="1A9061F2"/>
@@ -24253,7 +24781,7 @@
       </w:pPr>
     </w:lvl>
   </w:abstractNum>
-  <w:abstractNum w:abstractNumId="5">
+  <w:abstractNum w:abstractNumId="5" w15:restartNumberingAfterBreak="0">
     <w:nsid w:val="11EC43B5"/>
     <w:multiLevelType w:val="multilevel"/>
     <w:tmpl w:val="1352B942"/>
@@ -24398,7 +24926,7 @@
       </w:rPr>
     </w:lvl>
   </w:abstractNum>
-  <w:abstractNum w:abstractNumId="6">
+  <w:abstractNum w:abstractNumId="6" w15:restartNumberingAfterBreak="0">
     <w:nsid w:val="1E4625FC"/>
     <w:multiLevelType w:val="hybridMultilevel"/>
     <w:tmpl w:val="D9F07836"/>
@@ -24487,7 +25015,7 @@
       </w:pPr>
     </w:lvl>
   </w:abstractNum>
-  <w:abstractNum w:abstractNumId="7">
+  <w:abstractNum w:abstractNumId="7" w15:restartNumberingAfterBreak="0">
     <w:nsid w:val="23CD199F"/>
     <w:multiLevelType w:val="hybridMultilevel"/>
     <w:tmpl w:val="B5C27692"/>
@@ -24576,7 +25104,7 @@
       </w:pPr>
     </w:lvl>
   </w:abstractNum>
-  <w:abstractNum w:abstractNumId="8">
+  <w:abstractNum w:abstractNumId="8" w15:restartNumberingAfterBreak="0">
     <w:nsid w:val="267458E8"/>
     <w:multiLevelType w:val="hybridMultilevel"/>
     <w:tmpl w:val="FC5C0CEC"/>
@@ -24716,7 +25244,7 @@
       </w:rPr>
     </w:lvl>
   </w:abstractNum>
-  <w:abstractNum w:abstractNumId="9">
+  <w:abstractNum w:abstractNumId="9" w15:restartNumberingAfterBreak="0">
     <w:nsid w:val="2C4A5FFD"/>
     <w:multiLevelType w:val="multilevel"/>
     <w:tmpl w:val="B840060A"/>
@@ -24858,7 +25386,7 @@
       </w:rPr>
     </w:lvl>
   </w:abstractNum>
-  <w:abstractNum w:abstractNumId="10">
+  <w:abstractNum w:abstractNumId="10" w15:restartNumberingAfterBreak="0">
     <w:nsid w:val="2F2A0E56"/>
     <w:multiLevelType w:val="hybridMultilevel"/>
     <w:tmpl w:val="78140086"/>
@@ -24971,7 +25499,7 @@
       </w:pPr>
     </w:lvl>
   </w:abstractNum>
-  <w:abstractNum w:abstractNumId="11">
+  <w:abstractNum w:abstractNumId="11" w15:restartNumberingAfterBreak="0">
     <w:nsid w:val="306139B4"/>
     <w:multiLevelType w:val="hybridMultilevel"/>
     <w:tmpl w:val="1616A680"/>
@@ -25087,7 +25615,7 @@
       </w:pPr>
     </w:lvl>
   </w:abstractNum>
-  <w:abstractNum w:abstractNumId="12">
+  <w:abstractNum w:abstractNumId="12" w15:restartNumberingAfterBreak="0">
     <w:nsid w:val="34C34A9E"/>
     <w:multiLevelType w:val="hybridMultilevel"/>
     <w:tmpl w:val="9FDE77A8"/>
@@ -25200,7 +25728,7 @@
       </w:rPr>
     </w:lvl>
   </w:abstractNum>
-  <w:abstractNum w:abstractNumId="13">
+  <w:abstractNum w:abstractNumId="13" w15:restartNumberingAfterBreak="0">
     <w:nsid w:val="35DF7625"/>
     <w:multiLevelType w:val="multilevel"/>
     <w:tmpl w:val="8B5CD730"/>
@@ -25341,7 +25869,7 @@
       </w:rPr>
     </w:lvl>
   </w:abstractNum>
-  <w:abstractNum w:abstractNumId="14">
+  <w:abstractNum w:abstractNumId="14" w15:restartNumberingAfterBreak="0">
     <w:nsid w:val="3948406F"/>
     <w:multiLevelType w:val="hybridMultilevel"/>
     <w:tmpl w:val="665AEEFC"/>
@@ -25482,7 +26010,7 @@
       </w:rPr>
     </w:lvl>
   </w:abstractNum>
-  <w:abstractNum w:abstractNumId="15">
+  <w:abstractNum w:abstractNumId="15" w15:restartNumberingAfterBreak="0">
     <w:nsid w:val="464F788F"/>
     <w:multiLevelType w:val="hybridMultilevel"/>
     <w:tmpl w:val="8954D2AA"/>
@@ -25598,7 +26126,7 @@
       </w:pPr>
     </w:lvl>
   </w:abstractNum>
-  <w:abstractNum w:abstractNumId="16">
+  <w:abstractNum w:abstractNumId="16" w15:restartNumberingAfterBreak="0">
     <w:nsid w:val="4A171E3B"/>
     <w:multiLevelType w:val="multilevel"/>
     <w:tmpl w:val="523E651A"/>
@@ -25747,7 +26275,7 @@
       </w:rPr>
     </w:lvl>
   </w:abstractNum>
-  <w:abstractNum w:abstractNumId="17">
+  <w:abstractNum w:abstractNumId="17" w15:restartNumberingAfterBreak="0">
     <w:nsid w:val="4C0E7A13"/>
     <w:multiLevelType w:val="hybridMultilevel"/>
     <w:tmpl w:val="8466CB7A"/>
@@ -25836,7 +26364,7 @@
       </w:pPr>
     </w:lvl>
   </w:abstractNum>
-  <w:abstractNum w:abstractNumId="18">
+  <w:abstractNum w:abstractNumId="18" w15:restartNumberingAfterBreak="0">
     <w:nsid w:val="50145713"/>
     <w:multiLevelType w:val="hybridMultilevel"/>
     <w:tmpl w:val="DFF0B410"/>
@@ -25948,7 +26476,7 @@
       </w:rPr>
     </w:lvl>
   </w:abstractNum>
-  <w:abstractNum w:abstractNumId="19">
+  <w:abstractNum w:abstractNumId="19" w15:restartNumberingAfterBreak="0">
     <w:nsid w:val="502852C7"/>
     <w:multiLevelType w:val="hybridMultilevel"/>
     <w:tmpl w:val="C6B8F696"/>
@@ -26064,7 +26592,7 @@
       </w:pPr>
     </w:lvl>
   </w:abstractNum>
-  <w:abstractNum w:abstractNumId="20">
+  <w:abstractNum w:abstractNumId="20" w15:restartNumberingAfterBreak="0">
     <w:nsid w:val="50FB02D9"/>
     <w:multiLevelType w:val="hybridMultilevel"/>
     <w:tmpl w:val="9CA6F97E"/>
@@ -26177,7 +26705,7 @@
       </w:rPr>
     </w:lvl>
   </w:abstractNum>
-  <w:abstractNum w:abstractNumId="21">
+  <w:abstractNum w:abstractNumId="21" w15:restartNumberingAfterBreak="0">
     <w:nsid w:val="530653A4"/>
     <w:multiLevelType w:val="hybridMultilevel"/>
     <w:tmpl w:val="C2CA4A32"/>
@@ -26293,7 +26821,7 @@
       </w:pPr>
     </w:lvl>
   </w:abstractNum>
-  <w:abstractNum w:abstractNumId="22">
+  <w:abstractNum w:abstractNumId="22" w15:restartNumberingAfterBreak="0">
     <w:nsid w:val="552B22D4"/>
     <w:multiLevelType w:val="hybridMultilevel"/>
     <w:tmpl w:val="49327D22"/>
@@ -26409,7 +26937,7 @@
       </w:pPr>
     </w:lvl>
   </w:abstractNum>
-  <w:abstractNum w:abstractNumId="23">
+  <w:abstractNum w:abstractNumId="23" w15:restartNumberingAfterBreak="0">
     <w:nsid w:val="655C55AF"/>
     <w:multiLevelType w:val="hybridMultilevel"/>
     <w:tmpl w:val="D6586A78"/>
@@ -26522,7 +27050,7 @@
       </w:pPr>
     </w:lvl>
   </w:abstractNum>
-  <w:abstractNum w:abstractNumId="24">
+  <w:abstractNum w:abstractNumId="24" w15:restartNumberingAfterBreak="0">
     <w:nsid w:val="6EB85952"/>
     <w:multiLevelType w:val="hybridMultilevel"/>
     <w:tmpl w:val="FFB800C6"/>
@@ -26663,7 +27191,7 @@
       </w:rPr>
     </w:lvl>
   </w:abstractNum>
-  <w:abstractNum w:abstractNumId="25">
+  <w:abstractNum w:abstractNumId="25" w15:restartNumberingAfterBreak="0">
     <w:nsid w:val="753E0F6F"/>
     <w:multiLevelType w:val="hybridMultilevel"/>
     <w:tmpl w:val="AA8AD970"/>
@@ -26755,7 +27283,7 @@
       </w:pPr>
     </w:lvl>
   </w:abstractNum>
-  <w:abstractNum w:abstractNumId="26">
+  <w:abstractNum w:abstractNumId="26" w15:restartNumberingAfterBreak="0">
     <w:nsid w:val="79C37FA1"/>
     <w:multiLevelType w:val="hybridMultilevel"/>
     <w:tmpl w:val="7D606642"/>
@@ -26981,6 +27509,14 @@
   </w:num>
   <w:numIdMacAtCleanup w:val="19"/>
 </w:numbering>
+</file>
+
+<file path=word/people.xml><?xml version="1.0" encoding="utf-8"?>
+<w15:people xmlns:wpc="http://schemas.microsoft.com/office/word/2010/wordprocessingCanvas" xmlns:mc="http://schemas.openxmlformats.org/markup-compatibility/2006" xmlns:o="urn:schemas-microsoft-com:office:office" xmlns:r="http://schemas.openxmlformats.org/officeDocument/2006/relationships" xmlns:m="http://schemas.openxmlformats.org/officeDocument/2006/math" xmlns:v="urn:schemas-microsoft-com:vml" xmlns:wp14="http://schemas.microsoft.com/office/word/2010/wordprocessingDrawing" xmlns:wp="http://schemas.openxmlformats.org/drawingml/2006/wordprocessingDrawing" xmlns:w10="urn:schemas-microsoft-com:office:word" xmlns:w="http://schemas.openxmlformats.org/wordprocessingml/2006/main" xmlns:w14="http://schemas.microsoft.com/office/word/2010/wordml" xmlns:w15="http://schemas.microsoft.com/office/word/2012/wordml" xmlns:wpg="http://schemas.microsoft.com/office/word/2010/wordprocessingGroup" xmlns:wpi="http://schemas.microsoft.com/office/word/2010/wordprocessingInk" xmlns:wne="http://schemas.microsoft.com/office/word/2006/wordml" xmlns:wps="http://schemas.microsoft.com/office/word/2010/wordprocessingShape" mc:Ignorable="w14 w15 wp14">
+  <w15:person w15:author="Phung Le">
+    <w15:presenceInfo w15:providerId="Windows Live" w15:userId="d4a61dca42e2b6b8"/>
+  </w15:person>
+</w15:people>
 </file>
 
 <file path=word/styles.xml><?xml version="1.0" encoding="utf-8"?>
@@ -27819,7 +28355,6 @@
       <w:spacing w:before="240" w:after="240"/>
     </w:pPr>
     <w:tblPr>
-      <w:tblInd w:w="0" w:type="dxa"/>
       <w:tblBorders>
         <w:top w:val="single" w:sz="4" w:space="0" w:color="auto"/>
         <w:left w:val="single" w:sz="4" w:space="0" w:color="auto"/>
@@ -27828,12 +28363,6 @@
         <w:insideH w:val="single" w:sz="4" w:space="0" w:color="auto"/>
         <w:insideV w:val="single" w:sz="4" w:space="0" w:color="auto"/>
       </w:tblBorders>
-      <w:tblCellMar>
-        <w:top w:w="0" w:type="dxa"/>
-        <w:left w:w="108" w:type="dxa"/>
-        <w:bottom w:w="0" w:type="dxa"/>
-        <w:right w:w="108" w:type="dxa"/>
-      </w:tblCellMar>
     </w:tblPr>
   </w:style>
   <w:style w:type="paragraph" w:styleId="FootnoteText">
@@ -28619,7 +29148,7 @@
 </file>
 
 <file path=customXml/itemProps1.xml><?xml version="1.0" encoding="utf-8"?>
-<ds:datastoreItem xmlns:ds="http://schemas.openxmlformats.org/officeDocument/2006/customXml" ds:itemID="{62AA8BBD-1CEE-4871-BF27-675644E00F2E}">
+<ds:datastoreItem xmlns:ds="http://schemas.openxmlformats.org/officeDocument/2006/customXml" ds:itemID="{00C7C467-1CD6-4AA6-A8F9-04E29C1EF938}">
   <ds:schemaRefs>
     <ds:schemaRef ds:uri="http://schemas.openxmlformats.org/officeDocument/2006/bibliography"/>
   </ds:schemaRefs>

--- a/SE01_SRS_v2.0.docx
+++ b/SE01_SRS_v2.0.docx
@@ -1,6 +1,6 @@
 
 <file path=word/document.xml><?xml version="1.0" encoding="utf-8"?>
-<w:document xmlns:wpc="http://schemas.microsoft.com/office/word/2010/wordprocessingCanvas" xmlns:mc="http://schemas.openxmlformats.org/markup-compatibility/2006" xmlns:o="urn:schemas-microsoft-com:office:office" xmlns:r="http://schemas.openxmlformats.org/officeDocument/2006/relationships" xmlns:m="http://schemas.openxmlformats.org/officeDocument/2006/math" xmlns:v="urn:schemas-microsoft-com:vml" xmlns:wp14="http://schemas.microsoft.com/office/word/2010/wordprocessingDrawing" xmlns:wp="http://schemas.openxmlformats.org/drawingml/2006/wordprocessingDrawing" xmlns:w10="urn:schemas-microsoft-com:office:word" xmlns:w="http://schemas.openxmlformats.org/wordprocessingml/2006/main" xmlns:w14="http://schemas.microsoft.com/office/word/2010/wordml" xmlns:w15="http://schemas.microsoft.com/office/word/2012/wordml" xmlns:wpg="http://schemas.microsoft.com/office/word/2010/wordprocessingGroup" xmlns:wpi="http://schemas.microsoft.com/office/word/2010/wordprocessingInk" xmlns:wne="http://schemas.microsoft.com/office/word/2006/wordml" xmlns:wps="http://schemas.microsoft.com/office/word/2010/wordprocessingShape" mc:Ignorable="w14 w15 wp14">
+<w:document xmlns:wpc="http://schemas.microsoft.com/office/word/2010/wordprocessingCanvas" xmlns:mo="http://schemas.microsoft.com/office/mac/office/2008/main" xmlns:mc="http://schemas.openxmlformats.org/markup-compatibility/2006" xmlns:mv="urn:schemas-microsoft-com:mac:vml" xmlns:o="urn:schemas-microsoft-com:office:office" xmlns:r="http://schemas.openxmlformats.org/officeDocument/2006/relationships" xmlns:m="http://schemas.openxmlformats.org/officeDocument/2006/math" xmlns:v="urn:schemas-microsoft-com:vml" xmlns:wp14="http://schemas.microsoft.com/office/word/2010/wordprocessingDrawing" xmlns:wp="http://schemas.openxmlformats.org/drawingml/2006/wordprocessingDrawing" xmlns:w10="urn:schemas-microsoft-com:office:word" xmlns:w="http://schemas.openxmlformats.org/wordprocessingml/2006/main" xmlns:w14="http://schemas.microsoft.com/office/word/2010/wordml" xmlns:w15="http://schemas.microsoft.com/office/word/2012/wordml" xmlns:wpg="http://schemas.microsoft.com/office/word/2010/wordprocessingGroup" xmlns:wpi="http://schemas.microsoft.com/office/word/2010/wordprocessingInk" xmlns:wne="http://schemas.microsoft.com/office/word/2006/wordml" xmlns:wps="http://schemas.microsoft.com/office/word/2010/wordprocessingShape" mc:Ignorable="w14 w15 wp14">
   <w:body>
     <w:p>
       <w:pPr>
@@ -15,6 +15,7 @@
       <w:pPr>
         <w:keepNext/>
         <w:spacing w:before="0" w:after="0"/>
+        <w:jc w:val="center"/>
         <w:rPr>
           <w:rFonts w:cs="Arial"/>
           <w:sz w:val="42"/>
@@ -25,6 +26,7 @@
       <w:pPr>
         <w:keepNext/>
         <w:spacing w:before="0" w:after="0"/>
+        <w:jc w:val="center"/>
         <w:rPr>
           <w:rFonts w:cs="Arial"/>
           <w:sz w:val="42"/>
@@ -35,6 +37,7 @@
       <w:pPr>
         <w:keepNext/>
         <w:spacing w:before="0" w:after="0"/>
+        <w:jc w:val="center"/>
         <w:rPr>
           <w:rFonts w:cs="Arial"/>
           <w:sz w:val="42"/>
@@ -45,6 +48,7 @@
       <w:pPr>
         <w:keepNext/>
         <w:spacing w:before="0" w:after="0"/>
+        <w:jc w:val="center"/>
         <w:rPr>
           <w:rFonts w:cs="Arial"/>
           <w:sz w:val="42"/>
@@ -53,6 +57,7 @@
     </w:p>
     <w:p>
       <w:pPr>
+        <w:jc w:val="center"/>
         <w:rPr>
           <w:rFonts w:cs="Tahoma"/>
           <w:b/>
@@ -79,12 +84,29 @@
         <w:t>System</w:t>
       </w:r>
     </w:p>
-    <w:p/>
-    <w:p/>
-    <w:p/>
-    <w:p/>
     <w:p>
       <w:pPr>
+        <w:jc w:val="center"/>
+      </w:pPr>
+    </w:p>
+    <w:p>
+      <w:pPr>
+        <w:jc w:val="center"/>
+      </w:pPr>
+    </w:p>
+    <w:p>
+      <w:pPr>
+        <w:jc w:val="center"/>
+      </w:pPr>
+    </w:p>
+    <w:p>
+      <w:pPr>
+        <w:jc w:val="center"/>
+      </w:pPr>
+    </w:p>
+    <w:p>
+      <w:pPr>
+        <w:jc w:val="center"/>
         <w:rPr>
           <w:sz w:val="32"/>
         </w:rPr>
@@ -92,6 +114,7 @@
     </w:p>
     <w:p>
       <w:pPr>
+        <w:jc w:val="center"/>
         <w:rPr>
           <w:b/>
           <w:color w:val="000080"/>
@@ -144,6 +167,7 @@
     </w:p>
     <w:p>
       <w:pPr>
+        <w:jc w:val="center"/>
         <w:rPr>
           <w:sz w:val="32"/>
           <w:lang w:val="en-US"/>
@@ -180,6 +204,7 @@
     </w:p>
     <w:p>
       <w:pPr>
+        <w:jc w:val="center"/>
         <w:rPr>
           <w:sz w:val="32"/>
         </w:rPr>
@@ -196,9 +221,14 @@
     <w:p/>
     <w:p/>
     <w:p/>
-    <w:p/>
     <w:p>
       <w:pPr>
+        <w:jc w:val="center"/>
+      </w:pPr>
+    </w:p>
+    <w:p>
+      <w:pPr>
+        <w:jc w:val="center"/>
         <w:sectPr>
           <w:pgSz w:w="11906" w:h="16838"/>
           <w:pgMar w:top="1440" w:right="1440" w:bottom="1440" w:left="1440" w:header="706" w:footer="706" w:gutter="0"/>
@@ -240,7 +270,7 @@
         </w:rPr>
       </w:pPr>
       <w:bookmarkStart w:id="0" w:name="_Toc224617672"/>
-      <w:bookmarkStart w:id="1" w:name="_Toc462064648"/>
+      <w:bookmarkStart w:id="1" w:name="_Toc465693177"/>
       <w:r>
         <w:rPr>
           <w:b/>
@@ -259,11 +289,10 @@
           <w:tab w:val="right" w:leader="dot" w:pos="10194"/>
         </w:tabs>
         <w:rPr>
-          <w:rFonts w:ascii="Calibri" w:eastAsia="MS Mincho" w:hAnsi="Calibri"/>
+          <w:rFonts w:asciiTheme="minorHAnsi" w:eastAsiaTheme="minorEastAsia" w:hAnsiTheme="minorHAnsi" w:cstheme="minorBidi"/>
           <w:noProof/>
-          <w:sz w:val="22"/>
-          <w:szCs w:val="22"/>
-          <w:lang w:val="en-US" w:eastAsia="ja-JP"/>
+          <w:sz w:val="24"/>
+          <w:lang w:val="en-US" w:eastAsia="en-US"/>
         </w:rPr>
       </w:pPr>
       <w:r>
@@ -284,14 +313,44 @@
         </w:rPr>
         <w:fldChar w:fldCharType="separate"/>
       </w:r>
-      <w:hyperlink w:anchor="_Toc462064648" w:history="1">
+    </w:p>
+    <w:p>
+      <w:pPr>
+        <w:pStyle w:val="TOC1"/>
+        <w:tabs>
+          <w:tab w:val="left" w:pos="480"/>
+          <w:tab w:val="right" w:leader="dot" w:pos="10194"/>
+        </w:tabs>
+        <w:rPr>
+          <w:rFonts w:asciiTheme="minorHAnsi" w:eastAsiaTheme="minorEastAsia" w:hAnsiTheme="minorHAnsi" w:cstheme="minorBidi"/>
+          <w:noProof/>
+          <w:sz w:val="24"/>
+          <w:lang w:val="en-US" w:eastAsia="en-US"/>
+        </w:rPr>
+      </w:pPr>
+      <w:hyperlink w:anchor="_Toc465693178" w:history="1">
         <w:r>
           <w:rPr>
             <w:rStyle w:val="Hyperlink"/>
-            <w:b/>
             <w:noProof/>
           </w:rPr>
-          <w:t>TABLE OF CONTENTS</w:t>
+          <w:t>1.</w:t>
+        </w:r>
+        <w:r>
+          <w:rPr>
+            <w:rFonts w:asciiTheme="minorHAnsi" w:eastAsiaTheme="minorEastAsia" w:hAnsiTheme="minorHAnsi" w:cstheme="minorBidi"/>
+            <w:noProof/>
+            <w:sz w:val="24"/>
+            <w:lang w:val="en-US" w:eastAsia="en-US"/>
+          </w:rPr>
+          <w:tab/>
+        </w:r>
+        <w:r>
+          <w:rPr>
+            <w:rStyle w:val="Hyperlink"/>
+            <w:noProof/>
+          </w:rPr>
+          <w:t>DOCUMENT HISTORY</w:t>
         </w:r>
         <w:r>
           <w:rPr>
@@ -312,7 +371,271 @@
             <w:noProof/>
             <w:webHidden/>
           </w:rPr>
-          <w:instrText xml:space="preserve"> PAGEREF _Toc462064648 \h </w:instrText>
+          <w:instrText xml:space="preserve"> PAGEREF _Toc465693178 \h </w:instrText>
+        </w:r>
+        <w:r>
+          <w:rPr>
+            <w:noProof/>
+            <w:webHidden/>
+          </w:rPr>
+        </w:r>
+        <w:r>
+          <w:rPr>
+            <w:noProof/>
+            <w:webHidden/>
+          </w:rPr>
+          <w:fldChar w:fldCharType="separate"/>
+        </w:r>
+        <w:r>
+          <w:rPr>
+            <w:noProof/>
+            <w:webHidden/>
+          </w:rPr>
+          <w:t>1</w:t>
+        </w:r>
+        <w:r>
+          <w:rPr>
+            <w:noProof/>
+            <w:webHidden/>
+          </w:rPr>
+          <w:fldChar w:fldCharType="end"/>
+        </w:r>
+      </w:hyperlink>
+    </w:p>
+    <w:p>
+      <w:pPr>
+        <w:pStyle w:val="TOC1"/>
+        <w:tabs>
+          <w:tab w:val="left" w:pos="480"/>
+          <w:tab w:val="right" w:leader="dot" w:pos="10194"/>
+        </w:tabs>
+        <w:rPr>
+          <w:rFonts w:asciiTheme="minorHAnsi" w:eastAsiaTheme="minorEastAsia" w:hAnsiTheme="minorHAnsi" w:cstheme="minorBidi"/>
+          <w:noProof/>
+          <w:sz w:val="24"/>
+          <w:lang w:val="en-US" w:eastAsia="en-US"/>
+        </w:rPr>
+      </w:pPr>
+      <w:hyperlink w:anchor="_Toc465693179" w:history="1">
+        <w:r>
+          <w:rPr>
+            <w:rStyle w:val="Hyperlink"/>
+            <w:noProof/>
+          </w:rPr>
+          <w:t>2.</w:t>
+        </w:r>
+        <w:r>
+          <w:rPr>
+            <w:rFonts w:asciiTheme="minorHAnsi" w:eastAsiaTheme="minorEastAsia" w:hAnsiTheme="minorHAnsi" w:cstheme="minorBidi"/>
+            <w:noProof/>
+            <w:sz w:val="24"/>
+            <w:lang w:val="en-US" w:eastAsia="en-US"/>
+          </w:rPr>
+          <w:tab/>
+        </w:r>
+        <w:r>
+          <w:rPr>
+            <w:rStyle w:val="Hyperlink"/>
+            <w:noProof/>
+          </w:rPr>
+          <w:t>REFERENCE DOCUMENTS</w:t>
+        </w:r>
+        <w:r>
+          <w:rPr>
+            <w:noProof/>
+            <w:webHidden/>
+          </w:rPr>
+          <w:tab/>
+        </w:r>
+        <w:r>
+          <w:rPr>
+            <w:noProof/>
+            <w:webHidden/>
+          </w:rPr>
+          <w:fldChar w:fldCharType="begin"/>
+        </w:r>
+        <w:r>
+          <w:rPr>
+            <w:noProof/>
+            <w:webHidden/>
+          </w:rPr>
+          <w:instrText xml:space="preserve"> PAGEREF _Toc465693179 \h </w:instrText>
+        </w:r>
+        <w:r>
+          <w:rPr>
+            <w:noProof/>
+            <w:webHidden/>
+          </w:rPr>
+        </w:r>
+        <w:r>
+          <w:rPr>
+            <w:noProof/>
+            <w:webHidden/>
+          </w:rPr>
+          <w:fldChar w:fldCharType="separate"/>
+        </w:r>
+        <w:r>
+          <w:rPr>
+            <w:noProof/>
+            <w:webHidden/>
+          </w:rPr>
+          <w:t>1</w:t>
+        </w:r>
+        <w:r>
+          <w:rPr>
+            <w:noProof/>
+            <w:webHidden/>
+          </w:rPr>
+          <w:fldChar w:fldCharType="end"/>
+        </w:r>
+      </w:hyperlink>
+    </w:p>
+    <w:p>
+      <w:pPr>
+        <w:pStyle w:val="TOC1"/>
+        <w:tabs>
+          <w:tab w:val="left" w:pos="480"/>
+          <w:tab w:val="right" w:leader="dot" w:pos="10194"/>
+        </w:tabs>
+        <w:rPr>
+          <w:rFonts w:asciiTheme="minorHAnsi" w:eastAsiaTheme="minorEastAsia" w:hAnsiTheme="minorHAnsi" w:cstheme="minorBidi"/>
+          <w:noProof/>
+          <w:sz w:val="24"/>
+          <w:lang w:val="en-US" w:eastAsia="en-US"/>
+        </w:rPr>
+      </w:pPr>
+      <w:hyperlink w:anchor="_Toc465693180" w:history="1">
+        <w:r>
+          <w:rPr>
+            <w:rStyle w:val="Hyperlink"/>
+            <w:noProof/>
+          </w:rPr>
+          <w:t>3.</w:t>
+        </w:r>
+        <w:r>
+          <w:rPr>
+            <w:rFonts w:asciiTheme="minorHAnsi" w:eastAsiaTheme="minorEastAsia" w:hAnsiTheme="minorHAnsi" w:cstheme="minorBidi"/>
+            <w:noProof/>
+            <w:sz w:val="24"/>
+            <w:lang w:val="en-US" w:eastAsia="en-US"/>
+          </w:rPr>
+          <w:tab/>
+        </w:r>
+        <w:r>
+          <w:rPr>
+            <w:rStyle w:val="Hyperlink"/>
+            <w:noProof/>
+          </w:rPr>
+          <w:t>DISTRIBUTION LIST AND APPROVALS</w:t>
+        </w:r>
+        <w:r>
+          <w:rPr>
+            <w:noProof/>
+            <w:webHidden/>
+          </w:rPr>
+          <w:tab/>
+        </w:r>
+        <w:r>
+          <w:rPr>
+            <w:noProof/>
+            <w:webHidden/>
+          </w:rPr>
+          <w:fldChar w:fldCharType="begin"/>
+        </w:r>
+        <w:r>
+          <w:rPr>
+            <w:noProof/>
+            <w:webHidden/>
+          </w:rPr>
+          <w:instrText xml:space="preserve"> PAGEREF _Toc465693180 \h </w:instrText>
+        </w:r>
+        <w:r>
+          <w:rPr>
+            <w:noProof/>
+            <w:webHidden/>
+          </w:rPr>
+        </w:r>
+        <w:r>
+          <w:rPr>
+            <w:noProof/>
+            <w:webHidden/>
+          </w:rPr>
+          <w:fldChar w:fldCharType="separate"/>
+        </w:r>
+        <w:r>
+          <w:rPr>
+            <w:noProof/>
+            <w:webHidden/>
+          </w:rPr>
+          <w:t>1</w:t>
+        </w:r>
+        <w:r>
+          <w:rPr>
+            <w:noProof/>
+            <w:webHidden/>
+          </w:rPr>
+          <w:fldChar w:fldCharType="end"/>
+        </w:r>
+      </w:hyperlink>
+    </w:p>
+    <w:p>
+      <w:pPr>
+        <w:pStyle w:val="TOC1"/>
+        <w:tabs>
+          <w:tab w:val="left" w:pos="480"/>
+          <w:tab w:val="right" w:leader="dot" w:pos="10194"/>
+        </w:tabs>
+        <w:rPr>
+          <w:rFonts w:asciiTheme="minorHAnsi" w:eastAsiaTheme="minorEastAsia" w:hAnsiTheme="minorHAnsi" w:cstheme="minorBidi"/>
+          <w:noProof/>
+          <w:sz w:val="24"/>
+          <w:lang w:val="en-US" w:eastAsia="en-US"/>
+        </w:rPr>
+      </w:pPr>
+      <w:hyperlink w:anchor="_Toc465693181" w:history="1">
+        <w:r>
+          <w:rPr>
+            <w:rStyle w:val="Hyperlink"/>
+            <w:noProof/>
+          </w:rPr>
+          <w:t>4.</w:t>
+        </w:r>
+        <w:r>
+          <w:rPr>
+            <w:rFonts w:asciiTheme="minorHAnsi" w:eastAsiaTheme="minorEastAsia" w:hAnsiTheme="minorHAnsi" w:cstheme="minorBidi"/>
+            <w:noProof/>
+            <w:sz w:val="24"/>
+            <w:lang w:val="en-US" w:eastAsia="en-US"/>
+          </w:rPr>
+          <w:tab/>
+        </w:r>
+        <w:r>
+          <w:rPr>
+            <w:rStyle w:val="Hyperlink"/>
+            <w:noProof/>
+          </w:rPr>
+          <w:t>INTRODUCTION</w:t>
+        </w:r>
+        <w:r>
+          <w:rPr>
+            <w:noProof/>
+            <w:webHidden/>
+          </w:rPr>
+          <w:tab/>
+        </w:r>
+        <w:r>
+          <w:rPr>
+            <w:noProof/>
+            <w:webHidden/>
+          </w:rPr>
+          <w:fldChar w:fldCharType="begin"/>
+        </w:r>
+        <w:r>
+          <w:rPr>
+            <w:noProof/>
+            <w:webHidden/>
+          </w:rPr>
+          <w:instrText xml:space="preserve"> PAGEREF _Toc465693181 \h </w:instrText>
         </w:r>
         <w:r>
           <w:rPr>
@@ -345,34 +668,32 @@
     </w:p>
     <w:p>
       <w:pPr>
-        <w:pStyle w:val="TOC1"/>
+        <w:pStyle w:val="TOC2"/>
         <w:tabs>
-          <w:tab w:val="left" w:pos="480"/>
+          <w:tab w:val="left" w:pos="960"/>
           <w:tab w:val="right" w:leader="dot" w:pos="10194"/>
         </w:tabs>
         <w:rPr>
-          <w:rFonts w:ascii="Calibri" w:eastAsia="MS Mincho" w:hAnsi="Calibri"/>
+          <w:rFonts w:asciiTheme="minorHAnsi" w:eastAsiaTheme="minorEastAsia" w:hAnsiTheme="minorHAnsi" w:cstheme="minorBidi"/>
           <w:noProof/>
-          <w:sz w:val="22"/>
-          <w:szCs w:val="22"/>
-          <w:lang w:val="en-US" w:eastAsia="ja-JP"/>
+          <w:sz w:val="24"/>
+          <w:lang w:val="en-US" w:eastAsia="en-US"/>
         </w:rPr>
       </w:pPr>
-      <w:hyperlink w:anchor="_Toc462064649" w:history="1">
+      <w:hyperlink w:anchor="_Toc465693182" w:history="1">
         <w:r>
           <w:rPr>
             <w:rStyle w:val="Hyperlink"/>
             <w:noProof/>
           </w:rPr>
-          <w:t>1.</w:t>
+          <w:t>4.1</w:t>
         </w:r>
         <w:r>
           <w:rPr>
-            <w:rFonts w:ascii="Calibri" w:eastAsia="MS Mincho" w:hAnsi="Calibri"/>
+            <w:rFonts w:asciiTheme="minorHAnsi" w:eastAsiaTheme="minorEastAsia" w:hAnsiTheme="minorHAnsi" w:cstheme="minorBidi"/>
             <w:noProof/>
-            <w:sz w:val="22"/>
-            <w:szCs w:val="22"/>
-            <w:lang w:val="en-US" w:eastAsia="ja-JP"/>
+            <w:sz w:val="24"/>
+            <w:lang w:val="en-US" w:eastAsia="en-US"/>
           </w:rPr>
           <w:tab/>
         </w:r>
@@ -381,7 +702,7 @@
             <w:rStyle w:val="Hyperlink"/>
             <w:noProof/>
           </w:rPr>
-          <w:t>DOCUMENT HISTORY</w:t>
+          <w:t>Purpose</w:t>
         </w:r>
         <w:r>
           <w:rPr>
@@ -402,7 +723,183 @@
             <w:noProof/>
             <w:webHidden/>
           </w:rPr>
-          <w:instrText xml:space="preserve"> PAGEREF _Toc462064649 \h </w:instrText>
+          <w:instrText xml:space="preserve"> PAGEREF _Toc465693182 \h </w:instrText>
+        </w:r>
+        <w:r>
+          <w:rPr>
+            <w:noProof/>
+            <w:webHidden/>
+          </w:rPr>
+        </w:r>
+        <w:r>
+          <w:rPr>
+            <w:noProof/>
+            <w:webHidden/>
+          </w:rPr>
+          <w:fldChar w:fldCharType="separate"/>
+        </w:r>
+        <w:r>
+          <w:rPr>
+            <w:noProof/>
+            <w:webHidden/>
+          </w:rPr>
+          <w:t>2</w:t>
+        </w:r>
+        <w:r>
+          <w:rPr>
+            <w:noProof/>
+            <w:webHidden/>
+          </w:rPr>
+          <w:fldChar w:fldCharType="end"/>
+        </w:r>
+      </w:hyperlink>
+    </w:p>
+    <w:p>
+      <w:pPr>
+        <w:pStyle w:val="TOC2"/>
+        <w:tabs>
+          <w:tab w:val="left" w:pos="960"/>
+          <w:tab w:val="right" w:leader="dot" w:pos="10194"/>
+        </w:tabs>
+        <w:rPr>
+          <w:rFonts w:asciiTheme="minorHAnsi" w:eastAsiaTheme="minorEastAsia" w:hAnsiTheme="minorHAnsi" w:cstheme="minorBidi"/>
+          <w:noProof/>
+          <w:sz w:val="24"/>
+          <w:lang w:val="en-US" w:eastAsia="en-US"/>
+        </w:rPr>
+      </w:pPr>
+      <w:hyperlink w:anchor="_Toc465693183" w:history="1">
+        <w:r>
+          <w:rPr>
+            <w:rStyle w:val="Hyperlink"/>
+            <w:noProof/>
+          </w:rPr>
+          <w:t>4.2</w:t>
+        </w:r>
+        <w:r>
+          <w:rPr>
+            <w:rFonts w:asciiTheme="minorHAnsi" w:eastAsiaTheme="minorEastAsia" w:hAnsiTheme="minorHAnsi" w:cstheme="minorBidi"/>
+            <w:noProof/>
+            <w:sz w:val="24"/>
+            <w:lang w:val="en-US" w:eastAsia="en-US"/>
+          </w:rPr>
+          <w:tab/>
+        </w:r>
+        <w:r>
+          <w:rPr>
+            <w:rStyle w:val="Hyperlink"/>
+            <w:noProof/>
+          </w:rPr>
+          <w:t>In Scope</w:t>
+        </w:r>
+        <w:r>
+          <w:rPr>
+            <w:noProof/>
+            <w:webHidden/>
+          </w:rPr>
+          <w:tab/>
+        </w:r>
+        <w:r>
+          <w:rPr>
+            <w:noProof/>
+            <w:webHidden/>
+          </w:rPr>
+          <w:fldChar w:fldCharType="begin"/>
+        </w:r>
+        <w:r>
+          <w:rPr>
+            <w:noProof/>
+            <w:webHidden/>
+          </w:rPr>
+          <w:instrText xml:space="preserve"> PAGEREF _Toc465693183 \h </w:instrText>
+        </w:r>
+        <w:r>
+          <w:rPr>
+            <w:noProof/>
+            <w:webHidden/>
+          </w:rPr>
+        </w:r>
+        <w:r>
+          <w:rPr>
+            <w:noProof/>
+            <w:webHidden/>
+          </w:rPr>
+          <w:fldChar w:fldCharType="separate"/>
+        </w:r>
+        <w:r>
+          <w:rPr>
+            <w:noProof/>
+            <w:webHidden/>
+          </w:rPr>
+          <w:t>2</w:t>
+        </w:r>
+        <w:r>
+          <w:rPr>
+            <w:noProof/>
+            <w:webHidden/>
+          </w:rPr>
+          <w:fldChar w:fldCharType="end"/>
+        </w:r>
+      </w:hyperlink>
+    </w:p>
+    <w:p>
+      <w:pPr>
+        <w:pStyle w:val="TOC1"/>
+        <w:tabs>
+          <w:tab w:val="left" w:pos="480"/>
+          <w:tab w:val="right" w:leader="dot" w:pos="10194"/>
+        </w:tabs>
+        <w:rPr>
+          <w:rFonts w:asciiTheme="minorHAnsi" w:eastAsiaTheme="minorEastAsia" w:hAnsiTheme="minorHAnsi" w:cstheme="minorBidi"/>
+          <w:noProof/>
+          <w:sz w:val="24"/>
+          <w:lang w:val="en-US" w:eastAsia="en-US"/>
+        </w:rPr>
+      </w:pPr>
+      <w:hyperlink w:anchor="_Toc465693184" w:history="1">
+        <w:r>
+          <w:rPr>
+            <w:rStyle w:val="Hyperlink"/>
+            <w:noProof/>
+          </w:rPr>
+          <w:t>5.</w:t>
+        </w:r>
+        <w:r>
+          <w:rPr>
+            <w:rFonts w:asciiTheme="minorHAnsi" w:eastAsiaTheme="minorEastAsia" w:hAnsiTheme="minorHAnsi" w:cstheme="minorBidi"/>
+            <w:noProof/>
+            <w:sz w:val="24"/>
+            <w:lang w:val="en-US" w:eastAsia="en-US"/>
+          </w:rPr>
+          <w:tab/>
+        </w:r>
+        <w:r>
+          <w:rPr>
+            <w:rStyle w:val="Hyperlink"/>
+            <w:noProof/>
+          </w:rPr>
+          <w:t>OVERVIEW</w:t>
+        </w:r>
+        <w:r>
+          <w:rPr>
+            <w:noProof/>
+            <w:webHidden/>
+          </w:rPr>
+          <w:tab/>
+        </w:r>
+        <w:r>
+          <w:rPr>
+            <w:noProof/>
+            <w:webHidden/>
+          </w:rPr>
+          <w:fldChar w:fldCharType="begin"/>
+        </w:r>
+        <w:r>
+          <w:rPr>
+            <w:noProof/>
+            <w:webHidden/>
+          </w:rPr>
+          <w:instrText xml:space="preserve"> PAGEREF _Toc465693184 \h </w:instrText>
         </w:r>
         <w:r>
           <w:rPr>
@@ -435,34 +932,32 @@
     </w:p>
     <w:p>
       <w:pPr>
-        <w:pStyle w:val="TOC1"/>
+        <w:pStyle w:val="TOC2"/>
         <w:tabs>
-          <w:tab w:val="left" w:pos="480"/>
+          <w:tab w:val="left" w:pos="960"/>
           <w:tab w:val="right" w:leader="dot" w:pos="10194"/>
         </w:tabs>
         <w:rPr>
-          <w:rFonts w:ascii="Calibri" w:eastAsia="MS Mincho" w:hAnsi="Calibri"/>
+          <w:rFonts w:asciiTheme="minorHAnsi" w:eastAsiaTheme="minorEastAsia" w:hAnsiTheme="minorHAnsi" w:cstheme="minorBidi"/>
           <w:noProof/>
-          <w:sz w:val="22"/>
-          <w:szCs w:val="22"/>
-          <w:lang w:val="en-US" w:eastAsia="ja-JP"/>
+          <w:sz w:val="24"/>
+          <w:lang w:val="en-US" w:eastAsia="en-US"/>
         </w:rPr>
       </w:pPr>
-      <w:hyperlink w:anchor="_Toc462064650" w:history="1">
+      <w:hyperlink w:anchor="_Toc465693185" w:history="1">
         <w:r>
           <w:rPr>
             <w:rStyle w:val="Hyperlink"/>
             <w:noProof/>
           </w:rPr>
-          <w:t>2.</w:t>
+          <w:t>5.1</w:t>
         </w:r>
         <w:r>
           <w:rPr>
-            <w:rFonts w:ascii="Calibri" w:eastAsia="MS Mincho" w:hAnsi="Calibri"/>
+            <w:rFonts w:asciiTheme="minorHAnsi" w:eastAsiaTheme="minorEastAsia" w:hAnsiTheme="minorHAnsi" w:cstheme="minorBidi"/>
             <w:noProof/>
-            <w:sz w:val="22"/>
-            <w:szCs w:val="22"/>
-            <w:lang w:val="en-US" w:eastAsia="ja-JP"/>
+            <w:sz w:val="24"/>
+            <w:lang w:val="en-US" w:eastAsia="en-US"/>
           </w:rPr>
           <w:tab/>
         </w:r>
@@ -471,7 +966,7 @@
             <w:rStyle w:val="Hyperlink"/>
             <w:noProof/>
           </w:rPr>
-          <w:t>REFERENCE DOCUMENTS</w:t>
+          <w:t>Actors</w:t>
         </w:r>
         <w:r>
           <w:rPr>
@@ -492,7 +987,7 @@
             <w:noProof/>
             <w:webHidden/>
           </w:rPr>
-          <w:instrText xml:space="preserve"> PAGEREF _Toc462064650 \h </w:instrText>
+          <w:instrText xml:space="preserve"> PAGEREF _Toc465693185 \h </w:instrText>
         </w:r>
         <w:r>
           <w:rPr>
@@ -525,34 +1020,32 @@
     </w:p>
     <w:p>
       <w:pPr>
-        <w:pStyle w:val="TOC1"/>
+        <w:pStyle w:val="TOC2"/>
         <w:tabs>
-          <w:tab w:val="left" w:pos="480"/>
+          <w:tab w:val="left" w:pos="960"/>
           <w:tab w:val="right" w:leader="dot" w:pos="10194"/>
         </w:tabs>
         <w:rPr>
-          <w:rFonts w:ascii="Calibri" w:eastAsia="MS Mincho" w:hAnsi="Calibri"/>
+          <w:rFonts w:asciiTheme="minorHAnsi" w:eastAsiaTheme="minorEastAsia" w:hAnsiTheme="minorHAnsi" w:cstheme="minorBidi"/>
           <w:noProof/>
-          <w:sz w:val="22"/>
-          <w:szCs w:val="22"/>
-          <w:lang w:val="en-US" w:eastAsia="ja-JP"/>
+          <w:sz w:val="24"/>
+          <w:lang w:val="en-US" w:eastAsia="en-US"/>
         </w:rPr>
       </w:pPr>
-      <w:hyperlink w:anchor="_Toc462064651" w:history="1">
+      <w:hyperlink w:anchor="_Toc465693186" w:history="1">
         <w:r>
           <w:rPr>
             <w:rStyle w:val="Hyperlink"/>
             <w:noProof/>
           </w:rPr>
-          <w:t>3.</w:t>
+          <w:t>5.2</w:t>
         </w:r>
         <w:r>
           <w:rPr>
-            <w:rFonts w:ascii="Calibri" w:eastAsia="MS Mincho" w:hAnsi="Calibri"/>
+            <w:rFonts w:asciiTheme="minorHAnsi" w:eastAsiaTheme="minorEastAsia" w:hAnsiTheme="minorHAnsi" w:cstheme="minorBidi"/>
             <w:noProof/>
-            <w:sz w:val="22"/>
-            <w:szCs w:val="22"/>
-            <w:lang w:val="en-US" w:eastAsia="ja-JP"/>
+            <w:sz w:val="24"/>
+            <w:lang w:val="en-US" w:eastAsia="en-US"/>
           </w:rPr>
           <w:tab/>
         </w:r>
@@ -561,7 +1054,7 @@
             <w:rStyle w:val="Hyperlink"/>
             <w:noProof/>
           </w:rPr>
-          <w:t>DISTRIBUTION LIST AND APPROVALS</w:t>
+          <w:t>System Use Case Diagram</w:t>
         </w:r>
         <w:r>
           <w:rPr>
@@ -582,7 +1075,7 @@
             <w:noProof/>
             <w:webHidden/>
           </w:rPr>
-          <w:instrText xml:space="preserve"> PAGEREF _Toc462064651 \h </w:instrText>
+          <w:instrText xml:space="preserve"> PAGEREF _Toc465693186 \h </w:instrText>
         </w:r>
         <w:r>
           <w:rPr>
@@ -615,350 +1108,19 @@
     </w:p>
     <w:p>
       <w:pPr>
-        <w:pStyle w:val="TOC1"/>
-        <w:tabs>
-          <w:tab w:val="left" w:pos="480"/>
-          <w:tab w:val="right" w:leader="dot" w:pos="10194"/>
-        </w:tabs>
-        <w:rPr>
-          <w:rFonts w:ascii="Calibri" w:eastAsia="MS Mincho" w:hAnsi="Calibri"/>
-          <w:noProof/>
-          <w:sz w:val="22"/>
-          <w:szCs w:val="22"/>
-          <w:lang w:val="en-US" w:eastAsia="ja-JP"/>
-        </w:rPr>
-      </w:pPr>
-      <w:hyperlink w:anchor="_Toc462064652" w:history="1">
-        <w:r>
-          <w:rPr>
-            <w:rStyle w:val="Hyperlink"/>
-            <w:noProof/>
-          </w:rPr>
-          <w:t>4.</w:t>
-        </w:r>
-        <w:r>
-          <w:rPr>
-            <w:rFonts w:ascii="Calibri" w:eastAsia="MS Mincho" w:hAnsi="Calibri"/>
-            <w:noProof/>
-            <w:sz w:val="22"/>
-            <w:szCs w:val="22"/>
-            <w:lang w:val="en-US" w:eastAsia="ja-JP"/>
-          </w:rPr>
-          <w:tab/>
-        </w:r>
-        <w:r>
-          <w:rPr>
-            <w:rStyle w:val="Hyperlink"/>
-            <w:noProof/>
-          </w:rPr>
-          <w:t>INTRODUCTION</w:t>
-        </w:r>
-        <w:r>
-          <w:rPr>
-            <w:noProof/>
-            <w:webHidden/>
-          </w:rPr>
-          <w:tab/>
-        </w:r>
-      </w:hyperlink>
-      <w:r>
-        <w:rPr>
-          <w:noProof/>
-        </w:rPr>
-        <w:t>4</w:t>
-      </w:r>
-    </w:p>
-    <w:p>
-      <w:pPr>
         <w:pStyle w:val="TOC2"/>
         <w:tabs>
           <w:tab w:val="left" w:pos="960"/>
           <w:tab w:val="right" w:leader="dot" w:pos="10194"/>
         </w:tabs>
         <w:rPr>
-          <w:rFonts w:ascii="Calibri" w:eastAsia="MS Mincho" w:hAnsi="Calibri"/>
+          <w:rFonts w:asciiTheme="minorHAnsi" w:eastAsiaTheme="minorEastAsia" w:hAnsiTheme="minorHAnsi" w:cstheme="minorBidi"/>
           <w:noProof/>
-          <w:sz w:val="22"/>
-          <w:szCs w:val="22"/>
-          <w:lang w:val="en-US" w:eastAsia="ja-JP"/>
+          <w:sz w:val="24"/>
+          <w:lang w:val="en-US" w:eastAsia="en-US"/>
         </w:rPr>
       </w:pPr>
-      <w:hyperlink w:anchor="_Toc462064653" w:history="1">
-        <w:r>
-          <w:rPr>
-            <w:rStyle w:val="Hyperlink"/>
-            <w:noProof/>
-          </w:rPr>
-          <w:t>4.1</w:t>
-        </w:r>
-        <w:r>
-          <w:rPr>
-            <w:rFonts w:ascii="Calibri" w:eastAsia="MS Mincho" w:hAnsi="Calibri"/>
-            <w:noProof/>
-            <w:sz w:val="22"/>
-            <w:szCs w:val="22"/>
-            <w:lang w:val="en-US" w:eastAsia="ja-JP"/>
-          </w:rPr>
-          <w:tab/>
-        </w:r>
-        <w:r>
-          <w:rPr>
-            <w:rStyle w:val="Hyperlink"/>
-            <w:noProof/>
-          </w:rPr>
-          <w:t>Purpose</w:t>
-        </w:r>
-        <w:r>
-          <w:rPr>
-            <w:noProof/>
-            <w:webHidden/>
-          </w:rPr>
-          <w:tab/>
-        </w:r>
-      </w:hyperlink>
-      <w:r>
-        <w:rPr>
-          <w:noProof/>
-        </w:rPr>
-        <w:t>4</w:t>
-      </w:r>
-    </w:p>
-    <w:p>
-      <w:pPr>
-        <w:pStyle w:val="TOC2"/>
-        <w:tabs>
-          <w:tab w:val="left" w:pos="960"/>
-          <w:tab w:val="right" w:leader="dot" w:pos="10194"/>
-        </w:tabs>
-        <w:rPr>
-          <w:rFonts w:ascii="Calibri" w:eastAsia="MS Mincho" w:hAnsi="Calibri"/>
-          <w:noProof/>
-          <w:sz w:val="22"/>
-          <w:szCs w:val="22"/>
-          <w:lang w:val="en-US" w:eastAsia="ja-JP"/>
-        </w:rPr>
-      </w:pPr>
-      <w:hyperlink w:anchor="_Toc462064654" w:history="1">
-        <w:r>
-          <w:rPr>
-            <w:rStyle w:val="Hyperlink"/>
-            <w:noProof/>
-          </w:rPr>
-          <w:t>4.2</w:t>
-        </w:r>
-        <w:r>
-          <w:rPr>
-            <w:rFonts w:ascii="Calibri" w:eastAsia="MS Mincho" w:hAnsi="Calibri"/>
-            <w:noProof/>
-            <w:sz w:val="22"/>
-            <w:szCs w:val="22"/>
-            <w:lang w:val="en-US" w:eastAsia="ja-JP"/>
-          </w:rPr>
-          <w:tab/>
-        </w:r>
-        <w:r>
-          <w:rPr>
-            <w:rStyle w:val="Hyperlink"/>
-            <w:noProof/>
-          </w:rPr>
-          <w:t>In Scope</w:t>
-        </w:r>
-        <w:r>
-          <w:rPr>
-            <w:noProof/>
-            <w:webHidden/>
-          </w:rPr>
-          <w:tab/>
-        </w:r>
-      </w:hyperlink>
-      <w:r>
-        <w:rPr>
-          <w:noProof/>
-        </w:rPr>
-        <w:t>4</w:t>
-      </w:r>
-    </w:p>
-    <w:p>
-      <w:pPr>
-        <w:pStyle w:val="TOC1"/>
-        <w:tabs>
-          <w:tab w:val="left" w:pos="480"/>
-          <w:tab w:val="right" w:leader="dot" w:pos="10194"/>
-        </w:tabs>
-        <w:rPr>
-          <w:rFonts w:ascii="Calibri" w:eastAsia="MS Mincho" w:hAnsi="Calibri"/>
-          <w:noProof/>
-          <w:sz w:val="22"/>
-          <w:szCs w:val="22"/>
-          <w:lang w:val="en-US" w:eastAsia="ja-JP"/>
-        </w:rPr>
-      </w:pPr>
-      <w:hyperlink w:anchor="_Toc462064655" w:history="1">
-        <w:r>
-          <w:rPr>
-            <w:rStyle w:val="Hyperlink"/>
-            <w:noProof/>
-          </w:rPr>
-          <w:t>5.</w:t>
-        </w:r>
-        <w:r>
-          <w:rPr>
-            <w:rFonts w:ascii="Calibri" w:eastAsia="MS Mincho" w:hAnsi="Calibri"/>
-            <w:noProof/>
-            <w:sz w:val="22"/>
-            <w:szCs w:val="22"/>
-            <w:lang w:val="en-US" w:eastAsia="ja-JP"/>
-          </w:rPr>
-          <w:tab/>
-        </w:r>
-        <w:r>
-          <w:rPr>
-            <w:rStyle w:val="Hyperlink"/>
-            <w:noProof/>
-          </w:rPr>
-          <w:t>OVERVIEW</w:t>
-        </w:r>
-        <w:r>
-          <w:rPr>
-            <w:noProof/>
-            <w:webHidden/>
-          </w:rPr>
-          <w:tab/>
-        </w:r>
-      </w:hyperlink>
-      <w:r>
-        <w:rPr>
-          <w:noProof/>
-        </w:rPr>
-        <w:t>5</w:t>
-      </w:r>
-    </w:p>
-    <w:p>
-      <w:pPr>
-        <w:pStyle w:val="TOC2"/>
-        <w:tabs>
-          <w:tab w:val="left" w:pos="960"/>
-          <w:tab w:val="right" w:leader="dot" w:pos="10194"/>
-        </w:tabs>
-        <w:rPr>
-          <w:rFonts w:ascii="Calibri" w:eastAsia="MS Mincho" w:hAnsi="Calibri"/>
-          <w:noProof/>
-          <w:sz w:val="22"/>
-          <w:szCs w:val="22"/>
-          <w:lang w:val="en-US" w:eastAsia="ja-JP"/>
-        </w:rPr>
-      </w:pPr>
-      <w:hyperlink w:anchor="_Toc462064656" w:history="1">
-        <w:r>
-          <w:rPr>
-            <w:rStyle w:val="Hyperlink"/>
-            <w:noProof/>
-          </w:rPr>
-          <w:t>5.1</w:t>
-        </w:r>
-        <w:r>
-          <w:rPr>
-            <w:rFonts w:ascii="Calibri" w:eastAsia="MS Mincho" w:hAnsi="Calibri"/>
-            <w:noProof/>
-            <w:sz w:val="22"/>
-            <w:szCs w:val="22"/>
-            <w:lang w:val="en-US" w:eastAsia="ja-JP"/>
-          </w:rPr>
-          <w:tab/>
-        </w:r>
-        <w:r>
-          <w:rPr>
-            <w:rStyle w:val="Hyperlink"/>
-            <w:noProof/>
-          </w:rPr>
-          <w:t>Actors</w:t>
-        </w:r>
-        <w:r>
-          <w:rPr>
-            <w:noProof/>
-            <w:webHidden/>
-          </w:rPr>
-          <w:tab/>
-        </w:r>
-      </w:hyperlink>
-      <w:r>
-        <w:rPr>
-          <w:noProof/>
-        </w:rPr>
-        <w:t>5</w:t>
-      </w:r>
-    </w:p>
-    <w:p>
-      <w:pPr>
-        <w:pStyle w:val="TOC2"/>
-        <w:tabs>
-          <w:tab w:val="left" w:pos="960"/>
-          <w:tab w:val="right" w:leader="dot" w:pos="10194"/>
-        </w:tabs>
-        <w:rPr>
-          <w:rFonts w:ascii="Calibri" w:eastAsia="MS Mincho" w:hAnsi="Calibri"/>
-          <w:noProof/>
-          <w:sz w:val="22"/>
-          <w:szCs w:val="22"/>
-          <w:lang w:val="en-US" w:eastAsia="ja-JP"/>
-        </w:rPr>
-      </w:pPr>
-      <w:hyperlink w:anchor="_Toc462064657" w:history="1">
-        <w:r>
-          <w:rPr>
-            <w:rStyle w:val="Hyperlink"/>
-            <w:noProof/>
-          </w:rPr>
-          <w:t>5.2</w:t>
-        </w:r>
-        <w:r>
-          <w:rPr>
-            <w:rFonts w:ascii="Calibri" w:eastAsia="MS Mincho" w:hAnsi="Calibri"/>
-            <w:noProof/>
-            <w:sz w:val="22"/>
-            <w:szCs w:val="22"/>
-            <w:lang w:val="en-US" w:eastAsia="ja-JP"/>
-          </w:rPr>
-          <w:tab/>
-        </w:r>
-        <w:r>
-          <w:rPr>
-            <w:rStyle w:val="Hyperlink"/>
-            <w:noProof/>
-          </w:rPr>
-          <w:t>System Use Case Diagram</w:t>
-        </w:r>
-        <w:r>
-          <w:rPr>
-            <w:noProof/>
-            <w:webHidden/>
-          </w:rPr>
-          <w:tab/>
-        </w:r>
-      </w:hyperlink>
-      <w:r>
-        <w:rPr>
-          <w:noProof/>
-        </w:rPr>
-        <w:t>5</w:t>
-      </w:r>
-    </w:p>
-    <w:p>
-      <w:pPr>
-        <w:pStyle w:val="TOC2"/>
-        <w:tabs>
-          <w:tab w:val="left" w:pos="960"/>
-          <w:tab w:val="right" w:leader="dot" w:pos="10194"/>
-        </w:tabs>
-        <w:rPr>
-          <w:rFonts w:ascii="Calibri" w:eastAsia="MS Mincho" w:hAnsi="Calibri"/>
-          <w:noProof/>
-          <w:sz w:val="22"/>
-          <w:szCs w:val="22"/>
-          <w:lang w:val="en-US" w:eastAsia="ja-JP"/>
-        </w:rPr>
-      </w:pPr>
-      <w:hyperlink w:anchor="_Toc462064658" w:history="1">
+      <w:hyperlink w:anchor="_Toc465693187" w:history="1">
         <w:r>
           <w:rPr>
             <w:rStyle w:val="Hyperlink"/>
@@ -968,11 +1130,10 @@
         </w:r>
         <w:r>
           <w:rPr>
-            <w:rFonts w:ascii="Calibri" w:eastAsia="MS Mincho" w:hAnsi="Calibri"/>
+            <w:rFonts w:asciiTheme="minorHAnsi" w:eastAsiaTheme="minorEastAsia" w:hAnsiTheme="minorHAnsi" w:cstheme="minorBidi"/>
             <w:noProof/>
-            <w:sz w:val="22"/>
-            <w:szCs w:val="22"/>
-            <w:lang w:val="en-US" w:eastAsia="ja-JP"/>
+            <w:sz w:val="24"/>
+            <w:lang w:val="en-US" w:eastAsia="en-US"/>
           </w:rPr>
           <w:tab/>
         </w:r>
@@ -990,13 +1151,48 @@
           </w:rPr>
           <w:tab/>
         </w:r>
+        <w:r>
+          <w:rPr>
+            <w:noProof/>
+            <w:webHidden/>
+          </w:rPr>
+          <w:fldChar w:fldCharType="begin"/>
+        </w:r>
+        <w:r>
+          <w:rPr>
+            <w:noProof/>
+            <w:webHidden/>
+          </w:rPr>
+          <w:instrText xml:space="preserve"> PAGEREF _Toc465693187 \h </w:instrText>
+        </w:r>
+        <w:r>
+          <w:rPr>
+            <w:noProof/>
+            <w:webHidden/>
+          </w:rPr>
+        </w:r>
+        <w:r>
+          <w:rPr>
+            <w:noProof/>
+            <w:webHidden/>
+          </w:rPr>
+          <w:fldChar w:fldCharType="separate"/>
+        </w:r>
+        <w:r>
+          <w:rPr>
+            <w:noProof/>
+            <w:webHidden/>
+          </w:rPr>
+          <w:t>7</w:t>
+        </w:r>
+        <w:r>
+          <w:rPr>
+            <w:noProof/>
+            <w:webHidden/>
+          </w:rPr>
+          <w:fldChar w:fldCharType="end"/>
+        </w:r>
       </w:hyperlink>
-      <w:r>
-        <w:rPr>
-          <w:noProof/>
-        </w:rPr>
-        <w:t>11</w:t>
-      </w:r>
     </w:p>
     <w:p>
       <w:pPr>
@@ -1006,14 +1202,13 @@
           <w:tab w:val="right" w:leader="dot" w:pos="10194"/>
         </w:tabs>
         <w:rPr>
-          <w:rFonts w:ascii="Calibri" w:eastAsia="MS Mincho" w:hAnsi="Calibri"/>
+          <w:rFonts w:asciiTheme="minorHAnsi" w:eastAsiaTheme="minorEastAsia" w:hAnsiTheme="minorHAnsi" w:cstheme="minorBidi"/>
           <w:noProof/>
-          <w:sz w:val="22"/>
-          <w:szCs w:val="22"/>
-          <w:lang w:val="en-US" w:eastAsia="ja-JP"/>
+          <w:sz w:val="24"/>
+          <w:lang w:val="en-US" w:eastAsia="en-US"/>
         </w:rPr>
       </w:pPr>
-      <w:hyperlink w:anchor="_Toc462064659" w:history="1">
+      <w:hyperlink w:anchor="_Toc465693188" w:history="1">
         <w:r>
           <w:rPr>
             <w:rStyle w:val="Hyperlink"/>
@@ -1023,11 +1218,10 @@
         </w:r>
         <w:r>
           <w:rPr>
-            <w:rFonts w:ascii="Calibri" w:eastAsia="MS Mincho" w:hAnsi="Calibri"/>
+            <w:rFonts w:asciiTheme="minorHAnsi" w:eastAsiaTheme="minorEastAsia" w:hAnsiTheme="minorHAnsi" w:cstheme="minorBidi"/>
             <w:noProof/>
-            <w:sz w:val="22"/>
-            <w:szCs w:val="22"/>
-            <w:lang w:val="en-US" w:eastAsia="ja-JP"/>
+            <w:sz w:val="24"/>
+            <w:lang w:val="en-US" w:eastAsia="en-US"/>
           </w:rPr>
           <w:tab/>
         </w:r>
@@ -1045,13 +1239,752 @@
           </w:rPr>
           <w:tab/>
         </w:r>
+        <w:r>
+          <w:rPr>
+            <w:noProof/>
+            <w:webHidden/>
+          </w:rPr>
+          <w:fldChar w:fldCharType="begin"/>
+        </w:r>
+        <w:r>
+          <w:rPr>
+            <w:noProof/>
+            <w:webHidden/>
+          </w:rPr>
+          <w:instrText xml:space="preserve"> PAGEREF _Toc465693188 \h </w:instrText>
+        </w:r>
+        <w:r>
+          <w:rPr>
+            <w:noProof/>
+            <w:webHidden/>
+          </w:rPr>
+        </w:r>
+        <w:r>
+          <w:rPr>
+            <w:noProof/>
+            <w:webHidden/>
+          </w:rPr>
+          <w:fldChar w:fldCharType="separate"/>
+        </w:r>
+        <w:r>
+          <w:rPr>
+            <w:noProof/>
+            <w:webHidden/>
+          </w:rPr>
+          <w:t>8</w:t>
+        </w:r>
+        <w:r>
+          <w:rPr>
+            <w:noProof/>
+            <w:webHidden/>
+          </w:rPr>
+          <w:fldChar w:fldCharType="end"/>
+        </w:r>
       </w:hyperlink>
-      <w:r>
+    </w:p>
+    <w:p>
+      <w:pPr>
+        <w:pStyle w:val="TOC2"/>
+        <w:tabs>
+          <w:tab w:val="left" w:pos="960"/>
+          <w:tab w:val="right" w:leader="dot" w:pos="10194"/>
+        </w:tabs>
         <w:rPr>
+          <w:rFonts w:asciiTheme="minorHAnsi" w:eastAsiaTheme="minorEastAsia" w:hAnsiTheme="minorHAnsi" w:cstheme="minorBidi"/>
           <w:noProof/>
+          <w:sz w:val="24"/>
+          <w:lang w:val="en-US" w:eastAsia="en-US"/>
         </w:rPr>
-        <w:t>12</w:t>
-      </w:r>
+      </w:pPr>
+      <w:hyperlink w:anchor="_Toc465693189" w:history="1">
+        <w:r>
+          <w:rPr>
+            <w:rStyle w:val="Hyperlink"/>
+            <w:noProof/>
+          </w:rPr>
+          <w:t>6.1</w:t>
+        </w:r>
+        <w:r>
+          <w:rPr>
+            <w:rFonts w:asciiTheme="minorHAnsi" w:eastAsiaTheme="minorEastAsia" w:hAnsiTheme="minorHAnsi" w:cstheme="minorBidi"/>
+            <w:noProof/>
+            <w:sz w:val="24"/>
+            <w:lang w:val="en-US" w:eastAsia="en-US"/>
+          </w:rPr>
+          <w:tab/>
+        </w:r>
+        <w:r>
+          <w:rPr>
+            <w:rStyle w:val="Hyperlink"/>
+            <w:noProof/>
+          </w:rPr>
+          <w:t>Đăng nhập:</w:t>
+        </w:r>
+        <w:r>
+          <w:rPr>
+            <w:noProof/>
+            <w:webHidden/>
+          </w:rPr>
+          <w:tab/>
+        </w:r>
+        <w:r>
+          <w:rPr>
+            <w:noProof/>
+            <w:webHidden/>
+          </w:rPr>
+          <w:fldChar w:fldCharType="begin"/>
+        </w:r>
+        <w:r>
+          <w:rPr>
+            <w:noProof/>
+            <w:webHidden/>
+          </w:rPr>
+          <w:instrText xml:space="preserve"> PAGEREF _Toc465693189 \h </w:instrText>
+        </w:r>
+        <w:r>
+          <w:rPr>
+            <w:noProof/>
+            <w:webHidden/>
+          </w:rPr>
+        </w:r>
+        <w:r>
+          <w:rPr>
+            <w:noProof/>
+            <w:webHidden/>
+          </w:rPr>
+          <w:fldChar w:fldCharType="separate"/>
+        </w:r>
+        <w:r>
+          <w:rPr>
+            <w:noProof/>
+            <w:webHidden/>
+          </w:rPr>
+          <w:t>8</w:t>
+        </w:r>
+        <w:r>
+          <w:rPr>
+            <w:noProof/>
+            <w:webHidden/>
+          </w:rPr>
+          <w:fldChar w:fldCharType="end"/>
+        </w:r>
+      </w:hyperlink>
+    </w:p>
+    <w:p>
+      <w:pPr>
+        <w:pStyle w:val="TOC2"/>
+        <w:tabs>
+          <w:tab w:val="left" w:pos="960"/>
+          <w:tab w:val="right" w:leader="dot" w:pos="10194"/>
+        </w:tabs>
+        <w:rPr>
+          <w:rFonts w:asciiTheme="minorHAnsi" w:eastAsiaTheme="minorEastAsia" w:hAnsiTheme="minorHAnsi" w:cstheme="minorBidi"/>
+          <w:noProof/>
+          <w:sz w:val="24"/>
+          <w:lang w:val="en-US" w:eastAsia="en-US"/>
+        </w:rPr>
+      </w:pPr>
+      <w:hyperlink w:anchor="_Toc465693190" w:history="1">
+        <w:r>
+          <w:rPr>
+            <w:rStyle w:val="Hyperlink"/>
+            <w:noProof/>
+          </w:rPr>
+          <w:t>6.2</w:t>
+        </w:r>
+        <w:r>
+          <w:rPr>
+            <w:rFonts w:asciiTheme="minorHAnsi" w:eastAsiaTheme="minorEastAsia" w:hAnsiTheme="minorHAnsi" w:cstheme="minorBidi"/>
+            <w:noProof/>
+            <w:sz w:val="24"/>
+            <w:lang w:val="en-US" w:eastAsia="en-US"/>
+          </w:rPr>
+          <w:tab/>
+        </w:r>
+        <w:r>
+          <w:rPr>
+            <w:rStyle w:val="Hyperlink"/>
+            <w:noProof/>
+          </w:rPr>
+          <w:t>Quản lý danh sách khách hàng</w:t>
+        </w:r>
+        <w:r>
+          <w:rPr>
+            <w:noProof/>
+            <w:webHidden/>
+          </w:rPr>
+          <w:tab/>
+        </w:r>
+        <w:r>
+          <w:rPr>
+            <w:noProof/>
+            <w:webHidden/>
+          </w:rPr>
+          <w:fldChar w:fldCharType="begin"/>
+        </w:r>
+        <w:r>
+          <w:rPr>
+            <w:noProof/>
+            <w:webHidden/>
+          </w:rPr>
+          <w:instrText xml:space="preserve"> PAGEREF _Toc465693190 \h </w:instrText>
+        </w:r>
+        <w:r>
+          <w:rPr>
+            <w:noProof/>
+            <w:webHidden/>
+          </w:rPr>
+        </w:r>
+        <w:r>
+          <w:rPr>
+            <w:noProof/>
+            <w:webHidden/>
+          </w:rPr>
+          <w:fldChar w:fldCharType="separate"/>
+        </w:r>
+        <w:r>
+          <w:rPr>
+            <w:noProof/>
+            <w:webHidden/>
+          </w:rPr>
+          <w:t>8</w:t>
+        </w:r>
+        <w:r>
+          <w:rPr>
+            <w:noProof/>
+            <w:webHidden/>
+          </w:rPr>
+          <w:fldChar w:fldCharType="end"/>
+        </w:r>
+      </w:hyperlink>
+    </w:p>
+    <w:p>
+      <w:pPr>
+        <w:pStyle w:val="TOC2"/>
+        <w:tabs>
+          <w:tab w:val="left" w:pos="960"/>
+          <w:tab w:val="right" w:leader="dot" w:pos="10194"/>
+        </w:tabs>
+        <w:rPr>
+          <w:rFonts w:asciiTheme="minorHAnsi" w:eastAsiaTheme="minorEastAsia" w:hAnsiTheme="minorHAnsi" w:cstheme="minorBidi"/>
+          <w:noProof/>
+          <w:sz w:val="24"/>
+          <w:lang w:val="en-US" w:eastAsia="en-US"/>
+        </w:rPr>
+      </w:pPr>
+      <w:hyperlink w:anchor="_Toc465693191" w:history="1">
+        <w:r>
+          <w:rPr>
+            <w:rStyle w:val="Hyperlink"/>
+            <w:noProof/>
+          </w:rPr>
+          <w:t>6.3</w:t>
+        </w:r>
+        <w:r>
+          <w:rPr>
+            <w:rFonts w:asciiTheme="minorHAnsi" w:eastAsiaTheme="minorEastAsia" w:hAnsiTheme="minorHAnsi" w:cstheme="minorBidi"/>
+            <w:noProof/>
+            <w:sz w:val="24"/>
+            <w:lang w:val="en-US" w:eastAsia="en-US"/>
+          </w:rPr>
+          <w:tab/>
+        </w:r>
+        <w:r>
+          <w:rPr>
+            <w:rStyle w:val="Hyperlink"/>
+            <w:noProof/>
+          </w:rPr>
+          <w:t>Quản lý tài sản khách hàng cầm cố</w:t>
+        </w:r>
+        <w:r>
+          <w:rPr>
+            <w:noProof/>
+            <w:webHidden/>
+          </w:rPr>
+          <w:tab/>
+        </w:r>
+        <w:r>
+          <w:rPr>
+            <w:noProof/>
+            <w:webHidden/>
+          </w:rPr>
+          <w:fldChar w:fldCharType="begin"/>
+        </w:r>
+        <w:r>
+          <w:rPr>
+            <w:noProof/>
+            <w:webHidden/>
+          </w:rPr>
+          <w:instrText xml:space="preserve"> PAGEREF _Toc465693191 \h </w:instrText>
+        </w:r>
+        <w:r>
+          <w:rPr>
+            <w:noProof/>
+            <w:webHidden/>
+          </w:rPr>
+        </w:r>
+        <w:r>
+          <w:rPr>
+            <w:noProof/>
+            <w:webHidden/>
+          </w:rPr>
+          <w:fldChar w:fldCharType="separate"/>
+        </w:r>
+        <w:r>
+          <w:rPr>
+            <w:noProof/>
+            <w:webHidden/>
+          </w:rPr>
+          <w:t>12</w:t>
+        </w:r>
+        <w:r>
+          <w:rPr>
+            <w:noProof/>
+            <w:webHidden/>
+          </w:rPr>
+          <w:fldChar w:fldCharType="end"/>
+        </w:r>
+      </w:hyperlink>
+    </w:p>
+    <w:p>
+      <w:pPr>
+        <w:pStyle w:val="TOC2"/>
+        <w:tabs>
+          <w:tab w:val="left" w:pos="960"/>
+          <w:tab w:val="right" w:leader="dot" w:pos="10194"/>
+        </w:tabs>
+        <w:rPr>
+          <w:rFonts w:asciiTheme="minorHAnsi" w:eastAsiaTheme="minorEastAsia" w:hAnsiTheme="minorHAnsi" w:cstheme="minorBidi"/>
+          <w:noProof/>
+          <w:sz w:val="24"/>
+          <w:lang w:val="en-US" w:eastAsia="en-US"/>
+        </w:rPr>
+      </w:pPr>
+      <w:hyperlink w:anchor="_Toc465693192" w:history="1">
+        <w:r>
+          <w:rPr>
+            <w:rStyle w:val="Hyperlink"/>
+            <w:noProof/>
+          </w:rPr>
+          <w:t>6.4</w:t>
+        </w:r>
+        <w:r>
+          <w:rPr>
+            <w:rFonts w:asciiTheme="minorHAnsi" w:eastAsiaTheme="minorEastAsia" w:hAnsiTheme="minorHAnsi" w:cstheme="minorBidi"/>
+            <w:noProof/>
+            <w:sz w:val="24"/>
+            <w:lang w:val="en-US" w:eastAsia="en-US"/>
+          </w:rPr>
+          <w:tab/>
+        </w:r>
+        <w:r>
+          <w:rPr>
+            <w:rStyle w:val="Hyperlink"/>
+            <w:noProof/>
+          </w:rPr>
+          <w:t>Quản lý loại tài sản khách hàng cầm cố</w:t>
+        </w:r>
+        <w:r>
+          <w:rPr>
+            <w:noProof/>
+            <w:webHidden/>
+          </w:rPr>
+          <w:tab/>
+        </w:r>
+        <w:r>
+          <w:rPr>
+            <w:noProof/>
+            <w:webHidden/>
+          </w:rPr>
+          <w:fldChar w:fldCharType="begin"/>
+        </w:r>
+        <w:r>
+          <w:rPr>
+            <w:noProof/>
+            <w:webHidden/>
+          </w:rPr>
+          <w:instrText xml:space="preserve"> PAGEREF _Toc465693192 \h </w:instrText>
+        </w:r>
+        <w:r>
+          <w:rPr>
+            <w:noProof/>
+            <w:webHidden/>
+          </w:rPr>
+        </w:r>
+        <w:r>
+          <w:rPr>
+            <w:noProof/>
+            <w:webHidden/>
+          </w:rPr>
+          <w:fldChar w:fldCharType="separate"/>
+        </w:r>
+        <w:r>
+          <w:rPr>
+            <w:noProof/>
+            <w:webHidden/>
+          </w:rPr>
+          <w:t>16</w:t>
+        </w:r>
+        <w:r>
+          <w:rPr>
+            <w:noProof/>
+            <w:webHidden/>
+          </w:rPr>
+          <w:fldChar w:fldCharType="end"/>
+        </w:r>
+      </w:hyperlink>
+    </w:p>
+    <w:p>
+      <w:pPr>
+        <w:pStyle w:val="TOC2"/>
+        <w:tabs>
+          <w:tab w:val="left" w:pos="960"/>
+          <w:tab w:val="right" w:leader="dot" w:pos="10194"/>
+        </w:tabs>
+        <w:rPr>
+          <w:rFonts w:asciiTheme="minorHAnsi" w:eastAsiaTheme="minorEastAsia" w:hAnsiTheme="minorHAnsi" w:cstheme="minorBidi"/>
+          <w:noProof/>
+          <w:sz w:val="24"/>
+          <w:lang w:val="en-US" w:eastAsia="en-US"/>
+        </w:rPr>
+      </w:pPr>
+      <w:hyperlink w:anchor="_Toc465693193" w:history="1">
+        <w:r>
+          <w:rPr>
+            <w:rStyle w:val="Hyperlink"/>
+            <w:noProof/>
+          </w:rPr>
+          <w:t>6.5</w:t>
+        </w:r>
+        <w:r>
+          <w:rPr>
+            <w:rFonts w:asciiTheme="minorHAnsi" w:eastAsiaTheme="minorEastAsia" w:hAnsiTheme="minorHAnsi" w:cstheme="minorBidi"/>
+            <w:noProof/>
+            <w:sz w:val="24"/>
+            <w:lang w:val="en-US" w:eastAsia="en-US"/>
+          </w:rPr>
+          <w:tab/>
+        </w:r>
+        <w:r>
+          <w:rPr>
+            <w:rStyle w:val="Hyperlink"/>
+            <w:noProof/>
+          </w:rPr>
+          <w:t>Quản lý hợp đồng cầm đồ</w:t>
+        </w:r>
+        <w:r>
+          <w:rPr>
+            <w:noProof/>
+            <w:webHidden/>
+          </w:rPr>
+          <w:tab/>
+        </w:r>
+        <w:r>
+          <w:rPr>
+            <w:noProof/>
+            <w:webHidden/>
+          </w:rPr>
+          <w:fldChar w:fldCharType="begin"/>
+        </w:r>
+        <w:r>
+          <w:rPr>
+            <w:noProof/>
+            <w:webHidden/>
+          </w:rPr>
+          <w:instrText xml:space="preserve"> PAGEREF _Toc465693193 \h </w:instrText>
+        </w:r>
+        <w:r>
+          <w:rPr>
+            <w:noProof/>
+            <w:webHidden/>
+          </w:rPr>
+        </w:r>
+        <w:r>
+          <w:rPr>
+            <w:noProof/>
+            <w:webHidden/>
+          </w:rPr>
+          <w:fldChar w:fldCharType="separate"/>
+        </w:r>
+        <w:r>
+          <w:rPr>
+            <w:noProof/>
+            <w:webHidden/>
+          </w:rPr>
+          <w:t>19</w:t>
+        </w:r>
+        <w:r>
+          <w:rPr>
+            <w:noProof/>
+            <w:webHidden/>
+          </w:rPr>
+          <w:fldChar w:fldCharType="end"/>
+        </w:r>
+      </w:hyperlink>
+    </w:p>
+    <w:p>
+      <w:pPr>
+        <w:pStyle w:val="TOC2"/>
+        <w:tabs>
+          <w:tab w:val="left" w:pos="960"/>
+          <w:tab w:val="right" w:leader="dot" w:pos="10194"/>
+        </w:tabs>
+        <w:rPr>
+          <w:rFonts w:asciiTheme="minorHAnsi" w:eastAsiaTheme="minorEastAsia" w:hAnsiTheme="minorHAnsi" w:cstheme="minorBidi"/>
+          <w:noProof/>
+          <w:sz w:val="24"/>
+          <w:lang w:val="en-US" w:eastAsia="en-US"/>
+        </w:rPr>
+      </w:pPr>
+      <w:hyperlink w:anchor="_Toc465693194" w:history="1">
+        <w:r>
+          <w:rPr>
+            <w:rStyle w:val="Hyperlink"/>
+            <w:noProof/>
+          </w:rPr>
+          <w:t>6.6</w:t>
+        </w:r>
+        <w:r>
+          <w:rPr>
+            <w:rFonts w:asciiTheme="minorHAnsi" w:eastAsiaTheme="minorEastAsia" w:hAnsiTheme="minorHAnsi" w:cstheme="minorBidi"/>
+            <w:noProof/>
+            <w:sz w:val="24"/>
+            <w:lang w:val="en-US" w:eastAsia="en-US"/>
+          </w:rPr>
+          <w:tab/>
+        </w:r>
+        <w:r>
+          <w:rPr>
+            <w:rStyle w:val="Hyperlink"/>
+            <w:noProof/>
+          </w:rPr>
+          <w:t>Quản lý lãi suất</w:t>
+        </w:r>
+        <w:r>
+          <w:rPr>
+            <w:noProof/>
+            <w:webHidden/>
+          </w:rPr>
+          <w:tab/>
+        </w:r>
+        <w:r>
+          <w:rPr>
+            <w:noProof/>
+            <w:webHidden/>
+          </w:rPr>
+          <w:fldChar w:fldCharType="begin"/>
+        </w:r>
+        <w:r>
+          <w:rPr>
+            <w:noProof/>
+            <w:webHidden/>
+          </w:rPr>
+          <w:instrText xml:space="preserve"> PAGEREF _Toc465693194 \h </w:instrText>
+        </w:r>
+        <w:r>
+          <w:rPr>
+            <w:noProof/>
+            <w:webHidden/>
+          </w:rPr>
+        </w:r>
+        <w:r>
+          <w:rPr>
+            <w:noProof/>
+            <w:webHidden/>
+          </w:rPr>
+          <w:fldChar w:fldCharType="separate"/>
+        </w:r>
+        <w:r>
+          <w:rPr>
+            <w:noProof/>
+            <w:webHidden/>
+          </w:rPr>
+          <w:t>22</w:t>
+        </w:r>
+        <w:r>
+          <w:rPr>
+            <w:noProof/>
+            <w:webHidden/>
+          </w:rPr>
+          <w:fldChar w:fldCharType="end"/>
+        </w:r>
+      </w:hyperlink>
+    </w:p>
+    <w:p>
+      <w:pPr>
+        <w:pStyle w:val="TOC2"/>
+        <w:tabs>
+          <w:tab w:val="left" w:pos="960"/>
+          <w:tab w:val="right" w:leader="dot" w:pos="10194"/>
+        </w:tabs>
+        <w:rPr>
+          <w:rFonts w:asciiTheme="minorHAnsi" w:eastAsiaTheme="minorEastAsia" w:hAnsiTheme="minorHAnsi" w:cstheme="minorBidi"/>
+          <w:noProof/>
+          <w:sz w:val="24"/>
+          <w:lang w:val="en-US" w:eastAsia="en-US"/>
+        </w:rPr>
+      </w:pPr>
+      <w:hyperlink w:anchor="_Toc465693195" w:history="1">
+        <w:r>
+          <w:rPr>
+            <w:rStyle w:val="Hyperlink"/>
+            <w:noProof/>
+          </w:rPr>
+          <w:t>6.7</w:t>
+        </w:r>
+        <w:r>
+          <w:rPr>
+            <w:rFonts w:asciiTheme="minorHAnsi" w:eastAsiaTheme="minorEastAsia" w:hAnsiTheme="minorHAnsi" w:cstheme="minorBidi"/>
+            <w:noProof/>
+            <w:sz w:val="24"/>
+            <w:lang w:val="en-US" w:eastAsia="en-US"/>
+          </w:rPr>
+          <w:tab/>
+        </w:r>
+        <w:r>
+          <w:rPr>
+            <w:rStyle w:val="Hyperlink"/>
+            <w:noProof/>
+          </w:rPr>
+          <w:t>Báo cáo</w:t>
+        </w:r>
+        <w:r>
+          <w:rPr>
+            <w:noProof/>
+            <w:webHidden/>
+          </w:rPr>
+          <w:tab/>
+        </w:r>
+        <w:r>
+          <w:rPr>
+            <w:noProof/>
+            <w:webHidden/>
+          </w:rPr>
+          <w:fldChar w:fldCharType="begin"/>
+        </w:r>
+        <w:r>
+          <w:rPr>
+            <w:noProof/>
+            <w:webHidden/>
+          </w:rPr>
+          <w:instrText xml:space="preserve"> PAGEREF _Toc465693195 \h </w:instrText>
+        </w:r>
+        <w:r>
+          <w:rPr>
+            <w:noProof/>
+            <w:webHidden/>
+          </w:rPr>
+        </w:r>
+        <w:r>
+          <w:rPr>
+            <w:noProof/>
+            <w:webHidden/>
+          </w:rPr>
+          <w:fldChar w:fldCharType="separate"/>
+        </w:r>
+        <w:r>
+          <w:rPr>
+            <w:noProof/>
+            <w:webHidden/>
+          </w:rPr>
+          <w:t>25</w:t>
+        </w:r>
+        <w:r>
+          <w:rPr>
+            <w:noProof/>
+            <w:webHidden/>
+          </w:rPr>
+          <w:fldChar w:fldCharType="end"/>
+        </w:r>
+      </w:hyperlink>
+    </w:p>
+    <w:p>
+      <w:pPr>
+        <w:pStyle w:val="TOC2"/>
+        <w:tabs>
+          <w:tab w:val="left" w:pos="960"/>
+          <w:tab w:val="right" w:leader="dot" w:pos="10194"/>
+        </w:tabs>
+        <w:rPr>
+          <w:rFonts w:asciiTheme="minorHAnsi" w:eastAsiaTheme="minorEastAsia" w:hAnsiTheme="minorHAnsi" w:cstheme="minorBidi"/>
+          <w:noProof/>
+          <w:sz w:val="24"/>
+          <w:lang w:val="en-US" w:eastAsia="en-US"/>
+        </w:rPr>
+      </w:pPr>
+      <w:hyperlink w:anchor="_Toc465693196" w:history="1">
+        <w:r>
+          <w:rPr>
+            <w:rStyle w:val="Hyperlink"/>
+            <w:noProof/>
+          </w:rPr>
+          <w:t>6.8</w:t>
+        </w:r>
+        <w:r>
+          <w:rPr>
+            <w:rFonts w:asciiTheme="minorHAnsi" w:eastAsiaTheme="minorEastAsia" w:hAnsiTheme="minorHAnsi" w:cstheme="minorBidi"/>
+            <w:noProof/>
+            <w:sz w:val="24"/>
+            <w:lang w:val="en-US" w:eastAsia="en-US"/>
+          </w:rPr>
+          <w:tab/>
+        </w:r>
+        <w:r>
+          <w:rPr>
+            <w:rStyle w:val="Hyperlink"/>
+            <w:noProof/>
+          </w:rPr>
+          <w:t>Help/About</w:t>
+        </w:r>
+        <w:r>
+          <w:rPr>
+            <w:noProof/>
+            <w:webHidden/>
+          </w:rPr>
+          <w:tab/>
+        </w:r>
+        <w:r>
+          <w:rPr>
+            <w:noProof/>
+            <w:webHidden/>
+          </w:rPr>
+          <w:fldChar w:fldCharType="begin"/>
+        </w:r>
+        <w:r>
+          <w:rPr>
+            <w:noProof/>
+            <w:webHidden/>
+          </w:rPr>
+          <w:instrText xml:space="preserve"> PAGEREF _Toc465693196 \h </w:instrText>
+        </w:r>
+        <w:r>
+          <w:rPr>
+            <w:noProof/>
+            <w:webHidden/>
+          </w:rPr>
+        </w:r>
+        <w:r>
+          <w:rPr>
+            <w:noProof/>
+            <w:webHidden/>
+          </w:rPr>
+          <w:fldChar w:fldCharType="separate"/>
+        </w:r>
+        <w:r>
+          <w:rPr>
+            <w:noProof/>
+            <w:webHidden/>
+          </w:rPr>
+          <w:t>28</w:t>
+        </w:r>
+        <w:r>
+          <w:rPr>
+            <w:noProof/>
+            <w:webHidden/>
+          </w:rPr>
+          <w:fldChar w:fldCharType="end"/>
+        </w:r>
+      </w:hyperlink>
     </w:p>
     <w:p>
       <w:pPr>
@@ -1061,14 +1994,13 @@
           <w:tab w:val="right" w:leader="dot" w:pos="10194"/>
         </w:tabs>
         <w:rPr>
-          <w:rFonts w:ascii="Calibri" w:eastAsia="MS Mincho" w:hAnsi="Calibri"/>
+          <w:rFonts w:asciiTheme="minorHAnsi" w:eastAsiaTheme="minorEastAsia" w:hAnsiTheme="minorHAnsi" w:cstheme="minorBidi"/>
           <w:noProof/>
-          <w:sz w:val="22"/>
-          <w:szCs w:val="22"/>
-          <w:lang w:val="en-US" w:eastAsia="ja-JP"/>
+          <w:sz w:val="24"/>
+          <w:lang w:val="en-US" w:eastAsia="en-US"/>
         </w:rPr>
       </w:pPr>
-      <w:hyperlink w:anchor="_Toc462064663" w:history="1">
+      <w:hyperlink w:anchor="_Toc465693197" w:history="1">
         <w:r>
           <w:rPr>
             <w:rStyle w:val="Hyperlink"/>
@@ -1078,11 +2010,10 @@
         </w:r>
         <w:r>
           <w:rPr>
-            <w:rFonts w:ascii="Calibri" w:eastAsia="MS Mincho" w:hAnsi="Calibri"/>
+            <w:rFonts w:asciiTheme="minorHAnsi" w:eastAsiaTheme="minorEastAsia" w:hAnsiTheme="minorHAnsi" w:cstheme="minorBidi"/>
             <w:noProof/>
-            <w:sz w:val="22"/>
-            <w:szCs w:val="22"/>
-            <w:lang w:val="en-US" w:eastAsia="ja-JP"/>
+            <w:sz w:val="24"/>
+            <w:lang w:val="en-US" w:eastAsia="en-US"/>
           </w:rPr>
           <w:tab/>
         </w:r>
@@ -1100,13 +2031,48 @@
           </w:rPr>
           <w:tab/>
         </w:r>
+        <w:r>
+          <w:rPr>
+            <w:noProof/>
+            <w:webHidden/>
+          </w:rPr>
+          <w:fldChar w:fldCharType="begin"/>
+        </w:r>
+        <w:r>
+          <w:rPr>
+            <w:noProof/>
+            <w:webHidden/>
+          </w:rPr>
+          <w:instrText xml:space="preserve"> PAGEREF _Toc465693197 \h </w:instrText>
+        </w:r>
+        <w:r>
+          <w:rPr>
+            <w:noProof/>
+            <w:webHidden/>
+          </w:rPr>
+        </w:r>
+        <w:r>
+          <w:rPr>
+            <w:noProof/>
+            <w:webHidden/>
+          </w:rPr>
+          <w:fldChar w:fldCharType="separate"/>
+        </w:r>
+        <w:r>
+          <w:rPr>
+            <w:noProof/>
+            <w:webHidden/>
+          </w:rPr>
+          <w:t>30</w:t>
+        </w:r>
+        <w:r>
+          <w:rPr>
+            <w:noProof/>
+            <w:webHidden/>
+          </w:rPr>
+          <w:fldChar w:fldCharType="end"/>
+        </w:r>
       </w:hyperlink>
-      <w:r>
-        <w:rPr>
-          <w:noProof/>
-        </w:rPr>
-        <w:t>12</w:t>
-      </w:r>
     </w:p>
     <w:p>
       <w:pPr>
@@ -1115,14 +2081,13 @@
           <w:tab w:val="right" w:leader="dot" w:pos="10194"/>
         </w:tabs>
         <w:rPr>
-          <w:rFonts w:ascii="Calibri" w:eastAsia="MS Mincho" w:hAnsi="Calibri"/>
+          <w:rFonts w:asciiTheme="minorHAnsi" w:eastAsiaTheme="minorEastAsia" w:hAnsiTheme="minorHAnsi" w:cstheme="minorBidi"/>
           <w:noProof/>
-          <w:sz w:val="22"/>
-          <w:szCs w:val="22"/>
-          <w:lang w:val="en-US" w:eastAsia="ja-JP"/>
+          <w:sz w:val="24"/>
+          <w:lang w:val="en-US" w:eastAsia="en-US"/>
         </w:rPr>
       </w:pPr>
-      <w:hyperlink w:anchor="_Toc462064664" w:history="1">
+      <w:hyperlink w:anchor="_Toc465693198" w:history="1">
         <w:r>
           <w:rPr>
             <w:rStyle w:val="Hyperlink"/>
@@ -1137,13 +2102,48 @@
           </w:rPr>
           <w:tab/>
         </w:r>
+        <w:r>
+          <w:rPr>
+            <w:noProof/>
+            <w:webHidden/>
+          </w:rPr>
+          <w:fldChar w:fldCharType="begin"/>
+        </w:r>
+        <w:r>
+          <w:rPr>
+            <w:noProof/>
+            <w:webHidden/>
+          </w:rPr>
+          <w:instrText xml:space="preserve"> PAGEREF _Toc465693198 \h </w:instrText>
+        </w:r>
+        <w:r>
+          <w:rPr>
+            <w:noProof/>
+            <w:webHidden/>
+          </w:rPr>
+        </w:r>
+        <w:r>
+          <w:rPr>
+            <w:noProof/>
+            <w:webHidden/>
+          </w:rPr>
+          <w:fldChar w:fldCharType="separate"/>
+        </w:r>
+        <w:r>
+          <w:rPr>
+            <w:noProof/>
+            <w:webHidden/>
+          </w:rPr>
+          <w:t>30</w:t>
+        </w:r>
+        <w:r>
+          <w:rPr>
+            <w:noProof/>
+            <w:webHidden/>
+          </w:rPr>
+          <w:fldChar w:fldCharType="end"/>
+        </w:r>
       </w:hyperlink>
-      <w:r>
-        <w:rPr>
-          <w:noProof/>
-        </w:rPr>
-        <w:t>12</w:t>
-      </w:r>
     </w:p>
     <w:p>
       <w:pPr>
@@ -1152,14 +2152,13 @@
           <w:tab w:val="right" w:leader="dot" w:pos="10194"/>
         </w:tabs>
         <w:rPr>
-          <w:rFonts w:ascii="Calibri" w:eastAsia="MS Mincho" w:hAnsi="Calibri"/>
+          <w:rFonts w:asciiTheme="minorHAnsi" w:eastAsiaTheme="minorEastAsia" w:hAnsiTheme="minorHAnsi" w:cstheme="minorBidi"/>
           <w:noProof/>
-          <w:sz w:val="22"/>
-          <w:szCs w:val="22"/>
-          <w:lang w:val="en-US" w:eastAsia="ja-JP"/>
+          <w:sz w:val="24"/>
+          <w:lang w:val="en-US" w:eastAsia="en-US"/>
         </w:rPr>
       </w:pPr>
-      <w:hyperlink w:anchor="_Toc462064665" w:history="1">
+      <w:hyperlink w:anchor="_Toc465693199" w:history="1">
         <w:r>
           <w:rPr>
             <w:rStyle w:val="Hyperlink"/>
@@ -1174,13 +2173,48 @@
           </w:rPr>
           <w:tab/>
         </w:r>
+        <w:r>
+          <w:rPr>
+            <w:noProof/>
+            <w:webHidden/>
+          </w:rPr>
+          <w:fldChar w:fldCharType="begin"/>
+        </w:r>
+        <w:r>
+          <w:rPr>
+            <w:noProof/>
+            <w:webHidden/>
+          </w:rPr>
+          <w:instrText xml:space="preserve"> PAGEREF _Toc465693199 \h </w:instrText>
+        </w:r>
+        <w:r>
+          <w:rPr>
+            <w:noProof/>
+            <w:webHidden/>
+          </w:rPr>
+        </w:r>
+        <w:r>
+          <w:rPr>
+            <w:noProof/>
+            <w:webHidden/>
+          </w:rPr>
+          <w:fldChar w:fldCharType="separate"/>
+        </w:r>
+        <w:r>
+          <w:rPr>
+            <w:noProof/>
+            <w:webHidden/>
+          </w:rPr>
+          <w:t>30</w:t>
+        </w:r>
+        <w:r>
+          <w:rPr>
+            <w:noProof/>
+            <w:webHidden/>
+          </w:rPr>
+          <w:fldChar w:fldCharType="end"/>
+        </w:r>
       </w:hyperlink>
-      <w:r>
-        <w:rPr>
-          <w:noProof/>
-        </w:rPr>
-        <w:t>12</w:t>
-      </w:r>
     </w:p>
     <w:p>
       <w:pPr>
@@ -1189,14 +2223,13 @@
           <w:tab w:val="right" w:leader="dot" w:pos="10194"/>
         </w:tabs>
         <w:rPr>
-          <w:rFonts w:ascii="Calibri" w:eastAsia="MS Mincho" w:hAnsi="Calibri"/>
+          <w:rFonts w:asciiTheme="minorHAnsi" w:eastAsiaTheme="minorEastAsia" w:hAnsiTheme="minorHAnsi" w:cstheme="minorBidi"/>
           <w:noProof/>
-          <w:sz w:val="22"/>
-          <w:szCs w:val="22"/>
-          <w:lang w:val="en-US" w:eastAsia="ja-JP"/>
+          <w:sz w:val="24"/>
+          <w:lang w:val="en-US" w:eastAsia="en-US"/>
         </w:rPr>
       </w:pPr>
-      <w:hyperlink w:anchor="_Toc462064666" w:history="1">
+      <w:hyperlink w:anchor="_Toc465693200" w:history="1">
         <w:r>
           <w:rPr>
             <w:rStyle w:val="Hyperlink"/>
@@ -1211,13 +2244,48 @@
           </w:rPr>
           <w:tab/>
         </w:r>
+        <w:r>
+          <w:rPr>
+            <w:noProof/>
+            <w:webHidden/>
+          </w:rPr>
+          <w:fldChar w:fldCharType="begin"/>
+        </w:r>
+        <w:r>
+          <w:rPr>
+            <w:noProof/>
+            <w:webHidden/>
+          </w:rPr>
+          <w:instrText xml:space="preserve"> PAGEREF _Toc465693200 \h </w:instrText>
+        </w:r>
+        <w:r>
+          <w:rPr>
+            <w:noProof/>
+            <w:webHidden/>
+          </w:rPr>
+        </w:r>
+        <w:r>
+          <w:rPr>
+            <w:noProof/>
+            <w:webHidden/>
+          </w:rPr>
+          <w:fldChar w:fldCharType="separate"/>
+        </w:r>
+        <w:r>
+          <w:rPr>
+            <w:noProof/>
+            <w:webHidden/>
+          </w:rPr>
+          <w:t>30</w:t>
+        </w:r>
+        <w:r>
+          <w:rPr>
+            <w:noProof/>
+            <w:webHidden/>
+          </w:rPr>
+          <w:fldChar w:fldCharType="end"/>
+        </w:r>
       </w:hyperlink>
-      <w:r>
-        <w:rPr>
-          <w:noProof/>
-        </w:rPr>
-        <w:t>12</w:t>
-      </w:r>
     </w:p>
     <w:p>
       <w:pPr>
@@ -1226,14 +2294,13 @@
           <w:tab w:val="right" w:leader="dot" w:pos="10194"/>
         </w:tabs>
         <w:rPr>
-          <w:rFonts w:ascii="Calibri" w:eastAsia="MS Mincho" w:hAnsi="Calibri"/>
+          <w:rFonts w:asciiTheme="minorHAnsi" w:eastAsiaTheme="minorEastAsia" w:hAnsiTheme="minorHAnsi" w:cstheme="minorBidi"/>
           <w:noProof/>
-          <w:sz w:val="22"/>
-          <w:szCs w:val="22"/>
-          <w:lang w:val="en-US" w:eastAsia="ja-JP"/>
+          <w:sz w:val="24"/>
+          <w:lang w:val="en-US" w:eastAsia="en-US"/>
         </w:rPr>
       </w:pPr>
-      <w:hyperlink w:anchor="_Toc462064667" w:history="1">
+      <w:hyperlink w:anchor="_Toc465693201" w:history="1">
         <w:r>
           <w:rPr>
             <w:rStyle w:val="Hyperlink"/>
@@ -1248,13 +2315,48 @@
           </w:rPr>
           <w:tab/>
         </w:r>
+        <w:r>
+          <w:rPr>
+            <w:noProof/>
+            <w:webHidden/>
+          </w:rPr>
+          <w:fldChar w:fldCharType="begin"/>
+        </w:r>
+        <w:r>
+          <w:rPr>
+            <w:noProof/>
+            <w:webHidden/>
+          </w:rPr>
+          <w:instrText xml:space="preserve"> PAGEREF _Toc465693201 \h </w:instrText>
+        </w:r>
+        <w:r>
+          <w:rPr>
+            <w:noProof/>
+            <w:webHidden/>
+          </w:rPr>
+        </w:r>
+        <w:r>
+          <w:rPr>
+            <w:noProof/>
+            <w:webHidden/>
+          </w:rPr>
+          <w:fldChar w:fldCharType="separate"/>
+        </w:r>
+        <w:r>
+          <w:rPr>
+            <w:noProof/>
+            <w:webHidden/>
+          </w:rPr>
+          <w:t>30</w:t>
+        </w:r>
+        <w:r>
+          <w:rPr>
+            <w:noProof/>
+            <w:webHidden/>
+          </w:rPr>
+          <w:fldChar w:fldCharType="end"/>
+        </w:r>
       </w:hyperlink>
-      <w:r>
-        <w:rPr>
-          <w:noProof/>
-        </w:rPr>
-        <w:t>12</w:t>
-      </w:r>
     </w:p>
     <w:p>
       <w:pPr>
@@ -1263,14 +2365,13 @@
           <w:tab w:val="right" w:leader="dot" w:pos="10194"/>
         </w:tabs>
         <w:rPr>
-          <w:rFonts w:ascii="Calibri" w:eastAsia="MS Mincho" w:hAnsi="Calibri"/>
+          <w:rFonts w:asciiTheme="minorHAnsi" w:eastAsiaTheme="minorEastAsia" w:hAnsiTheme="minorHAnsi" w:cstheme="minorBidi"/>
           <w:noProof/>
-          <w:sz w:val="22"/>
-          <w:szCs w:val="22"/>
-          <w:lang w:val="en-US" w:eastAsia="ja-JP"/>
+          <w:sz w:val="24"/>
+          <w:lang w:val="en-US" w:eastAsia="en-US"/>
         </w:rPr>
       </w:pPr>
-      <w:hyperlink w:anchor="_Toc462064668" w:history="1">
+      <w:hyperlink w:anchor="_Toc465693202" w:history="1">
         <w:r>
           <w:rPr>
             <w:rStyle w:val="Hyperlink"/>
@@ -1285,13 +2386,48 @@
           </w:rPr>
           <w:tab/>
         </w:r>
+        <w:r>
+          <w:rPr>
+            <w:noProof/>
+            <w:webHidden/>
+          </w:rPr>
+          <w:fldChar w:fldCharType="begin"/>
+        </w:r>
+        <w:r>
+          <w:rPr>
+            <w:noProof/>
+            <w:webHidden/>
+          </w:rPr>
+          <w:instrText xml:space="preserve"> PAGEREF _Toc465693202 \h </w:instrText>
+        </w:r>
+        <w:r>
+          <w:rPr>
+            <w:noProof/>
+            <w:webHidden/>
+          </w:rPr>
+        </w:r>
+        <w:r>
+          <w:rPr>
+            <w:noProof/>
+            <w:webHidden/>
+          </w:rPr>
+          <w:fldChar w:fldCharType="separate"/>
+        </w:r>
+        <w:r>
+          <w:rPr>
+            <w:noProof/>
+            <w:webHidden/>
+          </w:rPr>
+          <w:t>30</w:t>
+        </w:r>
+        <w:r>
+          <w:rPr>
+            <w:noProof/>
+            <w:webHidden/>
+          </w:rPr>
+          <w:fldChar w:fldCharType="end"/>
+        </w:r>
       </w:hyperlink>
-      <w:r>
-        <w:rPr>
-          <w:noProof/>
-        </w:rPr>
-        <w:t>12</w:t>
-      </w:r>
     </w:p>
     <w:p>
       <w:pPr>
@@ -1300,14 +2436,13 @@
           <w:tab w:val="right" w:leader="dot" w:pos="10194"/>
         </w:tabs>
         <w:rPr>
-          <w:rFonts w:ascii="Calibri" w:eastAsia="MS Mincho" w:hAnsi="Calibri"/>
+          <w:rFonts w:asciiTheme="minorHAnsi" w:eastAsiaTheme="minorEastAsia" w:hAnsiTheme="minorHAnsi" w:cstheme="minorBidi"/>
           <w:noProof/>
-          <w:sz w:val="22"/>
-          <w:szCs w:val="22"/>
-          <w:lang w:val="en-US" w:eastAsia="ja-JP"/>
+          <w:sz w:val="24"/>
+          <w:lang w:val="en-US" w:eastAsia="en-US"/>
         </w:rPr>
       </w:pPr>
-      <w:hyperlink w:anchor="_Toc462064669" w:history="1">
+      <w:hyperlink w:anchor="_Toc465693203" w:history="1">
         <w:r>
           <w:rPr>
             <w:rStyle w:val="Hyperlink"/>
@@ -1322,13 +2457,48 @@
           </w:rPr>
           <w:tab/>
         </w:r>
+        <w:r>
+          <w:rPr>
+            <w:noProof/>
+            <w:webHidden/>
+          </w:rPr>
+          <w:fldChar w:fldCharType="begin"/>
+        </w:r>
+        <w:r>
+          <w:rPr>
+            <w:noProof/>
+            <w:webHidden/>
+          </w:rPr>
+          <w:instrText xml:space="preserve"> PAGEREF _Toc465693203 \h </w:instrText>
+        </w:r>
+        <w:r>
+          <w:rPr>
+            <w:noProof/>
+            <w:webHidden/>
+          </w:rPr>
+        </w:r>
+        <w:r>
+          <w:rPr>
+            <w:noProof/>
+            <w:webHidden/>
+          </w:rPr>
+          <w:fldChar w:fldCharType="separate"/>
+        </w:r>
+        <w:r>
+          <w:rPr>
+            <w:noProof/>
+            <w:webHidden/>
+          </w:rPr>
+          <w:t>30</w:t>
+        </w:r>
+        <w:r>
+          <w:rPr>
+            <w:noProof/>
+            <w:webHidden/>
+          </w:rPr>
+          <w:fldChar w:fldCharType="end"/>
+        </w:r>
       </w:hyperlink>
-      <w:r>
-        <w:rPr>
-          <w:noProof/>
-        </w:rPr>
-        <w:t>12</w:t>
-      </w:r>
     </w:p>
     <w:p>
       <w:pPr>
@@ -1337,14 +2507,13 @@
           <w:tab w:val="right" w:leader="dot" w:pos="10194"/>
         </w:tabs>
         <w:rPr>
-          <w:rFonts w:ascii="Calibri" w:eastAsia="MS Mincho" w:hAnsi="Calibri"/>
+          <w:rFonts w:asciiTheme="minorHAnsi" w:eastAsiaTheme="minorEastAsia" w:hAnsiTheme="minorHAnsi" w:cstheme="minorBidi"/>
           <w:noProof/>
-          <w:sz w:val="22"/>
-          <w:szCs w:val="22"/>
-          <w:lang w:val="en-US" w:eastAsia="ja-JP"/>
+          <w:sz w:val="24"/>
+          <w:lang w:val="en-US" w:eastAsia="en-US"/>
         </w:rPr>
       </w:pPr>
-      <w:hyperlink w:anchor="_Toc462064670" w:history="1">
+      <w:hyperlink w:anchor="_Toc465693204" w:history="1">
         <w:r>
           <w:rPr>
             <w:rStyle w:val="Hyperlink"/>
@@ -1359,13 +2528,48 @@
           </w:rPr>
           <w:tab/>
         </w:r>
+        <w:r>
+          <w:rPr>
+            <w:noProof/>
+            <w:webHidden/>
+          </w:rPr>
+          <w:fldChar w:fldCharType="begin"/>
+        </w:r>
+        <w:r>
+          <w:rPr>
+            <w:noProof/>
+            <w:webHidden/>
+          </w:rPr>
+          <w:instrText xml:space="preserve"> PAGEREF _Toc465693204 \h </w:instrText>
+        </w:r>
+        <w:r>
+          <w:rPr>
+            <w:noProof/>
+            <w:webHidden/>
+          </w:rPr>
+        </w:r>
+        <w:r>
+          <w:rPr>
+            <w:noProof/>
+            <w:webHidden/>
+          </w:rPr>
+          <w:fldChar w:fldCharType="separate"/>
+        </w:r>
+        <w:r>
+          <w:rPr>
+            <w:noProof/>
+            <w:webHidden/>
+          </w:rPr>
+          <w:t>30</w:t>
+        </w:r>
+        <w:r>
+          <w:rPr>
+            <w:noProof/>
+            <w:webHidden/>
+          </w:rPr>
+          <w:fldChar w:fldCharType="end"/>
+        </w:r>
       </w:hyperlink>
-      <w:r>
-        <w:rPr>
-          <w:noProof/>
-        </w:rPr>
-        <w:t>12</w:t>
-      </w:r>
     </w:p>
     <w:p>
       <w:pPr>
@@ -1374,14 +2578,13 @@
           <w:tab w:val="right" w:leader="dot" w:pos="10194"/>
         </w:tabs>
         <w:rPr>
-          <w:rFonts w:ascii="Calibri" w:eastAsia="MS Mincho" w:hAnsi="Calibri"/>
+          <w:rFonts w:asciiTheme="minorHAnsi" w:eastAsiaTheme="minorEastAsia" w:hAnsiTheme="minorHAnsi" w:cstheme="minorBidi"/>
           <w:noProof/>
-          <w:sz w:val="22"/>
-          <w:szCs w:val="22"/>
-          <w:lang w:val="en-US" w:eastAsia="ja-JP"/>
+          <w:sz w:val="24"/>
+          <w:lang w:val="en-US" w:eastAsia="en-US"/>
         </w:rPr>
       </w:pPr>
-      <w:hyperlink w:anchor="_Toc462064671" w:history="1">
+      <w:hyperlink w:anchor="_Toc465693205" w:history="1">
         <w:r>
           <w:rPr>
             <w:rStyle w:val="Hyperlink"/>
@@ -1396,13 +2599,48 @@
           </w:rPr>
           <w:tab/>
         </w:r>
+        <w:r>
+          <w:rPr>
+            <w:noProof/>
+            <w:webHidden/>
+          </w:rPr>
+          <w:fldChar w:fldCharType="begin"/>
+        </w:r>
+        <w:r>
+          <w:rPr>
+            <w:noProof/>
+            <w:webHidden/>
+          </w:rPr>
+          <w:instrText xml:space="preserve"> PAGEREF _Toc465693205 \h </w:instrText>
+        </w:r>
+        <w:r>
+          <w:rPr>
+            <w:noProof/>
+            <w:webHidden/>
+          </w:rPr>
+        </w:r>
+        <w:r>
+          <w:rPr>
+            <w:noProof/>
+            <w:webHidden/>
+          </w:rPr>
+          <w:fldChar w:fldCharType="separate"/>
+        </w:r>
+        <w:r>
+          <w:rPr>
+            <w:noProof/>
+            <w:webHidden/>
+          </w:rPr>
+          <w:t>30</w:t>
+        </w:r>
+        <w:r>
+          <w:rPr>
+            <w:noProof/>
+            <w:webHidden/>
+          </w:rPr>
+          <w:fldChar w:fldCharType="end"/>
+        </w:r>
       </w:hyperlink>
-      <w:r>
-        <w:rPr>
-          <w:noProof/>
-        </w:rPr>
-        <w:t>13</w:t>
-      </w:r>
     </w:p>
     <w:p>
       <w:pPr>
@@ -1411,14 +2649,13 @@
           <w:tab w:val="right" w:leader="dot" w:pos="10194"/>
         </w:tabs>
         <w:rPr>
-          <w:rFonts w:ascii="Calibri" w:eastAsia="MS Mincho" w:hAnsi="Calibri"/>
+          <w:rFonts w:asciiTheme="minorHAnsi" w:eastAsiaTheme="minorEastAsia" w:hAnsiTheme="minorHAnsi" w:cstheme="minorBidi"/>
           <w:noProof/>
-          <w:sz w:val="22"/>
-          <w:szCs w:val="22"/>
-          <w:lang w:val="en-US" w:eastAsia="ja-JP"/>
+          <w:sz w:val="24"/>
+          <w:lang w:val="en-US" w:eastAsia="en-US"/>
         </w:rPr>
       </w:pPr>
-      <w:hyperlink w:anchor="_Toc462064672" w:history="1">
+      <w:hyperlink w:anchor="_Toc465693206" w:history="1">
         <w:r>
           <w:rPr>
             <w:rStyle w:val="Hyperlink"/>
@@ -1433,13 +2670,48 @@
           </w:rPr>
           <w:tab/>
         </w:r>
+        <w:r>
+          <w:rPr>
+            <w:noProof/>
+            <w:webHidden/>
+          </w:rPr>
+          <w:fldChar w:fldCharType="begin"/>
+        </w:r>
+        <w:r>
+          <w:rPr>
+            <w:noProof/>
+            <w:webHidden/>
+          </w:rPr>
+          <w:instrText xml:space="preserve"> PAGEREF _Toc465693206 \h </w:instrText>
+        </w:r>
+        <w:r>
+          <w:rPr>
+            <w:noProof/>
+            <w:webHidden/>
+          </w:rPr>
+        </w:r>
+        <w:r>
+          <w:rPr>
+            <w:noProof/>
+            <w:webHidden/>
+          </w:rPr>
+          <w:fldChar w:fldCharType="separate"/>
+        </w:r>
+        <w:r>
+          <w:rPr>
+            <w:noProof/>
+            <w:webHidden/>
+          </w:rPr>
+          <w:t>31</w:t>
+        </w:r>
+        <w:r>
+          <w:rPr>
+            <w:noProof/>
+            <w:webHidden/>
+          </w:rPr>
+          <w:fldChar w:fldCharType="end"/>
+        </w:r>
       </w:hyperlink>
-      <w:r>
-        <w:rPr>
-          <w:noProof/>
-        </w:rPr>
-        <w:t>13</w:t>
-      </w:r>
     </w:p>
     <w:p>
       <w:pPr>
@@ -1448,14 +2720,13 @@
           <w:tab w:val="right" w:leader="dot" w:pos="10194"/>
         </w:tabs>
         <w:rPr>
-          <w:rFonts w:ascii="Calibri" w:eastAsia="MS Mincho" w:hAnsi="Calibri"/>
+          <w:rFonts w:asciiTheme="minorHAnsi" w:eastAsiaTheme="minorEastAsia" w:hAnsiTheme="minorHAnsi" w:cstheme="minorBidi"/>
           <w:noProof/>
-          <w:sz w:val="22"/>
-          <w:szCs w:val="22"/>
-          <w:lang w:val="en-US" w:eastAsia="ja-JP"/>
+          <w:sz w:val="24"/>
+          <w:lang w:val="en-US" w:eastAsia="en-US"/>
         </w:rPr>
       </w:pPr>
-      <w:hyperlink w:anchor="_Toc462064673" w:history="1">
+      <w:hyperlink w:anchor="_Toc465693207" w:history="1">
         <w:r>
           <w:rPr>
             <w:rStyle w:val="Hyperlink"/>
@@ -1470,13 +2741,48 @@
           </w:rPr>
           <w:tab/>
         </w:r>
+        <w:r>
+          <w:rPr>
+            <w:noProof/>
+            <w:webHidden/>
+          </w:rPr>
+          <w:fldChar w:fldCharType="begin"/>
+        </w:r>
+        <w:r>
+          <w:rPr>
+            <w:noProof/>
+            <w:webHidden/>
+          </w:rPr>
+          <w:instrText xml:space="preserve"> PAGEREF _Toc465693207 \h </w:instrText>
+        </w:r>
+        <w:r>
+          <w:rPr>
+            <w:noProof/>
+            <w:webHidden/>
+          </w:rPr>
+        </w:r>
+        <w:r>
+          <w:rPr>
+            <w:noProof/>
+            <w:webHidden/>
+          </w:rPr>
+          <w:fldChar w:fldCharType="separate"/>
+        </w:r>
+        <w:r>
+          <w:rPr>
+            <w:noProof/>
+            <w:webHidden/>
+          </w:rPr>
+          <w:t>31</w:t>
+        </w:r>
+        <w:r>
+          <w:rPr>
+            <w:noProof/>
+            <w:webHidden/>
+          </w:rPr>
+          <w:fldChar w:fldCharType="end"/>
+        </w:r>
       </w:hyperlink>
-      <w:r>
-        <w:rPr>
-          <w:noProof/>
-        </w:rPr>
-        <w:t>13</w:t>
-      </w:r>
     </w:p>
     <w:p>
       <w:pPr>
@@ -1486,14 +2792,13 @@
           <w:tab w:val="right" w:leader="dot" w:pos="10194"/>
         </w:tabs>
         <w:rPr>
-          <w:rFonts w:ascii="Calibri" w:eastAsia="MS Mincho" w:hAnsi="Calibri"/>
+          <w:rFonts w:asciiTheme="minorHAnsi" w:eastAsiaTheme="minorEastAsia" w:hAnsiTheme="minorHAnsi" w:cstheme="minorBidi"/>
           <w:noProof/>
-          <w:sz w:val="22"/>
-          <w:szCs w:val="22"/>
-          <w:lang w:val="en-US" w:eastAsia="ja-JP"/>
+          <w:sz w:val="24"/>
+          <w:lang w:val="en-US" w:eastAsia="en-US"/>
         </w:rPr>
       </w:pPr>
-      <w:hyperlink w:anchor="_Toc462064674" w:history="1">
+      <w:hyperlink w:anchor="_Toc465693208" w:history="1">
         <w:r>
           <w:rPr>
             <w:rStyle w:val="Hyperlink"/>
@@ -1503,11 +2808,10 @@
         </w:r>
         <w:r>
           <w:rPr>
-            <w:rFonts w:ascii="Calibri" w:eastAsia="MS Mincho" w:hAnsi="Calibri"/>
+            <w:rFonts w:asciiTheme="minorHAnsi" w:eastAsiaTheme="minorEastAsia" w:hAnsiTheme="minorHAnsi" w:cstheme="minorBidi"/>
             <w:noProof/>
-            <w:sz w:val="22"/>
-            <w:szCs w:val="22"/>
-            <w:lang w:val="en-US" w:eastAsia="ja-JP"/>
+            <w:sz w:val="24"/>
+            <w:lang w:val="en-US" w:eastAsia="en-US"/>
           </w:rPr>
           <w:tab/>
         </w:r>
@@ -1525,13 +2829,48 @@
           </w:rPr>
           <w:tab/>
         </w:r>
+        <w:r>
+          <w:rPr>
+            <w:noProof/>
+            <w:webHidden/>
+          </w:rPr>
+          <w:fldChar w:fldCharType="begin"/>
+        </w:r>
+        <w:r>
+          <w:rPr>
+            <w:noProof/>
+            <w:webHidden/>
+          </w:rPr>
+          <w:instrText xml:space="preserve"> PAGEREF _Toc465693208 \h </w:instrText>
+        </w:r>
+        <w:r>
+          <w:rPr>
+            <w:noProof/>
+            <w:webHidden/>
+          </w:rPr>
+        </w:r>
+        <w:r>
+          <w:rPr>
+            <w:noProof/>
+            <w:webHidden/>
+          </w:rPr>
+          <w:fldChar w:fldCharType="separate"/>
+        </w:r>
+        <w:r>
+          <w:rPr>
+            <w:noProof/>
+            <w:webHidden/>
+          </w:rPr>
+          <w:t>31</w:t>
+        </w:r>
+        <w:r>
+          <w:rPr>
+            <w:noProof/>
+            <w:webHidden/>
+          </w:rPr>
+          <w:fldChar w:fldCharType="end"/>
+        </w:r>
       </w:hyperlink>
-      <w:r>
-        <w:rPr>
-          <w:noProof/>
-        </w:rPr>
-        <w:t>13</w:t>
-      </w:r>
     </w:p>
     <w:p>
       <w:pPr>
@@ -1572,7 +2911,7 @@
       <w:pPr>
         <w:pStyle w:val="Heading1"/>
       </w:pPr>
-      <w:bookmarkStart w:id="2" w:name="_Toc462064649"/>
+      <w:bookmarkStart w:id="2" w:name="_Toc465693178"/>
       <w:r>
         <w:lastRenderedPageBreak/>
         <w:t>DOCUMENT HISTORY</w:t>
@@ -1734,13 +3073,8 @@
             <w:pPr>
               <w:spacing w:before="0" w:after="0"/>
             </w:pPr>
-            <w:proofErr w:type="gramStart"/>
-            <w:r>
-              <w:t>Chinh sửa các use case diagram</w:t>
-            </w:r>
-            <w:proofErr w:type="gramEnd"/>
-            <w:r>
-              <w:t xml:space="preserve">, bổ sung phần 4. Introdution, hoàn thiện phần 6. Functional Description </w:t>
+            <w:r>
+              <w:t xml:space="preserve">Chinh sửa các use case diagram, bổ sung phần 4. Introdution, hoàn thiện phần 6. Functional Description </w:t>
             </w:r>
           </w:p>
         </w:tc>
@@ -1804,7 +3138,7 @@
       <w:pPr>
         <w:pStyle w:val="Heading1"/>
       </w:pPr>
-      <w:bookmarkStart w:id="3" w:name="_Toc462064650"/>
+      <w:bookmarkStart w:id="3" w:name="_Toc465693179"/>
       <w:r>
         <w:t>REFERENCE DOCUMENTS</w:t>
       </w:r>
@@ -2076,7 +3410,7 @@
       <w:pPr>
         <w:pStyle w:val="Heading1"/>
       </w:pPr>
-      <w:bookmarkStart w:id="4" w:name="_Toc462064651"/>
+      <w:bookmarkStart w:id="4" w:name="_Toc465693180"/>
       <w:r>
         <w:t>DISTRIBUTION LIST AND APPROVALS</w:t>
       </w:r>
@@ -2084,15 +3418,7 @@
     </w:p>
     <w:p>
       <w:r>
-        <w:t xml:space="preserve">This document </w:t>
-      </w:r>
-      <w:proofErr w:type="gramStart"/>
-      <w:r>
-        <w:t>is distributed</w:t>
-      </w:r>
-      <w:proofErr w:type="gramEnd"/>
-      <w:r>
-        <w:t xml:space="preserve"> to the following stakeholders</w:t>
+        <w:t>This document is distributed to the following stakeholders</w:t>
       </w:r>
       <w:r>
         <w:t xml:space="preserve"> to get their valuable comments</w:t>
@@ -2176,6 +3502,9 @@
             <w:pPr>
               <w:spacing w:before="0" w:after="0"/>
             </w:pPr>
+            <w:r>
+              <w:t>SE01_RequirementOutline_Reviewed</w:t>
+            </w:r>
           </w:p>
         </w:tc>
         <w:tc>
@@ -2201,6 +3530,15 @@
             <w:pPr>
               <w:spacing w:before="0" w:after="0"/>
             </w:pPr>
+            <w:r>
+              <w:t>SRS_Re</w:t>
+            </w:r>
+            <w:r>
+              <w:t>view_CheckList_GST_SPDN_SE01_v1.</w:t>
+            </w:r>
+            <w:r>
+              <w:t>0</w:t>
+            </w:r>
           </w:p>
         </w:tc>
         <w:tc>
@@ -2427,7 +3765,7 @@
       <w:pPr>
         <w:pStyle w:val="Heading1"/>
       </w:pPr>
-      <w:bookmarkStart w:id="5" w:name="_Toc462064652"/>
+      <w:bookmarkStart w:id="5" w:name="_Toc465693181"/>
       <w:r>
         <w:lastRenderedPageBreak/>
         <w:t>INTRODUCTION</w:t>
@@ -2449,7 +3787,7 @@
       </w:pPr>
       <w:bookmarkStart w:id="9" w:name="_Toc238641265"/>
       <w:bookmarkStart w:id="10" w:name="_Toc238641347"/>
-      <w:bookmarkStart w:id="11" w:name="_Toc462064653"/>
+      <w:bookmarkStart w:id="11" w:name="_Toc465693182"/>
       <w:bookmarkEnd w:id="9"/>
       <w:bookmarkEnd w:id="10"/>
       <w:r>
@@ -2469,19 +3807,15 @@
         <w:t xml:space="preserve">n nay những </w:t>
       </w:r>
       <w:r>
-        <w:t xml:space="preserve">tiệm cầm đồ chỉ quản lý mọi hoạt động của tiệm bằng việc sử dụng những hóa đơn giấy viết </w:t>
+        <w:t xml:space="preserve">tiệm cầm đồ chỉ quản lý mọi hoạt động của tiệm bằng việc sử dụng những hóa đơn giấy viết tay hoặc in sẵn. Trên thị trường phần mềm, những phần mềm quản lý như vậy số lượng còn ít, chưa đáp ứng được nhu cầu hiện </w:t>
       </w:r>
       <w:proofErr w:type="gramStart"/>
       <w:r>
-        <w:t>tay</w:t>
+        <w:t>tại.Vì</w:t>
       </w:r>
       <w:proofErr w:type="gramEnd"/>
       <w:r>
-        <w:t xml:space="preserve"> hoặc in sẵn. </w:t>
-      </w:r>
-      <w:proofErr w:type="gramStart"/>
-      <w:r>
-        <w:t>Trên thị trường phần mềm, những phần mềm quản lý như vậy số lượng còn ít, chưa đáp ứng được nhu cầu hiện tại.Vì thế, việc tạo ra một phần mềm “Quản lý tiệm cầm đồ”   đáp ứng được những nhu cầu quả</w:t>
+        <w:t xml:space="preserve"> thế, việc tạo ra một phần mềm “Quản lý tiệm cầm đồ”   đáp ứng được những nhu cầu quả</w:t>
       </w:r>
       <w:r>
         <w:t xml:space="preserve">n lý </w:t>
@@ -2495,7 +3829,6 @@
       <w:r>
         <w:t>m quản lý mọi hoạt động của tiệm cầm đồ :</w:t>
       </w:r>
-      <w:proofErr w:type="gramEnd"/>
     </w:p>
     <w:p>
       <w:pPr>
@@ -2658,7 +3991,7 @@
         </w:tabs>
         <w:spacing w:line="360" w:lineRule="auto"/>
       </w:pPr>
-      <w:bookmarkStart w:id="12" w:name="_Toc462064654"/>
+      <w:bookmarkStart w:id="12" w:name="_Toc465693183"/>
       <w:r>
         <w:t>In Scope</w:t>
       </w:r>
@@ -2734,31 +4067,7 @@
           <w:rFonts w:cs="Tahoma"/>
           <w:szCs w:val="20"/>
         </w:rPr>
-        <w:t>, những hình thức liên quan đến vay vốn có cầm cố tương tự,</w:t>
-      </w:r>
-      <w:r>
-        <w:rPr>
-          <w:rFonts w:cs="Tahoma"/>
-          <w:szCs w:val="20"/>
-        </w:rPr>
-        <w:t xml:space="preserve">giúp cho việc quản lý chặt  chẽ và thống nhất trong mọi hoạt động. </w:t>
-      </w:r>
-    </w:p>
-    <w:p>
-      <w:pPr>
-        <w:spacing w:before="0" w:after="160" w:line="360" w:lineRule="auto"/>
-        <w:ind w:firstLine="450"/>
-        <w:rPr>
-          <w:rFonts w:cs="Tahoma"/>
-          <w:szCs w:val="20"/>
-        </w:rPr>
-      </w:pPr>
-      <w:r>
-        <w:rPr>
-          <w:rFonts w:cs="Tahoma"/>
-          <w:szCs w:val="20"/>
-        </w:rPr>
-        <w:t xml:space="preserve">Qúa trình xây dựng dự </w:t>
+        <w:t xml:space="preserve">, những hình thức liên quan đến vay vốn có cầm cố tương </w:t>
       </w:r>
       <w:proofErr w:type="gramStart"/>
       <w:r>
@@ -2766,7 +4075,14 @@
           <w:rFonts w:cs="Tahoma"/>
           <w:szCs w:val="20"/>
         </w:rPr>
-        <w:t>án</w:t>
+        <w:t>tự,</w:t>
+      </w:r>
+      <w:r>
+        <w:rPr>
+          <w:rFonts w:cs="Tahoma"/>
+          <w:szCs w:val="20"/>
+        </w:rPr>
+        <w:t>giúp</w:t>
       </w:r>
       <w:proofErr w:type="gramEnd"/>
       <w:r>
@@ -2774,7 +4090,24 @@
           <w:rFonts w:cs="Tahoma"/>
           <w:szCs w:val="20"/>
         </w:rPr>
-        <w:t xml:space="preserve"> được tiến hành qua các giai đoạn cụ thể:</w:t>
+        <w:t xml:space="preserve"> cho việc quản lý chặt  chẽ và thống nhất trong mọi hoạt động. </w:t>
+      </w:r>
+    </w:p>
+    <w:p>
+      <w:pPr>
+        <w:spacing w:before="0" w:after="160" w:line="360" w:lineRule="auto"/>
+        <w:ind w:firstLine="450"/>
+        <w:rPr>
+          <w:rFonts w:cs="Tahoma"/>
+          <w:szCs w:val="20"/>
+        </w:rPr>
+      </w:pPr>
+      <w:r>
+        <w:rPr>
+          <w:rFonts w:cs="Tahoma"/>
+          <w:szCs w:val="20"/>
+        </w:rPr>
+        <w:t>Qúa trình xây dựng dự án được tiến hành qua các giai đoạn cụ thể:</w:t>
       </w:r>
     </w:p>
     <w:p>
@@ -2874,23 +4207,7 @@
           <w:rFonts w:cs="Tahoma"/>
           <w:szCs w:val="20"/>
         </w:rPr>
-        <w:t xml:space="preserve">-Hoàn thành dự </w:t>
-      </w:r>
-      <w:proofErr w:type="gramStart"/>
-      <w:r>
-        <w:rPr>
-          <w:rFonts w:cs="Tahoma"/>
-          <w:szCs w:val="20"/>
-        </w:rPr>
-        <w:t>án</w:t>
-      </w:r>
-      <w:proofErr w:type="gramEnd"/>
-      <w:r>
-        <w:rPr>
-          <w:rFonts w:cs="Tahoma"/>
-          <w:szCs w:val="20"/>
-        </w:rPr>
-        <w:t xml:space="preserve"> thông qua việc kiểm thử phần mềm.</w:t>
+        <w:t>-Hoàn thành dự án thông qua việc kiểm thử phần mềm.</w:t>
       </w:r>
     </w:p>
     <w:p>
@@ -2909,7 +4226,7 @@
         <w:pStyle w:val="Heading1"/>
       </w:pPr>
       <w:bookmarkStart w:id="13" w:name="_Toc196577923"/>
-      <w:bookmarkStart w:id="14" w:name="_Toc462064655"/>
+      <w:bookmarkStart w:id="14" w:name="_Toc465693184"/>
       <w:bookmarkEnd w:id="13"/>
       <w:r>
         <w:lastRenderedPageBreak/>
@@ -2921,7 +4238,7 @@
       <w:pPr>
         <w:pStyle w:val="Heading2"/>
       </w:pPr>
-      <w:bookmarkStart w:id="15" w:name="_Toc462064656"/>
+      <w:bookmarkStart w:id="15" w:name="_Toc465693185"/>
       <w:r>
         <w:t>Actors</w:t>
       </w:r>
@@ -2933,7 +4250,15 @@
         <w:ind w:firstLine="576"/>
       </w:pPr>
       <w:r>
-        <w:t xml:space="preserve">Diagram bên dưới mô tả tất cả các actors của “Hệ thống quản lý tiệm cầm đồ”.Một actor đại diện cho 1 User Role, hiện tại chúng ta có tài khoản “Chủ tiệm cầm đồ”.Tài khoản này có sở hữu những actions trong khi truy cập vào hệ thống,dựa trên quyền của nó.”Chủ tiệm cầm đồ” có các quyền để them mới, cập nhật và xóa các bản ghi trong các tính năng, chỉ có “Chủ tiệm cầm đồ” có thể truy cập hệ thống.   </w:t>
+        <w:t>Diagram bên dưới mô tả tất cả các actors của “Hệ thống quản lý tiệm cầm đồ</w:t>
+      </w:r>
+      <w:proofErr w:type="gramStart"/>
+      <w:r>
+        <w:t>”.Một</w:t>
+      </w:r>
+      <w:proofErr w:type="gramEnd"/>
+      <w:r>
+        <w:t xml:space="preserve"> actor đại diện cho 1 User Role, hiện tại chúng ta có tài khoản “Chủ tiệm cầm đồ”.Tài khoản này có sở hữu những actions trong khi truy cập vào hệ thống,dựa trên quyền của nó.”Chủ tiệm cầm đồ” có các quyền để them mới, cập nhật và xóa các bản ghi trong các tính năng, chỉ có “Chủ tiệm cầm đồ” có thể truy cập hệ thống.   </w:t>
       </w:r>
     </w:p>
     <w:p>
@@ -3069,24 +4394,15 @@
                 <w:rFonts w:cs="Tahoma"/>
                 <w:szCs w:val="20"/>
               </w:rPr>
-              <w:t xml:space="preserve">Có quyền xem, thêm mới, cập nhật và xóa dữ liệu trong tất cả các </w:t>
-            </w:r>
-            <w:proofErr w:type="gramStart"/>
+              <w:t xml:space="preserve">Có quyền xem, thêm mới, cập nhật và xóa dữ liệu trong tất cả các modules </w:t>
+            </w:r>
             <w:r>
               <w:rPr>
                 <w:rFonts w:cs="Tahoma"/>
                 <w:szCs w:val="20"/>
               </w:rPr>
-              <w:t xml:space="preserve">modules </w:t>
-            </w:r>
-            <w:r>
-              <w:rPr>
-                <w:rFonts w:cs="Tahoma"/>
-                <w:szCs w:val="20"/>
-              </w:rPr>
               <w:t>.</w:t>
             </w:r>
-            <w:proofErr w:type="gramEnd"/>
           </w:p>
         </w:tc>
       </w:tr>
@@ -3133,7 +4449,7 @@
       <w:bookmarkStart w:id="21" w:name="_Toc203289071"/>
       <w:bookmarkStart w:id="22" w:name="_Toc222910646"/>
       <w:bookmarkStart w:id="23" w:name="_Toc223410150"/>
-      <w:bookmarkStart w:id="24" w:name="_Toc462064657"/>
+      <w:bookmarkStart w:id="24" w:name="_Toc465693186"/>
       <w:bookmarkEnd w:id="16"/>
       <w:bookmarkEnd w:id="17"/>
       <w:bookmarkEnd w:id="18"/>
@@ -3155,15 +4471,7 @@
         <w:ind w:firstLine="576"/>
       </w:pPr>
       <w:r>
-        <w:t xml:space="preserve">Sơ đồ dưới đây cung cấp một bức trang tổng thể về các nhóm chức năng, Actors của dự án. Những chức năng của dự </w:t>
-      </w:r>
-      <w:proofErr w:type="gramStart"/>
-      <w:r>
-        <w:t>án</w:t>
-      </w:r>
-      <w:proofErr w:type="gramEnd"/>
-      <w:r>
-        <w:t xml:space="preserve"> sẽ được chia dựa vào sơ đồ “Use case” bên dưới:</w:t>
+        <w:t>Sơ đồ dưới đây cung cấp một bức trang tổng thể về các nhóm chức năng, Actors của dự án. Những chức năng của dự án sẽ được chia dựa vào sơ đồ “Use case” bên dưới:</w:t>
       </w:r>
     </w:p>
     <w:p>
@@ -3237,6 +4545,7 @@
           <w:footerReference w:type="default" r:id="rId12"/>
           <w:pgSz w:w="11906" w:h="16838" w:code="9"/>
           <w:pgMar w:top="851" w:right="851" w:bottom="851" w:left="851" w:header="432" w:footer="432" w:gutter="0"/>
+          <w:pgNumType w:start="1"/>
           <w:cols w:space="708"/>
           <w:docGrid w:linePitch="360"/>
         </w:sectPr>
@@ -3856,11 +5165,12 @@
       </w:r>
     </w:p>
     <w:p/>
+    <w:p/>
     <w:p>
       <w:pPr>
         <w:pStyle w:val="Heading2"/>
       </w:pPr>
-      <w:bookmarkStart w:id="25" w:name="_Toc462064658"/>
+      <w:bookmarkStart w:id="25" w:name="_Toc465693187"/>
       <w:r>
         <w:lastRenderedPageBreak/>
         <w:t>S</w:t>
@@ -3889,10 +5199,10 @@
           <w:lang w:val="en-US" w:eastAsia="en-US"/>
         </w:rPr>
         <w:drawing>
-          <wp:inline distT="0" distB="0" distL="0" distR="0" wp14:anchorId="4F3BC166" wp14:editId="484A9B48">
-            <wp:extent cx="6753225" cy="4848225"/>
+          <wp:inline distT="0" distB="0" distL="0" distR="0" wp14:anchorId="1E22F968" wp14:editId="4DDFDA8F">
+            <wp:extent cx="6479540" cy="5008880"/>
             <wp:effectExtent l="0" t="0" r="0" b="0"/>
-            <wp:docPr id="10" name="Picture 10" descr="C:\Users\phung\Desktop\New folder\StatechartDiagram1.png"/>
+            <wp:docPr id="21" name="Picture 21"/>
             <wp:cNvGraphicFramePr>
               <a:graphicFrameLocks xmlns:a="http://schemas.openxmlformats.org/drawingml/2006/main" noChangeAspect="1"/>
             </wp:cNvGraphicFramePr>
@@ -3900,10 +5210,8 @@
               <a:graphicData uri="http://schemas.openxmlformats.org/drawingml/2006/picture">
                 <pic:pic xmlns:pic="http://schemas.openxmlformats.org/drawingml/2006/picture">
                   <pic:nvPicPr>
-                    <pic:cNvPr id="0" name="Picture 1" descr="C:\Users\phung\Desktop\New folder\StatechartDiagram1.png"/>
-                    <pic:cNvPicPr>
-                      <a:picLocks noChangeAspect="1" noChangeArrowheads="1"/>
-                    </pic:cNvPicPr>
+                    <pic:cNvPr id="21" name="StatechartDiagram1.png"/>
+                    <pic:cNvPicPr/>
                   </pic:nvPicPr>
                   <pic:blipFill>
                     <a:blip r:embed="rId18">
@@ -3913,23 +5221,18 @@
                         </a:ext>
                       </a:extLst>
                     </a:blip>
-                    <a:srcRect/>
                     <a:stretch>
                       <a:fillRect/>
                     </a:stretch>
                   </pic:blipFill>
-                  <pic:spPr bwMode="auto">
+                  <pic:spPr>
                     <a:xfrm>
                       <a:off x="0" y="0"/>
-                      <a:ext cx="6758501" cy="4852013"/>
+                      <a:ext cx="6479540" cy="5008880"/>
                     </a:xfrm>
                     <a:prstGeom prst="rect">
                       <a:avLst/>
                     </a:prstGeom>
-                    <a:noFill/>
-                    <a:ln>
-                      <a:noFill/>
-                    </a:ln>
                   </pic:spPr>
                 </pic:pic>
               </a:graphicData>
@@ -3943,34 +5246,23 @@
         <w:jc w:val="center"/>
       </w:pPr>
       <w:r>
-        <w:t>Hình 9: Phân luồng hệ thống</w:t>
+        <w:t>Hình 9</w:t>
+      </w:r>
+      <w:r>
+        <w:t>: Phân luồng hệ thống</w:t>
       </w:r>
     </w:p>
     <w:p/>
     <w:p>
-      <w:bookmarkStart w:id="26" w:name="_GoBack"/>
-      <w:bookmarkEnd w:id="26"/>
-    </w:p>
-    <w:p/>
-    <w:p/>
-    <w:p/>
-    <w:p/>
-    <w:p/>
-    <w:p/>
-    <w:p/>
-    <w:p/>
-    <w:p/>
-    <w:p/>
-    <w:p>
       <w:pPr>
         <w:pStyle w:val="Heading1"/>
       </w:pPr>
-      <w:bookmarkStart w:id="27" w:name="_Toc462064659"/>
+      <w:bookmarkStart w:id="26" w:name="_Toc465693188"/>
       <w:r>
         <w:lastRenderedPageBreak/>
         <w:t>Functional Description</w:t>
       </w:r>
-      <w:bookmarkEnd w:id="27"/>
+      <w:bookmarkEnd w:id="26"/>
     </w:p>
     <w:p>
       <w:pPr>
@@ -3983,13 +5275,15 @@
           <w:b w:val="0"/>
         </w:rPr>
       </w:pPr>
-      <w:bookmarkStart w:id="28" w:name="_Toc462064660"/>
+      <w:bookmarkStart w:id="27" w:name="_Toc462064660"/>
+      <w:bookmarkStart w:id="28" w:name="_Toc465693189"/>
       <w:r>
         <w:rPr>
           <w:b w:val="0"/>
         </w:rPr>
         <w:t>Đăng nhập:</w:t>
       </w:r>
+      <w:bookmarkEnd w:id="27"/>
       <w:bookmarkEnd w:id="28"/>
     </w:p>
     <w:p>
@@ -4146,12 +5440,14 @@
           <w:tab w:val="num" w:pos="450"/>
         </w:tabs>
       </w:pPr>
+      <w:bookmarkStart w:id="29" w:name="_Toc465693190"/>
       <w:r>
         <w:rPr>
           <w:b w:val="0"/>
         </w:rPr>
         <w:t>Quản lý danh sách khách hàng</w:t>
       </w:r>
+      <w:bookmarkEnd w:id="29"/>
     </w:p>
     <w:tbl>
       <w:tblPr>
@@ -4821,7 +6117,7 @@
           <w:p>
             <w:pPr>
               <w:spacing w:before="0" w:after="0"/>
-              <w:ind w:left="720" w:hanging="579"/>
+              <w:ind w:left="51"/>
             </w:pPr>
             <w:r>
               <w:t>Thêm họ và tên của khách hàng</w:t>
@@ -4875,7 +6171,7 @@
           <w:p>
             <w:pPr>
               <w:spacing w:before="0" w:after="0"/>
-              <w:ind w:left="720" w:hanging="579"/>
+              <w:ind w:left="51"/>
             </w:pPr>
             <w:r>
               <w:t>Thêm năm sinh của khách hàng</w:t>
@@ -4929,7 +6225,7 @@
           <w:p>
             <w:pPr>
               <w:spacing w:before="0" w:after="0"/>
-              <w:ind w:left="720" w:hanging="579"/>
+              <w:ind w:left="51"/>
             </w:pPr>
             <w:r>
               <w:t>Thêm trạng thái của khách hàng</w:t>
@@ -4983,7 +6279,7 @@
           <w:p>
             <w:pPr>
               <w:spacing w:before="0" w:after="0"/>
-              <w:ind w:left="141"/>
+              <w:ind w:left="51"/>
             </w:pPr>
             <w:r>
               <w:t>Thêm địa chỉ của khách hàng</w:t>
@@ -5037,7 +6333,7 @@
           <w:p>
             <w:pPr>
               <w:spacing w:before="0" w:after="0"/>
-              <w:ind w:left="720" w:hanging="579"/>
+              <w:ind w:left="51"/>
             </w:pPr>
             <w:r>
               <w:t>Thêm số điện thoại của khách hàng</w:t>
@@ -5091,7 +6387,7 @@
           <w:p>
             <w:pPr>
               <w:spacing w:before="0" w:after="0"/>
-              <w:ind w:left="720" w:hanging="579"/>
+              <w:ind w:left="51"/>
             </w:pPr>
             <w:r>
               <w:t>Thêm mới thông tin khách hàng</w:t>
@@ -5145,7 +6441,7 @@
           <w:p>
             <w:pPr>
               <w:spacing w:before="0" w:after="0"/>
-              <w:ind w:left="720" w:hanging="579"/>
+              <w:ind w:left="51"/>
             </w:pPr>
             <w:r>
               <w:t>Xóa toàn bộ dữ liệu đã điền trong input.</w:t>
@@ -5303,7 +6599,19 @@
               <w:rPr>
                 <w:rFonts w:cs="Tahoma"/>
               </w:rPr>
-              <w:t>Cho phép nhập thông tin khách hàng, sau đó click vào button Thêm thì dữ liệu được cập nhật vào kho dữ liệu.</w:t>
+              <w:t xml:space="preserve">Cho phép nhập thông tin khách hàng, sau đó click </w:t>
+            </w:r>
+            <w:r>
+              <w:rPr>
+                <w:rFonts w:cs="Tahoma"/>
+              </w:rPr>
+              <w:t>button</w:t>
+            </w:r>
+            <w:r>
+              <w:rPr>
+                <w:rFonts w:cs="Tahoma"/>
+              </w:rPr>
+              <w:t xml:space="preserve"> Thêm thì dữ liệu được cập nhật vào kho dữ liệu.</w:t>
             </w:r>
           </w:p>
         </w:tc>
@@ -5322,7 +6630,19 @@
               <w:rPr>
                 <w:rFonts w:cs="Tahoma"/>
               </w:rPr>
-              <w:t>- Khi click vào button Thêm thì dữ liệu được cập nhật vào database.</w:t>
+              <w:t xml:space="preserve">- Khi click </w:t>
+            </w:r>
+            <w:r>
+              <w:rPr>
+                <w:rFonts w:cs="Tahoma"/>
+              </w:rPr>
+              <w:t>button</w:t>
+            </w:r>
+            <w:r>
+              <w:rPr>
+                <w:rFonts w:cs="Tahoma"/>
+              </w:rPr>
+              <w:t xml:space="preserve"> Thêm thì dữ liệu được cập nhật vào database.</w:t>
             </w:r>
           </w:p>
           <w:p>
@@ -5373,43 +6693,83 @@
               <w:spacing w:before="0" w:after="0"/>
             </w:pPr>
             <w:r>
-              <w:t>- Hiển thị message:  “Dữ liệu nhập chưa đúng, mời bạn nhập lại”.</w:t>
-            </w:r>
-          </w:p>
-          <w:p>
-            <w:pPr>
-              <w:spacing w:before="0" w:after="0"/>
-            </w:pPr>
-            <w:r>
-              <w:t xml:space="preserve">- Hiển thị message: </w:t>
+              <w:t>- Hiển thị message</w:t>
+            </w:r>
+            <w:proofErr w:type="gramStart"/>
+            <w:r>
+              <w:t>:  “</w:t>
+            </w:r>
+            <w:proofErr w:type="gramEnd"/>
+            <w:r>
+              <w:t>Dữ liệu nhập chưa đúng, mời bạn nhập lại”.</w:t>
+            </w:r>
+          </w:p>
+          <w:p>
+            <w:pPr>
+              <w:spacing w:before="0" w:after="0"/>
+            </w:pPr>
+            <w:r>
+              <w:t>- Hiển thị message</w:t>
+            </w:r>
+            <w:proofErr w:type="gramStart"/>
+            <w:r>
+              <w:t xml:space="preserve">: </w:t>
             </w:r>
             <w:r>
               <w:lastRenderedPageBreak/>
-              <w:t>”Vui lòng nhập số điện thoại ”</w:t>
-            </w:r>
-          </w:p>
-          <w:p>
-            <w:pPr>
-              <w:spacing w:before="0" w:after="0"/>
-            </w:pPr>
-            <w:r>
-              <w:t>- Hiển thị message: ”Vui lòng điền trạng thái ”</w:t>
-            </w:r>
-          </w:p>
-          <w:p>
-            <w:pPr>
-              <w:spacing w:before="0" w:after="0"/>
-            </w:pPr>
-            <w:r>
-              <w:t>- Hiển thị message: ”Năm sinh chưa đúng định dạng ”</w:t>
-            </w:r>
-          </w:p>
-          <w:p>
-            <w:pPr>
-              <w:spacing w:before="0" w:after="0"/>
-            </w:pPr>
-            <w:r>
-              <w:t>- Hiển thị message: ”Số điện thoại chưa đúng đinh dạng ”</w:t>
+              <w:t>”Vui</w:t>
+            </w:r>
+            <w:proofErr w:type="gramEnd"/>
+            <w:r>
+              <w:t xml:space="preserve"> lòng nhập số điện thoại ”</w:t>
+            </w:r>
+          </w:p>
+          <w:p>
+            <w:pPr>
+              <w:spacing w:before="0" w:after="0"/>
+            </w:pPr>
+            <w:r>
+              <w:t>- Hiển thị message</w:t>
+            </w:r>
+            <w:proofErr w:type="gramStart"/>
+            <w:r>
+              <w:t>: ”Vui</w:t>
+            </w:r>
+            <w:proofErr w:type="gramEnd"/>
+            <w:r>
+              <w:t xml:space="preserve"> lòng điền trạng thái ”</w:t>
+            </w:r>
+          </w:p>
+          <w:p>
+            <w:pPr>
+              <w:spacing w:before="0" w:after="0"/>
+            </w:pPr>
+            <w:r>
+              <w:t>- Hiển thị message</w:t>
+            </w:r>
+            <w:proofErr w:type="gramStart"/>
+            <w:r>
+              <w:t>: ”Năm</w:t>
+            </w:r>
+            <w:proofErr w:type="gramEnd"/>
+            <w:r>
+              <w:t xml:space="preserve"> sinh chưa đúng định dạng ”</w:t>
+            </w:r>
+          </w:p>
+          <w:p>
+            <w:pPr>
+              <w:spacing w:before="0" w:after="0"/>
+            </w:pPr>
+            <w:r>
+              <w:t>- Hiển thị message</w:t>
+            </w:r>
+            <w:proofErr w:type="gramStart"/>
+            <w:r>
+              <w:t>: ”Số</w:t>
+            </w:r>
+            <w:proofErr w:type="gramEnd"/>
+            <w:r>
+              <w:t xml:space="preserve"> điện thoại chưa đúng đinh dạng ”</w:t>
             </w:r>
           </w:p>
           <w:p>
@@ -5541,7 +6901,13 @@
               </w:rPr>
             </w:pPr>
             <w:r>
-              <w:t>Khi click vào button “Sửa” của một item khách hàng, form sửa thông tin khách hàng xuất hiện cho phép admin sửa thông tin.</w:t>
+              <w:t xml:space="preserve">Khi click </w:t>
+            </w:r>
+            <w:r>
+              <w:t>button</w:t>
+            </w:r>
+            <w:r>
+              <w:t xml:space="preserve"> “Sửa” của một item khách hàng, form sửa thông tin khách hàng xuất hiện cho phép admin sửa thông tin.</w:t>
             </w:r>
           </w:p>
         </w:tc>
@@ -5616,10 +6982,7 @@
               </w:rPr>
             </w:pPr>
             <w:r>
-              <w:t xml:space="preserve">- </w:t>
-            </w:r>
-            <w:r>
-              <w:t xml:space="preserve">Form Xác nhận xóa </w:t>
+              <w:t xml:space="preserve">- Form Xác nhận xóa </w:t>
             </w:r>
             <w:r>
               <w:t>khách hàng</w:t>
@@ -6529,7 +7892,13 @@
               </w:rPr>
             </w:pPr>
             <w:r>
-              <w:t>-Click button “Đóng” trên form Sửa thông tin khách hàng.</w:t>
+              <w:t xml:space="preserve">-Click </w:t>
+            </w:r>
+            <w:r>
+              <w:t>button</w:t>
+            </w:r>
+            <w:r>
+              <w:t xml:space="preserve"> “Đóng” trên form Sửa thông tin khách hàng.</w:t>
             </w:r>
           </w:p>
         </w:tc>
@@ -6587,7 +7956,13 @@
               <w:jc w:val="both"/>
             </w:pPr>
             <w:r>
-              <w:t>Click vào nút “Xác nhận” , thông tin được thay đổi sẽ cập nhật vào kho dữ liệu</w:t>
+              <w:t xml:space="preserve">Click </w:t>
+            </w:r>
+            <w:r>
+              <w:t>button</w:t>
+            </w:r>
+            <w:r>
+              <w:t xml:space="preserve"> “Xác nhận” , thông tin được thay đổi sẽ cập nhật vào kho dữ liệu</w:t>
             </w:r>
           </w:p>
         </w:tc>
@@ -6601,7 +7976,13 @@
               <w:jc w:val="both"/>
             </w:pPr>
             <w:r>
-              <w:t>- Thông tin thay đổi được cập nhật vào database sau khi click vào button Xác nhận.</w:t>
+              <w:t xml:space="preserve">- Thông tin thay đổi được cập nhật vào database sau khi click </w:t>
+            </w:r>
+            <w:r>
+              <w:t>button</w:t>
+            </w:r>
+            <w:r>
+              <w:t xml:space="preserve"> Xác nhận.</w:t>
             </w:r>
           </w:p>
           <w:p>
@@ -6660,43 +8041,83 @@
               <w:jc w:val="both"/>
             </w:pPr>
             <w:r>
-              <w:t>- Hiển thị message:  “Dữ liệu nhập chưa đúng, mời bạn nhập lại”.</w:t>
-            </w:r>
-          </w:p>
-          <w:p>
-            <w:pPr>
-              <w:spacing w:before="0" w:after="0"/>
-              <w:jc w:val="both"/>
-            </w:pPr>
-            <w:r>
-              <w:t>- Hiển thị message: ”Vui lòng nhập số điện thoại ”</w:t>
-            </w:r>
-          </w:p>
-          <w:p>
-            <w:pPr>
-              <w:spacing w:before="0" w:after="0"/>
-              <w:jc w:val="both"/>
-            </w:pPr>
-            <w:r>
-              <w:t>- Hiển thị message: ”Vui lòng điền trạng thái ”</w:t>
-            </w:r>
-          </w:p>
-          <w:p>
-            <w:pPr>
-              <w:spacing w:before="0" w:after="0"/>
-              <w:jc w:val="both"/>
-            </w:pPr>
-            <w:r>
-              <w:t>- Hiển thị message: ”Năm sinh chưa đúng định dạng ”</w:t>
-            </w:r>
-          </w:p>
-          <w:p>
-            <w:pPr>
-              <w:spacing w:before="0" w:after="0"/>
-              <w:jc w:val="both"/>
-            </w:pPr>
-            <w:r>
-              <w:t>- Hiển thị message: ”Số điện thoại chưa đúng đinh dạng ”</w:t>
+              <w:t>- Hiển thị message</w:t>
+            </w:r>
+            <w:proofErr w:type="gramStart"/>
+            <w:r>
+              <w:t>:  “</w:t>
+            </w:r>
+            <w:proofErr w:type="gramEnd"/>
+            <w:r>
+              <w:t>Dữ liệu nhập chưa đúng, mời bạn nhập lại”.</w:t>
+            </w:r>
+          </w:p>
+          <w:p>
+            <w:pPr>
+              <w:spacing w:before="0" w:after="0"/>
+              <w:jc w:val="both"/>
+            </w:pPr>
+            <w:r>
+              <w:t>- Hiển thị message</w:t>
+            </w:r>
+            <w:proofErr w:type="gramStart"/>
+            <w:r>
+              <w:t>: ”Vui</w:t>
+            </w:r>
+            <w:proofErr w:type="gramEnd"/>
+            <w:r>
+              <w:t xml:space="preserve"> lòng nhập số điện thoại ”</w:t>
+            </w:r>
+          </w:p>
+          <w:p>
+            <w:pPr>
+              <w:spacing w:before="0" w:after="0"/>
+              <w:jc w:val="both"/>
+            </w:pPr>
+            <w:r>
+              <w:t>- Hiển thị message</w:t>
+            </w:r>
+            <w:proofErr w:type="gramStart"/>
+            <w:r>
+              <w:t>: ”Vui</w:t>
+            </w:r>
+            <w:proofErr w:type="gramEnd"/>
+            <w:r>
+              <w:t xml:space="preserve"> lòng điền trạng thái ”</w:t>
+            </w:r>
+          </w:p>
+          <w:p>
+            <w:pPr>
+              <w:spacing w:before="0" w:after="0"/>
+              <w:jc w:val="both"/>
+            </w:pPr>
+            <w:r>
+              <w:t>- Hiển thị message</w:t>
+            </w:r>
+            <w:proofErr w:type="gramStart"/>
+            <w:r>
+              <w:t>: ”Năm</w:t>
+            </w:r>
+            <w:proofErr w:type="gramEnd"/>
+            <w:r>
+              <w:t xml:space="preserve"> sinh chưa đúng định dạng ”</w:t>
+            </w:r>
+          </w:p>
+          <w:p>
+            <w:pPr>
+              <w:spacing w:before="0" w:after="0"/>
+              <w:jc w:val="both"/>
+            </w:pPr>
+            <w:r>
+              <w:t>- Hiển thị message</w:t>
+            </w:r>
+            <w:proofErr w:type="gramStart"/>
+            <w:r>
+              <w:t>: ”Số</w:t>
+            </w:r>
+            <w:proofErr w:type="gramEnd"/>
+            <w:r>
+              <w:t xml:space="preserve"> điện thoại chưa đúng đinh dạng ”</w:t>
             </w:r>
           </w:p>
           <w:p>
@@ -6717,7 +8138,10 @@
         </w:tc>
       </w:tr>
     </w:tbl>
-    <w:p/>
+    <w:p>
+      <w:bookmarkStart w:id="30" w:name="_GoBack"/>
+      <w:bookmarkEnd w:id="30"/>
+    </w:p>
     <w:p>
       <w:pPr>
         <w:pStyle w:val="Heading4"/>
@@ -6811,8 +8235,8 @@
                 <w:color w:val="000080"/>
               </w:rPr>
             </w:pPr>
-            <w:bookmarkStart w:id="29" w:name="_Container_Store_Rent"/>
-            <w:bookmarkEnd w:id="29"/>
+            <w:bookmarkStart w:id="31" w:name="_Container_Store_Rent"/>
+            <w:bookmarkEnd w:id="31"/>
             <w:r>
               <w:rPr>
                 <w:b/>
@@ -7055,13 +8479,8 @@
               <w:spacing w:before="0" w:after="0"/>
             </w:pPr>
             <w:r>
-              <w:t>“Bạn có muốn xóa khách hàng Lê Ngọc Duy</w:t>
-            </w:r>
-            <w:proofErr w:type="gramStart"/>
-            <w:r>
-              <w:t>?“</w:t>
-            </w:r>
-            <w:proofErr w:type="gramEnd"/>
+              <w:t>“Bạn có muốn xóa khách hàng Lê Ngọc Duy?“</w:t>
+            </w:r>
           </w:p>
         </w:tc>
         <w:tc>
@@ -7365,7 +8784,13 @@
               </w:rPr>
             </w:pPr>
             <w:r>
-              <w:t>-Click button “Đóng” trên form Xóa thông tin khách hàng.</w:t>
+              <w:t xml:space="preserve">-Click </w:t>
+            </w:r>
+            <w:r>
+              <w:t>button</w:t>
+            </w:r>
+            <w:r>
+              <w:t xml:space="preserve"> “Đóng” trên form Xóa thông tin khách hàng.</w:t>
             </w:r>
           </w:p>
         </w:tc>
@@ -7424,7 +8849,13 @@
               <w:jc w:val="both"/>
             </w:pPr>
             <w:r>
-              <w:t>- Click vào nút “Xóa”</w:t>
+              <w:t xml:space="preserve">- Click </w:t>
+            </w:r>
+            <w:r>
+              <w:t>button</w:t>
+            </w:r>
+            <w:r>
+              <w:t xml:space="preserve"> “Xóa”</w:t>
             </w:r>
           </w:p>
           <w:p>
@@ -7489,12 +8920,14 @@
           <w:b w:val="0"/>
         </w:rPr>
       </w:pPr>
+      <w:bookmarkStart w:id="32" w:name="_Toc465693191"/>
       <w:r>
         <w:rPr>
           <w:b w:val="0"/>
         </w:rPr>
         <w:t>Quản lý tài sản khách hàng cầm cố</w:t>
       </w:r>
+      <w:bookmarkEnd w:id="32"/>
     </w:p>
     <w:tbl>
       <w:tblPr>
@@ -7766,22 +9199,22 @@
         </w:tabs>
         <w:ind w:left="720"/>
       </w:pPr>
-      <w:bookmarkStart w:id="30" w:name="_Toc202842807"/>
-      <w:bookmarkStart w:id="31" w:name="_Toc202865992"/>
-      <w:bookmarkStart w:id="32" w:name="_Toc203022890"/>
-      <w:bookmarkStart w:id="33" w:name="_Toc203023276"/>
-      <w:bookmarkStart w:id="34" w:name="_Toc203212599"/>
-      <w:bookmarkStart w:id="35" w:name="_Toc203289171"/>
-      <w:bookmarkStart w:id="36" w:name="_Toc222910748"/>
-      <w:bookmarkStart w:id="37" w:name="_Toc223410252"/>
-      <w:bookmarkEnd w:id="30"/>
-      <w:bookmarkEnd w:id="31"/>
-      <w:bookmarkEnd w:id="32"/>
+      <w:bookmarkStart w:id="33" w:name="_Toc202842807"/>
+      <w:bookmarkStart w:id="34" w:name="_Toc202865992"/>
+      <w:bookmarkStart w:id="35" w:name="_Toc203022890"/>
+      <w:bookmarkStart w:id="36" w:name="_Toc203023276"/>
+      <w:bookmarkStart w:id="37" w:name="_Toc203212599"/>
+      <w:bookmarkStart w:id="38" w:name="_Toc203289171"/>
+      <w:bookmarkStart w:id="39" w:name="_Toc222910748"/>
+      <w:bookmarkStart w:id="40" w:name="_Toc223410252"/>
       <w:bookmarkEnd w:id="33"/>
       <w:bookmarkEnd w:id="34"/>
       <w:bookmarkEnd w:id="35"/>
       <w:bookmarkEnd w:id="36"/>
       <w:bookmarkEnd w:id="37"/>
+      <w:bookmarkEnd w:id="38"/>
+      <w:bookmarkEnd w:id="39"/>
+      <w:bookmarkEnd w:id="40"/>
       <w:r>
         <w:t>Screen Design</w:t>
       </w:r>
@@ -7911,9 +9344,50 @@
         </w:tc>
       </w:tr>
       <w:tr>
-        <w:trPr>
-          <w:trHeight w:val="840"/>
-        </w:trPr>
+        <w:tc>
+          <w:tcPr>
+            <w:tcW w:w="1651" w:type="dxa"/>
+            <w:shd w:val="clear" w:color="auto" w:fill="CCFFCC"/>
+          </w:tcPr>
+          <w:p>
+            <w:pPr>
+              <w:spacing w:before="0" w:after="0"/>
+              <w:rPr>
+                <w:b/>
+                <w:color w:val="000080"/>
+              </w:rPr>
+            </w:pPr>
+            <w:r>
+              <w:rPr>
+                <w:b/>
+                <w:color w:val="000080"/>
+              </w:rPr>
+              <w:t>Description</w:t>
+            </w:r>
+          </w:p>
+        </w:tc>
+        <w:tc>
+          <w:tcPr>
+            <w:tcW w:w="8537" w:type="dxa"/>
+            <w:gridSpan w:val="5"/>
+            <w:shd w:val="clear" w:color="auto" w:fill="auto"/>
+          </w:tcPr>
+          <w:p>
+            <w:pPr>
+              <w:spacing w:before="0" w:after="0"/>
+              <w:jc w:val="both"/>
+            </w:pPr>
+            <w:r>
+              <w:rPr>
+                <w:rFonts w:cs="Tahoma"/>
+                <w:szCs w:val="20"/>
+              </w:rPr>
+              <w:t>Hiển thị toàn bộ danh sách khách hàng, có thêm các nút chức năng là sửa và xóa bên cạnh để người dùng chỉnh sửa. Ngoài ra còn có form thêm danh sách khách hàng, giúp chủ tiệm có thể thêm mới khách hàng cùng thông tin kèm theo được nhanh chóng, tiện lợi.</w:t>
+            </w:r>
+          </w:p>
+        </w:tc>
+      </w:tr>
+      <w:tr>
         <w:tc>
           <w:tcPr>
             <w:tcW w:w="1660" w:type="dxa"/>
@@ -7934,7 +9408,7 @@
                 <w:b/>
                 <w:color w:val="000080"/>
               </w:rPr>
-              <w:t>Description</w:t>
+              <w:t>Screen Access</w:t>
             </w:r>
           </w:p>
         </w:tc>
@@ -7946,61 +9420,6 @@
           </w:tcPr>
           <w:p>
             <w:pPr>
-              <w:pStyle w:val="ListParagraph"/>
-              <w:spacing w:before="0" w:after="200" w:line="276" w:lineRule="auto"/>
-              <w:ind w:left="0"/>
-              <w:rPr>
-                <w:rFonts w:ascii="Tahoma" w:hAnsi="Tahoma" w:cs="Tahoma"/>
-                <w:color w:val="FF0000"/>
-                <w:sz w:val="20"/>
-                <w:szCs w:val="20"/>
-                <w:lang w:val="en-IE"/>
-              </w:rPr>
-            </w:pPr>
-            <w:r>
-              <w:rPr>
-                <w:rFonts w:ascii="Tahoma" w:hAnsi="Tahoma" w:cs="Tahoma"/>
-                <w:sz w:val="20"/>
-                <w:szCs w:val="20"/>
-              </w:rPr>
-              <w:t>Hiển thị toàn bộ danh sách khách hàng, có thêm các nút chức năng là sửa và xóa bên cạnh để người dùng chỉnh sửa. Ngoài ra còn có form thêm danh sách khách hàng, giúp chủ tiệm có thể thêm mới khách hàng cùng thông tin kèm theo được nhanh chóng, tiện lợi.</w:t>
-            </w:r>
-          </w:p>
-        </w:tc>
-      </w:tr>
-      <w:tr>
-        <w:tc>
-          <w:tcPr>
-            <w:tcW w:w="1660" w:type="dxa"/>
-            <w:gridSpan w:val="2"/>
-            <w:shd w:val="clear" w:color="auto" w:fill="CCFFCC"/>
-          </w:tcPr>
-          <w:p>
-            <w:pPr>
-              <w:spacing w:before="0" w:after="0"/>
-              <w:jc w:val="both"/>
-              <w:rPr>
-                <w:b/>
-                <w:color w:val="000080"/>
-              </w:rPr>
-            </w:pPr>
-            <w:r>
-              <w:rPr>
-                <w:b/>
-                <w:color w:val="000080"/>
-              </w:rPr>
-              <w:t>Screen Access</w:t>
-            </w:r>
-          </w:p>
-        </w:tc>
-        <w:tc>
-          <w:tcPr>
-            <w:tcW w:w="8528" w:type="dxa"/>
-            <w:gridSpan w:val="4"/>
-            <w:shd w:val="clear" w:color="auto" w:fill="auto"/>
-          </w:tcPr>
-          <w:p>
-            <w:pPr>
               <w:spacing w:before="0" w:after="0"/>
               <w:jc w:val="both"/>
               <w:rPr>
@@ -8651,7 +10070,32 @@
               <w:rPr>
                 <w:rFonts w:cs="Tahoma"/>
               </w:rPr>
-              <w:t>Cho phép nhập thông tin tài sản khách hàng cầm cố, sau đó click vào button Thêm thì dữ liệu được cập nhật vào kho dữ liệu.</w:t>
+              <w:t xml:space="preserve">Cho phép nhập thông tin tài sản khách hàng cầm cố, sau đó click </w:t>
+            </w:r>
+            <w:r>
+              <w:rPr>
+                <w:rFonts w:cs="Tahoma"/>
+              </w:rPr>
+              <w:t>button</w:t>
+            </w:r>
+            <w:r>
+              <w:rPr>
+                <w:rFonts w:cs="Tahoma"/>
+              </w:rPr>
+              <w:t xml:space="preserve"> </w:t>
+            </w:r>
+            <w:r>
+              <w:rPr>
+                <w:rFonts w:cs="Tahoma"/>
+                <w:b/>
+              </w:rPr>
+              <w:t>Thêm</w:t>
+            </w:r>
+            <w:r>
+              <w:rPr>
+                <w:rFonts w:cs="Tahoma"/>
+              </w:rPr>
+              <w:t xml:space="preserve"> thì dữ liệu được cập nhật vào kho dữ liệu.</w:t>
             </w:r>
           </w:p>
         </w:tc>
@@ -8671,7 +10115,32 @@
               <w:rPr>
                 <w:rFonts w:cs="Tahoma"/>
               </w:rPr>
-              <w:t>- Khi click vào button Thêm thì dữ liệu được cập nhật vào database.</w:t>
+              <w:t xml:space="preserve">- Khi click </w:t>
+            </w:r>
+            <w:r>
+              <w:rPr>
+                <w:rFonts w:cs="Tahoma"/>
+              </w:rPr>
+              <w:t>button</w:t>
+            </w:r>
+            <w:r>
+              <w:rPr>
+                <w:rFonts w:cs="Tahoma"/>
+              </w:rPr>
+              <w:t xml:space="preserve"> </w:t>
+            </w:r>
+            <w:r>
+              <w:rPr>
+                <w:rFonts w:cs="Tahoma"/>
+                <w:b/>
+              </w:rPr>
+              <w:t>Thêm</w:t>
+            </w:r>
+            <w:r>
+              <w:rPr>
+                <w:rFonts w:cs="Tahoma"/>
+              </w:rPr>
+              <w:t xml:space="preserve"> thì dữ liệu được cập nhật vào database.</w:t>
             </w:r>
           </w:p>
           <w:p>
@@ -8718,17 +10187,36 @@
               <w:jc w:val="both"/>
             </w:pPr>
             <w:r>
-              <w:t>- Hiển thị message:  “Vui lòng nhập giá trị tài sản”.</w:t>
-            </w:r>
-          </w:p>
-          <w:p>
-            <w:pPr>
-              <w:spacing w:before="0" w:after="0"/>
-              <w:jc w:val="both"/>
-            </w:pPr>
+              <w:t>- Hiển thị message</w:t>
+            </w:r>
+            <w:proofErr w:type="gramStart"/>
+            <w:r>
+              <w:t>:  “</w:t>
+            </w:r>
+            <w:proofErr w:type="gramEnd"/>
+            <w:r>
+              <w:t>Vui lòng nhập giá trị tài sản”.</w:t>
+            </w:r>
+          </w:p>
+          <w:p>
+            <w:pPr>
+              <w:spacing w:before="0" w:after="0"/>
+              <w:jc w:val="both"/>
+            </w:pPr>
+            <w:r>
+              <w:t>- Hiển thị message</w:t>
+            </w:r>
+            <w:proofErr w:type="gramStart"/>
+            <w:r>
+              <w:t xml:space="preserve">: </w:t>
+            </w:r>
             <w:r>
               <w:lastRenderedPageBreak/>
-              <w:t>- Hiển thị message: ”Nhập giá trị tài sản sai định dạng ”</w:t>
+              <w:t>”Nhập</w:t>
+            </w:r>
+            <w:proofErr w:type="gramEnd"/>
+            <w:r>
+              <w:t xml:space="preserve"> giá trị tài sản sai định dạng ”</w:t>
             </w:r>
           </w:p>
           <w:p>
@@ -8852,7 +10340,13 @@
               </w:rPr>
             </w:pPr>
             <w:r>
-              <w:t>Khi click vào button “Chi tiết” của một item tài sản khách hàng cầm cố, form sửa thông tin tài sản khách hàng cầm cố xuất hiện cho phép admin sửa thông tin</w:t>
+              <w:t xml:space="preserve">Khi click </w:t>
+            </w:r>
+            <w:r>
+              <w:t>button</w:t>
+            </w:r>
+            <w:r>
+              <w:t xml:space="preserve"> “Chi tiết” của một item tài sản khách hàng cầm cố, form sửa thông tin tài sản khách hàng cầm cố xuất hiện cho phép admin sửa thông tin</w:t>
             </w:r>
           </w:p>
         </w:tc>
@@ -8940,10 +10434,7 @@
               <w:jc w:val="both"/>
             </w:pPr>
             <w:r>
-              <w:t xml:space="preserve">- </w:t>
-            </w:r>
-            <w:r>
-              <w:t>Form Xác nhận xóa loại tài sản xuất hiện.</w:t>
+              <w:t>- Form Xác nhận xóa loại tài sản xuất hiện.</w:t>
             </w:r>
           </w:p>
         </w:tc>
@@ -9474,13 +10965,8 @@
               <w:ind w:left="51"/>
               <w:jc w:val="both"/>
             </w:pPr>
-            <w:proofErr w:type="gramStart"/>
-            <w:r>
-              <w:t>Sửa  giá</w:t>
-            </w:r>
-            <w:proofErr w:type="gramEnd"/>
-            <w:r>
-              <w:t xml:space="preserve"> trị của tài sản cầm cố.</w:t>
+            <w:r>
+              <w:t>Sửa  giá trị của tài sản cầm cố.</w:t>
             </w:r>
           </w:p>
         </w:tc>
@@ -9790,26 +11276,35 @@
               <w:jc w:val="both"/>
             </w:pPr>
             <w:r>
+              <w:t>Xác nhậ</w:t>
+            </w:r>
+            <w:r>
+              <w:t xml:space="preserve">n </w:t>
+            </w:r>
+          </w:p>
+        </w:tc>
+        <w:tc>
+          <w:tcPr>
+            <w:tcW w:w="4229" w:type="dxa"/>
+            <w:gridSpan w:val="2"/>
+          </w:tcPr>
+          <w:p>
+            <w:pPr>
+              <w:spacing w:before="0" w:after="0"/>
+              <w:jc w:val="both"/>
+            </w:pPr>
+            <w:r>
+              <w:t xml:space="preserve">Click </w:t>
+            </w:r>
+            <w:r>
+              <w:t>button</w:t>
+            </w:r>
+            <w:r>
+              <w:t xml:space="preserve"> “Xác nhận”, thông tin được thay </w:t>
+            </w:r>
+            <w:r>
               <w:lastRenderedPageBreak/>
-              <w:t>Xác nhậ</w:t>
-            </w:r>
-            <w:r>
-              <w:t xml:space="preserve">n </w:t>
-            </w:r>
-          </w:p>
-        </w:tc>
-        <w:tc>
-          <w:tcPr>
-            <w:tcW w:w="4229" w:type="dxa"/>
-            <w:gridSpan w:val="2"/>
-          </w:tcPr>
-          <w:p>
-            <w:pPr>
-              <w:spacing w:before="0" w:after="0"/>
-              <w:jc w:val="both"/>
-            </w:pPr>
-            <w:r>
-              <w:t>Click vào nút “Xác nhận”, thông tin được thay đổi sẽ cập nhật vào kho dữ liệu.</w:t>
+              <w:t>đổi sẽ cập nhật vào kho dữ liệu.</w:t>
             </w:r>
           </w:p>
         </w:tc>
@@ -9823,7 +11318,18 @@
               <w:jc w:val="both"/>
             </w:pPr>
             <w:r>
-              <w:t>- Thông tin thay đổi được cập nhật vào database sau khi click vào button Xác nhận.</w:t>
+              <w:lastRenderedPageBreak/>
+              <w:t xml:space="preserve">- Thông tin thay đổi </w:t>
+            </w:r>
+            <w:r>
+              <w:lastRenderedPageBreak/>
+              <w:t xml:space="preserve">được cập nhật vào database sau khi click </w:t>
+            </w:r>
+            <w:r>
+              <w:t>button</w:t>
+            </w:r>
+            <w:r>
+              <w:t xml:space="preserve"> Xác nhận.</w:t>
             </w:r>
           </w:p>
           <w:p>
@@ -9846,7 +11352,12 @@
               <w:jc w:val="both"/>
             </w:pPr>
             <w:r>
-              <w:t xml:space="preserve">Nếu thông tin nhập lại không hợp lệ xuất để trống thì: </w:t>
+              <w:lastRenderedPageBreak/>
+              <w:t xml:space="preserve">Nếu thông tin nhập </w:t>
+            </w:r>
+            <w:r>
+              <w:lastRenderedPageBreak/>
+              <w:t xml:space="preserve">lại không hợp lệ xuất để trống thì: </w:t>
             </w:r>
           </w:p>
           <w:p>
@@ -9882,16 +11393,32 @@
               <w:jc w:val="both"/>
             </w:pPr>
             <w:r>
-              <w:t>- Hiển thị message:  “Vui lòng nhập giá trị tài sản”.</w:t>
-            </w:r>
-          </w:p>
-          <w:p>
-            <w:pPr>
-              <w:spacing w:before="0" w:after="0"/>
-              <w:jc w:val="both"/>
-            </w:pPr>
-            <w:r>
-              <w:t>- Hiển thị message: ”Nhập giá trị tài sản sai định dạng ”</w:t>
+              <w:t>- Hiển thị message</w:t>
+            </w:r>
+            <w:proofErr w:type="gramStart"/>
+            <w:r>
+              <w:t>:  “</w:t>
+            </w:r>
+            <w:proofErr w:type="gramEnd"/>
+            <w:r>
+              <w:t>Vui lòng nhập giá trị tài sản”.</w:t>
+            </w:r>
+          </w:p>
+          <w:p>
+            <w:pPr>
+              <w:spacing w:before="0" w:after="0"/>
+              <w:jc w:val="both"/>
+            </w:pPr>
+            <w:r>
+              <w:t>- Hiển thị message</w:t>
+            </w:r>
+            <w:proofErr w:type="gramStart"/>
+            <w:r>
+              <w:t>: ”Nhập</w:t>
+            </w:r>
+            <w:proofErr w:type="gramEnd"/>
+            <w:r>
+              <w:t xml:space="preserve"> giá trị tài sản sai định dạng ”</w:t>
             </w:r>
           </w:p>
           <w:p>
@@ -9914,6 +11441,7 @@
               <w:jc w:val="both"/>
             </w:pPr>
             <w:r>
+              <w:lastRenderedPageBreak/>
               <w:t>Đóng</w:t>
             </w:r>
           </w:p>
@@ -10054,8 +11582,8 @@
                 <w:color w:val="000080"/>
               </w:rPr>
             </w:pPr>
-            <w:bookmarkStart w:id="38" w:name="_Project/Contract_Information_Mainte"/>
-            <w:bookmarkEnd w:id="38"/>
+            <w:bookmarkStart w:id="41" w:name="_Project/Contract_Information_Mainte"/>
+            <w:bookmarkEnd w:id="41"/>
             <w:r>
               <w:rPr>
                 <w:b/>
@@ -10309,13 +11837,8 @@
               <w:jc w:val="both"/>
             </w:pPr>
             <w:r>
-              <w:t>“Bạn có muốn xóa tài sản 1</w:t>
-            </w:r>
-            <w:proofErr w:type="gramStart"/>
-            <w:r>
-              <w:t>?“</w:t>
-            </w:r>
-            <w:proofErr w:type="gramEnd"/>
+              <w:t>“Bạn có muốn xóa tài sản 1?“</w:t>
+            </w:r>
           </w:p>
         </w:tc>
         <w:tc>
@@ -10697,7 +12220,13 @@
               <w:jc w:val="both"/>
             </w:pPr>
             <w:r>
-              <w:t>- Click vào nút “Xóa”</w:t>
+              <w:t xml:space="preserve">- Click </w:t>
+            </w:r>
+            <w:r>
+              <w:t>button</w:t>
+            </w:r>
+            <w:r>
+              <w:t xml:space="preserve"> “Xóa”</w:t>
             </w:r>
           </w:p>
           <w:p>
@@ -10735,9 +12264,7 @@
       </w:tr>
     </w:tbl>
     <w:p/>
-    <w:p>
-      <w:bookmarkStart w:id="39" w:name="_Toc462064663"/>
-    </w:p>
+    <w:p/>
     <w:p>
       <w:pPr>
         <w:pStyle w:val="Heading2"/>
@@ -10746,12 +12273,14 @@
           <w:tab w:val="num" w:pos="450"/>
         </w:tabs>
       </w:pPr>
+      <w:bookmarkStart w:id="42" w:name="_Toc465693192"/>
       <w:r>
         <w:rPr>
           <w:b w:val="0"/>
         </w:rPr>
         <w:t>Quản lý loại tài sản khách hàng cầm cố</w:t>
       </w:r>
+      <w:bookmarkEnd w:id="42"/>
     </w:p>
     <w:tbl>
       <w:tblPr>
@@ -12936,7 +14465,13 @@
               <w:jc w:val="both"/>
             </w:pPr>
             <w:r>
-              <w:t>-Click button “Xác nhận”</w:t>
+              <w:t xml:space="preserve">-Click </w:t>
+            </w:r>
+            <w:r>
+              <w:t>button</w:t>
+            </w:r>
+            <w:r>
+              <w:t xml:space="preserve"> “Xác nhận”</w:t>
             </w:r>
           </w:p>
         </w:tc>
@@ -13053,7 +14588,10 @@
               <w:jc w:val="both"/>
             </w:pPr>
             <w:r>
-              <w:t>-Click button “Đóng” trên form Sửa thông tin loại tài sản cầm cố.</w:t>
+              <w:t>-Click button</w:t>
+            </w:r>
+            <w:r>
+              <w:t xml:space="preserve"> “Đóng” trên form Sửa thông tin loại tài sản cầm cố.</w:t>
             </w:r>
           </w:p>
         </w:tc>
@@ -13432,13 +14970,8 @@
               <w:spacing w:before="0" w:after="0"/>
             </w:pPr>
             <w:r>
-              <w:t>“Bạn có muốn xóa loại tài sản 1</w:t>
-            </w:r>
-            <w:proofErr w:type="gramStart"/>
-            <w:r>
-              <w:t>?“</w:t>
-            </w:r>
-            <w:proofErr w:type="gramEnd"/>
+              <w:t>“Bạn có muốn xóa loại tài sản 1?“</w:t>
+            </w:r>
           </w:p>
         </w:tc>
         <w:tc>
@@ -13752,7 +15285,13 @@
               <w:rPr>
                 <w:rFonts w:cs="Tahoma"/>
               </w:rPr>
-              <w:t>Click button “Xóa” trên form Xóa thông tin loại tài sản.</w:t>
+              <w:t>Click button</w:t>
+            </w:r>
+            <w:r>
+              <w:rPr>
+                <w:rFonts w:cs="Tahoma"/>
+              </w:rPr>
+              <w:t xml:space="preserve"> “Xóa” trên form Xóa thông tin loại tài sản.</w:t>
             </w:r>
           </w:p>
         </w:tc>
@@ -13780,6 +15319,7 @@
               </w:rPr>
               <w:t>Hiển thị message</w:t>
             </w:r>
+            <w:proofErr w:type="gramStart"/>
             <w:r>
               <w:rPr>
                 <w:rFonts w:cs="Tahoma"/>
@@ -13796,7 +15336,14 @@
               <w:rPr>
                 <w:rFonts w:cs="Tahoma"/>
               </w:rPr>
-              <w:t>”Loại tài sản được xóa thành công”</w:t>
+              <w:t>”Loại</w:t>
+            </w:r>
+            <w:proofErr w:type="gramEnd"/>
+            <w:r>
+              <w:rPr>
+                <w:rFonts w:cs="Tahoma"/>
+              </w:rPr>
+              <w:t xml:space="preserve"> tài sản được xóa thành công”</w:t>
             </w:r>
           </w:p>
           <w:p>
@@ -13855,7 +15402,13 @@
               <w:rPr>
                 <w:rFonts w:cs="Tahoma"/>
               </w:rPr>
-              <w:t>Click button “Đóng” trên form Xóa thông tin loại tài sản.</w:t>
+              <w:t>Click button</w:t>
+            </w:r>
+            <w:r>
+              <w:rPr>
+                <w:rFonts w:cs="Tahoma"/>
+              </w:rPr>
+              <w:t xml:space="preserve"> “Đóng” trên form Xóa thông tin loại tài sản.</w:t>
             </w:r>
           </w:p>
         </w:tc>
@@ -13895,12 +15448,14 @@
           <w:tab w:val="num" w:pos="450"/>
         </w:tabs>
       </w:pPr>
+      <w:bookmarkStart w:id="43" w:name="_Toc465693193"/>
       <w:r>
         <w:rPr>
           <w:b w:val="0"/>
         </w:rPr>
         <w:t>Quản lý hợp đồng cầm đồ</w:t>
       </w:r>
+      <w:bookmarkEnd w:id="43"/>
     </w:p>
     <w:tbl>
       <w:tblPr>
@@ -14743,6 +16298,7 @@
               <w:spacing w:before="0" w:after="0"/>
             </w:pPr>
             <w:r>
+              <w:lastRenderedPageBreak/>
               <w:t>Lãi xuất</w:t>
             </w:r>
           </w:p>
@@ -15254,6 +16810,7 @@
             <w:r>
               <w:t>Hiển thị message</w:t>
             </w:r>
+            <w:proofErr w:type="gramStart"/>
             <w:r>
               <w:t>:</w:t>
             </w:r>
@@ -15261,7 +16818,11 @@
               <w:t xml:space="preserve"> </w:t>
             </w:r>
             <w:r>
-              <w:t>”Vui lòng chọn Mã tài sản”</w:t>
+              <w:t>”Vui</w:t>
+            </w:r>
+            <w:proofErr w:type="gramEnd"/>
+            <w:r>
+              <w:t xml:space="preserve"> lòng chọn Mã tài sản”</w:t>
             </w:r>
           </w:p>
           <w:p>
@@ -15275,6 +16836,7 @@
             <w:r>
               <w:t>Hiển thị message</w:t>
             </w:r>
+            <w:proofErr w:type="gramStart"/>
             <w:r>
               <w:t>:</w:t>
             </w:r>
@@ -15282,7 +16844,11 @@
               <w:t xml:space="preserve"> </w:t>
             </w:r>
             <w:r>
-              <w:t>”Vui lòng nhập Ngày bắt đầu hợp đồng”</w:t>
+              <w:t>”Vui</w:t>
+            </w:r>
+            <w:proofErr w:type="gramEnd"/>
+            <w:r>
+              <w:t xml:space="preserve"> lòng nhập Ngày bắt đầu hợp đồng”</w:t>
             </w:r>
           </w:p>
           <w:p>
@@ -15296,6 +16862,7 @@
             <w:r>
               <w:t>Hiển thị message</w:t>
             </w:r>
+            <w:proofErr w:type="gramStart"/>
             <w:r>
               <w:t>:</w:t>
             </w:r>
@@ -15303,7 +16870,11 @@
               <w:t xml:space="preserve"> </w:t>
             </w:r>
             <w:r>
-              <w:t>”Vui lòng Ngày Kết thúc hợp đồng”</w:t>
+              <w:t>”Vui</w:t>
+            </w:r>
+            <w:proofErr w:type="gramEnd"/>
+            <w:r>
+              <w:t xml:space="preserve"> lòng Ngày Kết thúc hợp đồng”</w:t>
             </w:r>
           </w:p>
           <w:p>
@@ -15317,6 +16888,7 @@
             <w:r>
               <w:t>Hiển thị message</w:t>
             </w:r>
+            <w:proofErr w:type="gramStart"/>
             <w:r>
               <w:t>:</w:t>
             </w:r>
@@ -15324,7 +16896,11 @@
               <w:t xml:space="preserve"> </w:t>
             </w:r>
             <w:r>
-              <w:t>”Vui lòng chọn Mã lãi suất”</w:t>
+              <w:t>”Vui</w:t>
+            </w:r>
+            <w:proofErr w:type="gramEnd"/>
+            <w:r>
+              <w:t xml:space="preserve"> lòng chọn Mã lãi suất”</w:t>
             </w:r>
           </w:p>
           <w:p>
@@ -15421,16 +16997,16 @@
               <w:spacing w:before="0" w:after="0"/>
               <w:jc w:val="both"/>
             </w:pPr>
-            <w:commentRangeStart w:id="40"/>
+            <w:commentRangeStart w:id="44"/>
             <w:r>
               <w:t>Search</w:t>
             </w:r>
-            <w:commentRangeEnd w:id="40"/>
+            <w:commentRangeEnd w:id="44"/>
             <w:r>
               <w:rPr>
                 <w:rStyle w:val="CommentReference"/>
               </w:rPr>
-              <w:commentReference w:id="40"/>
+              <w:commentReference w:id="44"/>
             </w:r>
           </w:p>
         </w:tc>
@@ -16624,6 +18200,7 @@
             <w:r>
               <w:t>Hiển thị message</w:t>
             </w:r>
+            <w:proofErr w:type="gramStart"/>
             <w:r>
               <w:t>:</w:t>
             </w:r>
@@ -16631,7 +18208,11 @@
               <w:t xml:space="preserve"> </w:t>
             </w:r>
             <w:r>
-              <w:t>”Vui lòng chọn Mã tài sản”</w:t>
+              <w:t>”Vui</w:t>
+            </w:r>
+            <w:proofErr w:type="gramEnd"/>
+            <w:r>
+              <w:t xml:space="preserve"> lòng chọn Mã tài sản”</w:t>
             </w:r>
           </w:p>
           <w:p>
@@ -16645,6 +18226,7 @@
             <w:r>
               <w:t>Hiển thị message</w:t>
             </w:r>
+            <w:proofErr w:type="gramStart"/>
             <w:r>
               <w:t>:</w:t>
             </w:r>
@@ -16652,7 +18234,11 @@
               <w:t xml:space="preserve"> </w:t>
             </w:r>
             <w:r>
-              <w:t>”Vui lòng nhập Ngày bắt đầu hợp đồng”</w:t>
+              <w:t>”Vui</w:t>
+            </w:r>
+            <w:proofErr w:type="gramEnd"/>
+            <w:r>
+              <w:t xml:space="preserve"> lòng nhập Ngày bắt đầu hợp đồng”</w:t>
             </w:r>
           </w:p>
           <w:p>
@@ -16666,6 +18252,7 @@
             <w:r>
               <w:t>Hiển thị message</w:t>
             </w:r>
+            <w:proofErr w:type="gramStart"/>
             <w:r>
               <w:t>:</w:t>
             </w:r>
@@ -16673,7 +18260,11 @@
               <w:t xml:space="preserve"> </w:t>
             </w:r>
             <w:r>
-              <w:t>”Vui lòng Ngày Kết thúc hợp đồng”</w:t>
+              <w:t>”Vui</w:t>
+            </w:r>
+            <w:proofErr w:type="gramEnd"/>
+            <w:r>
+              <w:t xml:space="preserve"> lòng Ngày Kết thúc hợp đồng”</w:t>
             </w:r>
           </w:p>
           <w:p>
@@ -16763,6 +18354,7 @@
           <w:tab w:val="num" w:pos="450"/>
         </w:tabs>
       </w:pPr>
+      <w:bookmarkStart w:id="45" w:name="_Toc465693194"/>
       <w:r>
         <w:rPr>
           <w:b w:val="0"/>
@@ -16781,6 +18373,7 @@
         </w:rPr>
         <w:t xml:space="preserve"> lãi suất</w:t>
       </w:r>
+      <w:bookmarkEnd w:id="45"/>
     </w:p>
     <w:tbl>
       <w:tblPr>
@@ -18055,7 +19648,23 @@
                 <w:rFonts w:cs="Tahoma"/>
                 <w:szCs w:val="20"/>
               </w:rPr>
-              <w:t>-Hiển thị message”Vui lòng nhập Giá trị”</w:t>
+              <w:t xml:space="preserve">-Hiển thị </w:t>
+            </w:r>
+            <w:proofErr w:type="gramStart"/>
+            <w:r>
+              <w:rPr>
+                <w:rFonts w:cs="Tahoma"/>
+                <w:szCs w:val="20"/>
+              </w:rPr>
+              <w:t>message”Vui</w:t>
+            </w:r>
+            <w:proofErr w:type="gramEnd"/>
+            <w:r>
+              <w:rPr>
+                <w:rFonts w:cs="Tahoma"/>
+                <w:szCs w:val="20"/>
+              </w:rPr>
+              <w:t xml:space="preserve"> lòng nhập Giá trị”</w:t>
             </w:r>
           </w:p>
           <w:p>
@@ -19156,7 +20765,23 @@
                 <w:rFonts w:cs="Tahoma"/>
                 <w:szCs w:val="20"/>
               </w:rPr>
-              <w:t>-Hiển thị message”Vui lòng nhập Giá trị”</w:t>
+              <w:t xml:space="preserve">-Hiển thị </w:t>
+            </w:r>
+            <w:proofErr w:type="gramStart"/>
+            <w:r>
+              <w:rPr>
+                <w:rFonts w:cs="Tahoma"/>
+                <w:szCs w:val="20"/>
+              </w:rPr>
+              <w:t>message”Vui</w:t>
+            </w:r>
+            <w:proofErr w:type="gramEnd"/>
+            <w:r>
+              <w:rPr>
+                <w:rFonts w:cs="Tahoma"/>
+                <w:szCs w:val="20"/>
+              </w:rPr>
+              <w:t xml:space="preserve"> lòng nhập Giá trị”</w:t>
             </w:r>
           </w:p>
           <w:p>
@@ -19582,13 +21207,8 @@
               <w:spacing w:before="0" w:after="0"/>
             </w:pPr>
             <w:r>
-              <w:t>“Bạn có muốn xóa lãi xuất 0.5</w:t>
-            </w:r>
-            <w:proofErr w:type="gramStart"/>
-            <w:r>
-              <w:t>?“</w:t>
-            </w:r>
-            <w:proofErr w:type="gramEnd"/>
+              <w:t>“Bạn có muốn xóa lãi xuất 0.5?“</w:t>
+            </w:r>
           </w:p>
         </w:tc>
         <w:tc>
@@ -19924,11 +21544,19 @@
               </w:rPr>
               <w:t>Hiển thị message</w:t>
             </w:r>
-            <w:r>
-              <w:rPr>
-                <w:rFonts w:cs="Tahoma"/>
-              </w:rPr>
-              <w:t>:”Xóa loại lãi suất thành công”</w:t>
+            <w:proofErr w:type="gramStart"/>
+            <w:r>
+              <w:rPr>
+                <w:rFonts w:cs="Tahoma"/>
+              </w:rPr>
+              <w:t>:”Xóa</w:t>
+            </w:r>
+            <w:proofErr w:type="gramEnd"/>
+            <w:r>
+              <w:rPr>
+                <w:rFonts w:cs="Tahoma"/>
+              </w:rPr>
+              <w:t xml:space="preserve"> loại lãi suất thành công”</w:t>
             </w:r>
           </w:p>
           <w:p>
@@ -20038,12 +21666,14 @@
           <w:tab w:val="num" w:pos="450"/>
         </w:tabs>
       </w:pPr>
+      <w:bookmarkStart w:id="46" w:name="_Toc465693195"/>
       <w:r>
         <w:rPr>
           <w:b w:val="0"/>
         </w:rPr>
         <w:t>Báo cáo</w:t>
       </w:r>
+      <w:bookmarkEnd w:id="46"/>
     </w:p>
     <w:tbl>
       <w:tblPr>
@@ -20393,8 +22023,8 @@
       <w:tblGrid>
         <w:gridCol w:w="1651"/>
         <w:gridCol w:w="9"/>
-        <w:gridCol w:w="1363"/>
-        <w:gridCol w:w="2866"/>
+        <w:gridCol w:w="1508"/>
+        <w:gridCol w:w="2721"/>
         <w:gridCol w:w="2319"/>
         <w:gridCol w:w="1980"/>
       </w:tblGrid>
@@ -20593,7 +22223,7 @@
         </w:tc>
         <w:tc>
           <w:tcPr>
-            <w:tcW w:w="1363" w:type="dxa"/>
+            <w:tcW w:w="1508" w:type="dxa"/>
             <w:shd w:val="clear" w:color="auto" w:fill="CCFFCC"/>
           </w:tcPr>
           <w:p>
@@ -20615,7 +22245,7 @@
         </w:tc>
         <w:tc>
           <w:tcPr>
-            <w:tcW w:w="2866" w:type="dxa"/>
+            <w:tcW w:w="2721" w:type="dxa"/>
             <w:shd w:val="clear" w:color="auto" w:fill="CCFFCC"/>
           </w:tcPr>
           <w:p>
@@ -20676,7 +22306,7 @@
         </w:tc>
         <w:tc>
           <w:tcPr>
-            <w:tcW w:w="1363" w:type="dxa"/>
+            <w:tcW w:w="1508" w:type="dxa"/>
           </w:tcPr>
           <w:p>
             <w:pPr>
@@ -20689,7 +22319,7 @@
         </w:tc>
         <w:tc>
           <w:tcPr>
-            <w:tcW w:w="2866" w:type="dxa"/>
+            <w:tcW w:w="2721" w:type="dxa"/>
           </w:tcPr>
           <w:p>
             <w:pPr>
@@ -20730,7 +22360,7 @@
         </w:tc>
         <w:tc>
           <w:tcPr>
-            <w:tcW w:w="1363" w:type="dxa"/>
+            <w:tcW w:w="1508" w:type="dxa"/>
           </w:tcPr>
           <w:p>
             <w:pPr>
@@ -20743,7 +22373,7 @@
         </w:tc>
         <w:tc>
           <w:tcPr>
-            <w:tcW w:w="2866" w:type="dxa"/>
+            <w:tcW w:w="2721" w:type="dxa"/>
           </w:tcPr>
           <w:p>
             <w:pPr>
@@ -20785,7 +22415,7 @@
         </w:tc>
         <w:tc>
           <w:tcPr>
-            <w:tcW w:w="1363" w:type="dxa"/>
+            <w:tcW w:w="1508" w:type="dxa"/>
           </w:tcPr>
           <w:p>
             <w:pPr>
@@ -20799,7 +22429,7 @@
         </w:tc>
         <w:tc>
           <w:tcPr>
-            <w:tcW w:w="2866" w:type="dxa"/>
+            <w:tcW w:w="2721" w:type="dxa"/>
           </w:tcPr>
           <w:p>
             <w:pPr>
@@ -20820,15 +22450,7 @@
               <w:jc w:val="both"/>
             </w:pPr>
             <w:r>
-              <w:t xml:space="preserve">Xác định </w:t>
-            </w:r>
-            <w:proofErr w:type="gramStart"/>
-            <w:r>
-              <w:t>quý ,</w:t>
-            </w:r>
-            <w:proofErr w:type="gramEnd"/>
-            <w:r>
-              <w:t xml:space="preserve"> năm đã chọn và hiển thị thông số lượng tài sản được cầm cố trong quý, năm ra bên dưới theo yêu cầu đã chọn.</w:t>
+              <w:t>Xác định quý , năm đã chọn và hiển thị thông số lượng tài sản được cầm cố trong quý, năm ra bên dưới theo yêu cầu đã chọn.</w:t>
             </w:r>
           </w:p>
         </w:tc>
@@ -21528,19 +23150,11 @@
               <w:jc w:val="both"/>
             </w:pPr>
             <w:r>
-              <w:t xml:space="preserve">Xác định </w:t>
-            </w:r>
-            <w:proofErr w:type="gramStart"/>
-            <w:r>
-              <w:t>quý ,</w:t>
-            </w:r>
-            <w:proofErr w:type="gramEnd"/>
-            <w:r>
-              <w:t xml:space="preserve"> năm đã chọn và hiển thị </w:t>
+              <w:t xml:space="preserve">Xác định quý , năm đã chọn và hiển thị thông số lượng tài sản được cầm cố theo loại tài sản trong quý, năm ra bên </w:t>
             </w:r>
             <w:r>
               <w:lastRenderedPageBreak/>
-              <w:t>thông số lượng tài sản được cầm cố theo loại tài sản trong quý, năm ra bên dưới theo yêu cầu đã chọn.</w:t>
+              <w:t>dưới theo yêu cầu đã chọn.</w:t>
             </w:r>
           </w:p>
         </w:tc>
@@ -22009,6 +23623,9 @@
           </w:tcPr>
           <w:p>
             <w:pPr>
+              <w:tabs>
+                <w:tab w:val="left" w:pos="1358"/>
+              </w:tabs>
               <w:spacing w:before="0" w:after="0"/>
               <w:rPr>
                 <w:b/>
@@ -22032,6 +23649,9 @@
           </w:tcPr>
           <w:p>
             <w:pPr>
+              <w:tabs>
+                <w:tab w:val="left" w:pos="1358"/>
+              </w:tabs>
               <w:spacing w:before="0" w:after="0"/>
               <w:rPr>
                 <w:b/>
@@ -22091,6 +23711,9 @@
           </w:tcPr>
           <w:p>
             <w:pPr>
+              <w:tabs>
+                <w:tab w:val="left" w:pos="1358"/>
+              </w:tabs>
               <w:spacing w:before="0" w:after="0"/>
             </w:pPr>
             <w:r>
@@ -22105,6 +23728,9 @@
           </w:tcPr>
           <w:p>
             <w:pPr>
+              <w:tabs>
+                <w:tab w:val="left" w:pos="1358"/>
+              </w:tabs>
               <w:spacing w:before="0" w:after="0"/>
             </w:pPr>
           </w:p>
@@ -22144,6 +23770,9 @@
           </w:tcPr>
           <w:p>
             <w:pPr>
+              <w:tabs>
+                <w:tab w:val="left" w:pos="1358"/>
+              </w:tabs>
               <w:spacing w:before="0" w:after="0"/>
             </w:pPr>
             <w:r>
@@ -22158,6 +23787,9 @@
           </w:tcPr>
           <w:p>
             <w:pPr>
+              <w:tabs>
+                <w:tab w:val="left" w:pos="1358"/>
+              </w:tabs>
               <w:spacing w:before="0" w:after="0"/>
             </w:pPr>
           </w:p>
@@ -22201,6 +23833,9 @@
           </w:tcPr>
           <w:p>
             <w:pPr>
+              <w:tabs>
+                <w:tab w:val="left" w:pos="1358"/>
+              </w:tabs>
               <w:spacing w:before="0" w:after="0"/>
             </w:pPr>
             <w:r>
@@ -22215,6 +23850,9 @@
           </w:tcPr>
           <w:p>
             <w:pPr>
+              <w:tabs>
+                <w:tab w:val="left" w:pos="1358"/>
+              </w:tabs>
               <w:spacing w:before="0" w:after="0"/>
             </w:pPr>
           </w:p>
@@ -22229,15 +23867,7 @@
               <w:jc w:val="both"/>
             </w:pPr>
             <w:r>
-              <w:t xml:space="preserve">Xác định </w:t>
-            </w:r>
-            <w:proofErr w:type="gramStart"/>
-            <w:r>
-              <w:t>quý ,</w:t>
-            </w:r>
-            <w:proofErr w:type="gramEnd"/>
-            <w:r>
-              <w:t xml:space="preserve"> năm đã chọn và hiển thị danh sách 10 khách hàng cầm cố nhiều nhất trong quý, năm ra bên dưới theo yêu cầu đã chọn.</w:t>
+              <w:t>Xác định quý , năm đã chọn và hiển thị danh sách 10 khách hàng cầm cố nhiều nhất trong quý, năm ra bên dưới theo yêu cầu đã chọn.</w:t>
             </w:r>
           </w:p>
         </w:tc>
@@ -22377,11 +24007,7 @@
               <w:jc w:val="both"/>
             </w:pPr>
             <w:r>
-              <w:t xml:space="preserve">Thông kệ khách </w:t>
-            </w:r>
-            <w:r>
-              <w:lastRenderedPageBreak/>
-              <w:t>hàng cầm cố nhiều nhất trong quý</w:t>
+              <w:t>Thông kệ khách hàng cầm cố nhiều nhất trong quý</w:t>
             </w:r>
           </w:p>
         </w:tc>
@@ -22398,15 +24024,7 @@
               <w:rPr>
                 <w:rFonts w:cs="Tahoma"/>
               </w:rPr>
-              <w:lastRenderedPageBreak/>
-              <w:t xml:space="preserve">Chọn quý và điền năm muốn </w:t>
-            </w:r>
-            <w:r>
-              <w:rPr>
-                <w:rFonts w:cs="Tahoma"/>
-              </w:rPr>
-              <w:lastRenderedPageBreak/>
-              <w:t>xem thống kê</w:t>
+              <w:t>Chọn quý và điền năm muốn xem thống kê</w:t>
             </w:r>
           </w:p>
         </w:tc>
@@ -22423,12 +24041,7 @@
               </w:rPr>
             </w:pPr>
             <w:r>
-              <w:lastRenderedPageBreak/>
-              <w:t xml:space="preserve">Biểu đồ thống kê khách </w:t>
-            </w:r>
-            <w:r>
-              <w:lastRenderedPageBreak/>
-              <w:t>hàng cầm cố niều nhất quý được hiển thị.</w:t>
+              <w:t>Biểu đồ thống kê khách hàng cầm cố niều nhất quý được hiển thị.</w:t>
             </w:r>
           </w:p>
         </w:tc>
@@ -22441,7 +24054,6 @@
               <w:spacing w:before="0" w:after="0"/>
             </w:pPr>
             <w:r>
-              <w:lastRenderedPageBreak/>
               <w:t>Không hiển thị</w:t>
             </w:r>
           </w:p>
@@ -22451,771 +24063,1593 @@
     <w:p/>
     <w:p>
       <w:pPr>
+        <w:pStyle w:val="Heading2"/>
+        <w:tabs>
+          <w:tab w:val="clear" w:pos="576"/>
+          <w:tab w:val="num" w:pos="450"/>
+        </w:tabs>
+      </w:pPr>
+      <w:bookmarkStart w:id="47" w:name="_Toc465693196"/>
+      <w:r>
+        <w:rPr>
+          <w:b w:val="0"/>
+        </w:rPr>
+        <w:t>Help/About</w:t>
+      </w:r>
+      <w:bookmarkEnd w:id="47"/>
+    </w:p>
+    <w:p>
+      <w:pPr>
+        <w:pStyle w:val="Heading3"/>
+        <w:tabs>
+          <w:tab w:val="clear" w:pos="3330"/>
+        </w:tabs>
+        <w:ind w:left="630" w:hanging="630"/>
+      </w:pPr>
+      <w:r>
+        <w:t>Screen Design</w:t>
+      </w:r>
+    </w:p>
+    <w:p>
+      <w:pPr>
+        <w:pStyle w:val="Heading4"/>
+      </w:pPr>
+      <w:r>
+        <w:t>Help</w:t>
+      </w:r>
+    </w:p>
+    <w:p>
+      <w:r>
+        <w:rPr>
+          <w:noProof/>
+          <w:lang w:val="en-US" w:eastAsia="en-US"/>
+        </w:rPr>
+        <w:drawing>
+          <wp:inline distT="0" distB="0" distL="0" distR="0" wp14:anchorId="4B9FD2C4" wp14:editId="4D65769B">
+            <wp:extent cx="6479540" cy="3126105"/>
+            <wp:effectExtent l="0" t="0" r="0" b="0"/>
+            <wp:docPr id="10" name="Picture 10"/>
+            <wp:cNvGraphicFramePr>
+              <a:graphicFrameLocks xmlns:a="http://schemas.openxmlformats.org/drawingml/2006/main" noChangeAspect="1"/>
+            </wp:cNvGraphicFramePr>
+            <a:graphic xmlns:a="http://schemas.openxmlformats.org/drawingml/2006/main">
+              <a:graphicData uri="http://schemas.openxmlformats.org/drawingml/2006/picture">
+                <pic:pic xmlns:pic="http://schemas.openxmlformats.org/drawingml/2006/picture">
+                  <pic:nvPicPr>
+                    <pic:cNvPr id="0" name="h1.jpg"/>
+                    <pic:cNvPicPr/>
+                  </pic:nvPicPr>
+                  <pic:blipFill>
+                    <a:blip r:embed="rId36">
+                      <a:extLst>
+                        <a:ext uri="{28A0092B-C50C-407E-A947-70E740481C1C}">
+                          <a14:useLocalDpi xmlns:a14="http://schemas.microsoft.com/office/drawing/2010/main" val="0"/>
+                        </a:ext>
+                      </a:extLst>
+                    </a:blip>
+                    <a:stretch>
+                      <a:fillRect/>
+                    </a:stretch>
+                  </pic:blipFill>
+                  <pic:spPr>
+                    <a:xfrm>
+                      <a:off x="0" y="0"/>
+                      <a:ext cx="6479540" cy="3126105"/>
+                    </a:xfrm>
+                    <a:prstGeom prst="rect">
+                      <a:avLst/>
+                    </a:prstGeom>
+                  </pic:spPr>
+                </pic:pic>
+              </a:graphicData>
+            </a:graphic>
+          </wp:inline>
+        </w:drawing>
+      </w:r>
+    </w:p>
+    <w:p>
+      <w:pPr>
+        <w:rPr>
+          <w:rFonts w:ascii="Times New Roman" w:hAnsi="Times New Roman"/>
+        </w:rPr>
+      </w:pPr>
+    </w:p>
+    <w:tbl>
+      <w:tblPr>
+        <w:tblW w:w="10188" w:type="dxa"/>
+        <w:tblBorders>
+          <w:top w:val="single" w:sz="4" w:space="0" w:color="auto"/>
+          <w:left w:val="single" w:sz="4" w:space="0" w:color="auto"/>
+          <w:bottom w:val="single" w:sz="4" w:space="0" w:color="auto"/>
+          <w:right w:val="single" w:sz="4" w:space="0" w:color="auto"/>
+          <w:insideH w:val="single" w:sz="4" w:space="0" w:color="auto"/>
+          <w:insideV w:val="single" w:sz="4" w:space="0" w:color="auto"/>
+        </w:tblBorders>
+        <w:tblLook w:val="01E0" w:firstRow="1" w:lastRow="1" w:firstColumn="1" w:lastColumn="1" w:noHBand="0" w:noVBand="0"/>
+      </w:tblPr>
+      <w:tblGrid>
+        <w:gridCol w:w="2052"/>
+        <w:gridCol w:w="10"/>
+        <w:gridCol w:w="1646"/>
+        <w:gridCol w:w="1080"/>
+        <w:gridCol w:w="2483"/>
+        <w:gridCol w:w="2917"/>
+      </w:tblGrid>
+      <w:tr>
+        <w:tc>
+          <w:tcPr>
+            <w:tcW w:w="2052" w:type="dxa"/>
+            <w:shd w:val="clear" w:color="auto" w:fill="CCFFCC"/>
+          </w:tcPr>
+          <w:p>
+            <w:pPr>
+              <w:spacing w:before="0" w:after="0"/>
+              <w:rPr>
+                <w:rFonts w:cs="Tahoma"/>
+                <w:b/>
+                <w:color w:val="000080"/>
+              </w:rPr>
+            </w:pPr>
+            <w:r>
+              <w:rPr>
+                <w:rFonts w:cs="Tahoma"/>
+                <w:b/>
+                <w:color w:val="000080"/>
+              </w:rPr>
+              <w:t>Screen</w:t>
+            </w:r>
+          </w:p>
+        </w:tc>
+        <w:tc>
+          <w:tcPr>
+            <w:tcW w:w="8136" w:type="dxa"/>
+            <w:gridSpan w:val="5"/>
+            <w:shd w:val="clear" w:color="auto" w:fill="auto"/>
+          </w:tcPr>
+          <w:p>
+            <w:pPr>
+              <w:spacing w:before="0" w:after="0"/>
+              <w:rPr>
+                <w:rFonts w:cs="Tahoma"/>
+              </w:rPr>
+            </w:pPr>
+            <w:r>
+              <w:rPr>
+                <w:rFonts w:cs="Tahoma"/>
+              </w:rPr>
+              <w:t>Help</w:t>
+            </w:r>
+          </w:p>
+        </w:tc>
+      </w:tr>
+      <w:tr>
+        <w:tc>
+          <w:tcPr>
+            <w:tcW w:w="2062" w:type="dxa"/>
+            <w:gridSpan w:val="2"/>
+            <w:shd w:val="clear" w:color="auto" w:fill="CCFFCC"/>
+          </w:tcPr>
+          <w:p>
+            <w:pPr>
+              <w:spacing w:before="0" w:after="0"/>
+              <w:rPr>
+                <w:rFonts w:cs="Tahoma"/>
+                <w:b/>
+                <w:color w:val="000080"/>
+              </w:rPr>
+            </w:pPr>
+            <w:r>
+              <w:rPr>
+                <w:rFonts w:cs="Tahoma"/>
+                <w:b/>
+                <w:color w:val="000080"/>
+              </w:rPr>
+              <w:t>Description</w:t>
+            </w:r>
+          </w:p>
+        </w:tc>
+        <w:tc>
+          <w:tcPr>
+            <w:tcW w:w="8126" w:type="dxa"/>
+            <w:gridSpan w:val="4"/>
+            <w:shd w:val="clear" w:color="auto" w:fill="auto"/>
+          </w:tcPr>
+          <w:p>
+            <w:pPr>
+              <w:spacing w:before="0" w:after="0"/>
+              <w:rPr>
+                <w:rFonts w:cs="Tahoma"/>
+              </w:rPr>
+            </w:pPr>
+            <w:r>
+              <w:rPr>
+                <w:rFonts w:cs="Tahoma"/>
+              </w:rPr>
+              <w:t>Giúp người dùng có thể liên lạc với nhân viên viết phần mềm khi phần mềm gặp sự cố</w:t>
+            </w:r>
+          </w:p>
+        </w:tc>
+      </w:tr>
+      <w:tr>
+        <w:tc>
+          <w:tcPr>
+            <w:tcW w:w="2062" w:type="dxa"/>
+            <w:gridSpan w:val="2"/>
+            <w:shd w:val="clear" w:color="auto" w:fill="CCFFCC"/>
+          </w:tcPr>
+          <w:p>
+            <w:pPr>
+              <w:spacing w:before="0" w:after="0"/>
+              <w:rPr>
+                <w:rFonts w:cs="Tahoma"/>
+                <w:b/>
+                <w:color w:val="000080"/>
+              </w:rPr>
+            </w:pPr>
+            <w:r>
+              <w:rPr>
+                <w:rFonts w:cs="Tahoma"/>
+                <w:b/>
+                <w:color w:val="000080"/>
+              </w:rPr>
+              <w:t>Screen Access</w:t>
+            </w:r>
+          </w:p>
+        </w:tc>
+        <w:tc>
+          <w:tcPr>
+            <w:tcW w:w="8126" w:type="dxa"/>
+            <w:gridSpan w:val="4"/>
+            <w:shd w:val="clear" w:color="auto" w:fill="auto"/>
+          </w:tcPr>
+          <w:p>
+            <w:pPr>
+              <w:spacing w:before="0" w:after="0"/>
+              <w:rPr>
+                <w:rFonts w:cs="Tahoma"/>
+                <w:color w:val="000080"/>
+              </w:rPr>
+            </w:pPr>
+          </w:p>
+        </w:tc>
+      </w:tr>
+      <w:tr>
+        <w:trPr>
+          <w:trHeight w:val="499"/>
+        </w:trPr>
+        <w:tc>
+          <w:tcPr>
+            <w:tcW w:w="10188" w:type="dxa"/>
+            <w:gridSpan w:val="6"/>
+            <w:shd w:val="clear" w:color="auto" w:fill="auto"/>
+          </w:tcPr>
+          <w:p>
+            <w:pPr>
+              <w:rPr>
+                <w:rFonts w:cs="Tahoma"/>
+                <w:b/>
+                <w:color w:val="000080"/>
+              </w:rPr>
+            </w:pPr>
+            <w:r>
+              <w:rPr>
+                <w:rFonts w:cs="Tahoma"/>
+                <w:b/>
+                <w:color w:val="000080"/>
+              </w:rPr>
+              <w:t>Screen Content</w:t>
+            </w:r>
+          </w:p>
+        </w:tc>
+      </w:tr>
+      <w:tr>
+        <w:tc>
+          <w:tcPr>
+            <w:tcW w:w="2062" w:type="dxa"/>
+            <w:gridSpan w:val="2"/>
+            <w:shd w:val="clear" w:color="auto" w:fill="CCFFCC"/>
+          </w:tcPr>
+          <w:p>
+            <w:pPr>
+              <w:spacing w:before="0" w:after="0"/>
+              <w:rPr>
+                <w:rFonts w:cs="Tahoma"/>
+                <w:b/>
+                <w:color w:val="000080"/>
+              </w:rPr>
+            </w:pPr>
+            <w:r>
+              <w:rPr>
+                <w:rFonts w:cs="Tahoma"/>
+                <w:b/>
+                <w:color w:val="000080"/>
+              </w:rPr>
+              <w:t>Item</w:t>
+            </w:r>
+          </w:p>
+        </w:tc>
+        <w:tc>
+          <w:tcPr>
+            <w:tcW w:w="1646" w:type="dxa"/>
+            <w:shd w:val="clear" w:color="auto" w:fill="CCFFCC"/>
+          </w:tcPr>
+          <w:p>
+            <w:pPr>
+              <w:spacing w:before="0" w:after="0"/>
+              <w:rPr>
+                <w:rFonts w:cs="Tahoma"/>
+                <w:b/>
+                <w:color w:val="000080"/>
+              </w:rPr>
+            </w:pPr>
+            <w:r>
+              <w:rPr>
+                <w:rFonts w:cs="Tahoma"/>
+                <w:b/>
+                <w:color w:val="000080"/>
+              </w:rPr>
+              <w:t>Type</w:t>
+            </w:r>
+          </w:p>
+        </w:tc>
+        <w:tc>
+          <w:tcPr>
+            <w:tcW w:w="3563" w:type="dxa"/>
+            <w:gridSpan w:val="2"/>
+            <w:shd w:val="clear" w:color="auto" w:fill="CCFFCC"/>
+          </w:tcPr>
+          <w:p>
+            <w:pPr>
+              <w:spacing w:before="0" w:after="0"/>
+              <w:rPr>
+                <w:rFonts w:cs="Tahoma"/>
+                <w:b/>
+                <w:color w:val="000080"/>
+              </w:rPr>
+            </w:pPr>
+            <w:r>
+              <w:rPr>
+                <w:rFonts w:cs="Tahoma"/>
+                <w:b/>
+                <w:color w:val="000080"/>
+              </w:rPr>
+              <w:t>Data</w:t>
+            </w:r>
+          </w:p>
+        </w:tc>
+        <w:tc>
+          <w:tcPr>
+            <w:tcW w:w="2917" w:type="dxa"/>
+            <w:shd w:val="clear" w:color="auto" w:fill="CCFFCC"/>
+          </w:tcPr>
+          <w:p>
+            <w:pPr>
+              <w:spacing w:before="0" w:after="0"/>
+              <w:rPr>
+                <w:rFonts w:cs="Tahoma"/>
+                <w:b/>
+                <w:color w:val="000080"/>
+              </w:rPr>
+            </w:pPr>
+            <w:r>
+              <w:rPr>
+                <w:rFonts w:cs="Tahoma"/>
+                <w:b/>
+                <w:color w:val="000080"/>
+              </w:rPr>
+              <w:t>Description</w:t>
+            </w:r>
+          </w:p>
+        </w:tc>
+      </w:tr>
+      <w:tr>
+        <w:tc>
+          <w:tcPr>
+            <w:tcW w:w="2062" w:type="dxa"/>
+            <w:gridSpan w:val="2"/>
+          </w:tcPr>
+          <w:p>
+            <w:pPr>
+              <w:spacing w:before="0" w:after="0"/>
+              <w:rPr>
+                <w:rFonts w:cs="Tahoma"/>
+              </w:rPr>
+            </w:pPr>
+          </w:p>
+        </w:tc>
+        <w:tc>
+          <w:tcPr>
+            <w:tcW w:w="1646" w:type="dxa"/>
+          </w:tcPr>
+          <w:p>
+            <w:pPr>
+              <w:spacing w:before="0" w:after="0"/>
+              <w:rPr>
+                <w:rFonts w:cs="Tahoma"/>
+              </w:rPr>
+            </w:pPr>
+          </w:p>
+        </w:tc>
+        <w:tc>
+          <w:tcPr>
+            <w:tcW w:w="3563" w:type="dxa"/>
+            <w:gridSpan w:val="2"/>
+          </w:tcPr>
+          <w:p>
+            <w:pPr>
+              <w:spacing w:before="0" w:after="0"/>
+              <w:rPr>
+                <w:rFonts w:cs="Tahoma"/>
+              </w:rPr>
+            </w:pPr>
+          </w:p>
+        </w:tc>
+        <w:tc>
+          <w:tcPr>
+            <w:tcW w:w="2917" w:type="dxa"/>
+          </w:tcPr>
+          <w:p>
+            <w:pPr>
+              <w:spacing w:before="0" w:after="0"/>
+              <w:rPr>
+                <w:rFonts w:cs="Tahoma"/>
+              </w:rPr>
+            </w:pPr>
+          </w:p>
+        </w:tc>
+      </w:tr>
+      <w:tr>
+        <w:tc>
+          <w:tcPr>
+            <w:tcW w:w="2062" w:type="dxa"/>
+            <w:gridSpan w:val="2"/>
+          </w:tcPr>
+          <w:p>
+            <w:pPr>
+              <w:spacing w:before="0" w:after="0"/>
+              <w:rPr>
+                <w:rFonts w:cs="Tahoma"/>
+              </w:rPr>
+            </w:pPr>
+          </w:p>
+        </w:tc>
+        <w:tc>
+          <w:tcPr>
+            <w:tcW w:w="1646" w:type="dxa"/>
+          </w:tcPr>
+          <w:p>
+            <w:pPr>
+              <w:spacing w:before="0" w:after="0"/>
+              <w:rPr>
+                <w:rFonts w:cs="Tahoma"/>
+              </w:rPr>
+            </w:pPr>
+          </w:p>
+        </w:tc>
+        <w:tc>
+          <w:tcPr>
+            <w:tcW w:w="3563" w:type="dxa"/>
+            <w:gridSpan w:val="2"/>
+          </w:tcPr>
+          <w:p>
+            <w:pPr>
+              <w:spacing w:before="0" w:after="0"/>
+              <w:rPr>
+                <w:rFonts w:cs="Tahoma"/>
+              </w:rPr>
+            </w:pPr>
+          </w:p>
+        </w:tc>
+        <w:tc>
+          <w:tcPr>
+            <w:tcW w:w="2917" w:type="dxa"/>
+          </w:tcPr>
+          <w:p>
+            <w:pPr>
+              <w:spacing w:before="0" w:after="0"/>
+              <w:rPr>
+                <w:rFonts w:cs="Tahoma"/>
+              </w:rPr>
+            </w:pPr>
+          </w:p>
+        </w:tc>
+      </w:tr>
+      <w:tr>
+        <w:tc>
+          <w:tcPr>
+            <w:tcW w:w="2062" w:type="dxa"/>
+            <w:gridSpan w:val="2"/>
+          </w:tcPr>
+          <w:p>
+            <w:pPr>
+              <w:spacing w:before="0" w:after="0"/>
+              <w:rPr>
+                <w:rFonts w:cs="Tahoma"/>
+              </w:rPr>
+            </w:pPr>
+          </w:p>
+        </w:tc>
+        <w:tc>
+          <w:tcPr>
+            <w:tcW w:w="1646" w:type="dxa"/>
+          </w:tcPr>
+          <w:p>
+            <w:pPr>
+              <w:spacing w:before="0" w:after="0"/>
+              <w:rPr>
+                <w:rFonts w:cs="Tahoma"/>
+              </w:rPr>
+            </w:pPr>
+          </w:p>
+        </w:tc>
+        <w:tc>
+          <w:tcPr>
+            <w:tcW w:w="3563" w:type="dxa"/>
+            <w:gridSpan w:val="2"/>
+          </w:tcPr>
+          <w:p>
+            <w:pPr>
+              <w:spacing w:before="0" w:after="0"/>
+              <w:rPr>
+                <w:rFonts w:cs="Tahoma"/>
+              </w:rPr>
+            </w:pPr>
+          </w:p>
+        </w:tc>
+        <w:tc>
+          <w:tcPr>
+            <w:tcW w:w="2917" w:type="dxa"/>
+          </w:tcPr>
+          <w:p>
+            <w:pPr>
+              <w:spacing w:before="0" w:after="0"/>
+              <w:rPr>
+                <w:rFonts w:cs="Tahoma"/>
+              </w:rPr>
+            </w:pPr>
+          </w:p>
+        </w:tc>
+      </w:tr>
+      <w:tr>
+        <w:trPr>
+          <w:trHeight w:val="499"/>
+        </w:trPr>
+        <w:tc>
+          <w:tcPr>
+            <w:tcW w:w="10188" w:type="dxa"/>
+            <w:gridSpan w:val="6"/>
+            <w:shd w:val="clear" w:color="auto" w:fill="auto"/>
+          </w:tcPr>
+          <w:p>
+            <w:pPr>
+              <w:rPr>
+                <w:rFonts w:cs="Tahoma"/>
+                <w:b/>
+                <w:color w:val="000080"/>
+              </w:rPr>
+            </w:pPr>
+            <w:r>
+              <w:rPr>
+                <w:rFonts w:cs="Tahoma"/>
+                <w:b/>
+                <w:color w:val="000080"/>
+              </w:rPr>
+              <w:t>Screen Actions</w:t>
+            </w:r>
+          </w:p>
+        </w:tc>
+      </w:tr>
+      <w:tr>
+        <w:tc>
+          <w:tcPr>
+            <w:tcW w:w="2062" w:type="dxa"/>
+            <w:gridSpan w:val="2"/>
+            <w:shd w:val="clear" w:color="auto" w:fill="CCFFCC"/>
+          </w:tcPr>
+          <w:p>
+            <w:pPr>
+              <w:spacing w:before="0" w:after="0"/>
+              <w:rPr>
+                <w:rFonts w:cs="Tahoma"/>
+                <w:b/>
+                <w:color w:val="000080"/>
+              </w:rPr>
+            </w:pPr>
+            <w:r>
+              <w:rPr>
+                <w:rFonts w:cs="Tahoma"/>
+                <w:b/>
+                <w:color w:val="000080"/>
+              </w:rPr>
+              <w:t>Action Name</w:t>
+            </w:r>
+          </w:p>
+        </w:tc>
+        <w:tc>
+          <w:tcPr>
+            <w:tcW w:w="2726" w:type="dxa"/>
+            <w:gridSpan w:val="2"/>
+            <w:shd w:val="clear" w:color="auto" w:fill="CCFFCC"/>
+          </w:tcPr>
+          <w:p>
+            <w:pPr>
+              <w:spacing w:before="0" w:after="0"/>
+              <w:rPr>
+                <w:rFonts w:cs="Tahoma"/>
+                <w:b/>
+                <w:color w:val="000080"/>
+              </w:rPr>
+            </w:pPr>
+            <w:r>
+              <w:rPr>
+                <w:rFonts w:cs="Tahoma"/>
+                <w:b/>
+                <w:color w:val="000080"/>
+              </w:rPr>
+              <w:t>Description</w:t>
+            </w:r>
+          </w:p>
+        </w:tc>
+        <w:tc>
+          <w:tcPr>
+            <w:tcW w:w="2483" w:type="dxa"/>
+            <w:shd w:val="clear" w:color="auto" w:fill="CCFFCC"/>
+          </w:tcPr>
+          <w:p>
+            <w:pPr>
+              <w:spacing w:before="0" w:after="0"/>
+              <w:rPr>
+                <w:rFonts w:cs="Tahoma"/>
+                <w:b/>
+                <w:color w:val="000080"/>
+              </w:rPr>
+            </w:pPr>
+            <w:r>
+              <w:rPr>
+                <w:rFonts w:cs="Tahoma"/>
+                <w:b/>
+                <w:color w:val="000080"/>
+              </w:rPr>
+              <w:t>Success</w:t>
+            </w:r>
+          </w:p>
+        </w:tc>
+        <w:tc>
+          <w:tcPr>
+            <w:tcW w:w="2917" w:type="dxa"/>
+            <w:shd w:val="clear" w:color="auto" w:fill="CCFFCC"/>
+          </w:tcPr>
+          <w:p>
+            <w:pPr>
+              <w:spacing w:before="0" w:after="0"/>
+              <w:rPr>
+                <w:rFonts w:cs="Tahoma"/>
+                <w:b/>
+                <w:color w:val="000080"/>
+              </w:rPr>
+            </w:pPr>
+            <w:r>
+              <w:rPr>
+                <w:rFonts w:cs="Tahoma"/>
+                <w:b/>
+                <w:color w:val="000080"/>
+              </w:rPr>
+              <w:t>Failure</w:t>
+            </w:r>
+          </w:p>
+        </w:tc>
+      </w:tr>
+      <w:tr>
+        <w:tc>
+          <w:tcPr>
+            <w:tcW w:w="2062" w:type="dxa"/>
+            <w:gridSpan w:val="2"/>
+          </w:tcPr>
+          <w:p>
+            <w:pPr>
+              <w:spacing w:before="0" w:after="0"/>
+              <w:rPr>
+                <w:rFonts w:cs="Tahoma"/>
+              </w:rPr>
+            </w:pPr>
+          </w:p>
+        </w:tc>
+        <w:tc>
+          <w:tcPr>
+            <w:tcW w:w="2726" w:type="dxa"/>
+            <w:gridSpan w:val="2"/>
+          </w:tcPr>
+          <w:p>
+            <w:pPr>
+              <w:spacing w:before="0" w:after="0"/>
+              <w:rPr>
+                <w:rFonts w:cs="Tahoma"/>
+              </w:rPr>
+            </w:pPr>
+          </w:p>
+        </w:tc>
+        <w:tc>
+          <w:tcPr>
+            <w:tcW w:w="2483" w:type="dxa"/>
+          </w:tcPr>
+          <w:p>
+            <w:pPr>
+              <w:spacing w:before="0" w:after="0"/>
+              <w:rPr>
+                <w:rFonts w:cs="Tahoma"/>
+              </w:rPr>
+            </w:pPr>
+          </w:p>
+        </w:tc>
+        <w:tc>
+          <w:tcPr>
+            <w:tcW w:w="2917" w:type="dxa"/>
+          </w:tcPr>
+          <w:p>
+            <w:pPr>
+              <w:spacing w:before="0" w:after="0"/>
+              <w:rPr>
+                <w:rFonts w:cs="Tahoma"/>
+              </w:rPr>
+            </w:pPr>
+          </w:p>
+        </w:tc>
+      </w:tr>
+      <w:tr>
+        <w:tc>
+          <w:tcPr>
+            <w:tcW w:w="2062" w:type="dxa"/>
+            <w:gridSpan w:val="2"/>
+          </w:tcPr>
+          <w:p>
+            <w:pPr>
+              <w:spacing w:before="0" w:after="0"/>
+              <w:rPr>
+                <w:rFonts w:cs="Tahoma"/>
+              </w:rPr>
+            </w:pPr>
+          </w:p>
+        </w:tc>
+        <w:tc>
+          <w:tcPr>
+            <w:tcW w:w="2726" w:type="dxa"/>
+            <w:gridSpan w:val="2"/>
+          </w:tcPr>
+          <w:p>
+            <w:pPr>
+              <w:spacing w:before="0" w:after="0"/>
+              <w:jc w:val="both"/>
+              <w:rPr>
+                <w:rFonts w:cs="Tahoma"/>
+              </w:rPr>
+            </w:pPr>
+          </w:p>
+        </w:tc>
+        <w:tc>
+          <w:tcPr>
+            <w:tcW w:w="2483" w:type="dxa"/>
+          </w:tcPr>
+          <w:p>
+            <w:pPr>
+              <w:spacing w:before="0" w:after="0"/>
+              <w:rPr>
+                <w:rFonts w:cs="Tahoma"/>
+              </w:rPr>
+            </w:pPr>
+          </w:p>
+        </w:tc>
+        <w:tc>
+          <w:tcPr>
+            <w:tcW w:w="2917" w:type="dxa"/>
+          </w:tcPr>
+          <w:p>
+            <w:pPr>
+              <w:spacing w:before="0" w:after="0"/>
+              <w:rPr>
+                <w:rFonts w:cs="Tahoma"/>
+              </w:rPr>
+            </w:pPr>
+          </w:p>
+        </w:tc>
+      </w:tr>
+    </w:tbl>
+    <w:p>
+      <w:pPr>
+        <w:pStyle w:val="Heading4"/>
+        <w:numPr>
+          <w:ilvl w:val="0"/>
+          <w:numId w:val="0"/>
+        </w:numPr>
+      </w:pPr>
+    </w:p>
+    <w:p>
+      <w:pPr>
+        <w:pStyle w:val="Heading4"/>
+        <w:ind w:left="13" w:hanging="13"/>
+      </w:pPr>
+      <w:r>
+        <w:t>About</w:t>
+      </w:r>
+      <w:r>
+        <w:rPr>
+          <w:noProof/>
+          <w:lang w:val="en-US" w:eastAsia="en-US"/>
+        </w:rPr>
+        <w:drawing>
+          <wp:inline distT="0" distB="0" distL="0" distR="0" wp14:anchorId="4883E423" wp14:editId="06D3E5AA">
+            <wp:extent cx="6479540" cy="3145155"/>
+            <wp:effectExtent l="0" t="0" r="0" b="0"/>
+            <wp:docPr id="28" name="Picture 28"/>
+            <wp:cNvGraphicFramePr>
+              <a:graphicFrameLocks xmlns:a="http://schemas.openxmlformats.org/drawingml/2006/main" noChangeAspect="1"/>
+            </wp:cNvGraphicFramePr>
+            <a:graphic xmlns:a="http://schemas.openxmlformats.org/drawingml/2006/main">
+              <a:graphicData uri="http://schemas.openxmlformats.org/drawingml/2006/picture">
+                <pic:pic xmlns:pic="http://schemas.openxmlformats.org/drawingml/2006/picture">
+                  <pic:nvPicPr>
+                    <pic:cNvPr id="0" name="h2.jpg"/>
+                    <pic:cNvPicPr/>
+                  </pic:nvPicPr>
+                  <pic:blipFill>
+                    <a:blip r:embed="rId37">
+                      <a:extLst>
+                        <a:ext uri="{28A0092B-C50C-407E-A947-70E740481C1C}">
+                          <a14:useLocalDpi xmlns:a14="http://schemas.microsoft.com/office/drawing/2010/main" val="0"/>
+                        </a:ext>
+                      </a:extLst>
+                    </a:blip>
+                    <a:stretch>
+                      <a:fillRect/>
+                    </a:stretch>
+                  </pic:blipFill>
+                  <pic:spPr>
+                    <a:xfrm>
+                      <a:off x="0" y="0"/>
+                      <a:ext cx="6479540" cy="3145155"/>
+                    </a:xfrm>
+                    <a:prstGeom prst="rect">
+                      <a:avLst/>
+                    </a:prstGeom>
+                  </pic:spPr>
+                </pic:pic>
+              </a:graphicData>
+            </a:graphic>
+          </wp:inline>
+        </w:drawing>
+      </w:r>
+    </w:p>
+    <w:p>
+      <w:r>
+        <w:t xml:space="preserve"> </w:t>
+      </w:r>
+    </w:p>
+    <w:tbl>
+      <w:tblPr>
+        <w:tblW w:w="10188" w:type="dxa"/>
+        <w:tblBorders>
+          <w:top w:val="single" w:sz="4" w:space="0" w:color="auto"/>
+          <w:left w:val="single" w:sz="4" w:space="0" w:color="auto"/>
+          <w:bottom w:val="single" w:sz="4" w:space="0" w:color="auto"/>
+          <w:right w:val="single" w:sz="4" w:space="0" w:color="auto"/>
+          <w:insideH w:val="single" w:sz="4" w:space="0" w:color="auto"/>
+          <w:insideV w:val="single" w:sz="4" w:space="0" w:color="auto"/>
+        </w:tblBorders>
+        <w:tblLook w:val="01E0" w:firstRow="1" w:lastRow="1" w:firstColumn="1" w:lastColumn="1" w:noHBand="0" w:noVBand="0"/>
+      </w:tblPr>
+      <w:tblGrid>
+        <w:gridCol w:w="2052"/>
+        <w:gridCol w:w="10"/>
+        <w:gridCol w:w="1646"/>
+        <w:gridCol w:w="1080"/>
+        <w:gridCol w:w="2483"/>
+        <w:gridCol w:w="2917"/>
+      </w:tblGrid>
+      <w:tr>
+        <w:tc>
+          <w:tcPr>
+            <w:tcW w:w="2052" w:type="dxa"/>
+            <w:shd w:val="clear" w:color="auto" w:fill="CCFFCC"/>
+          </w:tcPr>
+          <w:p>
+            <w:pPr>
+              <w:spacing w:before="0" w:after="0"/>
+              <w:rPr>
+                <w:rFonts w:cs="Tahoma"/>
+                <w:b/>
+                <w:color w:val="000080"/>
+              </w:rPr>
+            </w:pPr>
+            <w:r>
+              <w:rPr>
+                <w:rFonts w:cs="Tahoma"/>
+                <w:b/>
+                <w:color w:val="000080"/>
+              </w:rPr>
+              <w:t>Screen</w:t>
+            </w:r>
+          </w:p>
+        </w:tc>
+        <w:tc>
+          <w:tcPr>
+            <w:tcW w:w="8136" w:type="dxa"/>
+            <w:gridSpan w:val="5"/>
+            <w:shd w:val="clear" w:color="auto" w:fill="auto"/>
+          </w:tcPr>
+          <w:p>
+            <w:pPr>
+              <w:spacing w:before="0" w:after="0"/>
+              <w:rPr>
+                <w:rFonts w:cs="Tahoma"/>
+              </w:rPr>
+            </w:pPr>
+            <w:r>
+              <w:rPr>
+                <w:rFonts w:cs="Tahoma"/>
+              </w:rPr>
+              <w:t>About</w:t>
+            </w:r>
+          </w:p>
+        </w:tc>
+      </w:tr>
+      <w:tr>
+        <w:tc>
+          <w:tcPr>
+            <w:tcW w:w="2062" w:type="dxa"/>
+            <w:gridSpan w:val="2"/>
+            <w:shd w:val="clear" w:color="auto" w:fill="CCFFCC"/>
+          </w:tcPr>
+          <w:p>
+            <w:pPr>
+              <w:spacing w:before="0" w:after="0"/>
+              <w:rPr>
+                <w:rFonts w:cs="Tahoma"/>
+                <w:b/>
+                <w:color w:val="000080"/>
+              </w:rPr>
+            </w:pPr>
+            <w:r>
+              <w:rPr>
+                <w:rFonts w:cs="Tahoma"/>
+                <w:b/>
+                <w:color w:val="000080"/>
+              </w:rPr>
+              <w:t>Description</w:t>
+            </w:r>
+          </w:p>
+        </w:tc>
+        <w:tc>
+          <w:tcPr>
+            <w:tcW w:w="8126" w:type="dxa"/>
+            <w:gridSpan w:val="4"/>
+            <w:shd w:val="clear" w:color="auto" w:fill="auto"/>
+          </w:tcPr>
+          <w:p>
+            <w:pPr>
+              <w:spacing w:before="0" w:after="0"/>
+              <w:rPr>
+                <w:rFonts w:cs="Tahoma"/>
+              </w:rPr>
+            </w:pPr>
+            <w:r>
+              <w:rPr>
+                <w:rFonts w:cs="Tahoma"/>
+              </w:rPr>
+              <w:t>Giới thiệu chung về phần mềm cho người sử dụng hiểu rõ hơn</w:t>
+            </w:r>
+          </w:p>
+        </w:tc>
+      </w:tr>
+      <w:tr>
+        <w:tc>
+          <w:tcPr>
+            <w:tcW w:w="2062" w:type="dxa"/>
+            <w:gridSpan w:val="2"/>
+            <w:shd w:val="clear" w:color="auto" w:fill="CCFFCC"/>
+          </w:tcPr>
+          <w:p>
+            <w:pPr>
+              <w:spacing w:before="0" w:after="0"/>
+              <w:rPr>
+                <w:rFonts w:cs="Tahoma"/>
+                <w:b/>
+                <w:color w:val="000080"/>
+              </w:rPr>
+            </w:pPr>
+            <w:r>
+              <w:rPr>
+                <w:rFonts w:cs="Tahoma"/>
+                <w:b/>
+                <w:color w:val="000080"/>
+              </w:rPr>
+              <w:t>Screen Access</w:t>
+            </w:r>
+          </w:p>
+        </w:tc>
+        <w:tc>
+          <w:tcPr>
+            <w:tcW w:w="8126" w:type="dxa"/>
+            <w:gridSpan w:val="4"/>
+            <w:shd w:val="clear" w:color="auto" w:fill="auto"/>
+          </w:tcPr>
+          <w:p>
+            <w:pPr>
+              <w:spacing w:before="0" w:after="0"/>
+              <w:rPr>
+                <w:rFonts w:cs="Tahoma"/>
+                <w:color w:val="000080"/>
+              </w:rPr>
+            </w:pPr>
+          </w:p>
+        </w:tc>
+      </w:tr>
+      <w:tr>
+        <w:trPr>
+          <w:trHeight w:val="499"/>
+        </w:trPr>
+        <w:tc>
+          <w:tcPr>
+            <w:tcW w:w="10188" w:type="dxa"/>
+            <w:gridSpan w:val="6"/>
+            <w:shd w:val="clear" w:color="auto" w:fill="auto"/>
+          </w:tcPr>
+          <w:p>
+            <w:pPr>
+              <w:rPr>
+                <w:rFonts w:cs="Tahoma"/>
+                <w:b/>
+                <w:color w:val="000080"/>
+              </w:rPr>
+            </w:pPr>
+            <w:r>
+              <w:rPr>
+                <w:rFonts w:cs="Tahoma"/>
+                <w:b/>
+                <w:color w:val="000080"/>
+              </w:rPr>
+              <w:t>Screen Content</w:t>
+            </w:r>
+          </w:p>
+        </w:tc>
+      </w:tr>
+      <w:tr>
+        <w:tc>
+          <w:tcPr>
+            <w:tcW w:w="2062" w:type="dxa"/>
+            <w:gridSpan w:val="2"/>
+            <w:shd w:val="clear" w:color="auto" w:fill="CCFFCC"/>
+          </w:tcPr>
+          <w:p>
+            <w:pPr>
+              <w:spacing w:before="0" w:after="0"/>
+              <w:rPr>
+                <w:rFonts w:cs="Tahoma"/>
+                <w:b/>
+                <w:color w:val="000080"/>
+              </w:rPr>
+            </w:pPr>
+            <w:r>
+              <w:rPr>
+                <w:rFonts w:cs="Tahoma"/>
+                <w:b/>
+                <w:color w:val="000080"/>
+              </w:rPr>
+              <w:t>Item</w:t>
+            </w:r>
+          </w:p>
+        </w:tc>
+        <w:tc>
+          <w:tcPr>
+            <w:tcW w:w="1646" w:type="dxa"/>
+            <w:shd w:val="clear" w:color="auto" w:fill="CCFFCC"/>
+          </w:tcPr>
+          <w:p>
+            <w:pPr>
+              <w:spacing w:before="0" w:after="0"/>
+              <w:rPr>
+                <w:rFonts w:cs="Tahoma"/>
+                <w:b/>
+                <w:color w:val="000080"/>
+              </w:rPr>
+            </w:pPr>
+            <w:r>
+              <w:rPr>
+                <w:rFonts w:cs="Tahoma"/>
+                <w:b/>
+                <w:color w:val="000080"/>
+              </w:rPr>
+              <w:t>Type</w:t>
+            </w:r>
+          </w:p>
+        </w:tc>
+        <w:tc>
+          <w:tcPr>
+            <w:tcW w:w="3563" w:type="dxa"/>
+            <w:gridSpan w:val="2"/>
+            <w:shd w:val="clear" w:color="auto" w:fill="CCFFCC"/>
+          </w:tcPr>
+          <w:p>
+            <w:pPr>
+              <w:spacing w:before="0" w:after="0"/>
+              <w:rPr>
+                <w:rFonts w:cs="Tahoma"/>
+                <w:b/>
+                <w:color w:val="000080"/>
+              </w:rPr>
+            </w:pPr>
+            <w:r>
+              <w:rPr>
+                <w:rFonts w:cs="Tahoma"/>
+                <w:b/>
+                <w:color w:val="000080"/>
+              </w:rPr>
+              <w:t>Data</w:t>
+            </w:r>
+          </w:p>
+        </w:tc>
+        <w:tc>
+          <w:tcPr>
+            <w:tcW w:w="2917" w:type="dxa"/>
+            <w:shd w:val="clear" w:color="auto" w:fill="CCFFCC"/>
+          </w:tcPr>
+          <w:p>
+            <w:pPr>
+              <w:spacing w:before="0" w:after="0"/>
+              <w:rPr>
+                <w:rFonts w:cs="Tahoma"/>
+                <w:b/>
+                <w:color w:val="000080"/>
+              </w:rPr>
+            </w:pPr>
+            <w:r>
+              <w:rPr>
+                <w:rFonts w:cs="Tahoma"/>
+                <w:b/>
+                <w:color w:val="000080"/>
+              </w:rPr>
+              <w:t>Description</w:t>
+            </w:r>
+          </w:p>
+        </w:tc>
+      </w:tr>
+      <w:tr>
+        <w:tc>
+          <w:tcPr>
+            <w:tcW w:w="2062" w:type="dxa"/>
+            <w:gridSpan w:val="2"/>
+          </w:tcPr>
+          <w:p>
+            <w:pPr>
+              <w:spacing w:before="0" w:after="0"/>
+              <w:rPr>
+                <w:rFonts w:cs="Tahoma"/>
+              </w:rPr>
+            </w:pPr>
+          </w:p>
+        </w:tc>
+        <w:tc>
+          <w:tcPr>
+            <w:tcW w:w="1646" w:type="dxa"/>
+          </w:tcPr>
+          <w:p>
+            <w:pPr>
+              <w:spacing w:before="0" w:after="0"/>
+              <w:rPr>
+                <w:rFonts w:cs="Tahoma"/>
+              </w:rPr>
+            </w:pPr>
+          </w:p>
+        </w:tc>
+        <w:tc>
+          <w:tcPr>
+            <w:tcW w:w="3563" w:type="dxa"/>
+            <w:gridSpan w:val="2"/>
+          </w:tcPr>
+          <w:p>
+            <w:pPr>
+              <w:spacing w:before="0" w:after="0"/>
+              <w:rPr>
+                <w:rFonts w:cs="Tahoma"/>
+              </w:rPr>
+            </w:pPr>
+          </w:p>
+        </w:tc>
+        <w:tc>
+          <w:tcPr>
+            <w:tcW w:w="2917" w:type="dxa"/>
+          </w:tcPr>
+          <w:p>
+            <w:pPr>
+              <w:spacing w:before="0" w:after="0"/>
+              <w:rPr>
+                <w:rFonts w:cs="Tahoma"/>
+              </w:rPr>
+            </w:pPr>
+          </w:p>
+        </w:tc>
+      </w:tr>
+      <w:tr>
+        <w:tc>
+          <w:tcPr>
+            <w:tcW w:w="2062" w:type="dxa"/>
+            <w:gridSpan w:val="2"/>
+          </w:tcPr>
+          <w:p>
+            <w:pPr>
+              <w:spacing w:before="0" w:after="0"/>
+              <w:rPr>
+                <w:rFonts w:cs="Tahoma"/>
+              </w:rPr>
+            </w:pPr>
+          </w:p>
+        </w:tc>
+        <w:tc>
+          <w:tcPr>
+            <w:tcW w:w="1646" w:type="dxa"/>
+          </w:tcPr>
+          <w:p>
+            <w:pPr>
+              <w:spacing w:before="0" w:after="0"/>
+              <w:rPr>
+                <w:rFonts w:cs="Tahoma"/>
+              </w:rPr>
+            </w:pPr>
+          </w:p>
+        </w:tc>
+        <w:tc>
+          <w:tcPr>
+            <w:tcW w:w="3563" w:type="dxa"/>
+            <w:gridSpan w:val="2"/>
+          </w:tcPr>
+          <w:p>
+            <w:pPr>
+              <w:spacing w:before="0" w:after="0"/>
+              <w:rPr>
+                <w:rFonts w:cs="Tahoma"/>
+              </w:rPr>
+            </w:pPr>
+          </w:p>
+        </w:tc>
+        <w:tc>
+          <w:tcPr>
+            <w:tcW w:w="2917" w:type="dxa"/>
+          </w:tcPr>
+          <w:p>
+            <w:pPr>
+              <w:spacing w:before="0" w:after="0"/>
+              <w:rPr>
+                <w:rFonts w:cs="Tahoma"/>
+              </w:rPr>
+            </w:pPr>
+          </w:p>
+        </w:tc>
+      </w:tr>
+      <w:tr>
+        <w:tc>
+          <w:tcPr>
+            <w:tcW w:w="2062" w:type="dxa"/>
+            <w:gridSpan w:val="2"/>
+          </w:tcPr>
+          <w:p>
+            <w:pPr>
+              <w:spacing w:before="0" w:after="0"/>
+              <w:rPr>
+                <w:rFonts w:cs="Tahoma"/>
+              </w:rPr>
+            </w:pPr>
+          </w:p>
+        </w:tc>
+        <w:tc>
+          <w:tcPr>
+            <w:tcW w:w="1646" w:type="dxa"/>
+          </w:tcPr>
+          <w:p>
+            <w:pPr>
+              <w:spacing w:before="0" w:after="0"/>
+              <w:rPr>
+                <w:rFonts w:cs="Tahoma"/>
+              </w:rPr>
+            </w:pPr>
+          </w:p>
+        </w:tc>
+        <w:tc>
+          <w:tcPr>
+            <w:tcW w:w="3563" w:type="dxa"/>
+            <w:gridSpan w:val="2"/>
+          </w:tcPr>
+          <w:p>
+            <w:pPr>
+              <w:spacing w:before="0" w:after="0"/>
+              <w:rPr>
+                <w:rFonts w:cs="Tahoma"/>
+              </w:rPr>
+            </w:pPr>
+          </w:p>
+        </w:tc>
+        <w:tc>
+          <w:tcPr>
+            <w:tcW w:w="2917" w:type="dxa"/>
+          </w:tcPr>
+          <w:p>
+            <w:pPr>
+              <w:spacing w:before="0" w:after="0"/>
+              <w:rPr>
+                <w:rFonts w:cs="Tahoma"/>
+              </w:rPr>
+            </w:pPr>
+          </w:p>
+        </w:tc>
+      </w:tr>
+      <w:tr>
+        <w:trPr>
+          <w:trHeight w:val="499"/>
+        </w:trPr>
+        <w:tc>
+          <w:tcPr>
+            <w:tcW w:w="10188" w:type="dxa"/>
+            <w:gridSpan w:val="6"/>
+            <w:shd w:val="clear" w:color="auto" w:fill="auto"/>
+          </w:tcPr>
+          <w:p>
+            <w:pPr>
+              <w:rPr>
+                <w:rFonts w:cs="Tahoma"/>
+                <w:b/>
+                <w:color w:val="000080"/>
+              </w:rPr>
+            </w:pPr>
+            <w:r>
+              <w:rPr>
+                <w:rFonts w:cs="Tahoma"/>
+                <w:b/>
+                <w:color w:val="000080"/>
+              </w:rPr>
+              <w:t>Screen Actions</w:t>
+            </w:r>
+          </w:p>
+        </w:tc>
+      </w:tr>
+      <w:tr>
+        <w:tc>
+          <w:tcPr>
+            <w:tcW w:w="2062" w:type="dxa"/>
+            <w:gridSpan w:val="2"/>
+            <w:shd w:val="clear" w:color="auto" w:fill="CCFFCC"/>
+          </w:tcPr>
+          <w:p>
+            <w:pPr>
+              <w:spacing w:before="0" w:after="0"/>
+              <w:rPr>
+                <w:rFonts w:cs="Tahoma"/>
+                <w:b/>
+                <w:color w:val="000080"/>
+              </w:rPr>
+            </w:pPr>
+            <w:r>
+              <w:rPr>
+                <w:rFonts w:cs="Tahoma"/>
+                <w:b/>
+                <w:color w:val="000080"/>
+              </w:rPr>
+              <w:t>Action Name</w:t>
+            </w:r>
+          </w:p>
+        </w:tc>
+        <w:tc>
+          <w:tcPr>
+            <w:tcW w:w="2726" w:type="dxa"/>
+            <w:gridSpan w:val="2"/>
+            <w:shd w:val="clear" w:color="auto" w:fill="CCFFCC"/>
+          </w:tcPr>
+          <w:p>
+            <w:pPr>
+              <w:spacing w:before="0" w:after="0"/>
+              <w:rPr>
+                <w:rFonts w:cs="Tahoma"/>
+                <w:b/>
+                <w:color w:val="000080"/>
+              </w:rPr>
+            </w:pPr>
+            <w:r>
+              <w:rPr>
+                <w:rFonts w:cs="Tahoma"/>
+                <w:b/>
+                <w:color w:val="000080"/>
+              </w:rPr>
+              <w:t>Description</w:t>
+            </w:r>
+          </w:p>
+        </w:tc>
+        <w:tc>
+          <w:tcPr>
+            <w:tcW w:w="2483" w:type="dxa"/>
+            <w:shd w:val="clear" w:color="auto" w:fill="CCFFCC"/>
+          </w:tcPr>
+          <w:p>
+            <w:pPr>
+              <w:spacing w:before="0" w:after="0"/>
+              <w:rPr>
+                <w:rFonts w:cs="Tahoma"/>
+                <w:b/>
+                <w:color w:val="000080"/>
+              </w:rPr>
+            </w:pPr>
+            <w:r>
+              <w:rPr>
+                <w:rFonts w:cs="Tahoma"/>
+                <w:b/>
+                <w:color w:val="000080"/>
+              </w:rPr>
+              <w:t>Success</w:t>
+            </w:r>
+          </w:p>
+        </w:tc>
+        <w:tc>
+          <w:tcPr>
+            <w:tcW w:w="2917" w:type="dxa"/>
+            <w:shd w:val="clear" w:color="auto" w:fill="CCFFCC"/>
+          </w:tcPr>
+          <w:p>
+            <w:pPr>
+              <w:spacing w:before="0" w:after="0"/>
+              <w:rPr>
+                <w:rFonts w:cs="Tahoma"/>
+                <w:b/>
+                <w:color w:val="000080"/>
+              </w:rPr>
+            </w:pPr>
+            <w:r>
+              <w:rPr>
+                <w:rFonts w:cs="Tahoma"/>
+                <w:b/>
+                <w:color w:val="000080"/>
+              </w:rPr>
+              <w:t>Failure</w:t>
+            </w:r>
+          </w:p>
+        </w:tc>
+      </w:tr>
+      <w:tr>
+        <w:tc>
+          <w:tcPr>
+            <w:tcW w:w="2062" w:type="dxa"/>
+            <w:gridSpan w:val="2"/>
+          </w:tcPr>
+          <w:p>
+            <w:pPr>
+              <w:spacing w:before="0" w:after="0"/>
+              <w:rPr>
+                <w:rFonts w:cs="Tahoma"/>
+              </w:rPr>
+            </w:pPr>
+          </w:p>
+        </w:tc>
+        <w:tc>
+          <w:tcPr>
+            <w:tcW w:w="2726" w:type="dxa"/>
+            <w:gridSpan w:val="2"/>
+          </w:tcPr>
+          <w:p>
+            <w:pPr>
+              <w:spacing w:before="0" w:after="0"/>
+              <w:rPr>
+                <w:rFonts w:cs="Tahoma"/>
+              </w:rPr>
+            </w:pPr>
+          </w:p>
+        </w:tc>
+        <w:tc>
+          <w:tcPr>
+            <w:tcW w:w="2483" w:type="dxa"/>
+          </w:tcPr>
+          <w:p>
+            <w:pPr>
+              <w:spacing w:before="0" w:after="0"/>
+              <w:rPr>
+                <w:rFonts w:cs="Tahoma"/>
+              </w:rPr>
+            </w:pPr>
+          </w:p>
+        </w:tc>
+        <w:tc>
+          <w:tcPr>
+            <w:tcW w:w="2917" w:type="dxa"/>
+          </w:tcPr>
+          <w:p>
+            <w:pPr>
+              <w:spacing w:before="0" w:after="0"/>
+              <w:rPr>
+                <w:rFonts w:cs="Tahoma"/>
+              </w:rPr>
+            </w:pPr>
+          </w:p>
+        </w:tc>
+      </w:tr>
+      <w:tr>
+        <w:tc>
+          <w:tcPr>
+            <w:tcW w:w="2062" w:type="dxa"/>
+            <w:gridSpan w:val="2"/>
+          </w:tcPr>
+          <w:p>
+            <w:pPr>
+              <w:spacing w:before="0" w:after="0"/>
+              <w:rPr>
+                <w:rFonts w:cs="Tahoma"/>
+              </w:rPr>
+            </w:pPr>
+          </w:p>
+        </w:tc>
+        <w:tc>
+          <w:tcPr>
+            <w:tcW w:w="2726" w:type="dxa"/>
+            <w:gridSpan w:val="2"/>
+          </w:tcPr>
+          <w:p>
+            <w:pPr>
+              <w:spacing w:before="0" w:after="0"/>
+              <w:jc w:val="both"/>
+              <w:rPr>
+                <w:rFonts w:cs="Tahoma"/>
+              </w:rPr>
+            </w:pPr>
+          </w:p>
+        </w:tc>
+        <w:tc>
+          <w:tcPr>
+            <w:tcW w:w="2483" w:type="dxa"/>
+          </w:tcPr>
+          <w:p>
+            <w:pPr>
+              <w:spacing w:before="0" w:after="0"/>
+              <w:rPr>
+                <w:rFonts w:cs="Tahoma"/>
+              </w:rPr>
+            </w:pPr>
+          </w:p>
+        </w:tc>
+        <w:tc>
+          <w:tcPr>
+            <w:tcW w:w="2917" w:type="dxa"/>
+          </w:tcPr>
+          <w:p>
+            <w:pPr>
+              <w:spacing w:before="0" w:after="0"/>
+              <w:rPr>
+                <w:rFonts w:cs="Tahoma"/>
+              </w:rPr>
+            </w:pPr>
+          </w:p>
+        </w:tc>
+      </w:tr>
+    </w:tbl>
+    <w:p/>
+    <w:p/>
+    <w:p/>
+    <w:p/>
+    <w:p/>
+    <w:p/>
+    <w:p/>
+    <w:p>
+      <w:pPr>
         <w:pStyle w:val="Heading1"/>
       </w:pPr>
+      <w:bookmarkStart w:id="48" w:name="_Toc465693197"/>
       <w:r>
+        <w:lastRenderedPageBreak/>
         <w:t>NON-FUNCTIONAL REQUIREMENTS</w:t>
       </w:r>
       <w:r>
         <w:t xml:space="preserve"> AND OTHERS</w:t>
       </w:r>
-      <w:bookmarkEnd w:id="39"/>
+      <w:bookmarkEnd w:id="48"/>
     </w:p>
     <w:p>
       <w:pPr>
         <w:pStyle w:val="HeadingLevel2"/>
       </w:pPr>
-      <w:bookmarkStart w:id="41" w:name="_Toc462064664"/>
+      <w:bookmarkStart w:id="49" w:name="_Toc465693198"/>
       <w:r>
         <w:t>Performance</w:t>
-      </w:r>
-      <w:bookmarkEnd w:id="41"/>
-    </w:p>
-    <w:tbl>
-      <w:tblPr>
-        <w:tblW w:w="10080" w:type="dxa"/>
-        <w:tblInd w:w="108" w:type="dxa"/>
-        <w:tblBorders>
-          <w:top w:val="single" w:sz="4" w:space="0" w:color="auto"/>
-          <w:left w:val="single" w:sz="4" w:space="0" w:color="auto"/>
-          <w:bottom w:val="single" w:sz="4" w:space="0" w:color="auto"/>
-          <w:right w:val="single" w:sz="4" w:space="0" w:color="auto"/>
-          <w:insideH w:val="single" w:sz="6" w:space="0" w:color="auto"/>
-          <w:insideV w:val="single" w:sz="6" w:space="0" w:color="auto"/>
-        </w:tblBorders>
-        <w:tblLayout w:type="fixed"/>
-        <w:tblLook w:val="0000" w:firstRow="0" w:lastRow="0" w:firstColumn="0" w:lastColumn="0" w:noHBand="0" w:noVBand="0"/>
-      </w:tblPr>
-      <w:tblGrid>
-        <w:gridCol w:w="851"/>
-        <w:gridCol w:w="9229"/>
-      </w:tblGrid>
-      <w:tr>
-        <w:trPr>
-          <w:cantSplit/>
-        </w:trPr>
-        <w:tc>
-          <w:tcPr>
-            <w:tcW w:w="851" w:type="dxa"/>
-          </w:tcPr>
-          <w:p>
-            <w:pPr>
-              <w:pStyle w:val="Table-ColHead"/>
-              <w:rPr>
-                <w:rFonts w:ascii="Tahoma" w:hAnsi="Tahoma" w:cs="Tahoma"/>
-                <w:lang w:val="en-GB"/>
-              </w:rPr>
-            </w:pPr>
-            <w:r>
-              <w:rPr>
-                <w:rFonts w:ascii="Tahoma" w:hAnsi="Tahoma" w:cs="Tahoma"/>
-                <w:lang w:val="en-GB"/>
-              </w:rPr>
-              <w:t>No.</w:t>
-            </w:r>
-          </w:p>
-        </w:tc>
-        <w:tc>
-          <w:tcPr>
-            <w:tcW w:w="9229" w:type="dxa"/>
-          </w:tcPr>
-          <w:p>
-            <w:pPr>
-              <w:pStyle w:val="Table-ColHead"/>
-              <w:rPr>
-                <w:rFonts w:ascii="Tahoma" w:hAnsi="Tahoma" w:cs="Tahoma"/>
-              </w:rPr>
-            </w:pPr>
-            <w:r>
-              <w:rPr>
-                <w:rFonts w:ascii="Tahoma" w:hAnsi="Tahoma" w:cs="Tahoma"/>
-              </w:rPr>
-              <w:t>Requirement</w:t>
-            </w:r>
-          </w:p>
-        </w:tc>
-      </w:tr>
-      <w:tr>
-        <w:trPr>
-          <w:cantSplit/>
-        </w:trPr>
-        <w:tc>
-          <w:tcPr>
-            <w:tcW w:w="851" w:type="dxa"/>
-          </w:tcPr>
-          <w:p>
-            <w:pPr>
-              <w:spacing w:before="0" w:after="0"/>
-              <w:rPr>
-                <w:rFonts w:cs="Tahoma"/>
-              </w:rPr>
-            </w:pPr>
-            <w:r>
-              <w:rPr>
-                <w:rFonts w:cs="Tahoma"/>
-              </w:rPr>
-              <w:t>1.</w:t>
-            </w:r>
-          </w:p>
-        </w:tc>
-        <w:tc>
-          <w:tcPr>
-            <w:tcW w:w="9229" w:type="dxa"/>
-          </w:tcPr>
-          <w:p>
-            <w:pPr>
-              <w:spacing w:before="0" w:after="0"/>
-              <w:rPr>
-                <w:rFonts w:cs="Tahoma"/>
-              </w:rPr>
-            </w:pPr>
-            <w:r>
-              <w:rPr>
-                <w:rFonts w:cs="Tahoma"/>
-              </w:rPr>
-              <w:t>Đảm bảo khả năng 100 người sử dụng dịch vụ truy cập đồng thời.</w:t>
-            </w:r>
-          </w:p>
-        </w:tc>
-      </w:tr>
-    </w:tbl>
-    <w:p>
-      <w:pPr>
-        <w:pStyle w:val="HeadingLevel2"/>
-      </w:pPr>
-      <w:bookmarkStart w:id="42" w:name="_Toc160856142"/>
-      <w:bookmarkStart w:id="43" w:name="_Toc190572902"/>
-      <w:bookmarkStart w:id="44" w:name="_Toc219794434"/>
-      <w:bookmarkStart w:id="45" w:name="_Toc462064665"/>
-      <w:r>
-        <w:t>Scalability</w:t>
-      </w:r>
-      <w:bookmarkEnd w:id="42"/>
-      <w:bookmarkEnd w:id="43"/>
-      <w:bookmarkEnd w:id="44"/>
-      <w:bookmarkEnd w:id="45"/>
-    </w:p>
-    <w:tbl>
-      <w:tblPr>
-        <w:tblW w:w="10080" w:type="dxa"/>
-        <w:tblInd w:w="108" w:type="dxa"/>
-        <w:tblBorders>
-          <w:top w:val="single" w:sz="4" w:space="0" w:color="auto"/>
-          <w:left w:val="single" w:sz="4" w:space="0" w:color="auto"/>
-          <w:bottom w:val="single" w:sz="4" w:space="0" w:color="auto"/>
-          <w:right w:val="single" w:sz="4" w:space="0" w:color="auto"/>
-          <w:insideH w:val="single" w:sz="6" w:space="0" w:color="auto"/>
-          <w:insideV w:val="single" w:sz="6" w:space="0" w:color="auto"/>
-        </w:tblBorders>
-        <w:tblLayout w:type="fixed"/>
-        <w:tblLook w:val="0000" w:firstRow="0" w:lastRow="0" w:firstColumn="0" w:lastColumn="0" w:noHBand="0" w:noVBand="0"/>
-      </w:tblPr>
-      <w:tblGrid>
-        <w:gridCol w:w="851"/>
-        <w:gridCol w:w="9229"/>
-      </w:tblGrid>
-      <w:tr>
-        <w:trPr>
-          <w:cantSplit/>
-        </w:trPr>
-        <w:tc>
-          <w:tcPr>
-            <w:tcW w:w="851" w:type="dxa"/>
-          </w:tcPr>
-          <w:p>
-            <w:pPr>
-              <w:pStyle w:val="Table-ColHead"/>
-              <w:rPr>
-                <w:rFonts w:ascii="Tahoma" w:hAnsi="Tahoma" w:cs="Tahoma"/>
-                <w:lang w:val="en-GB"/>
-              </w:rPr>
-            </w:pPr>
-            <w:r>
-              <w:rPr>
-                <w:rFonts w:ascii="Tahoma" w:hAnsi="Tahoma" w:cs="Tahoma"/>
-                <w:lang w:val="en-GB"/>
-              </w:rPr>
-              <w:t>No.</w:t>
-            </w:r>
-          </w:p>
-        </w:tc>
-        <w:tc>
-          <w:tcPr>
-            <w:tcW w:w="9229" w:type="dxa"/>
-          </w:tcPr>
-          <w:p>
-            <w:pPr>
-              <w:pStyle w:val="Table-ColHead"/>
-              <w:rPr>
-                <w:rFonts w:ascii="Tahoma" w:hAnsi="Tahoma" w:cs="Tahoma"/>
-              </w:rPr>
-            </w:pPr>
-          </w:p>
-        </w:tc>
-      </w:tr>
-      <w:tr>
-        <w:trPr>
-          <w:cantSplit/>
-        </w:trPr>
-        <w:tc>
-          <w:tcPr>
-            <w:tcW w:w="851" w:type="dxa"/>
-          </w:tcPr>
-          <w:p>
-            <w:pPr>
-              <w:spacing w:before="0" w:after="0"/>
-              <w:jc w:val="both"/>
-              <w:rPr>
-                <w:rFonts w:cs="Tahoma"/>
-              </w:rPr>
-            </w:pPr>
-            <w:r>
-              <w:rPr>
-                <w:rFonts w:cs="Tahoma"/>
-              </w:rPr>
-              <w:t>1.</w:t>
-            </w:r>
-          </w:p>
-        </w:tc>
-        <w:tc>
-          <w:tcPr>
-            <w:tcW w:w="9229" w:type="dxa"/>
-          </w:tcPr>
-          <w:p>
-            <w:pPr>
-              <w:spacing w:before="0" w:after="0"/>
-              <w:jc w:val="both"/>
-              <w:rPr>
-                <w:rFonts w:cs="Tahoma"/>
-              </w:rPr>
-            </w:pPr>
-            <w:r>
-              <w:rPr>
-                <w:rFonts w:eastAsia="Calibri"/>
-              </w:rPr>
-              <w:t xml:space="preserve">Hệ thống hỗ trợ đa kênh truy cập với các kích thước màn hình hiển thị khác nhau như hỗ trợ truy cập thông qua máy tính cá nhân, điện thoại thông minh, thiết bị di </w:t>
-            </w:r>
-            <w:proofErr w:type="gramStart"/>
-            <w:r>
-              <w:rPr>
-                <w:rFonts w:eastAsia="Calibri"/>
-              </w:rPr>
-              <w:t>động,..</w:t>
-            </w:r>
-            <w:proofErr w:type="gramEnd"/>
-          </w:p>
-        </w:tc>
-      </w:tr>
-      <w:tr>
-        <w:trPr>
-          <w:cantSplit/>
-        </w:trPr>
-        <w:tc>
-          <w:tcPr>
-            <w:tcW w:w="851" w:type="dxa"/>
-          </w:tcPr>
-          <w:p>
-            <w:pPr>
-              <w:spacing w:before="0" w:after="0"/>
-              <w:jc w:val="both"/>
-              <w:rPr>
-                <w:rFonts w:cs="Tahoma"/>
-              </w:rPr>
-            </w:pPr>
-            <w:r>
-              <w:rPr>
-                <w:rFonts w:cs="Tahoma"/>
-              </w:rPr>
-              <w:t>2.</w:t>
-            </w:r>
-          </w:p>
-        </w:tc>
-        <w:tc>
-          <w:tcPr>
-            <w:tcW w:w="9229" w:type="dxa"/>
-          </w:tcPr>
-          <w:p>
-            <w:pPr>
-              <w:spacing w:before="0" w:after="0"/>
-              <w:jc w:val="both"/>
-              <w:rPr>
-                <w:rFonts w:cs="Tahoma"/>
-              </w:rPr>
-            </w:pPr>
-            <w:r>
-              <w:rPr>
-                <w:rFonts w:eastAsia="Calibri"/>
-              </w:rPr>
-              <w:t>Các bảng cơ sở dữ liệu cho phép mở rộng trường thuộc tính lên đến 50 trường.</w:t>
-            </w:r>
-          </w:p>
-        </w:tc>
-      </w:tr>
-    </w:tbl>
-    <w:p>
-      <w:pPr>
-        <w:pStyle w:val="HeadingLevel2"/>
-        <w:jc w:val="both"/>
-      </w:pPr>
-      <w:bookmarkStart w:id="46" w:name="_Toc462064666"/>
-      <w:r>
-        <w:t>Security</w:t>
-      </w:r>
-      <w:bookmarkEnd w:id="46"/>
-    </w:p>
-    <w:tbl>
-      <w:tblPr>
-        <w:tblW w:w="10080" w:type="dxa"/>
-        <w:tblInd w:w="108" w:type="dxa"/>
-        <w:tblBorders>
-          <w:top w:val="single" w:sz="4" w:space="0" w:color="auto"/>
-          <w:left w:val="single" w:sz="4" w:space="0" w:color="auto"/>
-          <w:bottom w:val="single" w:sz="4" w:space="0" w:color="auto"/>
-          <w:right w:val="single" w:sz="4" w:space="0" w:color="auto"/>
-          <w:insideH w:val="single" w:sz="6" w:space="0" w:color="auto"/>
-          <w:insideV w:val="single" w:sz="6" w:space="0" w:color="auto"/>
-        </w:tblBorders>
-        <w:tblLayout w:type="fixed"/>
-        <w:tblLook w:val="0000" w:firstRow="0" w:lastRow="0" w:firstColumn="0" w:lastColumn="0" w:noHBand="0" w:noVBand="0"/>
-      </w:tblPr>
-      <w:tblGrid>
-        <w:gridCol w:w="851"/>
-        <w:gridCol w:w="9229"/>
-      </w:tblGrid>
-      <w:tr>
-        <w:trPr>
-          <w:cantSplit/>
-        </w:trPr>
-        <w:tc>
-          <w:tcPr>
-            <w:tcW w:w="851" w:type="dxa"/>
-          </w:tcPr>
-          <w:p>
-            <w:pPr>
-              <w:pStyle w:val="Table-ColHead"/>
-              <w:jc w:val="both"/>
-              <w:rPr>
-                <w:rFonts w:ascii="Tahoma" w:hAnsi="Tahoma" w:cs="Tahoma"/>
-                <w:lang w:val="en-GB"/>
-              </w:rPr>
-            </w:pPr>
-            <w:r>
-              <w:rPr>
-                <w:rFonts w:ascii="Tahoma" w:hAnsi="Tahoma" w:cs="Tahoma"/>
-                <w:lang w:val="en-GB"/>
-              </w:rPr>
-              <w:t>No.</w:t>
-            </w:r>
-          </w:p>
-        </w:tc>
-        <w:tc>
-          <w:tcPr>
-            <w:tcW w:w="9229" w:type="dxa"/>
-          </w:tcPr>
-          <w:p>
-            <w:pPr>
-              <w:pStyle w:val="Table-ColHead"/>
-              <w:jc w:val="both"/>
-              <w:rPr>
-                <w:rFonts w:ascii="Tahoma" w:hAnsi="Tahoma" w:cs="Tahoma"/>
-              </w:rPr>
-            </w:pPr>
-            <w:r>
-              <w:rPr>
-                <w:rFonts w:ascii="Tahoma" w:hAnsi="Tahoma" w:cs="Tahoma"/>
-              </w:rPr>
-              <w:t>Requirement</w:t>
-            </w:r>
-          </w:p>
-        </w:tc>
-      </w:tr>
-      <w:tr>
-        <w:trPr>
-          <w:cantSplit/>
-        </w:trPr>
-        <w:tc>
-          <w:tcPr>
-            <w:tcW w:w="851" w:type="dxa"/>
-          </w:tcPr>
-          <w:p>
-            <w:pPr>
-              <w:spacing w:before="0" w:after="0"/>
-              <w:jc w:val="both"/>
-              <w:rPr>
-                <w:rFonts w:cs="Tahoma"/>
-              </w:rPr>
-            </w:pPr>
-            <w:r>
-              <w:rPr>
-                <w:rFonts w:cs="Tahoma"/>
-              </w:rPr>
-              <w:t>1.</w:t>
-            </w:r>
-          </w:p>
-        </w:tc>
-        <w:tc>
-          <w:tcPr>
-            <w:tcW w:w="9229" w:type="dxa"/>
-          </w:tcPr>
-          <w:p>
-            <w:pPr>
-              <w:spacing w:before="0" w:after="0"/>
-              <w:jc w:val="both"/>
-              <w:rPr>
-                <w:rFonts w:cs="Tahoma"/>
-              </w:rPr>
-            </w:pPr>
-            <w:r>
-              <w:rPr>
-                <w:rFonts w:cs="Tahoma"/>
-              </w:rPr>
-              <w:t>Mã hóa mật khẩu md5.</w:t>
-            </w:r>
-          </w:p>
-        </w:tc>
-      </w:tr>
-      <w:tr>
-        <w:trPr>
-          <w:cantSplit/>
-        </w:trPr>
-        <w:tc>
-          <w:tcPr>
-            <w:tcW w:w="851" w:type="dxa"/>
-          </w:tcPr>
-          <w:p>
-            <w:pPr>
-              <w:spacing w:before="0" w:after="0"/>
-              <w:jc w:val="both"/>
-              <w:rPr>
-                <w:rFonts w:cs="Tahoma"/>
-              </w:rPr>
-            </w:pPr>
-            <w:r>
-              <w:rPr>
-                <w:rFonts w:cs="Tahoma"/>
-              </w:rPr>
-              <w:t>2.</w:t>
-            </w:r>
-          </w:p>
-        </w:tc>
-        <w:tc>
-          <w:tcPr>
-            <w:tcW w:w="9229" w:type="dxa"/>
-          </w:tcPr>
-          <w:p>
-            <w:pPr>
-              <w:spacing w:before="0" w:after="0"/>
-              <w:jc w:val="both"/>
-              <w:rPr>
-                <w:rFonts w:cs="Tahoma"/>
-              </w:rPr>
-            </w:pPr>
-          </w:p>
-        </w:tc>
-      </w:tr>
-    </w:tbl>
-    <w:p>
-      <w:pPr>
-        <w:pStyle w:val="HeadingLevel2"/>
-        <w:jc w:val="both"/>
-      </w:pPr>
-      <w:bookmarkStart w:id="47" w:name="_Toc462064667"/>
-      <w:r>
-        <w:t>Infrastructure</w:t>
-      </w:r>
-      <w:bookmarkEnd w:id="47"/>
-    </w:p>
-    <w:tbl>
-      <w:tblPr>
-        <w:tblW w:w="10080" w:type="dxa"/>
-        <w:tblInd w:w="108" w:type="dxa"/>
-        <w:tblBorders>
-          <w:top w:val="single" w:sz="4" w:space="0" w:color="auto"/>
-          <w:left w:val="single" w:sz="4" w:space="0" w:color="auto"/>
-          <w:bottom w:val="single" w:sz="4" w:space="0" w:color="auto"/>
-          <w:right w:val="single" w:sz="4" w:space="0" w:color="auto"/>
-          <w:insideH w:val="single" w:sz="6" w:space="0" w:color="auto"/>
-          <w:insideV w:val="single" w:sz="6" w:space="0" w:color="auto"/>
-        </w:tblBorders>
-        <w:tblLayout w:type="fixed"/>
-        <w:tblLook w:val="0000" w:firstRow="0" w:lastRow="0" w:firstColumn="0" w:lastColumn="0" w:noHBand="0" w:noVBand="0"/>
-      </w:tblPr>
-      <w:tblGrid>
-        <w:gridCol w:w="851"/>
-        <w:gridCol w:w="9229"/>
-      </w:tblGrid>
-      <w:tr>
-        <w:trPr>
-          <w:cantSplit/>
-        </w:trPr>
-        <w:tc>
-          <w:tcPr>
-            <w:tcW w:w="851" w:type="dxa"/>
-          </w:tcPr>
-          <w:p>
-            <w:pPr>
-              <w:pStyle w:val="Table-ColHead"/>
-              <w:jc w:val="both"/>
-              <w:rPr>
-                <w:rFonts w:ascii="Tahoma" w:hAnsi="Tahoma" w:cs="Tahoma"/>
-                <w:lang w:val="en-GB"/>
-              </w:rPr>
-            </w:pPr>
-            <w:r>
-              <w:rPr>
-                <w:rFonts w:ascii="Tahoma" w:hAnsi="Tahoma" w:cs="Tahoma"/>
-                <w:lang w:val="en-GB"/>
-              </w:rPr>
-              <w:t>No.</w:t>
-            </w:r>
-          </w:p>
-        </w:tc>
-        <w:tc>
-          <w:tcPr>
-            <w:tcW w:w="9229" w:type="dxa"/>
-          </w:tcPr>
-          <w:p>
-            <w:pPr>
-              <w:pStyle w:val="Table-ColHead"/>
-              <w:jc w:val="both"/>
-              <w:rPr>
-                <w:rFonts w:ascii="Tahoma" w:hAnsi="Tahoma" w:cs="Tahoma"/>
-              </w:rPr>
-            </w:pPr>
-            <w:r>
-              <w:rPr>
-                <w:rFonts w:ascii="Tahoma" w:hAnsi="Tahoma" w:cs="Tahoma"/>
-              </w:rPr>
-              <w:t>Requirement</w:t>
-            </w:r>
-          </w:p>
-        </w:tc>
-      </w:tr>
-      <w:tr>
-        <w:trPr>
-          <w:cantSplit/>
-        </w:trPr>
-        <w:tc>
-          <w:tcPr>
-            <w:tcW w:w="851" w:type="dxa"/>
-          </w:tcPr>
-          <w:p>
-            <w:pPr>
-              <w:spacing w:before="0" w:after="0"/>
-              <w:jc w:val="both"/>
-              <w:rPr>
-                <w:rFonts w:cs="Tahoma"/>
-                <w:color w:val="000000"/>
-              </w:rPr>
-            </w:pPr>
-            <w:r>
-              <w:rPr>
-                <w:rFonts w:cs="Tahoma"/>
-                <w:color w:val="000000"/>
-              </w:rPr>
-              <w:t>1.</w:t>
-            </w:r>
-          </w:p>
-        </w:tc>
-        <w:tc>
-          <w:tcPr>
-            <w:tcW w:w="9229" w:type="dxa"/>
-          </w:tcPr>
-          <w:p>
-            <w:pPr>
-              <w:spacing w:before="0" w:after="0"/>
-              <w:jc w:val="both"/>
-              <w:rPr>
-                <w:rFonts w:cs="Tahoma"/>
-                <w:color w:val="000000"/>
-              </w:rPr>
-            </w:pPr>
-          </w:p>
-        </w:tc>
-      </w:tr>
-    </w:tbl>
-    <w:p>
-      <w:pPr>
-        <w:pStyle w:val="HeadingLevel2"/>
-        <w:jc w:val="both"/>
-        <w:rPr>
-          <w:color w:val="000000"/>
-        </w:rPr>
-      </w:pPr>
-      <w:bookmarkStart w:id="48" w:name="_Toc462064668"/>
-      <w:r>
-        <w:rPr>
-          <w:color w:val="000000"/>
-        </w:rPr>
-        <w:t>Browser</w:t>
-      </w:r>
-      <w:bookmarkEnd w:id="48"/>
-    </w:p>
-    <w:tbl>
-      <w:tblPr>
-        <w:tblW w:w="10080" w:type="dxa"/>
-        <w:tblInd w:w="108" w:type="dxa"/>
-        <w:tblBorders>
-          <w:top w:val="single" w:sz="4" w:space="0" w:color="auto"/>
-          <w:left w:val="single" w:sz="4" w:space="0" w:color="auto"/>
-          <w:bottom w:val="single" w:sz="4" w:space="0" w:color="auto"/>
-          <w:right w:val="single" w:sz="4" w:space="0" w:color="auto"/>
-          <w:insideH w:val="single" w:sz="6" w:space="0" w:color="auto"/>
-          <w:insideV w:val="single" w:sz="6" w:space="0" w:color="auto"/>
-        </w:tblBorders>
-        <w:tblLayout w:type="fixed"/>
-        <w:tblLook w:val="0000" w:firstRow="0" w:lastRow="0" w:firstColumn="0" w:lastColumn="0" w:noHBand="0" w:noVBand="0"/>
-      </w:tblPr>
-      <w:tblGrid>
-        <w:gridCol w:w="851"/>
-        <w:gridCol w:w="9229"/>
-      </w:tblGrid>
-      <w:tr>
-        <w:trPr>
-          <w:cantSplit/>
-        </w:trPr>
-        <w:tc>
-          <w:tcPr>
-            <w:tcW w:w="851" w:type="dxa"/>
-          </w:tcPr>
-          <w:p>
-            <w:pPr>
-              <w:pStyle w:val="Table-ColHead"/>
-              <w:jc w:val="both"/>
-              <w:rPr>
-                <w:rFonts w:ascii="Tahoma" w:hAnsi="Tahoma" w:cs="Tahoma"/>
-                <w:lang w:val="en-GB"/>
-              </w:rPr>
-            </w:pPr>
-            <w:r>
-              <w:rPr>
-                <w:rFonts w:ascii="Tahoma" w:hAnsi="Tahoma" w:cs="Tahoma"/>
-                <w:lang w:val="en-GB"/>
-              </w:rPr>
-              <w:t>No.</w:t>
-            </w:r>
-          </w:p>
-        </w:tc>
-        <w:tc>
-          <w:tcPr>
-            <w:tcW w:w="9229" w:type="dxa"/>
-          </w:tcPr>
-          <w:p>
-            <w:pPr>
-              <w:pStyle w:val="Table-ColHead"/>
-              <w:jc w:val="both"/>
-              <w:rPr>
-                <w:rFonts w:ascii="Tahoma" w:hAnsi="Tahoma" w:cs="Tahoma"/>
-              </w:rPr>
-            </w:pPr>
-            <w:r>
-              <w:rPr>
-                <w:rFonts w:ascii="Tahoma" w:hAnsi="Tahoma" w:cs="Tahoma"/>
-              </w:rPr>
-              <w:t>Requirement</w:t>
-            </w:r>
-          </w:p>
-        </w:tc>
-      </w:tr>
-      <w:tr>
-        <w:trPr>
-          <w:cantSplit/>
-        </w:trPr>
-        <w:tc>
-          <w:tcPr>
-            <w:tcW w:w="851" w:type="dxa"/>
-          </w:tcPr>
-          <w:p>
-            <w:pPr>
-              <w:spacing w:before="0" w:after="0"/>
-              <w:jc w:val="both"/>
-              <w:rPr>
-                <w:rFonts w:cs="Tahoma"/>
-              </w:rPr>
-            </w:pPr>
-            <w:r>
-              <w:rPr>
-                <w:rFonts w:cs="Tahoma"/>
-              </w:rPr>
-              <w:t>1.</w:t>
-            </w:r>
-          </w:p>
-        </w:tc>
-        <w:tc>
-          <w:tcPr>
-            <w:tcW w:w="9229" w:type="dxa"/>
-          </w:tcPr>
-          <w:p>
-            <w:pPr>
-              <w:spacing w:before="0" w:after="0"/>
-              <w:jc w:val="both"/>
-              <w:rPr>
-                <w:rFonts w:cs="Tahoma"/>
-              </w:rPr>
-            </w:pPr>
-            <w:r>
-              <w:rPr>
-                <w:rFonts w:cs="Tahoma"/>
-              </w:rPr>
-              <w:t>IE6 trở lên (IE8 không được khuyến khích).</w:t>
-            </w:r>
-          </w:p>
-          <w:p>
-            <w:pPr>
-              <w:spacing w:before="0" w:after="0"/>
-              <w:jc w:val="both"/>
-              <w:rPr>
-                <w:rFonts w:cs="Tahoma"/>
-              </w:rPr>
-            </w:pPr>
-            <w:r>
-              <w:rPr>
-                <w:rFonts w:cs="Tahoma"/>
-              </w:rPr>
-              <w:t>FireFox là không bắt buộc.</w:t>
-            </w:r>
-          </w:p>
-          <w:p>
-            <w:pPr>
-              <w:spacing w:before="0" w:after="0"/>
-              <w:jc w:val="both"/>
-              <w:rPr>
-                <w:rFonts w:cs="Tahoma"/>
-              </w:rPr>
-            </w:pPr>
-            <w:r>
-              <w:rPr>
-                <w:rFonts w:cs="Tahoma"/>
-              </w:rPr>
-              <w:t>Chrome.</w:t>
-            </w:r>
-          </w:p>
-          <w:p>
-            <w:pPr>
-              <w:spacing w:before="0" w:after="0"/>
-              <w:jc w:val="both"/>
-              <w:rPr>
-                <w:rFonts w:cs="Arial"/>
-              </w:rPr>
-            </w:pPr>
-            <w:r>
-              <w:rPr>
-                <w:rFonts w:cs="Tahoma"/>
-              </w:rPr>
-              <w:t>Cốc Cốc.</w:t>
-            </w:r>
-          </w:p>
-        </w:tc>
-      </w:tr>
-    </w:tbl>
-    <w:p>
-      <w:pPr>
-        <w:pStyle w:val="HeadingLevel2"/>
-        <w:jc w:val="both"/>
-      </w:pPr>
-      <w:bookmarkStart w:id="49" w:name="_Toc462064669"/>
-      <w:r>
-        <w:t>Reliability</w:t>
       </w:r>
       <w:bookmarkEnd w:id="49"/>
     </w:p>
@@ -23249,7 +25683,6 @@
           <w:p>
             <w:pPr>
               <w:pStyle w:val="Table-ColHead"/>
-              <w:jc w:val="both"/>
               <w:rPr>
                 <w:rFonts w:ascii="Tahoma" w:hAnsi="Tahoma" w:cs="Tahoma"/>
                 <w:lang w:val="en-GB"/>
@@ -23271,7 +25704,6 @@
           <w:p>
             <w:pPr>
               <w:pStyle w:val="Table-ColHead"/>
-              <w:jc w:val="both"/>
               <w:rPr>
                 <w:rFonts w:ascii="Tahoma" w:hAnsi="Tahoma" w:cs="Tahoma"/>
               </w:rPr>
@@ -23296,7 +25728,6 @@
           <w:p>
             <w:pPr>
               <w:spacing w:before="0" w:after="0"/>
-              <w:jc w:val="both"/>
               <w:rPr>
                 <w:rFonts w:cs="Tahoma"/>
               </w:rPr>
@@ -23316,16 +25747,15 @@
           <w:p>
             <w:pPr>
               <w:spacing w:before="0" w:after="0"/>
-              <w:jc w:val="both"/>
-              <w:rPr>
-                <w:rFonts w:cs="Arial"/>
-              </w:rPr>
-            </w:pPr>
-            <w:r>
-              <w:rPr>
-                <w:rFonts w:eastAsia="Calibri"/>
-              </w:rPr>
-              <w:t>Trong mọi trường hợp xảy ra sự cố (dữ liệu, máy chủ vật lý, máy chủ ứng dụng), thời gian cho phép để hệ thống phục hồi trạng thái hoạt động bình thường là 3 (h).</w:t>
+              <w:rPr>
+                <w:rFonts w:cs="Tahoma"/>
+              </w:rPr>
+            </w:pPr>
+            <w:r>
+              <w:rPr>
+                <w:rFonts w:cs="Tahoma"/>
+              </w:rPr>
+              <w:t>Đảm bảo khả năng 100 người sử dụng dịch vụ truy cập đồng thời.</w:t>
             </w:r>
           </w:p>
         </w:tc>
@@ -23334,374 +25764,17 @@
     <w:p>
       <w:pPr>
         <w:pStyle w:val="HeadingLevel2"/>
-        <w:jc w:val="both"/>
-      </w:pPr>
-      <w:bookmarkStart w:id="50" w:name="_Toc462064670"/>
+      </w:pPr>
+      <w:bookmarkStart w:id="50" w:name="_Toc160856142"/>
+      <w:bookmarkStart w:id="51" w:name="_Toc190572902"/>
+      <w:bookmarkStart w:id="52" w:name="_Toc219794434"/>
+      <w:bookmarkStart w:id="53" w:name="_Toc465693199"/>
       <w:r>
-        <w:t>Purchased Components</w:t>
+        <w:t>Scalability</w:t>
       </w:r>
       <w:bookmarkEnd w:id="50"/>
-    </w:p>
-    <w:tbl>
-      <w:tblPr>
-        <w:tblW w:w="10080" w:type="dxa"/>
-        <w:tblInd w:w="108" w:type="dxa"/>
-        <w:tblBorders>
-          <w:top w:val="single" w:sz="4" w:space="0" w:color="auto"/>
-          <w:left w:val="single" w:sz="4" w:space="0" w:color="auto"/>
-          <w:bottom w:val="single" w:sz="4" w:space="0" w:color="auto"/>
-          <w:right w:val="single" w:sz="4" w:space="0" w:color="auto"/>
-          <w:insideH w:val="single" w:sz="6" w:space="0" w:color="auto"/>
-          <w:insideV w:val="single" w:sz="6" w:space="0" w:color="auto"/>
-        </w:tblBorders>
-        <w:tblLayout w:type="fixed"/>
-        <w:tblLook w:val="0000" w:firstRow="0" w:lastRow="0" w:firstColumn="0" w:lastColumn="0" w:noHBand="0" w:noVBand="0"/>
-      </w:tblPr>
-      <w:tblGrid>
-        <w:gridCol w:w="851"/>
-        <w:gridCol w:w="9229"/>
-      </w:tblGrid>
-      <w:tr>
-        <w:trPr>
-          <w:cantSplit/>
-        </w:trPr>
-        <w:tc>
-          <w:tcPr>
-            <w:tcW w:w="851" w:type="dxa"/>
-          </w:tcPr>
-          <w:p>
-            <w:pPr>
-              <w:pStyle w:val="Table-ColHead"/>
-              <w:jc w:val="both"/>
-              <w:rPr>
-                <w:rFonts w:ascii="Tahoma" w:hAnsi="Tahoma" w:cs="Tahoma"/>
-                <w:lang w:val="en-GB"/>
-              </w:rPr>
-            </w:pPr>
-            <w:r>
-              <w:rPr>
-                <w:rFonts w:ascii="Tahoma" w:hAnsi="Tahoma" w:cs="Tahoma"/>
-                <w:lang w:val="en-GB"/>
-              </w:rPr>
-              <w:t>No.</w:t>
-            </w:r>
-          </w:p>
-        </w:tc>
-        <w:tc>
-          <w:tcPr>
-            <w:tcW w:w="9229" w:type="dxa"/>
-          </w:tcPr>
-          <w:p>
-            <w:pPr>
-              <w:pStyle w:val="Table-ColHead"/>
-              <w:jc w:val="both"/>
-              <w:rPr>
-                <w:rFonts w:ascii="Tahoma" w:hAnsi="Tahoma" w:cs="Tahoma"/>
-              </w:rPr>
-            </w:pPr>
-            <w:r>
-              <w:rPr>
-                <w:rFonts w:ascii="Tahoma" w:hAnsi="Tahoma" w:cs="Tahoma"/>
-              </w:rPr>
-              <w:t>Requirement</w:t>
-            </w:r>
-          </w:p>
-        </w:tc>
-      </w:tr>
-      <w:tr>
-        <w:trPr>
-          <w:cantSplit/>
-        </w:trPr>
-        <w:tc>
-          <w:tcPr>
-            <w:tcW w:w="851" w:type="dxa"/>
-          </w:tcPr>
-          <w:p>
-            <w:pPr>
-              <w:spacing w:before="0" w:after="0"/>
-              <w:jc w:val="both"/>
-              <w:rPr>
-                <w:rFonts w:cs="Tahoma"/>
-              </w:rPr>
-            </w:pPr>
-            <w:r>
-              <w:rPr>
-                <w:rFonts w:cs="Tahoma"/>
-              </w:rPr>
-              <w:t>1.</w:t>
-            </w:r>
-          </w:p>
-        </w:tc>
-        <w:tc>
-          <w:tcPr>
-            <w:tcW w:w="9229" w:type="dxa"/>
-          </w:tcPr>
-          <w:p>
-            <w:pPr>
-              <w:spacing w:before="0" w:after="0"/>
-              <w:jc w:val="both"/>
-              <w:rPr>
-                <w:rFonts w:cs="Arial"/>
-              </w:rPr>
-            </w:pPr>
-          </w:p>
-        </w:tc>
-      </w:tr>
-    </w:tbl>
-    <w:p>
-      <w:pPr>
-        <w:jc w:val="both"/>
-      </w:pPr>
-    </w:p>
-    <w:p>
-      <w:pPr>
-        <w:pStyle w:val="HeadingLevel2"/>
-        <w:jc w:val="both"/>
-      </w:pPr>
-      <w:bookmarkStart w:id="51" w:name="_Toc462064671"/>
-      <w:r>
-        <w:t>Interfaces</w:t>
-      </w:r>
       <w:bookmarkEnd w:id="51"/>
-    </w:p>
-    <w:tbl>
-      <w:tblPr>
-        <w:tblW w:w="10080" w:type="dxa"/>
-        <w:tblInd w:w="108" w:type="dxa"/>
-        <w:tblBorders>
-          <w:top w:val="single" w:sz="4" w:space="0" w:color="auto"/>
-          <w:left w:val="single" w:sz="4" w:space="0" w:color="auto"/>
-          <w:bottom w:val="single" w:sz="4" w:space="0" w:color="auto"/>
-          <w:right w:val="single" w:sz="4" w:space="0" w:color="auto"/>
-          <w:insideH w:val="single" w:sz="6" w:space="0" w:color="auto"/>
-          <w:insideV w:val="single" w:sz="6" w:space="0" w:color="auto"/>
-        </w:tblBorders>
-        <w:tblLayout w:type="fixed"/>
-        <w:tblLook w:val="0000" w:firstRow="0" w:lastRow="0" w:firstColumn="0" w:lastColumn="0" w:noHBand="0" w:noVBand="0"/>
-      </w:tblPr>
-      <w:tblGrid>
-        <w:gridCol w:w="851"/>
-        <w:gridCol w:w="9229"/>
-      </w:tblGrid>
-      <w:tr>
-        <w:trPr>
-          <w:cantSplit/>
-        </w:trPr>
-        <w:tc>
-          <w:tcPr>
-            <w:tcW w:w="851" w:type="dxa"/>
-          </w:tcPr>
-          <w:p>
-            <w:pPr>
-              <w:pStyle w:val="Table-ColHead"/>
-              <w:jc w:val="both"/>
-              <w:rPr>
-                <w:rFonts w:ascii="Tahoma" w:hAnsi="Tahoma" w:cs="Tahoma"/>
-                <w:lang w:val="en-GB"/>
-              </w:rPr>
-            </w:pPr>
-            <w:r>
-              <w:rPr>
-                <w:rFonts w:ascii="Tahoma" w:hAnsi="Tahoma" w:cs="Tahoma"/>
-                <w:lang w:val="en-GB"/>
-              </w:rPr>
-              <w:t>No.</w:t>
-            </w:r>
-          </w:p>
-        </w:tc>
-        <w:tc>
-          <w:tcPr>
-            <w:tcW w:w="9229" w:type="dxa"/>
-          </w:tcPr>
-          <w:p>
-            <w:pPr>
-              <w:pStyle w:val="Table-ColHead"/>
-              <w:jc w:val="both"/>
-              <w:rPr>
-                <w:rFonts w:ascii="Tahoma" w:hAnsi="Tahoma" w:cs="Tahoma"/>
-              </w:rPr>
-            </w:pPr>
-            <w:r>
-              <w:rPr>
-                <w:rFonts w:ascii="Tahoma" w:hAnsi="Tahoma" w:cs="Tahoma"/>
-              </w:rPr>
-              <w:t>Requirement</w:t>
-            </w:r>
-          </w:p>
-        </w:tc>
-      </w:tr>
-      <w:tr>
-        <w:trPr>
-          <w:cantSplit/>
-        </w:trPr>
-        <w:tc>
-          <w:tcPr>
-            <w:tcW w:w="851" w:type="dxa"/>
-          </w:tcPr>
-          <w:p>
-            <w:pPr>
-              <w:spacing w:before="0" w:after="0"/>
-              <w:jc w:val="both"/>
-              <w:rPr>
-                <w:rFonts w:cs="Tahoma"/>
-              </w:rPr>
-            </w:pPr>
-            <w:r>
-              <w:rPr>
-                <w:rFonts w:cs="Tahoma"/>
-              </w:rPr>
-              <w:t>1.</w:t>
-            </w:r>
-          </w:p>
-        </w:tc>
-        <w:tc>
-          <w:tcPr>
-            <w:tcW w:w="9229" w:type="dxa"/>
-          </w:tcPr>
-          <w:p>
-            <w:pPr>
-              <w:spacing w:before="0" w:after="0"/>
-              <w:jc w:val="both"/>
-              <w:rPr>
-                <w:rFonts w:cs="Arial"/>
-              </w:rPr>
-            </w:pPr>
-            <w:r>
-              <w:rPr>
-                <w:rFonts w:eastAsia="Calibri"/>
-              </w:rPr>
-              <w:t>Tông màu chủ đạo của các giao diện là tông màu xanh da trời, nền trắng.</w:t>
-            </w:r>
-          </w:p>
-        </w:tc>
-      </w:tr>
-    </w:tbl>
-    <w:p>
-      <w:pPr>
-        <w:pStyle w:val="HeadingLevel2"/>
-        <w:jc w:val="both"/>
-      </w:pPr>
-      <w:bookmarkStart w:id="52" w:name="_Toc462064672"/>
-      <w:r>
-        <w:t>Extensibility</w:t>
-      </w:r>
       <w:bookmarkEnd w:id="52"/>
-    </w:p>
-    <w:tbl>
-      <w:tblPr>
-        <w:tblW w:w="10080" w:type="dxa"/>
-        <w:tblInd w:w="108" w:type="dxa"/>
-        <w:tblBorders>
-          <w:top w:val="single" w:sz="4" w:space="0" w:color="auto"/>
-          <w:left w:val="single" w:sz="4" w:space="0" w:color="auto"/>
-          <w:bottom w:val="single" w:sz="4" w:space="0" w:color="auto"/>
-          <w:right w:val="single" w:sz="4" w:space="0" w:color="auto"/>
-          <w:insideH w:val="single" w:sz="6" w:space="0" w:color="auto"/>
-          <w:insideV w:val="single" w:sz="6" w:space="0" w:color="auto"/>
-        </w:tblBorders>
-        <w:tblLayout w:type="fixed"/>
-        <w:tblLook w:val="0000" w:firstRow="0" w:lastRow="0" w:firstColumn="0" w:lastColumn="0" w:noHBand="0" w:noVBand="0"/>
-      </w:tblPr>
-      <w:tblGrid>
-        <w:gridCol w:w="851"/>
-        <w:gridCol w:w="9229"/>
-      </w:tblGrid>
-      <w:tr>
-        <w:trPr>
-          <w:cantSplit/>
-        </w:trPr>
-        <w:tc>
-          <w:tcPr>
-            <w:tcW w:w="851" w:type="dxa"/>
-          </w:tcPr>
-          <w:p>
-            <w:pPr>
-              <w:pStyle w:val="Table-ColHead"/>
-              <w:jc w:val="both"/>
-              <w:rPr>
-                <w:rFonts w:ascii="Tahoma" w:hAnsi="Tahoma" w:cs="Tahoma"/>
-                <w:lang w:val="en-GB"/>
-              </w:rPr>
-            </w:pPr>
-            <w:r>
-              <w:rPr>
-                <w:rFonts w:ascii="Tahoma" w:hAnsi="Tahoma" w:cs="Tahoma"/>
-                <w:lang w:val="en-GB"/>
-              </w:rPr>
-              <w:t>No.</w:t>
-            </w:r>
-          </w:p>
-        </w:tc>
-        <w:tc>
-          <w:tcPr>
-            <w:tcW w:w="9229" w:type="dxa"/>
-          </w:tcPr>
-          <w:p>
-            <w:pPr>
-              <w:pStyle w:val="Table-ColHead"/>
-              <w:jc w:val="both"/>
-              <w:rPr>
-                <w:rFonts w:ascii="Tahoma" w:hAnsi="Tahoma" w:cs="Tahoma"/>
-              </w:rPr>
-            </w:pPr>
-            <w:r>
-              <w:rPr>
-                <w:rFonts w:ascii="Tahoma" w:hAnsi="Tahoma" w:cs="Tahoma"/>
-              </w:rPr>
-              <w:t>Requirement</w:t>
-            </w:r>
-          </w:p>
-        </w:tc>
-      </w:tr>
-      <w:tr>
-        <w:trPr>
-          <w:cantSplit/>
-        </w:trPr>
-        <w:tc>
-          <w:tcPr>
-            <w:tcW w:w="851" w:type="dxa"/>
-          </w:tcPr>
-          <w:p>
-            <w:pPr>
-              <w:spacing w:before="0" w:after="0"/>
-              <w:jc w:val="both"/>
-              <w:rPr>
-                <w:rFonts w:cs="Tahoma"/>
-              </w:rPr>
-            </w:pPr>
-            <w:r>
-              <w:rPr>
-                <w:rFonts w:cs="Tahoma"/>
-              </w:rPr>
-              <w:t>1.</w:t>
-            </w:r>
-          </w:p>
-        </w:tc>
-        <w:tc>
-          <w:tcPr>
-            <w:tcW w:w="9229" w:type="dxa"/>
-          </w:tcPr>
-          <w:p>
-            <w:pPr>
-              <w:spacing w:before="0" w:after="0"/>
-              <w:jc w:val="both"/>
-              <w:rPr>
-                <w:rFonts w:cs="Arial"/>
-              </w:rPr>
-            </w:pPr>
-          </w:p>
-        </w:tc>
-      </w:tr>
-    </w:tbl>
-    <w:p>
-      <w:pPr>
-        <w:pStyle w:val="HeadingLevel2"/>
-        <w:jc w:val="both"/>
-      </w:pPr>
-      <w:bookmarkStart w:id="53" w:name="_Toc462064673"/>
-      <w:r>
-        <w:t>Assumptions</w:t>
-      </w:r>
       <w:bookmarkEnd w:id="53"/>
     </w:p>
     <w:tbl>
@@ -23734,7 +25807,6 @@
           <w:p>
             <w:pPr>
               <w:pStyle w:val="Table-ColHead"/>
-              <w:jc w:val="both"/>
               <w:rPr>
                 <w:rFonts w:ascii="Tahoma" w:hAnsi="Tahoma" w:cs="Tahoma"/>
                 <w:lang w:val="en-GB"/>
@@ -23756,17 +25828,10 @@
           <w:p>
             <w:pPr>
               <w:pStyle w:val="Table-ColHead"/>
-              <w:jc w:val="both"/>
               <w:rPr>
                 <w:rFonts w:ascii="Tahoma" w:hAnsi="Tahoma" w:cs="Tahoma"/>
               </w:rPr>
             </w:pPr>
-            <w:r>
-              <w:rPr>
-                <w:rFonts w:ascii="Tahoma" w:hAnsi="Tahoma" w:cs="Tahoma"/>
-              </w:rPr>
-              <w:t>Requirement</w:t>
-            </w:r>
           </w:p>
         </w:tc>
       </w:tr>
@@ -23803,29 +25868,59 @@
               <w:spacing w:before="0" w:after="0"/>
               <w:jc w:val="both"/>
               <w:rPr>
-                <w:rFonts w:cs="Arial"/>
-              </w:rPr>
-            </w:pPr>
-            <w:r>
-              <w:rPr>
-                <w:rFonts w:cs="Arial"/>
-              </w:rPr>
-              <w:t>-Giả định mọi người có thể thấy được nội dung mới nhất của website là nằm trên cùng hoặc có thể nằm bên trái hoặc phải của trang web.</w:t>
-            </w:r>
-          </w:p>
-          <w:p>
-            <w:pPr>
-              <w:spacing w:before="0" w:after="0"/>
-              <w:jc w:val="both"/>
-              <w:rPr>
-                <w:rFonts w:cs="Arial"/>
-              </w:rPr>
-            </w:pPr>
-            <w:r>
-              <w:rPr>
-                <w:rFonts w:cs="Arial"/>
-              </w:rPr>
-              <w:t>-Liên hệ với các trang nằm ở chân của website.</w:t>
+                <w:rFonts w:cs="Tahoma"/>
+              </w:rPr>
+            </w:pPr>
+            <w:r>
+              <w:rPr>
+                <w:rFonts w:eastAsia="Calibri"/>
+              </w:rPr>
+              <w:t>Hệ thống hỗ trợ đa kênh truy cập với các kích thước màn hình hiển thị khác nhau như hỗ trợ truy cập thông qua máy tính cá nhân, điện thoại thông minh, thiết bị di động,..</w:t>
+            </w:r>
+          </w:p>
+        </w:tc>
+      </w:tr>
+      <w:tr>
+        <w:trPr>
+          <w:cantSplit/>
+        </w:trPr>
+        <w:tc>
+          <w:tcPr>
+            <w:tcW w:w="851" w:type="dxa"/>
+          </w:tcPr>
+          <w:p>
+            <w:pPr>
+              <w:spacing w:before="0" w:after="0"/>
+              <w:jc w:val="both"/>
+              <w:rPr>
+                <w:rFonts w:cs="Tahoma"/>
+              </w:rPr>
+            </w:pPr>
+            <w:r>
+              <w:rPr>
+                <w:rFonts w:cs="Tahoma"/>
+              </w:rPr>
+              <w:t>2.</w:t>
+            </w:r>
+          </w:p>
+        </w:tc>
+        <w:tc>
+          <w:tcPr>
+            <w:tcW w:w="9229" w:type="dxa"/>
+          </w:tcPr>
+          <w:p>
+            <w:pPr>
+              <w:spacing w:before="0" w:after="0"/>
+              <w:jc w:val="both"/>
+              <w:rPr>
+                <w:rFonts w:cs="Tahoma"/>
+              </w:rPr>
+            </w:pPr>
+            <w:r>
+              <w:rPr>
+                <w:rFonts w:eastAsia="Calibri"/>
+              </w:rPr>
+              <w:t>Các bảng cơ sở dữ liệu cho phép mở rộng trường thuộc tính lên đến 50 trường.</w:t>
             </w:r>
           </w:p>
         </w:tc>
@@ -23833,47 +25928,1119 @@
     </w:tbl>
     <w:p>
       <w:pPr>
+        <w:pStyle w:val="HeadingLevel2"/>
+        <w:jc w:val="both"/>
+      </w:pPr>
+      <w:bookmarkStart w:id="54" w:name="_Toc465693200"/>
+      <w:r>
+        <w:t>Security</w:t>
+      </w:r>
+      <w:bookmarkEnd w:id="54"/>
+    </w:p>
+    <w:tbl>
+      <w:tblPr>
+        <w:tblW w:w="10080" w:type="dxa"/>
+        <w:tblInd w:w="108" w:type="dxa"/>
+        <w:tblBorders>
+          <w:top w:val="single" w:sz="4" w:space="0" w:color="auto"/>
+          <w:left w:val="single" w:sz="4" w:space="0" w:color="auto"/>
+          <w:bottom w:val="single" w:sz="4" w:space="0" w:color="auto"/>
+          <w:right w:val="single" w:sz="4" w:space="0" w:color="auto"/>
+          <w:insideH w:val="single" w:sz="6" w:space="0" w:color="auto"/>
+          <w:insideV w:val="single" w:sz="6" w:space="0" w:color="auto"/>
+        </w:tblBorders>
+        <w:tblLayout w:type="fixed"/>
+        <w:tblLook w:val="0000" w:firstRow="0" w:lastRow="0" w:firstColumn="0" w:lastColumn="0" w:noHBand="0" w:noVBand="0"/>
+      </w:tblPr>
+      <w:tblGrid>
+        <w:gridCol w:w="851"/>
+        <w:gridCol w:w="9229"/>
+      </w:tblGrid>
+      <w:tr>
+        <w:trPr>
+          <w:cantSplit/>
+        </w:trPr>
+        <w:tc>
+          <w:tcPr>
+            <w:tcW w:w="851" w:type="dxa"/>
+          </w:tcPr>
+          <w:p>
+            <w:pPr>
+              <w:pStyle w:val="Table-ColHead"/>
+              <w:jc w:val="both"/>
+              <w:rPr>
+                <w:rFonts w:ascii="Tahoma" w:hAnsi="Tahoma" w:cs="Tahoma"/>
+                <w:lang w:val="en-GB"/>
+              </w:rPr>
+            </w:pPr>
+            <w:r>
+              <w:rPr>
+                <w:rFonts w:ascii="Tahoma" w:hAnsi="Tahoma" w:cs="Tahoma"/>
+                <w:lang w:val="en-GB"/>
+              </w:rPr>
+              <w:t>No.</w:t>
+            </w:r>
+          </w:p>
+        </w:tc>
+        <w:tc>
+          <w:tcPr>
+            <w:tcW w:w="9229" w:type="dxa"/>
+          </w:tcPr>
+          <w:p>
+            <w:pPr>
+              <w:pStyle w:val="Table-ColHead"/>
+              <w:jc w:val="both"/>
+              <w:rPr>
+                <w:rFonts w:ascii="Tahoma" w:hAnsi="Tahoma" w:cs="Tahoma"/>
+              </w:rPr>
+            </w:pPr>
+            <w:r>
+              <w:rPr>
+                <w:rFonts w:ascii="Tahoma" w:hAnsi="Tahoma" w:cs="Tahoma"/>
+              </w:rPr>
+              <w:t>Requirement</w:t>
+            </w:r>
+          </w:p>
+        </w:tc>
+      </w:tr>
+      <w:tr>
+        <w:trPr>
+          <w:cantSplit/>
+        </w:trPr>
+        <w:tc>
+          <w:tcPr>
+            <w:tcW w:w="851" w:type="dxa"/>
+          </w:tcPr>
+          <w:p>
+            <w:pPr>
+              <w:spacing w:before="0" w:after="0"/>
+              <w:jc w:val="both"/>
+              <w:rPr>
+                <w:rFonts w:cs="Tahoma"/>
+              </w:rPr>
+            </w:pPr>
+            <w:r>
+              <w:rPr>
+                <w:rFonts w:cs="Tahoma"/>
+              </w:rPr>
+              <w:t>1.</w:t>
+            </w:r>
+          </w:p>
+        </w:tc>
+        <w:tc>
+          <w:tcPr>
+            <w:tcW w:w="9229" w:type="dxa"/>
+          </w:tcPr>
+          <w:p>
+            <w:pPr>
+              <w:spacing w:before="0" w:after="0"/>
+              <w:jc w:val="both"/>
+              <w:rPr>
+                <w:rFonts w:cs="Tahoma"/>
+              </w:rPr>
+            </w:pPr>
+            <w:r>
+              <w:rPr>
+                <w:rFonts w:cs="Tahoma"/>
+              </w:rPr>
+              <w:t>Mã hóa mật khẩu md5.</w:t>
+            </w:r>
+          </w:p>
+        </w:tc>
+      </w:tr>
+      <w:tr>
+        <w:trPr>
+          <w:cantSplit/>
+        </w:trPr>
+        <w:tc>
+          <w:tcPr>
+            <w:tcW w:w="851" w:type="dxa"/>
+          </w:tcPr>
+          <w:p>
+            <w:pPr>
+              <w:spacing w:before="0" w:after="0"/>
+              <w:jc w:val="both"/>
+              <w:rPr>
+                <w:rFonts w:cs="Tahoma"/>
+              </w:rPr>
+            </w:pPr>
+            <w:r>
+              <w:rPr>
+                <w:rFonts w:cs="Tahoma"/>
+              </w:rPr>
+              <w:t>2.</w:t>
+            </w:r>
+          </w:p>
+        </w:tc>
+        <w:tc>
+          <w:tcPr>
+            <w:tcW w:w="9229" w:type="dxa"/>
+          </w:tcPr>
+          <w:p>
+            <w:pPr>
+              <w:spacing w:before="0" w:after="0"/>
+              <w:jc w:val="both"/>
+              <w:rPr>
+                <w:rFonts w:cs="Tahoma"/>
+              </w:rPr>
+            </w:pPr>
+          </w:p>
+        </w:tc>
+      </w:tr>
+    </w:tbl>
+    <w:p>
+      <w:pPr>
+        <w:pStyle w:val="HeadingLevel2"/>
+        <w:jc w:val="both"/>
+      </w:pPr>
+      <w:bookmarkStart w:id="55" w:name="_Toc465693201"/>
+      <w:r>
+        <w:t>Infrastructure</w:t>
+      </w:r>
+      <w:bookmarkEnd w:id="55"/>
+    </w:p>
+    <w:tbl>
+      <w:tblPr>
+        <w:tblW w:w="10080" w:type="dxa"/>
+        <w:tblInd w:w="108" w:type="dxa"/>
+        <w:tblBorders>
+          <w:top w:val="single" w:sz="4" w:space="0" w:color="auto"/>
+          <w:left w:val="single" w:sz="4" w:space="0" w:color="auto"/>
+          <w:bottom w:val="single" w:sz="4" w:space="0" w:color="auto"/>
+          <w:right w:val="single" w:sz="4" w:space="0" w:color="auto"/>
+          <w:insideH w:val="single" w:sz="6" w:space="0" w:color="auto"/>
+          <w:insideV w:val="single" w:sz="6" w:space="0" w:color="auto"/>
+        </w:tblBorders>
+        <w:tblLayout w:type="fixed"/>
+        <w:tblLook w:val="0000" w:firstRow="0" w:lastRow="0" w:firstColumn="0" w:lastColumn="0" w:noHBand="0" w:noVBand="0"/>
+      </w:tblPr>
+      <w:tblGrid>
+        <w:gridCol w:w="851"/>
+        <w:gridCol w:w="9229"/>
+      </w:tblGrid>
+      <w:tr>
+        <w:trPr>
+          <w:cantSplit/>
+        </w:trPr>
+        <w:tc>
+          <w:tcPr>
+            <w:tcW w:w="851" w:type="dxa"/>
+          </w:tcPr>
+          <w:p>
+            <w:pPr>
+              <w:pStyle w:val="Table-ColHead"/>
+              <w:jc w:val="both"/>
+              <w:rPr>
+                <w:rFonts w:ascii="Tahoma" w:hAnsi="Tahoma" w:cs="Tahoma"/>
+                <w:lang w:val="en-GB"/>
+              </w:rPr>
+            </w:pPr>
+            <w:r>
+              <w:rPr>
+                <w:rFonts w:ascii="Tahoma" w:hAnsi="Tahoma" w:cs="Tahoma"/>
+                <w:lang w:val="en-GB"/>
+              </w:rPr>
+              <w:t>No.</w:t>
+            </w:r>
+          </w:p>
+        </w:tc>
+        <w:tc>
+          <w:tcPr>
+            <w:tcW w:w="9229" w:type="dxa"/>
+          </w:tcPr>
+          <w:p>
+            <w:pPr>
+              <w:pStyle w:val="Table-ColHead"/>
+              <w:jc w:val="both"/>
+              <w:rPr>
+                <w:rFonts w:ascii="Tahoma" w:hAnsi="Tahoma" w:cs="Tahoma"/>
+              </w:rPr>
+            </w:pPr>
+            <w:r>
+              <w:rPr>
+                <w:rFonts w:ascii="Tahoma" w:hAnsi="Tahoma" w:cs="Tahoma"/>
+              </w:rPr>
+              <w:t>Requirement</w:t>
+            </w:r>
+          </w:p>
+        </w:tc>
+      </w:tr>
+      <w:tr>
+        <w:trPr>
+          <w:cantSplit/>
+        </w:trPr>
+        <w:tc>
+          <w:tcPr>
+            <w:tcW w:w="851" w:type="dxa"/>
+          </w:tcPr>
+          <w:p>
+            <w:pPr>
+              <w:spacing w:before="0" w:after="0"/>
+              <w:jc w:val="both"/>
+              <w:rPr>
+                <w:rFonts w:cs="Tahoma"/>
+                <w:color w:val="000000"/>
+              </w:rPr>
+            </w:pPr>
+            <w:r>
+              <w:rPr>
+                <w:rFonts w:cs="Tahoma"/>
+                <w:color w:val="000000"/>
+              </w:rPr>
+              <w:t>1.</w:t>
+            </w:r>
+          </w:p>
+        </w:tc>
+        <w:tc>
+          <w:tcPr>
+            <w:tcW w:w="9229" w:type="dxa"/>
+          </w:tcPr>
+          <w:p>
+            <w:pPr>
+              <w:spacing w:before="0" w:after="0"/>
+              <w:jc w:val="both"/>
+              <w:rPr>
+                <w:rFonts w:cs="Tahoma"/>
+                <w:color w:val="000000"/>
+              </w:rPr>
+            </w:pPr>
+          </w:p>
+        </w:tc>
+      </w:tr>
+    </w:tbl>
+    <w:p>
+      <w:pPr>
+        <w:pStyle w:val="HeadingLevel2"/>
+        <w:jc w:val="both"/>
+        <w:rPr>
+          <w:color w:val="000000"/>
+        </w:rPr>
+      </w:pPr>
+      <w:bookmarkStart w:id="56" w:name="_Toc465693202"/>
+      <w:r>
+        <w:rPr>
+          <w:color w:val="000000"/>
+        </w:rPr>
+        <w:t>Browser</w:t>
+      </w:r>
+      <w:bookmarkEnd w:id="56"/>
+    </w:p>
+    <w:tbl>
+      <w:tblPr>
+        <w:tblW w:w="10080" w:type="dxa"/>
+        <w:tblInd w:w="108" w:type="dxa"/>
+        <w:tblBorders>
+          <w:top w:val="single" w:sz="4" w:space="0" w:color="auto"/>
+          <w:left w:val="single" w:sz="4" w:space="0" w:color="auto"/>
+          <w:bottom w:val="single" w:sz="4" w:space="0" w:color="auto"/>
+          <w:right w:val="single" w:sz="4" w:space="0" w:color="auto"/>
+          <w:insideH w:val="single" w:sz="6" w:space="0" w:color="auto"/>
+          <w:insideV w:val="single" w:sz="6" w:space="0" w:color="auto"/>
+        </w:tblBorders>
+        <w:tblLayout w:type="fixed"/>
+        <w:tblLook w:val="0000" w:firstRow="0" w:lastRow="0" w:firstColumn="0" w:lastColumn="0" w:noHBand="0" w:noVBand="0"/>
+      </w:tblPr>
+      <w:tblGrid>
+        <w:gridCol w:w="851"/>
+        <w:gridCol w:w="9229"/>
+      </w:tblGrid>
+      <w:tr>
+        <w:trPr>
+          <w:cantSplit/>
+        </w:trPr>
+        <w:tc>
+          <w:tcPr>
+            <w:tcW w:w="851" w:type="dxa"/>
+          </w:tcPr>
+          <w:p>
+            <w:pPr>
+              <w:pStyle w:val="Table-ColHead"/>
+              <w:jc w:val="both"/>
+              <w:rPr>
+                <w:rFonts w:ascii="Tahoma" w:hAnsi="Tahoma" w:cs="Tahoma"/>
+                <w:lang w:val="en-GB"/>
+              </w:rPr>
+            </w:pPr>
+            <w:r>
+              <w:rPr>
+                <w:rFonts w:ascii="Tahoma" w:hAnsi="Tahoma" w:cs="Tahoma"/>
+                <w:lang w:val="en-GB"/>
+              </w:rPr>
+              <w:t>No.</w:t>
+            </w:r>
+          </w:p>
+        </w:tc>
+        <w:tc>
+          <w:tcPr>
+            <w:tcW w:w="9229" w:type="dxa"/>
+          </w:tcPr>
+          <w:p>
+            <w:pPr>
+              <w:pStyle w:val="Table-ColHead"/>
+              <w:jc w:val="both"/>
+              <w:rPr>
+                <w:rFonts w:ascii="Tahoma" w:hAnsi="Tahoma" w:cs="Tahoma"/>
+              </w:rPr>
+            </w:pPr>
+            <w:r>
+              <w:rPr>
+                <w:rFonts w:ascii="Tahoma" w:hAnsi="Tahoma" w:cs="Tahoma"/>
+              </w:rPr>
+              <w:t>Requirement</w:t>
+            </w:r>
+          </w:p>
+        </w:tc>
+      </w:tr>
+      <w:tr>
+        <w:trPr>
+          <w:cantSplit/>
+        </w:trPr>
+        <w:tc>
+          <w:tcPr>
+            <w:tcW w:w="851" w:type="dxa"/>
+          </w:tcPr>
+          <w:p>
+            <w:pPr>
+              <w:spacing w:before="0" w:after="0"/>
+              <w:jc w:val="both"/>
+              <w:rPr>
+                <w:rFonts w:cs="Tahoma"/>
+              </w:rPr>
+            </w:pPr>
+            <w:r>
+              <w:rPr>
+                <w:rFonts w:cs="Tahoma"/>
+              </w:rPr>
+              <w:t>1.</w:t>
+            </w:r>
+          </w:p>
+        </w:tc>
+        <w:tc>
+          <w:tcPr>
+            <w:tcW w:w="9229" w:type="dxa"/>
+          </w:tcPr>
+          <w:p>
+            <w:pPr>
+              <w:spacing w:before="0" w:after="0"/>
+              <w:jc w:val="both"/>
+              <w:rPr>
+                <w:rFonts w:cs="Tahoma"/>
+              </w:rPr>
+            </w:pPr>
+            <w:r>
+              <w:rPr>
+                <w:rFonts w:cs="Tahoma"/>
+              </w:rPr>
+              <w:t>IE6 trở lên (IE8 không được khuyến khích).</w:t>
+            </w:r>
+          </w:p>
+          <w:p>
+            <w:pPr>
+              <w:spacing w:before="0" w:after="0"/>
+              <w:jc w:val="both"/>
+              <w:rPr>
+                <w:rFonts w:cs="Tahoma"/>
+              </w:rPr>
+            </w:pPr>
+            <w:r>
+              <w:rPr>
+                <w:rFonts w:cs="Tahoma"/>
+              </w:rPr>
+              <w:t>FireFox là không bắt buộc.</w:t>
+            </w:r>
+          </w:p>
+          <w:p>
+            <w:pPr>
+              <w:spacing w:before="0" w:after="0"/>
+              <w:jc w:val="both"/>
+              <w:rPr>
+                <w:rFonts w:cs="Tahoma"/>
+              </w:rPr>
+            </w:pPr>
+            <w:r>
+              <w:rPr>
+                <w:rFonts w:cs="Tahoma"/>
+              </w:rPr>
+              <w:t>Chrome.</w:t>
+            </w:r>
+          </w:p>
+          <w:p>
+            <w:pPr>
+              <w:spacing w:before="0" w:after="0"/>
+              <w:jc w:val="both"/>
+              <w:rPr>
+                <w:rFonts w:cs="Arial"/>
+              </w:rPr>
+            </w:pPr>
+            <w:r>
+              <w:rPr>
+                <w:rFonts w:cs="Tahoma"/>
+              </w:rPr>
+              <w:t>Cốc Cốc.</w:t>
+            </w:r>
+          </w:p>
+        </w:tc>
+      </w:tr>
+    </w:tbl>
+    <w:p>
+      <w:pPr>
+        <w:pStyle w:val="HeadingLevel2"/>
+        <w:jc w:val="both"/>
+      </w:pPr>
+      <w:bookmarkStart w:id="57" w:name="_Toc465693203"/>
+      <w:r>
+        <w:t>Reliability</w:t>
+      </w:r>
+      <w:bookmarkEnd w:id="57"/>
+    </w:p>
+    <w:tbl>
+      <w:tblPr>
+        <w:tblW w:w="10080" w:type="dxa"/>
+        <w:tblInd w:w="108" w:type="dxa"/>
+        <w:tblBorders>
+          <w:top w:val="single" w:sz="4" w:space="0" w:color="auto"/>
+          <w:left w:val="single" w:sz="4" w:space="0" w:color="auto"/>
+          <w:bottom w:val="single" w:sz="4" w:space="0" w:color="auto"/>
+          <w:right w:val="single" w:sz="4" w:space="0" w:color="auto"/>
+          <w:insideH w:val="single" w:sz="6" w:space="0" w:color="auto"/>
+          <w:insideV w:val="single" w:sz="6" w:space="0" w:color="auto"/>
+        </w:tblBorders>
+        <w:tblLayout w:type="fixed"/>
+        <w:tblLook w:val="0000" w:firstRow="0" w:lastRow="0" w:firstColumn="0" w:lastColumn="0" w:noHBand="0" w:noVBand="0"/>
+      </w:tblPr>
+      <w:tblGrid>
+        <w:gridCol w:w="851"/>
+        <w:gridCol w:w="9229"/>
+      </w:tblGrid>
+      <w:tr>
+        <w:trPr>
+          <w:cantSplit/>
+        </w:trPr>
+        <w:tc>
+          <w:tcPr>
+            <w:tcW w:w="851" w:type="dxa"/>
+          </w:tcPr>
+          <w:p>
+            <w:pPr>
+              <w:pStyle w:val="Table-ColHead"/>
+              <w:jc w:val="both"/>
+              <w:rPr>
+                <w:rFonts w:ascii="Tahoma" w:hAnsi="Tahoma" w:cs="Tahoma"/>
+                <w:lang w:val="en-GB"/>
+              </w:rPr>
+            </w:pPr>
+            <w:r>
+              <w:rPr>
+                <w:rFonts w:ascii="Tahoma" w:hAnsi="Tahoma" w:cs="Tahoma"/>
+                <w:lang w:val="en-GB"/>
+              </w:rPr>
+              <w:t>No.</w:t>
+            </w:r>
+          </w:p>
+        </w:tc>
+        <w:tc>
+          <w:tcPr>
+            <w:tcW w:w="9229" w:type="dxa"/>
+          </w:tcPr>
+          <w:p>
+            <w:pPr>
+              <w:pStyle w:val="Table-ColHead"/>
+              <w:jc w:val="both"/>
+              <w:rPr>
+                <w:rFonts w:ascii="Tahoma" w:hAnsi="Tahoma" w:cs="Tahoma"/>
+              </w:rPr>
+            </w:pPr>
+            <w:r>
+              <w:rPr>
+                <w:rFonts w:ascii="Tahoma" w:hAnsi="Tahoma" w:cs="Tahoma"/>
+              </w:rPr>
+              <w:t>Requirement</w:t>
+            </w:r>
+          </w:p>
+        </w:tc>
+      </w:tr>
+      <w:tr>
+        <w:trPr>
+          <w:cantSplit/>
+        </w:trPr>
+        <w:tc>
+          <w:tcPr>
+            <w:tcW w:w="851" w:type="dxa"/>
+          </w:tcPr>
+          <w:p>
+            <w:pPr>
+              <w:spacing w:before="0" w:after="0"/>
+              <w:jc w:val="both"/>
+              <w:rPr>
+                <w:rFonts w:cs="Tahoma"/>
+              </w:rPr>
+            </w:pPr>
+            <w:r>
+              <w:rPr>
+                <w:rFonts w:cs="Tahoma"/>
+              </w:rPr>
+              <w:t>1.</w:t>
+            </w:r>
+          </w:p>
+        </w:tc>
+        <w:tc>
+          <w:tcPr>
+            <w:tcW w:w="9229" w:type="dxa"/>
+          </w:tcPr>
+          <w:p>
+            <w:pPr>
+              <w:spacing w:before="0" w:after="0"/>
+              <w:jc w:val="both"/>
+              <w:rPr>
+                <w:rFonts w:cs="Arial"/>
+              </w:rPr>
+            </w:pPr>
+            <w:r>
+              <w:rPr>
+                <w:rFonts w:eastAsia="Calibri"/>
+              </w:rPr>
+              <w:t>Trong mọi trường hợp xảy ra sự cố (dữ liệu, máy chủ vật lý, máy chủ ứng dụng), thời gian cho phép để hệ thống phục hồi trạng thái hoạt động bình thường là 3 (h).</w:t>
+            </w:r>
+          </w:p>
+        </w:tc>
+      </w:tr>
+    </w:tbl>
+    <w:p>
+      <w:pPr>
+        <w:pStyle w:val="HeadingLevel2"/>
+        <w:jc w:val="both"/>
+      </w:pPr>
+      <w:bookmarkStart w:id="58" w:name="_Toc465693204"/>
+      <w:r>
+        <w:t>Purchased Components</w:t>
+      </w:r>
+      <w:bookmarkEnd w:id="58"/>
+    </w:p>
+    <w:tbl>
+      <w:tblPr>
+        <w:tblW w:w="10080" w:type="dxa"/>
+        <w:tblInd w:w="108" w:type="dxa"/>
+        <w:tblBorders>
+          <w:top w:val="single" w:sz="4" w:space="0" w:color="auto"/>
+          <w:left w:val="single" w:sz="4" w:space="0" w:color="auto"/>
+          <w:bottom w:val="single" w:sz="4" w:space="0" w:color="auto"/>
+          <w:right w:val="single" w:sz="4" w:space="0" w:color="auto"/>
+          <w:insideH w:val="single" w:sz="6" w:space="0" w:color="auto"/>
+          <w:insideV w:val="single" w:sz="6" w:space="0" w:color="auto"/>
+        </w:tblBorders>
+        <w:tblLayout w:type="fixed"/>
+        <w:tblLook w:val="0000" w:firstRow="0" w:lastRow="0" w:firstColumn="0" w:lastColumn="0" w:noHBand="0" w:noVBand="0"/>
+      </w:tblPr>
+      <w:tblGrid>
+        <w:gridCol w:w="851"/>
+        <w:gridCol w:w="9229"/>
+      </w:tblGrid>
+      <w:tr>
+        <w:trPr>
+          <w:cantSplit/>
+        </w:trPr>
+        <w:tc>
+          <w:tcPr>
+            <w:tcW w:w="851" w:type="dxa"/>
+          </w:tcPr>
+          <w:p>
+            <w:pPr>
+              <w:pStyle w:val="Table-ColHead"/>
+              <w:jc w:val="both"/>
+              <w:rPr>
+                <w:rFonts w:ascii="Tahoma" w:hAnsi="Tahoma" w:cs="Tahoma"/>
+                <w:lang w:val="en-GB"/>
+              </w:rPr>
+            </w:pPr>
+            <w:r>
+              <w:rPr>
+                <w:rFonts w:ascii="Tahoma" w:hAnsi="Tahoma" w:cs="Tahoma"/>
+                <w:lang w:val="en-GB"/>
+              </w:rPr>
+              <w:t>No.</w:t>
+            </w:r>
+          </w:p>
+        </w:tc>
+        <w:tc>
+          <w:tcPr>
+            <w:tcW w:w="9229" w:type="dxa"/>
+          </w:tcPr>
+          <w:p>
+            <w:pPr>
+              <w:pStyle w:val="Table-ColHead"/>
+              <w:jc w:val="both"/>
+              <w:rPr>
+                <w:rFonts w:ascii="Tahoma" w:hAnsi="Tahoma" w:cs="Tahoma"/>
+              </w:rPr>
+            </w:pPr>
+            <w:r>
+              <w:rPr>
+                <w:rFonts w:ascii="Tahoma" w:hAnsi="Tahoma" w:cs="Tahoma"/>
+              </w:rPr>
+              <w:t>Requirement</w:t>
+            </w:r>
+          </w:p>
+        </w:tc>
+      </w:tr>
+      <w:tr>
+        <w:trPr>
+          <w:cantSplit/>
+        </w:trPr>
+        <w:tc>
+          <w:tcPr>
+            <w:tcW w:w="851" w:type="dxa"/>
+          </w:tcPr>
+          <w:p>
+            <w:pPr>
+              <w:spacing w:before="0" w:after="0"/>
+              <w:jc w:val="both"/>
+              <w:rPr>
+                <w:rFonts w:cs="Tahoma"/>
+              </w:rPr>
+            </w:pPr>
+            <w:r>
+              <w:rPr>
+                <w:rFonts w:cs="Tahoma"/>
+              </w:rPr>
+              <w:t>1.</w:t>
+            </w:r>
+          </w:p>
+        </w:tc>
+        <w:tc>
+          <w:tcPr>
+            <w:tcW w:w="9229" w:type="dxa"/>
+          </w:tcPr>
+          <w:p>
+            <w:pPr>
+              <w:spacing w:before="0" w:after="0"/>
+              <w:jc w:val="both"/>
+              <w:rPr>
+                <w:rFonts w:cs="Arial"/>
+              </w:rPr>
+            </w:pPr>
+          </w:p>
+        </w:tc>
+      </w:tr>
+    </w:tbl>
+    <w:p>
+      <w:pPr>
+        <w:jc w:val="both"/>
+      </w:pPr>
+    </w:p>
+    <w:p>
+      <w:pPr>
+        <w:pStyle w:val="HeadingLevel2"/>
+        <w:jc w:val="both"/>
+      </w:pPr>
+      <w:bookmarkStart w:id="59" w:name="_Toc465693205"/>
+      <w:r>
+        <w:t>Interfaces</w:t>
+      </w:r>
+      <w:bookmarkEnd w:id="59"/>
+    </w:p>
+    <w:tbl>
+      <w:tblPr>
+        <w:tblW w:w="10080" w:type="dxa"/>
+        <w:tblInd w:w="108" w:type="dxa"/>
+        <w:tblBorders>
+          <w:top w:val="single" w:sz="4" w:space="0" w:color="auto"/>
+          <w:left w:val="single" w:sz="4" w:space="0" w:color="auto"/>
+          <w:bottom w:val="single" w:sz="4" w:space="0" w:color="auto"/>
+          <w:right w:val="single" w:sz="4" w:space="0" w:color="auto"/>
+          <w:insideH w:val="single" w:sz="6" w:space="0" w:color="auto"/>
+          <w:insideV w:val="single" w:sz="6" w:space="0" w:color="auto"/>
+        </w:tblBorders>
+        <w:tblLayout w:type="fixed"/>
+        <w:tblLook w:val="0000" w:firstRow="0" w:lastRow="0" w:firstColumn="0" w:lastColumn="0" w:noHBand="0" w:noVBand="0"/>
+      </w:tblPr>
+      <w:tblGrid>
+        <w:gridCol w:w="851"/>
+        <w:gridCol w:w="9229"/>
+      </w:tblGrid>
+      <w:tr>
+        <w:trPr>
+          <w:cantSplit/>
+        </w:trPr>
+        <w:tc>
+          <w:tcPr>
+            <w:tcW w:w="851" w:type="dxa"/>
+          </w:tcPr>
+          <w:p>
+            <w:pPr>
+              <w:pStyle w:val="Table-ColHead"/>
+              <w:jc w:val="both"/>
+              <w:rPr>
+                <w:rFonts w:ascii="Tahoma" w:hAnsi="Tahoma" w:cs="Tahoma"/>
+                <w:lang w:val="en-GB"/>
+              </w:rPr>
+            </w:pPr>
+            <w:r>
+              <w:rPr>
+                <w:rFonts w:ascii="Tahoma" w:hAnsi="Tahoma" w:cs="Tahoma"/>
+                <w:lang w:val="en-GB"/>
+              </w:rPr>
+              <w:lastRenderedPageBreak/>
+              <w:t>No.</w:t>
+            </w:r>
+          </w:p>
+        </w:tc>
+        <w:tc>
+          <w:tcPr>
+            <w:tcW w:w="9229" w:type="dxa"/>
+          </w:tcPr>
+          <w:p>
+            <w:pPr>
+              <w:pStyle w:val="Table-ColHead"/>
+              <w:jc w:val="both"/>
+              <w:rPr>
+                <w:rFonts w:ascii="Tahoma" w:hAnsi="Tahoma" w:cs="Tahoma"/>
+              </w:rPr>
+            </w:pPr>
+            <w:r>
+              <w:rPr>
+                <w:rFonts w:ascii="Tahoma" w:hAnsi="Tahoma" w:cs="Tahoma"/>
+              </w:rPr>
+              <w:t>Requirement</w:t>
+            </w:r>
+          </w:p>
+        </w:tc>
+      </w:tr>
+      <w:tr>
+        <w:trPr>
+          <w:cantSplit/>
+        </w:trPr>
+        <w:tc>
+          <w:tcPr>
+            <w:tcW w:w="851" w:type="dxa"/>
+          </w:tcPr>
+          <w:p>
+            <w:pPr>
+              <w:spacing w:before="0" w:after="0"/>
+              <w:jc w:val="both"/>
+              <w:rPr>
+                <w:rFonts w:cs="Tahoma"/>
+              </w:rPr>
+            </w:pPr>
+            <w:r>
+              <w:rPr>
+                <w:rFonts w:cs="Tahoma"/>
+              </w:rPr>
+              <w:t>1.</w:t>
+            </w:r>
+          </w:p>
+        </w:tc>
+        <w:tc>
+          <w:tcPr>
+            <w:tcW w:w="9229" w:type="dxa"/>
+          </w:tcPr>
+          <w:p>
+            <w:pPr>
+              <w:spacing w:before="0" w:after="0"/>
+              <w:jc w:val="both"/>
+              <w:rPr>
+                <w:rFonts w:cs="Arial"/>
+              </w:rPr>
+            </w:pPr>
+            <w:r>
+              <w:rPr>
+                <w:rFonts w:eastAsia="Calibri"/>
+              </w:rPr>
+              <w:t>Tông màu chủ đạo của các giao diện là tông màu xanh da trời, nền trắng.</w:t>
+            </w:r>
+          </w:p>
+        </w:tc>
+      </w:tr>
+    </w:tbl>
+    <w:p>
+      <w:pPr>
+        <w:pStyle w:val="HeadingLevel2"/>
+        <w:jc w:val="both"/>
+      </w:pPr>
+      <w:bookmarkStart w:id="60" w:name="_Toc465693206"/>
+      <w:r>
+        <w:t>Extensibility</w:t>
+      </w:r>
+      <w:bookmarkEnd w:id="60"/>
+    </w:p>
+    <w:tbl>
+      <w:tblPr>
+        <w:tblW w:w="10080" w:type="dxa"/>
+        <w:tblInd w:w="108" w:type="dxa"/>
+        <w:tblBorders>
+          <w:top w:val="single" w:sz="4" w:space="0" w:color="auto"/>
+          <w:left w:val="single" w:sz="4" w:space="0" w:color="auto"/>
+          <w:bottom w:val="single" w:sz="4" w:space="0" w:color="auto"/>
+          <w:right w:val="single" w:sz="4" w:space="0" w:color="auto"/>
+          <w:insideH w:val="single" w:sz="6" w:space="0" w:color="auto"/>
+          <w:insideV w:val="single" w:sz="6" w:space="0" w:color="auto"/>
+        </w:tblBorders>
+        <w:tblLayout w:type="fixed"/>
+        <w:tblLook w:val="0000" w:firstRow="0" w:lastRow="0" w:firstColumn="0" w:lastColumn="0" w:noHBand="0" w:noVBand="0"/>
+      </w:tblPr>
+      <w:tblGrid>
+        <w:gridCol w:w="851"/>
+        <w:gridCol w:w="9229"/>
+      </w:tblGrid>
+      <w:tr>
+        <w:trPr>
+          <w:cantSplit/>
+        </w:trPr>
+        <w:tc>
+          <w:tcPr>
+            <w:tcW w:w="851" w:type="dxa"/>
+          </w:tcPr>
+          <w:p>
+            <w:pPr>
+              <w:pStyle w:val="Table-ColHead"/>
+              <w:jc w:val="both"/>
+              <w:rPr>
+                <w:rFonts w:ascii="Tahoma" w:hAnsi="Tahoma" w:cs="Tahoma"/>
+                <w:lang w:val="en-GB"/>
+              </w:rPr>
+            </w:pPr>
+            <w:r>
+              <w:rPr>
+                <w:rFonts w:ascii="Tahoma" w:hAnsi="Tahoma" w:cs="Tahoma"/>
+                <w:lang w:val="en-GB"/>
+              </w:rPr>
+              <w:t>No.</w:t>
+            </w:r>
+          </w:p>
+        </w:tc>
+        <w:tc>
+          <w:tcPr>
+            <w:tcW w:w="9229" w:type="dxa"/>
+          </w:tcPr>
+          <w:p>
+            <w:pPr>
+              <w:pStyle w:val="Table-ColHead"/>
+              <w:jc w:val="both"/>
+              <w:rPr>
+                <w:rFonts w:ascii="Tahoma" w:hAnsi="Tahoma" w:cs="Tahoma"/>
+              </w:rPr>
+            </w:pPr>
+            <w:r>
+              <w:rPr>
+                <w:rFonts w:ascii="Tahoma" w:hAnsi="Tahoma" w:cs="Tahoma"/>
+              </w:rPr>
+              <w:t>Requirement</w:t>
+            </w:r>
+          </w:p>
+        </w:tc>
+      </w:tr>
+      <w:tr>
+        <w:trPr>
+          <w:cantSplit/>
+        </w:trPr>
+        <w:tc>
+          <w:tcPr>
+            <w:tcW w:w="851" w:type="dxa"/>
+          </w:tcPr>
+          <w:p>
+            <w:pPr>
+              <w:spacing w:before="0" w:after="0"/>
+              <w:jc w:val="both"/>
+              <w:rPr>
+                <w:rFonts w:cs="Tahoma"/>
+              </w:rPr>
+            </w:pPr>
+            <w:r>
+              <w:rPr>
+                <w:rFonts w:cs="Tahoma"/>
+              </w:rPr>
+              <w:t>1.</w:t>
+            </w:r>
+          </w:p>
+        </w:tc>
+        <w:tc>
+          <w:tcPr>
+            <w:tcW w:w="9229" w:type="dxa"/>
+          </w:tcPr>
+          <w:p>
+            <w:pPr>
+              <w:spacing w:before="0" w:after="0"/>
+              <w:jc w:val="both"/>
+              <w:rPr>
+                <w:rFonts w:cs="Arial"/>
+              </w:rPr>
+            </w:pPr>
+          </w:p>
+        </w:tc>
+      </w:tr>
+    </w:tbl>
+    <w:p>
+      <w:pPr>
+        <w:pStyle w:val="HeadingLevel2"/>
+        <w:jc w:val="both"/>
+      </w:pPr>
+      <w:bookmarkStart w:id="61" w:name="_Toc465693207"/>
+      <w:r>
+        <w:t>Assumptions</w:t>
+      </w:r>
+      <w:bookmarkEnd w:id="61"/>
+    </w:p>
+    <w:tbl>
+      <w:tblPr>
+        <w:tblW w:w="10080" w:type="dxa"/>
+        <w:tblInd w:w="108" w:type="dxa"/>
+        <w:tblBorders>
+          <w:top w:val="single" w:sz="4" w:space="0" w:color="auto"/>
+          <w:left w:val="single" w:sz="4" w:space="0" w:color="auto"/>
+          <w:bottom w:val="single" w:sz="4" w:space="0" w:color="auto"/>
+          <w:right w:val="single" w:sz="4" w:space="0" w:color="auto"/>
+          <w:insideH w:val="single" w:sz="6" w:space="0" w:color="auto"/>
+          <w:insideV w:val="single" w:sz="6" w:space="0" w:color="auto"/>
+        </w:tblBorders>
+        <w:tblLayout w:type="fixed"/>
+        <w:tblLook w:val="0000" w:firstRow="0" w:lastRow="0" w:firstColumn="0" w:lastColumn="0" w:noHBand="0" w:noVBand="0"/>
+      </w:tblPr>
+      <w:tblGrid>
+        <w:gridCol w:w="851"/>
+        <w:gridCol w:w="9229"/>
+      </w:tblGrid>
+      <w:tr>
+        <w:trPr>
+          <w:cantSplit/>
+        </w:trPr>
+        <w:tc>
+          <w:tcPr>
+            <w:tcW w:w="851" w:type="dxa"/>
+          </w:tcPr>
+          <w:p>
+            <w:pPr>
+              <w:pStyle w:val="Table-ColHead"/>
+              <w:jc w:val="both"/>
+              <w:rPr>
+                <w:rFonts w:ascii="Tahoma" w:hAnsi="Tahoma" w:cs="Tahoma"/>
+                <w:lang w:val="en-GB"/>
+              </w:rPr>
+            </w:pPr>
+            <w:r>
+              <w:rPr>
+                <w:rFonts w:ascii="Tahoma" w:hAnsi="Tahoma" w:cs="Tahoma"/>
+                <w:lang w:val="en-GB"/>
+              </w:rPr>
+              <w:t>No.</w:t>
+            </w:r>
+          </w:p>
+        </w:tc>
+        <w:tc>
+          <w:tcPr>
+            <w:tcW w:w="9229" w:type="dxa"/>
+          </w:tcPr>
+          <w:p>
+            <w:pPr>
+              <w:pStyle w:val="Table-ColHead"/>
+              <w:jc w:val="both"/>
+              <w:rPr>
+                <w:rFonts w:ascii="Tahoma" w:hAnsi="Tahoma" w:cs="Tahoma"/>
+              </w:rPr>
+            </w:pPr>
+            <w:r>
+              <w:rPr>
+                <w:rFonts w:ascii="Tahoma" w:hAnsi="Tahoma" w:cs="Tahoma"/>
+              </w:rPr>
+              <w:t>Requirement</w:t>
+            </w:r>
+          </w:p>
+        </w:tc>
+      </w:tr>
+      <w:tr>
+        <w:trPr>
+          <w:cantSplit/>
+        </w:trPr>
+        <w:tc>
+          <w:tcPr>
+            <w:tcW w:w="851" w:type="dxa"/>
+          </w:tcPr>
+          <w:p>
+            <w:pPr>
+              <w:spacing w:before="0" w:after="0"/>
+              <w:jc w:val="both"/>
+              <w:rPr>
+                <w:rFonts w:cs="Tahoma"/>
+              </w:rPr>
+            </w:pPr>
+            <w:r>
+              <w:rPr>
+                <w:rFonts w:cs="Tahoma"/>
+              </w:rPr>
+              <w:t>1.</w:t>
+            </w:r>
+          </w:p>
+        </w:tc>
+        <w:tc>
+          <w:tcPr>
+            <w:tcW w:w="9229" w:type="dxa"/>
+          </w:tcPr>
+          <w:p>
+            <w:pPr>
+              <w:spacing w:before="0" w:after="0"/>
+              <w:jc w:val="both"/>
+              <w:rPr>
+                <w:rFonts w:cs="Arial"/>
+              </w:rPr>
+            </w:pPr>
+            <w:r>
+              <w:rPr>
+                <w:rFonts w:cs="Arial"/>
+              </w:rPr>
+              <w:t>-Giả định mọi người có thể thấy được nội dung mới nhất của website là nằm trên cùng hoặc có thể nằm bên trái hoặc phải của trang web.</w:t>
+            </w:r>
+          </w:p>
+          <w:p>
+            <w:pPr>
+              <w:spacing w:before="0" w:after="0"/>
+              <w:jc w:val="both"/>
+              <w:rPr>
+                <w:rFonts w:cs="Arial"/>
+              </w:rPr>
+            </w:pPr>
+            <w:r>
+              <w:rPr>
+                <w:rFonts w:cs="Arial"/>
+              </w:rPr>
+              <w:t>-Liên hệ với các trang nằm ở chân của website.</w:t>
+            </w:r>
+          </w:p>
+        </w:tc>
+      </w:tr>
+    </w:tbl>
+    <w:p>
+      <w:pPr>
         <w:pStyle w:val="Heading1"/>
       </w:pPr>
-      <w:bookmarkStart w:id="54" w:name="_Toc462064674"/>
+      <w:bookmarkStart w:id="62" w:name="_Toc465693208"/>
       <w:r>
         <w:t>APPENDIX</w:t>
       </w:r>
-      <w:bookmarkStart w:id="55" w:name="_Toc202690213"/>
-      <w:bookmarkStart w:id="56" w:name="_Toc202690587"/>
-      <w:bookmarkStart w:id="57" w:name="_Toc202768204"/>
-      <w:bookmarkStart w:id="58" w:name="_Toc202768578"/>
-      <w:bookmarkStart w:id="59" w:name="_Toc202842972"/>
-      <w:bookmarkStart w:id="60" w:name="_Toc202866158"/>
-      <w:bookmarkStart w:id="61" w:name="_Toc203023057"/>
-      <w:bookmarkStart w:id="62" w:name="_Toc203023443"/>
-      <w:bookmarkStart w:id="63" w:name="_Toc203212864"/>
-      <w:bookmarkStart w:id="64" w:name="_Toc203289436"/>
-      <w:bookmarkStart w:id="65" w:name="_Toc222911033"/>
-      <w:bookmarkStart w:id="66" w:name="_Toc223410524"/>
-      <w:bookmarkStart w:id="67" w:name="_Toc202690311"/>
-      <w:bookmarkStart w:id="68" w:name="_Toc202690685"/>
-      <w:bookmarkStart w:id="69" w:name="_Toc202768302"/>
-      <w:bookmarkStart w:id="70" w:name="_Toc202768676"/>
-      <w:bookmarkStart w:id="71" w:name="_Toc202843070"/>
-      <w:bookmarkStart w:id="72" w:name="_Toc202866256"/>
-      <w:bookmarkStart w:id="73" w:name="_Toc203023155"/>
-      <w:bookmarkStart w:id="74" w:name="_Toc203023541"/>
-      <w:bookmarkStart w:id="75" w:name="_Toc203212962"/>
-      <w:bookmarkStart w:id="76" w:name="_Toc203289534"/>
-      <w:bookmarkStart w:id="77" w:name="_Toc222911131"/>
-      <w:bookmarkStart w:id="78" w:name="_Toc223410622"/>
-      <w:bookmarkStart w:id="79" w:name="_Toc198459217"/>
-      <w:bookmarkStart w:id="80" w:name="_Toc201564557"/>
-      <w:bookmarkStart w:id="81" w:name="_Toc201565214"/>
-      <w:bookmarkEnd w:id="54"/>
-      <w:bookmarkEnd w:id="55"/>
-      <w:bookmarkEnd w:id="56"/>
-      <w:bookmarkEnd w:id="57"/>
-      <w:bookmarkEnd w:id="58"/>
-      <w:bookmarkEnd w:id="59"/>
-      <w:bookmarkEnd w:id="60"/>
-      <w:bookmarkEnd w:id="61"/>
+      <w:bookmarkStart w:id="63" w:name="_Toc202690213"/>
+      <w:bookmarkStart w:id="64" w:name="_Toc202690587"/>
+      <w:bookmarkStart w:id="65" w:name="_Toc202768204"/>
+      <w:bookmarkStart w:id="66" w:name="_Toc202768578"/>
+      <w:bookmarkStart w:id="67" w:name="_Toc202842972"/>
+      <w:bookmarkStart w:id="68" w:name="_Toc202866158"/>
+      <w:bookmarkStart w:id="69" w:name="_Toc203023057"/>
+      <w:bookmarkStart w:id="70" w:name="_Toc203023443"/>
+      <w:bookmarkStart w:id="71" w:name="_Toc203212864"/>
+      <w:bookmarkStart w:id="72" w:name="_Toc203289436"/>
+      <w:bookmarkStart w:id="73" w:name="_Toc222911033"/>
+      <w:bookmarkStart w:id="74" w:name="_Toc223410524"/>
+      <w:bookmarkStart w:id="75" w:name="_Toc202690311"/>
+      <w:bookmarkStart w:id="76" w:name="_Toc202690685"/>
+      <w:bookmarkStart w:id="77" w:name="_Toc202768302"/>
+      <w:bookmarkStart w:id="78" w:name="_Toc202768676"/>
+      <w:bookmarkStart w:id="79" w:name="_Toc202843070"/>
+      <w:bookmarkStart w:id="80" w:name="_Toc202866256"/>
+      <w:bookmarkStart w:id="81" w:name="_Toc203023155"/>
+      <w:bookmarkStart w:id="82" w:name="_Toc203023541"/>
+      <w:bookmarkStart w:id="83" w:name="_Toc203212962"/>
+      <w:bookmarkStart w:id="84" w:name="_Toc203289534"/>
+      <w:bookmarkStart w:id="85" w:name="_Toc222911131"/>
+      <w:bookmarkStart w:id="86" w:name="_Toc223410622"/>
+      <w:bookmarkStart w:id="87" w:name="_Toc198459217"/>
+      <w:bookmarkStart w:id="88" w:name="_Toc201564557"/>
+      <w:bookmarkStart w:id="89" w:name="_Toc201565214"/>
       <w:bookmarkEnd w:id="62"/>
       <w:bookmarkEnd w:id="63"/>
       <w:bookmarkEnd w:id="64"/>
@@ -23894,6 +27061,14 @@
       <w:bookmarkEnd w:id="79"/>
       <w:bookmarkEnd w:id="80"/>
       <w:bookmarkEnd w:id="81"/>
+      <w:bookmarkEnd w:id="82"/>
+      <w:bookmarkEnd w:id="83"/>
+      <w:bookmarkEnd w:id="84"/>
+      <w:bookmarkEnd w:id="85"/>
+      <w:bookmarkEnd w:id="86"/>
+      <w:bookmarkEnd w:id="87"/>
+      <w:bookmarkEnd w:id="88"/>
+      <w:bookmarkEnd w:id="89"/>
     </w:p>
     <w:sectPr>
       <w:pgSz w:w="11906" w:h="16838" w:code="9"/>
@@ -23906,8 +27081,8 @@
 </file>
 
 <file path=word/comments.xml><?xml version="1.0" encoding="utf-8"?>
-<w:comments xmlns:wpc="http://schemas.microsoft.com/office/word/2010/wordprocessingCanvas" xmlns:mc="http://schemas.openxmlformats.org/markup-compatibility/2006" xmlns:o="urn:schemas-microsoft-com:office:office" xmlns:r="http://schemas.openxmlformats.org/officeDocument/2006/relationships" xmlns:m="http://schemas.openxmlformats.org/officeDocument/2006/math" xmlns:v="urn:schemas-microsoft-com:vml" xmlns:wp14="http://schemas.microsoft.com/office/word/2010/wordprocessingDrawing" xmlns:wp="http://schemas.openxmlformats.org/drawingml/2006/wordprocessingDrawing" xmlns:w10="urn:schemas-microsoft-com:office:word" xmlns:w="http://schemas.openxmlformats.org/wordprocessingml/2006/main" xmlns:w14="http://schemas.microsoft.com/office/word/2010/wordml" xmlns:w15="http://schemas.microsoft.com/office/word/2012/wordml" xmlns:wpg="http://schemas.microsoft.com/office/word/2010/wordprocessingGroup" xmlns:wpi="http://schemas.microsoft.com/office/word/2010/wordprocessingInk" xmlns:wne="http://schemas.microsoft.com/office/word/2006/wordml" xmlns:wps="http://schemas.microsoft.com/office/word/2010/wordprocessingShape" mc:Ignorable="w14 w15 wp14">
-  <w:comment w:id="40" w:author="Phung Le" w:date="2016-10-17T08:08:00Z" w:initials="PL">
+<w:comments xmlns:wpc="http://schemas.microsoft.com/office/word/2010/wordprocessingCanvas" xmlns:mo="http://schemas.microsoft.com/office/mac/office/2008/main" xmlns:mc="http://schemas.openxmlformats.org/markup-compatibility/2006" xmlns:mv="urn:schemas-microsoft-com:mac:vml" xmlns:o="urn:schemas-microsoft-com:office:office" xmlns:r="http://schemas.openxmlformats.org/officeDocument/2006/relationships" xmlns:m="http://schemas.openxmlformats.org/officeDocument/2006/math" xmlns:v="urn:schemas-microsoft-com:vml" xmlns:wp14="http://schemas.microsoft.com/office/word/2010/wordprocessingDrawing" xmlns:wp="http://schemas.openxmlformats.org/drawingml/2006/wordprocessingDrawing" xmlns:w10="urn:schemas-microsoft-com:office:word" xmlns:w="http://schemas.openxmlformats.org/wordprocessingml/2006/main" xmlns:w14="http://schemas.microsoft.com/office/word/2010/wordml" xmlns:w15="http://schemas.microsoft.com/office/word/2012/wordml" xmlns:wpg="http://schemas.microsoft.com/office/word/2010/wordprocessingGroup" xmlns:wpi="http://schemas.microsoft.com/office/word/2010/wordprocessingInk" xmlns:wne="http://schemas.microsoft.com/office/word/2006/wordml" xmlns:wps="http://schemas.microsoft.com/office/word/2010/wordprocessingShape" mc:Ignorable="w14 w15 wp14">
+  <w:comment w:id="44" w:author="Phung Le" w:date="2016-10-17T08:08:00Z" w:initials="PL">
     <w:p>
       <w:pPr>
         <w:pStyle w:val="CommentText"/>
@@ -23924,13 +27099,13 @@
 </file>
 
 <file path=word/commentsExtended.xml><?xml version="1.0" encoding="utf-8"?>
-<w15:commentsEx xmlns:wpc="http://schemas.microsoft.com/office/word/2010/wordprocessingCanvas" xmlns:mc="http://schemas.openxmlformats.org/markup-compatibility/2006" xmlns:o="urn:schemas-microsoft-com:office:office" xmlns:r="http://schemas.openxmlformats.org/officeDocument/2006/relationships" xmlns:m="http://schemas.openxmlformats.org/officeDocument/2006/math" xmlns:v="urn:schemas-microsoft-com:vml" xmlns:wp14="http://schemas.microsoft.com/office/word/2010/wordprocessingDrawing" xmlns:wp="http://schemas.openxmlformats.org/drawingml/2006/wordprocessingDrawing" xmlns:w10="urn:schemas-microsoft-com:office:word" xmlns:w="http://schemas.openxmlformats.org/wordprocessingml/2006/main" xmlns:w14="http://schemas.microsoft.com/office/word/2010/wordml" xmlns:w15="http://schemas.microsoft.com/office/word/2012/wordml" xmlns:wpg="http://schemas.microsoft.com/office/word/2010/wordprocessingGroup" xmlns:wpi="http://schemas.microsoft.com/office/word/2010/wordprocessingInk" xmlns:wne="http://schemas.microsoft.com/office/word/2006/wordml" xmlns:wps="http://schemas.microsoft.com/office/word/2010/wordprocessingShape" mc:Ignorable="w14 w15 wp14">
+<w15:commentsEx xmlns:wpc="http://schemas.microsoft.com/office/word/2010/wordprocessingCanvas" xmlns:mo="http://schemas.microsoft.com/office/mac/office/2008/main" xmlns:mc="http://schemas.openxmlformats.org/markup-compatibility/2006" xmlns:mv="urn:schemas-microsoft-com:mac:vml" xmlns:o="urn:schemas-microsoft-com:office:office" xmlns:r="http://schemas.openxmlformats.org/officeDocument/2006/relationships" xmlns:m="http://schemas.openxmlformats.org/officeDocument/2006/math" xmlns:v="urn:schemas-microsoft-com:vml" xmlns:wp14="http://schemas.microsoft.com/office/word/2010/wordprocessingDrawing" xmlns:wp="http://schemas.openxmlformats.org/drawingml/2006/wordprocessingDrawing" xmlns:w10="urn:schemas-microsoft-com:office:word" xmlns:w="http://schemas.openxmlformats.org/wordprocessingml/2006/main" xmlns:w14="http://schemas.microsoft.com/office/word/2010/wordml" xmlns:w15="http://schemas.microsoft.com/office/word/2012/wordml" xmlns:wpg="http://schemas.microsoft.com/office/word/2010/wordprocessingGroup" xmlns:wpi="http://schemas.microsoft.com/office/word/2010/wordprocessingInk" xmlns:wne="http://schemas.microsoft.com/office/word/2006/wordml" xmlns:wps="http://schemas.microsoft.com/office/word/2010/wordprocessingShape" mc:Ignorable="w14 w15 wp14">
   <w15:commentEx w15:paraId="3A1DC0CF" w15:done="0"/>
 </w15:commentsEx>
 </file>
 
 <file path=word/endnotes.xml><?xml version="1.0" encoding="utf-8"?>
-<w:endnotes xmlns:wpc="http://schemas.microsoft.com/office/word/2010/wordprocessingCanvas" xmlns:mc="http://schemas.openxmlformats.org/markup-compatibility/2006" xmlns:o="urn:schemas-microsoft-com:office:office" xmlns:r="http://schemas.openxmlformats.org/officeDocument/2006/relationships" xmlns:m="http://schemas.openxmlformats.org/officeDocument/2006/math" xmlns:v="urn:schemas-microsoft-com:vml" xmlns:wp14="http://schemas.microsoft.com/office/word/2010/wordprocessingDrawing" xmlns:wp="http://schemas.openxmlformats.org/drawingml/2006/wordprocessingDrawing" xmlns:w10="urn:schemas-microsoft-com:office:word" xmlns:w="http://schemas.openxmlformats.org/wordprocessingml/2006/main" xmlns:w14="http://schemas.microsoft.com/office/word/2010/wordml" xmlns:w15="http://schemas.microsoft.com/office/word/2012/wordml" xmlns:wpg="http://schemas.microsoft.com/office/word/2010/wordprocessingGroup" xmlns:wpi="http://schemas.microsoft.com/office/word/2010/wordprocessingInk" xmlns:wne="http://schemas.microsoft.com/office/word/2006/wordml" xmlns:wps="http://schemas.microsoft.com/office/word/2010/wordprocessingShape" mc:Ignorable="w14 w15 wp14">
+<w:endnotes xmlns:wpc="http://schemas.microsoft.com/office/word/2010/wordprocessingCanvas" xmlns:mo="http://schemas.microsoft.com/office/mac/office/2008/main" xmlns:mc="http://schemas.openxmlformats.org/markup-compatibility/2006" xmlns:mv="urn:schemas-microsoft-com:mac:vml" xmlns:o="urn:schemas-microsoft-com:office:office" xmlns:r="http://schemas.openxmlformats.org/officeDocument/2006/relationships" xmlns:m="http://schemas.openxmlformats.org/officeDocument/2006/math" xmlns:v="urn:schemas-microsoft-com:vml" xmlns:wp14="http://schemas.microsoft.com/office/word/2010/wordprocessingDrawing" xmlns:wp="http://schemas.openxmlformats.org/drawingml/2006/wordprocessingDrawing" xmlns:w10="urn:schemas-microsoft-com:office:word" xmlns:w="http://schemas.openxmlformats.org/wordprocessingml/2006/main" xmlns:w14="http://schemas.microsoft.com/office/word/2010/wordml" xmlns:w15="http://schemas.microsoft.com/office/word/2012/wordml" xmlns:wpg="http://schemas.microsoft.com/office/word/2010/wordprocessingGroup" xmlns:wpi="http://schemas.microsoft.com/office/word/2010/wordprocessingInk" xmlns:wne="http://schemas.microsoft.com/office/word/2006/wordml" xmlns:wps="http://schemas.microsoft.com/office/word/2010/wordprocessingShape" mc:Ignorable="w14 w15 wp14">
   <w:endnote w:type="separator" w:id="-1">
     <w:p>
       <w:r>
@@ -23949,7 +27124,7 @@
 </file>
 
 <file path=word/footer1.xml><?xml version="1.0" encoding="utf-8"?>
-<w:ftr xmlns:wpc="http://schemas.microsoft.com/office/word/2010/wordprocessingCanvas" xmlns:mc="http://schemas.openxmlformats.org/markup-compatibility/2006" xmlns:o="urn:schemas-microsoft-com:office:office" xmlns:r="http://schemas.openxmlformats.org/officeDocument/2006/relationships" xmlns:m="http://schemas.openxmlformats.org/officeDocument/2006/math" xmlns:v="urn:schemas-microsoft-com:vml" xmlns:wp14="http://schemas.microsoft.com/office/word/2010/wordprocessingDrawing" xmlns:wp="http://schemas.openxmlformats.org/drawingml/2006/wordprocessingDrawing" xmlns:w10="urn:schemas-microsoft-com:office:word" xmlns:w="http://schemas.openxmlformats.org/wordprocessingml/2006/main" xmlns:w14="http://schemas.microsoft.com/office/word/2010/wordml" xmlns:w15="http://schemas.microsoft.com/office/word/2012/wordml" xmlns:wpg="http://schemas.microsoft.com/office/word/2010/wordprocessingGroup" xmlns:wpi="http://schemas.microsoft.com/office/word/2010/wordprocessingInk" xmlns:wne="http://schemas.microsoft.com/office/word/2006/wordml" xmlns:wps="http://schemas.microsoft.com/office/word/2010/wordprocessingShape" mc:Ignorable="w14 w15 wp14">
+<w:ftr xmlns:wpc="http://schemas.microsoft.com/office/word/2010/wordprocessingCanvas" xmlns:mo="http://schemas.microsoft.com/office/mac/office/2008/main" xmlns:mc="http://schemas.openxmlformats.org/markup-compatibility/2006" xmlns:mv="urn:schemas-microsoft-com:mac:vml" xmlns:o="urn:schemas-microsoft-com:office:office" xmlns:r="http://schemas.openxmlformats.org/officeDocument/2006/relationships" xmlns:m="http://schemas.openxmlformats.org/officeDocument/2006/math" xmlns:v="urn:schemas-microsoft-com:vml" xmlns:wp14="http://schemas.microsoft.com/office/word/2010/wordprocessingDrawing" xmlns:wp="http://schemas.openxmlformats.org/drawingml/2006/wordprocessingDrawing" xmlns:w10="urn:schemas-microsoft-com:office:word" xmlns:w="http://schemas.openxmlformats.org/wordprocessingml/2006/main" xmlns:w14="http://schemas.microsoft.com/office/word/2010/wordml" xmlns:w15="http://schemas.microsoft.com/office/word/2012/wordml" xmlns:wpg="http://schemas.microsoft.com/office/word/2010/wordprocessingGroup" xmlns:wpi="http://schemas.microsoft.com/office/word/2010/wordprocessingInk" xmlns:wne="http://schemas.microsoft.com/office/word/2006/wordml" xmlns:wps="http://schemas.microsoft.com/office/word/2010/wordprocessingShape" mc:Ignorable="w14 w15 wp14">
   <w:p>
     <w:pPr>
       <w:pStyle w:val="Footer"/>
@@ -23983,7 +27158,7 @@
       <w:rPr>
         <w:noProof/>
       </w:rPr>
-      <w:t>17/10/2016</w:t>
+      <w:t>31/10/2016</w:t>
     </w:r>
     <w:r>
       <w:fldChar w:fldCharType="end"/>
@@ -23991,60 +27166,12 @@
     <w:r>
       <w:tab/>
     </w:r>
-    <w:r>
-      <w:t>Pag</w:t>
-    </w:r>
-    <w:r>
-      <w:t>e</w:t>
-    </w:r>
-    <w:r>
-      <w:t xml:space="preserve"> </w:t>
-    </w:r>
-    <w:r>
-      <w:fldChar w:fldCharType="begin"/>
-    </w:r>
-    <w:r>
-      <w:instrText xml:space="preserve"> PAGE </w:instrText>
-    </w:r>
-    <w:r>
-      <w:fldChar w:fldCharType="separate"/>
-    </w:r>
-    <w:r>
-      <w:rPr>
-        <w:noProof/>
-      </w:rPr>
-      <w:t>2</w:t>
-    </w:r>
-    <w:r>
-      <w:fldChar w:fldCharType="end"/>
-    </w:r>
-    <w:r>
-      <w:t xml:space="preserve"> of </w:t>
-    </w:r>
-    <w:r>
-      <w:fldChar w:fldCharType="begin"/>
-    </w:r>
-    <w:r>
-      <w:instrText xml:space="preserve"> NUMPAGES </w:instrText>
-    </w:r>
-    <w:r>
-      <w:fldChar w:fldCharType="separate"/>
-    </w:r>
-    <w:r>
-      <w:rPr>
-        <w:noProof/>
-      </w:rPr>
-      <w:t>31</w:t>
-    </w:r>
-    <w:r>
-      <w:fldChar w:fldCharType="end"/>
-    </w:r>
   </w:p>
 </w:ftr>
 </file>
 
 <file path=word/footer2.xml><?xml version="1.0" encoding="utf-8"?>
-<w:ftr xmlns:wpc="http://schemas.microsoft.com/office/word/2010/wordprocessingCanvas" xmlns:mc="http://schemas.openxmlformats.org/markup-compatibility/2006" xmlns:o="urn:schemas-microsoft-com:office:office" xmlns:r="http://schemas.openxmlformats.org/officeDocument/2006/relationships" xmlns:m="http://schemas.openxmlformats.org/officeDocument/2006/math" xmlns:v="urn:schemas-microsoft-com:vml" xmlns:wp14="http://schemas.microsoft.com/office/word/2010/wordprocessingDrawing" xmlns:wp="http://schemas.openxmlformats.org/drawingml/2006/wordprocessingDrawing" xmlns:w10="urn:schemas-microsoft-com:office:word" xmlns:w="http://schemas.openxmlformats.org/wordprocessingml/2006/main" xmlns:w14="http://schemas.microsoft.com/office/word/2010/wordml" xmlns:w15="http://schemas.microsoft.com/office/word/2012/wordml" xmlns:wpg="http://schemas.microsoft.com/office/word/2010/wordprocessingGroup" xmlns:wpi="http://schemas.microsoft.com/office/word/2010/wordprocessingInk" xmlns:wne="http://schemas.microsoft.com/office/word/2006/wordml" xmlns:wps="http://schemas.microsoft.com/office/word/2010/wordprocessingShape" mc:Ignorable="w14 w15 wp14">
+<w:ftr xmlns:wpc="http://schemas.microsoft.com/office/word/2010/wordprocessingCanvas" xmlns:mo="http://schemas.microsoft.com/office/mac/office/2008/main" xmlns:mc="http://schemas.openxmlformats.org/markup-compatibility/2006" xmlns:mv="urn:schemas-microsoft-com:mac:vml" xmlns:o="urn:schemas-microsoft-com:office:office" xmlns:r="http://schemas.openxmlformats.org/officeDocument/2006/relationships" xmlns:m="http://schemas.openxmlformats.org/officeDocument/2006/math" xmlns:v="urn:schemas-microsoft-com:vml" xmlns:wp14="http://schemas.microsoft.com/office/word/2010/wordprocessingDrawing" xmlns:wp="http://schemas.openxmlformats.org/drawingml/2006/wordprocessingDrawing" xmlns:w10="urn:schemas-microsoft-com:office:word" xmlns:w="http://schemas.openxmlformats.org/wordprocessingml/2006/main" xmlns:w14="http://schemas.microsoft.com/office/word/2010/wordml" xmlns:w15="http://schemas.microsoft.com/office/word/2012/wordml" xmlns:wpg="http://schemas.microsoft.com/office/word/2010/wordprocessingGroup" xmlns:wpi="http://schemas.microsoft.com/office/word/2010/wordprocessingInk" xmlns:wne="http://schemas.microsoft.com/office/word/2006/wordml" xmlns:wps="http://schemas.microsoft.com/office/word/2010/wordprocessingShape" mc:Ignorable="w14 w15 wp14">
   <w:p>
     <w:pPr>
       <w:pStyle w:val="Footer"/>
@@ -24078,7 +27205,7 @@
       <w:rPr>
         <w:noProof/>
       </w:rPr>
-      <w:t>17/10/2016</w:t>
+      <w:t>31/10/2016</w:t>
     </w:r>
     <w:r>
       <w:fldChar w:fldCharType="end"/>
@@ -24108,7 +27235,7 @@
       <w:rPr>
         <w:noProof/>
       </w:rPr>
-      <w:t>10</w:t>
+      <w:t>9</w:t>
     </w:r>
     <w:r>
       <w:fldChar w:fldCharType="end"/>
@@ -24117,29 +27244,14 @@
       <w:t xml:space="preserve"> of </w:t>
     </w:r>
     <w:r>
-      <w:fldChar w:fldCharType="begin"/>
-    </w:r>
-    <w:r>
-      <w:instrText xml:space="preserve"> NUMPAGES </w:instrText>
-    </w:r>
-    <w:r>
-      <w:fldChar w:fldCharType="separate"/>
-    </w:r>
-    <w:r>
-      <w:rPr>
-        <w:noProof/>
-      </w:rPr>
       <w:t>31</w:t>
-    </w:r>
-    <w:r>
-      <w:fldChar w:fldCharType="end"/>
     </w:r>
   </w:p>
 </w:ftr>
 </file>
 
 <file path=word/footnotes.xml><?xml version="1.0" encoding="utf-8"?>
-<w:footnotes xmlns:wpc="http://schemas.microsoft.com/office/word/2010/wordprocessingCanvas" xmlns:mc="http://schemas.openxmlformats.org/markup-compatibility/2006" xmlns:o="urn:schemas-microsoft-com:office:office" xmlns:r="http://schemas.openxmlformats.org/officeDocument/2006/relationships" xmlns:m="http://schemas.openxmlformats.org/officeDocument/2006/math" xmlns:v="urn:schemas-microsoft-com:vml" xmlns:wp14="http://schemas.microsoft.com/office/word/2010/wordprocessingDrawing" xmlns:wp="http://schemas.openxmlformats.org/drawingml/2006/wordprocessingDrawing" xmlns:w10="urn:schemas-microsoft-com:office:word" xmlns:w="http://schemas.openxmlformats.org/wordprocessingml/2006/main" xmlns:w14="http://schemas.microsoft.com/office/word/2010/wordml" xmlns:w15="http://schemas.microsoft.com/office/word/2012/wordml" xmlns:wpg="http://schemas.microsoft.com/office/word/2010/wordprocessingGroup" xmlns:wpi="http://schemas.microsoft.com/office/word/2010/wordprocessingInk" xmlns:wne="http://schemas.microsoft.com/office/word/2006/wordml" xmlns:wps="http://schemas.microsoft.com/office/word/2010/wordprocessingShape" mc:Ignorable="w14 w15 wp14">
+<w:footnotes xmlns:wpc="http://schemas.microsoft.com/office/word/2010/wordprocessingCanvas" xmlns:mo="http://schemas.microsoft.com/office/mac/office/2008/main" xmlns:mc="http://schemas.openxmlformats.org/markup-compatibility/2006" xmlns:mv="urn:schemas-microsoft-com:mac:vml" xmlns:o="urn:schemas-microsoft-com:office:office" xmlns:r="http://schemas.openxmlformats.org/officeDocument/2006/relationships" xmlns:m="http://schemas.openxmlformats.org/officeDocument/2006/math" xmlns:v="urn:schemas-microsoft-com:vml" xmlns:wp14="http://schemas.microsoft.com/office/word/2010/wordprocessingDrawing" xmlns:wp="http://schemas.openxmlformats.org/drawingml/2006/wordprocessingDrawing" xmlns:w10="urn:schemas-microsoft-com:office:word" xmlns:w="http://schemas.openxmlformats.org/wordprocessingml/2006/main" xmlns:w14="http://schemas.microsoft.com/office/word/2010/wordml" xmlns:w15="http://schemas.microsoft.com/office/word/2012/wordml" xmlns:wpg="http://schemas.microsoft.com/office/word/2010/wordprocessingGroup" xmlns:wpi="http://schemas.microsoft.com/office/word/2010/wordprocessingInk" xmlns:wne="http://schemas.microsoft.com/office/word/2006/wordml" xmlns:wps="http://schemas.microsoft.com/office/word/2010/wordprocessingShape" mc:Ignorable="w14 w15 wp14">
   <w:footnote w:type="separator" w:id="-1">
     <w:p>
       <w:r>
@@ -24158,7 +27270,7 @@
 </file>
 
 <file path=word/header1.xml><?xml version="1.0" encoding="utf-8"?>
-<w:hdr xmlns:wpc="http://schemas.microsoft.com/office/word/2010/wordprocessingCanvas" xmlns:mc="http://schemas.openxmlformats.org/markup-compatibility/2006" xmlns:o="urn:schemas-microsoft-com:office:office" xmlns:r="http://schemas.openxmlformats.org/officeDocument/2006/relationships" xmlns:m="http://schemas.openxmlformats.org/officeDocument/2006/math" xmlns:v="urn:schemas-microsoft-com:vml" xmlns:wp14="http://schemas.microsoft.com/office/word/2010/wordprocessingDrawing" xmlns:wp="http://schemas.openxmlformats.org/drawingml/2006/wordprocessingDrawing" xmlns:w10="urn:schemas-microsoft-com:office:word" xmlns:w="http://schemas.openxmlformats.org/wordprocessingml/2006/main" xmlns:w14="http://schemas.microsoft.com/office/word/2010/wordml" xmlns:w15="http://schemas.microsoft.com/office/word/2012/wordml" xmlns:wpg="http://schemas.microsoft.com/office/word/2010/wordprocessingGroup" xmlns:wpi="http://schemas.microsoft.com/office/word/2010/wordprocessingInk" xmlns:wne="http://schemas.microsoft.com/office/word/2006/wordml" xmlns:wps="http://schemas.microsoft.com/office/word/2010/wordprocessingShape" mc:Ignorable="w14 w15 wp14">
+<w:hdr xmlns:wpc="http://schemas.microsoft.com/office/word/2010/wordprocessingCanvas" xmlns:mo="http://schemas.microsoft.com/office/mac/office/2008/main" xmlns:mc="http://schemas.openxmlformats.org/markup-compatibility/2006" xmlns:mv="urn:schemas-microsoft-com:mac:vml" xmlns:o="urn:schemas-microsoft-com:office:office" xmlns:r="http://schemas.openxmlformats.org/officeDocument/2006/relationships" xmlns:m="http://schemas.openxmlformats.org/officeDocument/2006/math" xmlns:v="urn:schemas-microsoft-com:vml" xmlns:wp14="http://schemas.microsoft.com/office/word/2010/wordprocessingDrawing" xmlns:wp="http://schemas.openxmlformats.org/drawingml/2006/wordprocessingDrawing" xmlns:w10="urn:schemas-microsoft-com:office:word" xmlns:w="http://schemas.openxmlformats.org/wordprocessingml/2006/main" xmlns:w14="http://schemas.microsoft.com/office/word/2010/wordml" xmlns:w15="http://schemas.microsoft.com/office/word/2012/wordml" xmlns:wpg="http://schemas.microsoft.com/office/word/2010/wordprocessingGroup" xmlns:wpi="http://schemas.microsoft.com/office/word/2010/wordprocessingInk" xmlns:wne="http://schemas.microsoft.com/office/word/2006/wordml" xmlns:wps="http://schemas.microsoft.com/office/word/2010/wordprocessingShape" mc:Ignorable="w14 w15 wp14">
   <w:p/>
   <w:p/>
   <w:p/>
@@ -24170,7 +27282,7 @@
 </file>
 
 <file path=word/header2.xml><?xml version="1.0" encoding="utf-8"?>
-<w:hdr xmlns:wpc="http://schemas.microsoft.com/office/word/2010/wordprocessingCanvas" xmlns:mc="http://schemas.openxmlformats.org/markup-compatibility/2006" xmlns:o="urn:schemas-microsoft-com:office:office" xmlns:r="http://schemas.openxmlformats.org/officeDocument/2006/relationships" xmlns:m="http://schemas.openxmlformats.org/officeDocument/2006/math" xmlns:v="urn:schemas-microsoft-com:vml" xmlns:wp14="http://schemas.microsoft.com/office/word/2010/wordprocessingDrawing" xmlns:wp="http://schemas.openxmlformats.org/drawingml/2006/wordprocessingDrawing" xmlns:w10="urn:schemas-microsoft-com:office:word" xmlns:w="http://schemas.openxmlformats.org/wordprocessingml/2006/main" xmlns:w14="http://schemas.microsoft.com/office/word/2010/wordml" xmlns:w15="http://schemas.microsoft.com/office/word/2012/wordml" xmlns:wpg="http://schemas.microsoft.com/office/word/2010/wordprocessingGroup" xmlns:wpi="http://schemas.microsoft.com/office/word/2010/wordprocessingInk" xmlns:wne="http://schemas.microsoft.com/office/word/2006/wordml" xmlns:wps="http://schemas.microsoft.com/office/word/2010/wordprocessingShape" mc:Ignorable="w14 w15 wp14">
+<w:hdr xmlns:wpc="http://schemas.microsoft.com/office/word/2010/wordprocessingCanvas" xmlns:mo="http://schemas.microsoft.com/office/mac/office/2008/main" xmlns:mc="http://schemas.openxmlformats.org/markup-compatibility/2006" xmlns:mv="urn:schemas-microsoft-com:mac:vml" xmlns:o="urn:schemas-microsoft-com:office:office" xmlns:r="http://schemas.openxmlformats.org/officeDocument/2006/relationships" xmlns:m="http://schemas.openxmlformats.org/officeDocument/2006/math" xmlns:v="urn:schemas-microsoft-com:vml" xmlns:wp14="http://schemas.microsoft.com/office/word/2010/wordprocessingDrawing" xmlns:wp="http://schemas.openxmlformats.org/drawingml/2006/wordprocessingDrawing" xmlns:w10="urn:schemas-microsoft-com:office:word" xmlns:w="http://schemas.openxmlformats.org/wordprocessingml/2006/main" xmlns:w14="http://schemas.microsoft.com/office/word/2010/wordml" xmlns:w15="http://schemas.microsoft.com/office/word/2012/wordml" xmlns:wpg="http://schemas.microsoft.com/office/word/2010/wordprocessingGroup" xmlns:wpi="http://schemas.microsoft.com/office/word/2010/wordprocessingInk" xmlns:wne="http://schemas.microsoft.com/office/word/2006/wordml" xmlns:wps="http://schemas.microsoft.com/office/word/2010/wordprocessingShape" mc:Ignorable="w14 w15 wp14">
   <w:p>
     <w:pPr>
       <w:pStyle w:val="Header"/>
@@ -24213,8 +27325,8 @@
 </file>
 
 <file path=word/numbering.xml><?xml version="1.0" encoding="utf-8"?>
-<w:numbering xmlns:wpc="http://schemas.microsoft.com/office/word/2010/wordprocessingCanvas" xmlns:mc="http://schemas.openxmlformats.org/markup-compatibility/2006" xmlns:o="urn:schemas-microsoft-com:office:office" xmlns:r="http://schemas.openxmlformats.org/officeDocument/2006/relationships" xmlns:m="http://schemas.openxmlformats.org/officeDocument/2006/math" xmlns:v="urn:schemas-microsoft-com:vml" xmlns:wp14="http://schemas.microsoft.com/office/word/2010/wordprocessingDrawing" xmlns:wp="http://schemas.openxmlformats.org/drawingml/2006/wordprocessingDrawing" xmlns:w10="urn:schemas-microsoft-com:office:word" xmlns:w="http://schemas.openxmlformats.org/wordprocessingml/2006/main" xmlns:w14="http://schemas.microsoft.com/office/word/2010/wordml" xmlns:w15="http://schemas.microsoft.com/office/word/2012/wordml" xmlns:wpg="http://schemas.microsoft.com/office/word/2010/wordprocessingGroup" xmlns:wpi="http://schemas.microsoft.com/office/word/2010/wordprocessingInk" xmlns:wne="http://schemas.microsoft.com/office/word/2006/wordml" xmlns:wps="http://schemas.microsoft.com/office/word/2010/wordprocessingShape" mc:Ignorable="w14 w15 wp14">
-  <w:abstractNum w:abstractNumId="0" w15:restartNumberingAfterBreak="0">
+<w:numbering xmlns:wpc="http://schemas.microsoft.com/office/word/2010/wordprocessingCanvas" xmlns:mo="http://schemas.microsoft.com/office/mac/office/2008/main" xmlns:mc="http://schemas.openxmlformats.org/markup-compatibility/2006" xmlns:mv="urn:schemas-microsoft-com:mac:vml" xmlns:o="urn:schemas-microsoft-com:office:office" xmlns:r="http://schemas.openxmlformats.org/officeDocument/2006/relationships" xmlns:m="http://schemas.openxmlformats.org/officeDocument/2006/math" xmlns:v="urn:schemas-microsoft-com:vml" xmlns:wp14="http://schemas.microsoft.com/office/word/2010/wordprocessingDrawing" xmlns:wp="http://schemas.openxmlformats.org/drawingml/2006/wordprocessingDrawing" xmlns:w10="urn:schemas-microsoft-com:office:word" xmlns:w="http://schemas.openxmlformats.org/wordprocessingml/2006/main" xmlns:w14="http://schemas.microsoft.com/office/word/2010/wordml" xmlns:w15="http://schemas.microsoft.com/office/word/2012/wordml" xmlns:wpg="http://schemas.microsoft.com/office/word/2010/wordprocessingGroup" xmlns:wpi="http://schemas.microsoft.com/office/word/2010/wordprocessingInk" xmlns:wne="http://schemas.microsoft.com/office/word/2006/wordml" xmlns:wps="http://schemas.microsoft.com/office/word/2010/wordprocessingShape" mc:Ignorable="w14 w15 wp14">
+  <w:abstractNum w:abstractNumId="0">
     <w:nsid w:val="007F42F7"/>
     <w:multiLevelType w:val="hybridMultilevel"/>
     <w:tmpl w:val="355A13B4"/>
@@ -24353,7 +27465,7 @@
       </w:rPr>
     </w:lvl>
   </w:abstractNum>
-  <w:abstractNum w:abstractNumId="1" w15:restartNumberingAfterBreak="0">
+  <w:abstractNum w:abstractNumId="1">
     <w:nsid w:val="01F122F7"/>
     <w:multiLevelType w:val="hybridMultilevel"/>
     <w:tmpl w:val="149C100C"/>
@@ -24466,7 +27578,7 @@
       </w:rPr>
     </w:lvl>
   </w:abstractNum>
-  <w:abstractNum w:abstractNumId="2" w15:restartNumberingAfterBreak="0">
+  <w:abstractNum w:abstractNumId="2">
     <w:nsid w:val="069F3343"/>
     <w:multiLevelType w:val="hybridMultilevel"/>
     <w:tmpl w:val="0BBC6D5A"/>
@@ -24579,7 +27691,7 @@
       </w:rPr>
     </w:lvl>
   </w:abstractNum>
-  <w:abstractNum w:abstractNumId="3" w15:restartNumberingAfterBreak="0">
+  <w:abstractNum w:abstractNumId="3">
     <w:nsid w:val="0C5C607E"/>
     <w:multiLevelType w:val="hybridMultilevel"/>
     <w:tmpl w:val="0C600AFC"/>
@@ -24668,7 +27780,7 @@
       </w:pPr>
     </w:lvl>
   </w:abstractNum>
-  <w:abstractNum w:abstractNumId="4" w15:restartNumberingAfterBreak="0">
+  <w:abstractNum w:abstractNumId="4">
     <w:nsid w:val="10EF62D7"/>
     <w:multiLevelType w:val="hybridMultilevel"/>
     <w:tmpl w:val="1A9061F2"/>
@@ -24781,7 +27893,7 @@
       </w:pPr>
     </w:lvl>
   </w:abstractNum>
-  <w:abstractNum w:abstractNumId="5" w15:restartNumberingAfterBreak="0">
+  <w:abstractNum w:abstractNumId="5">
     <w:nsid w:val="11EC43B5"/>
     <w:multiLevelType w:val="multilevel"/>
     <w:tmpl w:val="1352B942"/>
@@ -24926,7 +28038,7 @@
       </w:rPr>
     </w:lvl>
   </w:abstractNum>
-  <w:abstractNum w:abstractNumId="6" w15:restartNumberingAfterBreak="0">
+  <w:abstractNum w:abstractNumId="6">
     <w:nsid w:val="1E4625FC"/>
     <w:multiLevelType w:val="hybridMultilevel"/>
     <w:tmpl w:val="D9F07836"/>
@@ -25015,7 +28127,7 @@
       </w:pPr>
     </w:lvl>
   </w:abstractNum>
-  <w:abstractNum w:abstractNumId="7" w15:restartNumberingAfterBreak="0">
+  <w:abstractNum w:abstractNumId="7">
     <w:nsid w:val="23CD199F"/>
     <w:multiLevelType w:val="hybridMultilevel"/>
     <w:tmpl w:val="B5C27692"/>
@@ -25104,7 +28216,7 @@
       </w:pPr>
     </w:lvl>
   </w:abstractNum>
-  <w:abstractNum w:abstractNumId="8" w15:restartNumberingAfterBreak="0">
+  <w:abstractNum w:abstractNumId="8">
     <w:nsid w:val="267458E8"/>
     <w:multiLevelType w:val="hybridMultilevel"/>
     <w:tmpl w:val="FC5C0CEC"/>
@@ -25244,7 +28356,7 @@
       </w:rPr>
     </w:lvl>
   </w:abstractNum>
-  <w:abstractNum w:abstractNumId="9" w15:restartNumberingAfterBreak="0">
+  <w:abstractNum w:abstractNumId="9">
     <w:nsid w:val="2C4A5FFD"/>
     <w:multiLevelType w:val="multilevel"/>
     <w:tmpl w:val="B840060A"/>
@@ -25386,7 +28498,7 @@
       </w:rPr>
     </w:lvl>
   </w:abstractNum>
-  <w:abstractNum w:abstractNumId="10" w15:restartNumberingAfterBreak="0">
+  <w:abstractNum w:abstractNumId="10">
     <w:nsid w:val="2F2A0E56"/>
     <w:multiLevelType w:val="hybridMultilevel"/>
     <w:tmpl w:val="78140086"/>
@@ -25499,7 +28611,7 @@
       </w:pPr>
     </w:lvl>
   </w:abstractNum>
-  <w:abstractNum w:abstractNumId="11" w15:restartNumberingAfterBreak="0">
+  <w:abstractNum w:abstractNumId="11">
     <w:nsid w:val="306139B4"/>
     <w:multiLevelType w:val="hybridMultilevel"/>
     <w:tmpl w:val="1616A680"/>
@@ -25615,7 +28727,7 @@
       </w:pPr>
     </w:lvl>
   </w:abstractNum>
-  <w:abstractNum w:abstractNumId="12" w15:restartNumberingAfterBreak="0">
+  <w:abstractNum w:abstractNumId="12">
     <w:nsid w:val="34C34A9E"/>
     <w:multiLevelType w:val="hybridMultilevel"/>
     <w:tmpl w:val="9FDE77A8"/>
@@ -25728,7 +28840,7 @@
       </w:rPr>
     </w:lvl>
   </w:abstractNum>
-  <w:abstractNum w:abstractNumId="13" w15:restartNumberingAfterBreak="0">
+  <w:abstractNum w:abstractNumId="13">
     <w:nsid w:val="35DF7625"/>
     <w:multiLevelType w:val="multilevel"/>
     <w:tmpl w:val="8B5CD730"/>
@@ -25869,7 +28981,7 @@
       </w:rPr>
     </w:lvl>
   </w:abstractNum>
-  <w:abstractNum w:abstractNumId="14" w15:restartNumberingAfterBreak="0">
+  <w:abstractNum w:abstractNumId="14">
     <w:nsid w:val="3948406F"/>
     <w:multiLevelType w:val="hybridMultilevel"/>
     <w:tmpl w:val="665AEEFC"/>
@@ -26010,7 +29122,7 @@
       </w:rPr>
     </w:lvl>
   </w:abstractNum>
-  <w:abstractNum w:abstractNumId="15" w15:restartNumberingAfterBreak="0">
+  <w:abstractNum w:abstractNumId="15">
     <w:nsid w:val="464F788F"/>
     <w:multiLevelType w:val="hybridMultilevel"/>
     <w:tmpl w:val="8954D2AA"/>
@@ -26126,7 +29238,7 @@
       </w:pPr>
     </w:lvl>
   </w:abstractNum>
-  <w:abstractNum w:abstractNumId="16" w15:restartNumberingAfterBreak="0">
+  <w:abstractNum w:abstractNumId="16">
     <w:nsid w:val="4A171E3B"/>
     <w:multiLevelType w:val="multilevel"/>
     <w:tmpl w:val="523E651A"/>
@@ -26154,9 +29266,9 @@
       <w:lvlJc w:val="left"/>
       <w:pPr>
         <w:tabs>
-          <w:tab w:val="num" w:pos="2196"/>
+          <w:tab w:val="num" w:pos="3270"/>
         </w:tabs>
-        <w:ind w:left="2196" w:hanging="576"/>
+        <w:ind w:left="3270" w:hanging="576"/>
       </w:pPr>
       <w:rPr>
         <w:rFonts w:hint="default"/>
@@ -26186,9 +29298,9 @@
       <w:lvlJc w:val="left"/>
       <w:pPr>
         <w:tabs>
-          <w:tab w:val="num" w:pos="864"/>
+          <w:tab w:val="num" w:pos="2708"/>
         </w:tabs>
-        <w:ind w:left="864" w:hanging="864"/>
+        <w:ind w:left="2708" w:hanging="864"/>
       </w:pPr>
       <w:rPr>
         <w:rFonts w:hint="default"/>
@@ -26275,7 +29387,7 @@
       </w:rPr>
     </w:lvl>
   </w:abstractNum>
-  <w:abstractNum w:abstractNumId="17" w15:restartNumberingAfterBreak="0">
+  <w:abstractNum w:abstractNumId="17">
     <w:nsid w:val="4C0E7A13"/>
     <w:multiLevelType w:val="hybridMultilevel"/>
     <w:tmpl w:val="8466CB7A"/>
@@ -26364,7 +29476,7 @@
       </w:pPr>
     </w:lvl>
   </w:abstractNum>
-  <w:abstractNum w:abstractNumId="18" w15:restartNumberingAfterBreak="0">
+  <w:abstractNum w:abstractNumId="18">
     <w:nsid w:val="50145713"/>
     <w:multiLevelType w:val="hybridMultilevel"/>
     <w:tmpl w:val="DFF0B410"/>
@@ -26476,7 +29588,7 @@
       </w:rPr>
     </w:lvl>
   </w:abstractNum>
-  <w:abstractNum w:abstractNumId="19" w15:restartNumberingAfterBreak="0">
+  <w:abstractNum w:abstractNumId="19">
     <w:nsid w:val="502852C7"/>
     <w:multiLevelType w:val="hybridMultilevel"/>
     <w:tmpl w:val="C6B8F696"/>
@@ -26592,7 +29704,7 @@
       </w:pPr>
     </w:lvl>
   </w:abstractNum>
-  <w:abstractNum w:abstractNumId="20" w15:restartNumberingAfterBreak="0">
+  <w:abstractNum w:abstractNumId="20">
     <w:nsid w:val="50FB02D9"/>
     <w:multiLevelType w:val="hybridMultilevel"/>
     <w:tmpl w:val="9CA6F97E"/>
@@ -26705,7 +29817,7 @@
       </w:rPr>
     </w:lvl>
   </w:abstractNum>
-  <w:abstractNum w:abstractNumId="21" w15:restartNumberingAfterBreak="0">
+  <w:abstractNum w:abstractNumId="21">
     <w:nsid w:val="530653A4"/>
     <w:multiLevelType w:val="hybridMultilevel"/>
     <w:tmpl w:val="C2CA4A32"/>
@@ -26821,7 +29933,7 @@
       </w:pPr>
     </w:lvl>
   </w:abstractNum>
-  <w:abstractNum w:abstractNumId="22" w15:restartNumberingAfterBreak="0">
+  <w:abstractNum w:abstractNumId="22">
     <w:nsid w:val="552B22D4"/>
     <w:multiLevelType w:val="hybridMultilevel"/>
     <w:tmpl w:val="49327D22"/>
@@ -26937,7 +30049,7 @@
       </w:pPr>
     </w:lvl>
   </w:abstractNum>
-  <w:abstractNum w:abstractNumId="23" w15:restartNumberingAfterBreak="0">
+  <w:abstractNum w:abstractNumId="23">
     <w:nsid w:val="655C55AF"/>
     <w:multiLevelType w:val="hybridMultilevel"/>
     <w:tmpl w:val="D6586A78"/>
@@ -27050,7 +30162,7 @@
       </w:pPr>
     </w:lvl>
   </w:abstractNum>
-  <w:abstractNum w:abstractNumId="24" w15:restartNumberingAfterBreak="0">
+  <w:abstractNum w:abstractNumId="24">
     <w:nsid w:val="6EB85952"/>
     <w:multiLevelType w:val="hybridMultilevel"/>
     <w:tmpl w:val="FFB800C6"/>
@@ -27191,7 +30303,7 @@
       </w:rPr>
     </w:lvl>
   </w:abstractNum>
-  <w:abstractNum w:abstractNumId="25" w15:restartNumberingAfterBreak="0">
+  <w:abstractNum w:abstractNumId="25">
     <w:nsid w:val="753E0F6F"/>
     <w:multiLevelType w:val="hybridMultilevel"/>
     <w:tmpl w:val="AA8AD970"/>
@@ -27283,7 +30395,7 @@
       </w:pPr>
     </w:lvl>
   </w:abstractNum>
-  <w:abstractNum w:abstractNumId="26" w15:restartNumberingAfterBreak="0">
+  <w:abstractNum w:abstractNumId="26">
     <w:nsid w:val="79C37FA1"/>
     <w:multiLevelType w:val="hybridMultilevel"/>
     <w:tmpl w:val="7D606642"/>
@@ -27512,7 +30624,7 @@
 </file>
 
 <file path=word/people.xml><?xml version="1.0" encoding="utf-8"?>
-<w15:people xmlns:wpc="http://schemas.microsoft.com/office/word/2010/wordprocessingCanvas" xmlns:mc="http://schemas.openxmlformats.org/markup-compatibility/2006" xmlns:o="urn:schemas-microsoft-com:office:office" xmlns:r="http://schemas.openxmlformats.org/officeDocument/2006/relationships" xmlns:m="http://schemas.openxmlformats.org/officeDocument/2006/math" xmlns:v="urn:schemas-microsoft-com:vml" xmlns:wp14="http://schemas.microsoft.com/office/word/2010/wordprocessingDrawing" xmlns:wp="http://schemas.openxmlformats.org/drawingml/2006/wordprocessingDrawing" xmlns:w10="urn:schemas-microsoft-com:office:word" xmlns:w="http://schemas.openxmlformats.org/wordprocessingml/2006/main" xmlns:w14="http://schemas.microsoft.com/office/word/2010/wordml" xmlns:w15="http://schemas.microsoft.com/office/word/2012/wordml" xmlns:wpg="http://schemas.microsoft.com/office/word/2010/wordprocessingGroup" xmlns:wpi="http://schemas.microsoft.com/office/word/2010/wordprocessingInk" xmlns:wne="http://schemas.microsoft.com/office/word/2006/wordml" xmlns:wps="http://schemas.microsoft.com/office/word/2010/wordprocessingShape" mc:Ignorable="w14 w15 wp14">
+<w15:people xmlns:wpc="http://schemas.microsoft.com/office/word/2010/wordprocessingCanvas" xmlns:mo="http://schemas.microsoft.com/office/mac/office/2008/main" xmlns:mc="http://schemas.openxmlformats.org/markup-compatibility/2006" xmlns:mv="urn:schemas-microsoft-com:mac:vml" xmlns:o="urn:schemas-microsoft-com:office:office" xmlns:r="http://schemas.openxmlformats.org/officeDocument/2006/relationships" xmlns:m="http://schemas.openxmlformats.org/officeDocument/2006/math" xmlns:v="urn:schemas-microsoft-com:vml" xmlns:wp14="http://schemas.microsoft.com/office/word/2010/wordprocessingDrawing" xmlns:wp="http://schemas.openxmlformats.org/drawingml/2006/wordprocessingDrawing" xmlns:w10="urn:schemas-microsoft-com:office:word" xmlns:w="http://schemas.openxmlformats.org/wordprocessingml/2006/main" xmlns:w14="http://schemas.microsoft.com/office/word/2010/wordml" xmlns:w15="http://schemas.microsoft.com/office/word/2012/wordml" xmlns:wpg="http://schemas.microsoft.com/office/word/2010/wordprocessingGroup" xmlns:wpi="http://schemas.microsoft.com/office/word/2010/wordprocessingInk" xmlns:wne="http://schemas.microsoft.com/office/word/2006/wordml" xmlns:wps="http://schemas.microsoft.com/office/word/2010/wordprocessingShape" mc:Ignorable="w14 w15 wp14">
   <w15:person w15:author="Phung Le">
     <w15:presenceInfo w15:providerId="Windows Live" w15:userId="d4a61dca42e2b6b8"/>
   </w15:person>
@@ -27530,7 +30642,7 @@
     </w:rPrDefault>
     <w:pPrDefault/>
   </w:docDefaults>
-  <w:latentStyles w:defLockedState="0" w:defUIPriority="99" w:defSemiHidden="0" w:defUnhideWhenUsed="0" w:defQFormat="0" w:count="371">
+  <w:latentStyles w:defLockedState="0" w:defUIPriority="99" w:defSemiHidden="0" w:defUnhideWhenUsed="0" w:defQFormat="0" w:count="380">
     <w:lsdException w:name="Normal" w:uiPriority="0" w:qFormat="1"/>
     <w:lsdException w:name="heading 1" w:uiPriority="0" w:qFormat="1"/>
     <w:lsdException w:name="heading 2" w:uiPriority="0" w:qFormat="1"/>
@@ -27951,7 +31063,7 @@
         <w:numId w:val="6"/>
       </w:numPr>
       <w:tabs>
-        <w:tab w:val="clear" w:pos="2196"/>
+        <w:tab w:val="clear" w:pos="3270"/>
         <w:tab w:val="num" w:pos="576"/>
       </w:tabs>
       <w:spacing w:after="60"/>
@@ -28004,7 +31116,12 @@
         <w:ilvl w:val="3"/>
         <w:numId w:val="6"/>
       </w:numPr>
+      <w:tabs>
+        <w:tab w:val="clear" w:pos="2708"/>
+        <w:tab w:val="num" w:pos="864"/>
+      </w:tabs>
       <w:spacing w:after="60"/>
+      <w:ind w:left="864"/>
       <w:outlineLvl w:val="3"/>
     </w:pPr>
     <w:rPr>
@@ -28355,6 +31472,7 @@
       <w:spacing w:before="240" w:after="240"/>
     </w:pPr>
     <w:tblPr>
+      <w:tblInd w:w="0" w:type="dxa"/>
       <w:tblBorders>
         <w:top w:val="single" w:sz="4" w:space="0" w:color="auto"/>
         <w:left w:val="single" w:sz="4" w:space="0" w:color="auto"/>
@@ -28363,6 +31481,12 @@
         <w:insideH w:val="single" w:sz="4" w:space="0" w:color="auto"/>
         <w:insideV w:val="single" w:sz="4" w:space="0" w:color="auto"/>
       </w:tblBorders>
+      <w:tblCellMar>
+        <w:top w:w="0" w:type="dxa"/>
+        <w:left w:w="108" w:type="dxa"/>
+        <w:bottom w:w="0" w:type="dxa"/>
+        <w:right w:w="108" w:type="dxa"/>
+      </w:tblCellMar>
     </w:tblPr>
   </w:style>
   <w:style w:type="paragraph" w:styleId="FootnoteText">
@@ -29148,7 +32272,7 @@
 </file>
 
 <file path=customXml/itemProps1.xml><?xml version="1.0" encoding="utf-8"?>
-<ds:datastoreItem xmlns:ds="http://schemas.openxmlformats.org/officeDocument/2006/customXml" ds:itemID="{00C7C467-1CD6-4AA6-A8F9-04E29C1EF938}">
+<ds:datastoreItem xmlns:ds="http://schemas.openxmlformats.org/officeDocument/2006/customXml" ds:itemID="{15F6B3C5-67BE-D24F-829F-3F30BDDBD9C3}">
   <ds:schemaRefs>
     <ds:schemaRef ds:uri="http://schemas.openxmlformats.org/officeDocument/2006/bibliography"/>
   </ds:schemaRefs>
